--- a/Empresas/Plan de empresa/Plan de empresa - Preguntas.docx
+++ b/Empresas/Plan de empresa/Plan de empresa - Preguntas.docx
@@ -1,6 +1,6 @@
 
 <file path=word/document.xml><?xml version="1.0" encoding="utf-8"?>
-<w:document xmlns:wpc="http://schemas.microsoft.com/office/word/2010/wordprocessingCanvas" xmlns:cx="http://schemas.microsoft.com/office/drawing/2014/chartex" xmlns:cx1="http://schemas.microsoft.com/office/drawing/2015/9/8/chartex" xmlns:cx2="http://schemas.microsoft.com/office/drawing/2015/10/21/chartex" xmlns:cx3="http://schemas.microsoft.com/office/drawing/2016/5/9/chartex" xmlns:cx4="http://schemas.microsoft.com/office/drawing/2016/5/10/chartex" xmlns:cx5="http://schemas.microsoft.com/office/drawing/2016/5/11/chartex" xmlns:cx6="http://schemas.microsoft.com/office/drawing/2016/5/12/chartex" xmlns:cx7="http://schemas.microsoft.com/office/drawing/2016/5/13/chartex" xmlns:cx8="http://schemas.microsoft.com/office/drawing/2016/5/14/chartex" xmlns:mc="http://schemas.openxmlformats.org/markup-compatibility/2006" xmlns:aink="http://schemas.microsoft.com/office/drawing/2016/ink" xmlns:am3d="http://schemas.microsoft.com/office/drawing/2017/model3d" xmlns:o="urn:schemas-microsoft-com:office:office" xmlns:r="http://schemas.openxmlformats.org/officeDocument/2006/relationships" xmlns:m="http://schemas.openxmlformats.org/officeDocument/2006/math" xmlns:v="urn:schemas-microsoft-com:vml" xmlns:wp14="http://schemas.microsoft.com/office/word/2010/wordprocessingDrawing" xmlns:wp="http://schemas.openxmlformats.org/drawingml/2006/wordprocessingDrawing" xmlns:w10="urn:schemas-microsoft-com:office:word" xmlns:w="http://schemas.openxmlformats.org/wordprocessingml/2006/main" xmlns:w14="http://schemas.microsoft.com/office/word/2010/wordml" xmlns:w15="http://schemas.microsoft.com/office/word/2012/wordml" xmlns:w16cex="http://schemas.microsoft.com/office/word/2018/wordml/cex" xmlns:w16cid="http://schemas.microsoft.com/office/word/2016/wordml/cid" xmlns:w16="http://schemas.microsoft.com/office/word/2018/wordml" xmlns:w16se="http://schemas.microsoft.com/office/word/2015/wordml/symex" xmlns:wpg="http://schemas.microsoft.com/office/word/2010/wordprocessingGroup" xmlns:wpi="http://schemas.microsoft.com/office/word/2010/wordprocessingInk" xmlns:wne="http://schemas.microsoft.com/office/word/2006/wordml" xmlns:wps="http://schemas.microsoft.com/office/word/2010/wordprocessingShape" mc:Ignorable="w14 w15 w16se w16cid w16 w16cex wp14">
+<w:document xmlns:wpc="http://schemas.microsoft.com/office/word/2010/wordprocessingCanvas" xmlns:mc="http://schemas.openxmlformats.org/markup-compatibility/2006" xmlns:o="urn:schemas-microsoft-com:office:office" xmlns:r="http://schemas.openxmlformats.org/officeDocument/2006/relationships" xmlns:m="http://schemas.openxmlformats.org/officeDocument/2006/math" xmlns:v="urn:schemas-microsoft-com:vml" xmlns:wp14="http://schemas.microsoft.com/office/word/2010/wordprocessingDrawing" xmlns:wp="http://schemas.openxmlformats.org/drawingml/2006/wordprocessingDrawing" xmlns:w10="urn:schemas-microsoft-com:office:word" xmlns:w="http://schemas.openxmlformats.org/wordprocessingml/2006/main" xmlns:w14="http://schemas.microsoft.com/office/word/2010/wordml" xmlns:wpg="http://schemas.microsoft.com/office/word/2010/wordprocessingGroup" xmlns:wpi="http://schemas.microsoft.com/office/word/2010/wordprocessingInk" xmlns:wne="http://schemas.microsoft.com/office/word/2006/wordml" xmlns:wps="http://schemas.microsoft.com/office/word/2010/wordprocessingShape" mc:Ignorable="w14 wp14">
   <w:body>
     <w:p>
       <w:pPr>
@@ -3029,7 +3029,16 @@
           <w:sz w:val="24"/>
           <w:szCs w:val="24"/>
         </w:rPr>
-        <w:t xml:space="preserve"> general de la empresa. La tarea principal del CEO es ser un líder ejemplar para la empresa, creando un buen clima laboral que permia a la empresa tener una cultura laboral ejemplar y sólida que </w:t>
+        <w:t xml:space="preserve"> general de la empresa. La tarea principal del CEO es ser un líder ejemplar para la empresa, creando un buen clima laboral que permia </w:t>
+      </w:r>
+      <w:r>
+        <w:rPr>
+          <w:color w:val="1F3864" w:themeColor="accent1" w:themeShade="80"/>
+          <w:sz w:val="24"/>
+          <w:szCs w:val="24"/>
+        </w:rPr>
+        <w:lastRenderedPageBreak/>
+        <w:t xml:space="preserve">a la empresa tener una cultura laboral ejemplar y sólida que </w:t>
       </w:r>
       <w:proofErr w:type="spellStart"/>
       <w:r>
@@ -3071,7 +3080,6 @@
           <w:sz w:val="24"/>
           <w:szCs w:val="24"/>
         </w:rPr>
-        <w:lastRenderedPageBreak/>
         <w:t>Tendrá las responsabilidades de contratar y cuidar el talento de la empresa.</w:t>
       </w:r>
       <w:r>
@@ -3796,6 +3804,7 @@
           <w:sz w:val="24"/>
           <w:szCs w:val="24"/>
         </w:rPr>
+        <w:lastRenderedPageBreak/>
         <w:t>Mantener a los clientes reales de la empresa satisfechos, cuidando de sus necesidades y elaborando estrategias que se adapten a cada tipo de cliente.</w:t>
       </w:r>
     </w:p>
@@ -4029,25 +4038,7 @@
           <w:sz w:val="24"/>
           <w:szCs w:val="24"/>
         </w:rPr>
-        <w:t xml:space="preserve"> </w:t>
-      </w:r>
-      <w:proofErr w:type="spellStart"/>
-      <w:r>
-        <w:rPr>
-          <w:color w:val="1F3864" w:themeColor="accent1" w:themeShade="80"/>
-          <w:sz w:val="24"/>
-          <w:szCs w:val="24"/>
-        </w:rPr>
-        <w:t>Of</w:t>
-      </w:r>
-      <w:proofErr w:type="spellEnd"/>
-      <w:r>
-        <w:rPr>
-          <w:color w:val="1F3864" w:themeColor="accent1" w:themeShade="80"/>
-          <w:sz w:val="24"/>
-          <w:szCs w:val="24"/>
-        </w:rPr>
-        <w:t xml:space="preserve"> </w:t>
+        <w:t xml:space="preserve"> Of </w:t>
       </w:r>
       <w:proofErr w:type="spellStart"/>
       <w:r>
@@ -4401,6 +4392,31 @@
         <w:pStyle w:val="Prrafodelista"/>
         <w:numPr>
           <w:ilvl w:val="0"/>
+          <w:numId w:val="38"/>
+        </w:numPr>
+        <w:spacing w:before="360" w:after="120"/>
+        <w:jc w:val="both"/>
+        <w:rPr>
+          <w:b/>
+          <w:color w:val="000000" w:themeColor="text1"/>
+          <w:sz w:val="24"/>
+          <w:szCs w:val="24"/>
+        </w:rPr>
+      </w:pPr>
+      <w:r>
+        <w:rPr>
+          <w:color w:val="000000" w:themeColor="text1"/>
+          <w:sz w:val="24"/>
+          <w:szCs w:val="24"/>
+        </w:rPr>
+        <w:t>Un autónomo, el resto SS.</w:t>
+      </w:r>
+    </w:p>
+    <w:p>
+      <w:pPr>
+        <w:pStyle w:val="Prrafodelista"/>
+        <w:numPr>
+          <w:ilvl w:val="0"/>
           <w:numId w:val="24"/>
         </w:numPr>
         <w:spacing w:before="360" w:after="120"/>
@@ -4419,7 +4435,20 @@
           <w:sz w:val="24"/>
           <w:szCs w:val="24"/>
         </w:rPr>
+        <w:lastRenderedPageBreak/>
         <w:t>Escoge el modelo contractual que se formalizará con los socios trabajadores incluidos en el régimen general de la Seguridad Social.</w:t>
+      </w:r>
+    </w:p>
+    <w:p>
+      <w:pPr>
+        <w:pStyle w:val="Prrafodelista"/>
+        <w:numPr>
+          <w:ilvl w:val="0"/>
+          <w:numId w:val="38"/>
+        </w:numPr>
+      </w:pPr>
+      <w:r>
+        <w:t>Con los socios se formalizara un contrato indefinido.</w:t>
       </w:r>
     </w:p>
     <w:p>
@@ -4447,7 +4476,6 @@
           <w:sz w:val="24"/>
           <w:szCs w:val="24"/>
         </w:rPr>
-        <w:lastRenderedPageBreak/>
         <w:t xml:space="preserve">Contratación y coste del personal. </w:t>
       </w:r>
       <w:r>
@@ -4490,25 +4518,70 @@
         <w:pStyle w:val="Prrafodelista"/>
         <w:numPr>
           <w:ilvl w:val="0"/>
-          <w:numId w:val="23"/>
+          <w:numId w:val="38"/>
         </w:numPr>
-        <w:spacing w:before="360" w:after="120"/>
-        <w:ind w:left="1416"/>
-        <w:jc w:val="both"/>
-        <w:rPr>
-          <w:b/>
-          <w:color w:val="1F3864" w:themeColor="accent1" w:themeShade="80"/>
-          <w:sz w:val="24"/>
-          <w:szCs w:val="24"/>
-        </w:rPr>
-      </w:pPr>
-      <w:r>
-        <w:rPr>
-          <w:color w:val="1F3864" w:themeColor="accent1" w:themeShade="80"/>
-          <w:sz w:val="24"/>
-          <w:szCs w:val="24"/>
-        </w:rPr>
-        <w:t>Descripción del proceso de selección que se llevará a cabo.</w:t>
+      </w:pPr>
+      <w:r>
+        <w:t xml:space="preserve">En un principio no será necesario contratar </w:t>
+      </w:r>
+      <w:r>
+        <w:t>más</w:t>
+      </w:r>
+      <w:bookmarkStart w:id="1" w:name="_GoBack"/>
+      <w:bookmarkEnd w:id="1"/>
+      <w:r>
+        <w:t xml:space="preserve"> personal. Los socios realizar</w:t>
+      </w:r>
+      <w:r>
+        <w:t>án las funciones que tiene que llevar a cabo la empresa</w:t>
+      </w:r>
+    </w:p>
+    <w:p>
+      <w:pPr>
+        <w:pStyle w:val="Prrafodelista"/>
+        <w:numPr>
+          <w:ilvl w:val="0"/>
+          <w:numId w:val="38"/>
+        </w:numPr>
+      </w:pPr>
+      <w:r>
+        <w:t>En un futuro, según vaya creciendo la empresa, se valorará la posibilidad de contratar nuevos miembros de forma fija</w:t>
+      </w:r>
+    </w:p>
+    <w:p>
+      <w:pPr>
+        <w:pStyle w:val="Prrafodelista"/>
+        <w:numPr>
+          <w:ilvl w:val="0"/>
+          <w:numId w:val="38"/>
+        </w:numPr>
+      </w:pPr>
+      <w:r>
+        <w:t xml:space="preserve">También, como medida excepcional so </w:t>
+      </w:r>
+      <w:r>
+        <w:t>contratará</w:t>
+      </w:r>
+      <w:r>
+        <w:t xml:space="preserve"> personal con una contrato por </w:t>
+      </w:r>
+      <w:r>
+        <w:t>circunstancias</w:t>
+      </w:r>
+      <w:r>
+        <w:t xml:space="preserve"> de la producción en caso de que la empresa necesite una ampliación de platilla ante un proyecto grande.</w:t>
+      </w:r>
+    </w:p>
+    <w:p>
+      <w:pPr>
+        <w:pStyle w:val="Prrafodelista"/>
+        <w:numPr>
+          <w:ilvl w:val="0"/>
+          <w:numId w:val="38"/>
+        </w:numPr>
+      </w:pPr>
+      <w:r>
+        <w:t>Los departamentos que se buscarán ampliar primero serán el desarrollo de aplicaciones web y desarrollo de aplicaciones multiplataforma</w:t>
       </w:r>
     </w:p>
     <w:p>
@@ -4534,7 +4607,167 @@
           <w:sz w:val="24"/>
           <w:szCs w:val="24"/>
         </w:rPr>
+        <w:t>Descripción del proceso de selección que se llevará a cabo.</w:t>
+      </w:r>
+    </w:p>
+    <w:p>
+      <w:pPr>
+        <w:pStyle w:val="Prrafodelista"/>
+        <w:numPr>
+          <w:ilvl w:val="0"/>
+          <w:numId w:val="38"/>
+        </w:numPr>
+        <w:spacing w:before="360" w:after="120"/>
+        <w:jc w:val="both"/>
+        <w:rPr>
+          <w:b/>
+          <w:color w:val="000000" w:themeColor="text1"/>
+          <w:sz w:val="24"/>
+          <w:szCs w:val="24"/>
+        </w:rPr>
+      </w:pPr>
+      <w:r>
+        <w:rPr>
+          <w:color w:val="000000" w:themeColor="text1"/>
+          <w:sz w:val="24"/>
+          <w:szCs w:val="24"/>
+        </w:rPr>
+        <w:t>A través de Internet (</w:t>
+      </w:r>
+      <w:proofErr w:type="spellStart"/>
+      <w:r>
+        <w:rPr>
+          <w:color w:val="000000" w:themeColor="text1"/>
+          <w:sz w:val="24"/>
+          <w:szCs w:val="24"/>
+        </w:rPr>
+        <w:t>Infojobs</w:t>
+      </w:r>
+      <w:proofErr w:type="spellEnd"/>
+      <w:r>
+        <w:rPr>
+          <w:color w:val="000000" w:themeColor="text1"/>
+          <w:sz w:val="24"/>
+          <w:szCs w:val="24"/>
+        </w:rPr>
+        <w:t xml:space="preserve">, LinkedIn) se publicarán ofertas de empleo, con el perfil profesional </w:t>
+      </w:r>
+    </w:p>
+    <w:p>
+      <w:pPr>
+        <w:pStyle w:val="Prrafodelista"/>
+        <w:numPr>
+          <w:ilvl w:val="0"/>
+          <w:numId w:val="38"/>
+        </w:numPr>
+        <w:spacing w:before="360" w:after="120"/>
+        <w:jc w:val="both"/>
+        <w:rPr>
+          <w:b/>
+          <w:color w:val="1F3864" w:themeColor="accent1" w:themeShade="80"/>
+          <w:sz w:val="24"/>
+          <w:szCs w:val="24"/>
+        </w:rPr>
+      </w:pPr>
+      <w:r>
+        <w:rPr>
+          <w:color w:val="1F3864" w:themeColor="accent1" w:themeShade="80"/>
+          <w:sz w:val="24"/>
+          <w:szCs w:val="24"/>
+        </w:rPr>
+        <w:t>Dentro de las funciones del CEO está buscar el talento necesario que encaje mejor en la empresa y será el encargado de llevar a cabo el proceso de selección.</w:t>
+      </w:r>
+    </w:p>
+    <w:p>
+      <w:pPr>
+        <w:pStyle w:val="Prrafodelista"/>
+        <w:numPr>
+          <w:ilvl w:val="0"/>
+          <w:numId w:val="23"/>
+        </w:numPr>
+        <w:spacing w:before="360" w:after="120"/>
+        <w:ind w:left="1416"/>
+        <w:jc w:val="both"/>
+        <w:rPr>
+          <w:b/>
+          <w:color w:val="1F3864" w:themeColor="accent1" w:themeShade="80"/>
+          <w:sz w:val="24"/>
+          <w:szCs w:val="24"/>
+        </w:rPr>
+      </w:pPr>
+      <w:r>
+        <w:rPr>
+          <w:color w:val="1F3864" w:themeColor="accent1" w:themeShade="80"/>
+          <w:sz w:val="24"/>
+          <w:szCs w:val="24"/>
+        </w:rPr>
         <w:t>Elección del tipo de contrato laboral que se formalizará con ellos.</w:t>
+      </w:r>
+    </w:p>
+    <w:p>
+      <w:pPr>
+        <w:pStyle w:val="Prrafodelista"/>
+        <w:numPr>
+          <w:ilvl w:val="0"/>
+          <w:numId w:val="38"/>
+        </w:numPr>
+        <w:spacing w:before="360" w:after="120"/>
+        <w:jc w:val="both"/>
+        <w:rPr>
+          <w:b/>
+          <w:color w:val="000000" w:themeColor="text1"/>
+          <w:sz w:val="24"/>
+          <w:szCs w:val="24"/>
+        </w:rPr>
+      </w:pPr>
+      <w:r>
+        <w:rPr>
+          <w:color w:val="000000" w:themeColor="text1"/>
+          <w:sz w:val="24"/>
+          <w:szCs w:val="24"/>
+        </w:rPr>
+        <w:t>Contrato fijo para ampliación de plantilla permanente</w:t>
+      </w:r>
+    </w:p>
+    <w:p>
+      <w:pPr>
+        <w:pStyle w:val="Prrafodelista"/>
+        <w:numPr>
+          <w:ilvl w:val="0"/>
+          <w:numId w:val="38"/>
+        </w:numPr>
+        <w:spacing w:before="360" w:after="120"/>
+        <w:jc w:val="both"/>
+        <w:rPr>
+          <w:b/>
+          <w:color w:val="000000" w:themeColor="text1"/>
+          <w:sz w:val="24"/>
+          <w:szCs w:val="24"/>
+        </w:rPr>
+      </w:pPr>
+      <w:r>
+        <w:rPr>
+          <w:color w:val="000000" w:themeColor="text1"/>
+          <w:sz w:val="24"/>
+          <w:szCs w:val="24"/>
+        </w:rPr>
+        <w:t xml:space="preserve">Contrato por </w:t>
+      </w:r>
+      <w:r>
+        <w:rPr>
+          <w:color w:val="000000" w:themeColor="text1"/>
+          <w:sz w:val="24"/>
+          <w:szCs w:val="24"/>
+        </w:rPr>
+        <w:t>circunstancias</w:t>
+      </w:r>
+      <w:r>
+        <w:rPr>
+          <w:color w:val="000000" w:themeColor="text1"/>
+          <w:sz w:val="24"/>
+          <w:szCs w:val="24"/>
+        </w:rPr>
+        <w:t xml:space="preserve"> de la producción ante una ampliación de plantilla temporal</w:t>
       </w:r>
     </w:p>
     <w:p>
@@ -5095,7 +5328,7 @@
         </w:rPr>
         <w:t xml:space="preserve">Para concluir, elabora el </w:t>
       </w:r>
-      <w:bookmarkStart w:id="1" w:name="_Hlk60953300"/>
+      <w:bookmarkStart w:id="2" w:name="_Hlk60953300"/>
       <w:r>
         <w:rPr>
           <w:color w:val="1F3864" w:themeColor="accent1" w:themeShade="80"/>
@@ -5103,13 +5336,21 @@
         </w:rPr>
         <w:t xml:space="preserve">organigrama </w:t>
       </w:r>
-      <w:bookmarkEnd w:id="1"/>
+      <w:bookmarkEnd w:id="2"/>
       <w:r>
         <w:rPr>
           <w:color w:val="1F3864" w:themeColor="accent1" w:themeShade="80"/>
           <w:sz w:val="28"/>
         </w:rPr>
-        <w:t>de la empresa, especificando los departamentos que la componen, quién estará al frente de cada uno de ellos y el número de trabajadores que los integran (incluidos los socios, si van a trabajar en ella)</w:t>
+        <w:t xml:space="preserve">de la empresa, especificando los departamentos que la componen, quién estará al frente de cada uno de </w:t>
+      </w:r>
+      <w:r>
+        <w:rPr>
+          <w:color w:val="1F3864" w:themeColor="accent1" w:themeShade="80"/>
+          <w:sz w:val="28"/>
+        </w:rPr>
+        <w:lastRenderedPageBreak/>
+        <w:t>ellos y el número de trabajadores que los integran (incluidos los socios, si van a trabajar en ella)</w:t>
       </w:r>
     </w:p>
     <w:p>
@@ -10374,7 +10615,7 @@
       </w:pPr>
     </w:p>
     <w:sectPr>
-      <w:headerReference w:type="default" r:id="rId8"/>
+      <w:headerReference w:type="default" r:id="rId9"/>
       <w:pgSz w:w="11906" w:h="16838"/>
       <w:pgMar w:top="1440" w:right="1080" w:bottom="1440" w:left="1080" w:header="708" w:footer="708" w:gutter="0"/>
       <w:cols w:space="708"/>
@@ -10385,7 +10626,7 @@
 </file>
 
 <file path=word/endnotes.xml><?xml version="1.0" encoding="utf-8"?>
-<w:endnotes xmlns:wpc="http://schemas.microsoft.com/office/word/2010/wordprocessingCanvas" xmlns:cx="http://schemas.microsoft.com/office/drawing/2014/chartex" xmlns:cx1="http://schemas.microsoft.com/office/drawing/2015/9/8/chartex" xmlns:cx2="http://schemas.microsoft.com/office/drawing/2015/10/21/chartex" xmlns:cx3="http://schemas.microsoft.com/office/drawing/2016/5/9/chartex" xmlns:cx4="http://schemas.microsoft.com/office/drawing/2016/5/10/chartex" xmlns:cx5="http://schemas.microsoft.com/office/drawing/2016/5/11/chartex" xmlns:cx6="http://schemas.microsoft.com/office/drawing/2016/5/12/chartex" xmlns:cx7="http://schemas.microsoft.com/office/drawing/2016/5/13/chartex" xmlns:cx8="http://schemas.microsoft.com/office/drawing/2016/5/14/chartex" xmlns:mc="http://schemas.openxmlformats.org/markup-compatibility/2006" xmlns:aink="http://schemas.microsoft.com/office/drawing/2016/ink" xmlns:am3d="http://schemas.microsoft.com/office/drawing/2017/model3d" xmlns:o="urn:schemas-microsoft-com:office:office" xmlns:r="http://schemas.openxmlformats.org/officeDocument/2006/relationships" xmlns:m="http://schemas.openxmlformats.org/officeDocument/2006/math" xmlns:v="urn:schemas-microsoft-com:vml" xmlns:wp14="http://schemas.microsoft.com/office/word/2010/wordprocessingDrawing" xmlns:wp="http://schemas.openxmlformats.org/drawingml/2006/wordprocessingDrawing" xmlns:w10="urn:schemas-microsoft-com:office:word" xmlns:w="http://schemas.openxmlformats.org/wordprocessingml/2006/main" xmlns:w14="http://schemas.microsoft.com/office/word/2010/wordml" xmlns:w15="http://schemas.microsoft.com/office/word/2012/wordml" xmlns:w16cex="http://schemas.microsoft.com/office/word/2018/wordml/cex" xmlns:w16cid="http://schemas.microsoft.com/office/word/2016/wordml/cid" xmlns:w16="http://schemas.microsoft.com/office/word/2018/wordml" xmlns:w16se="http://schemas.microsoft.com/office/word/2015/wordml/symex" xmlns:wpg="http://schemas.microsoft.com/office/word/2010/wordprocessingGroup" xmlns:wpi="http://schemas.microsoft.com/office/word/2010/wordprocessingInk" xmlns:wne="http://schemas.microsoft.com/office/word/2006/wordml" xmlns:wps="http://schemas.microsoft.com/office/word/2010/wordprocessingShape" mc:Ignorable="w14 w15 w16se w16cid w16 w16cex wp14">
+<w:endnotes xmlns:wpc="http://schemas.microsoft.com/office/word/2010/wordprocessingCanvas" xmlns:mc="http://schemas.openxmlformats.org/markup-compatibility/2006" xmlns:o="urn:schemas-microsoft-com:office:office" xmlns:r="http://schemas.openxmlformats.org/officeDocument/2006/relationships" xmlns:m="http://schemas.openxmlformats.org/officeDocument/2006/math" xmlns:v="urn:schemas-microsoft-com:vml" xmlns:wp14="http://schemas.microsoft.com/office/word/2010/wordprocessingDrawing" xmlns:wp="http://schemas.openxmlformats.org/drawingml/2006/wordprocessingDrawing" xmlns:w10="urn:schemas-microsoft-com:office:word" xmlns:w="http://schemas.openxmlformats.org/wordprocessingml/2006/main" xmlns:w14="http://schemas.microsoft.com/office/word/2010/wordml" xmlns:wpg="http://schemas.microsoft.com/office/word/2010/wordprocessingGroup" xmlns:wpi="http://schemas.microsoft.com/office/word/2010/wordprocessingInk" xmlns:wne="http://schemas.microsoft.com/office/word/2006/wordml" xmlns:wps="http://schemas.microsoft.com/office/word/2010/wordprocessingShape" mc:Ignorable="w14 wp14">
   <w:endnote w:type="separator" w:id="-1">
     <w:p>
       <w:pPr>
@@ -10410,7 +10651,7 @@
 </file>
 
 <file path=word/footnotes.xml><?xml version="1.0" encoding="utf-8"?>
-<w:footnotes xmlns:wpc="http://schemas.microsoft.com/office/word/2010/wordprocessingCanvas" xmlns:cx="http://schemas.microsoft.com/office/drawing/2014/chartex" xmlns:cx1="http://schemas.microsoft.com/office/drawing/2015/9/8/chartex" xmlns:cx2="http://schemas.microsoft.com/office/drawing/2015/10/21/chartex" xmlns:cx3="http://schemas.microsoft.com/office/drawing/2016/5/9/chartex" xmlns:cx4="http://schemas.microsoft.com/office/drawing/2016/5/10/chartex" xmlns:cx5="http://schemas.microsoft.com/office/drawing/2016/5/11/chartex" xmlns:cx6="http://schemas.microsoft.com/office/drawing/2016/5/12/chartex" xmlns:cx7="http://schemas.microsoft.com/office/drawing/2016/5/13/chartex" xmlns:cx8="http://schemas.microsoft.com/office/drawing/2016/5/14/chartex" xmlns:mc="http://schemas.openxmlformats.org/markup-compatibility/2006" xmlns:aink="http://schemas.microsoft.com/office/drawing/2016/ink" xmlns:am3d="http://schemas.microsoft.com/office/drawing/2017/model3d" xmlns:o="urn:schemas-microsoft-com:office:office" xmlns:r="http://schemas.openxmlformats.org/officeDocument/2006/relationships" xmlns:m="http://schemas.openxmlformats.org/officeDocument/2006/math" xmlns:v="urn:schemas-microsoft-com:vml" xmlns:wp14="http://schemas.microsoft.com/office/word/2010/wordprocessingDrawing" xmlns:wp="http://schemas.openxmlformats.org/drawingml/2006/wordprocessingDrawing" xmlns:w10="urn:schemas-microsoft-com:office:word" xmlns:w="http://schemas.openxmlformats.org/wordprocessingml/2006/main" xmlns:w14="http://schemas.microsoft.com/office/word/2010/wordml" xmlns:w15="http://schemas.microsoft.com/office/word/2012/wordml" xmlns:w16cex="http://schemas.microsoft.com/office/word/2018/wordml/cex" xmlns:w16cid="http://schemas.microsoft.com/office/word/2016/wordml/cid" xmlns:w16="http://schemas.microsoft.com/office/word/2018/wordml" xmlns:w16se="http://schemas.microsoft.com/office/word/2015/wordml/symex" xmlns:wpg="http://schemas.microsoft.com/office/word/2010/wordprocessingGroup" xmlns:wpi="http://schemas.microsoft.com/office/word/2010/wordprocessingInk" xmlns:wne="http://schemas.microsoft.com/office/word/2006/wordml" xmlns:wps="http://schemas.microsoft.com/office/word/2010/wordprocessingShape" mc:Ignorable="w14 w15 w16se w16cid w16 w16cex wp14">
+<w:footnotes xmlns:wpc="http://schemas.microsoft.com/office/word/2010/wordprocessingCanvas" xmlns:mc="http://schemas.openxmlformats.org/markup-compatibility/2006" xmlns:o="urn:schemas-microsoft-com:office:office" xmlns:r="http://schemas.openxmlformats.org/officeDocument/2006/relationships" xmlns:m="http://schemas.openxmlformats.org/officeDocument/2006/math" xmlns:v="urn:schemas-microsoft-com:vml" xmlns:wp14="http://schemas.microsoft.com/office/word/2010/wordprocessingDrawing" xmlns:wp="http://schemas.openxmlformats.org/drawingml/2006/wordprocessingDrawing" xmlns:w10="urn:schemas-microsoft-com:office:word" xmlns:w="http://schemas.openxmlformats.org/wordprocessingml/2006/main" xmlns:w14="http://schemas.microsoft.com/office/word/2010/wordml" xmlns:wpg="http://schemas.microsoft.com/office/word/2010/wordprocessingGroup" xmlns:wpi="http://schemas.microsoft.com/office/word/2010/wordprocessingInk" xmlns:wne="http://schemas.microsoft.com/office/word/2006/wordml" xmlns:wps="http://schemas.microsoft.com/office/word/2010/wordprocessingShape" mc:Ignorable="w14 wp14">
   <w:footnote w:type="separator" w:id="-1">
     <w:p>
       <w:pPr>
@@ -10435,7 +10676,7 @@
 </file>
 
 <file path=word/header1.xml><?xml version="1.0" encoding="utf-8"?>
-<w:hdr xmlns:wpc="http://schemas.microsoft.com/office/word/2010/wordprocessingCanvas" xmlns:cx="http://schemas.microsoft.com/office/drawing/2014/chartex" xmlns:cx1="http://schemas.microsoft.com/office/drawing/2015/9/8/chartex" xmlns:cx2="http://schemas.microsoft.com/office/drawing/2015/10/21/chartex" xmlns:cx3="http://schemas.microsoft.com/office/drawing/2016/5/9/chartex" xmlns:cx4="http://schemas.microsoft.com/office/drawing/2016/5/10/chartex" xmlns:cx5="http://schemas.microsoft.com/office/drawing/2016/5/11/chartex" xmlns:cx6="http://schemas.microsoft.com/office/drawing/2016/5/12/chartex" xmlns:cx7="http://schemas.microsoft.com/office/drawing/2016/5/13/chartex" xmlns:cx8="http://schemas.microsoft.com/office/drawing/2016/5/14/chartex" xmlns:mc="http://schemas.openxmlformats.org/markup-compatibility/2006" xmlns:aink="http://schemas.microsoft.com/office/drawing/2016/ink" xmlns:am3d="http://schemas.microsoft.com/office/drawing/2017/model3d" xmlns:o="urn:schemas-microsoft-com:office:office" xmlns:r="http://schemas.openxmlformats.org/officeDocument/2006/relationships" xmlns:m="http://schemas.openxmlformats.org/officeDocument/2006/math" xmlns:v="urn:schemas-microsoft-com:vml" xmlns:wp14="http://schemas.microsoft.com/office/word/2010/wordprocessingDrawing" xmlns:wp="http://schemas.openxmlformats.org/drawingml/2006/wordprocessingDrawing" xmlns:w10="urn:schemas-microsoft-com:office:word" xmlns:w="http://schemas.openxmlformats.org/wordprocessingml/2006/main" xmlns:w14="http://schemas.microsoft.com/office/word/2010/wordml" xmlns:w15="http://schemas.microsoft.com/office/word/2012/wordml" xmlns:w16cex="http://schemas.microsoft.com/office/word/2018/wordml/cex" xmlns:w16cid="http://schemas.microsoft.com/office/word/2016/wordml/cid" xmlns:w16="http://schemas.microsoft.com/office/word/2018/wordml" xmlns:w16se="http://schemas.microsoft.com/office/word/2015/wordml/symex" xmlns:wpg="http://schemas.microsoft.com/office/word/2010/wordprocessingGroup" xmlns:wpi="http://schemas.microsoft.com/office/word/2010/wordprocessingInk" xmlns:wne="http://schemas.microsoft.com/office/word/2006/wordml" xmlns:wps="http://schemas.microsoft.com/office/word/2010/wordprocessingShape" mc:Ignorable="w14 w15 w16se w16cid w16 w16cex wp14">
+<w:hdr xmlns:wpc="http://schemas.microsoft.com/office/word/2010/wordprocessingCanvas" xmlns:mc="http://schemas.openxmlformats.org/markup-compatibility/2006" xmlns:o="urn:schemas-microsoft-com:office:office" xmlns:r="http://schemas.openxmlformats.org/officeDocument/2006/relationships" xmlns:m="http://schemas.openxmlformats.org/officeDocument/2006/math" xmlns:v="urn:schemas-microsoft-com:vml" xmlns:wp14="http://schemas.microsoft.com/office/word/2010/wordprocessingDrawing" xmlns:wp="http://schemas.openxmlformats.org/drawingml/2006/wordprocessingDrawing" xmlns:w10="urn:schemas-microsoft-com:office:word" xmlns:w="http://schemas.openxmlformats.org/wordprocessingml/2006/main" xmlns:w14="http://schemas.microsoft.com/office/word/2010/wordml" xmlns:wpg="http://schemas.microsoft.com/office/word/2010/wordprocessingGroup" xmlns:wpi="http://schemas.microsoft.com/office/word/2010/wordprocessingInk" xmlns:wne="http://schemas.microsoft.com/office/word/2006/wordml" xmlns:wps="http://schemas.microsoft.com/office/word/2010/wordprocessingShape" mc:Ignorable="w14 wp14">
   <w:sdt>
     <w:sdtPr>
       <w:rPr>
@@ -10510,8 +10751,8 @@
 </file>
 
 <file path=word/numbering.xml><?xml version="1.0" encoding="utf-8"?>
-<w:numbering xmlns:wpc="http://schemas.microsoft.com/office/word/2010/wordprocessingCanvas" xmlns:cx="http://schemas.microsoft.com/office/drawing/2014/chartex" xmlns:cx1="http://schemas.microsoft.com/office/drawing/2015/9/8/chartex" xmlns:cx2="http://schemas.microsoft.com/office/drawing/2015/10/21/chartex" xmlns:cx3="http://schemas.microsoft.com/office/drawing/2016/5/9/chartex" xmlns:cx4="http://schemas.microsoft.com/office/drawing/2016/5/10/chartex" xmlns:cx5="http://schemas.microsoft.com/office/drawing/2016/5/11/chartex" xmlns:cx6="http://schemas.microsoft.com/office/drawing/2016/5/12/chartex" xmlns:cx7="http://schemas.microsoft.com/office/drawing/2016/5/13/chartex" xmlns:cx8="http://schemas.microsoft.com/office/drawing/2016/5/14/chartex" xmlns:mc="http://schemas.openxmlformats.org/markup-compatibility/2006" xmlns:aink="http://schemas.microsoft.com/office/drawing/2016/ink" xmlns:am3d="http://schemas.microsoft.com/office/drawing/2017/model3d" xmlns:o="urn:schemas-microsoft-com:office:office" xmlns:r="http://schemas.openxmlformats.org/officeDocument/2006/relationships" xmlns:m="http://schemas.openxmlformats.org/officeDocument/2006/math" xmlns:v="urn:schemas-microsoft-com:vml" xmlns:wp14="http://schemas.microsoft.com/office/word/2010/wordprocessingDrawing" xmlns:wp="http://schemas.openxmlformats.org/drawingml/2006/wordprocessingDrawing" xmlns:w10="urn:schemas-microsoft-com:office:word" xmlns:w="http://schemas.openxmlformats.org/wordprocessingml/2006/main" xmlns:w14="http://schemas.microsoft.com/office/word/2010/wordml" xmlns:w15="http://schemas.microsoft.com/office/word/2012/wordml" xmlns:w16cex="http://schemas.microsoft.com/office/word/2018/wordml/cex" xmlns:w16cid="http://schemas.microsoft.com/office/word/2016/wordml/cid" xmlns:w16="http://schemas.microsoft.com/office/word/2018/wordml" xmlns:w16se="http://schemas.microsoft.com/office/word/2015/wordml/symex" xmlns:wpg="http://schemas.microsoft.com/office/word/2010/wordprocessingGroup" xmlns:wpi="http://schemas.microsoft.com/office/word/2010/wordprocessingInk" xmlns:wne="http://schemas.microsoft.com/office/word/2006/wordml" xmlns:wps="http://schemas.microsoft.com/office/word/2010/wordprocessingShape" mc:Ignorable="w14 w15 w16se w16cid w16 w16cex wp14">
-  <w:abstractNum w:abstractNumId="0" w15:restartNumberingAfterBreak="0">
+<w:numbering xmlns:wpc="http://schemas.microsoft.com/office/word/2010/wordprocessingCanvas" xmlns:mc="http://schemas.openxmlformats.org/markup-compatibility/2006" xmlns:o="urn:schemas-microsoft-com:office:office" xmlns:r="http://schemas.openxmlformats.org/officeDocument/2006/relationships" xmlns:m="http://schemas.openxmlformats.org/officeDocument/2006/math" xmlns:v="urn:schemas-microsoft-com:vml" xmlns:wp14="http://schemas.microsoft.com/office/word/2010/wordprocessingDrawing" xmlns:wp="http://schemas.openxmlformats.org/drawingml/2006/wordprocessingDrawing" xmlns:w10="urn:schemas-microsoft-com:office:word" xmlns:w="http://schemas.openxmlformats.org/wordprocessingml/2006/main" xmlns:w14="http://schemas.microsoft.com/office/word/2010/wordml" xmlns:wpg="http://schemas.microsoft.com/office/word/2010/wordprocessingGroup" xmlns:wpi="http://schemas.microsoft.com/office/word/2010/wordprocessingInk" xmlns:wne="http://schemas.microsoft.com/office/word/2006/wordml" xmlns:wps="http://schemas.microsoft.com/office/word/2010/wordprocessingShape" mc:Ignorable="w14 wp14">
+  <w:abstractNum w:abstractNumId="0">
     <w:nsid w:val="023E2C91"/>
     <w:multiLevelType w:val="hybridMultilevel"/>
     <w:tmpl w:val="0100D426"/>
@@ -10624,7 +10865,7 @@
       </w:rPr>
     </w:lvl>
   </w:abstractNum>
-  <w:abstractNum w:abstractNumId="1" w15:restartNumberingAfterBreak="0">
+  <w:abstractNum w:abstractNumId="1">
     <w:nsid w:val="073C346E"/>
     <w:multiLevelType w:val="hybridMultilevel"/>
     <w:tmpl w:val="474C7C72"/>
@@ -10737,7 +10978,7 @@
       </w:rPr>
     </w:lvl>
   </w:abstractNum>
-  <w:abstractNum w:abstractNumId="2" w15:restartNumberingAfterBreak="0">
+  <w:abstractNum w:abstractNumId="2">
     <w:nsid w:val="0A1D2E25"/>
     <w:multiLevelType w:val="hybridMultilevel"/>
     <w:tmpl w:val="E50A5CD0"/>
@@ -10823,7 +11064,7 @@
       </w:pPr>
     </w:lvl>
   </w:abstractNum>
-  <w:abstractNum w:abstractNumId="3" w15:restartNumberingAfterBreak="0">
+  <w:abstractNum w:abstractNumId="3">
     <w:nsid w:val="0BF6189E"/>
     <w:multiLevelType w:val="hybridMultilevel"/>
     <w:tmpl w:val="549EB3DA"/>
@@ -10936,7 +11177,7 @@
       </w:rPr>
     </w:lvl>
   </w:abstractNum>
-  <w:abstractNum w:abstractNumId="4" w15:restartNumberingAfterBreak="0">
+  <w:abstractNum w:abstractNumId="4">
     <w:nsid w:val="0F387EA4"/>
     <w:multiLevelType w:val="multilevel"/>
     <w:tmpl w:val="0C0A001F"/>
@@ -11025,7 +11266,7 @@
       </w:pPr>
     </w:lvl>
   </w:abstractNum>
-  <w:abstractNum w:abstractNumId="5" w15:restartNumberingAfterBreak="0">
+  <w:abstractNum w:abstractNumId="5">
     <w:nsid w:val="12C657A1"/>
     <w:multiLevelType w:val="hybridMultilevel"/>
     <w:tmpl w:val="F580D5D8"/>
@@ -11111,7 +11352,7 @@
       </w:pPr>
     </w:lvl>
   </w:abstractNum>
-  <w:abstractNum w:abstractNumId="6" w15:restartNumberingAfterBreak="0">
+  <w:abstractNum w:abstractNumId="6">
     <w:nsid w:val="16962DB1"/>
     <w:multiLevelType w:val="hybridMultilevel"/>
     <w:tmpl w:val="2460C808"/>
@@ -11224,7 +11465,7 @@
       </w:rPr>
     </w:lvl>
   </w:abstractNum>
-  <w:abstractNum w:abstractNumId="7" w15:restartNumberingAfterBreak="0">
+  <w:abstractNum w:abstractNumId="7">
     <w:nsid w:val="1A1975DF"/>
     <w:multiLevelType w:val="hybridMultilevel"/>
     <w:tmpl w:val="1416CD6A"/>
@@ -11337,7 +11578,7 @@
       </w:rPr>
     </w:lvl>
   </w:abstractNum>
-  <w:abstractNum w:abstractNumId="8" w15:restartNumberingAfterBreak="0">
+  <w:abstractNum w:abstractNumId="8">
     <w:nsid w:val="1BA82610"/>
     <w:multiLevelType w:val="hybridMultilevel"/>
     <w:tmpl w:val="B5702A38"/>
@@ -11450,7 +11691,7 @@
       </w:rPr>
     </w:lvl>
   </w:abstractNum>
-  <w:abstractNum w:abstractNumId="9" w15:restartNumberingAfterBreak="0">
+  <w:abstractNum w:abstractNumId="9">
     <w:nsid w:val="1BF40CC0"/>
     <w:multiLevelType w:val="hybridMultilevel"/>
     <w:tmpl w:val="874620A4"/>
@@ -11563,7 +11804,7 @@
       </w:rPr>
     </w:lvl>
   </w:abstractNum>
-  <w:abstractNum w:abstractNumId="10" w15:restartNumberingAfterBreak="0">
+  <w:abstractNum w:abstractNumId="10">
     <w:nsid w:val="1F506D76"/>
     <w:multiLevelType w:val="hybridMultilevel"/>
     <w:tmpl w:val="0E5E6A66"/>
@@ -11676,7 +11917,7 @@
       </w:rPr>
     </w:lvl>
   </w:abstractNum>
-  <w:abstractNum w:abstractNumId="11" w15:restartNumberingAfterBreak="0">
+  <w:abstractNum w:abstractNumId="11">
     <w:nsid w:val="218F1F4A"/>
     <w:multiLevelType w:val="hybridMultilevel"/>
     <w:tmpl w:val="07BCF4DA"/>
@@ -11789,7 +12030,7 @@
       </w:rPr>
     </w:lvl>
   </w:abstractNum>
-  <w:abstractNum w:abstractNumId="12" w15:restartNumberingAfterBreak="0">
+  <w:abstractNum w:abstractNumId="12">
     <w:nsid w:val="2A9547A8"/>
     <w:multiLevelType w:val="hybridMultilevel"/>
     <w:tmpl w:val="69DE0660"/>
@@ -11902,7 +12143,7 @@
       </w:rPr>
     </w:lvl>
   </w:abstractNum>
-  <w:abstractNum w:abstractNumId="13" w15:restartNumberingAfterBreak="0">
+  <w:abstractNum w:abstractNumId="13">
     <w:nsid w:val="2EAB10D2"/>
     <w:multiLevelType w:val="hybridMultilevel"/>
     <w:tmpl w:val="1D5A6400"/>
@@ -12015,7 +12256,7 @@
       </w:rPr>
     </w:lvl>
   </w:abstractNum>
-  <w:abstractNum w:abstractNumId="14" w15:restartNumberingAfterBreak="0">
+  <w:abstractNum w:abstractNumId="14">
     <w:nsid w:val="32FA56B9"/>
     <w:multiLevelType w:val="hybridMultilevel"/>
     <w:tmpl w:val="971473A0"/>
@@ -12128,7 +12369,7 @@
       </w:rPr>
     </w:lvl>
   </w:abstractNum>
-  <w:abstractNum w:abstractNumId="15" w15:restartNumberingAfterBreak="0">
+  <w:abstractNum w:abstractNumId="15">
     <w:nsid w:val="3A4F1662"/>
     <w:multiLevelType w:val="hybridMultilevel"/>
     <w:tmpl w:val="AB5ECD5A"/>
@@ -12241,7 +12482,7 @@
       </w:rPr>
     </w:lvl>
   </w:abstractNum>
-  <w:abstractNum w:abstractNumId="16" w15:restartNumberingAfterBreak="0">
+  <w:abstractNum w:abstractNumId="16">
     <w:nsid w:val="3C8755C9"/>
     <w:multiLevelType w:val="hybridMultilevel"/>
     <w:tmpl w:val="7DAA6818"/>
@@ -12354,7 +12595,7 @@
       </w:rPr>
     </w:lvl>
   </w:abstractNum>
-  <w:abstractNum w:abstractNumId="17" w15:restartNumberingAfterBreak="0">
+  <w:abstractNum w:abstractNumId="17">
     <w:nsid w:val="3D371BAB"/>
     <w:multiLevelType w:val="hybridMultilevel"/>
     <w:tmpl w:val="2D72F8E6"/>
@@ -12466,7 +12707,7 @@
       </w:rPr>
     </w:lvl>
   </w:abstractNum>
-  <w:abstractNum w:abstractNumId="18" w15:restartNumberingAfterBreak="0">
+  <w:abstractNum w:abstractNumId="18">
     <w:nsid w:val="3DA94065"/>
     <w:multiLevelType w:val="hybridMultilevel"/>
     <w:tmpl w:val="35008738"/>
@@ -12579,7 +12820,7 @@
       </w:rPr>
     </w:lvl>
   </w:abstractNum>
-  <w:abstractNum w:abstractNumId="19" w15:restartNumberingAfterBreak="0">
+  <w:abstractNum w:abstractNumId="19">
     <w:nsid w:val="3DC85012"/>
     <w:multiLevelType w:val="hybridMultilevel"/>
     <w:tmpl w:val="F3BE8506"/>
@@ -12665,7 +12906,7 @@
       </w:pPr>
     </w:lvl>
   </w:abstractNum>
-  <w:abstractNum w:abstractNumId="20" w15:restartNumberingAfterBreak="0">
+  <w:abstractNum w:abstractNumId="20">
     <w:nsid w:val="40751CA2"/>
     <w:multiLevelType w:val="hybridMultilevel"/>
     <w:tmpl w:val="6C4610D6"/>
@@ -12751,7 +12992,7 @@
       </w:pPr>
     </w:lvl>
   </w:abstractNum>
-  <w:abstractNum w:abstractNumId="21" w15:restartNumberingAfterBreak="0">
+  <w:abstractNum w:abstractNumId="21">
     <w:nsid w:val="44955AFA"/>
     <w:multiLevelType w:val="hybridMultilevel"/>
     <w:tmpl w:val="DF4C11CA"/>
@@ -12864,7 +13105,7 @@
       </w:rPr>
     </w:lvl>
   </w:abstractNum>
-  <w:abstractNum w:abstractNumId="22" w15:restartNumberingAfterBreak="0">
+  <w:abstractNum w:abstractNumId="22">
     <w:nsid w:val="45406E77"/>
     <w:multiLevelType w:val="hybridMultilevel"/>
     <w:tmpl w:val="55B8EF4E"/>
@@ -12950,7 +13191,7 @@
       </w:pPr>
     </w:lvl>
   </w:abstractNum>
-  <w:abstractNum w:abstractNumId="23" w15:restartNumberingAfterBreak="0">
+  <w:abstractNum w:abstractNumId="23">
     <w:nsid w:val="464B6DDF"/>
     <w:multiLevelType w:val="hybridMultilevel"/>
     <w:tmpl w:val="5A10AE22"/>
@@ -13063,7 +13304,7 @@
       </w:rPr>
     </w:lvl>
   </w:abstractNum>
-  <w:abstractNum w:abstractNumId="24" w15:restartNumberingAfterBreak="0">
+  <w:abstractNum w:abstractNumId="24">
     <w:nsid w:val="499D5BD9"/>
     <w:multiLevelType w:val="hybridMultilevel"/>
     <w:tmpl w:val="E89AE378"/>
@@ -13175,7 +13416,7 @@
       </w:rPr>
     </w:lvl>
   </w:abstractNum>
-  <w:abstractNum w:abstractNumId="25" w15:restartNumberingAfterBreak="0">
+  <w:abstractNum w:abstractNumId="25">
     <w:nsid w:val="51F85DEB"/>
     <w:multiLevelType w:val="hybridMultilevel"/>
     <w:tmpl w:val="D4FECDDE"/>
@@ -13261,7 +13502,7 @@
       </w:pPr>
     </w:lvl>
   </w:abstractNum>
-  <w:abstractNum w:abstractNumId="26" w15:restartNumberingAfterBreak="0">
+  <w:abstractNum w:abstractNumId="26">
     <w:nsid w:val="546603FB"/>
     <w:multiLevelType w:val="multilevel"/>
     <w:tmpl w:val="0C0A001F"/>
@@ -13350,7 +13591,7 @@
       </w:pPr>
     </w:lvl>
   </w:abstractNum>
-  <w:abstractNum w:abstractNumId="27" w15:restartNumberingAfterBreak="0">
+  <w:abstractNum w:abstractNumId="27">
     <w:nsid w:val="55C52112"/>
     <w:multiLevelType w:val="hybridMultilevel"/>
     <w:tmpl w:val="F4CE2BD0"/>
@@ -13463,7 +13704,7 @@
       </w:rPr>
     </w:lvl>
   </w:abstractNum>
-  <w:abstractNum w:abstractNumId="28" w15:restartNumberingAfterBreak="0">
+  <w:abstractNum w:abstractNumId="28">
     <w:nsid w:val="633124C2"/>
     <w:multiLevelType w:val="hybridMultilevel"/>
     <w:tmpl w:val="D40EC8A8"/>
@@ -13576,7 +13817,7 @@
       </w:rPr>
     </w:lvl>
   </w:abstractNum>
-  <w:abstractNum w:abstractNumId="29" w15:restartNumberingAfterBreak="0">
+  <w:abstractNum w:abstractNumId="29">
     <w:nsid w:val="65DC74A0"/>
     <w:multiLevelType w:val="hybridMultilevel"/>
     <w:tmpl w:val="CD9EA28C"/>
@@ -13689,7 +13930,7 @@
       </w:rPr>
     </w:lvl>
   </w:abstractNum>
-  <w:abstractNum w:abstractNumId="30" w15:restartNumberingAfterBreak="0">
+  <w:abstractNum w:abstractNumId="30">
     <w:nsid w:val="67C81EDB"/>
     <w:multiLevelType w:val="hybridMultilevel"/>
     <w:tmpl w:val="BDAE6EAC"/>
@@ -13775,7 +14016,7 @@
       </w:pPr>
     </w:lvl>
   </w:abstractNum>
-  <w:abstractNum w:abstractNumId="31" w15:restartNumberingAfterBreak="0">
+  <w:abstractNum w:abstractNumId="31">
     <w:nsid w:val="722B3F0E"/>
     <w:multiLevelType w:val="hybridMultilevel"/>
     <w:tmpl w:val="F4620B2A"/>
@@ -13887,7 +14128,7 @@
       </w:rPr>
     </w:lvl>
   </w:abstractNum>
-  <w:abstractNum w:abstractNumId="32" w15:restartNumberingAfterBreak="0">
+  <w:abstractNum w:abstractNumId="32">
     <w:nsid w:val="74AE18D0"/>
     <w:multiLevelType w:val="hybridMultilevel"/>
     <w:tmpl w:val="50AA0F3E"/>
@@ -14000,7 +14241,7 @@
       </w:rPr>
     </w:lvl>
   </w:abstractNum>
-  <w:abstractNum w:abstractNumId="33" w15:restartNumberingAfterBreak="0">
+  <w:abstractNum w:abstractNumId="33">
     <w:nsid w:val="76916C31"/>
     <w:multiLevelType w:val="hybridMultilevel"/>
     <w:tmpl w:val="C958CF1C"/>
@@ -14113,7 +14354,7 @@
       </w:rPr>
     </w:lvl>
   </w:abstractNum>
-  <w:abstractNum w:abstractNumId="34" w15:restartNumberingAfterBreak="0">
+  <w:abstractNum w:abstractNumId="34">
     <w:nsid w:val="77D57E0A"/>
     <w:multiLevelType w:val="hybridMultilevel"/>
     <w:tmpl w:val="5148A380"/>
@@ -14226,7 +14467,7 @@
       </w:rPr>
     </w:lvl>
   </w:abstractNum>
-  <w:abstractNum w:abstractNumId="35" w15:restartNumberingAfterBreak="0">
+  <w:abstractNum w:abstractNumId="35">
     <w:nsid w:val="79B02269"/>
     <w:multiLevelType w:val="hybridMultilevel"/>
     <w:tmpl w:val="B018065A"/>
@@ -14339,7 +14580,7 @@
       </w:rPr>
     </w:lvl>
   </w:abstractNum>
-  <w:abstractNum w:abstractNumId="36" w15:restartNumberingAfterBreak="0">
+  <w:abstractNum w:abstractNumId="36">
     <w:nsid w:val="7D091730"/>
     <w:multiLevelType w:val="hybridMultilevel"/>
     <w:tmpl w:val="C630B578"/>
@@ -14425,7 +14666,7 @@
       </w:pPr>
     </w:lvl>
   </w:abstractNum>
-  <w:abstractNum w:abstractNumId="37" w15:restartNumberingAfterBreak="0">
+  <w:abstractNum w:abstractNumId="37">
     <w:nsid w:val="7F704EF3"/>
     <w:multiLevelType w:val="multilevel"/>
     <w:tmpl w:val="0C0A001F"/>
@@ -14629,7 +14870,7 @@
 </file>
 
 <file path=word/styles.xml><?xml version="1.0" encoding="utf-8"?>
-<w:styles xmlns:mc="http://schemas.openxmlformats.org/markup-compatibility/2006" xmlns:r="http://schemas.openxmlformats.org/officeDocument/2006/relationships" xmlns:w="http://schemas.openxmlformats.org/wordprocessingml/2006/main" xmlns:w14="http://schemas.microsoft.com/office/word/2010/wordml" xmlns:w15="http://schemas.microsoft.com/office/word/2012/wordml" xmlns:w16cex="http://schemas.microsoft.com/office/word/2018/wordml/cex" xmlns:w16cid="http://schemas.microsoft.com/office/word/2016/wordml/cid" xmlns:w16="http://schemas.microsoft.com/office/word/2018/wordml" xmlns:w16se="http://schemas.microsoft.com/office/word/2015/wordml/symex" mc:Ignorable="w14 w15 w16se w16cid w16 w16cex">
+<w:styles xmlns:mc="http://schemas.openxmlformats.org/markup-compatibility/2006" xmlns:r="http://schemas.openxmlformats.org/officeDocument/2006/relationships" xmlns:w="http://schemas.openxmlformats.org/wordprocessingml/2006/main" xmlns:w14="http://schemas.microsoft.com/office/word/2010/wordml" mc:Ignorable="w14">
   <w:docDefaults>
     <w:rPrDefault>
       <w:rPr>
@@ -14645,383 +14886,144 @@
       </w:pPr>
     </w:pPrDefault>
   </w:docDefaults>
-  <w:latentStyles w:defLockedState="0" w:defUIPriority="99" w:defSemiHidden="0" w:defUnhideWhenUsed="0" w:defQFormat="0" w:count="376">
-    <w:lsdException w:name="Normal" w:uiPriority="0" w:qFormat="1"/>
-    <w:lsdException w:name="heading 1" w:uiPriority="9" w:qFormat="1"/>
-    <w:lsdException w:name="heading 2" w:semiHidden="1" w:uiPriority="9" w:unhideWhenUsed="1" w:qFormat="1"/>
-    <w:lsdException w:name="heading 3" w:semiHidden="1" w:uiPriority="9" w:unhideWhenUsed="1" w:qFormat="1"/>
-    <w:lsdException w:name="heading 4" w:semiHidden="1" w:uiPriority="9" w:unhideWhenUsed="1" w:qFormat="1"/>
-    <w:lsdException w:name="heading 5" w:semiHidden="1" w:uiPriority="9" w:unhideWhenUsed="1" w:qFormat="1"/>
-    <w:lsdException w:name="heading 6" w:semiHidden="1" w:uiPriority="9" w:unhideWhenUsed="1" w:qFormat="1"/>
-    <w:lsdException w:name="heading 7" w:semiHidden="1" w:uiPriority="9" w:unhideWhenUsed="1" w:qFormat="1"/>
-    <w:lsdException w:name="heading 8" w:semiHidden="1" w:uiPriority="9" w:unhideWhenUsed="1" w:qFormat="1"/>
-    <w:lsdException w:name="heading 9" w:semiHidden="1" w:uiPriority="9" w:unhideWhenUsed="1" w:qFormat="1"/>
-    <w:lsdException w:name="index 1" w:semiHidden="1" w:unhideWhenUsed="1"/>
-    <w:lsdException w:name="index 2" w:semiHidden="1" w:unhideWhenUsed="1"/>
-    <w:lsdException w:name="index 3" w:semiHidden="1" w:unhideWhenUsed="1"/>
-    <w:lsdException w:name="index 4" w:semiHidden="1" w:unhideWhenUsed="1"/>
-    <w:lsdException w:name="index 5" w:semiHidden="1" w:unhideWhenUsed="1"/>
-    <w:lsdException w:name="index 6" w:semiHidden="1" w:unhideWhenUsed="1"/>
-    <w:lsdException w:name="index 7" w:semiHidden="1" w:unhideWhenUsed="1"/>
-    <w:lsdException w:name="index 8" w:semiHidden="1" w:unhideWhenUsed="1"/>
-    <w:lsdException w:name="index 9" w:semiHidden="1" w:unhideWhenUsed="1"/>
-    <w:lsdException w:name="toc 1" w:semiHidden="1" w:uiPriority="39" w:unhideWhenUsed="1"/>
-    <w:lsdException w:name="toc 2" w:semiHidden="1" w:uiPriority="39" w:unhideWhenUsed="1"/>
-    <w:lsdException w:name="toc 3" w:semiHidden="1" w:uiPriority="39" w:unhideWhenUsed="1"/>
-    <w:lsdException w:name="toc 4" w:semiHidden="1" w:uiPriority="39" w:unhideWhenUsed="1"/>
-    <w:lsdException w:name="toc 5" w:semiHidden="1" w:uiPriority="39" w:unhideWhenUsed="1"/>
-    <w:lsdException w:name="toc 6" w:semiHidden="1" w:uiPriority="39" w:unhideWhenUsed="1"/>
-    <w:lsdException w:name="toc 7" w:semiHidden="1" w:uiPriority="39" w:unhideWhenUsed="1"/>
-    <w:lsdException w:name="toc 8" w:semiHidden="1" w:uiPriority="39" w:unhideWhenUsed="1"/>
-    <w:lsdException w:name="toc 9" w:semiHidden="1" w:uiPriority="39" w:unhideWhenUsed="1"/>
-    <w:lsdException w:name="Normal Indent" w:semiHidden="1" w:unhideWhenUsed="1"/>
-    <w:lsdException w:name="footnote text" w:semiHidden="1" w:unhideWhenUsed="1"/>
-    <w:lsdException w:name="annotation text" w:semiHidden="1" w:unhideWhenUsed="1"/>
-    <w:lsdException w:name="header" w:semiHidden="1" w:unhideWhenUsed="1"/>
-    <w:lsdException w:name="footer" w:semiHidden="1" w:unhideWhenUsed="1"/>
-    <w:lsdException w:name="index heading" w:semiHidden="1" w:unhideWhenUsed="1"/>
-    <w:lsdException w:name="caption" w:semiHidden="1" w:uiPriority="35" w:unhideWhenUsed="1" w:qFormat="1"/>
-    <w:lsdException w:name="table of figures" w:semiHidden="1" w:unhideWhenUsed="1"/>
-    <w:lsdException w:name="envelope address" w:semiHidden="1" w:unhideWhenUsed="1"/>
-    <w:lsdException w:name="envelope return" w:semiHidden="1" w:unhideWhenUsed="1"/>
-    <w:lsdException w:name="footnote reference" w:semiHidden="1" w:unhideWhenUsed="1"/>
-    <w:lsdException w:name="annotation reference" w:semiHidden="1" w:unhideWhenUsed="1"/>
-    <w:lsdException w:name="line number" w:semiHidden="1" w:unhideWhenUsed="1"/>
-    <w:lsdException w:name="page number" w:semiHidden="1" w:unhideWhenUsed="1"/>
-    <w:lsdException w:name="endnote reference" w:semiHidden="1" w:unhideWhenUsed="1"/>
-    <w:lsdException w:name="endnote text" w:semiHidden="1" w:unhideWhenUsed="1"/>
-    <w:lsdException w:name="table of authorities" w:semiHidden="1" w:unhideWhenUsed="1"/>
-    <w:lsdException w:name="macro" w:semiHidden="1" w:unhideWhenUsed="1"/>
-    <w:lsdException w:name="toa heading" w:semiHidden="1" w:unhideWhenUsed="1"/>
-    <w:lsdException w:name="List" w:semiHidden="1" w:unhideWhenUsed="1"/>
-    <w:lsdException w:name="List Bullet" w:semiHidden="1" w:unhideWhenUsed="1"/>
-    <w:lsdException w:name="List Number" w:semiHidden="1" w:unhideWhenUsed="1"/>
-    <w:lsdException w:name="List 2" w:semiHidden="1" w:unhideWhenUsed="1"/>
-    <w:lsdException w:name="List 3" w:semiHidden="1" w:unhideWhenUsed="1"/>
-    <w:lsdException w:name="List 4" w:semiHidden="1" w:unhideWhenUsed="1"/>
-    <w:lsdException w:name="List 5" w:semiHidden="1" w:unhideWhenUsed="1"/>
-    <w:lsdException w:name="List Bullet 2" w:semiHidden="1" w:unhideWhenUsed="1"/>
-    <w:lsdException w:name="List Bullet 3" w:semiHidden="1" w:unhideWhenUsed="1"/>
-    <w:lsdException w:name="List Bullet 4" w:semiHidden="1" w:unhideWhenUsed="1"/>
-    <w:lsdException w:name="List Bullet 5" w:semiHidden="1" w:unhideWhenUsed="1"/>
-    <w:lsdException w:name="List Number 2" w:semiHidden="1" w:unhideWhenUsed="1"/>
-    <w:lsdException w:name="List Number 3" w:semiHidden="1" w:unhideWhenUsed="1"/>
-    <w:lsdException w:name="List Number 4" w:semiHidden="1" w:unhideWhenUsed="1"/>
-    <w:lsdException w:name="List Number 5" w:semiHidden="1" w:unhideWhenUsed="1"/>
-    <w:lsdException w:name="Title" w:uiPriority="10" w:qFormat="1"/>
-    <w:lsdException w:name="Closing" w:semiHidden="1" w:unhideWhenUsed="1"/>
-    <w:lsdException w:name="Signature" w:semiHidden="1" w:unhideWhenUsed="1"/>
-    <w:lsdException w:name="Default Paragraph Font" w:semiHidden="1" w:uiPriority="1" w:unhideWhenUsed="1"/>
-    <w:lsdException w:name="Body Text" w:semiHidden="1" w:unhideWhenUsed="1"/>
-    <w:lsdException w:name="Body Text Indent" w:semiHidden="1" w:unhideWhenUsed="1"/>
-    <w:lsdException w:name="List Continue" w:semiHidden="1" w:unhideWhenUsed="1"/>
-    <w:lsdException w:name="List Continue 2" w:semiHidden="1" w:unhideWhenUsed="1"/>
-    <w:lsdException w:name="List Continue 3" w:semiHidden="1" w:unhideWhenUsed="1"/>
-    <w:lsdException w:name="List Continue 4" w:semiHidden="1" w:unhideWhenUsed="1"/>
-    <w:lsdException w:name="List Continue 5" w:semiHidden="1" w:unhideWhenUsed="1"/>
-    <w:lsdException w:name="Message Header" w:semiHidden="1" w:unhideWhenUsed="1"/>
-    <w:lsdException w:name="Subtitle" w:uiPriority="11" w:qFormat="1"/>
-    <w:lsdException w:name="Salutation" w:semiHidden="1" w:unhideWhenUsed="1"/>
-    <w:lsdException w:name="Date" w:semiHidden="1" w:unhideWhenUsed="1"/>
-    <w:lsdException w:name="Body Text First Indent" w:semiHidden="1" w:unhideWhenUsed="1"/>
-    <w:lsdException w:name="Body Text First Indent 2" w:semiHidden="1" w:unhideWhenUsed="1"/>
-    <w:lsdException w:name="Note Heading" w:semiHidden="1" w:unhideWhenUsed="1"/>
-    <w:lsdException w:name="Body Text 2" w:semiHidden="1" w:unhideWhenUsed="1"/>
-    <w:lsdException w:name="Body Text 3" w:semiHidden="1" w:unhideWhenUsed="1"/>
-    <w:lsdException w:name="Body Text Indent 2" w:semiHidden="1" w:unhideWhenUsed="1"/>
-    <w:lsdException w:name="Body Text Indent 3" w:semiHidden="1" w:unhideWhenUsed="1"/>
-    <w:lsdException w:name="Block Text" w:semiHidden="1" w:unhideWhenUsed="1"/>
-    <w:lsdException w:name="Hyperlink" w:semiHidden="1" w:unhideWhenUsed="1"/>
-    <w:lsdException w:name="FollowedHyperlink" w:semiHidden="1" w:unhideWhenUsed="1"/>
-    <w:lsdException w:name="Strong" w:uiPriority="22" w:qFormat="1"/>
-    <w:lsdException w:name="Emphasis" w:uiPriority="20" w:qFormat="1"/>
-    <w:lsdException w:name="Document Map" w:semiHidden="1" w:unhideWhenUsed="1"/>
-    <w:lsdException w:name="Plain Text" w:semiHidden="1" w:unhideWhenUsed="1"/>
-    <w:lsdException w:name="E-mail Signature" w:semiHidden="1" w:unhideWhenUsed="1"/>
-    <w:lsdException w:name="HTML Top of Form" w:semiHidden="1" w:unhideWhenUsed="1"/>
-    <w:lsdException w:name="HTML Bottom of Form" w:semiHidden="1" w:unhideWhenUsed="1"/>
-    <w:lsdException w:name="Normal (Web)" w:semiHidden="1" w:unhideWhenUsed="1"/>
-    <w:lsdException w:name="HTML Acronym" w:semiHidden="1" w:unhideWhenUsed="1"/>
-    <w:lsdException w:name="HTML Address" w:semiHidden="1" w:unhideWhenUsed="1"/>
-    <w:lsdException w:name="HTML Cite" w:semiHidden="1" w:unhideWhenUsed="1"/>
-    <w:lsdException w:name="HTML Code" w:semiHidden="1" w:unhideWhenUsed="1"/>
-    <w:lsdException w:name="HTML Definition" w:semiHidden="1" w:unhideWhenUsed="1"/>
-    <w:lsdException w:name="HTML Keyboard" w:semiHidden="1" w:unhideWhenUsed="1"/>
-    <w:lsdException w:name="HTML Preformatted" w:semiHidden="1" w:unhideWhenUsed="1"/>
-    <w:lsdException w:name="HTML Sample" w:semiHidden="1" w:unhideWhenUsed="1"/>
-    <w:lsdException w:name="HTML Typewriter" w:semiHidden="1" w:unhideWhenUsed="1"/>
-    <w:lsdException w:name="HTML Variable" w:semiHidden="1" w:unhideWhenUsed="1"/>
-    <w:lsdException w:name="Normal Table" w:semiHidden="1" w:unhideWhenUsed="1"/>
-    <w:lsdException w:name="annotation subject" w:semiHidden="1" w:unhideWhenUsed="1"/>
-    <w:lsdException w:name="No List" w:semiHidden="1" w:unhideWhenUsed="1"/>
-    <w:lsdException w:name="Outline List 1" w:semiHidden="1" w:unhideWhenUsed="1"/>
-    <w:lsdException w:name="Outline List 2" w:semiHidden="1" w:unhideWhenUsed="1"/>
-    <w:lsdException w:name="Outline List 3" w:semiHidden="1" w:unhideWhenUsed="1"/>
-    <w:lsdException w:name="Table Simple 1" w:semiHidden="1" w:unhideWhenUsed="1"/>
-    <w:lsdException w:name="Table Simple 2" w:semiHidden="1" w:unhideWhenUsed="1"/>
-    <w:lsdException w:name="Table Simple 3" w:semiHidden="1" w:unhideWhenUsed="1"/>
-    <w:lsdException w:name="Table Classic 1" w:semiHidden="1" w:unhideWhenUsed="1"/>
-    <w:lsdException w:name="Table Classic 2" w:semiHidden="1" w:unhideWhenUsed="1"/>
-    <w:lsdException w:name="Table Classic 3" w:semiHidden="1" w:unhideWhenUsed="1"/>
-    <w:lsdException w:name="Table Classic 4" w:semiHidden="1" w:unhideWhenUsed="1"/>
-    <w:lsdException w:name="Table Colorful 1" w:semiHidden="1" w:unhideWhenUsed="1"/>
-    <w:lsdException w:name="Table Colorful 2" w:semiHidden="1" w:unhideWhenUsed="1"/>
-    <w:lsdException w:name="Table Colorful 3" w:semiHidden="1" w:unhideWhenUsed="1"/>
-    <w:lsdException w:name="Table Columns 1" w:semiHidden="1" w:unhideWhenUsed="1"/>
-    <w:lsdException w:name="Table Columns 2" w:semiHidden="1" w:unhideWhenUsed="1"/>
-    <w:lsdException w:name="Table Columns 3" w:semiHidden="1" w:unhideWhenUsed="1"/>
-    <w:lsdException w:name="Table Columns 4" w:semiHidden="1" w:unhideWhenUsed="1"/>
-    <w:lsdException w:name="Table Columns 5" w:semiHidden="1" w:unhideWhenUsed="1"/>
-    <w:lsdException w:name="Table Grid 1" w:semiHidden="1" w:unhideWhenUsed="1"/>
-    <w:lsdException w:name="Table Grid 2" w:semiHidden="1" w:unhideWhenUsed="1"/>
-    <w:lsdException w:name="Table Grid 3" w:semiHidden="1" w:unhideWhenUsed="1"/>
-    <w:lsdException w:name="Table Grid 4" w:semiHidden="1" w:unhideWhenUsed="1"/>
-    <w:lsdException w:name="Table Grid 5" w:semiHidden="1" w:unhideWhenUsed="1"/>
-    <w:lsdException w:name="Table Grid 6" w:semiHidden="1" w:unhideWhenUsed="1"/>
-    <w:lsdException w:name="Table Grid 7" w:semiHidden="1" w:unhideWhenUsed="1"/>
-    <w:lsdException w:name="Table Grid 8" w:semiHidden="1" w:unhideWhenUsed="1"/>
-    <w:lsdException w:name="Table List 1" w:semiHidden="1" w:unhideWhenUsed="1"/>
-    <w:lsdException w:name="Table List 2" w:semiHidden="1" w:unhideWhenUsed="1"/>
-    <w:lsdException w:name="Table List 3" w:semiHidden="1" w:unhideWhenUsed="1"/>
-    <w:lsdException w:name="Table List 4" w:semiHidden="1" w:unhideWhenUsed="1"/>
-    <w:lsdException w:name="Table List 5" w:semiHidden="1" w:unhideWhenUsed="1"/>
-    <w:lsdException w:name="Table List 6" w:semiHidden="1" w:unhideWhenUsed="1"/>
-    <w:lsdException w:name="Table List 7" w:semiHidden="1" w:unhideWhenUsed="1"/>
-    <w:lsdException w:name="Table List 8" w:semiHidden="1" w:unhideWhenUsed="1"/>
-    <w:lsdException w:name="Table 3D effects 1" w:semiHidden="1" w:unhideWhenUsed="1"/>
-    <w:lsdException w:name="Table 3D effects 2" w:semiHidden="1" w:unhideWhenUsed="1"/>
-    <w:lsdException w:name="Table 3D effects 3" w:semiHidden="1" w:unhideWhenUsed="1"/>
-    <w:lsdException w:name="Table Contemporary" w:semiHidden="1" w:unhideWhenUsed="1"/>
-    <w:lsdException w:name="Table Elegant" w:semiHidden="1" w:unhideWhenUsed="1"/>
-    <w:lsdException w:name="Table Professional" w:semiHidden="1" w:unhideWhenUsed="1"/>
-    <w:lsdException w:name="Table Subtle 1" w:semiHidden="1" w:unhideWhenUsed="1"/>
-    <w:lsdException w:name="Table Subtle 2" w:semiHidden="1" w:unhideWhenUsed="1"/>
-    <w:lsdException w:name="Table Web 1" w:semiHidden="1" w:unhideWhenUsed="1"/>
-    <w:lsdException w:name="Table Web 2" w:semiHidden="1" w:unhideWhenUsed="1"/>
-    <w:lsdException w:name="Table Web 3" w:semiHidden="1" w:unhideWhenUsed="1"/>
-    <w:lsdException w:name="Balloon Text" w:semiHidden="1" w:unhideWhenUsed="1"/>
-    <w:lsdException w:name="Table Grid" w:semiHidden="1" w:uiPriority="39" w:unhideWhenUsed="1"/>
-    <w:lsdException w:name="Table Theme" w:semiHidden="1" w:unhideWhenUsed="1"/>
-    <w:lsdException w:name="Placeholder Text" w:semiHidden="1"/>
-    <w:lsdException w:name="No Spacing" w:uiPriority="1" w:qFormat="1"/>
-    <w:lsdException w:name="Light Shading" w:uiPriority="60"/>
-    <w:lsdException w:name="Light List" w:uiPriority="61"/>
-    <w:lsdException w:name="Light Grid" w:uiPriority="62"/>
-    <w:lsdException w:name="Medium Shading 1" w:uiPriority="63"/>
-    <w:lsdException w:name="Medium Shading 2" w:uiPriority="64"/>
-    <w:lsdException w:name="Medium List 1" w:uiPriority="65"/>
-    <w:lsdException w:name="Medium List 2" w:uiPriority="66"/>
-    <w:lsdException w:name="Medium Grid 1" w:uiPriority="67"/>
-    <w:lsdException w:name="Medium Grid 2" w:uiPriority="68"/>
-    <w:lsdException w:name="Medium Grid 3" w:uiPriority="69"/>
-    <w:lsdException w:name="Dark List" w:uiPriority="70"/>
-    <w:lsdException w:name="Colorful Shading" w:uiPriority="71"/>
-    <w:lsdException w:name="Colorful List" w:uiPriority="72"/>
-    <w:lsdException w:name="Colorful Grid" w:uiPriority="73"/>
-    <w:lsdException w:name="Light Shading Accent 1" w:uiPriority="60"/>
-    <w:lsdException w:name="Light List Accent 1" w:uiPriority="61"/>
-    <w:lsdException w:name="Light Grid Accent 1" w:uiPriority="62"/>
-    <w:lsdException w:name="Medium Shading 1 Accent 1" w:uiPriority="63"/>
-    <w:lsdException w:name="Medium Shading 2 Accent 1" w:uiPriority="64"/>
-    <w:lsdException w:name="Medium List 1 Accent 1" w:uiPriority="65"/>
-    <w:lsdException w:name="Revision" w:semiHidden="1"/>
-    <w:lsdException w:name="List Paragraph" w:uiPriority="34" w:qFormat="1"/>
-    <w:lsdException w:name="Quote" w:uiPriority="29" w:qFormat="1"/>
-    <w:lsdException w:name="Intense Quote" w:uiPriority="30" w:qFormat="1"/>
-    <w:lsdException w:name="Medium List 2 Accent 1" w:uiPriority="66"/>
-    <w:lsdException w:name="Medium Grid 1 Accent 1" w:uiPriority="67"/>
-    <w:lsdException w:name="Medium Grid 2 Accent 1" w:uiPriority="68"/>
-    <w:lsdException w:name="Medium Grid 3 Accent 1" w:uiPriority="69"/>
-    <w:lsdException w:name="Dark List Accent 1" w:uiPriority="70"/>
-    <w:lsdException w:name="Colorful Shading Accent 1" w:uiPriority="71"/>
-    <w:lsdException w:name="Colorful List Accent 1" w:uiPriority="72"/>
-    <w:lsdException w:name="Colorful Grid Accent 1" w:uiPriority="73"/>
-    <w:lsdException w:name="Light Shading Accent 2" w:uiPriority="60"/>
-    <w:lsdException w:name="Light List Accent 2" w:uiPriority="61"/>
-    <w:lsdException w:name="Light Grid Accent 2" w:uiPriority="62"/>
-    <w:lsdException w:name="Medium Shading 1 Accent 2" w:uiPriority="63"/>
-    <w:lsdException w:name="Medium Shading 2 Accent 2" w:uiPriority="64"/>
-    <w:lsdException w:name="Medium List 1 Accent 2" w:uiPriority="65"/>
-    <w:lsdException w:name="Medium List 2 Accent 2" w:uiPriority="66"/>
-    <w:lsdException w:name="Medium Grid 1 Accent 2" w:uiPriority="67"/>
-    <w:lsdException w:name="Medium Grid 2 Accent 2" w:uiPriority="68"/>
-    <w:lsdException w:name="Medium Grid 3 Accent 2" w:uiPriority="69"/>
-    <w:lsdException w:name="Dark List Accent 2" w:uiPriority="70"/>
-    <w:lsdException w:name="Colorful Shading Accent 2" w:uiPriority="71"/>
-    <w:lsdException w:name="Colorful List Accent 2" w:uiPriority="72"/>
-    <w:lsdException w:name="Colorful Grid Accent 2" w:uiPriority="73"/>
-    <w:lsdException w:name="Light Shading Accent 3" w:uiPriority="60"/>
-    <w:lsdException w:name="Light List Accent 3" w:uiPriority="61"/>
-    <w:lsdException w:name="Light Grid Accent 3" w:uiPriority="62"/>
-    <w:lsdException w:name="Medium Shading 1 Accent 3" w:uiPriority="63"/>
-    <w:lsdException w:name="Medium Shading 2 Accent 3" w:uiPriority="64"/>
-    <w:lsdException w:name="Medium List 1 Accent 3" w:uiPriority="65"/>
-    <w:lsdException w:name="Medium List 2 Accent 3" w:uiPriority="66"/>
-    <w:lsdException w:name="Medium Grid 1 Accent 3" w:uiPriority="67"/>
-    <w:lsdException w:name="Medium Grid 2 Accent 3" w:uiPriority="68"/>
-    <w:lsdException w:name="Medium Grid 3 Accent 3" w:uiPriority="69"/>
-    <w:lsdException w:name="Dark List Accent 3" w:uiPriority="70"/>
-    <w:lsdException w:name="Colorful Shading Accent 3" w:uiPriority="71"/>
-    <w:lsdException w:name="Colorful List Accent 3" w:uiPriority="72"/>
-    <w:lsdException w:name="Colorful Grid Accent 3" w:uiPriority="73"/>
-    <w:lsdException w:name="Light Shading Accent 4" w:uiPriority="60"/>
-    <w:lsdException w:name="Light List Accent 4" w:uiPriority="61"/>
-    <w:lsdException w:name="Light Grid Accent 4" w:uiPriority="62"/>
-    <w:lsdException w:name="Medium Shading 1 Accent 4" w:uiPriority="63"/>
-    <w:lsdException w:name="Medium Shading 2 Accent 4" w:uiPriority="64"/>
-    <w:lsdException w:name="Medium List 1 Accent 4" w:uiPriority="65"/>
-    <w:lsdException w:name="Medium List 2 Accent 4" w:uiPriority="66"/>
-    <w:lsdException w:name="Medium Grid 1 Accent 4" w:uiPriority="67"/>
-    <w:lsdException w:name="Medium Grid 2 Accent 4" w:uiPriority="68"/>
-    <w:lsdException w:name="Medium Grid 3 Accent 4" w:uiPriority="69"/>
-    <w:lsdException w:name="Dark List Accent 4" w:uiPriority="70"/>
-    <w:lsdException w:name="Colorful Shading Accent 4" w:uiPriority="71"/>
-    <w:lsdException w:name="Colorful List Accent 4" w:uiPriority="72"/>
-    <w:lsdException w:name="Colorful Grid Accent 4" w:uiPriority="73"/>
-    <w:lsdException w:name="Light Shading Accent 5" w:uiPriority="60"/>
-    <w:lsdException w:name="Light List Accent 5" w:uiPriority="61"/>
-    <w:lsdException w:name="Light Grid Accent 5" w:uiPriority="62"/>
-    <w:lsdException w:name="Medium Shading 1 Accent 5" w:uiPriority="63"/>
-    <w:lsdException w:name="Medium Shading 2 Accent 5" w:uiPriority="64"/>
-    <w:lsdException w:name="Medium List 1 Accent 5" w:uiPriority="65"/>
-    <w:lsdException w:name="Medium List 2 Accent 5" w:uiPriority="66"/>
-    <w:lsdException w:name="Medium Grid 1 Accent 5" w:uiPriority="67"/>
-    <w:lsdException w:name="Medium Grid 2 Accent 5" w:uiPriority="68"/>
-    <w:lsdException w:name="Medium Grid 3 Accent 5" w:uiPriority="69"/>
-    <w:lsdException w:name="Dark List Accent 5" w:uiPriority="70"/>
-    <w:lsdException w:name="Colorful Shading Accent 5" w:uiPriority="71"/>
-    <w:lsdException w:name="Colorful List Accent 5" w:uiPriority="72"/>
-    <w:lsdException w:name="Colorful Grid Accent 5" w:uiPriority="73"/>
-    <w:lsdException w:name="Light Shading Accent 6" w:uiPriority="60"/>
-    <w:lsdException w:name="Light List Accent 6" w:uiPriority="61"/>
-    <w:lsdException w:name="Light Grid Accent 6" w:uiPriority="62"/>
-    <w:lsdException w:name="Medium Shading 1 Accent 6" w:uiPriority="63"/>
-    <w:lsdException w:name="Medium Shading 2 Accent 6" w:uiPriority="64"/>
-    <w:lsdException w:name="Medium List 1 Accent 6" w:uiPriority="65"/>
-    <w:lsdException w:name="Medium List 2 Accent 6" w:uiPriority="66"/>
-    <w:lsdException w:name="Medium Grid 1 Accent 6" w:uiPriority="67"/>
-    <w:lsdException w:name="Medium Grid 2 Accent 6" w:uiPriority="68"/>
-    <w:lsdException w:name="Medium Grid 3 Accent 6" w:uiPriority="69"/>
-    <w:lsdException w:name="Dark List Accent 6" w:uiPriority="70"/>
-    <w:lsdException w:name="Colorful Shading Accent 6" w:uiPriority="71"/>
-    <w:lsdException w:name="Colorful List Accent 6" w:uiPriority="72"/>
-    <w:lsdException w:name="Colorful Grid Accent 6" w:uiPriority="73"/>
-    <w:lsdException w:name="Subtle Emphasis" w:uiPriority="19" w:qFormat="1"/>
-    <w:lsdException w:name="Intense Emphasis" w:uiPriority="21" w:qFormat="1"/>
-    <w:lsdException w:name="Subtle Reference" w:uiPriority="31" w:qFormat="1"/>
-    <w:lsdException w:name="Intense Reference" w:uiPriority="32" w:qFormat="1"/>
-    <w:lsdException w:name="Book Title" w:uiPriority="33" w:qFormat="1"/>
-    <w:lsdException w:name="Bibliography" w:semiHidden="1" w:uiPriority="37" w:unhideWhenUsed="1"/>
-    <w:lsdException w:name="TOC Heading" w:semiHidden="1" w:uiPriority="39" w:unhideWhenUsed="1" w:qFormat="1"/>
-    <w:lsdException w:name="Plain Table 1" w:uiPriority="41"/>
-    <w:lsdException w:name="Plain Table 2" w:uiPriority="42"/>
-    <w:lsdException w:name="Plain Table 3" w:uiPriority="43"/>
-    <w:lsdException w:name="Plain Table 4" w:uiPriority="44"/>
-    <w:lsdException w:name="Plain Table 5" w:uiPriority="45"/>
-    <w:lsdException w:name="Grid Table Light" w:uiPriority="40"/>
-    <w:lsdException w:name="Grid Table 1 Light" w:uiPriority="46"/>
-    <w:lsdException w:name="Grid Table 2" w:uiPriority="47"/>
-    <w:lsdException w:name="Grid Table 3" w:uiPriority="48"/>
-    <w:lsdException w:name="Grid Table 4" w:uiPriority="49"/>
-    <w:lsdException w:name="Grid Table 5 Dark" w:uiPriority="50"/>
-    <w:lsdException w:name="Grid Table 6 Colorful" w:uiPriority="51"/>
-    <w:lsdException w:name="Grid Table 7 Colorful" w:uiPriority="52"/>
-    <w:lsdException w:name="Grid Table 1 Light Accent 1" w:uiPriority="46"/>
-    <w:lsdException w:name="Grid Table 2 Accent 1" w:uiPriority="47"/>
-    <w:lsdException w:name="Grid Table 3 Accent 1" w:uiPriority="48"/>
-    <w:lsdException w:name="Grid Table 4 Accent 1" w:uiPriority="49"/>
-    <w:lsdException w:name="Grid Table 5 Dark Accent 1" w:uiPriority="50"/>
-    <w:lsdException w:name="Grid Table 6 Colorful Accent 1" w:uiPriority="51"/>
-    <w:lsdException w:name="Grid Table 7 Colorful Accent 1" w:uiPriority="52"/>
-    <w:lsdException w:name="Grid Table 1 Light Accent 2" w:uiPriority="46"/>
-    <w:lsdException w:name="Grid Table 2 Accent 2" w:uiPriority="47"/>
-    <w:lsdException w:name="Grid Table 3 Accent 2" w:uiPriority="48"/>
-    <w:lsdException w:name="Grid Table 4 Accent 2" w:uiPriority="49"/>
-    <w:lsdException w:name="Grid Table 5 Dark Accent 2" w:uiPriority="50"/>
-    <w:lsdException w:name="Grid Table 6 Colorful Accent 2" w:uiPriority="51"/>
-    <w:lsdException w:name="Grid Table 7 Colorful Accent 2" w:uiPriority="52"/>
-    <w:lsdException w:name="Grid Table 1 Light Accent 3" w:uiPriority="46"/>
-    <w:lsdException w:name="Grid Table 2 Accent 3" w:uiPriority="47"/>
-    <w:lsdException w:name="Grid Table 3 Accent 3" w:uiPriority="48"/>
-    <w:lsdException w:name="Grid Table 4 Accent 3" w:uiPriority="49"/>
-    <w:lsdException w:name="Grid Table 5 Dark Accent 3" w:uiPriority="50"/>
-    <w:lsdException w:name="Grid Table 6 Colorful Accent 3" w:uiPriority="51"/>
-    <w:lsdException w:name="Grid Table 7 Colorful Accent 3" w:uiPriority="52"/>
-    <w:lsdException w:name="Grid Table 1 Light Accent 4" w:uiPriority="46"/>
-    <w:lsdException w:name="Grid Table 2 Accent 4" w:uiPriority="47"/>
-    <w:lsdException w:name="Grid Table 3 Accent 4" w:uiPriority="48"/>
-    <w:lsdException w:name="Grid Table 4 Accent 4" w:uiPriority="49"/>
-    <w:lsdException w:name="Grid Table 5 Dark Accent 4" w:uiPriority="50"/>
-    <w:lsdException w:name="Grid Table 6 Colorful Accent 4" w:uiPriority="51"/>
-    <w:lsdException w:name="Grid Table 7 Colorful Accent 4" w:uiPriority="52"/>
-    <w:lsdException w:name="Grid Table 1 Light Accent 5" w:uiPriority="46"/>
-    <w:lsdException w:name="Grid Table 2 Accent 5" w:uiPriority="47"/>
-    <w:lsdException w:name="Grid Table 3 Accent 5" w:uiPriority="48"/>
-    <w:lsdException w:name="Grid Table 4 Accent 5" w:uiPriority="49"/>
-    <w:lsdException w:name="Grid Table 5 Dark Accent 5" w:uiPriority="50"/>
-    <w:lsdException w:name="Grid Table 6 Colorful Accent 5" w:uiPriority="51"/>
-    <w:lsdException w:name="Grid Table 7 Colorful Accent 5" w:uiPriority="52"/>
-    <w:lsdException w:name="Grid Table 1 Light Accent 6" w:uiPriority="46"/>
-    <w:lsdException w:name="Grid Table 2 Accent 6" w:uiPriority="47"/>
-    <w:lsdException w:name="Grid Table 3 Accent 6" w:uiPriority="48"/>
-    <w:lsdException w:name="Grid Table 4 Accent 6" w:uiPriority="49"/>
-    <w:lsdException w:name="Grid Table 5 Dark Accent 6" w:uiPriority="50"/>
-    <w:lsdException w:name="Grid Table 6 Colorful Accent 6" w:uiPriority="51"/>
-    <w:lsdException w:name="Grid Table 7 Colorful Accent 6" w:uiPriority="52"/>
-    <w:lsdException w:name="List Table 1 Light" w:uiPriority="46"/>
-    <w:lsdException w:name="List Table 2" w:uiPriority="47"/>
-    <w:lsdException w:name="List Table 3" w:uiPriority="48"/>
-    <w:lsdException w:name="List Table 4" w:uiPriority="49"/>
-    <w:lsdException w:name="List Table 5 Dark" w:uiPriority="50"/>
-    <w:lsdException w:name="List Table 6 Colorful" w:uiPriority="51"/>
-    <w:lsdException w:name="List Table 7 Colorful" w:uiPriority="52"/>
-    <w:lsdException w:name="List Table 1 Light Accent 1" w:uiPriority="46"/>
-    <w:lsdException w:name="List Table 2 Accent 1" w:uiPriority="47"/>
-    <w:lsdException w:name="List Table 3 Accent 1" w:uiPriority="48"/>
-    <w:lsdException w:name="List Table 4 Accent 1" w:uiPriority="49"/>
-    <w:lsdException w:name="List Table 5 Dark Accent 1" w:uiPriority="50"/>
-    <w:lsdException w:name="List Table 6 Colorful Accent 1" w:uiPriority="51"/>
-    <w:lsdException w:name="List Table 7 Colorful Accent 1" w:uiPriority="52"/>
-    <w:lsdException w:name="List Table 1 Light Accent 2" w:uiPriority="46"/>
-    <w:lsdException w:name="List Table 2 Accent 2" w:uiPriority="47"/>
-    <w:lsdException w:name="List Table 3 Accent 2" w:uiPriority="48"/>
-    <w:lsdException w:name="List Table 4 Accent 2" w:uiPriority="49"/>
-    <w:lsdException w:name="List Table 5 Dark Accent 2" w:uiPriority="50"/>
-    <w:lsdException w:name="List Table 6 Colorful Accent 2" w:uiPriority="51"/>
-    <w:lsdException w:name="List Table 7 Colorful Accent 2" w:uiPriority="52"/>
-    <w:lsdException w:name="List Table 1 Light Accent 3" w:uiPriority="46"/>
-    <w:lsdException w:name="List Table 2 Accent 3" w:uiPriority="47"/>
-    <w:lsdException w:name="List Table 3 Accent 3" w:uiPriority="48"/>
-    <w:lsdException w:name="List Table 4 Accent 3" w:uiPriority="49"/>
-    <w:lsdException w:name="List Table 5 Dark Accent 3" w:uiPriority="50"/>
-    <w:lsdException w:name="List Table 6 Colorful Accent 3" w:uiPriority="51"/>
-    <w:lsdException w:name="List Table 7 Colorful Accent 3" w:uiPriority="52"/>
-    <w:lsdException w:name="List Table 1 Light Accent 4" w:uiPriority="46"/>
-    <w:lsdException w:name="List Table 2 Accent 4" w:uiPriority="47"/>
-    <w:lsdException w:name="List Table 3 Accent 4" w:uiPriority="48"/>
-    <w:lsdException w:name="List Table 4 Accent 4" w:uiPriority="49"/>
-    <w:lsdException w:name="List Table 5 Dark Accent 4" w:uiPriority="50"/>
-    <w:lsdException w:name="List Table 6 Colorful Accent 4" w:uiPriority="51"/>
-    <w:lsdException w:name="List Table 7 Colorful Accent 4" w:uiPriority="52"/>
-    <w:lsdException w:name="List Table 1 Light Accent 5" w:uiPriority="46"/>
-    <w:lsdException w:name="List Table 2 Accent 5" w:uiPriority="47"/>
-    <w:lsdException w:name="List Table 3 Accent 5" w:uiPriority="48"/>
-    <w:lsdException w:name="List Table 4 Accent 5" w:uiPriority="49"/>
-    <w:lsdException w:name="List Table 5 Dark Accent 5" w:uiPriority="50"/>
-    <w:lsdException w:name="List Table 6 Colorful Accent 5" w:uiPriority="51"/>
-    <w:lsdException w:name="List Table 7 Colorful Accent 5" w:uiPriority="52"/>
-    <w:lsdException w:name="List Table 1 Light Accent 6" w:uiPriority="46"/>
-    <w:lsdException w:name="List Table 2 Accent 6" w:uiPriority="47"/>
-    <w:lsdException w:name="List Table 3 Accent 6" w:uiPriority="48"/>
-    <w:lsdException w:name="List Table 4 Accent 6" w:uiPriority="49"/>
-    <w:lsdException w:name="List Table 5 Dark Accent 6" w:uiPriority="50"/>
-    <w:lsdException w:name="List Table 6 Colorful Accent 6" w:uiPriority="51"/>
-    <w:lsdException w:name="List Table 7 Colorful Accent 6" w:uiPriority="52"/>
-    <w:lsdException w:name="Mention" w:semiHidden="1" w:unhideWhenUsed="1"/>
-    <w:lsdException w:name="Smart Hyperlink" w:semiHidden="1" w:unhideWhenUsed="1"/>
-    <w:lsdException w:name="Hashtag" w:semiHidden="1" w:unhideWhenUsed="1"/>
-    <w:lsdException w:name="Unresolved Mention" w:semiHidden="1" w:unhideWhenUsed="1"/>
-    <w:lsdException w:name="Smart Link" w:semiHidden="1" w:unhideWhenUsed="1"/>
+  <w:latentStyles w:defLockedState="0" w:defUIPriority="99" w:defSemiHidden="1" w:defUnhideWhenUsed="1" w:defQFormat="0" w:count="267">
+    <w:lsdException w:name="Normal" w:semiHidden="0" w:uiPriority="0" w:unhideWhenUsed="0" w:qFormat="1"/>
+    <w:lsdException w:name="heading 1" w:semiHidden="0" w:uiPriority="9" w:unhideWhenUsed="0" w:qFormat="1"/>
+    <w:lsdException w:name="heading 2" w:uiPriority="9" w:qFormat="1"/>
+    <w:lsdException w:name="heading 3" w:uiPriority="9" w:qFormat="1"/>
+    <w:lsdException w:name="heading 4" w:uiPriority="9" w:qFormat="1"/>
+    <w:lsdException w:name="heading 5" w:uiPriority="9" w:qFormat="1"/>
+    <w:lsdException w:name="heading 6" w:uiPriority="9" w:qFormat="1"/>
+    <w:lsdException w:name="heading 7" w:uiPriority="9" w:qFormat="1"/>
+    <w:lsdException w:name="heading 8" w:uiPriority="9" w:qFormat="1"/>
+    <w:lsdException w:name="heading 9" w:uiPriority="9" w:qFormat="1"/>
+    <w:lsdException w:name="toc 1" w:uiPriority="39"/>
+    <w:lsdException w:name="toc 2" w:uiPriority="39"/>
+    <w:lsdException w:name="toc 3" w:uiPriority="39"/>
+    <w:lsdException w:name="toc 4" w:uiPriority="39"/>
+    <w:lsdException w:name="toc 5" w:uiPriority="39"/>
+    <w:lsdException w:name="toc 6" w:uiPriority="39"/>
+    <w:lsdException w:name="toc 7" w:uiPriority="39"/>
+    <w:lsdException w:name="toc 8" w:uiPriority="39"/>
+    <w:lsdException w:name="toc 9" w:uiPriority="39"/>
+    <w:lsdException w:name="caption" w:uiPriority="35" w:qFormat="1"/>
+    <w:lsdException w:name="Title" w:semiHidden="0" w:uiPriority="10" w:unhideWhenUsed="0" w:qFormat="1"/>
+    <w:lsdException w:name="Default Paragraph Font" w:uiPriority="1"/>
+    <w:lsdException w:name="Subtitle" w:semiHidden="0" w:uiPriority="11" w:unhideWhenUsed="0" w:qFormat="1"/>
+    <w:lsdException w:name="Strong" w:semiHidden="0" w:uiPriority="22" w:unhideWhenUsed="0" w:qFormat="1"/>
+    <w:lsdException w:name="Emphasis" w:semiHidden="0" w:uiPriority="20" w:unhideWhenUsed="0" w:qFormat="1"/>
+    <w:lsdException w:name="Table Grid" w:uiPriority="39"/>
+    <w:lsdException w:name="Placeholder Text" w:unhideWhenUsed="0"/>
+    <w:lsdException w:name="No Spacing" w:semiHidden="0" w:uiPriority="1" w:unhideWhenUsed="0" w:qFormat="1"/>
+    <w:lsdException w:name="Light Shading" w:semiHidden="0" w:uiPriority="60" w:unhideWhenUsed="0"/>
+    <w:lsdException w:name="Light List" w:semiHidden="0" w:uiPriority="61" w:unhideWhenUsed="0"/>
+    <w:lsdException w:name="Light Grid" w:semiHidden="0" w:uiPriority="62" w:unhideWhenUsed="0"/>
+    <w:lsdException w:name="Medium Shading 1" w:semiHidden="0" w:uiPriority="63" w:unhideWhenUsed="0"/>
+    <w:lsdException w:name="Medium Shading 2" w:semiHidden="0" w:uiPriority="64" w:unhideWhenUsed="0"/>
+    <w:lsdException w:name="Medium List 1" w:semiHidden="0" w:uiPriority="65" w:unhideWhenUsed="0"/>
+    <w:lsdException w:name="Medium List 2" w:semiHidden="0" w:uiPriority="66" w:unhideWhenUsed="0"/>
+    <w:lsdException w:name="Medium Grid 1" w:semiHidden="0" w:uiPriority="67" w:unhideWhenUsed="0"/>
+    <w:lsdException w:name="Medium Grid 2" w:semiHidden="0" w:uiPriority="68" w:unhideWhenUsed="0"/>
+    <w:lsdException w:name="Medium Grid 3" w:semiHidden="0" w:uiPriority="69" w:unhideWhenUsed="0"/>
+    <w:lsdException w:name="Dark List" w:semiHidden="0" w:uiPriority="70" w:unhideWhenUsed="0"/>
+    <w:lsdException w:name="Colorful Shading" w:semiHidden="0" w:uiPriority="71" w:unhideWhenUsed="0"/>
+    <w:lsdException w:name="Colorful List" w:semiHidden="0" w:uiPriority="72" w:unhideWhenUsed="0"/>
+    <w:lsdException w:name="Colorful Grid" w:semiHidden="0" w:uiPriority="73" w:unhideWhenUsed="0"/>
+    <w:lsdException w:name="Light Shading Accent 1" w:semiHidden="0" w:uiPriority="60" w:unhideWhenUsed="0"/>
+    <w:lsdException w:name="Light List Accent 1" w:semiHidden="0" w:uiPriority="61" w:unhideWhenUsed="0"/>
+    <w:lsdException w:name="Light Grid Accent 1" w:semiHidden="0" w:uiPriority="62" w:unhideWhenUsed="0"/>
+    <w:lsdException w:name="Medium Shading 1 Accent 1" w:semiHidden="0" w:uiPriority="63" w:unhideWhenUsed="0"/>
+    <w:lsdException w:name="Medium Shading 2 Accent 1" w:semiHidden="0" w:uiPriority="64" w:unhideWhenUsed="0"/>
+    <w:lsdException w:name="Medium List 1 Accent 1" w:semiHidden="0" w:uiPriority="65" w:unhideWhenUsed="0"/>
+    <w:lsdException w:name="Revision" w:unhideWhenUsed="0"/>
+    <w:lsdException w:name="List Paragraph" w:semiHidden="0" w:uiPriority="34" w:unhideWhenUsed="0" w:qFormat="1"/>
+    <w:lsdException w:name="Quote" w:semiHidden="0" w:uiPriority="29" w:unhideWhenUsed="0" w:qFormat="1"/>
+    <w:lsdException w:name="Intense Quote" w:semiHidden="0" w:uiPriority="30" w:unhideWhenUsed="0" w:qFormat="1"/>
+    <w:lsdException w:name="Medium List 2 Accent 1" w:semiHidden="0" w:uiPriority="66" w:unhideWhenUsed="0"/>
+    <w:lsdException w:name="Medium Grid 1 Accent 1" w:semiHidden="0" w:uiPriority="67" w:unhideWhenUsed="0"/>
+    <w:lsdException w:name="Medium Grid 2 Accent 1" w:semiHidden="0" w:uiPriority="68" w:unhideWhenUsed="0"/>
+    <w:lsdException w:name="Medium Grid 3 Accent 1" w:semiHidden="0" w:uiPriority="69" w:unhideWhenUsed="0"/>
+    <w:lsdException w:name="Dark List Accent 1" w:semiHidden="0" w:uiPriority="70" w:unhideWhenUsed="0"/>
+    <w:lsdException w:name="Colorful Shading Accent 1" w:semiHidden="0" w:uiPriority="71" w:unhideWhenUsed="0"/>
+    <w:lsdException w:name="Colorful List Accent 1" w:semiHidden="0" w:uiPriority="72" w:unhideWhenUsed="0"/>
+    <w:lsdException w:name="Colorful Grid Accent 1" w:semiHidden="0" w:uiPriority="73" w:unhideWhenUsed="0"/>
+    <w:lsdException w:name="Light Shading Accent 2" w:semiHidden="0" w:uiPriority="60" w:unhideWhenUsed="0"/>
+    <w:lsdException w:name="Light List Accent 2" w:semiHidden="0" w:uiPriority="61" w:unhideWhenUsed="0"/>
+    <w:lsdException w:name="Light Grid Accent 2" w:semiHidden="0" w:uiPriority="62" w:unhideWhenUsed="0"/>
+    <w:lsdException w:name="Medium Shading 1 Accent 2" w:semiHidden="0" w:uiPriority="63" w:unhideWhenUsed="0"/>
+    <w:lsdException w:name="Medium Shading 2 Accent 2" w:semiHidden="0" w:uiPriority="64" w:unhideWhenUsed="0"/>
+    <w:lsdException w:name="Medium List 1 Accent 2" w:semiHidden="0" w:uiPriority="65" w:unhideWhenUsed="0"/>
+    <w:lsdException w:name="Medium List 2 Accent 2" w:semiHidden="0" w:uiPriority="66" w:unhideWhenUsed="0"/>
+    <w:lsdException w:name="Medium Grid 1 Accent 2" w:semiHidden="0" w:uiPriority="67" w:unhideWhenUsed="0"/>
+    <w:lsdException w:name="Medium Grid 2 Accent 2" w:semiHidden="0" w:uiPriority="68" w:unhideWhenUsed="0"/>
+    <w:lsdException w:name="Medium Grid 3 Accent 2" w:semiHidden="0" w:uiPriority="69" w:unhideWhenUsed="0"/>
+    <w:lsdException w:name="Dark List Accent 2" w:semiHidden="0" w:uiPriority="70" w:unhideWhenUsed="0"/>
+    <w:lsdException w:name="Colorful Shading Accent 2" w:semiHidden="0" w:uiPriority="71" w:unhideWhenUsed="0"/>
+    <w:lsdException w:name="Colorful List Accent 2" w:semiHidden="0" w:uiPriority="72" w:unhideWhenUsed="0"/>
+    <w:lsdException w:name="Colorful Grid Accent 2" w:semiHidden="0" w:uiPriority="73" w:unhideWhenUsed="0"/>
+    <w:lsdException w:name="Light Shading Accent 3" w:semiHidden="0" w:uiPriority="60" w:unhideWhenUsed="0"/>
+    <w:lsdException w:name="Light List Accent 3" w:semiHidden="0" w:uiPriority="61" w:unhideWhenUsed="0"/>
+    <w:lsdException w:name="Light Grid Accent 3" w:semiHidden="0" w:uiPriority="62" w:unhideWhenUsed="0"/>
+    <w:lsdException w:name="Medium Shading 1 Accent 3" w:semiHidden="0" w:uiPriority="63" w:unhideWhenUsed="0"/>
+    <w:lsdException w:name="Medium Shading 2 Accent 3" w:semiHidden="0" w:uiPriority="64" w:unhideWhenUsed="0"/>
+    <w:lsdException w:name="Medium List 1 Accent 3" w:semiHidden="0" w:uiPriority="65" w:unhideWhenUsed="0"/>
+    <w:lsdException w:name="Medium List 2 Accent 3" w:semiHidden="0" w:uiPriority="66" w:unhideWhenUsed="0"/>
+    <w:lsdException w:name="Medium Grid 1 Accent 3" w:semiHidden="0" w:uiPriority="67" w:unhideWhenUsed="0"/>
+    <w:lsdException w:name="Medium Grid 2 Accent 3" w:semiHidden="0" w:uiPriority="68" w:unhideWhenUsed="0"/>
+    <w:lsdException w:name="Medium Grid 3 Accent 3" w:semiHidden="0" w:uiPriority="69" w:unhideWhenUsed="0"/>
+    <w:lsdException w:name="Dark List Accent 3" w:semiHidden="0" w:uiPriority="70" w:unhideWhenUsed="0"/>
+    <w:lsdException w:name="Colorful Shading Accent 3" w:semiHidden="0" w:uiPriority="71" w:unhideWhenUsed="0"/>
+    <w:lsdException w:name="Colorful List Accent 3" w:semiHidden="0" w:uiPriority="72" w:unhideWhenUsed="0"/>
+    <w:lsdException w:name="Colorful Grid Accent 3" w:semiHidden="0" w:uiPriority="73" w:unhideWhenUsed="0"/>
+    <w:lsdException w:name="Light Shading Accent 4" w:semiHidden="0" w:uiPriority="60" w:unhideWhenUsed="0"/>
+    <w:lsdException w:name="Light List Accent 4" w:semiHidden="0" w:uiPriority="61" w:unhideWhenUsed="0"/>
+    <w:lsdException w:name="Light Grid Accent 4" w:semiHidden="0" w:uiPriority="62" w:unhideWhenUsed="0"/>
+    <w:lsdException w:name="Medium Shading 1 Accent 4" w:semiHidden="0" w:uiPriority="63" w:unhideWhenUsed="0"/>
+    <w:lsdException w:name="Medium Shading 2 Accent 4" w:semiHidden="0" w:uiPriority="64" w:unhideWhenUsed="0"/>
+    <w:lsdException w:name="Medium List 1 Accent 4" w:semiHidden="0" w:uiPriority="65" w:unhideWhenUsed="0"/>
+    <w:lsdException w:name="Medium List 2 Accent 4" w:semiHidden="0" w:uiPriority="66" w:unhideWhenUsed="0"/>
+    <w:lsdException w:name="Medium Grid 1 Accent 4" w:semiHidden="0" w:uiPriority="67" w:unhideWhenUsed="0"/>
+    <w:lsdException w:name="Medium Grid 2 Accent 4" w:semiHidden="0" w:uiPriority="68" w:unhideWhenUsed="0"/>
+    <w:lsdException w:name="Medium Grid 3 Accent 4" w:semiHidden="0" w:uiPriority="69" w:unhideWhenUsed="0"/>
+    <w:lsdException w:name="Dark List Accent 4" w:semiHidden="0" w:uiPriority="70" w:unhideWhenUsed="0"/>
+    <w:lsdException w:name="Colorful Shading Accent 4" w:semiHidden="0" w:uiPriority="71" w:unhideWhenUsed="0"/>
+    <w:lsdException w:name="Colorful List Accent 4" w:semiHidden="0" w:uiPriority="72" w:unhideWhenUsed="0"/>
+    <w:lsdException w:name="Colorful Grid Accent 4" w:semiHidden="0" w:uiPriority="73" w:unhideWhenUsed="0"/>
+    <w:lsdException w:name="Light Shading Accent 5" w:semiHidden="0" w:uiPriority="60" w:unhideWhenUsed="0"/>
+    <w:lsdException w:name="Light List Accent 5" w:semiHidden="0" w:uiPriority="61" w:unhideWhenUsed="0"/>
+    <w:lsdException w:name="Light Grid Accent 5" w:semiHidden="0" w:uiPriority="62" w:unhideWhenUsed="0"/>
+    <w:lsdException w:name="Medium Shading 1 Accent 5" w:semiHidden="0" w:uiPriority="63" w:unhideWhenUsed="0"/>
+    <w:lsdException w:name="Medium Shading 2 Accent 5" w:semiHidden="0" w:uiPriority="64" w:unhideWhenUsed="0"/>
+    <w:lsdException w:name="Medium List 1 Accent 5" w:semiHidden="0" w:uiPriority="65" w:unhideWhenUsed="0"/>
+    <w:lsdException w:name="Medium List 2 Accent 5" w:semiHidden="0" w:uiPriority="66" w:unhideWhenUsed="0"/>
+    <w:lsdException w:name="Medium Grid 1 Accent 5" w:semiHidden="0" w:uiPriority="67" w:unhideWhenUsed="0"/>
+    <w:lsdException w:name="Medium Grid 2 Accent 5" w:semiHidden="0" w:uiPriority="68" w:unhideWhenUsed="0"/>
+    <w:lsdException w:name="Medium Grid 3 Accent 5" w:semiHidden="0" w:uiPriority="69" w:unhideWhenUsed="0"/>
+    <w:lsdException w:name="Dark List Accent 5" w:semiHidden="0" w:uiPriority="70" w:unhideWhenUsed="0"/>
+    <w:lsdException w:name="Colorful Shading Accent 5" w:semiHidden="0" w:uiPriority="71" w:unhideWhenUsed="0"/>
+    <w:lsdException w:name="Colorful List Accent 5" w:semiHidden="0" w:uiPriority="72" w:unhideWhenUsed="0"/>
+    <w:lsdException w:name="Colorful Grid Accent 5" w:semiHidden="0" w:uiPriority="73" w:unhideWhenUsed="0"/>
+    <w:lsdException w:name="Light Shading Accent 6" w:semiHidden="0" w:uiPriority="60" w:unhideWhenUsed="0"/>
+    <w:lsdException w:name="Light List Accent 6" w:semiHidden="0" w:uiPriority="61" w:unhideWhenUsed="0"/>
+    <w:lsdException w:name="Light Grid Accent 6" w:semiHidden="0" w:uiPriority="62" w:unhideWhenUsed="0"/>
+    <w:lsdException w:name="Medium Shading 1 Accent 6" w:semiHidden="0" w:uiPriority="63" w:unhideWhenUsed="0"/>
+    <w:lsdException w:name="Medium Shading 2 Accent 6" w:semiHidden="0" w:uiPriority="64" w:unhideWhenUsed="0"/>
+    <w:lsdException w:name="Medium List 1 Accent 6" w:semiHidden="0" w:uiPriority="65" w:unhideWhenUsed="0"/>
+    <w:lsdException w:name="Medium List 2 Accent 6" w:semiHidden="0" w:uiPriority="66" w:unhideWhenUsed="0"/>
+    <w:lsdException w:name="Medium Grid 1 Accent 6" w:semiHidden="0" w:uiPriority="67" w:unhideWhenUsed="0"/>
+    <w:lsdException w:name="Medium Grid 2 Accent 6" w:semiHidden="0" w:uiPriority="68" w:unhideWhenUsed="0"/>
+    <w:lsdException w:name="Medium Grid 3 Accent 6" w:semiHidden="0" w:uiPriority="69" w:unhideWhenUsed="0"/>
+    <w:lsdException w:name="Dark List Accent 6" w:semiHidden="0" w:uiPriority="70" w:unhideWhenUsed="0"/>
+    <w:lsdException w:name="Colorful Shading Accent 6" w:semiHidden="0" w:uiPriority="71" w:unhideWhenUsed="0"/>
+    <w:lsdException w:name="Colorful List Accent 6" w:semiHidden="0" w:uiPriority="72" w:unhideWhenUsed="0"/>
+    <w:lsdException w:name="Colorful Grid Accent 6" w:semiHidden="0" w:uiPriority="73" w:unhideWhenUsed="0"/>
+    <w:lsdException w:name="Subtle Emphasis" w:semiHidden="0" w:uiPriority="19" w:unhideWhenUsed="0" w:qFormat="1"/>
+    <w:lsdException w:name="Intense Emphasis" w:semiHidden="0" w:uiPriority="21" w:unhideWhenUsed="0" w:qFormat="1"/>
+    <w:lsdException w:name="Subtle Reference" w:semiHidden="0" w:uiPriority="31" w:unhideWhenUsed="0" w:qFormat="1"/>
+    <w:lsdException w:name="Intense Reference" w:semiHidden="0" w:uiPriority="32" w:unhideWhenUsed="0" w:qFormat="1"/>
+    <w:lsdException w:name="Book Title" w:semiHidden="0" w:uiPriority="33" w:unhideWhenUsed="0" w:qFormat="1"/>
+    <w:lsdException w:name="Bibliography" w:uiPriority="37"/>
+    <w:lsdException w:name="TOC Heading" w:uiPriority="39" w:qFormat="1"/>
   </w:latentStyles>
   <w:style w:type="paragraph" w:default="1" w:styleId="Normal">
     <w:name w:val="Normal"/>
@@ -15237,8 +15239,378 @@
 </w:styles>
 </file>
 
+<file path=word/stylesWithEffects.xml><?xml version="1.0" encoding="utf-8"?>
+<w:styles xmlns:wpc="http://schemas.microsoft.com/office/word/2010/wordprocessingCanvas" xmlns:mc="http://schemas.openxmlformats.org/markup-compatibility/2006" xmlns:o="urn:schemas-microsoft-com:office:office" xmlns:r="http://schemas.openxmlformats.org/officeDocument/2006/relationships" xmlns:m="http://schemas.openxmlformats.org/officeDocument/2006/math" xmlns:v="urn:schemas-microsoft-com:vml" xmlns:wp14="http://schemas.microsoft.com/office/word/2010/wordprocessingDrawing" xmlns:wp="http://schemas.openxmlformats.org/drawingml/2006/wordprocessingDrawing" xmlns:w10="urn:schemas-microsoft-com:office:word" xmlns:w="http://schemas.openxmlformats.org/wordprocessingml/2006/main" xmlns:w14="http://schemas.microsoft.com/office/word/2010/wordml" xmlns:wpg="http://schemas.microsoft.com/office/word/2010/wordprocessingGroup" xmlns:wpi="http://schemas.microsoft.com/office/word/2010/wordprocessingInk" xmlns:wne="http://schemas.microsoft.com/office/word/2006/wordml" xmlns:wps="http://schemas.microsoft.com/office/word/2010/wordprocessingShape" mc:Ignorable="w14 wp14">
+  <w:docDefaults>
+    <w:rPrDefault>
+      <w:rPr>
+        <w:rFonts w:asciiTheme="minorHAnsi" w:eastAsiaTheme="minorHAnsi" w:hAnsiTheme="minorHAnsi" w:cstheme="minorBidi"/>
+        <w:sz w:val="22"/>
+        <w:szCs w:val="22"/>
+        <w:lang w:val="es-ES" w:eastAsia="en-US" w:bidi="ar-SA"/>
+      </w:rPr>
+    </w:rPrDefault>
+    <w:pPrDefault>
+      <w:pPr>
+        <w:spacing w:after="160" w:line="259" w:lineRule="auto"/>
+      </w:pPr>
+    </w:pPrDefault>
+  </w:docDefaults>
+  <w:latentStyles w:defLockedState="0" w:defUIPriority="99" w:defSemiHidden="1" w:defUnhideWhenUsed="1" w:defQFormat="0" w:count="267">
+    <w:lsdException w:name="Normal" w:semiHidden="0" w:uiPriority="0" w:unhideWhenUsed="0" w:qFormat="1"/>
+    <w:lsdException w:name="heading 1" w:semiHidden="0" w:uiPriority="9" w:unhideWhenUsed="0" w:qFormat="1"/>
+    <w:lsdException w:name="heading 2" w:uiPriority="9" w:qFormat="1"/>
+    <w:lsdException w:name="heading 3" w:uiPriority="9" w:qFormat="1"/>
+    <w:lsdException w:name="heading 4" w:uiPriority="9" w:qFormat="1"/>
+    <w:lsdException w:name="heading 5" w:uiPriority="9" w:qFormat="1"/>
+    <w:lsdException w:name="heading 6" w:uiPriority="9" w:qFormat="1"/>
+    <w:lsdException w:name="heading 7" w:uiPriority="9" w:qFormat="1"/>
+    <w:lsdException w:name="heading 8" w:uiPriority="9" w:qFormat="1"/>
+    <w:lsdException w:name="heading 9" w:uiPriority="9" w:qFormat="1"/>
+    <w:lsdException w:name="toc 1" w:uiPriority="39"/>
+    <w:lsdException w:name="toc 2" w:uiPriority="39"/>
+    <w:lsdException w:name="toc 3" w:uiPriority="39"/>
+    <w:lsdException w:name="toc 4" w:uiPriority="39"/>
+    <w:lsdException w:name="toc 5" w:uiPriority="39"/>
+    <w:lsdException w:name="toc 6" w:uiPriority="39"/>
+    <w:lsdException w:name="toc 7" w:uiPriority="39"/>
+    <w:lsdException w:name="toc 8" w:uiPriority="39"/>
+    <w:lsdException w:name="toc 9" w:uiPriority="39"/>
+    <w:lsdException w:name="caption" w:uiPriority="35" w:qFormat="1"/>
+    <w:lsdException w:name="Title" w:semiHidden="0" w:uiPriority="10" w:unhideWhenUsed="0" w:qFormat="1"/>
+    <w:lsdException w:name="Default Paragraph Font" w:uiPriority="1"/>
+    <w:lsdException w:name="Subtitle" w:semiHidden="0" w:uiPriority="11" w:unhideWhenUsed="0" w:qFormat="1"/>
+    <w:lsdException w:name="Strong" w:semiHidden="0" w:uiPriority="22" w:unhideWhenUsed="0" w:qFormat="1"/>
+    <w:lsdException w:name="Emphasis" w:semiHidden="0" w:uiPriority="20" w:unhideWhenUsed="0" w:qFormat="1"/>
+    <w:lsdException w:name="Table Grid" w:uiPriority="39"/>
+    <w:lsdException w:name="Placeholder Text" w:unhideWhenUsed="0"/>
+    <w:lsdException w:name="No Spacing" w:semiHidden="0" w:uiPriority="1" w:unhideWhenUsed="0" w:qFormat="1"/>
+    <w:lsdException w:name="Light Shading" w:semiHidden="0" w:uiPriority="60" w:unhideWhenUsed="0"/>
+    <w:lsdException w:name="Light List" w:semiHidden="0" w:uiPriority="61" w:unhideWhenUsed="0"/>
+    <w:lsdException w:name="Light Grid" w:semiHidden="0" w:uiPriority="62" w:unhideWhenUsed="0"/>
+    <w:lsdException w:name="Medium Shading 1" w:semiHidden="0" w:uiPriority="63" w:unhideWhenUsed="0"/>
+    <w:lsdException w:name="Medium Shading 2" w:semiHidden="0" w:uiPriority="64" w:unhideWhenUsed="0"/>
+    <w:lsdException w:name="Medium List 1" w:semiHidden="0" w:uiPriority="65" w:unhideWhenUsed="0"/>
+    <w:lsdException w:name="Medium List 2" w:semiHidden="0" w:uiPriority="66" w:unhideWhenUsed="0"/>
+    <w:lsdException w:name="Medium Grid 1" w:semiHidden="0" w:uiPriority="67" w:unhideWhenUsed="0"/>
+    <w:lsdException w:name="Medium Grid 2" w:semiHidden="0" w:uiPriority="68" w:unhideWhenUsed="0"/>
+    <w:lsdException w:name="Medium Grid 3" w:semiHidden="0" w:uiPriority="69" w:unhideWhenUsed="0"/>
+    <w:lsdException w:name="Dark List" w:semiHidden="0" w:uiPriority="70" w:unhideWhenUsed="0"/>
+    <w:lsdException w:name="Colorful Shading" w:semiHidden="0" w:uiPriority="71" w:unhideWhenUsed="0"/>
+    <w:lsdException w:name="Colorful List" w:semiHidden="0" w:uiPriority="72" w:unhideWhenUsed="0"/>
+    <w:lsdException w:name="Colorful Grid" w:semiHidden="0" w:uiPriority="73" w:unhideWhenUsed="0"/>
+    <w:lsdException w:name="Light Shading Accent 1" w:semiHidden="0" w:uiPriority="60" w:unhideWhenUsed="0"/>
+    <w:lsdException w:name="Light List Accent 1" w:semiHidden="0" w:uiPriority="61" w:unhideWhenUsed="0"/>
+    <w:lsdException w:name="Light Grid Accent 1" w:semiHidden="0" w:uiPriority="62" w:unhideWhenUsed="0"/>
+    <w:lsdException w:name="Medium Shading 1 Accent 1" w:semiHidden="0" w:uiPriority="63" w:unhideWhenUsed="0"/>
+    <w:lsdException w:name="Medium Shading 2 Accent 1" w:semiHidden="0" w:uiPriority="64" w:unhideWhenUsed="0"/>
+    <w:lsdException w:name="Medium List 1 Accent 1" w:semiHidden="0" w:uiPriority="65" w:unhideWhenUsed="0"/>
+    <w:lsdException w:name="Revision" w:unhideWhenUsed="0"/>
+    <w:lsdException w:name="List Paragraph" w:semiHidden="0" w:uiPriority="34" w:unhideWhenUsed="0" w:qFormat="1"/>
+    <w:lsdException w:name="Quote" w:semiHidden="0" w:uiPriority="29" w:unhideWhenUsed="0" w:qFormat="1"/>
+    <w:lsdException w:name="Intense Quote" w:semiHidden="0" w:uiPriority="30" w:unhideWhenUsed="0" w:qFormat="1"/>
+    <w:lsdException w:name="Medium List 2 Accent 1" w:semiHidden="0" w:uiPriority="66" w:unhideWhenUsed="0"/>
+    <w:lsdException w:name="Medium Grid 1 Accent 1" w:semiHidden="0" w:uiPriority="67" w:unhideWhenUsed="0"/>
+    <w:lsdException w:name="Medium Grid 2 Accent 1" w:semiHidden="0" w:uiPriority="68" w:unhideWhenUsed="0"/>
+    <w:lsdException w:name="Medium Grid 3 Accent 1" w:semiHidden="0" w:uiPriority="69" w:unhideWhenUsed="0"/>
+    <w:lsdException w:name="Dark List Accent 1" w:semiHidden="0" w:uiPriority="70" w:unhideWhenUsed="0"/>
+    <w:lsdException w:name="Colorful Shading Accent 1" w:semiHidden="0" w:uiPriority="71" w:unhideWhenUsed="0"/>
+    <w:lsdException w:name="Colorful List Accent 1" w:semiHidden="0" w:uiPriority="72" w:unhideWhenUsed="0"/>
+    <w:lsdException w:name="Colorful Grid Accent 1" w:semiHidden="0" w:uiPriority="73" w:unhideWhenUsed="0"/>
+    <w:lsdException w:name="Light Shading Accent 2" w:semiHidden="0" w:uiPriority="60" w:unhideWhenUsed="0"/>
+    <w:lsdException w:name="Light List Accent 2" w:semiHidden="0" w:uiPriority="61" w:unhideWhenUsed="0"/>
+    <w:lsdException w:name="Light Grid Accent 2" w:semiHidden="0" w:uiPriority="62" w:unhideWhenUsed="0"/>
+    <w:lsdException w:name="Medium Shading 1 Accent 2" w:semiHidden="0" w:uiPriority="63" w:unhideWhenUsed="0"/>
+    <w:lsdException w:name="Medium Shading 2 Accent 2" w:semiHidden="0" w:uiPriority="64" w:unhideWhenUsed="0"/>
+    <w:lsdException w:name="Medium List 1 Accent 2" w:semiHidden="0" w:uiPriority="65" w:unhideWhenUsed="0"/>
+    <w:lsdException w:name="Medium List 2 Accent 2" w:semiHidden="0" w:uiPriority="66" w:unhideWhenUsed="0"/>
+    <w:lsdException w:name="Medium Grid 1 Accent 2" w:semiHidden="0" w:uiPriority="67" w:unhideWhenUsed="0"/>
+    <w:lsdException w:name="Medium Grid 2 Accent 2" w:semiHidden="0" w:uiPriority="68" w:unhideWhenUsed="0"/>
+    <w:lsdException w:name="Medium Grid 3 Accent 2" w:semiHidden="0" w:uiPriority="69" w:unhideWhenUsed="0"/>
+    <w:lsdException w:name="Dark List Accent 2" w:semiHidden="0" w:uiPriority="70" w:unhideWhenUsed="0"/>
+    <w:lsdException w:name="Colorful Shading Accent 2" w:semiHidden="0" w:uiPriority="71" w:unhideWhenUsed="0"/>
+    <w:lsdException w:name="Colorful List Accent 2" w:semiHidden="0" w:uiPriority="72" w:unhideWhenUsed="0"/>
+    <w:lsdException w:name="Colorful Grid Accent 2" w:semiHidden="0" w:uiPriority="73" w:unhideWhenUsed="0"/>
+    <w:lsdException w:name="Light Shading Accent 3" w:semiHidden="0" w:uiPriority="60" w:unhideWhenUsed="0"/>
+    <w:lsdException w:name="Light List Accent 3" w:semiHidden="0" w:uiPriority="61" w:unhideWhenUsed="0"/>
+    <w:lsdException w:name="Light Grid Accent 3" w:semiHidden="0" w:uiPriority="62" w:unhideWhenUsed="0"/>
+    <w:lsdException w:name="Medium Shading 1 Accent 3" w:semiHidden="0" w:uiPriority="63" w:unhideWhenUsed="0"/>
+    <w:lsdException w:name="Medium Shading 2 Accent 3" w:semiHidden="0" w:uiPriority="64" w:unhideWhenUsed="0"/>
+    <w:lsdException w:name="Medium List 1 Accent 3" w:semiHidden="0" w:uiPriority="65" w:unhideWhenUsed="0"/>
+    <w:lsdException w:name="Medium List 2 Accent 3" w:semiHidden="0" w:uiPriority="66" w:unhideWhenUsed="0"/>
+    <w:lsdException w:name="Medium Grid 1 Accent 3" w:semiHidden="0" w:uiPriority="67" w:unhideWhenUsed="0"/>
+    <w:lsdException w:name="Medium Grid 2 Accent 3" w:semiHidden="0" w:uiPriority="68" w:unhideWhenUsed="0"/>
+    <w:lsdException w:name="Medium Grid 3 Accent 3" w:semiHidden="0" w:uiPriority="69" w:unhideWhenUsed="0"/>
+    <w:lsdException w:name="Dark List Accent 3" w:semiHidden="0" w:uiPriority="70" w:unhideWhenUsed="0"/>
+    <w:lsdException w:name="Colorful Shading Accent 3" w:semiHidden="0" w:uiPriority="71" w:unhideWhenUsed="0"/>
+    <w:lsdException w:name="Colorful List Accent 3" w:semiHidden="0" w:uiPriority="72" w:unhideWhenUsed="0"/>
+    <w:lsdException w:name="Colorful Grid Accent 3" w:semiHidden="0" w:uiPriority="73" w:unhideWhenUsed="0"/>
+    <w:lsdException w:name="Light Shading Accent 4" w:semiHidden="0" w:uiPriority="60" w:unhideWhenUsed="0"/>
+    <w:lsdException w:name="Light List Accent 4" w:semiHidden="0" w:uiPriority="61" w:unhideWhenUsed="0"/>
+    <w:lsdException w:name="Light Grid Accent 4" w:semiHidden="0" w:uiPriority="62" w:unhideWhenUsed="0"/>
+    <w:lsdException w:name="Medium Shading 1 Accent 4" w:semiHidden="0" w:uiPriority="63" w:unhideWhenUsed="0"/>
+    <w:lsdException w:name="Medium Shading 2 Accent 4" w:semiHidden="0" w:uiPriority="64" w:unhideWhenUsed="0"/>
+    <w:lsdException w:name="Medium List 1 Accent 4" w:semiHidden="0" w:uiPriority="65" w:unhideWhenUsed="0"/>
+    <w:lsdException w:name="Medium List 2 Accent 4" w:semiHidden="0" w:uiPriority="66" w:unhideWhenUsed="0"/>
+    <w:lsdException w:name="Medium Grid 1 Accent 4" w:semiHidden="0" w:uiPriority="67" w:unhideWhenUsed="0"/>
+    <w:lsdException w:name="Medium Grid 2 Accent 4" w:semiHidden="0" w:uiPriority="68" w:unhideWhenUsed="0"/>
+    <w:lsdException w:name="Medium Grid 3 Accent 4" w:semiHidden="0" w:uiPriority="69" w:unhideWhenUsed="0"/>
+    <w:lsdException w:name="Dark List Accent 4" w:semiHidden="0" w:uiPriority="70" w:unhideWhenUsed="0"/>
+    <w:lsdException w:name="Colorful Shading Accent 4" w:semiHidden="0" w:uiPriority="71" w:unhideWhenUsed="0"/>
+    <w:lsdException w:name="Colorful List Accent 4" w:semiHidden="0" w:uiPriority="72" w:unhideWhenUsed="0"/>
+    <w:lsdException w:name="Colorful Grid Accent 4" w:semiHidden="0" w:uiPriority="73" w:unhideWhenUsed="0"/>
+    <w:lsdException w:name="Light Shading Accent 5" w:semiHidden="0" w:uiPriority="60" w:unhideWhenUsed="0"/>
+    <w:lsdException w:name="Light List Accent 5" w:semiHidden="0" w:uiPriority="61" w:unhideWhenUsed="0"/>
+    <w:lsdException w:name="Light Grid Accent 5" w:semiHidden="0" w:uiPriority="62" w:unhideWhenUsed="0"/>
+    <w:lsdException w:name="Medium Shading 1 Accent 5" w:semiHidden="0" w:uiPriority="63" w:unhideWhenUsed="0"/>
+    <w:lsdException w:name="Medium Shading 2 Accent 5" w:semiHidden="0" w:uiPriority="64" w:unhideWhenUsed="0"/>
+    <w:lsdException w:name="Medium List 1 Accent 5" w:semiHidden="0" w:uiPriority="65" w:unhideWhenUsed="0"/>
+    <w:lsdException w:name="Medium List 2 Accent 5" w:semiHidden="0" w:uiPriority="66" w:unhideWhenUsed="0"/>
+    <w:lsdException w:name="Medium Grid 1 Accent 5" w:semiHidden="0" w:uiPriority="67" w:unhideWhenUsed="0"/>
+    <w:lsdException w:name="Medium Grid 2 Accent 5" w:semiHidden="0" w:uiPriority="68" w:unhideWhenUsed="0"/>
+    <w:lsdException w:name="Medium Grid 3 Accent 5" w:semiHidden="0" w:uiPriority="69" w:unhideWhenUsed="0"/>
+    <w:lsdException w:name="Dark List Accent 5" w:semiHidden="0" w:uiPriority="70" w:unhideWhenUsed="0"/>
+    <w:lsdException w:name="Colorful Shading Accent 5" w:semiHidden="0" w:uiPriority="71" w:unhideWhenUsed="0"/>
+    <w:lsdException w:name="Colorful List Accent 5" w:semiHidden="0" w:uiPriority="72" w:unhideWhenUsed="0"/>
+    <w:lsdException w:name="Colorful Grid Accent 5" w:semiHidden="0" w:uiPriority="73" w:unhideWhenUsed="0"/>
+    <w:lsdException w:name="Light Shading Accent 6" w:semiHidden="0" w:uiPriority="60" w:unhideWhenUsed="0"/>
+    <w:lsdException w:name="Light List Accent 6" w:semiHidden="0" w:uiPriority="61" w:unhideWhenUsed="0"/>
+    <w:lsdException w:name="Light Grid Accent 6" w:semiHidden="0" w:uiPriority="62" w:unhideWhenUsed="0"/>
+    <w:lsdException w:name="Medium Shading 1 Accent 6" w:semiHidden="0" w:uiPriority="63" w:unhideWhenUsed="0"/>
+    <w:lsdException w:name="Medium Shading 2 Accent 6" w:semiHidden="0" w:uiPriority="64" w:unhideWhenUsed="0"/>
+    <w:lsdException w:name="Medium List 1 Accent 6" w:semiHidden="0" w:uiPriority="65" w:unhideWhenUsed="0"/>
+    <w:lsdException w:name="Medium List 2 Accent 6" w:semiHidden="0" w:uiPriority="66" w:unhideWhenUsed="0"/>
+    <w:lsdException w:name="Medium Grid 1 Accent 6" w:semiHidden="0" w:uiPriority="67" w:unhideWhenUsed="0"/>
+    <w:lsdException w:name="Medium Grid 2 Accent 6" w:semiHidden="0" w:uiPriority="68" w:unhideWhenUsed="0"/>
+    <w:lsdException w:name="Medium Grid 3 Accent 6" w:semiHidden="0" w:uiPriority="69" w:unhideWhenUsed="0"/>
+    <w:lsdException w:name="Dark List Accent 6" w:semiHidden="0" w:uiPriority="70" w:unhideWhenUsed="0"/>
+    <w:lsdException w:name="Colorful Shading Accent 6" w:semiHidden="0" w:uiPriority="71" w:unhideWhenUsed="0"/>
+    <w:lsdException w:name="Colorful List Accent 6" w:semiHidden="0" w:uiPriority="72" w:unhideWhenUsed="0"/>
+    <w:lsdException w:name="Colorful Grid Accent 6" w:semiHidden="0" w:uiPriority="73" w:unhideWhenUsed="0"/>
+    <w:lsdException w:name="Subtle Emphasis" w:semiHidden="0" w:uiPriority="19" w:unhideWhenUsed="0" w:qFormat="1"/>
+    <w:lsdException w:name="Intense Emphasis" w:semiHidden="0" w:uiPriority="21" w:unhideWhenUsed="0" w:qFormat="1"/>
+    <w:lsdException w:name="Subtle Reference" w:semiHidden="0" w:uiPriority="31" w:unhideWhenUsed="0" w:qFormat="1"/>
+    <w:lsdException w:name="Intense Reference" w:semiHidden="0" w:uiPriority="32" w:unhideWhenUsed="0" w:qFormat="1"/>
+    <w:lsdException w:name="Book Title" w:semiHidden="0" w:uiPriority="33" w:unhideWhenUsed="0" w:qFormat="1"/>
+    <w:lsdException w:name="Bibliography" w:uiPriority="37"/>
+    <w:lsdException w:name="TOC Heading" w:uiPriority="39" w:qFormat="1"/>
+  </w:latentStyles>
+  <w:style w:type="paragraph" w:default="1" w:styleId="Normal">
+    <w:name w:val="Normal"/>
+    <w:qFormat/>
+  </w:style>
+  <w:style w:type="character" w:default="1" w:styleId="Fuentedeprrafopredeter">
+    <w:name w:val="Default Paragraph Font"/>
+    <w:uiPriority w:val="1"/>
+    <w:semiHidden/>
+    <w:unhideWhenUsed/>
+  </w:style>
+  <w:style w:type="table" w:default="1" w:styleId="Tablanormal">
+    <w:name w:val="Normal Table"/>
+    <w:uiPriority w:val="99"/>
+    <w:semiHidden/>
+    <w:unhideWhenUsed/>
+    <w:tblPr>
+      <w:tblInd w:w="0" w:type="dxa"/>
+      <w:tblCellMar>
+        <w:top w:w="0" w:type="dxa"/>
+        <w:left w:w="108" w:type="dxa"/>
+        <w:bottom w:w="0" w:type="dxa"/>
+        <w:right w:w="108" w:type="dxa"/>
+      </w:tblCellMar>
+    </w:tblPr>
+  </w:style>
+  <w:style w:type="numbering" w:default="1" w:styleId="Sinlista">
+    <w:name w:val="No List"/>
+    <w:uiPriority w:val="99"/>
+    <w:semiHidden/>
+    <w:unhideWhenUsed/>
+  </w:style>
+  <w:style w:type="paragraph" w:styleId="Encabezado">
+    <w:name w:val="header"/>
+    <w:basedOn w:val="Normal"/>
+    <w:link w:val="EncabezadoCar"/>
+    <w:uiPriority w:val="99"/>
+    <w:unhideWhenUsed/>
+    <w:rsid w:val="005A2F2F"/>
+    <w:pPr>
+      <w:tabs>
+        <w:tab w:val="center" w:pos="4252"/>
+        <w:tab w:val="right" w:pos="8504"/>
+      </w:tabs>
+      <w:spacing w:after="0" w:line="240" w:lineRule="auto"/>
+    </w:pPr>
+  </w:style>
+  <w:style w:type="character" w:customStyle="1" w:styleId="EncabezadoCar">
+    <w:name w:val="Encabezado Car"/>
+    <w:basedOn w:val="Fuentedeprrafopredeter"/>
+    <w:link w:val="Encabezado"/>
+    <w:uiPriority w:val="99"/>
+    <w:rsid w:val="005A2F2F"/>
+  </w:style>
+  <w:style w:type="paragraph" w:styleId="Piedepgina">
+    <w:name w:val="footer"/>
+    <w:basedOn w:val="Normal"/>
+    <w:link w:val="PiedepginaCar"/>
+    <w:uiPriority w:val="99"/>
+    <w:unhideWhenUsed/>
+    <w:rsid w:val="005A2F2F"/>
+    <w:pPr>
+      <w:tabs>
+        <w:tab w:val="center" w:pos="4252"/>
+        <w:tab w:val="right" w:pos="8504"/>
+      </w:tabs>
+      <w:spacing w:after="0" w:line="240" w:lineRule="auto"/>
+    </w:pPr>
+  </w:style>
+  <w:style w:type="character" w:customStyle="1" w:styleId="PiedepginaCar">
+    <w:name w:val="Pie de página Car"/>
+    <w:basedOn w:val="Fuentedeprrafopredeter"/>
+    <w:link w:val="Piedepgina"/>
+    <w:uiPriority w:val="99"/>
+    <w:rsid w:val="005A2F2F"/>
+  </w:style>
+  <w:style w:type="table" w:styleId="Tablaconcuadrcula">
+    <w:name w:val="Table Grid"/>
+    <w:basedOn w:val="Tablanormal"/>
+    <w:uiPriority w:val="39"/>
+    <w:rsid w:val="00ED330A"/>
+    <w:pPr>
+      <w:spacing w:after="0" w:line="240" w:lineRule="auto"/>
+    </w:pPr>
+    <w:tblPr>
+      <w:tblBorders>
+        <w:top w:val="single" w:sz="4" w:space="0" w:color="auto"/>
+        <w:left w:val="single" w:sz="4" w:space="0" w:color="auto"/>
+        <w:bottom w:val="single" w:sz="4" w:space="0" w:color="auto"/>
+        <w:right w:val="single" w:sz="4" w:space="0" w:color="auto"/>
+        <w:insideH w:val="single" w:sz="4" w:space="0" w:color="auto"/>
+        <w:insideV w:val="single" w:sz="4" w:space="0" w:color="auto"/>
+      </w:tblBorders>
+    </w:tblPr>
+  </w:style>
+  <w:style w:type="paragraph" w:styleId="Prrafodelista">
+    <w:name w:val="List Paragraph"/>
+    <w:basedOn w:val="Normal"/>
+    <w:uiPriority w:val="34"/>
+    <w:qFormat/>
+    <w:rsid w:val="002841D5"/>
+    <w:pPr>
+      <w:ind w:left="720"/>
+      <w:contextualSpacing/>
+    </w:pPr>
+  </w:style>
+  <w:style w:type="paragraph" w:styleId="Textodeglobo">
+    <w:name w:val="Balloon Text"/>
+    <w:basedOn w:val="Normal"/>
+    <w:link w:val="TextodegloboCar"/>
+    <w:uiPriority w:val="99"/>
+    <w:semiHidden/>
+    <w:unhideWhenUsed/>
+    <w:rsid w:val="00034A06"/>
+    <w:pPr>
+      <w:spacing w:after="0" w:line="240" w:lineRule="auto"/>
+    </w:pPr>
+    <w:rPr>
+      <w:rFonts w:ascii="Segoe UI" w:hAnsi="Segoe UI" w:cs="Segoe UI"/>
+      <w:sz w:val="18"/>
+      <w:szCs w:val="18"/>
+    </w:rPr>
+  </w:style>
+  <w:style w:type="character" w:customStyle="1" w:styleId="TextodegloboCar">
+    <w:name w:val="Texto de globo Car"/>
+    <w:basedOn w:val="Fuentedeprrafopredeter"/>
+    <w:link w:val="Textodeglobo"/>
+    <w:uiPriority w:val="99"/>
+    <w:semiHidden/>
+    <w:rsid w:val="00034A06"/>
+    <w:rPr>
+      <w:rFonts w:ascii="Segoe UI" w:hAnsi="Segoe UI" w:cs="Segoe UI"/>
+      <w:sz w:val="18"/>
+      <w:szCs w:val="18"/>
+    </w:rPr>
+  </w:style>
+  <w:style w:type="table" w:customStyle="1" w:styleId="Tablaconcuadrcula4-nfasis51">
+    <w:name w:val="Tabla con cuadrícula 4 - Énfasis 51"/>
+    <w:basedOn w:val="Tablanormal"/>
+    <w:uiPriority w:val="49"/>
+    <w:rsid w:val="00E73DC3"/>
+    <w:pPr>
+      <w:spacing w:after="0" w:line="240" w:lineRule="auto"/>
+    </w:pPr>
+    <w:tblPr>
+      <w:tblStyleRowBandSize w:val="1"/>
+      <w:tblStyleColBandSize w:val="1"/>
+      <w:tblBorders>
+        <w:top w:val="single" w:sz="4" w:space="0" w:color="9CC2E5" w:themeColor="accent5" w:themeTint="99"/>
+        <w:left w:val="single" w:sz="4" w:space="0" w:color="9CC2E5" w:themeColor="accent5" w:themeTint="99"/>
+        <w:bottom w:val="single" w:sz="4" w:space="0" w:color="9CC2E5" w:themeColor="accent5" w:themeTint="99"/>
+        <w:right w:val="single" w:sz="4" w:space="0" w:color="9CC2E5" w:themeColor="accent5" w:themeTint="99"/>
+        <w:insideH w:val="single" w:sz="4" w:space="0" w:color="9CC2E5" w:themeColor="accent5" w:themeTint="99"/>
+        <w:insideV w:val="single" w:sz="4" w:space="0" w:color="9CC2E5" w:themeColor="accent5" w:themeTint="99"/>
+      </w:tblBorders>
+    </w:tblPr>
+    <w:tblStylePr w:type="firstRow">
+      <w:rPr>
+        <w:b/>
+        <w:bCs/>
+        <w:color w:val="FFFFFF" w:themeColor="background1"/>
+      </w:rPr>
+      <w:tblPr/>
+      <w:tcPr>
+        <w:tcBorders>
+          <w:top w:val="single" w:sz="4" w:space="0" w:color="5B9BD5" w:themeColor="accent5"/>
+          <w:left w:val="single" w:sz="4" w:space="0" w:color="5B9BD5" w:themeColor="accent5"/>
+          <w:bottom w:val="single" w:sz="4" w:space="0" w:color="5B9BD5" w:themeColor="accent5"/>
+          <w:right w:val="single" w:sz="4" w:space="0" w:color="5B9BD5" w:themeColor="accent5"/>
+          <w:insideH w:val="nil"/>
+          <w:insideV w:val="nil"/>
+        </w:tcBorders>
+        <w:shd w:val="clear" w:color="auto" w:fill="5B9BD5" w:themeFill="accent5"/>
+      </w:tcPr>
+    </w:tblStylePr>
+    <w:tblStylePr w:type="lastRow">
+      <w:rPr>
+        <w:b/>
+        <w:bCs/>
+      </w:rPr>
+      <w:tblPr/>
+      <w:tcPr>
+        <w:tcBorders>
+          <w:top w:val="double" w:sz="4" w:space="0" w:color="5B9BD5" w:themeColor="accent5"/>
+        </w:tcBorders>
+      </w:tcPr>
+    </w:tblStylePr>
+    <w:tblStylePr w:type="firstCol">
+      <w:rPr>
+        <w:b/>
+        <w:bCs/>
+      </w:rPr>
+    </w:tblStylePr>
+    <w:tblStylePr w:type="lastCol">
+      <w:rPr>
+        <w:b/>
+        <w:bCs/>
+      </w:rPr>
+    </w:tblStylePr>
+    <w:tblStylePr w:type="band1Vert">
+      <w:tblPr/>
+      <w:tcPr>
+        <w:shd w:val="clear" w:color="auto" w:fill="DEEAF6" w:themeFill="accent5" w:themeFillTint="33"/>
+      </w:tcPr>
+    </w:tblStylePr>
+    <w:tblStylePr w:type="band1Horz">
+      <w:tblPr/>
+      <w:tcPr>
+        <w:shd w:val="clear" w:color="auto" w:fill="DEEAF6" w:themeFill="accent5" w:themeFillTint="33"/>
+      </w:tcPr>
+    </w:tblStylePr>
+  </w:style>
+</w:styles>
+</file>
+
 <file path=word/glossary/document.xml><?xml version="1.0" encoding="utf-8"?>
-<w:glossaryDocument xmlns:wpc="http://schemas.microsoft.com/office/word/2010/wordprocessingCanvas" xmlns:cx="http://schemas.microsoft.com/office/drawing/2014/chartex" xmlns:cx1="http://schemas.microsoft.com/office/drawing/2015/9/8/chartex" xmlns:cx2="http://schemas.microsoft.com/office/drawing/2015/10/21/chartex" xmlns:cx3="http://schemas.microsoft.com/office/drawing/2016/5/9/chartex" xmlns:cx4="http://schemas.microsoft.com/office/drawing/2016/5/10/chartex" xmlns:cx5="http://schemas.microsoft.com/office/drawing/2016/5/11/chartex" xmlns:cx6="http://schemas.microsoft.com/office/drawing/2016/5/12/chartex" xmlns:cx7="http://schemas.microsoft.com/office/drawing/2016/5/13/chartex" xmlns:cx8="http://schemas.microsoft.com/office/drawing/2016/5/14/chartex" xmlns:mc="http://schemas.openxmlformats.org/markup-compatibility/2006" xmlns:aink="http://schemas.microsoft.com/office/drawing/2016/ink" xmlns:am3d="http://schemas.microsoft.com/office/drawing/2017/model3d" xmlns:o="urn:schemas-microsoft-com:office:office" xmlns:r="http://schemas.openxmlformats.org/officeDocument/2006/relationships" xmlns:m="http://schemas.openxmlformats.org/officeDocument/2006/math" xmlns:v="urn:schemas-microsoft-com:vml" xmlns:wp14="http://schemas.microsoft.com/office/word/2010/wordprocessingDrawing" xmlns:wp="http://schemas.openxmlformats.org/drawingml/2006/wordprocessingDrawing" xmlns:w10="urn:schemas-microsoft-com:office:word" xmlns:w="http://schemas.openxmlformats.org/wordprocessingml/2006/main" xmlns:w14="http://schemas.microsoft.com/office/word/2010/wordml" xmlns:w15="http://schemas.microsoft.com/office/word/2012/wordml" xmlns:w16cex="http://schemas.microsoft.com/office/word/2018/wordml/cex" xmlns:w16cid="http://schemas.microsoft.com/office/word/2016/wordml/cid" xmlns:w16="http://schemas.microsoft.com/office/word/2018/wordml" xmlns:w16se="http://schemas.microsoft.com/office/word/2015/wordml/symex" xmlns:wpg="http://schemas.microsoft.com/office/word/2010/wordprocessingGroup" xmlns:wpi="http://schemas.microsoft.com/office/word/2010/wordprocessingInk" xmlns:wne="http://schemas.microsoft.com/office/word/2006/wordml" xmlns:wps="http://schemas.microsoft.com/office/word/2010/wordprocessingShape" mc:Ignorable="w14 w15 w16se w16cid w16 w16cex wp14">
+<w:glossaryDocument xmlns:wpc="http://schemas.microsoft.com/office/word/2010/wordprocessingCanvas" xmlns:mc="http://schemas.openxmlformats.org/markup-compatibility/2006" xmlns:o="urn:schemas-microsoft-com:office:office" xmlns:r="http://schemas.openxmlformats.org/officeDocument/2006/relationships" xmlns:m="http://schemas.openxmlformats.org/officeDocument/2006/math" xmlns:v="urn:schemas-microsoft-com:vml" xmlns:wp14="http://schemas.microsoft.com/office/word/2010/wordprocessingDrawing" xmlns:wp="http://schemas.openxmlformats.org/drawingml/2006/wordprocessingDrawing" xmlns:w10="urn:schemas-microsoft-com:office:word" xmlns:w="http://schemas.openxmlformats.org/wordprocessingml/2006/main" xmlns:w14="http://schemas.microsoft.com/office/word/2010/wordml" xmlns:wpg="http://schemas.microsoft.com/office/word/2010/wordprocessingGroup" xmlns:wpi="http://schemas.microsoft.com/office/word/2010/wordprocessingInk" xmlns:wne="http://schemas.microsoft.com/office/word/2006/wordml" xmlns:wps="http://schemas.microsoft.com/office/word/2010/wordprocessingShape" mc:Ignorable="w14 wp14">
   <w:docParts>
     <w:docPart>
       <w:docPartPr>
@@ -15262,7 +15634,7 @@
           </w:pPr>
           <w:r>
             <w:rPr>
-              <w:color w:val="4472C4" w:themeColor="accent1"/>
+              <w:color w:val="4F81BD" w:themeColor="accent1"/>
               <w:sz w:val="20"/>
               <w:szCs w:val="20"/>
             </w:rPr>
@@ -15276,7 +15648,7 @@
 </file>
 
 <file path=word/glossary/fontTable.xml><?xml version="1.0" encoding="utf-8"?>
-<w:fonts xmlns:mc="http://schemas.openxmlformats.org/markup-compatibility/2006" xmlns:r="http://schemas.openxmlformats.org/officeDocument/2006/relationships" xmlns:w="http://schemas.openxmlformats.org/wordprocessingml/2006/main" xmlns:w14="http://schemas.microsoft.com/office/word/2010/wordml" xmlns:w15="http://schemas.microsoft.com/office/word/2012/wordml" xmlns:w16cex="http://schemas.microsoft.com/office/word/2018/wordml/cex" xmlns:w16cid="http://schemas.microsoft.com/office/word/2016/wordml/cid" xmlns:w16="http://schemas.microsoft.com/office/word/2018/wordml" xmlns:w16se="http://schemas.microsoft.com/office/word/2015/wordml/symex" mc:Ignorable="w14 w15 w16se w16cid w16 w16cex">
+<w:fonts xmlns:mc="http://schemas.openxmlformats.org/markup-compatibility/2006" xmlns:r="http://schemas.openxmlformats.org/officeDocument/2006/relationships" xmlns:w="http://schemas.openxmlformats.org/wordprocessingml/2006/main" xmlns:w14="http://schemas.microsoft.com/office/word/2010/wordml" mc:Ignorable="w14">
   <w:font w:name="Symbol">
     <w:panose1 w:val="05050102010706020507"/>
     <w:charset w:val="02"/>
@@ -15289,14 +15661,14 @@
     <w:charset w:val="00"/>
     <w:family w:val="roman"/>
     <w:pitch w:val="variable"/>
-    <w:sig w:usb0="E0002EFF" w:usb1="C000785B" w:usb2="00000009" w:usb3="00000000" w:csb0="000001FF" w:csb1="00000000"/>
+    <w:sig w:usb0="E0002AFF" w:usb1="C0007841" w:usb2="00000009" w:usb3="00000000" w:csb0="000001FF" w:csb1="00000000"/>
   </w:font>
   <w:font w:name="Courier New">
     <w:panose1 w:val="02070309020205020404"/>
     <w:charset w:val="00"/>
     <w:family w:val="modern"/>
     <w:pitch w:val="fixed"/>
-    <w:sig w:usb0="E0002EFF" w:usb1="C0007843" w:usb2="00000009" w:usb3="00000000" w:csb0="000001FF" w:csb1="00000000"/>
+    <w:sig w:usb0="E0002AFF" w:usb1="C0007843" w:usb2="00000009" w:usb3="00000000" w:csb0="000001FF" w:csb1="00000000"/>
   </w:font>
   <w:font w:name="Wingdings">
     <w:panose1 w:val="05000000000000000000"/>
@@ -15310,7 +15682,7 @@
     <w:charset w:val="00"/>
     <w:family w:val="swiss"/>
     <w:pitch w:val="variable"/>
-    <w:sig w:usb0="E0002AFF" w:usb1="C000247B" w:usb2="00000009" w:usb3="00000000" w:csb0="000001FF" w:csb1="00000000"/>
+    <w:sig w:usb0="E00002FF" w:usb1="4000ACFF" w:usb2="00000001" w:usb3="00000000" w:csb0="0000019F" w:csb1="00000000"/>
   </w:font>
   <w:font w:name="Segoe UI">
     <w:panose1 w:val="020B0502040204020203"/>
@@ -15331,20 +15703,27 @@
     <w:charset w:val="00"/>
     <w:family w:val="swiss"/>
     <w:pitch w:val="variable"/>
-    <w:sig w:usb0="E0002EFF" w:usb1="C0007843" w:usb2="00000009" w:usb3="00000000" w:csb0="000001FF" w:csb1="00000000"/>
+    <w:sig w:usb0="E0002AFF" w:usb1="C0007843" w:usb2="00000009" w:usb3="00000000" w:csb0="000001FF" w:csb1="00000000"/>
   </w:font>
   <w:font w:name="Calibri Light">
     <w:panose1 w:val="020F0302020204030204"/>
     <w:charset w:val="00"/>
     <w:family w:val="swiss"/>
     <w:pitch w:val="variable"/>
-    <w:sig w:usb0="E0002AFF" w:usb1="C000247B" w:usb2="00000009" w:usb3="00000000" w:csb0="000001FF" w:csb1="00000000"/>
+    <w:sig w:usb0="A00002EF" w:usb1="4000207B" w:usb2="00000000" w:usb3="00000000" w:csb0="0000019F" w:csb1="00000000"/>
+  </w:font>
+  <w:font w:name="Cambria">
+    <w:panose1 w:val="02040503050406030204"/>
+    <w:charset w:val="00"/>
+    <w:family w:val="roman"/>
+    <w:pitch w:val="variable"/>
+    <w:sig w:usb0="E00002FF" w:usb1="400004FF" w:usb2="00000000" w:usb3="00000000" w:csb0="0000019F" w:csb1="00000000"/>
   </w:font>
 </w:fonts>
 </file>
 
 <file path=word/glossary/settings.xml><?xml version="1.0" encoding="utf-8"?>
-<w:settings xmlns:mc="http://schemas.openxmlformats.org/markup-compatibility/2006" xmlns:o="urn:schemas-microsoft-com:office:office" xmlns:r="http://schemas.openxmlformats.org/officeDocument/2006/relationships" xmlns:m="http://schemas.openxmlformats.org/officeDocument/2006/math" xmlns:v="urn:schemas-microsoft-com:vml" xmlns:w10="urn:schemas-microsoft-com:office:word" xmlns:w="http://schemas.openxmlformats.org/wordprocessingml/2006/main" xmlns:w14="http://schemas.microsoft.com/office/word/2010/wordml" xmlns:w15="http://schemas.microsoft.com/office/word/2012/wordml" xmlns:w16cex="http://schemas.microsoft.com/office/word/2018/wordml/cex" xmlns:w16cid="http://schemas.microsoft.com/office/word/2016/wordml/cid" xmlns:w16="http://schemas.microsoft.com/office/word/2018/wordml" xmlns:w16se="http://schemas.microsoft.com/office/word/2015/wordml/symex" xmlns:sl="http://schemas.openxmlformats.org/schemaLibrary/2006/main" mc:Ignorable="w14 w15 w16se w16cid w16 w16cex">
+<w:settings xmlns:mc="http://schemas.openxmlformats.org/markup-compatibility/2006" xmlns:o="urn:schemas-microsoft-com:office:office" xmlns:r="http://schemas.openxmlformats.org/officeDocument/2006/relationships" xmlns:m="http://schemas.openxmlformats.org/officeDocument/2006/math" xmlns:v="urn:schemas-microsoft-com:vml" xmlns:w10="urn:schemas-microsoft-com:office:word" xmlns:w="http://schemas.openxmlformats.org/wordprocessingml/2006/main" xmlns:w14="http://schemas.microsoft.com/office/word/2010/wordml" xmlns:sl="http://schemas.openxmlformats.org/schemaLibrary/2006/main" mc:Ignorable="w14">
   <w:view w:val="normal"/>
   <w:defaultTabStop w:val="708"/>
   <w:hyphenationZone w:val="425"/>
@@ -15355,7 +15734,6 @@
     <w:compatSetting w:name="overrideTableStyleFontSizeAndJustification" w:uri="http://schemas.microsoft.com/office/word" w:val="1"/>
     <w:compatSetting w:name="enableOpenTypeFeatures" w:uri="http://schemas.microsoft.com/office/word" w:val="1"/>
     <w:compatSetting w:name="doNotFlipMirrorIndents" w:uri="http://schemas.microsoft.com/office/word" w:val="1"/>
-    <w:compatSetting w:name="useWord2013TrackBottomHyphenation" w:uri="http://schemas.microsoft.com/office/word" w:val="1"/>
   </w:compat>
   <w:rsids>
     <w:rsidRoot w:val="00753CCE"/>
@@ -15374,6 +15752,7 @@
     <w:rsid w:val="00753CCE"/>
     <w:rsid w:val="008E6CE5"/>
     <w:rsid w:val="00965C6A"/>
+    <w:rsid w:val="009E1D12"/>
     <w:rsid w:val="00A05719"/>
     <w:rsid w:val="00A25C22"/>
     <w:rsid w:val="00A31B63"/>
@@ -15404,13 +15783,13 @@
   </m:mathPr>
   <w:themeFontLang w:val="es-ES"/>
   <w:clrSchemeMapping w:bg1="light1" w:t1="dark1" w:bg2="light2" w:t2="dark2" w:accent1="accent1" w:accent2="accent2" w:accent3="accent3" w:accent4="accent4" w:accent5="accent5" w:accent6="accent6" w:hyperlink="hyperlink" w:followedHyperlink="followedHyperlink"/>
-  <w:decimalSymbol w:val="."/>
-  <w:listSeparator w:val=","/>
+  <w:decimalSymbol w:val=","/>
+  <w:listSeparator w:val=";"/>
 </w:settings>
 </file>
 
 <file path=word/glossary/styles.xml><?xml version="1.0" encoding="utf-8"?>
-<w:styles xmlns:mc="http://schemas.openxmlformats.org/markup-compatibility/2006" xmlns:r="http://schemas.openxmlformats.org/officeDocument/2006/relationships" xmlns:w="http://schemas.openxmlformats.org/wordprocessingml/2006/main" xmlns:w14="http://schemas.microsoft.com/office/word/2010/wordml" xmlns:w15="http://schemas.microsoft.com/office/word/2012/wordml" xmlns:w16cex="http://schemas.microsoft.com/office/word/2018/wordml/cex" xmlns:w16cid="http://schemas.microsoft.com/office/word/2016/wordml/cid" xmlns:w16="http://schemas.microsoft.com/office/word/2018/wordml" xmlns:w16se="http://schemas.microsoft.com/office/word/2015/wordml/symex" mc:Ignorable="w14 w15 w16se w16cid w16 w16cex">
+<w:styles xmlns:mc="http://schemas.openxmlformats.org/markup-compatibility/2006" xmlns:r="http://schemas.openxmlformats.org/officeDocument/2006/relationships" xmlns:w="http://schemas.openxmlformats.org/wordprocessingml/2006/main" xmlns:w14="http://schemas.microsoft.com/office/word/2010/wordml" mc:Ignorable="w14">
   <w:docDefaults>
     <w:rPrDefault>
       <w:rPr>
@@ -15426,383 +15805,338 @@
       </w:pPr>
     </w:pPrDefault>
   </w:docDefaults>
-  <w:latentStyles w:defLockedState="0" w:defUIPriority="99" w:defSemiHidden="0" w:defUnhideWhenUsed="0" w:defQFormat="0" w:count="376">
-    <w:lsdException w:name="Normal" w:uiPriority="0" w:qFormat="1"/>
-    <w:lsdException w:name="heading 1" w:uiPriority="9" w:qFormat="1"/>
-    <w:lsdException w:name="heading 2" w:semiHidden="1" w:uiPriority="9" w:unhideWhenUsed="1" w:qFormat="1"/>
-    <w:lsdException w:name="heading 3" w:semiHidden="1" w:uiPriority="9" w:unhideWhenUsed="1" w:qFormat="1"/>
-    <w:lsdException w:name="heading 4" w:semiHidden="1" w:uiPriority="9" w:unhideWhenUsed="1" w:qFormat="1"/>
-    <w:lsdException w:name="heading 5" w:semiHidden="1" w:uiPriority="9" w:unhideWhenUsed="1" w:qFormat="1"/>
-    <w:lsdException w:name="heading 6" w:semiHidden="1" w:uiPriority="9" w:unhideWhenUsed="1" w:qFormat="1"/>
-    <w:lsdException w:name="heading 7" w:semiHidden="1" w:uiPriority="9" w:unhideWhenUsed="1" w:qFormat="1"/>
-    <w:lsdException w:name="heading 8" w:semiHidden="1" w:uiPriority="9" w:unhideWhenUsed="1" w:qFormat="1"/>
-    <w:lsdException w:name="heading 9" w:semiHidden="1" w:uiPriority="9" w:unhideWhenUsed="1" w:qFormat="1"/>
-    <w:lsdException w:name="index 1" w:semiHidden="1" w:unhideWhenUsed="1"/>
-    <w:lsdException w:name="index 2" w:semiHidden="1" w:unhideWhenUsed="1"/>
-    <w:lsdException w:name="index 3" w:semiHidden="1" w:unhideWhenUsed="1"/>
-    <w:lsdException w:name="index 4" w:semiHidden="1" w:unhideWhenUsed="1"/>
-    <w:lsdException w:name="index 5" w:semiHidden="1" w:unhideWhenUsed="1"/>
-    <w:lsdException w:name="index 6" w:semiHidden="1" w:unhideWhenUsed="1"/>
-    <w:lsdException w:name="index 7" w:semiHidden="1" w:unhideWhenUsed="1"/>
-    <w:lsdException w:name="index 8" w:semiHidden="1" w:unhideWhenUsed="1"/>
-    <w:lsdException w:name="index 9" w:semiHidden="1" w:unhideWhenUsed="1"/>
-    <w:lsdException w:name="toc 1" w:semiHidden="1" w:uiPriority="39" w:unhideWhenUsed="1"/>
-    <w:lsdException w:name="toc 2" w:semiHidden="1" w:uiPriority="39" w:unhideWhenUsed="1"/>
-    <w:lsdException w:name="toc 3" w:semiHidden="1" w:uiPriority="39" w:unhideWhenUsed="1"/>
-    <w:lsdException w:name="toc 4" w:semiHidden="1" w:uiPriority="39" w:unhideWhenUsed="1"/>
-    <w:lsdException w:name="toc 5" w:semiHidden="1" w:uiPriority="39" w:unhideWhenUsed="1"/>
-    <w:lsdException w:name="toc 6" w:semiHidden="1" w:uiPriority="39" w:unhideWhenUsed="1"/>
-    <w:lsdException w:name="toc 7" w:semiHidden="1" w:uiPriority="39" w:unhideWhenUsed="1"/>
-    <w:lsdException w:name="toc 8" w:semiHidden="1" w:uiPriority="39" w:unhideWhenUsed="1"/>
-    <w:lsdException w:name="toc 9" w:semiHidden="1" w:uiPriority="39" w:unhideWhenUsed="1"/>
-    <w:lsdException w:name="Normal Indent" w:semiHidden="1" w:unhideWhenUsed="1"/>
-    <w:lsdException w:name="footnote text" w:semiHidden="1" w:unhideWhenUsed="1"/>
-    <w:lsdException w:name="annotation text" w:semiHidden="1" w:unhideWhenUsed="1"/>
-    <w:lsdException w:name="header" w:semiHidden="1" w:unhideWhenUsed="1"/>
-    <w:lsdException w:name="footer" w:semiHidden="1" w:unhideWhenUsed="1"/>
-    <w:lsdException w:name="index heading" w:semiHidden="1" w:unhideWhenUsed="1"/>
-    <w:lsdException w:name="caption" w:semiHidden="1" w:uiPriority="35" w:unhideWhenUsed="1" w:qFormat="1"/>
-    <w:lsdException w:name="table of figures" w:semiHidden="1" w:unhideWhenUsed="1"/>
-    <w:lsdException w:name="envelope address" w:semiHidden="1" w:unhideWhenUsed="1"/>
-    <w:lsdException w:name="envelope return" w:semiHidden="1" w:unhideWhenUsed="1"/>
-    <w:lsdException w:name="footnote reference" w:semiHidden="1" w:unhideWhenUsed="1"/>
-    <w:lsdException w:name="annotation reference" w:semiHidden="1" w:unhideWhenUsed="1"/>
-    <w:lsdException w:name="line number" w:semiHidden="1" w:unhideWhenUsed="1"/>
-    <w:lsdException w:name="page number" w:semiHidden="1" w:unhideWhenUsed="1"/>
-    <w:lsdException w:name="endnote reference" w:semiHidden="1" w:unhideWhenUsed="1"/>
-    <w:lsdException w:name="endnote text" w:semiHidden="1" w:unhideWhenUsed="1"/>
-    <w:lsdException w:name="table of authorities" w:semiHidden="1" w:unhideWhenUsed="1"/>
-    <w:lsdException w:name="macro" w:semiHidden="1" w:unhideWhenUsed="1"/>
-    <w:lsdException w:name="toa heading" w:semiHidden="1" w:unhideWhenUsed="1"/>
-    <w:lsdException w:name="List" w:semiHidden="1" w:unhideWhenUsed="1"/>
-    <w:lsdException w:name="List Bullet" w:semiHidden="1" w:unhideWhenUsed="1"/>
-    <w:lsdException w:name="List Number" w:semiHidden="1" w:unhideWhenUsed="1"/>
-    <w:lsdException w:name="List 2" w:semiHidden="1" w:unhideWhenUsed="1"/>
-    <w:lsdException w:name="List 3" w:semiHidden="1" w:unhideWhenUsed="1"/>
-    <w:lsdException w:name="List 4" w:semiHidden="1" w:unhideWhenUsed="1"/>
-    <w:lsdException w:name="List 5" w:semiHidden="1" w:unhideWhenUsed="1"/>
-    <w:lsdException w:name="List Bullet 2" w:semiHidden="1" w:unhideWhenUsed="1"/>
-    <w:lsdException w:name="List Bullet 3" w:semiHidden="1" w:unhideWhenUsed="1"/>
-    <w:lsdException w:name="List Bullet 4" w:semiHidden="1" w:unhideWhenUsed="1"/>
-    <w:lsdException w:name="List Bullet 5" w:semiHidden="1" w:unhideWhenUsed="1"/>
-    <w:lsdException w:name="List Number 2" w:semiHidden="1" w:unhideWhenUsed="1"/>
-    <w:lsdException w:name="List Number 3" w:semiHidden="1" w:unhideWhenUsed="1"/>
-    <w:lsdException w:name="List Number 4" w:semiHidden="1" w:unhideWhenUsed="1"/>
-    <w:lsdException w:name="List Number 5" w:semiHidden="1" w:unhideWhenUsed="1"/>
-    <w:lsdException w:name="Title" w:uiPriority="10" w:qFormat="1"/>
-    <w:lsdException w:name="Closing" w:semiHidden="1" w:unhideWhenUsed="1"/>
-    <w:lsdException w:name="Signature" w:semiHidden="1" w:unhideWhenUsed="1"/>
-    <w:lsdException w:name="Default Paragraph Font" w:semiHidden="1" w:uiPriority="1" w:unhideWhenUsed="1"/>
-    <w:lsdException w:name="Body Text" w:semiHidden="1" w:unhideWhenUsed="1"/>
-    <w:lsdException w:name="Body Text Indent" w:semiHidden="1" w:unhideWhenUsed="1"/>
-    <w:lsdException w:name="List Continue" w:semiHidden="1" w:unhideWhenUsed="1"/>
-    <w:lsdException w:name="List Continue 2" w:semiHidden="1" w:unhideWhenUsed="1"/>
-    <w:lsdException w:name="List Continue 3" w:semiHidden="1" w:unhideWhenUsed="1"/>
-    <w:lsdException w:name="List Continue 4" w:semiHidden="1" w:unhideWhenUsed="1"/>
-    <w:lsdException w:name="List Continue 5" w:semiHidden="1" w:unhideWhenUsed="1"/>
-    <w:lsdException w:name="Message Header" w:semiHidden="1" w:unhideWhenUsed="1"/>
-    <w:lsdException w:name="Subtitle" w:uiPriority="11" w:qFormat="1"/>
-    <w:lsdException w:name="Salutation" w:semiHidden="1" w:unhideWhenUsed="1"/>
-    <w:lsdException w:name="Date" w:semiHidden="1" w:unhideWhenUsed="1"/>
-    <w:lsdException w:name="Body Text First Indent" w:semiHidden="1" w:unhideWhenUsed="1"/>
-    <w:lsdException w:name="Body Text First Indent 2" w:semiHidden="1" w:unhideWhenUsed="1"/>
-    <w:lsdException w:name="Note Heading" w:semiHidden="1" w:unhideWhenUsed="1"/>
-    <w:lsdException w:name="Body Text 2" w:semiHidden="1" w:unhideWhenUsed="1"/>
-    <w:lsdException w:name="Body Text 3" w:semiHidden="1" w:unhideWhenUsed="1"/>
-    <w:lsdException w:name="Body Text Indent 2" w:semiHidden="1" w:unhideWhenUsed="1"/>
-    <w:lsdException w:name="Body Text Indent 3" w:semiHidden="1" w:unhideWhenUsed="1"/>
-    <w:lsdException w:name="Block Text" w:semiHidden="1" w:unhideWhenUsed="1"/>
-    <w:lsdException w:name="Hyperlink" w:semiHidden="1" w:unhideWhenUsed="1"/>
-    <w:lsdException w:name="FollowedHyperlink" w:semiHidden="1" w:unhideWhenUsed="1"/>
-    <w:lsdException w:name="Strong" w:uiPriority="22" w:qFormat="1"/>
-    <w:lsdException w:name="Emphasis" w:uiPriority="20" w:qFormat="1"/>
-    <w:lsdException w:name="Document Map" w:semiHidden="1" w:unhideWhenUsed="1"/>
-    <w:lsdException w:name="Plain Text" w:semiHidden="1" w:unhideWhenUsed="1"/>
-    <w:lsdException w:name="E-mail Signature" w:semiHidden="1" w:unhideWhenUsed="1"/>
-    <w:lsdException w:name="HTML Top of Form" w:semiHidden="1" w:unhideWhenUsed="1"/>
-    <w:lsdException w:name="HTML Bottom of Form" w:semiHidden="1" w:unhideWhenUsed="1"/>
-    <w:lsdException w:name="Normal (Web)" w:semiHidden="1" w:unhideWhenUsed="1"/>
-    <w:lsdException w:name="HTML Acronym" w:semiHidden="1" w:unhideWhenUsed="1"/>
-    <w:lsdException w:name="HTML Address" w:semiHidden="1" w:unhideWhenUsed="1"/>
-    <w:lsdException w:name="HTML Cite" w:semiHidden="1" w:unhideWhenUsed="1"/>
-    <w:lsdException w:name="HTML Code" w:semiHidden="1" w:unhideWhenUsed="1"/>
-    <w:lsdException w:name="HTML Definition" w:semiHidden="1" w:unhideWhenUsed="1"/>
-    <w:lsdException w:name="HTML Keyboard" w:semiHidden="1" w:unhideWhenUsed="1"/>
-    <w:lsdException w:name="HTML Preformatted" w:semiHidden="1" w:unhideWhenUsed="1"/>
-    <w:lsdException w:name="HTML Sample" w:semiHidden="1" w:unhideWhenUsed="1"/>
-    <w:lsdException w:name="HTML Typewriter" w:semiHidden="1" w:unhideWhenUsed="1"/>
-    <w:lsdException w:name="HTML Variable" w:semiHidden="1" w:unhideWhenUsed="1"/>
-    <w:lsdException w:name="Normal Table" w:semiHidden="1" w:unhideWhenUsed="1"/>
-    <w:lsdException w:name="annotation subject" w:semiHidden="1" w:unhideWhenUsed="1"/>
-    <w:lsdException w:name="No List" w:semiHidden="1" w:unhideWhenUsed="1"/>
-    <w:lsdException w:name="Outline List 1" w:semiHidden="1" w:unhideWhenUsed="1"/>
-    <w:lsdException w:name="Outline List 2" w:semiHidden="1" w:unhideWhenUsed="1"/>
-    <w:lsdException w:name="Outline List 3" w:semiHidden="1" w:unhideWhenUsed="1"/>
-    <w:lsdException w:name="Table Simple 1" w:semiHidden="1" w:unhideWhenUsed="1"/>
-    <w:lsdException w:name="Table Simple 2" w:semiHidden="1" w:unhideWhenUsed="1"/>
-    <w:lsdException w:name="Table Simple 3" w:semiHidden="1" w:unhideWhenUsed="1"/>
-    <w:lsdException w:name="Table Classic 1" w:semiHidden="1" w:unhideWhenUsed="1"/>
-    <w:lsdException w:name="Table Classic 2" w:semiHidden="1" w:unhideWhenUsed="1"/>
-    <w:lsdException w:name="Table Classic 3" w:semiHidden="1" w:unhideWhenUsed="1"/>
-    <w:lsdException w:name="Table Classic 4" w:semiHidden="1" w:unhideWhenUsed="1"/>
-    <w:lsdException w:name="Table Colorful 1" w:semiHidden="1" w:unhideWhenUsed="1"/>
-    <w:lsdException w:name="Table Colorful 2" w:semiHidden="1" w:unhideWhenUsed="1"/>
-    <w:lsdException w:name="Table Colorful 3" w:semiHidden="1" w:unhideWhenUsed="1"/>
-    <w:lsdException w:name="Table Columns 1" w:semiHidden="1" w:unhideWhenUsed="1"/>
-    <w:lsdException w:name="Table Columns 2" w:semiHidden="1" w:unhideWhenUsed="1"/>
-    <w:lsdException w:name="Table Columns 3" w:semiHidden="1" w:unhideWhenUsed="1"/>
-    <w:lsdException w:name="Table Columns 4" w:semiHidden="1" w:unhideWhenUsed="1"/>
-    <w:lsdException w:name="Table Columns 5" w:semiHidden="1" w:unhideWhenUsed="1"/>
-    <w:lsdException w:name="Table Grid 1" w:semiHidden="1" w:unhideWhenUsed="1"/>
-    <w:lsdException w:name="Table Grid 2" w:semiHidden="1" w:unhideWhenUsed="1"/>
-    <w:lsdException w:name="Table Grid 3" w:semiHidden="1" w:unhideWhenUsed="1"/>
-    <w:lsdException w:name="Table Grid 4" w:semiHidden="1" w:unhideWhenUsed="1"/>
-    <w:lsdException w:name="Table Grid 5" w:semiHidden="1" w:unhideWhenUsed="1"/>
-    <w:lsdException w:name="Table Grid 6" w:semiHidden="1" w:unhideWhenUsed="1"/>
-    <w:lsdException w:name="Table Grid 7" w:semiHidden="1" w:unhideWhenUsed="1"/>
-    <w:lsdException w:name="Table Grid 8" w:semiHidden="1" w:unhideWhenUsed="1"/>
-    <w:lsdException w:name="Table List 1" w:semiHidden="1" w:unhideWhenUsed="1"/>
-    <w:lsdException w:name="Table List 2" w:semiHidden="1" w:unhideWhenUsed="1"/>
-    <w:lsdException w:name="Table List 3" w:semiHidden="1" w:unhideWhenUsed="1"/>
-    <w:lsdException w:name="Table List 4" w:semiHidden="1" w:unhideWhenUsed="1"/>
-    <w:lsdException w:name="Table List 5" w:semiHidden="1" w:unhideWhenUsed="1"/>
-    <w:lsdException w:name="Table List 6" w:semiHidden="1" w:unhideWhenUsed="1"/>
-    <w:lsdException w:name="Table List 7" w:semiHidden="1" w:unhideWhenUsed="1"/>
-    <w:lsdException w:name="Table List 8" w:semiHidden="1" w:unhideWhenUsed="1"/>
-    <w:lsdException w:name="Table 3D effects 1" w:semiHidden="1" w:unhideWhenUsed="1"/>
-    <w:lsdException w:name="Table 3D effects 2" w:semiHidden="1" w:unhideWhenUsed="1"/>
-    <w:lsdException w:name="Table 3D effects 3" w:semiHidden="1" w:unhideWhenUsed="1"/>
-    <w:lsdException w:name="Table Contemporary" w:semiHidden="1" w:unhideWhenUsed="1"/>
-    <w:lsdException w:name="Table Elegant" w:semiHidden="1" w:unhideWhenUsed="1"/>
-    <w:lsdException w:name="Table Professional" w:semiHidden="1" w:unhideWhenUsed="1"/>
-    <w:lsdException w:name="Table Subtle 1" w:semiHidden="1" w:unhideWhenUsed="1"/>
-    <w:lsdException w:name="Table Subtle 2" w:semiHidden="1" w:unhideWhenUsed="1"/>
-    <w:lsdException w:name="Table Web 1" w:semiHidden="1" w:unhideWhenUsed="1"/>
-    <w:lsdException w:name="Table Web 2" w:semiHidden="1" w:unhideWhenUsed="1"/>
-    <w:lsdException w:name="Table Web 3" w:semiHidden="1" w:unhideWhenUsed="1"/>
-    <w:lsdException w:name="Balloon Text" w:semiHidden="1" w:unhideWhenUsed="1"/>
-    <w:lsdException w:name="Table Grid" w:semiHidden="1" w:uiPriority="39" w:unhideWhenUsed="1"/>
-    <w:lsdException w:name="Table Theme" w:semiHidden="1" w:unhideWhenUsed="1"/>
-    <w:lsdException w:name="Placeholder Text" w:semiHidden="1"/>
-    <w:lsdException w:name="No Spacing" w:uiPriority="1" w:qFormat="1"/>
-    <w:lsdException w:name="Light Shading" w:uiPriority="60"/>
-    <w:lsdException w:name="Light List" w:uiPriority="61"/>
-    <w:lsdException w:name="Light Grid" w:uiPriority="62"/>
-    <w:lsdException w:name="Medium Shading 1" w:uiPriority="63"/>
-    <w:lsdException w:name="Medium Shading 2" w:uiPriority="64"/>
-    <w:lsdException w:name="Medium List 1" w:uiPriority="65"/>
-    <w:lsdException w:name="Medium List 2" w:uiPriority="66"/>
-    <w:lsdException w:name="Medium Grid 1" w:uiPriority="67"/>
-    <w:lsdException w:name="Medium Grid 2" w:uiPriority="68"/>
-    <w:lsdException w:name="Medium Grid 3" w:uiPriority="69"/>
-    <w:lsdException w:name="Dark List" w:uiPriority="70"/>
-    <w:lsdException w:name="Colorful Shading" w:uiPriority="71"/>
-    <w:lsdException w:name="Colorful List" w:uiPriority="72"/>
-    <w:lsdException w:name="Colorful Grid" w:uiPriority="73"/>
-    <w:lsdException w:name="Light Shading Accent 1" w:uiPriority="60"/>
-    <w:lsdException w:name="Light List Accent 1" w:uiPriority="61"/>
-    <w:lsdException w:name="Light Grid Accent 1" w:uiPriority="62"/>
-    <w:lsdException w:name="Medium Shading 1 Accent 1" w:uiPriority="63"/>
-    <w:lsdException w:name="Medium Shading 2 Accent 1" w:uiPriority="64"/>
-    <w:lsdException w:name="Medium List 1 Accent 1" w:uiPriority="65"/>
-    <w:lsdException w:name="Revision" w:semiHidden="1"/>
-    <w:lsdException w:name="List Paragraph" w:uiPriority="34" w:qFormat="1"/>
-    <w:lsdException w:name="Quote" w:uiPriority="29" w:qFormat="1"/>
-    <w:lsdException w:name="Intense Quote" w:uiPriority="30" w:qFormat="1"/>
-    <w:lsdException w:name="Medium List 2 Accent 1" w:uiPriority="66"/>
-    <w:lsdException w:name="Medium Grid 1 Accent 1" w:uiPriority="67"/>
-    <w:lsdException w:name="Medium Grid 2 Accent 1" w:uiPriority="68"/>
-    <w:lsdException w:name="Medium Grid 3 Accent 1" w:uiPriority="69"/>
-    <w:lsdException w:name="Dark List Accent 1" w:uiPriority="70"/>
-    <w:lsdException w:name="Colorful Shading Accent 1" w:uiPriority="71"/>
-    <w:lsdException w:name="Colorful List Accent 1" w:uiPriority="72"/>
-    <w:lsdException w:name="Colorful Grid Accent 1" w:uiPriority="73"/>
-    <w:lsdException w:name="Light Shading Accent 2" w:uiPriority="60"/>
-    <w:lsdException w:name="Light List Accent 2" w:uiPriority="61"/>
-    <w:lsdException w:name="Light Grid Accent 2" w:uiPriority="62"/>
-    <w:lsdException w:name="Medium Shading 1 Accent 2" w:uiPriority="63"/>
-    <w:lsdException w:name="Medium Shading 2 Accent 2" w:uiPriority="64"/>
-    <w:lsdException w:name="Medium List 1 Accent 2" w:uiPriority="65"/>
-    <w:lsdException w:name="Medium List 2 Accent 2" w:uiPriority="66"/>
-    <w:lsdException w:name="Medium Grid 1 Accent 2" w:uiPriority="67"/>
-    <w:lsdException w:name="Medium Grid 2 Accent 2" w:uiPriority="68"/>
-    <w:lsdException w:name="Medium Grid 3 Accent 2" w:uiPriority="69"/>
-    <w:lsdException w:name="Dark List Accent 2" w:uiPriority="70"/>
-    <w:lsdException w:name="Colorful Shading Accent 2" w:uiPriority="71"/>
-    <w:lsdException w:name="Colorful List Accent 2" w:uiPriority="72"/>
-    <w:lsdException w:name="Colorful Grid Accent 2" w:uiPriority="73"/>
-    <w:lsdException w:name="Light Shading Accent 3" w:uiPriority="60"/>
-    <w:lsdException w:name="Light List Accent 3" w:uiPriority="61"/>
-    <w:lsdException w:name="Light Grid Accent 3" w:uiPriority="62"/>
-    <w:lsdException w:name="Medium Shading 1 Accent 3" w:uiPriority="63"/>
-    <w:lsdException w:name="Medium Shading 2 Accent 3" w:uiPriority="64"/>
-    <w:lsdException w:name="Medium List 1 Accent 3" w:uiPriority="65"/>
-    <w:lsdException w:name="Medium List 2 Accent 3" w:uiPriority="66"/>
-    <w:lsdException w:name="Medium Grid 1 Accent 3" w:uiPriority="67"/>
-    <w:lsdException w:name="Medium Grid 2 Accent 3" w:uiPriority="68"/>
-    <w:lsdException w:name="Medium Grid 3 Accent 3" w:uiPriority="69"/>
-    <w:lsdException w:name="Dark List Accent 3" w:uiPriority="70"/>
-    <w:lsdException w:name="Colorful Shading Accent 3" w:uiPriority="71"/>
-    <w:lsdException w:name="Colorful List Accent 3" w:uiPriority="72"/>
-    <w:lsdException w:name="Colorful Grid Accent 3" w:uiPriority="73"/>
-    <w:lsdException w:name="Light Shading Accent 4" w:uiPriority="60"/>
-    <w:lsdException w:name="Light List Accent 4" w:uiPriority="61"/>
-    <w:lsdException w:name="Light Grid Accent 4" w:uiPriority="62"/>
-    <w:lsdException w:name="Medium Shading 1 Accent 4" w:uiPriority="63"/>
-    <w:lsdException w:name="Medium Shading 2 Accent 4" w:uiPriority="64"/>
-    <w:lsdException w:name="Medium List 1 Accent 4" w:uiPriority="65"/>
-    <w:lsdException w:name="Medium List 2 Accent 4" w:uiPriority="66"/>
-    <w:lsdException w:name="Medium Grid 1 Accent 4" w:uiPriority="67"/>
-    <w:lsdException w:name="Medium Grid 2 Accent 4" w:uiPriority="68"/>
-    <w:lsdException w:name="Medium Grid 3 Accent 4" w:uiPriority="69"/>
-    <w:lsdException w:name="Dark List Accent 4" w:uiPriority="70"/>
-    <w:lsdException w:name="Colorful Shading Accent 4" w:uiPriority="71"/>
-    <w:lsdException w:name="Colorful List Accent 4" w:uiPriority="72"/>
-    <w:lsdException w:name="Colorful Grid Accent 4" w:uiPriority="73"/>
-    <w:lsdException w:name="Light Shading Accent 5" w:uiPriority="60"/>
-    <w:lsdException w:name="Light List Accent 5" w:uiPriority="61"/>
-    <w:lsdException w:name="Light Grid Accent 5" w:uiPriority="62"/>
-    <w:lsdException w:name="Medium Shading 1 Accent 5" w:uiPriority="63"/>
-    <w:lsdException w:name="Medium Shading 2 Accent 5" w:uiPriority="64"/>
-    <w:lsdException w:name="Medium List 1 Accent 5" w:uiPriority="65"/>
-    <w:lsdException w:name="Medium List 2 Accent 5" w:uiPriority="66"/>
-    <w:lsdException w:name="Medium Grid 1 Accent 5" w:uiPriority="67"/>
-    <w:lsdException w:name="Medium Grid 2 Accent 5" w:uiPriority="68"/>
-    <w:lsdException w:name="Medium Grid 3 Accent 5" w:uiPriority="69"/>
-    <w:lsdException w:name="Dark List Accent 5" w:uiPriority="70"/>
-    <w:lsdException w:name="Colorful Shading Accent 5" w:uiPriority="71"/>
-    <w:lsdException w:name="Colorful List Accent 5" w:uiPriority="72"/>
-    <w:lsdException w:name="Colorful Grid Accent 5" w:uiPriority="73"/>
-    <w:lsdException w:name="Light Shading Accent 6" w:uiPriority="60"/>
-    <w:lsdException w:name="Light List Accent 6" w:uiPriority="61"/>
-    <w:lsdException w:name="Light Grid Accent 6" w:uiPriority="62"/>
-    <w:lsdException w:name="Medium Shading 1 Accent 6" w:uiPriority="63"/>
-    <w:lsdException w:name="Medium Shading 2 Accent 6" w:uiPriority="64"/>
-    <w:lsdException w:name="Medium List 1 Accent 6" w:uiPriority="65"/>
-    <w:lsdException w:name="Medium List 2 Accent 6" w:uiPriority="66"/>
-    <w:lsdException w:name="Medium Grid 1 Accent 6" w:uiPriority="67"/>
-    <w:lsdException w:name="Medium Grid 2 Accent 6" w:uiPriority="68"/>
-    <w:lsdException w:name="Medium Grid 3 Accent 6" w:uiPriority="69"/>
-    <w:lsdException w:name="Dark List Accent 6" w:uiPriority="70"/>
-    <w:lsdException w:name="Colorful Shading Accent 6" w:uiPriority="71"/>
-    <w:lsdException w:name="Colorful List Accent 6" w:uiPriority="72"/>
-    <w:lsdException w:name="Colorful Grid Accent 6" w:uiPriority="73"/>
-    <w:lsdException w:name="Subtle Emphasis" w:uiPriority="19" w:qFormat="1"/>
-    <w:lsdException w:name="Intense Emphasis" w:uiPriority="21" w:qFormat="1"/>
-    <w:lsdException w:name="Subtle Reference" w:uiPriority="31" w:qFormat="1"/>
-    <w:lsdException w:name="Intense Reference" w:uiPriority="32" w:qFormat="1"/>
-    <w:lsdException w:name="Book Title" w:uiPriority="33" w:qFormat="1"/>
-    <w:lsdException w:name="Bibliography" w:semiHidden="1" w:uiPriority="37" w:unhideWhenUsed="1"/>
-    <w:lsdException w:name="TOC Heading" w:semiHidden="1" w:uiPriority="39" w:unhideWhenUsed="1" w:qFormat="1"/>
-    <w:lsdException w:name="Plain Table 1" w:uiPriority="41"/>
-    <w:lsdException w:name="Plain Table 2" w:uiPriority="42"/>
-    <w:lsdException w:name="Plain Table 3" w:uiPriority="43"/>
-    <w:lsdException w:name="Plain Table 4" w:uiPriority="44"/>
-    <w:lsdException w:name="Plain Table 5" w:uiPriority="45"/>
-    <w:lsdException w:name="Grid Table Light" w:uiPriority="40"/>
-    <w:lsdException w:name="Grid Table 1 Light" w:uiPriority="46"/>
-    <w:lsdException w:name="Grid Table 2" w:uiPriority="47"/>
-    <w:lsdException w:name="Grid Table 3" w:uiPriority="48"/>
-    <w:lsdException w:name="Grid Table 4" w:uiPriority="49"/>
-    <w:lsdException w:name="Grid Table 5 Dark" w:uiPriority="50"/>
-    <w:lsdException w:name="Grid Table 6 Colorful" w:uiPriority="51"/>
-    <w:lsdException w:name="Grid Table 7 Colorful" w:uiPriority="52"/>
-    <w:lsdException w:name="Grid Table 1 Light Accent 1" w:uiPriority="46"/>
-    <w:lsdException w:name="Grid Table 2 Accent 1" w:uiPriority="47"/>
-    <w:lsdException w:name="Grid Table 3 Accent 1" w:uiPriority="48"/>
-    <w:lsdException w:name="Grid Table 4 Accent 1" w:uiPriority="49"/>
-    <w:lsdException w:name="Grid Table 5 Dark Accent 1" w:uiPriority="50"/>
-    <w:lsdException w:name="Grid Table 6 Colorful Accent 1" w:uiPriority="51"/>
-    <w:lsdException w:name="Grid Table 7 Colorful Accent 1" w:uiPriority="52"/>
-    <w:lsdException w:name="Grid Table 1 Light Accent 2" w:uiPriority="46"/>
-    <w:lsdException w:name="Grid Table 2 Accent 2" w:uiPriority="47"/>
-    <w:lsdException w:name="Grid Table 3 Accent 2" w:uiPriority="48"/>
-    <w:lsdException w:name="Grid Table 4 Accent 2" w:uiPriority="49"/>
-    <w:lsdException w:name="Grid Table 5 Dark Accent 2" w:uiPriority="50"/>
-    <w:lsdException w:name="Grid Table 6 Colorful Accent 2" w:uiPriority="51"/>
-    <w:lsdException w:name="Grid Table 7 Colorful Accent 2" w:uiPriority="52"/>
-    <w:lsdException w:name="Grid Table 1 Light Accent 3" w:uiPriority="46"/>
-    <w:lsdException w:name="Grid Table 2 Accent 3" w:uiPriority="47"/>
-    <w:lsdException w:name="Grid Table 3 Accent 3" w:uiPriority="48"/>
-    <w:lsdException w:name="Grid Table 4 Accent 3" w:uiPriority="49"/>
-    <w:lsdException w:name="Grid Table 5 Dark Accent 3" w:uiPriority="50"/>
-    <w:lsdException w:name="Grid Table 6 Colorful Accent 3" w:uiPriority="51"/>
-    <w:lsdException w:name="Grid Table 7 Colorful Accent 3" w:uiPriority="52"/>
-    <w:lsdException w:name="Grid Table 1 Light Accent 4" w:uiPriority="46"/>
-    <w:lsdException w:name="Grid Table 2 Accent 4" w:uiPriority="47"/>
-    <w:lsdException w:name="Grid Table 3 Accent 4" w:uiPriority="48"/>
-    <w:lsdException w:name="Grid Table 4 Accent 4" w:uiPriority="49"/>
-    <w:lsdException w:name="Grid Table 5 Dark Accent 4" w:uiPriority="50"/>
-    <w:lsdException w:name="Grid Table 6 Colorful Accent 4" w:uiPriority="51"/>
-    <w:lsdException w:name="Grid Table 7 Colorful Accent 4" w:uiPriority="52"/>
-    <w:lsdException w:name="Grid Table 1 Light Accent 5" w:uiPriority="46"/>
-    <w:lsdException w:name="Grid Table 2 Accent 5" w:uiPriority="47"/>
-    <w:lsdException w:name="Grid Table 3 Accent 5" w:uiPriority="48"/>
-    <w:lsdException w:name="Grid Table 4 Accent 5" w:uiPriority="49"/>
-    <w:lsdException w:name="Grid Table 5 Dark Accent 5" w:uiPriority="50"/>
-    <w:lsdException w:name="Grid Table 6 Colorful Accent 5" w:uiPriority="51"/>
-    <w:lsdException w:name="Grid Table 7 Colorful Accent 5" w:uiPriority="52"/>
-    <w:lsdException w:name="Grid Table 1 Light Accent 6" w:uiPriority="46"/>
-    <w:lsdException w:name="Grid Table 2 Accent 6" w:uiPriority="47"/>
-    <w:lsdException w:name="Grid Table 3 Accent 6" w:uiPriority="48"/>
-    <w:lsdException w:name="Grid Table 4 Accent 6" w:uiPriority="49"/>
-    <w:lsdException w:name="Grid Table 5 Dark Accent 6" w:uiPriority="50"/>
-    <w:lsdException w:name="Grid Table 6 Colorful Accent 6" w:uiPriority="51"/>
-    <w:lsdException w:name="Grid Table 7 Colorful Accent 6" w:uiPriority="52"/>
-    <w:lsdException w:name="List Table 1 Light" w:uiPriority="46"/>
-    <w:lsdException w:name="List Table 2" w:uiPriority="47"/>
-    <w:lsdException w:name="List Table 3" w:uiPriority="48"/>
-    <w:lsdException w:name="List Table 4" w:uiPriority="49"/>
-    <w:lsdException w:name="List Table 5 Dark" w:uiPriority="50"/>
-    <w:lsdException w:name="List Table 6 Colorful" w:uiPriority="51"/>
-    <w:lsdException w:name="List Table 7 Colorful" w:uiPriority="52"/>
-    <w:lsdException w:name="List Table 1 Light Accent 1" w:uiPriority="46"/>
-    <w:lsdException w:name="List Table 2 Accent 1" w:uiPriority="47"/>
-    <w:lsdException w:name="List Table 3 Accent 1" w:uiPriority="48"/>
-    <w:lsdException w:name="List Table 4 Accent 1" w:uiPriority="49"/>
-    <w:lsdException w:name="List Table 5 Dark Accent 1" w:uiPriority="50"/>
-    <w:lsdException w:name="List Table 6 Colorful Accent 1" w:uiPriority="51"/>
-    <w:lsdException w:name="List Table 7 Colorful Accent 1" w:uiPriority="52"/>
-    <w:lsdException w:name="List Table 1 Light Accent 2" w:uiPriority="46"/>
-    <w:lsdException w:name="List Table 2 Accent 2" w:uiPriority="47"/>
-    <w:lsdException w:name="List Table 3 Accent 2" w:uiPriority="48"/>
-    <w:lsdException w:name="List Table 4 Accent 2" w:uiPriority="49"/>
-    <w:lsdException w:name="List Table 5 Dark Accent 2" w:uiPriority="50"/>
-    <w:lsdException w:name="List Table 6 Colorful Accent 2" w:uiPriority="51"/>
-    <w:lsdException w:name="List Table 7 Colorful Accent 2" w:uiPriority="52"/>
-    <w:lsdException w:name="List Table 1 Light Accent 3" w:uiPriority="46"/>
-    <w:lsdException w:name="List Table 2 Accent 3" w:uiPriority="47"/>
-    <w:lsdException w:name="List Table 3 Accent 3" w:uiPriority="48"/>
-    <w:lsdException w:name="List Table 4 Accent 3" w:uiPriority="49"/>
-    <w:lsdException w:name="List Table 5 Dark Accent 3" w:uiPriority="50"/>
-    <w:lsdException w:name="List Table 6 Colorful Accent 3" w:uiPriority="51"/>
-    <w:lsdException w:name="List Table 7 Colorful Accent 3" w:uiPriority="52"/>
-    <w:lsdException w:name="List Table 1 Light Accent 4" w:uiPriority="46"/>
-    <w:lsdException w:name="List Table 2 Accent 4" w:uiPriority="47"/>
-    <w:lsdException w:name="List Table 3 Accent 4" w:uiPriority="48"/>
-    <w:lsdException w:name="List Table 4 Accent 4" w:uiPriority="49"/>
-    <w:lsdException w:name="List Table 5 Dark Accent 4" w:uiPriority="50"/>
-    <w:lsdException w:name="List Table 6 Colorful Accent 4" w:uiPriority="51"/>
-    <w:lsdException w:name="List Table 7 Colorful Accent 4" w:uiPriority="52"/>
-    <w:lsdException w:name="List Table 1 Light Accent 5" w:uiPriority="46"/>
-    <w:lsdException w:name="List Table 2 Accent 5" w:uiPriority="47"/>
-    <w:lsdException w:name="List Table 3 Accent 5" w:uiPriority="48"/>
-    <w:lsdException w:name="List Table 4 Accent 5" w:uiPriority="49"/>
-    <w:lsdException w:name="List Table 5 Dark Accent 5" w:uiPriority="50"/>
-    <w:lsdException w:name="List Table 6 Colorful Accent 5" w:uiPriority="51"/>
-    <w:lsdException w:name="List Table 7 Colorful Accent 5" w:uiPriority="52"/>
-    <w:lsdException w:name="List Table 1 Light Accent 6" w:uiPriority="46"/>
-    <w:lsdException w:name="List Table 2 Accent 6" w:uiPriority="47"/>
-    <w:lsdException w:name="List Table 3 Accent 6" w:uiPriority="48"/>
-    <w:lsdException w:name="List Table 4 Accent 6" w:uiPriority="49"/>
-    <w:lsdException w:name="List Table 5 Dark Accent 6" w:uiPriority="50"/>
-    <w:lsdException w:name="List Table 6 Colorful Accent 6" w:uiPriority="51"/>
-    <w:lsdException w:name="List Table 7 Colorful Accent 6" w:uiPriority="52"/>
-    <w:lsdException w:name="Mention" w:semiHidden="1" w:unhideWhenUsed="1"/>
-    <w:lsdException w:name="Smart Hyperlink" w:semiHidden="1" w:unhideWhenUsed="1"/>
-    <w:lsdException w:name="Hashtag" w:semiHidden="1" w:unhideWhenUsed="1"/>
-    <w:lsdException w:name="Unresolved Mention" w:semiHidden="1" w:unhideWhenUsed="1"/>
-    <w:lsdException w:name="Smart Link" w:semiHidden="1" w:unhideWhenUsed="1"/>
+  <w:latentStyles w:defLockedState="0" w:defUIPriority="99" w:defSemiHidden="1" w:defUnhideWhenUsed="1" w:defQFormat="0" w:count="267">
+    <w:lsdException w:name="Normal" w:semiHidden="0" w:uiPriority="0" w:unhideWhenUsed="0" w:qFormat="1"/>
+    <w:lsdException w:name="heading 1" w:semiHidden="0" w:uiPriority="9" w:unhideWhenUsed="0" w:qFormat="1"/>
+    <w:lsdException w:name="heading 2" w:uiPriority="9" w:qFormat="1"/>
+    <w:lsdException w:name="heading 3" w:uiPriority="9" w:qFormat="1"/>
+    <w:lsdException w:name="heading 4" w:uiPriority="9" w:qFormat="1"/>
+    <w:lsdException w:name="heading 5" w:uiPriority="9" w:qFormat="1"/>
+    <w:lsdException w:name="heading 6" w:uiPriority="9" w:qFormat="1"/>
+    <w:lsdException w:name="heading 7" w:uiPriority="9" w:qFormat="1"/>
+    <w:lsdException w:name="heading 8" w:uiPriority="9" w:qFormat="1"/>
+    <w:lsdException w:name="heading 9" w:uiPriority="9" w:qFormat="1"/>
+    <w:lsdException w:name="toc 1" w:uiPriority="39"/>
+    <w:lsdException w:name="toc 2" w:uiPriority="39"/>
+    <w:lsdException w:name="toc 3" w:uiPriority="39"/>
+    <w:lsdException w:name="toc 4" w:uiPriority="39"/>
+    <w:lsdException w:name="toc 5" w:uiPriority="39"/>
+    <w:lsdException w:name="toc 6" w:uiPriority="39"/>
+    <w:lsdException w:name="toc 7" w:uiPriority="39"/>
+    <w:lsdException w:name="toc 8" w:uiPriority="39"/>
+    <w:lsdException w:name="toc 9" w:uiPriority="39"/>
+    <w:lsdException w:name="caption" w:uiPriority="35" w:qFormat="1"/>
+    <w:lsdException w:name="Title" w:semiHidden="0" w:uiPriority="10" w:unhideWhenUsed="0" w:qFormat="1"/>
+    <w:lsdException w:name="Default Paragraph Font" w:uiPriority="1"/>
+    <w:lsdException w:name="Subtitle" w:semiHidden="0" w:uiPriority="11" w:unhideWhenUsed="0" w:qFormat="1"/>
+    <w:lsdException w:name="Strong" w:semiHidden="0" w:uiPriority="22" w:unhideWhenUsed="0" w:qFormat="1"/>
+    <w:lsdException w:name="Emphasis" w:semiHidden="0" w:uiPriority="20" w:unhideWhenUsed="0" w:qFormat="1"/>
+    <w:lsdException w:name="Table Grid" w:uiPriority="39"/>
+    <w:lsdException w:name="Placeholder Text" w:unhideWhenUsed="0"/>
+    <w:lsdException w:name="No Spacing" w:semiHidden="0" w:uiPriority="1" w:unhideWhenUsed="0" w:qFormat="1"/>
+    <w:lsdException w:name="Light Shading" w:semiHidden="0" w:uiPriority="60" w:unhideWhenUsed="0"/>
+    <w:lsdException w:name="Light List" w:semiHidden="0" w:uiPriority="61" w:unhideWhenUsed="0"/>
+    <w:lsdException w:name="Light Grid" w:semiHidden="0" w:uiPriority="62" w:unhideWhenUsed="0"/>
+    <w:lsdException w:name="Medium Shading 1" w:semiHidden="0" w:uiPriority="63" w:unhideWhenUsed="0"/>
+    <w:lsdException w:name="Medium Shading 2" w:semiHidden="0" w:uiPriority="64" w:unhideWhenUsed="0"/>
+    <w:lsdException w:name="Medium List 1" w:semiHidden="0" w:uiPriority="65" w:unhideWhenUsed="0"/>
+    <w:lsdException w:name="Medium List 2" w:semiHidden="0" w:uiPriority="66" w:unhideWhenUsed="0"/>
+    <w:lsdException w:name="Medium Grid 1" w:semiHidden="0" w:uiPriority="67" w:unhideWhenUsed="0"/>
+    <w:lsdException w:name="Medium Grid 2" w:semiHidden="0" w:uiPriority="68" w:unhideWhenUsed="0"/>
+    <w:lsdException w:name="Medium Grid 3" w:semiHidden="0" w:uiPriority="69" w:unhideWhenUsed="0"/>
+    <w:lsdException w:name="Dark List" w:semiHidden="0" w:uiPriority="70" w:unhideWhenUsed="0"/>
+    <w:lsdException w:name="Colorful Shading" w:semiHidden="0" w:uiPriority="71" w:unhideWhenUsed="0"/>
+    <w:lsdException w:name="Colorful List" w:semiHidden="0" w:uiPriority="72" w:unhideWhenUsed="0"/>
+    <w:lsdException w:name="Colorful Grid" w:semiHidden="0" w:uiPriority="73" w:unhideWhenUsed="0"/>
+    <w:lsdException w:name="Light Shading Accent 1" w:semiHidden="0" w:uiPriority="60" w:unhideWhenUsed="0"/>
+    <w:lsdException w:name="Light List Accent 1" w:semiHidden="0" w:uiPriority="61" w:unhideWhenUsed="0"/>
+    <w:lsdException w:name="Light Grid Accent 1" w:semiHidden="0" w:uiPriority="62" w:unhideWhenUsed="0"/>
+    <w:lsdException w:name="Medium Shading 1 Accent 1" w:semiHidden="0" w:uiPriority="63" w:unhideWhenUsed="0"/>
+    <w:lsdException w:name="Medium Shading 2 Accent 1" w:semiHidden="0" w:uiPriority="64" w:unhideWhenUsed="0"/>
+    <w:lsdException w:name="Medium List 1 Accent 1" w:semiHidden="0" w:uiPriority="65" w:unhideWhenUsed="0"/>
+    <w:lsdException w:name="Revision" w:unhideWhenUsed="0"/>
+    <w:lsdException w:name="List Paragraph" w:semiHidden="0" w:uiPriority="34" w:unhideWhenUsed="0" w:qFormat="1"/>
+    <w:lsdException w:name="Quote" w:semiHidden="0" w:uiPriority="29" w:unhideWhenUsed="0" w:qFormat="1"/>
+    <w:lsdException w:name="Intense Quote" w:semiHidden="0" w:uiPriority="30" w:unhideWhenUsed="0" w:qFormat="1"/>
+    <w:lsdException w:name="Medium List 2 Accent 1" w:semiHidden="0" w:uiPriority="66" w:unhideWhenUsed="0"/>
+    <w:lsdException w:name="Medium Grid 1 Accent 1" w:semiHidden="0" w:uiPriority="67" w:unhideWhenUsed="0"/>
+    <w:lsdException w:name="Medium Grid 2 Accent 1" w:semiHidden="0" w:uiPriority="68" w:unhideWhenUsed="0"/>
+    <w:lsdException w:name="Medium Grid 3 Accent 1" w:semiHidden="0" w:uiPriority="69" w:unhideWhenUsed="0"/>
+    <w:lsdException w:name="Dark List Accent 1" w:semiHidden="0" w:uiPriority="70" w:unhideWhenUsed="0"/>
+    <w:lsdException w:name="Colorful Shading Accent 1" w:semiHidden="0" w:uiPriority="71" w:unhideWhenUsed="0"/>
+    <w:lsdException w:name="Colorful List Accent 1" w:semiHidden="0" w:uiPriority="72" w:unhideWhenUsed="0"/>
+    <w:lsdException w:name="Colorful Grid Accent 1" w:semiHidden="0" w:uiPriority="73" w:unhideWhenUsed="0"/>
+    <w:lsdException w:name="Light Shading Accent 2" w:semiHidden="0" w:uiPriority="60" w:unhideWhenUsed="0"/>
+    <w:lsdException w:name="Light List Accent 2" w:semiHidden="0" w:uiPriority="61" w:unhideWhenUsed="0"/>
+    <w:lsdException w:name="Light Grid Accent 2" w:semiHidden="0" w:uiPriority="62" w:unhideWhenUsed="0"/>
+    <w:lsdException w:name="Medium Shading 1 Accent 2" w:semiHidden="0" w:uiPriority="63" w:unhideWhenUsed="0"/>
+    <w:lsdException w:name="Medium Shading 2 Accent 2" w:semiHidden="0" w:uiPriority="64" w:unhideWhenUsed="0"/>
+    <w:lsdException w:name="Medium List 1 Accent 2" w:semiHidden="0" w:uiPriority="65" w:unhideWhenUsed="0"/>
+    <w:lsdException w:name="Medium List 2 Accent 2" w:semiHidden="0" w:uiPriority="66" w:unhideWhenUsed="0"/>
+    <w:lsdException w:name="Medium Grid 1 Accent 2" w:semiHidden="0" w:uiPriority="67" w:unhideWhenUsed="0"/>
+    <w:lsdException w:name="Medium Grid 2 Accent 2" w:semiHidden="0" w:uiPriority="68" w:unhideWhenUsed="0"/>
+    <w:lsdException w:name="Medium Grid 3 Accent 2" w:semiHidden="0" w:uiPriority="69" w:unhideWhenUsed="0"/>
+    <w:lsdException w:name="Dark List Accent 2" w:semiHidden="0" w:uiPriority="70" w:unhideWhenUsed="0"/>
+    <w:lsdException w:name="Colorful Shading Accent 2" w:semiHidden="0" w:uiPriority="71" w:unhideWhenUsed="0"/>
+    <w:lsdException w:name="Colorful List Accent 2" w:semiHidden="0" w:uiPriority="72" w:unhideWhenUsed="0"/>
+    <w:lsdException w:name="Colorful Grid Accent 2" w:semiHidden="0" w:uiPriority="73" w:unhideWhenUsed="0"/>
+    <w:lsdException w:name="Light Shading Accent 3" w:semiHidden="0" w:uiPriority="60" w:unhideWhenUsed="0"/>
+    <w:lsdException w:name="Light List Accent 3" w:semiHidden="0" w:uiPriority="61" w:unhideWhenUsed="0"/>
+    <w:lsdException w:name="Light Grid Accent 3" w:semiHidden="0" w:uiPriority="62" w:unhideWhenUsed="0"/>
+    <w:lsdException w:name="Medium Shading 1 Accent 3" w:semiHidden="0" w:uiPriority="63" w:unhideWhenUsed="0"/>
+    <w:lsdException w:name="Medium Shading 2 Accent 3" w:semiHidden="0" w:uiPriority="64" w:unhideWhenUsed="0"/>
+    <w:lsdException w:name="Medium List 1 Accent 3" w:semiHidden="0" w:uiPriority="65" w:unhideWhenUsed="0"/>
+    <w:lsdException w:name="Medium List 2 Accent 3" w:semiHidden="0" w:uiPriority="66" w:unhideWhenUsed="0"/>
+    <w:lsdException w:name="Medium Grid 1 Accent 3" w:semiHidden="0" w:uiPriority="67" w:unhideWhenUsed="0"/>
+    <w:lsdException w:name="Medium Grid 2 Accent 3" w:semiHidden="0" w:uiPriority="68" w:unhideWhenUsed="0"/>
+    <w:lsdException w:name="Medium Grid 3 Accent 3" w:semiHidden="0" w:uiPriority="69" w:unhideWhenUsed="0"/>
+    <w:lsdException w:name="Dark List Accent 3" w:semiHidden="0" w:uiPriority="70" w:unhideWhenUsed="0"/>
+    <w:lsdException w:name="Colorful Shading Accent 3" w:semiHidden="0" w:uiPriority="71" w:unhideWhenUsed="0"/>
+    <w:lsdException w:name="Colorful List Accent 3" w:semiHidden="0" w:uiPriority="72" w:unhideWhenUsed="0"/>
+    <w:lsdException w:name="Colorful Grid Accent 3" w:semiHidden="0" w:uiPriority="73" w:unhideWhenUsed="0"/>
+    <w:lsdException w:name="Light Shading Accent 4" w:semiHidden="0" w:uiPriority="60" w:unhideWhenUsed="0"/>
+    <w:lsdException w:name="Light List Accent 4" w:semiHidden="0" w:uiPriority="61" w:unhideWhenUsed="0"/>
+    <w:lsdException w:name="Light Grid Accent 4" w:semiHidden="0" w:uiPriority="62" w:unhideWhenUsed="0"/>
+    <w:lsdException w:name="Medium Shading 1 Accent 4" w:semiHidden="0" w:uiPriority="63" w:unhideWhenUsed="0"/>
+    <w:lsdException w:name="Medium Shading 2 Accent 4" w:semiHidden="0" w:uiPriority="64" w:unhideWhenUsed="0"/>
+    <w:lsdException w:name="Medium List 1 Accent 4" w:semiHidden="0" w:uiPriority="65" w:unhideWhenUsed="0"/>
+    <w:lsdException w:name="Medium List 2 Accent 4" w:semiHidden="0" w:uiPriority="66" w:unhideWhenUsed="0"/>
+    <w:lsdException w:name="Medium Grid 1 Accent 4" w:semiHidden="0" w:uiPriority="67" w:unhideWhenUsed="0"/>
+    <w:lsdException w:name="Medium Grid 2 Accent 4" w:semiHidden="0" w:uiPriority="68" w:unhideWhenUsed="0"/>
+    <w:lsdException w:name="Medium Grid 3 Accent 4" w:semiHidden="0" w:uiPriority="69" w:unhideWhenUsed="0"/>
+    <w:lsdException w:name="Dark List Accent 4" w:semiHidden="0" w:uiPriority="70" w:unhideWhenUsed="0"/>
+    <w:lsdException w:name="Colorful Shading Accent 4" w:semiHidden="0" w:uiPriority="71" w:unhideWhenUsed="0"/>
+    <w:lsdException w:name="Colorful List Accent 4" w:semiHidden="0" w:uiPriority="72" w:unhideWhenUsed="0"/>
+    <w:lsdException w:name="Colorful Grid Accent 4" w:semiHidden="0" w:uiPriority="73" w:unhideWhenUsed="0"/>
+    <w:lsdException w:name="Light Shading Accent 5" w:semiHidden="0" w:uiPriority="60" w:unhideWhenUsed="0"/>
+    <w:lsdException w:name="Light List Accent 5" w:semiHidden="0" w:uiPriority="61" w:unhideWhenUsed="0"/>
+    <w:lsdException w:name="Light Grid Accent 5" w:semiHidden="0" w:uiPriority="62" w:unhideWhenUsed="0"/>
+    <w:lsdException w:name="Medium Shading 1 Accent 5" w:semiHidden="0" w:uiPriority="63" w:unhideWhenUsed="0"/>
+    <w:lsdException w:name="Medium Shading 2 Accent 5" w:semiHidden="0" w:uiPriority="64" w:unhideWhenUsed="0"/>
+    <w:lsdException w:name="Medium List 1 Accent 5" w:semiHidden="0" w:uiPriority="65" w:unhideWhenUsed="0"/>
+    <w:lsdException w:name="Medium List 2 Accent 5" w:semiHidden="0" w:uiPriority="66" w:unhideWhenUsed="0"/>
+    <w:lsdException w:name="Medium Grid 1 Accent 5" w:semiHidden="0" w:uiPriority="67" w:unhideWhenUsed="0"/>
+    <w:lsdException w:name="Medium Grid 2 Accent 5" w:semiHidden="0" w:uiPriority="68" w:unhideWhenUsed="0"/>
+    <w:lsdException w:name="Medium Grid 3 Accent 5" w:semiHidden="0" w:uiPriority="69" w:unhideWhenUsed="0"/>
+    <w:lsdException w:name="Dark List Accent 5" w:semiHidden="0" w:uiPriority="70" w:unhideWhenUsed="0"/>
+    <w:lsdException w:name="Colorful Shading Accent 5" w:semiHidden="0" w:uiPriority="71" w:unhideWhenUsed="0"/>
+    <w:lsdException w:name="Colorful List Accent 5" w:semiHidden="0" w:uiPriority="72" w:unhideWhenUsed="0"/>
+    <w:lsdException w:name="Colorful Grid Accent 5" w:semiHidden="0" w:uiPriority="73" w:unhideWhenUsed="0"/>
+    <w:lsdException w:name="Light Shading Accent 6" w:semiHidden="0" w:uiPriority="60" w:unhideWhenUsed="0"/>
+    <w:lsdException w:name="Light List Accent 6" w:semiHidden="0" w:uiPriority="61" w:unhideWhenUsed="0"/>
+    <w:lsdException w:name="Light Grid Accent 6" w:semiHidden="0" w:uiPriority="62" w:unhideWhenUsed="0"/>
+    <w:lsdException w:name="Medium Shading 1 Accent 6" w:semiHidden="0" w:uiPriority="63" w:unhideWhenUsed="0"/>
+    <w:lsdException w:name="Medium Shading 2 Accent 6" w:semiHidden="0" w:uiPriority="64" w:unhideWhenUsed="0"/>
+    <w:lsdException w:name="Medium List 1 Accent 6" w:semiHidden="0" w:uiPriority="65" w:unhideWhenUsed="0"/>
+    <w:lsdException w:name="Medium List 2 Accent 6" w:semiHidden="0" w:uiPriority="66" w:unhideWhenUsed="0"/>
+    <w:lsdException w:name="Medium Grid 1 Accent 6" w:semiHidden="0" w:uiPriority="67" w:unhideWhenUsed="0"/>
+    <w:lsdException w:name="Medium Grid 2 Accent 6" w:semiHidden="0" w:uiPriority="68" w:unhideWhenUsed="0"/>
+    <w:lsdException w:name="Medium Grid 3 Accent 6" w:semiHidden="0" w:uiPriority="69" w:unhideWhenUsed="0"/>
+    <w:lsdException w:name="Dark List Accent 6" w:semiHidden="0" w:uiPriority="70" w:unhideWhenUsed="0"/>
+    <w:lsdException w:name="Colorful Shading Accent 6" w:semiHidden="0" w:uiPriority="71" w:unhideWhenUsed="0"/>
+    <w:lsdException w:name="Colorful List Accent 6" w:semiHidden="0" w:uiPriority="72" w:unhideWhenUsed="0"/>
+    <w:lsdException w:name="Colorful Grid Accent 6" w:semiHidden="0" w:uiPriority="73" w:unhideWhenUsed="0"/>
+    <w:lsdException w:name="Subtle Emphasis" w:semiHidden="0" w:uiPriority="19" w:unhideWhenUsed="0" w:qFormat="1"/>
+    <w:lsdException w:name="Intense Emphasis" w:semiHidden="0" w:uiPriority="21" w:unhideWhenUsed="0" w:qFormat="1"/>
+    <w:lsdException w:name="Subtle Reference" w:semiHidden="0" w:uiPriority="31" w:unhideWhenUsed="0" w:qFormat="1"/>
+    <w:lsdException w:name="Intense Reference" w:semiHidden="0" w:uiPriority="32" w:unhideWhenUsed="0" w:qFormat="1"/>
+    <w:lsdException w:name="Book Title" w:semiHidden="0" w:uiPriority="33" w:unhideWhenUsed="0" w:qFormat="1"/>
+    <w:lsdException w:name="Bibliography" w:uiPriority="37"/>
+    <w:lsdException w:name="TOC Heading" w:uiPriority="39" w:qFormat="1"/>
+  </w:latentStyles>
+  <w:style w:type="paragraph" w:default="1" w:styleId="Normal">
+    <w:name w:val="Normal"/>
+    <w:qFormat/>
+  </w:style>
+  <w:style w:type="character" w:default="1" w:styleId="Fuentedeprrafopredeter">
+    <w:name w:val="Default Paragraph Font"/>
+    <w:uiPriority w:val="1"/>
+    <w:semiHidden/>
+    <w:unhideWhenUsed/>
+  </w:style>
+  <w:style w:type="table" w:default="1" w:styleId="Tablanormal">
+    <w:name w:val="Normal Table"/>
+    <w:uiPriority w:val="99"/>
+    <w:semiHidden/>
+    <w:unhideWhenUsed/>
+    <w:tblPr>
+      <w:tblInd w:w="0" w:type="dxa"/>
+      <w:tblCellMar>
+        <w:top w:w="0" w:type="dxa"/>
+        <w:left w:w="108" w:type="dxa"/>
+        <w:bottom w:w="0" w:type="dxa"/>
+        <w:right w:w="108" w:type="dxa"/>
+      </w:tblCellMar>
+    </w:tblPr>
+  </w:style>
+  <w:style w:type="numbering" w:default="1" w:styleId="Sinlista">
+    <w:name w:val="No List"/>
+    <w:uiPriority w:val="99"/>
+    <w:semiHidden/>
+    <w:unhideWhenUsed/>
+  </w:style>
+  <w:style w:type="paragraph" w:customStyle="1" w:styleId="DDA75B13586944BA9FAAC6E377ECA92F">
+    <w:name w:val="DDA75B13586944BA9FAAC6E377ECA92F"/>
+    <w:rsid w:val="00753CCE"/>
+  </w:style>
+</w:styles>
+</file>
+
+<file path=word/glossary/stylesWithEffects.xml><?xml version="1.0" encoding="utf-8"?>
+<w:styles xmlns:wpc="http://schemas.microsoft.com/office/word/2010/wordprocessingCanvas" xmlns:mc="http://schemas.openxmlformats.org/markup-compatibility/2006" xmlns:o="urn:schemas-microsoft-com:office:office" xmlns:r="http://schemas.openxmlformats.org/officeDocument/2006/relationships" xmlns:m="http://schemas.openxmlformats.org/officeDocument/2006/math" xmlns:v="urn:schemas-microsoft-com:vml" xmlns:wp14="http://schemas.microsoft.com/office/word/2010/wordprocessingDrawing" xmlns:wp="http://schemas.openxmlformats.org/drawingml/2006/wordprocessingDrawing" xmlns:w10="urn:schemas-microsoft-com:office:word" xmlns:w="http://schemas.openxmlformats.org/wordprocessingml/2006/main" xmlns:w14="http://schemas.microsoft.com/office/word/2010/wordml" xmlns:wpg="http://schemas.microsoft.com/office/word/2010/wordprocessingGroup" xmlns:wpi="http://schemas.microsoft.com/office/word/2010/wordprocessingInk" xmlns:wne="http://schemas.microsoft.com/office/word/2006/wordml" xmlns:wps="http://schemas.microsoft.com/office/word/2010/wordprocessingShape" mc:Ignorable="w14 wp14">
+  <w:docDefaults>
+    <w:rPrDefault>
+      <w:rPr>
+        <w:rFonts w:asciiTheme="minorHAnsi" w:eastAsiaTheme="minorEastAsia" w:hAnsiTheme="minorHAnsi" w:cstheme="minorBidi"/>
+        <w:sz w:val="22"/>
+        <w:szCs w:val="22"/>
+        <w:lang w:val="es-ES" w:eastAsia="es-ES" w:bidi="ar-SA"/>
+      </w:rPr>
+    </w:rPrDefault>
+    <w:pPrDefault>
+      <w:pPr>
+        <w:spacing w:after="160" w:line="259" w:lineRule="auto"/>
+      </w:pPr>
+    </w:pPrDefault>
+  </w:docDefaults>
+  <w:latentStyles w:defLockedState="0" w:defUIPriority="99" w:defSemiHidden="1" w:defUnhideWhenUsed="1" w:defQFormat="0" w:count="267">
+    <w:lsdException w:name="Normal" w:semiHidden="0" w:uiPriority="0" w:unhideWhenUsed="0" w:qFormat="1"/>
+    <w:lsdException w:name="heading 1" w:semiHidden="0" w:uiPriority="9" w:unhideWhenUsed="0" w:qFormat="1"/>
+    <w:lsdException w:name="heading 2" w:uiPriority="9" w:qFormat="1"/>
+    <w:lsdException w:name="heading 3" w:uiPriority="9" w:qFormat="1"/>
+    <w:lsdException w:name="heading 4" w:uiPriority="9" w:qFormat="1"/>
+    <w:lsdException w:name="heading 5" w:uiPriority="9" w:qFormat="1"/>
+    <w:lsdException w:name="heading 6" w:uiPriority="9" w:qFormat="1"/>
+    <w:lsdException w:name="heading 7" w:uiPriority="9" w:qFormat="1"/>
+    <w:lsdException w:name="heading 8" w:uiPriority="9" w:qFormat="1"/>
+    <w:lsdException w:name="heading 9" w:uiPriority="9" w:qFormat="1"/>
+    <w:lsdException w:name="toc 1" w:uiPriority="39"/>
+    <w:lsdException w:name="toc 2" w:uiPriority="39"/>
+    <w:lsdException w:name="toc 3" w:uiPriority="39"/>
+    <w:lsdException w:name="toc 4" w:uiPriority="39"/>
+    <w:lsdException w:name="toc 5" w:uiPriority="39"/>
+    <w:lsdException w:name="toc 6" w:uiPriority="39"/>
+    <w:lsdException w:name="toc 7" w:uiPriority="39"/>
+    <w:lsdException w:name="toc 8" w:uiPriority="39"/>
+    <w:lsdException w:name="toc 9" w:uiPriority="39"/>
+    <w:lsdException w:name="caption" w:uiPriority="35" w:qFormat="1"/>
+    <w:lsdException w:name="Title" w:semiHidden="0" w:uiPriority="10" w:unhideWhenUsed="0" w:qFormat="1"/>
+    <w:lsdException w:name="Default Paragraph Font" w:uiPriority="1"/>
+    <w:lsdException w:name="Subtitle" w:semiHidden="0" w:uiPriority="11" w:unhideWhenUsed="0" w:qFormat="1"/>
+    <w:lsdException w:name="Strong" w:semiHidden="0" w:uiPriority="22" w:unhideWhenUsed="0" w:qFormat="1"/>
+    <w:lsdException w:name="Emphasis" w:semiHidden="0" w:uiPriority="20" w:unhideWhenUsed="0" w:qFormat="1"/>
+    <w:lsdException w:name="Table Grid" w:uiPriority="39"/>
+    <w:lsdException w:name="Placeholder Text" w:unhideWhenUsed="0"/>
+    <w:lsdException w:name="No Spacing" w:semiHidden="0" w:uiPriority="1" w:unhideWhenUsed="0" w:qFormat="1"/>
+    <w:lsdException w:name="Light Shading" w:semiHidden="0" w:uiPriority="60" w:unhideWhenUsed="0"/>
+    <w:lsdException w:name="Light List" w:semiHidden="0" w:uiPriority="61" w:unhideWhenUsed="0"/>
+    <w:lsdException w:name="Light Grid" w:semiHidden="0" w:uiPriority="62" w:unhideWhenUsed="0"/>
+    <w:lsdException w:name="Medium Shading 1" w:semiHidden="0" w:uiPriority="63" w:unhideWhenUsed="0"/>
+    <w:lsdException w:name="Medium Shading 2" w:semiHidden="0" w:uiPriority="64" w:unhideWhenUsed="0"/>
+    <w:lsdException w:name="Medium List 1" w:semiHidden="0" w:uiPriority="65" w:unhideWhenUsed="0"/>
+    <w:lsdException w:name="Medium List 2" w:semiHidden="0" w:uiPriority="66" w:unhideWhenUsed="0"/>
+    <w:lsdException w:name="Medium Grid 1" w:semiHidden="0" w:uiPriority="67" w:unhideWhenUsed="0"/>
+    <w:lsdException w:name="Medium Grid 2" w:semiHidden="0" w:uiPriority="68" w:unhideWhenUsed="0"/>
+    <w:lsdException w:name="Medium Grid 3" w:semiHidden="0" w:uiPriority="69" w:unhideWhenUsed="0"/>
+    <w:lsdException w:name="Dark List" w:semiHidden="0" w:uiPriority="70" w:unhideWhenUsed="0"/>
+    <w:lsdException w:name="Colorful Shading" w:semiHidden="0" w:uiPriority="71" w:unhideWhenUsed="0"/>
+    <w:lsdException w:name="Colorful List" w:semiHidden="0" w:uiPriority="72" w:unhideWhenUsed="0"/>
+    <w:lsdException w:name="Colorful Grid" w:semiHidden="0" w:uiPriority="73" w:unhideWhenUsed="0"/>
+    <w:lsdException w:name="Light Shading Accent 1" w:semiHidden="0" w:uiPriority="60" w:unhideWhenUsed="0"/>
+    <w:lsdException w:name="Light List Accent 1" w:semiHidden="0" w:uiPriority="61" w:unhideWhenUsed="0"/>
+    <w:lsdException w:name="Light Grid Accent 1" w:semiHidden="0" w:uiPriority="62" w:unhideWhenUsed="0"/>
+    <w:lsdException w:name="Medium Shading 1 Accent 1" w:semiHidden="0" w:uiPriority="63" w:unhideWhenUsed="0"/>
+    <w:lsdException w:name="Medium Shading 2 Accent 1" w:semiHidden="0" w:uiPriority="64" w:unhideWhenUsed="0"/>
+    <w:lsdException w:name="Medium List 1 Accent 1" w:semiHidden="0" w:uiPriority="65" w:unhideWhenUsed="0"/>
+    <w:lsdException w:name="Revision" w:unhideWhenUsed="0"/>
+    <w:lsdException w:name="List Paragraph" w:semiHidden="0" w:uiPriority="34" w:unhideWhenUsed="0" w:qFormat="1"/>
+    <w:lsdException w:name="Quote" w:semiHidden="0" w:uiPriority="29" w:unhideWhenUsed="0" w:qFormat="1"/>
+    <w:lsdException w:name="Intense Quote" w:semiHidden="0" w:uiPriority="30" w:unhideWhenUsed="0" w:qFormat="1"/>
+    <w:lsdException w:name="Medium List 2 Accent 1" w:semiHidden="0" w:uiPriority="66" w:unhideWhenUsed="0"/>
+    <w:lsdException w:name="Medium Grid 1 Accent 1" w:semiHidden="0" w:uiPriority="67" w:unhideWhenUsed="0"/>
+    <w:lsdException w:name="Medium Grid 2 Accent 1" w:semiHidden="0" w:uiPriority="68" w:unhideWhenUsed="0"/>
+    <w:lsdException w:name="Medium Grid 3 Accent 1" w:semiHidden="0" w:uiPriority="69" w:unhideWhenUsed="0"/>
+    <w:lsdException w:name="Dark List Accent 1" w:semiHidden="0" w:uiPriority="70" w:unhideWhenUsed="0"/>
+    <w:lsdException w:name="Colorful Shading Accent 1" w:semiHidden="0" w:uiPriority="71" w:unhideWhenUsed="0"/>
+    <w:lsdException w:name="Colorful List Accent 1" w:semiHidden="0" w:uiPriority="72" w:unhideWhenUsed="0"/>
+    <w:lsdException w:name="Colorful Grid Accent 1" w:semiHidden="0" w:uiPriority="73" w:unhideWhenUsed="0"/>
+    <w:lsdException w:name="Light Shading Accent 2" w:semiHidden="0" w:uiPriority="60" w:unhideWhenUsed="0"/>
+    <w:lsdException w:name="Light List Accent 2" w:semiHidden="0" w:uiPriority="61" w:unhideWhenUsed="0"/>
+    <w:lsdException w:name="Light Grid Accent 2" w:semiHidden="0" w:uiPriority="62" w:unhideWhenUsed="0"/>
+    <w:lsdException w:name="Medium Shading 1 Accent 2" w:semiHidden="0" w:uiPriority="63" w:unhideWhenUsed="0"/>
+    <w:lsdException w:name="Medium Shading 2 Accent 2" w:semiHidden="0" w:uiPriority="64" w:unhideWhenUsed="0"/>
+    <w:lsdException w:name="Medium List 1 Accent 2" w:semiHidden="0" w:uiPriority="65" w:unhideWhenUsed="0"/>
+    <w:lsdException w:name="Medium List 2 Accent 2" w:semiHidden="0" w:uiPriority="66" w:unhideWhenUsed="0"/>
+    <w:lsdException w:name="Medium Grid 1 Accent 2" w:semiHidden="0" w:uiPriority="67" w:unhideWhenUsed="0"/>
+    <w:lsdException w:name="Medium Grid 2 Accent 2" w:semiHidden="0" w:uiPriority="68" w:unhideWhenUsed="0"/>
+    <w:lsdException w:name="Medium Grid 3 Accent 2" w:semiHidden="0" w:uiPriority="69" w:unhideWhenUsed="0"/>
+    <w:lsdException w:name="Dark List Accent 2" w:semiHidden="0" w:uiPriority="70" w:unhideWhenUsed="0"/>
+    <w:lsdException w:name="Colorful Shading Accent 2" w:semiHidden="0" w:uiPriority="71" w:unhideWhenUsed="0"/>
+    <w:lsdException w:name="Colorful List Accent 2" w:semiHidden="0" w:uiPriority="72" w:unhideWhenUsed="0"/>
+    <w:lsdException w:name="Colorful Grid Accent 2" w:semiHidden="0" w:uiPriority="73" w:unhideWhenUsed="0"/>
+    <w:lsdException w:name="Light Shading Accent 3" w:semiHidden="0" w:uiPriority="60" w:unhideWhenUsed="0"/>
+    <w:lsdException w:name="Light List Accent 3" w:semiHidden="0" w:uiPriority="61" w:unhideWhenUsed="0"/>
+    <w:lsdException w:name="Light Grid Accent 3" w:semiHidden="0" w:uiPriority="62" w:unhideWhenUsed="0"/>
+    <w:lsdException w:name="Medium Shading 1 Accent 3" w:semiHidden="0" w:uiPriority="63" w:unhideWhenUsed="0"/>
+    <w:lsdException w:name="Medium Shading 2 Accent 3" w:semiHidden="0" w:uiPriority="64" w:unhideWhenUsed="0"/>
+    <w:lsdException w:name="Medium List 1 Accent 3" w:semiHidden="0" w:uiPriority="65" w:unhideWhenUsed="0"/>
+    <w:lsdException w:name="Medium List 2 Accent 3" w:semiHidden="0" w:uiPriority="66" w:unhideWhenUsed="0"/>
+    <w:lsdException w:name="Medium Grid 1 Accent 3" w:semiHidden="0" w:uiPriority="67" w:unhideWhenUsed="0"/>
+    <w:lsdException w:name="Medium Grid 2 Accent 3" w:semiHidden="0" w:uiPriority="68" w:unhideWhenUsed="0"/>
+    <w:lsdException w:name="Medium Grid 3 Accent 3" w:semiHidden="0" w:uiPriority="69" w:unhideWhenUsed="0"/>
+    <w:lsdException w:name="Dark List Accent 3" w:semiHidden="0" w:uiPriority="70" w:unhideWhenUsed="0"/>
+    <w:lsdException w:name="Colorful Shading Accent 3" w:semiHidden="0" w:uiPriority="71" w:unhideWhenUsed="0"/>
+    <w:lsdException w:name="Colorful List Accent 3" w:semiHidden="0" w:uiPriority="72" w:unhideWhenUsed="0"/>
+    <w:lsdException w:name="Colorful Grid Accent 3" w:semiHidden="0" w:uiPriority="73" w:unhideWhenUsed="0"/>
+    <w:lsdException w:name="Light Shading Accent 4" w:semiHidden="0" w:uiPriority="60" w:unhideWhenUsed="0"/>
+    <w:lsdException w:name="Light List Accent 4" w:semiHidden="0" w:uiPriority="61" w:unhideWhenUsed="0"/>
+    <w:lsdException w:name="Light Grid Accent 4" w:semiHidden="0" w:uiPriority="62" w:unhideWhenUsed="0"/>
+    <w:lsdException w:name="Medium Shading 1 Accent 4" w:semiHidden="0" w:uiPriority="63" w:unhideWhenUsed="0"/>
+    <w:lsdException w:name="Medium Shading 2 Accent 4" w:semiHidden="0" w:uiPriority="64" w:unhideWhenUsed="0"/>
+    <w:lsdException w:name="Medium List 1 Accent 4" w:semiHidden="0" w:uiPriority="65" w:unhideWhenUsed="0"/>
+    <w:lsdException w:name="Medium List 2 Accent 4" w:semiHidden="0" w:uiPriority="66" w:unhideWhenUsed="0"/>
+    <w:lsdException w:name="Medium Grid 1 Accent 4" w:semiHidden="0" w:uiPriority="67" w:unhideWhenUsed="0"/>
+    <w:lsdException w:name="Medium Grid 2 Accent 4" w:semiHidden="0" w:uiPriority="68" w:unhideWhenUsed="0"/>
+    <w:lsdException w:name="Medium Grid 3 Accent 4" w:semiHidden="0" w:uiPriority="69" w:unhideWhenUsed="0"/>
+    <w:lsdException w:name="Dark List Accent 4" w:semiHidden="0" w:uiPriority="70" w:unhideWhenUsed="0"/>
+    <w:lsdException w:name="Colorful Shading Accent 4" w:semiHidden="0" w:uiPriority="71" w:unhideWhenUsed="0"/>
+    <w:lsdException w:name="Colorful List Accent 4" w:semiHidden="0" w:uiPriority="72" w:unhideWhenUsed="0"/>
+    <w:lsdException w:name="Colorful Grid Accent 4" w:semiHidden="0" w:uiPriority="73" w:unhideWhenUsed="0"/>
+    <w:lsdException w:name="Light Shading Accent 5" w:semiHidden="0" w:uiPriority="60" w:unhideWhenUsed="0"/>
+    <w:lsdException w:name="Light List Accent 5" w:semiHidden="0" w:uiPriority="61" w:unhideWhenUsed="0"/>
+    <w:lsdException w:name="Light Grid Accent 5" w:semiHidden="0" w:uiPriority="62" w:unhideWhenUsed="0"/>
+    <w:lsdException w:name="Medium Shading 1 Accent 5" w:semiHidden="0" w:uiPriority="63" w:unhideWhenUsed="0"/>
+    <w:lsdException w:name="Medium Shading 2 Accent 5" w:semiHidden="0" w:uiPriority="64" w:unhideWhenUsed="0"/>
+    <w:lsdException w:name="Medium List 1 Accent 5" w:semiHidden="0" w:uiPriority="65" w:unhideWhenUsed="0"/>
+    <w:lsdException w:name="Medium List 2 Accent 5" w:semiHidden="0" w:uiPriority="66" w:unhideWhenUsed="0"/>
+    <w:lsdException w:name="Medium Grid 1 Accent 5" w:semiHidden="0" w:uiPriority="67" w:unhideWhenUsed="0"/>
+    <w:lsdException w:name="Medium Grid 2 Accent 5" w:semiHidden="0" w:uiPriority="68" w:unhideWhenUsed="0"/>
+    <w:lsdException w:name="Medium Grid 3 Accent 5" w:semiHidden="0" w:uiPriority="69" w:unhideWhenUsed="0"/>
+    <w:lsdException w:name="Dark List Accent 5" w:semiHidden="0" w:uiPriority="70" w:unhideWhenUsed="0"/>
+    <w:lsdException w:name="Colorful Shading Accent 5" w:semiHidden="0" w:uiPriority="71" w:unhideWhenUsed="0"/>
+    <w:lsdException w:name="Colorful List Accent 5" w:semiHidden="0" w:uiPriority="72" w:unhideWhenUsed="0"/>
+    <w:lsdException w:name="Colorful Grid Accent 5" w:semiHidden="0" w:uiPriority="73" w:unhideWhenUsed="0"/>
+    <w:lsdException w:name="Light Shading Accent 6" w:semiHidden="0" w:uiPriority="60" w:unhideWhenUsed="0"/>
+    <w:lsdException w:name="Light List Accent 6" w:semiHidden="0" w:uiPriority="61" w:unhideWhenUsed="0"/>
+    <w:lsdException w:name="Light Grid Accent 6" w:semiHidden="0" w:uiPriority="62" w:unhideWhenUsed="0"/>
+    <w:lsdException w:name="Medium Shading 1 Accent 6" w:semiHidden="0" w:uiPriority="63" w:unhideWhenUsed="0"/>
+    <w:lsdException w:name="Medium Shading 2 Accent 6" w:semiHidden="0" w:uiPriority="64" w:unhideWhenUsed="0"/>
+    <w:lsdException w:name="Medium List 1 Accent 6" w:semiHidden="0" w:uiPriority="65" w:unhideWhenUsed="0"/>
+    <w:lsdException w:name="Medium List 2 Accent 6" w:semiHidden="0" w:uiPriority="66" w:unhideWhenUsed="0"/>
+    <w:lsdException w:name="Medium Grid 1 Accent 6" w:semiHidden="0" w:uiPriority="67" w:unhideWhenUsed="0"/>
+    <w:lsdException w:name="Medium Grid 2 Accent 6" w:semiHidden="0" w:uiPriority="68" w:unhideWhenUsed="0"/>
+    <w:lsdException w:name="Medium Grid 3 Accent 6" w:semiHidden="0" w:uiPriority="69" w:unhideWhenUsed="0"/>
+    <w:lsdException w:name="Dark List Accent 6" w:semiHidden="0" w:uiPriority="70" w:unhideWhenUsed="0"/>
+    <w:lsdException w:name="Colorful Shading Accent 6" w:semiHidden="0" w:uiPriority="71" w:unhideWhenUsed="0"/>
+    <w:lsdException w:name="Colorful List Accent 6" w:semiHidden="0" w:uiPriority="72" w:unhideWhenUsed="0"/>
+    <w:lsdException w:name="Colorful Grid Accent 6" w:semiHidden="0" w:uiPriority="73" w:unhideWhenUsed="0"/>
+    <w:lsdException w:name="Subtle Emphasis" w:semiHidden="0" w:uiPriority="19" w:unhideWhenUsed="0" w:qFormat="1"/>
+    <w:lsdException w:name="Intense Emphasis" w:semiHidden="0" w:uiPriority="21" w:unhideWhenUsed="0" w:qFormat="1"/>
+    <w:lsdException w:name="Subtle Reference" w:semiHidden="0" w:uiPriority="31" w:unhideWhenUsed="0" w:qFormat="1"/>
+    <w:lsdException w:name="Intense Reference" w:semiHidden="0" w:uiPriority="32" w:unhideWhenUsed="0" w:qFormat="1"/>
+    <w:lsdException w:name="Book Title" w:semiHidden="0" w:uiPriority="33" w:unhideWhenUsed="0" w:qFormat="1"/>
+    <w:lsdException w:name="Bibliography" w:uiPriority="37"/>
+    <w:lsdException w:name="TOC Heading" w:uiPriority="39" w:qFormat="1"/>
   </w:latentStyles>
   <w:style w:type="paragraph" w:default="1" w:styleId="Normal">
     <w:name w:val="Normal"/>
@@ -15843,7 +16177,7 @@
 </file>
 
 <file path=word/glossary/webSettings.xml><?xml version="1.0" encoding="utf-8"?>
-<w:webSettings xmlns:mc="http://schemas.openxmlformats.org/markup-compatibility/2006" xmlns:r="http://schemas.openxmlformats.org/officeDocument/2006/relationships" xmlns:w="http://schemas.openxmlformats.org/wordprocessingml/2006/main" xmlns:w14="http://schemas.microsoft.com/office/word/2010/wordml" xmlns:w15="http://schemas.microsoft.com/office/word/2012/wordml" xmlns:w16cex="http://schemas.microsoft.com/office/word/2018/wordml/cex" xmlns:w16cid="http://schemas.microsoft.com/office/word/2016/wordml/cid" xmlns:w16="http://schemas.microsoft.com/office/word/2018/wordml" xmlns:w16se="http://schemas.microsoft.com/office/word/2015/wordml/symex" mc:Ignorable="w14 w15 w16se w16cid w16 w16cex">
+<w:webSettings xmlns:mc="http://schemas.openxmlformats.org/markup-compatibility/2006" xmlns:r="http://schemas.openxmlformats.org/officeDocument/2006/relationships" xmlns:w="http://schemas.openxmlformats.org/wordprocessingml/2006/main" xmlns:w14="http://schemas.microsoft.com/office/word/2010/wordml" mc:Ignorable="w14">
   <w:optimizeForBrowser/>
   <w:allowPNG/>
 </w:webSettings>
@@ -16138,7 +16472,7 @@
   <a:extraClrSchemeLst/>
   <a:extLst>
     <a:ext uri="{05A4C25C-085E-4340-85A3-A5531E510DB2}">
-      <thm15:themeFamily xmlns:thm15="http://schemas.microsoft.com/office/thememl/2012/main" name="Office Theme" id="{62F939B6-93AF-4DB8-9C6B-D6C7DFDC589F}" vid="{4A3C46E8-61CC-4603-A589-7422A47A8E4A}"/>
+      <thm15:themeFamily xmlns:thm15="http://schemas.microsoft.com/office/thememl/2012/main" xmlns="" name="Office Theme" id="{62F939B6-93AF-4DB8-9C6B-D6C7DFDC589F}" vid="{4A3C46E8-61CC-4603-A589-7422A47A8E4A}"/>
     </a:ext>
   </a:extLst>
 </a:theme>
@@ -16149,7 +16483,7 @@
 </file>
 
 <file path=customXml/itemProps1.xml><?xml version="1.0" encoding="utf-8"?>
-<ds:datastoreItem xmlns:ds="http://schemas.openxmlformats.org/officeDocument/2006/customXml" ds:itemID="{FD6C958D-AABE-4AD8-B3B4-A6171B0FED41}">
+<ds:datastoreItem xmlns:ds="http://schemas.openxmlformats.org/officeDocument/2006/customXml" ds:itemID="{D84C1D56-9B0C-4285-9538-AB6A36452F8E}">
   <ds:schemaRefs>
     <ds:schemaRef ds:uri="http://schemas.openxmlformats.org/officeDocument/2006/bibliography"/>
   </ds:schemaRefs>

--- a/Empresas/Plan de empresa/Plan de empresa - Preguntas.docx
+++ b/Empresas/Plan de empresa/Plan de empresa - Preguntas.docx
@@ -4409,7 +4409,41 @@
           <w:sz w:val="24"/>
           <w:szCs w:val="24"/>
         </w:rPr>
-        <w:t>Un autónomo, el resto SS.</w:t>
+        <w:t>Un autónomo (RETA</w:t>
+      </w:r>
+      <w:r>
+        <w:rPr>
+          <w:color w:val="000000" w:themeColor="text1"/>
+          <w:sz w:val="24"/>
+          <w:szCs w:val="24"/>
+        </w:rPr>
+        <w:t>)</w:t>
+      </w:r>
+      <w:r>
+        <w:rPr>
+          <w:color w:val="000000" w:themeColor="text1"/>
+          <w:sz w:val="24"/>
+          <w:szCs w:val="24"/>
+        </w:rPr>
+        <w:t xml:space="preserve">, el resto </w:t>
+      </w:r>
+      <w:proofErr w:type="spellStart"/>
+      <w:r>
+        <w:rPr>
+          <w:color w:val="000000" w:themeColor="text1"/>
+          <w:sz w:val="24"/>
+          <w:szCs w:val="24"/>
+        </w:rPr>
+        <w:t>Regimen</w:t>
+      </w:r>
+      <w:proofErr w:type="spellEnd"/>
+      <w:r>
+        <w:rPr>
+          <w:color w:val="000000" w:themeColor="text1"/>
+          <w:sz w:val="24"/>
+          <w:szCs w:val="24"/>
+        </w:rPr>
+        <w:t xml:space="preserve"> General</w:t>
       </w:r>
     </w:p>
     <w:p>
@@ -4527,8 +4561,6 @@
       <w:r>
         <w:t>más</w:t>
       </w:r>
-      <w:bookmarkStart w:id="1" w:name="_GoBack"/>
-      <w:bookmarkEnd w:id="1"/>
       <w:r>
         <w:t xml:space="preserve"> personal. Los socios realizar</w:t>
       </w:r>
@@ -4772,6 +4804,23 @@
     </w:p>
     <w:p>
       <w:pPr>
+        <w:rPr>
+          <w:color w:val="1F3864" w:themeColor="accent1" w:themeShade="80"/>
+          <w:sz w:val="24"/>
+          <w:szCs w:val="24"/>
+        </w:rPr>
+      </w:pPr>
+      <w:r>
+        <w:rPr>
+          <w:color w:val="1F3864" w:themeColor="accent1" w:themeShade="80"/>
+          <w:sz w:val="24"/>
+          <w:szCs w:val="24"/>
+        </w:rPr>
+        <w:br w:type="page"/>
+      </w:r>
+    </w:p>
+    <w:p>
+      <w:pPr>
         <w:spacing w:before="360" w:after="120"/>
         <w:jc w:val="both"/>
         <w:rPr>
@@ -4786,6 +4835,7 @@
           <w:sz w:val="24"/>
           <w:szCs w:val="24"/>
         </w:rPr>
+        <w:lastRenderedPageBreak/>
         <w:t xml:space="preserve">A modo </w:t>
       </w:r>
       <w:r>
@@ -4861,6 +4911,24 @@
               </w:rPr>
               <w:t>Nombre del socio o del trabajador contratado:</w:t>
             </w:r>
+            <w:r>
+              <w:rPr>
+                <w:color w:val="1F3864" w:themeColor="accent1" w:themeShade="80"/>
+                <w:sz w:val="24"/>
+                <w:szCs w:val="24"/>
+              </w:rPr>
+              <w:t xml:space="preserve"> </w:t>
+            </w:r>
+            <w:proofErr w:type="spellStart"/>
+            <w:r>
+              <w:rPr>
+                <w:color w:val="1F3864" w:themeColor="accent1" w:themeShade="80"/>
+                <w:sz w:val="24"/>
+                <w:szCs w:val="24"/>
+              </w:rPr>
+              <w:t>Ruben</w:t>
+            </w:r>
+            <w:proofErr w:type="spellEnd"/>
           </w:p>
         </w:tc>
       </w:tr>
@@ -4887,6 +4955,30 @@
               </w:rPr>
               <w:t>Categoría profesional (ver convenio colectivo)</w:t>
             </w:r>
+            <w:r>
+              <w:rPr>
+                <w:color w:val="1F3864" w:themeColor="accent1" w:themeShade="80"/>
+                <w:sz w:val="24"/>
+                <w:szCs w:val="24"/>
+              </w:rPr>
+              <w:t xml:space="preserve"> Grupo </w:t>
+            </w:r>
+            <w:r>
+              <w:rPr>
+                <w:color w:val="1F3864" w:themeColor="accent1" w:themeShade="80"/>
+                <w:sz w:val="24"/>
+                <w:szCs w:val="24"/>
+              </w:rPr>
+              <w:t>3</w:t>
+            </w:r>
+            <w:r>
+              <w:rPr>
+                <w:color w:val="1F3864" w:themeColor="accent1" w:themeShade="80"/>
+                <w:sz w:val="24"/>
+                <w:szCs w:val="24"/>
+              </w:rPr>
+              <w:t xml:space="preserve"> (Titulado grado superior)</w:t>
+            </w:r>
           </w:p>
         </w:tc>
       </w:tr>
@@ -4913,6 +5005,14 @@
               </w:rPr>
               <w:t>Modalidad contractual:</w:t>
             </w:r>
+            <w:r>
+              <w:rPr>
+                <w:color w:val="1F3864" w:themeColor="accent1" w:themeShade="80"/>
+                <w:sz w:val="24"/>
+                <w:szCs w:val="24"/>
+              </w:rPr>
+              <w:t xml:space="preserve"> contrato indefinido</w:t>
+            </w:r>
           </w:p>
         </w:tc>
       </w:tr>
@@ -4938,6 +5038,63 @@
                 <w:szCs w:val="24"/>
               </w:rPr>
               <w:t>Funciones del puesto:</w:t>
+            </w:r>
+          </w:p>
+          <w:p>
+            <w:pPr>
+              <w:pStyle w:val="Prrafodelista"/>
+              <w:numPr>
+                <w:ilvl w:val="0"/>
+                <w:numId w:val="38"/>
+              </w:numPr>
+              <w:jc w:val="both"/>
+              <w:rPr>
+                <w:color w:val="1F3864" w:themeColor="accent1" w:themeShade="80"/>
+                <w:sz w:val="24"/>
+                <w:szCs w:val="24"/>
+              </w:rPr>
+            </w:pPr>
+            <w:proofErr w:type="spellStart"/>
+            <w:r>
+              <w:rPr>
+                <w:color w:val="1F3864" w:themeColor="accent1" w:themeShade="80"/>
+                <w:sz w:val="24"/>
+                <w:szCs w:val="24"/>
+              </w:rPr>
+              <w:t>Copy</w:t>
+            </w:r>
+            <w:proofErr w:type="spellEnd"/>
+            <w:r>
+              <w:rPr>
+                <w:color w:val="1F3864" w:themeColor="accent1" w:themeShade="80"/>
+                <w:sz w:val="24"/>
+                <w:szCs w:val="24"/>
+              </w:rPr>
+              <w:t xml:space="preserve"> pasta</w:t>
+            </w:r>
+          </w:p>
+        </w:tc>
+        <w:tc>
+          <w:tcPr>
+            <w:tcW w:w="4868" w:type="dxa"/>
+            <w:gridSpan w:val="2"/>
+          </w:tcPr>
+          <w:p>
+            <w:pPr>
+              <w:jc w:val="both"/>
+              <w:rPr>
+                <w:color w:val="1F3864" w:themeColor="accent1" w:themeShade="80"/>
+                <w:sz w:val="24"/>
+                <w:szCs w:val="24"/>
+              </w:rPr>
+            </w:pPr>
+            <w:r>
+              <w:rPr>
+                <w:color w:val="1F3864" w:themeColor="accent1" w:themeShade="80"/>
+                <w:sz w:val="24"/>
+                <w:szCs w:val="24"/>
+              </w:rPr>
+              <w:t>Formación y perfil profesional:</w:t>
             </w:r>
           </w:p>
           <w:p>
@@ -4954,16 +5111,466 @@
                 <w:szCs w:val="24"/>
               </w:rPr>
             </w:pPr>
+            <w:proofErr w:type="spellStart"/>
             <w:r>
               <w:rPr>
                 <w:color w:val="1F3864" w:themeColor="accent1" w:themeShade="80"/>
                 <w:sz w:val="24"/>
                 <w:szCs w:val="24"/>
               </w:rPr>
-              <w:t>….</w:t>
+              <w:t>Copy</w:t>
             </w:r>
-          </w:p>
-        </w:tc>
+            <w:proofErr w:type="spellEnd"/>
+            <w:r>
+              <w:rPr>
+                <w:color w:val="1F3864" w:themeColor="accent1" w:themeShade="80"/>
+                <w:sz w:val="24"/>
+                <w:szCs w:val="24"/>
+              </w:rPr>
+              <w:t xml:space="preserve"> pasta</w:t>
+            </w:r>
+          </w:p>
+        </w:tc>
+      </w:tr>
+      <w:tr>
+        <w:tc>
+          <w:tcPr>
+            <w:tcW w:w="9736" w:type="dxa"/>
+            <w:gridSpan w:val="4"/>
+            <w:shd w:val="clear" w:color="auto" w:fill="8EAADB" w:themeFill="accent1" w:themeFillTint="99"/>
+          </w:tcPr>
+          <w:p>
+            <w:pPr>
+              <w:jc w:val="center"/>
+              <w:rPr>
+                <w:b/>
+                <w:color w:val="1F3864" w:themeColor="accent1" w:themeShade="80"/>
+                <w:sz w:val="24"/>
+                <w:szCs w:val="24"/>
+              </w:rPr>
+            </w:pPr>
+            <w:r>
+              <w:rPr>
+                <w:b/>
+                <w:color w:val="1F3864" w:themeColor="accent1" w:themeShade="80"/>
+                <w:sz w:val="24"/>
+                <w:szCs w:val="24"/>
+              </w:rPr>
+              <w:t>COSTE DEL TRABAJADOR</w:t>
+            </w:r>
+          </w:p>
+        </w:tc>
+      </w:tr>
+      <w:tr>
+        <w:tc>
+          <w:tcPr>
+            <w:tcW w:w="3964" w:type="dxa"/>
+          </w:tcPr>
+          <w:p>
+            <w:pPr>
+              <w:jc w:val="both"/>
+              <w:rPr>
+                <w:color w:val="1F3864" w:themeColor="accent1" w:themeShade="80"/>
+                <w:sz w:val="24"/>
+                <w:szCs w:val="24"/>
+              </w:rPr>
+            </w:pPr>
+          </w:p>
+        </w:tc>
+        <w:tc>
+          <w:tcPr>
+            <w:tcW w:w="3119" w:type="dxa"/>
+            <w:gridSpan w:val="2"/>
+            <w:shd w:val="clear" w:color="auto" w:fill="D9E2F3" w:themeFill="accent1" w:themeFillTint="33"/>
+          </w:tcPr>
+          <w:p>
+            <w:pPr>
+              <w:jc w:val="center"/>
+              <w:rPr>
+                <w:b/>
+                <w:color w:val="1F3864" w:themeColor="accent1" w:themeShade="80"/>
+                <w:sz w:val="24"/>
+                <w:szCs w:val="24"/>
+              </w:rPr>
+            </w:pPr>
+            <w:r>
+              <w:rPr>
+                <w:b/>
+                <w:color w:val="1F3864" w:themeColor="accent1" w:themeShade="80"/>
+                <w:sz w:val="24"/>
+                <w:szCs w:val="24"/>
+              </w:rPr>
+              <w:t>Coste mensual</w:t>
+            </w:r>
+          </w:p>
+        </w:tc>
+        <w:tc>
+          <w:tcPr>
+            <w:tcW w:w="2653" w:type="dxa"/>
+            <w:shd w:val="clear" w:color="auto" w:fill="D9E2F3" w:themeFill="accent1" w:themeFillTint="33"/>
+          </w:tcPr>
+          <w:p>
+            <w:pPr>
+              <w:jc w:val="center"/>
+              <w:rPr>
+                <w:b/>
+                <w:color w:val="1F3864" w:themeColor="accent1" w:themeShade="80"/>
+                <w:sz w:val="24"/>
+                <w:szCs w:val="24"/>
+              </w:rPr>
+            </w:pPr>
+            <w:r>
+              <w:rPr>
+                <w:b/>
+                <w:color w:val="1F3864" w:themeColor="accent1" w:themeShade="80"/>
+                <w:sz w:val="24"/>
+                <w:szCs w:val="24"/>
+              </w:rPr>
+              <w:t>Coste anual</w:t>
+            </w:r>
+          </w:p>
+        </w:tc>
+      </w:tr>
+      <w:tr>
+        <w:tc>
+          <w:tcPr>
+            <w:tcW w:w="3964" w:type="dxa"/>
+          </w:tcPr>
+          <w:p>
+            <w:pPr>
+              <w:jc w:val="both"/>
+              <w:rPr>
+                <w:color w:val="1F3864" w:themeColor="accent1" w:themeShade="80"/>
+                <w:sz w:val="24"/>
+                <w:szCs w:val="24"/>
+              </w:rPr>
+            </w:pPr>
+            <w:r>
+              <w:rPr>
+                <w:color w:val="1F3864" w:themeColor="accent1" w:themeShade="80"/>
+                <w:sz w:val="24"/>
+                <w:szCs w:val="24"/>
+              </w:rPr>
+              <w:t>Salario</w:t>
+            </w:r>
+          </w:p>
+        </w:tc>
+        <w:tc>
+          <w:tcPr>
+            <w:tcW w:w="3119" w:type="dxa"/>
+            <w:gridSpan w:val="2"/>
+          </w:tcPr>
+          <w:p>
+            <w:pPr>
+              <w:jc w:val="both"/>
+              <w:rPr>
+                <w:color w:val="1F3864" w:themeColor="accent1" w:themeShade="80"/>
+                <w:sz w:val="24"/>
+                <w:szCs w:val="24"/>
+              </w:rPr>
+            </w:pPr>
+          </w:p>
+        </w:tc>
+        <w:tc>
+          <w:tcPr>
+            <w:tcW w:w="2653" w:type="dxa"/>
+          </w:tcPr>
+          <w:p>
+            <w:pPr>
+              <w:jc w:val="both"/>
+              <w:rPr>
+                <w:color w:val="1F3864" w:themeColor="accent1" w:themeShade="80"/>
+                <w:sz w:val="24"/>
+                <w:szCs w:val="24"/>
+              </w:rPr>
+            </w:pPr>
+            <w:r>
+              <w:rPr>
+                <w:color w:val="1F3864" w:themeColor="accent1" w:themeShade="80"/>
+                <w:sz w:val="24"/>
+                <w:szCs w:val="24"/>
+              </w:rPr>
+              <w:t>22 993,74</w:t>
+            </w:r>
+          </w:p>
+        </w:tc>
+      </w:tr>
+      <w:tr>
+        <w:tc>
+          <w:tcPr>
+            <w:tcW w:w="3964" w:type="dxa"/>
+          </w:tcPr>
+          <w:p>
+            <w:pPr>
+              <w:jc w:val="both"/>
+              <w:rPr>
+                <w:color w:val="1F3864" w:themeColor="accent1" w:themeShade="80"/>
+                <w:sz w:val="24"/>
+                <w:szCs w:val="24"/>
+              </w:rPr>
+            </w:pPr>
+            <w:r>
+              <w:rPr>
+                <w:color w:val="1F3864" w:themeColor="accent1" w:themeShade="80"/>
+                <w:sz w:val="24"/>
+                <w:szCs w:val="24"/>
+              </w:rPr>
+              <w:t>Seguridad Social</w:t>
+            </w:r>
+          </w:p>
+        </w:tc>
+        <w:tc>
+          <w:tcPr>
+            <w:tcW w:w="3119" w:type="dxa"/>
+            <w:gridSpan w:val="2"/>
+          </w:tcPr>
+          <w:p>
+            <w:pPr>
+              <w:jc w:val="both"/>
+              <w:rPr>
+                <w:color w:val="1F3864" w:themeColor="accent1" w:themeShade="80"/>
+                <w:sz w:val="24"/>
+                <w:szCs w:val="24"/>
+              </w:rPr>
+            </w:pPr>
+          </w:p>
+        </w:tc>
+        <w:tc>
+          <w:tcPr>
+            <w:tcW w:w="2653" w:type="dxa"/>
+          </w:tcPr>
+          <w:p>
+            <w:pPr>
+              <w:jc w:val="both"/>
+              <w:rPr>
+                <w:color w:val="1F3864" w:themeColor="accent1" w:themeShade="80"/>
+                <w:sz w:val="24"/>
+                <w:szCs w:val="24"/>
+              </w:rPr>
+            </w:pPr>
+          </w:p>
+        </w:tc>
+      </w:tr>
+      <w:tr>
+        <w:tc>
+          <w:tcPr>
+            <w:tcW w:w="3964" w:type="dxa"/>
+          </w:tcPr>
+          <w:p>
+            <w:pPr>
+              <w:jc w:val="both"/>
+              <w:rPr>
+                <w:color w:val="1F3864" w:themeColor="accent1" w:themeShade="80"/>
+                <w:sz w:val="24"/>
+                <w:szCs w:val="24"/>
+              </w:rPr>
+            </w:pPr>
+            <w:r>
+              <w:rPr>
+                <w:color w:val="1F3864" w:themeColor="accent1" w:themeShade="80"/>
+                <w:sz w:val="24"/>
+                <w:szCs w:val="24"/>
+              </w:rPr>
+              <w:t>Coste total (salario + Seguridad Social)</w:t>
+            </w:r>
+          </w:p>
+        </w:tc>
+        <w:tc>
+          <w:tcPr>
+            <w:tcW w:w="3119" w:type="dxa"/>
+            <w:gridSpan w:val="2"/>
+          </w:tcPr>
+          <w:p>
+            <w:pPr>
+              <w:jc w:val="both"/>
+              <w:rPr>
+                <w:color w:val="1F3864" w:themeColor="accent1" w:themeShade="80"/>
+                <w:sz w:val="24"/>
+                <w:szCs w:val="24"/>
+              </w:rPr>
+            </w:pPr>
+          </w:p>
+        </w:tc>
+        <w:tc>
+          <w:tcPr>
+            <w:tcW w:w="2653" w:type="dxa"/>
+          </w:tcPr>
+          <w:p>
+            <w:pPr>
+              <w:jc w:val="both"/>
+              <w:rPr>
+                <w:color w:val="1F3864" w:themeColor="accent1" w:themeShade="80"/>
+                <w:sz w:val="24"/>
+                <w:szCs w:val="24"/>
+              </w:rPr>
+            </w:pPr>
+          </w:p>
+        </w:tc>
+      </w:tr>
+    </w:tbl>
+    <w:p>
+      <w:pPr>
+        <w:spacing w:before="240" w:after="120"/>
+        <w:jc w:val="both"/>
+        <w:rPr>
+          <w:b/>
+          <w:color w:val="1F3864" w:themeColor="accent1" w:themeShade="80"/>
+          <w:szCs w:val="24"/>
+        </w:rPr>
+      </w:pPr>
+    </w:p>
+    <w:tbl>
+      <w:tblPr>
+        <w:tblStyle w:val="Tablaconcuadrcula"/>
+        <w:tblW w:w="0" w:type="auto"/>
+        <w:tblLook w:val="04A0" w:firstRow="1" w:lastRow="0" w:firstColumn="1" w:lastColumn="0" w:noHBand="0" w:noVBand="1"/>
+      </w:tblPr>
+      <w:tblGrid>
+        <w:gridCol w:w="3964"/>
+        <w:gridCol w:w="904"/>
+        <w:gridCol w:w="2215"/>
+        <w:gridCol w:w="2653"/>
+      </w:tblGrid>
+      <w:tr>
+        <w:tc>
+          <w:tcPr>
+            <w:tcW w:w="9736" w:type="dxa"/>
+            <w:gridSpan w:val="4"/>
+            <w:shd w:val="clear" w:color="auto" w:fill="8EAADB" w:themeFill="accent1" w:themeFillTint="99"/>
+          </w:tcPr>
+          <w:p>
+            <w:pPr>
+              <w:jc w:val="center"/>
+              <w:rPr>
+                <w:b/>
+                <w:color w:val="1F3864" w:themeColor="accent1" w:themeShade="80"/>
+                <w:sz w:val="24"/>
+                <w:szCs w:val="24"/>
+              </w:rPr>
+            </w:pPr>
+            <w:r>
+              <w:rPr>
+                <w:b/>
+                <w:color w:val="1F3864" w:themeColor="accent1" w:themeShade="80"/>
+                <w:sz w:val="24"/>
+                <w:szCs w:val="24"/>
+              </w:rPr>
+              <w:t>PUESTO DE TRABAJO 1: denominación del puesto de trabajo</w:t>
+            </w:r>
+          </w:p>
+        </w:tc>
+      </w:tr>
+      <w:tr>
+        <w:tc>
+          <w:tcPr>
+            <w:tcW w:w="9736" w:type="dxa"/>
+            <w:gridSpan w:val="4"/>
+          </w:tcPr>
+          <w:p>
+            <w:pPr>
+              <w:jc w:val="both"/>
+              <w:rPr>
+                <w:color w:val="1F3864" w:themeColor="accent1" w:themeShade="80"/>
+                <w:sz w:val="24"/>
+                <w:szCs w:val="24"/>
+              </w:rPr>
+            </w:pPr>
+            <w:r>
+              <w:rPr>
+                <w:color w:val="1F3864" w:themeColor="accent1" w:themeShade="80"/>
+                <w:sz w:val="24"/>
+                <w:szCs w:val="24"/>
+              </w:rPr>
+              <w:t>Nombre del socio o del trabajador contratado:</w:t>
+            </w:r>
+            <w:r>
+              <w:rPr>
+                <w:color w:val="1F3864" w:themeColor="accent1" w:themeShade="80"/>
+                <w:sz w:val="24"/>
+                <w:szCs w:val="24"/>
+              </w:rPr>
+              <w:t xml:space="preserve"> Alejandro</w:t>
+            </w:r>
+          </w:p>
+        </w:tc>
+      </w:tr>
+      <w:tr>
+        <w:tc>
+          <w:tcPr>
+            <w:tcW w:w="9736" w:type="dxa"/>
+            <w:gridSpan w:val="4"/>
+          </w:tcPr>
+          <w:p>
+            <w:pPr>
+              <w:jc w:val="both"/>
+              <w:rPr>
+                <w:color w:val="1F3864" w:themeColor="accent1" w:themeShade="80"/>
+                <w:sz w:val="24"/>
+                <w:szCs w:val="24"/>
+              </w:rPr>
+            </w:pPr>
+            <w:r>
+              <w:rPr>
+                <w:color w:val="1F3864" w:themeColor="accent1" w:themeShade="80"/>
+                <w:sz w:val="24"/>
+                <w:szCs w:val="24"/>
+              </w:rPr>
+              <w:t>Categoría profesional (ver convenio colectivo)</w:t>
+            </w:r>
+            <w:r>
+              <w:rPr>
+                <w:color w:val="1F3864" w:themeColor="accent1" w:themeShade="80"/>
+                <w:sz w:val="24"/>
+                <w:szCs w:val="24"/>
+              </w:rPr>
+              <w:t xml:space="preserve"> Grupo </w:t>
+            </w:r>
+            <w:r>
+              <w:rPr>
+                <w:color w:val="1F3864" w:themeColor="accent1" w:themeShade="80"/>
+                <w:sz w:val="24"/>
+                <w:szCs w:val="24"/>
+              </w:rPr>
+              <w:t>3</w:t>
+            </w:r>
+          </w:p>
+        </w:tc>
+      </w:tr>
+      <w:tr>
+        <w:tc>
+          <w:tcPr>
+            <w:tcW w:w="9736" w:type="dxa"/>
+            <w:gridSpan w:val="4"/>
+          </w:tcPr>
+          <w:p>
+            <w:pPr>
+              <w:jc w:val="both"/>
+              <w:rPr>
+                <w:color w:val="1F3864" w:themeColor="accent1" w:themeShade="80"/>
+                <w:sz w:val="24"/>
+                <w:szCs w:val="24"/>
+              </w:rPr>
+            </w:pPr>
+            <w:r>
+              <w:rPr>
+                <w:color w:val="1F3864" w:themeColor="accent1" w:themeShade="80"/>
+                <w:sz w:val="24"/>
+                <w:szCs w:val="24"/>
+              </w:rPr>
+              <w:t>Modalidad contractual:</w:t>
+            </w:r>
+            <w:r>
+              <w:rPr>
+                <w:color w:val="1F3864" w:themeColor="accent1" w:themeShade="80"/>
+                <w:sz w:val="24"/>
+                <w:szCs w:val="24"/>
+              </w:rPr>
+              <w:t xml:space="preserve"> contrato indefinido</w:t>
+            </w:r>
+          </w:p>
+        </w:tc>
+      </w:tr>
+      <w:tr>
         <w:tc>
           <w:tcPr>
             <w:tcW w:w="4868" w:type="dxa"/>
@@ -4984,7 +5591,7 @@
                 <w:sz w:val="24"/>
                 <w:szCs w:val="24"/>
               </w:rPr>
-              <w:t>Formación y perfil profesional:</w:t>
+              <w:t>Funciones del puesto:</w:t>
             </w:r>
           </w:p>
           <w:p>
@@ -5001,13 +5608,80 @@
                 <w:szCs w:val="24"/>
               </w:rPr>
             </w:pPr>
+            <w:proofErr w:type="spellStart"/>
             <w:r>
               <w:rPr>
                 <w:color w:val="1F3864" w:themeColor="accent1" w:themeShade="80"/>
                 <w:sz w:val="24"/>
                 <w:szCs w:val="24"/>
               </w:rPr>
-              <w:t>…</w:t>
+              <w:t>Copy</w:t>
+            </w:r>
+            <w:proofErr w:type="spellEnd"/>
+            <w:r>
+              <w:rPr>
+                <w:color w:val="1F3864" w:themeColor="accent1" w:themeShade="80"/>
+                <w:sz w:val="24"/>
+                <w:szCs w:val="24"/>
+              </w:rPr>
+              <w:t xml:space="preserve"> pasta</w:t>
+            </w:r>
+          </w:p>
+        </w:tc>
+        <w:tc>
+          <w:tcPr>
+            <w:tcW w:w="4868" w:type="dxa"/>
+            <w:gridSpan w:val="2"/>
+          </w:tcPr>
+          <w:p>
+            <w:pPr>
+              <w:jc w:val="both"/>
+              <w:rPr>
+                <w:color w:val="1F3864" w:themeColor="accent1" w:themeShade="80"/>
+                <w:sz w:val="24"/>
+                <w:szCs w:val="24"/>
+              </w:rPr>
+            </w:pPr>
+            <w:r>
+              <w:rPr>
+                <w:color w:val="1F3864" w:themeColor="accent1" w:themeShade="80"/>
+                <w:sz w:val="24"/>
+                <w:szCs w:val="24"/>
+              </w:rPr>
+              <w:t>Formación y perfil profesional:</w:t>
+            </w:r>
+          </w:p>
+          <w:p>
+            <w:pPr>
+              <w:pStyle w:val="Prrafodelista"/>
+              <w:numPr>
+                <w:ilvl w:val="0"/>
+                <w:numId w:val="25"/>
+              </w:numPr>
+              <w:jc w:val="both"/>
+              <w:rPr>
+                <w:color w:val="1F3864" w:themeColor="accent1" w:themeShade="80"/>
+                <w:sz w:val="24"/>
+                <w:szCs w:val="24"/>
+              </w:rPr>
+            </w:pPr>
+            <w:proofErr w:type="spellStart"/>
+            <w:r>
+              <w:rPr>
+                <w:color w:val="1F3864" w:themeColor="accent1" w:themeShade="80"/>
+                <w:sz w:val="24"/>
+                <w:szCs w:val="24"/>
+              </w:rPr>
+              <w:t>Copy</w:t>
+            </w:r>
+            <w:proofErr w:type="spellEnd"/>
+            <w:r>
+              <w:rPr>
+                <w:color w:val="1F3864" w:themeColor="accent1" w:themeShade="80"/>
+                <w:sz w:val="24"/>
+                <w:szCs w:val="24"/>
+              </w:rPr>
+              <w:t xml:space="preserve"> pasta</w:t>
             </w:r>
           </w:p>
         </w:tc>
@@ -5164,6 +5838,12 @@
                 <w:szCs w:val="24"/>
               </w:rPr>
             </w:pPr>
+            <w:r>
+              <w:t xml:space="preserve">23 </w:t>
+            </w:r>
+            <w:r>
+              <w:t>505,72</w:t>
+            </w:r>
           </w:p>
         </w:tc>
       </w:tr>
@@ -5280,6 +5960,576 @@
         </w:tc>
       </w:tr>
     </w:tbl>
+    <w:p>
+      <w:pPr>
+        <w:spacing w:before="240" w:after="120"/>
+        <w:jc w:val="both"/>
+        <w:rPr>
+          <w:b/>
+          <w:color w:val="1F3864" w:themeColor="accent1" w:themeShade="80"/>
+          <w:szCs w:val="24"/>
+        </w:rPr>
+      </w:pPr>
+    </w:p>
+    <w:tbl>
+      <w:tblPr>
+        <w:tblStyle w:val="Tablaconcuadrcula"/>
+        <w:tblW w:w="0" w:type="auto"/>
+        <w:tblLook w:val="04A0" w:firstRow="1" w:lastRow="0" w:firstColumn="1" w:lastColumn="0" w:noHBand="0" w:noVBand="1"/>
+      </w:tblPr>
+      <w:tblGrid>
+        <w:gridCol w:w="3964"/>
+        <w:gridCol w:w="904"/>
+        <w:gridCol w:w="2215"/>
+        <w:gridCol w:w="2653"/>
+      </w:tblGrid>
+      <w:tr>
+        <w:tc>
+          <w:tcPr>
+            <w:tcW w:w="9736" w:type="dxa"/>
+            <w:gridSpan w:val="4"/>
+            <w:shd w:val="clear" w:color="auto" w:fill="8EAADB" w:themeFill="accent1" w:themeFillTint="99"/>
+          </w:tcPr>
+          <w:p>
+            <w:pPr>
+              <w:jc w:val="center"/>
+              <w:rPr>
+                <w:b/>
+                <w:color w:val="1F3864" w:themeColor="accent1" w:themeShade="80"/>
+                <w:sz w:val="24"/>
+                <w:szCs w:val="24"/>
+              </w:rPr>
+            </w:pPr>
+            <w:r>
+              <w:rPr>
+                <w:b/>
+                <w:color w:val="1F3864" w:themeColor="accent1" w:themeShade="80"/>
+                <w:sz w:val="24"/>
+                <w:szCs w:val="24"/>
+              </w:rPr>
+              <w:t>PUESTO DE TRABAJO 1: denominación del puesto de trabajo</w:t>
+            </w:r>
+          </w:p>
+        </w:tc>
+      </w:tr>
+      <w:tr>
+        <w:tc>
+          <w:tcPr>
+            <w:tcW w:w="9736" w:type="dxa"/>
+            <w:gridSpan w:val="4"/>
+          </w:tcPr>
+          <w:p>
+            <w:pPr>
+              <w:jc w:val="both"/>
+              <w:rPr>
+                <w:color w:val="1F3864" w:themeColor="accent1" w:themeShade="80"/>
+                <w:sz w:val="24"/>
+                <w:szCs w:val="24"/>
+              </w:rPr>
+            </w:pPr>
+            <w:r>
+              <w:rPr>
+                <w:color w:val="1F3864" w:themeColor="accent1" w:themeShade="80"/>
+                <w:sz w:val="24"/>
+                <w:szCs w:val="24"/>
+              </w:rPr>
+              <w:t>Nombre del socio o del trabajador contratado:</w:t>
+            </w:r>
+            <w:r>
+              <w:rPr>
+                <w:color w:val="1F3864" w:themeColor="accent1" w:themeShade="80"/>
+                <w:sz w:val="24"/>
+                <w:szCs w:val="24"/>
+              </w:rPr>
+              <w:t xml:space="preserve"> </w:t>
+            </w:r>
+            <w:proofErr w:type="spellStart"/>
+            <w:r>
+              <w:rPr>
+                <w:color w:val="1F3864" w:themeColor="accent1" w:themeShade="80"/>
+                <w:sz w:val="24"/>
+                <w:szCs w:val="24"/>
+              </w:rPr>
+              <w:t>jose</w:t>
+            </w:r>
+            <w:proofErr w:type="spellEnd"/>
+          </w:p>
+        </w:tc>
+      </w:tr>
+      <w:tr>
+        <w:trPr>
+          <w:trHeight w:val="392"/>
+        </w:trPr>
+        <w:tc>
+          <w:tcPr>
+            <w:tcW w:w="9736" w:type="dxa"/>
+            <w:gridSpan w:val="4"/>
+          </w:tcPr>
+          <w:p>
+            <w:pPr>
+              <w:jc w:val="both"/>
+              <w:rPr>
+                <w:color w:val="1F3864" w:themeColor="accent1" w:themeShade="80"/>
+                <w:sz w:val="24"/>
+                <w:szCs w:val="24"/>
+              </w:rPr>
+            </w:pPr>
+            <w:r>
+              <w:rPr>
+                <w:color w:val="1F3864" w:themeColor="accent1" w:themeShade="80"/>
+                <w:sz w:val="24"/>
+                <w:szCs w:val="24"/>
+              </w:rPr>
+              <w:t>Categoría profesional (ver convenio colectivo)</w:t>
+            </w:r>
+            <w:r>
+              <w:rPr>
+                <w:color w:val="1F3864" w:themeColor="accent1" w:themeShade="80"/>
+                <w:sz w:val="24"/>
+                <w:szCs w:val="24"/>
+              </w:rPr>
+              <w:t>: grupo 3</w:t>
+            </w:r>
+          </w:p>
+        </w:tc>
+      </w:tr>
+      <w:tr>
+        <w:tc>
+          <w:tcPr>
+            <w:tcW w:w="9736" w:type="dxa"/>
+            <w:gridSpan w:val="4"/>
+          </w:tcPr>
+          <w:p>
+            <w:pPr>
+              <w:jc w:val="both"/>
+              <w:rPr>
+                <w:color w:val="1F3864" w:themeColor="accent1" w:themeShade="80"/>
+                <w:sz w:val="24"/>
+                <w:szCs w:val="24"/>
+              </w:rPr>
+            </w:pPr>
+            <w:r>
+              <w:rPr>
+                <w:color w:val="1F3864" w:themeColor="accent1" w:themeShade="80"/>
+                <w:sz w:val="24"/>
+                <w:szCs w:val="24"/>
+              </w:rPr>
+              <w:t>Modalidad contractual:</w:t>
+            </w:r>
+            <w:r>
+              <w:rPr>
+                <w:color w:val="1F3864" w:themeColor="accent1" w:themeShade="80"/>
+                <w:sz w:val="24"/>
+                <w:szCs w:val="24"/>
+              </w:rPr>
+              <w:t xml:space="preserve"> contrato indefinido</w:t>
+            </w:r>
+          </w:p>
+        </w:tc>
+      </w:tr>
+      <w:tr>
+        <w:tc>
+          <w:tcPr>
+            <w:tcW w:w="4868" w:type="dxa"/>
+            <w:gridSpan w:val="2"/>
+          </w:tcPr>
+          <w:p>
+            <w:pPr>
+              <w:jc w:val="both"/>
+              <w:rPr>
+                <w:color w:val="1F3864" w:themeColor="accent1" w:themeShade="80"/>
+                <w:sz w:val="24"/>
+                <w:szCs w:val="24"/>
+              </w:rPr>
+            </w:pPr>
+            <w:r>
+              <w:rPr>
+                <w:color w:val="1F3864" w:themeColor="accent1" w:themeShade="80"/>
+                <w:sz w:val="24"/>
+                <w:szCs w:val="24"/>
+              </w:rPr>
+              <w:t>Funciones del puesto:</w:t>
+            </w:r>
+          </w:p>
+          <w:p>
+            <w:pPr>
+              <w:pStyle w:val="Prrafodelista"/>
+              <w:numPr>
+                <w:ilvl w:val="0"/>
+                <w:numId w:val="25"/>
+              </w:numPr>
+              <w:jc w:val="both"/>
+              <w:rPr>
+                <w:color w:val="1F3864" w:themeColor="accent1" w:themeShade="80"/>
+                <w:sz w:val="24"/>
+                <w:szCs w:val="24"/>
+              </w:rPr>
+            </w:pPr>
+            <w:proofErr w:type="spellStart"/>
+            <w:r>
+              <w:rPr>
+                <w:color w:val="1F3864" w:themeColor="accent1" w:themeShade="80"/>
+                <w:sz w:val="24"/>
+                <w:szCs w:val="24"/>
+              </w:rPr>
+              <w:t>Copy</w:t>
+            </w:r>
+            <w:proofErr w:type="spellEnd"/>
+            <w:r>
+              <w:rPr>
+                <w:color w:val="1F3864" w:themeColor="accent1" w:themeShade="80"/>
+                <w:sz w:val="24"/>
+                <w:szCs w:val="24"/>
+              </w:rPr>
+              <w:t xml:space="preserve"> pasta</w:t>
+            </w:r>
+          </w:p>
+        </w:tc>
+        <w:tc>
+          <w:tcPr>
+            <w:tcW w:w="4868" w:type="dxa"/>
+            <w:gridSpan w:val="2"/>
+          </w:tcPr>
+          <w:p>
+            <w:pPr>
+              <w:jc w:val="both"/>
+              <w:rPr>
+                <w:color w:val="1F3864" w:themeColor="accent1" w:themeShade="80"/>
+                <w:sz w:val="24"/>
+                <w:szCs w:val="24"/>
+              </w:rPr>
+            </w:pPr>
+            <w:r>
+              <w:rPr>
+                <w:color w:val="1F3864" w:themeColor="accent1" w:themeShade="80"/>
+                <w:sz w:val="24"/>
+                <w:szCs w:val="24"/>
+              </w:rPr>
+              <w:t>Formación y perfil profesional:</w:t>
+            </w:r>
+          </w:p>
+          <w:p>
+            <w:pPr>
+              <w:pStyle w:val="Prrafodelista"/>
+              <w:numPr>
+                <w:ilvl w:val="0"/>
+                <w:numId w:val="25"/>
+              </w:numPr>
+              <w:jc w:val="both"/>
+              <w:rPr>
+                <w:color w:val="1F3864" w:themeColor="accent1" w:themeShade="80"/>
+                <w:sz w:val="24"/>
+                <w:szCs w:val="24"/>
+              </w:rPr>
+            </w:pPr>
+            <w:proofErr w:type="spellStart"/>
+            <w:r>
+              <w:rPr>
+                <w:color w:val="1F3864" w:themeColor="accent1" w:themeShade="80"/>
+                <w:sz w:val="24"/>
+                <w:szCs w:val="24"/>
+              </w:rPr>
+              <w:t>Copy</w:t>
+            </w:r>
+            <w:proofErr w:type="spellEnd"/>
+            <w:r>
+              <w:rPr>
+                <w:color w:val="1F3864" w:themeColor="accent1" w:themeShade="80"/>
+                <w:sz w:val="24"/>
+                <w:szCs w:val="24"/>
+              </w:rPr>
+              <w:t xml:space="preserve"> pasta</w:t>
+            </w:r>
+          </w:p>
+        </w:tc>
+      </w:tr>
+      <w:tr>
+        <w:tc>
+          <w:tcPr>
+            <w:tcW w:w="9736" w:type="dxa"/>
+            <w:gridSpan w:val="4"/>
+            <w:shd w:val="clear" w:color="auto" w:fill="8EAADB" w:themeFill="accent1" w:themeFillTint="99"/>
+          </w:tcPr>
+          <w:p>
+            <w:pPr>
+              <w:jc w:val="center"/>
+              <w:rPr>
+                <w:b/>
+                <w:color w:val="1F3864" w:themeColor="accent1" w:themeShade="80"/>
+                <w:sz w:val="24"/>
+                <w:szCs w:val="24"/>
+              </w:rPr>
+            </w:pPr>
+            <w:r>
+              <w:rPr>
+                <w:b/>
+                <w:color w:val="1F3864" w:themeColor="accent1" w:themeShade="80"/>
+                <w:sz w:val="24"/>
+                <w:szCs w:val="24"/>
+              </w:rPr>
+              <w:t>COSTE DEL TRABAJADOR</w:t>
+            </w:r>
+          </w:p>
+        </w:tc>
+      </w:tr>
+      <w:tr>
+        <w:tc>
+          <w:tcPr>
+            <w:tcW w:w="3964" w:type="dxa"/>
+          </w:tcPr>
+          <w:p>
+            <w:pPr>
+              <w:jc w:val="both"/>
+              <w:rPr>
+                <w:color w:val="1F3864" w:themeColor="accent1" w:themeShade="80"/>
+                <w:sz w:val="24"/>
+                <w:szCs w:val="24"/>
+              </w:rPr>
+            </w:pPr>
+          </w:p>
+        </w:tc>
+        <w:tc>
+          <w:tcPr>
+            <w:tcW w:w="3119" w:type="dxa"/>
+            <w:gridSpan w:val="2"/>
+            <w:shd w:val="clear" w:color="auto" w:fill="D9E2F3" w:themeFill="accent1" w:themeFillTint="33"/>
+          </w:tcPr>
+          <w:p>
+            <w:pPr>
+              <w:jc w:val="center"/>
+              <w:rPr>
+                <w:b/>
+                <w:color w:val="1F3864" w:themeColor="accent1" w:themeShade="80"/>
+                <w:sz w:val="24"/>
+                <w:szCs w:val="24"/>
+              </w:rPr>
+            </w:pPr>
+            <w:r>
+              <w:rPr>
+                <w:b/>
+                <w:color w:val="1F3864" w:themeColor="accent1" w:themeShade="80"/>
+                <w:sz w:val="24"/>
+                <w:szCs w:val="24"/>
+              </w:rPr>
+              <w:t>Coste mensual</w:t>
+            </w:r>
+          </w:p>
+        </w:tc>
+        <w:tc>
+          <w:tcPr>
+            <w:tcW w:w="2653" w:type="dxa"/>
+            <w:shd w:val="clear" w:color="auto" w:fill="D9E2F3" w:themeFill="accent1" w:themeFillTint="33"/>
+          </w:tcPr>
+          <w:p>
+            <w:pPr>
+              <w:jc w:val="center"/>
+              <w:rPr>
+                <w:b/>
+                <w:color w:val="1F3864" w:themeColor="accent1" w:themeShade="80"/>
+                <w:sz w:val="24"/>
+                <w:szCs w:val="24"/>
+              </w:rPr>
+            </w:pPr>
+            <w:r>
+              <w:rPr>
+                <w:b/>
+                <w:color w:val="1F3864" w:themeColor="accent1" w:themeShade="80"/>
+                <w:sz w:val="24"/>
+                <w:szCs w:val="24"/>
+              </w:rPr>
+              <w:t>Coste anual</w:t>
+            </w:r>
+          </w:p>
+        </w:tc>
+      </w:tr>
+      <w:tr>
+        <w:tc>
+          <w:tcPr>
+            <w:tcW w:w="3964" w:type="dxa"/>
+          </w:tcPr>
+          <w:p>
+            <w:pPr>
+              <w:jc w:val="both"/>
+              <w:rPr>
+                <w:color w:val="1F3864" w:themeColor="accent1" w:themeShade="80"/>
+                <w:sz w:val="24"/>
+                <w:szCs w:val="24"/>
+              </w:rPr>
+            </w:pPr>
+            <w:r>
+              <w:rPr>
+                <w:color w:val="1F3864" w:themeColor="accent1" w:themeShade="80"/>
+                <w:sz w:val="24"/>
+                <w:szCs w:val="24"/>
+              </w:rPr>
+              <w:t>Salario</w:t>
+            </w:r>
+          </w:p>
+        </w:tc>
+        <w:tc>
+          <w:tcPr>
+            <w:tcW w:w="3119" w:type="dxa"/>
+            <w:gridSpan w:val="2"/>
+          </w:tcPr>
+          <w:p>
+            <w:pPr>
+              <w:jc w:val="both"/>
+              <w:rPr>
+                <w:color w:val="1F3864" w:themeColor="accent1" w:themeShade="80"/>
+                <w:sz w:val="24"/>
+                <w:szCs w:val="24"/>
+              </w:rPr>
+            </w:pPr>
+          </w:p>
+        </w:tc>
+        <w:tc>
+          <w:tcPr>
+            <w:tcW w:w="2653" w:type="dxa"/>
+          </w:tcPr>
+          <w:p>
+            <w:pPr>
+              <w:jc w:val="both"/>
+              <w:rPr>
+                <w:color w:val="1F3864" w:themeColor="accent1" w:themeShade="80"/>
+                <w:sz w:val="24"/>
+                <w:szCs w:val="24"/>
+              </w:rPr>
+            </w:pPr>
+            <w:r>
+              <w:rPr>
+                <w:color w:val="1F3864" w:themeColor="accent1" w:themeShade="80"/>
+                <w:sz w:val="24"/>
+                <w:szCs w:val="24"/>
+              </w:rPr>
+              <w:t>12 601,54</w:t>
+            </w:r>
+          </w:p>
+        </w:tc>
+      </w:tr>
+      <w:tr>
+        <w:tc>
+          <w:tcPr>
+            <w:tcW w:w="3964" w:type="dxa"/>
+          </w:tcPr>
+          <w:p>
+            <w:pPr>
+              <w:jc w:val="both"/>
+              <w:rPr>
+                <w:color w:val="1F3864" w:themeColor="accent1" w:themeShade="80"/>
+                <w:sz w:val="24"/>
+                <w:szCs w:val="24"/>
+              </w:rPr>
+            </w:pPr>
+            <w:r>
+              <w:rPr>
+                <w:color w:val="1F3864" w:themeColor="accent1" w:themeShade="80"/>
+                <w:sz w:val="24"/>
+                <w:szCs w:val="24"/>
+              </w:rPr>
+              <w:t>Seguridad Social</w:t>
+            </w:r>
+          </w:p>
+        </w:tc>
+        <w:tc>
+          <w:tcPr>
+            <w:tcW w:w="3119" w:type="dxa"/>
+            <w:gridSpan w:val="2"/>
+          </w:tcPr>
+          <w:p>
+            <w:pPr>
+              <w:jc w:val="both"/>
+              <w:rPr>
+                <w:color w:val="1F3864" w:themeColor="accent1" w:themeShade="80"/>
+                <w:sz w:val="24"/>
+                <w:szCs w:val="24"/>
+              </w:rPr>
+            </w:pPr>
+          </w:p>
+        </w:tc>
+        <w:tc>
+          <w:tcPr>
+            <w:tcW w:w="2653" w:type="dxa"/>
+          </w:tcPr>
+          <w:p>
+            <w:pPr>
+              <w:jc w:val="both"/>
+              <w:rPr>
+                <w:color w:val="1F3864" w:themeColor="accent1" w:themeShade="80"/>
+                <w:sz w:val="24"/>
+                <w:szCs w:val="24"/>
+              </w:rPr>
+            </w:pPr>
+          </w:p>
+        </w:tc>
+      </w:tr>
+      <w:tr>
+        <w:tc>
+          <w:tcPr>
+            <w:tcW w:w="3964" w:type="dxa"/>
+          </w:tcPr>
+          <w:p>
+            <w:pPr>
+              <w:jc w:val="both"/>
+              <w:rPr>
+                <w:color w:val="1F3864" w:themeColor="accent1" w:themeShade="80"/>
+                <w:sz w:val="24"/>
+                <w:szCs w:val="24"/>
+              </w:rPr>
+            </w:pPr>
+            <w:r>
+              <w:rPr>
+                <w:color w:val="1F3864" w:themeColor="accent1" w:themeShade="80"/>
+                <w:sz w:val="24"/>
+                <w:szCs w:val="24"/>
+              </w:rPr>
+              <w:t>Coste total (salario + Seguridad Social)</w:t>
+            </w:r>
+          </w:p>
+        </w:tc>
+        <w:tc>
+          <w:tcPr>
+            <w:tcW w:w="3119" w:type="dxa"/>
+            <w:gridSpan w:val="2"/>
+          </w:tcPr>
+          <w:p>
+            <w:pPr>
+              <w:jc w:val="both"/>
+              <w:rPr>
+                <w:color w:val="1F3864" w:themeColor="accent1" w:themeShade="80"/>
+                <w:sz w:val="24"/>
+                <w:szCs w:val="24"/>
+              </w:rPr>
+            </w:pPr>
+          </w:p>
+        </w:tc>
+        <w:tc>
+          <w:tcPr>
+            <w:tcW w:w="2653" w:type="dxa"/>
+          </w:tcPr>
+          <w:p>
+            <w:pPr>
+              <w:jc w:val="both"/>
+              <w:rPr>
+                <w:color w:val="1F3864" w:themeColor="accent1" w:themeShade="80"/>
+                <w:sz w:val="24"/>
+                <w:szCs w:val="24"/>
+              </w:rPr>
+            </w:pPr>
+          </w:p>
+        </w:tc>
+      </w:tr>
+    </w:tbl>
+    <w:p>
+      <w:pPr>
+        <w:spacing w:before="240" w:after="120"/>
+        <w:jc w:val="both"/>
+        <w:rPr>
+          <w:b/>
+          <w:color w:val="1F3864" w:themeColor="accent1" w:themeShade="80"/>
+          <w:szCs w:val="24"/>
+        </w:rPr>
+      </w:pPr>
+    </w:p>
     <w:p>
       <w:pPr>
         <w:pStyle w:val="Prrafodelista"/>
@@ -5326,9 +6576,10 @@
           <w:color w:val="1F3864" w:themeColor="accent1" w:themeShade="80"/>
           <w:sz w:val="28"/>
         </w:rPr>
+        <w:lastRenderedPageBreak/>
         <w:t xml:space="preserve">Para concluir, elabora el </w:t>
       </w:r>
-      <w:bookmarkStart w:id="2" w:name="_Hlk60953300"/>
+      <w:bookmarkStart w:id="1" w:name="_Hlk60953300"/>
       <w:r>
         <w:rPr>
           <w:color w:val="1F3864" w:themeColor="accent1" w:themeShade="80"/>
@@ -5336,21 +6587,13 @@
         </w:rPr>
         <w:t xml:space="preserve">organigrama </w:t>
       </w:r>
-      <w:bookmarkEnd w:id="2"/>
+      <w:bookmarkEnd w:id="1"/>
       <w:r>
         <w:rPr>
           <w:color w:val="1F3864" w:themeColor="accent1" w:themeShade="80"/>
           <w:sz w:val="28"/>
         </w:rPr>
-        <w:t xml:space="preserve">de la empresa, especificando los departamentos que la componen, quién estará al frente de cada uno de </w:t>
-      </w:r>
-      <w:r>
-        <w:rPr>
-          <w:color w:val="1F3864" w:themeColor="accent1" w:themeShade="80"/>
-          <w:sz w:val="28"/>
-        </w:rPr>
-        <w:lastRenderedPageBreak/>
-        <w:t>ellos y el número de trabajadores que los integran (incluidos los socios, si van a trabajar en ella)</w:t>
+        <w:t>de la empresa, especificando los departamentos que la componen, quién estará al frente de cada uno de ellos y el número de trabajadores que los integran (incluidos los socios, si van a trabajar en ella)</w:t>
       </w:r>
     </w:p>
     <w:p>
@@ -6786,6 +8029,30 @@
         <w:pStyle w:val="Prrafodelista"/>
         <w:numPr>
           <w:ilvl w:val="0"/>
+          <w:numId w:val="25"/>
+        </w:numPr>
+        <w:spacing w:before="120" w:after="120"/>
+        <w:jc w:val="both"/>
+        <w:rPr>
+          <w:color w:val="1F3864" w:themeColor="accent1" w:themeShade="80"/>
+          <w:sz w:val="24"/>
+          <w:szCs w:val="24"/>
+        </w:rPr>
+      </w:pPr>
+      <w:r>
+        <w:rPr>
+          <w:color w:val="1F3864" w:themeColor="accent1" w:themeShade="80"/>
+          <w:sz w:val="24"/>
+          <w:szCs w:val="24"/>
+        </w:rPr>
+        <w:t>Sociedad limitada de nueva empresa.</w:t>
+      </w:r>
+    </w:p>
+    <w:p>
+      <w:pPr>
+        <w:pStyle w:val="Prrafodelista"/>
+        <w:numPr>
+          <w:ilvl w:val="0"/>
           <w:numId w:val="30"/>
         </w:numPr>
         <w:spacing w:before="120" w:after="120"/>
@@ -6804,6 +8071,52 @@
         </w:rPr>
         <w:t>Señala los órganos de gobierno de la sociedad y quién integrará cada uno de ellos.</w:t>
       </w:r>
+    </w:p>
+    <w:p>
+      <w:pPr>
+        <w:pStyle w:val="Prrafodelista"/>
+        <w:numPr>
+          <w:ilvl w:val="0"/>
+          <w:numId w:val="25"/>
+        </w:numPr>
+        <w:spacing w:before="120" w:after="120"/>
+        <w:jc w:val="both"/>
+        <w:rPr>
+          <w:color w:val="1F3864" w:themeColor="accent1" w:themeShade="80"/>
+          <w:sz w:val="24"/>
+          <w:szCs w:val="24"/>
+        </w:rPr>
+      </w:pPr>
+      <w:proofErr w:type="spellStart"/>
+      <w:r>
+        <w:rPr>
+          <w:color w:val="1F3864" w:themeColor="accent1" w:themeShade="80"/>
+          <w:sz w:val="24"/>
+          <w:szCs w:val="24"/>
+        </w:rPr>
+        <w:t>Copy</w:t>
+      </w:r>
+      <w:proofErr w:type="spellEnd"/>
+      <w:r>
+        <w:rPr>
+          <w:color w:val="1F3864" w:themeColor="accent1" w:themeShade="80"/>
+          <w:sz w:val="24"/>
+          <w:szCs w:val="24"/>
+        </w:rPr>
+        <w:t xml:space="preserve"> pasta.</w:t>
+      </w:r>
+    </w:p>
+    <w:p>
+      <w:pPr>
+        <w:pStyle w:val="Prrafodelista"/>
+        <w:spacing w:before="120" w:after="120"/>
+        <w:jc w:val="both"/>
+        <w:rPr>
+          <w:color w:val="1F3864" w:themeColor="accent1" w:themeShade="80"/>
+          <w:sz w:val="24"/>
+          <w:szCs w:val="24"/>
+        </w:rPr>
+      </w:pPr>
     </w:p>
     <w:p>
       <w:pPr>
@@ -6944,6 +8257,19 @@
     <w:p>
       <w:pPr>
         <w:pStyle w:val="Prrafodelista"/>
+        <w:spacing w:before="120" w:after="120"/>
+        <w:ind w:left="1428"/>
+        <w:jc w:val="both"/>
+        <w:rPr>
+          <w:color w:val="1F3864" w:themeColor="accent1" w:themeShade="80"/>
+          <w:sz w:val="24"/>
+          <w:szCs w:val="24"/>
+        </w:rPr>
+      </w:pPr>
+    </w:p>
+    <w:p>
+      <w:pPr>
+        <w:pStyle w:val="Prrafodelista"/>
         <w:numPr>
           <w:ilvl w:val="1"/>
           <w:numId w:val="18"/>
@@ -6986,6 +8312,20 @@
         </w:rPr>
         <w:t>Elabora el calendario fiscal de tu empresa.</w:t>
       </w:r>
+    </w:p>
+    <w:p>
+      <w:pPr>
+        <w:spacing w:before="120" w:after="120"/>
+        <w:ind w:left="708"/>
+        <w:jc w:val="both"/>
+        <w:rPr>
+          <w:color w:val="1F3864" w:themeColor="accent1" w:themeShade="80"/>
+          <w:sz w:val="24"/>
+          <w:szCs w:val="24"/>
+        </w:rPr>
+      </w:pPr>
+      <w:bookmarkStart w:id="2" w:name="_GoBack"/>
+      <w:bookmarkEnd w:id="2"/>
     </w:p>
     <w:p>
       <w:pPr>
@@ -7575,7 +8915,16 @@
           <w:sz w:val="24"/>
           <w:szCs w:val="24"/>
         </w:rPr>
-        <w:t xml:space="preserve"> de cubrir determinados riesgos a través de la contratación de un seguro. Entre los principales riesgos susceptibles de ser asegurados contractualmente figuran:</w:t>
+        <w:t xml:space="preserve"> de cubrir determinados riesgos a través de la </w:t>
+      </w:r>
+      <w:r>
+        <w:rPr>
+          <w:color w:val="1F3864" w:themeColor="accent1" w:themeShade="80"/>
+          <w:sz w:val="24"/>
+          <w:szCs w:val="24"/>
+        </w:rPr>
+        <w:lastRenderedPageBreak/>
+        <w:t>contratación de un seguro. Entre los principales riesgos susceptibles de ser asegurados contractualmente figuran:</w:t>
       </w:r>
     </w:p>
     <w:p>
@@ -7689,7 +9038,6 @@
           <w:sz w:val="24"/>
           <w:szCs w:val="24"/>
         </w:rPr>
-        <w:lastRenderedPageBreak/>
         <w:t>Seguro de accidentes.</w:t>
       </w:r>
     </w:p>
@@ -9203,6 +10551,7 @@
                 <w:sz w:val="24"/>
                 <w:szCs w:val="24"/>
               </w:rPr>
+              <w:lastRenderedPageBreak/>
               <w:t>Fecha de apertura e inicio de actividad</w:t>
             </w:r>
           </w:p>
@@ -9424,7 +10773,6 @@
           <w:sz w:val="28"/>
           <w:u w:val="single"/>
         </w:rPr>
-        <w:lastRenderedPageBreak/>
         <w:t>CONCLUSIONES Y EVALUACIÓN DEL PROYECTO</w:t>
       </w:r>
     </w:p>
@@ -15752,6 +17100,7 @@
     <w:rsid w:val="00753CCE"/>
     <w:rsid w:val="008E6CE5"/>
     <w:rsid w:val="00965C6A"/>
+    <w:rsid w:val="009856F3"/>
     <w:rsid w:val="009E1D12"/>
     <w:rsid w:val="00A05719"/>
     <w:rsid w:val="00A25C22"/>
@@ -16472,7 +17821,7 @@
   <a:extraClrSchemeLst/>
   <a:extLst>
     <a:ext uri="{05A4C25C-085E-4340-85A3-A5531E510DB2}">
-      <thm15:themeFamily xmlns:thm15="http://schemas.microsoft.com/office/thememl/2012/main" xmlns="" name="Office Theme" id="{62F939B6-93AF-4DB8-9C6B-D6C7DFDC589F}" vid="{4A3C46E8-61CC-4603-A589-7422A47A8E4A}"/>
+      <thm15:themeFamily xmlns="" xmlns:thm15="http://schemas.microsoft.com/office/thememl/2012/main" name="Office Theme" id="{62F939B6-93AF-4DB8-9C6B-D6C7DFDC589F}" vid="{4A3C46E8-61CC-4603-A589-7422A47A8E4A}"/>
     </a:ext>
   </a:extLst>
 </a:theme>
@@ -16483,7 +17832,7 @@
 </file>
 
 <file path=customXml/itemProps1.xml><?xml version="1.0" encoding="utf-8"?>
-<ds:datastoreItem xmlns:ds="http://schemas.openxmlformats.org/officeDocument/2006/customXml" ds:itemID="{D84C1D56-9B0C-4285-9538-AB6A36452F8E}">
+<ds:datastoreItem xmlns:ds="http://schemas.openxmlformats.org/officeDocument/2006/customXml" ds:itemID="{B764BD74-D72A-4360-91CC-1BDBCB413A9F}">
   <ds:schemaRefs>
     <ds:schemaRef ds:uri="http://schemas.openxmlformats.org/officeDocument/2006/bibliography"/>
   </ds:schemaRefs>

--- a/Empresas/Plan de empresa/Plan de empresa - Preguntas.docx
+++ b/Empresas/Plan de empresa/Plan de empresa - Preguntas.docx
@@ -1319,7 +1319,6 @@
           <w:szCs w:val="24"/>
         </w:rPr>
       </w:pPr>
-      <w:proofErr w:type="spellStart"/>
       <w:r>
         <w:rPr>
           <w:b/>
@@ -1329,7 +1328,6 @@
         </w:rPr>
         <w:t>Merchandasing</w:t>
       </w:r>
-      <w:proofErr w:type="spellEnd"/>
       <w:r>
         <w:rPr>
           <w:color w:val="1F3864" w:themeColor="accent1" w:themeShade="80"/>
@@ -3011,25 +3009,7 @@
           <w:sz w:val="24"/>
           <w:szCs w:val="24"/>
         </w:rPr>
-        <w:t xml:space="preserve">El CEO es el </w:t>
-      </w:r>
-      <w:proofErr w:type="spellStart"/>
-      <w:r>
-        <w:rPr>
-          <w:color w:val="1F3864" w:themeColor="accent1" w:themeShade="80"/>
-          <w:sz w:val="24"/>
-          <w:szCs w:val="24"/>
-        </w:rPr>
-        <w:t>directo</w:t>
-      </w:r>
-      <w:proofErr w:type="spellEnd"/>
-      <w:r>
-        <w:rPr>
-          <w:color w:val="1F3864" w:themeColor="accent1" w:themeShade="80"/>
-          <w:sz w:val="24"/>
-          <w:szCs w:val="24"/>
-        </w:rPr>
-        <w:t xml:space="preserve"> general de la empresa. La tarea principal del CEO es ser un líder ejemplar para la empresa, creando un buen clima laboral que permia </w:t>
+        <w:t xml:space="preserve">El CEO es el directo general de la empresa. La tarea principal del CEO es ser un líder ejemplar para la empresa, creando un buen clima laboral que permia </w:t>
       </w:r>
       <w:r>
         <w:rPr>
@@ -3038,25 +3018,7 @@
           <w:szCs w:val="24"/>
         </w:rPr>
         <w:lastRenderedPageBreak/>
-        <w:t xml:space="preserve">a la empresa tener una cultura laboral ejemplar y sólida que </w:t>
-      </w:r>
-      <w:proofErr w:type="spellStart"/>
-      <w:r>
-        <w:rPr>
-          <w:color w:val="1F3864" w:themeColor="accent1" w:themeShade="80"/>
-          <w:sz w:val="24"/>
-          <w:szCs w:val="24"/>
-        </w:rPr>
-        <w:t>ademá</w:t>
-      </w:r>
-      <w:proofErr w:type="spellEnd"/>
-      <w:r>
-        <w:rPr>
-          <w:color w:val="1F3864" w:themeColor="accent1" w:themeShade="80"/>
-          <w:sz w:val="24"/>
-          <w:szCs w:val="24"/>
-        </w:rPr>
-        <w:t>, proyecte una buena imagen laboral a los clientes y socios.</w:t>
+        <w:t>a la empresa tener una cultura laboral ejemplar y sólida que ademá, proyecte una buena imagen laboral a los clientes y socios.</w:t>
       </w:r>
     </w:p>
     <w:p>
@@ -3088,25 +3050,7 @@
           <w:sz w:val="24"/>
           <w:szCs w:val="24"/>
         </w:rPr>
-        <w:t xml:space="preserve"> </w:t>
-      </w:r>
-      <w:proofErr w:type="spellStart"/>
-      <w:r>
-        <w:rPr>
-          <w:color w:val="1F3864" w:themeColor="accent1" w:themeShade="80"/>
-          <w:sz w:val="24"/>
-          <w:szCs w:val="24"/>
-        </w:rPr>
-        <w:t>Ademá</w:t>
-      </w:r>
-      <w:proofErr w:type="spellEnd"/>
-      <w:r>
-        <w:rPr>
-          <w:color w:val="1F3864" w:themeColor="accent1" w:themeShade="80"/>
-          <w:sz w:val="24"/>
-          <w:szCs w:val="24"/>
-        </w:rPr>
-        <w:t xml:space="preserve"> de establecer los objetivos a largo plazo de la empresa.</w:t>
+        <w:t xml:space="preserve"> Ademá de establecer los objetivos a largo plazo de la empresa.</w:t>
       </w:r>
     </w:p>
     <w:p>
@@ -3202,25 +3146,7 @@
           <w:sz w:val="24"/>
           <w:szCs w:val="24"/>
         </w:rPr>
-        <w:t xml:space="preserve">Proporcionar soluciones a medida ante las peticiones de los clientes, utilizando las tecnologías </w:t>
-      </w:r>
-      <w:proofErr w:type="spellStart"/>
-      <w:r>
-        <w:rPr>
-          <w:color w:val="1F3864" w:themeColor="accent1" w:themeShade="80"/>
-          <w:sz w:val="24"/>
-          <w:szCs w:val="24"/>
-        </w:rPr>
-        <w:t>novedas</w:t>
-      </w:r>
-      <w:proofErr w:type="spellEnd"/>
-      <w:r>
-        <w:rPr>
-          <w:color w:val="1F3864" w:themeColor="accent1" w:themeShade="80"/>
-          <w:sz w:val="24"/>
-          <w:szCs w:val="24"/>
-        </w:rPr>
-        <w:t xml:space="preserve"> y adecuadas a su disposición</w:t>
+        <w:t>Proporcionar soluciones a medida ante las peticiones de los clientes, utilizando las tecnologías novedas y adecuadas a su disposición</w:t>
       </w:r>
     </w:p>
     <w:p>
@@ -3244,25 +3170,7 @@
           <w:sz w:val="24"/>
           <w:szCs w:val="24"/>
         </w:rPr>
-        <w:t xml:space="preserve">Responsabilidad: Estudiar y analizar las posibles soluciones que resuelvan el problema de un cliente, </w:t>
-      </w:r>
-      <w:proofErr w:type="spellStart"/>
-      <w:r>
-        <w:rPr>
-          <w:color w:val="1F3864" w:themeColor="accent1" w:themeShade="80"/>
-          <w:sz w:val="24"/>
-          <w:szCs w:val="24"/>
-        </w:rPr>
-        <w:t>disenando</w:t>
-      </w:r>
-      <w:proofErr w:type="spellEnd"/>
-      <w:r>
-        <w:rPr>
-          <w:color w:val="1F3864" w:themeColor="accent1" w:themeShade="80"/>
-          <w:sz w:val="24"/>
-          <w:szCs w:val="24"/>
-        </w:rPr>
-        <w:t xml:space="preserve"> el mejor plan para llevarla a cabo</w:t>
+        <w:t>Responsabilidad: Estudiar y analizar las posibles soluciones que resuelvan el problema de un cliente, disenando el mejor plan para llevarla a cabo</w:t>
       </w:r>
     </w:p>
     <w:p>
@@ -3280,23 +3188,13 @@
           <w:szCs w:val="24"/>
         </w:rPr>
       </w:pPr>
-      <w:proofErr w:type="spellStart"/>
-      <w:r>
-        <w:rPr>
-          <w:color w:val="1F3864" w:themeColor="accent1" w:themeShade="80"/>
-          <w:sz w:val="24"/>
-          <w:szCs w:val="24"/>
-        </w:rPr>
-        <w:t>REsponsablidad</w:t>
-      </w:r>
-      <w:proofErr w:type="spellEnd"/>
-      <w:r>
-        <w:rPr>
-          <w:color w:val="1F3864" w:themeColor="accent1" w:themeShade="80"/>
-          <w:sz w:val="24"/>
-          <w:szCs w:val="24"/>
-        </w:rPr>
-        <w:t>: Depurar las aplicaciones y elaborar la documentación necesaria para entregar el producto sin errores y de fácil accesibilidad para el cliente.</w:t>
+      <w:r>
+        <w:rPr>
+          <w:color w:val="1F3864" w:themeColor="accent1" w:themeShade="80"/>
+          <w:sz w:val="24"/>
+          <w:szCs w:val="24"/>
+        </w:rPr>
+        <w:t>REsponsablidad: Depurar las aplicaciones y elaborar la documentación necesaria para entregar el producto sin errores y de fácil accesibilidad para el cliente.</w:t>
       </w:r>
     </w:p>
     <w:p>
@@ -3456,25 +3354,7 @@
           <w:sz w:val="24"/>
           <w:szCs w:val="24"/>
         </w:rPr>
-        <w:t xml:space="preserve">Evaluar de forma exhaustiva los </w:t>
-      </w:r>
-      <w:proofErr w:type="spellStart"/>
-      <w:r>
-        <w:rPr>
-          <w:color w:val="1F3864" w:themeColor="accent1" w:themeShade="80"/>
-          <w:sz w:val="24"/>
-          <w:szCs w:val="24"/>
-        </w:rPr>
-        <w:t>recuros</w:t>
-      </w:r>
-      <w:proofErr w:type="spellEnd"/>
-      <w:r>
-        <w:rPr>
-          <w:color w:val="1F3864" w:themeColor="accent1" w:themeShade="80"/>
-          <w:sz w:val="24"/>
-          <w:szCs w:val="24"/>
-        </w:rPr>
-        <w:t xml:space="preserve"> y servicios de la empresa</w:t>
+        <w:t>Evaluar de forma exhaustiva los recuros y servicios de la empresa</w:t>
       </w:r>
     </w:p>
     <w:p>
@@ -3626,25 +3506,7 @@
           <w:sz w:val="24"/>
           <w:szCs w:val="24"/>
         </w:rPr>
-        <w:t xml:space="preserve">Monitorizar el uso y rendimiento de los equipos y servidores de la </w:t>
-      </w:r>
-      <w:proofErr w:type="spellStart"/>
-      <w:r>
-        <w:rPr>
-          <w:color w:val="1F3864" w:themeColor="accent1" w:themeShade="80"/>
-          <w:sz w:val="24"/>
-          <w:szCs w:val="24"/>
-        </w:rPr>
-        <w:t>emprea</w:t>
-      </w:r>
-      <w:proofErr w:type="spellEnd"/>
-      <w:r>
-        <w:rPr>
-          <w:color w:val="1F3864" w:themeColor="accent1" w:themeShade="80"/>
-          <w:sz w:val="24"/>
-          <w:szCs w:val="24"/>
-        </w:rPr>
-        <w:t xml:space="preserve"> y sus clientes.</w:t>
+        <w:t>Monitorizar el uso y rendimiento de los equipos y servidores de la emprea y sus clientes.</w:t>
       </w:r>
     </w:p>
     <w:p>
@@ -3698,23 +3560,13 @@
           <w:szCs w:val="24"/>
         </w:rPr>
       </w:pPr>
-      <w:proofErr w:type="spellStart"/>
-      <w:r>
-        <w:rPr>
-          <w:color w:val="1F3864" w:themeColor="accent1" w:themeShade="80"/>
-          <w:sz w:val="24"/>
-          <w:szCs w:val="24"/>
-        </w:rPr>
-        <w:t>Community</w:t>
-      </w:r>
-      <w:proofErr w:type="spellEnd"/>
-      <w:r>
-        <w:rPr>
-          <w:color w:val="1F3864" w:themeColor="accent1" w:themeShade="80"/>
-          <w:sz w:val="24"/>
-          <w:szCs w:val="24"/>
-        </w:rPr>
-        <w:t xml:space="preserve"> Manager y RRPP</w:t>
+      <w:r>
+        <w:rPr>
+          <w:color w:val="1F3864" w:themeColor="accent1" w:themeShade="80"/>
+          <w:sz w:val="24"/>
+          <w:szCs w:val="24"/>
+        </w:rPr>
+        <w:t>Community Manager y RRPP</w:t>
       </w:r>
     </w:p>
     <w:p>
@@ -3732,23 +3584,13 @@
           <w:szCs w:val="24"/>
         </w:rPr>
       </w:pPr>
-      <w:proofErr w:type="spellStart"/>
-      <w:r>
-        <w:rPr>
-          <w:color w:val="1F3864" w:themeColor="accent1" w:themeShade="80"/>
-          <w:sz w:val="24"/>
-          <w:szCs w:val="24"/>
-        </w:rPr>
-        <w:t>Disenar</w:t>
-      </w:r>
-      <w:proofErr w:type="spellEnd"/>
-      <w:r>
-        <w:rPr>
-          <w:color w:val="1F3864" w:themeColor="accent1" w:themeShade="80"/>
-          <w:sz w:val="24"/>
-          <w:szCs w:val="24"/>
-        </w:rPr>
-        <w:t xml:space="preserve"> </w:t>
+      <w:r>
+        <w:rPr>
+          <w:color w:val="1F3864" w:themeColor="accent1" w:themeShade="80"/>
+          <w:sz w:val="24"/>
+          <w:szCs w:val="24"/>
+        </w:rPr>
+        <w:t xml:space="preserve">Disenar </w:t>
       </w:r>
       <w:r>
         <w:rPr>
@@ -4004,77 +3846,13 @@
         <w:t xml:space="preserve">El auditor debe Dispone del reconocimiento de </w:t>
       </w:r>
       <w:bookmarkStart w:id="0" w:name="_Hlk60949412"/>
-      <w:proofErr w:type="spellStart"/>
-      <w:r>
-        <w:rPr>
-          <w:color w:val="1F3864" w:themeColor="accent1" w:themeShade="80"/>
-          <w:sz w:val="24"/>
-          <w:szCs w:val="24"/>
-        </w:rPr>
-        <w:t>The</w:t>
-      </w:r>
-      <w:proofErr w:type="spellEnd"/>
-      <w:r>
-        <w:rPr>
-          <w:color w:val="1F3864" w:themeColor="accent1" w:themeShade="80"/>
-          <w:sz w:val="24"/>
-          <w:szCs w:val="24"/>
-        </w:rPr>
-        <w:t xml:space="preserve"> </w:t>
-      </w:r>
-      <w:proofErr w:type="spellStart"/>
-      <w:r>
-        <w:rPr>
-          <w:color w:val="1F3864" w:themeColor="accent1" w:themeShade="80"/>
-          <w:sz w:val="24"/>
-          <w:szCs w:val="24"/>
-        </w:rPr>
-        <w:t>Institute</w:t>
-      </w:r>
-      <w:proofErr w:type="spellEnd"/>
-      <w:r>
-        <w:rPr>
-          <w:color w:val="1F3864" w:themeColor="accent1" w:themeShade="80"/>
-          <w:sz w:val="24"/>
-          <w:szCs w:val="24"/>
-        </w:rPr>
-        <w:t xml:space="preserve"> Of </w:t>
-      </w:r>
-      <w:proofErr w:type="spellStart"/>
-      <w:r>
-        <w:rPr>
-          <w:color w:val="1F3864" w:themeColor="accent1" w:themeShade="80"/>
-          <w:sz w:val="24"/>
-          <w:szCs w:val="24"/>
-        </w:rPr>
-        <w:t>Internal</w:t>
-      </w:r>
-      <w:proofErr w:type="spellEnd"/>
-      <w:r>
-        <w:rPr>
-          <w:color w:val="1F3864" w:themeColor="accent1" w:themeShade="80"/>
-          <w:sz w:val="24"/>
-          <w:szCs w:val="24"/>
-        </w:rPr>
-        <w:t xml:space="preserve"> </w:t>
-      </w:r>
-      <w:proofErr w:type="spellStart"/>
-      <w:r>
-        <w:rPr>
-          <w:color w:val="1F3864" w:themeColor="accent1" w:themeShade="80"/>
-          <w:sz w:val="24"/>
-          <w:szCs w:val="24"/>
-        </w:rPr>
-        <w:t>Auditors</w:t>
-      </w:r>
-      <w:proofErr w:type="spellEnd"/>
-      <w:r>
-        <w:rPr>
-          <w:color w:val="1F3864" w:themeColor="accent1" w:themeShade="80"/>
-          <w:sz w:val="24"/>
-          <w:szCs w:val="24"/>
-        </w:rPr>
-        <w:t xml:space="preserve"> </w:t>
+      <w:r>
+        <w:rPr>
+          <w:color w:val="1F3864" w:themeColor="accent1" w:themeShade="80"/>
+          <w:sz w:val="24"/>
+          <w:szCs w:val="24"/>
+        </w:rPr>
+        <w:t xml:space="preserve">The Institute Of Internal Auditors </w:t>
       </w:r>
       <w:bookmarkEnd w:id="0"/>
       <w:r>
@@ -4125,43 +3903,7 @@
           <w:sz w:val="24"/>
           <w:szCs w:val="24"/>
         </w:rPr>
-        <w:t xml:space="preserve">El encargado de mantenimiento debe disponer de un grado en administración de Sistemas informáticos. Además es especialmente importante disponer de una amplia experiencia y conocimientos en los equipos y </w:t>
-      </w:r>
-      <w:proofErr w:type="spellStart"/>
-      <w:r>
-        <w:rPr>
-          <w:color w:val="1F3864" w:themeColor="accent1" w:themeShade="80"/>
-          <w:sz w:val="24"/>
-          <w:szCs w:val="24"/>
-        </w:rPr>
-        <w:t>tecnologíás</w:t>
-      </w:r>
-      <w:proofErr w:type="spellEnd"/>
-      <w:r>
-        <w:rPr>
-          <w:color w:val="1F3864" w:themeColor="accent1" w:themeShade="80"/>
-          <w:sz w:val="24"/>
-          <w:szCs w:val="24"/>
-        </w:rPr>
-        <w:t xml:space="preserve"> utilizados en la </w:t>
-      </w:r>
-      <w:proofErr w:type="spellStart"/>
-      <w:r>
-        <w:rPr>
-          <w:color w:val="1F3864" w:themeColor="accent1" w:themeShade="80"/>
-          <w:sz w:val="24"/>
-          <w:szCs w:val="24"/>
-        </w:rPr>
-        <w:t>actulidad</w:t>
-      </w:r>
-      <w:proofErr w:type="spellEnd"/>
-      <w:r>
-        <w:rPr>
-          <w:color w:val="1F3864" w:themeColor="accent1" w:themeShade="80"/>
-          <w:sz w:val="24"/>
-          <w:szCs w:val="24"/>
-        </w:rPr>
-        <w:t>.</w:t>
+        <w:t>El encargado de mantenimiento debe disponer de un grado en administración de Sistemas informáticos. Además es especialmente importante disponer de una amplia experiencia y conocimientos en los equipos y tecnologíás utilizados en la actulidad.</w:t>
       </w:r>
     </w:p>
     <w:p>
@@ -4195,61 +3937,7 @@
           <w:sz w:val="24"/>
           <w:szCs w:val="24"/>
         </w:rPr>
-        <w:t xml:space="preserve">El </w:t>
-      </w:r>
-      <w:proofErr w:type="spellStart"/>
-      <w:r>
-        <w:rPr>
-          <w:color w:val="1F3864" w:themeColor="accent1" w:themeShade="80"/>
-          <w:sz w:val="24"/>
-          <w:szCs w:val="24"/>
-        </w:rPr>
-        <w:t>Comunity</w:t>
-      </w:r>
-      <w:proofErr w:type="spellEnd"/>
-      <w:r>
-        <w:rPr>
-          <w:color w:val="1F3864" w:themeColor="accent1" w:themeShade="80"/>
-          <w:sz w:val="24"/>
-          <w:szCs w:val="24"/>
-        </w:rPr>
-        <w:t xml:space="preserve"> manager y encargado de </w:t>
-      </w:r>
-      <w:proofErr w:type="spellStart"/>
-      <w:r>
-        <w:rPr>
-          <w:color w:val="1F3864" w:themeColor="accent1" w:themeShade="80"/>
-          <w:sz w:val="24"/>
-          <w:szCs w:val="24"/>
-        </w:rPr>
-        <w:t>rrpp</w:t>
-      </w:r>
-      <w:proofErr w:type="spellEnd"/>
-      <w:r>
-        <w:rPr>
-          <w:color w:val="1F3864" w:themeColor="accent1" w:themeShade="80"/>
-          <w:sz w:val="24"/>
-          <w:szCs w:val="24"/>
-        </w:rPr>
-        <w:t xml:space="preserve"> debe tener un grado en alguna materia relacionada con la comunicación (publicidad, periodismo, marketing). Debe disponer de una amplia experiencia con las redes </w:t>
-      </w:r>
-      <w:proofErr w:type="spellStart"/>
-      <w:r>
-        <w:rPr>
-          <w:color w:val="1F3864" w:themeColor="accent1" w:themeShade="80"/>
-          <w:sz w:val="24"/>
-          <w:szCs w:val="24"/>
-        </w:rPr>
-        <w:t>socionales</w:t>
-      </w:r>
-      <w:proofErr w:type="spellEnd"/>
-      <w:r>
-        <w:rPr>
-          <w:color w:val="1F3864" w:themeColor="accent1" w:themeShade="80"/>
-          <w:sz w:val="24"/>
-          <w:szCs w:val="24"/>
-        </w:rPr>
-        <w:t xml:space="preserve"> y un gran desarrollo social.</w:t>
+        <w:t>El Comunity manager y encargado de rrpp debe tener un grado en alguna materia relacionada con la comunicación (publicidad, periodismo, marketing). Debe disponer de una amplia experiencia con las redes socionales y un gran desarrollo social.</w:t>
       </w:r>
     </w:p>
     <w:p>
@@ -4425,25 +4113,7 @@
           <w:sz w:val="24"/>
           <w:szCs w:val="24"/>
         </w:rPr>
-        <w:t xml:space="preserve">, el resto </w:t>
-      </w:r>
-      <w:proofErr w:type="spellStart"/>
-      <w:r>
-        <w:rPr>
-          <w:color w:val="000000" w:themeColor="text1"/>
-          <w:sz w:val="24"/>
-          <w:szCs w:val="24"/>
-        </w:rPr>
-        <w:t>Regimen</w:t>
-      </w:r>
-      <w:proofErr w:type="spellEnd"/>
-      <w:r>
-        <w:rPr>
-          <w:color w:val="000000" w:themeColor="text1"/>
-          <w:sz w:val="24"/>
-          <w:szCs w:val="24"/>
-        </w:rPr>
-        <w:t xml:space="preserve"> General</w:t>
+        <w:t>, el resto Regimen General</w:t>
       </w:r>
     </w:p>
     <w:p>
@@ -4664,25 +4334,7 @@
           <w:sz w:val="24"/>
           <w:szCs w:val="24"/>
         </w:rPr>
-        <w:t>A través de Internet (</w:t>
-      </w:r>
-      <w:proofErr w:type="spellStart"/>
-      <w:r>
-        <w:rPr>
-          <w:color w:val="000000" w:themeColor="text1"/>
-          <w:sz w:val="24"/>
-          <w:szCs w:val="24"/>
-        </w:rPr>
-        <w:t>Infojobs</w:t>
-      </w:r>
-      <w:proofErr w:type="spellEnd"/>
-      <w:r>
-        <w:rPr>
-          <w:color w:val="000000" w:themeColor="text1"/>
-          <w:sz w:val="24"/>
-          <w:szCs w:val="24"/>
-        </w:rPr>
-        <w:t xml:space="preserve">, LinkedIn) se publicarán ofertas de empleo, con el perfil profesional </w:t>
+        <w:t xml:space="preserve">A través de Internet (Infojobs, LinkedIn) se publicarán ofertas de empleo, con el perfil profesional </w:t>
       </w:r>
     </w:p>
     <w:p>
@@ -4917,18 +4569,8 @@
                 <w:sz w:val="24"/>
                 <w:szCs w:val="24"/>
               </w:rPr>
-              <w:t xml:space="preserve"> </w:t>
+              <w:t xml:space="preserve"> Ruben</w:t>
             </w:r>
-            <w:proofErr w:type="spellStart"/>
-            <w:r>
-              <w:rPr>
-                <w:color w:val="1F3864" w:themeColor="accent1" w:themeShade="80"/>
-                <w:sz w:val="24"/>
-                <w:szCs w:val="24"/>
-              </w:rPr>
-              <w:t>Ruben</w:t>
-            </w:r>
-            <w:proofErr w:type="spellEnd"/>
           </w:p>
         </w:tc>
       </w:tr>
@@ -5054,23 +4696,13 @@
                 <w:szCs w:val="24"/>
               </w:rPr>
             </w:pPr>
-            <w:proofErr w:type="spellStart"/>
             <w:r>
               <w:rPr>
                 <w:color w:val="1F3864" w:themeColor="accent1" w:themeShade="80"/>
                 <w:sz w:val="24"/>
                 <w:szCs w:val="24"/>
               </w:rPr>
-              <w:t>Copy</w:t>
-            </w:r>
-            <w:proofErr w:type="spellEnd"/>
-            <w:r>
-              <w:rPr>
-                <w:color w:val="1F3864" w:themeColor="accent1" w:themeShade="80"/>
-                <w:sz w:val="24"/>
-                <w:szCs w:val="24"/>
-              </w:rPr>
-              <w:t xml:space="preserve"> pasta</w:t>
+              <w:t>Copy pasta</w:t>
             </w:r>
           </w:p>
         </w:tc>
@@ -5111,23 +4743,13 @@
                 <w:szCs w:val="24"/>
               </w:rPr>
             </w:pPr>
-            <w:proofErr w:type="spellStart"/>
             <w:r>
               <w:rPr>
                 <w:color w:val="1F3864" w:themeColor="accent1" w:themeShade="80"/>
                 <w:sz w:val="24"/>
                 <w:szCs w:val="24"/>
               </w:rPr>
-              <w:t>Copy</w:t>
-            </w:r>
-            <w:proofErr w:type="spellEnd"/>
-            <w:r>
-              <w:rPr>
-                <w:color w:val="1F3864" w:themeColor="accent1" w:themeShade="80"/>
-                <w:sz w:val="24"/>
-                <w:szCs w:val="24"/>
-              </w:rPr>
-              <w:t xml:space="preserve"> pasta</w:t>
+              <w:t>Copy pasta</w:t>
             </w:r>
           </w:p>
         </w:tc>
@@ -5481,15 +5103,7 @@
                 <w:sz w:val="24"/>
                 <w:szCs w:val="24"/>
               </w:rPr>
-              <w:t>Nombre del socio o del trabajador contratado:</w:t>
-            </w:r>
-            <w:r>
-              <w:rPr>
-                <w:color w:val="1F3864" w:themeColor="accent1" w:themeShade="80"/>
-                <w:sz w:val="24"/>
-                <w:szCs w:val="24"/>
-              </w:rPr>
-              <w:t xml:space="preserve"> Alejandro</w:t>
+              <w:t>Nombre del socio o del trabajador contratado: Alejandro</w:t>
             </w:r>
           </w:p>
         </w:tc>
@@ -5608,23 +5222,13 @@
                 <w:szCs w:val="24"/>
               </w:rPr>
             </w:pPr>
-            <w:proofErr w:type="spellStart"/>
             <w:r>
               <w:rPr>
                 <w:color w:val="1F3864" w:themeColor="accent1" w:themeShade="80"/>
                 <w:sz w:val="24"/>
                 <w:szCs w:val="24"/>
               </w:rPr>
-              <w:t>Copy</w:t>
-            </w:r>
-            <w:proofErr w:type="spellEnd"/>
-            <w:r>
-              <w:rPr>
-                <w:color w:val="1F3864" w:themeColor="accent1" w:themeShade="80"/>
-                <w:sz w:val="24"/>
-                <w:szCs w:val="24"/>
-              </w:rPr>
-              <w:t xml:space="preserve"> pasta</w:t>
+              <w:t>Copy pasta</w:t>
             </w:r>
           </w:p>
         </w:tc>
@@ -5665,23 +5269,13 @@
                 <w:szCs w:val="24"/>
               </w:rPr>
             </w:pPr>
-            <w:proofErr w:type="spellStart"/>
             <w:r>
               <w:rPr>
                 <w:color w:val="1F3864" w:themeColor="accent1" w:themeShade="80"/>
                 <w:sz w:val="24"/>
                 <w:szCs w:val="24"/>
               </w:rPr>
-              <w:t>Copy</w:t>
-            </w:r>
-            <w:proofErr w:type="spellEnd"/>
-            <w:r>
-              <w:rPr>
-                <w:color w:val="1F3864" w:themeColor="accent1" w:themeShade="80"/>
-                <w:sz w:val="24"/>
-                <w:szCs w:val="24"/>
-              </w:rPr>
-              <w:t xml:space="preserve"> pasta</w:t>
+              <w:t>Copy pasta</w:t>
             </w:r>
           </w:p>
         </w:tc>
@@ -6041,18 +5635,8 @@
                 <w:sz w:val="24"/>
                 <w:szCs w:val="24"/>
               </w:rPr>
-              <w:t xml:space="preserve"> </w:t>
+              <w:t xml:space="preserve"> jose</w:t>
             </w:r>
-            <w:proofErr w:type="spellStart"/>
-            <w:r>
-              <w:rPr>
-                <w:color w:val="1F3864" w:themeColor="accent1" w:themeShade="80"/>
-                <w:sz w:val="24"/>
-                <w:szCs w:val="24"/>
-              </w:rPr>
-              <w:t>jose</w:t>
-            </w:r>
-            <w:proofErr w:type="spellEnd"/>
           </w:p>
         </w:tc>
       </w:tr>
@@ -6165,23 +5749,13 @@
                 <w:szCs w:val="24"/>
               </w:rPr>
             </w:pPr>
-            <w:proofErr w:type="spellStart"/>
             <w:r>
               <w:rPr>
                 <w:color w:val="1F3864" w:themeColor="accent1" w:themeShade="80"/>
                 <w:sz w:val="24"/>
                 <w:szCs w:val="24"/>
               </w:rPr>
-              <w:t>Copy</w:t>
-            </w:r>
-            <w:proofErr w:type="spellEnd"/>
-            <w:r>
-              <w:rPr>
-                <w:color w:val="1F3864" w:themeColor="accent1" w:themeShade="80"/>
-                <w:sz w:val="24"/>
-                <w:szCs w:val="24"/>
-              </w:rPr>
-              <w:t xml:space="preserve"> pasta</w:t>
+              <w:t>Copy pasta</w:t>
             </w:r>
           </w:p>
         </w:tc>
@@ -6222,23 +5796,13 @@
                 <w:szCs w:val="24"/>
               </w:rPr>
             </w:pPr>
-            <w:proofErr w:type="spellStart"/>
             <w:r>
               <w:rPr>
                 <w:color w:val="1F3864" w:themeColor="accent1" w:themeShade="80"/>
                 <w:sz w:val="24"/>
                 <w:szCs w:val="24"/>
               </w:rPr>
-              <w:t>Copy</w:t>
-            </w:r>
-            <w:proofErr w:type="spellEnd"/>
-            <w:r>
-              <w:rPr>
-                <w:color w:val="1F3864" w:themeColor="accent1" w:themeShade="80"/>
-                <w:sz w:val="24"/>
-                <w:szCs w:val="24"/>
-              </w:rPr>
-              <w:t xml:space="preserve"> pasta</w:t>
+              <w:t>Copy pasta</w:t>
             </w:r>
           </w:p>
         </w:tc>
@@ -8087,23 +7651,13 @@
           <w:szCs w:val="24"/>
         </w:rPr>
       </w:pPr>
-      <w:proofErr w:type="spellStart"/>
-      <w:r>
-        <w:rPr>
-          <w:color w:val="1F3864" w:themeColor="accent1" w:themeShade="80"/>
-          <w:sz w:val="24"/>
-          <w:szCs w:val="24"/>
-        </w:rPr>
-        <w:t>Copy</w:t>
-      </w:r>
-      <w:proofErr w:type="spellEnd"/>
-      <w:r>
-        <w:rPr>
-          <w:color w:val="1F3864" w:themeColor="accent1" w:themeShade="80"/>
-          <w:sz w:val="24"/>
-          <w:szCs w:val="24"/>
-        </w:rPr>
-        <w:t xml:space="preserve"> pasta.</w:t>
+      <w:r>
+        <w:rPr>
+          <w:color w:val="1F3864" w:themeColor="accent1" w:themeShade="80"/>
+          <w:sz w:val="24"/>
+          <w:szCs w:val="24"/>
+        </w:rPr>
+        <w:t>Copy pasta.</w:t>
       </w:r>
     </w:p>
     <w:p>
@@ -8233,6 +7787,64 @@
     <w:p>
       <w:pPr>
         <w:pStyle w:val="Prrafodelista"/>
+        <w:spacing w:before="120" w:after="120"/>
+        <w:ind w:left="1428"/>
+        <w:jc w:val="both"/>
+        <w:rPr>
+          <w:color w:val="1F3864" w:themeColor="accent1" w:themeShade="80"/>
+          <w:sz w:val="24"/>
+          <w:szCs w:val="24"/>
+        </w:rPr>
+      </w:pPr>
+    </w:p>
+    <w:p>
+      <w:pPr>
+        <w:pStyle w:val="Prrafodelista"/>
+        <w:numPr>
+          <w:ilvl w:val="0"/>
+          <w:numId w:val="25"/>
+        </w:numPr>
+        <w:spacing w:before="120" w:after="120"/>
+        <w:jc w:val="both"/>
+        <w:rPr>
+          <w:color w:val="1F3864" w:themeColor="accent1" w:themeShade="80"/>
+          <w:sz w:val="24"/>
+          <w:szCs w:val="24"/>
+        </w:rPr>
+      </w:pPr>
+      <w:r>
+        <w:rPr>
+          <w:color w:val="1F3864" w:themeColor="accent1" w:themeShade="80"/>
+          <w:sz w:val="24"/>
+          <w:szCs w:val="24"/>
+        </w:rPr>
+        <w:t>La empresa cuenta con un total de 4 trabajadores al inicio, seguro privado para realizar análisis/checkeo medico</w:t>
+      </w:r>
+      <w:r>
+        <w:rPr>
+          <w:color w:val="1F3864" w:themeColor="accent1" w:themeShade="80"/>
+          <w:sz w:val="24"/>
+          <w:szCs w:val="24"/>
+        </w:rPr>
+        <w:t xml:space="preserve"> una vez al anio?</w:t>
+      </w:r>
+    </w:p>
+    <w:p>
+      <w:pPr>
+        <w:pStyle w:val="Prrafodelista"/>
+        <w:spacing w:before="120" w:after="120"/>
+        <w:ind w:left="1428"/>
+        <w:jc w:val="both"/>
+        <w:rPr>
+          <w:color w:val="1F3864" w:themeColor="accent1" w:themeShade="80"/>
+          <w:sz w:val="24"/>
+          <w:szCs w:val="24"/>
+        </w:rPr>
+      </w:pPr>
+    </w:p>
+    <w:p>
+      <w:pPr>
+        <w:pStyle w:val="Prrafodelista"/>
         <w:numPr>
           <w:ilvl w:val="0"/>
           <w:numId w:val="32"/>
@@ -8257,6 +7869,185 @@
     <w:p>
       <w:pPr>
         <w:pStyle w:val="Prrafodelista"/>
+        <w:numPr>
+          <w:ilvl w:val="0"/>
+          <w:numId w:val="25"/>
+        </w:numPr>
+        <w:spacing w:before="120" w:after="120"/>
+        <w:jc w:val="both"/>
+        <w:rPr>
+          <w:color w:val="1F3864" w:themeColor="accent1" w:themeShade="80"/>
+          <w:sz w:val="24"/>
+          <w:szCs w:val="24"/>
+        </w:rPr>
+      </w:pPr>
+      <w:r>
+        <w:rPr>
+          <w:color w:val="1F3864" w:themeColor="accent1" w:themeShade="80"/>
+          <w:sz w:val="24"/>
+          <w:szCs w:val="24"/>
+        </w:rPr>
+        <w:t>Todo trabajador recibirá formación sobre los principales riesgos laborales a los que se exponen realizando sus funciones, entre ellos destacan:</w:t>
+      </w:r>
+    </w:p>
+    <w:p>
+      <w:pPr>
+        <w:pStyle w:val="Prrafodelista"/>
+        <w:numPr>
+          <w:ilvl w:val="1"/>
+          <w:numId w:val="25"/>
+        </w:numPr>
+        <w:spacing w:before="120" w:after="120"/>
+        <w:jc w:val="both"/>
+        <w:rPr>
+          <w:color w:val="1F3864" w:themeColor="accent1" w:themeShade="80"/>
+          <w:sz w:val="24"/>
+          <w:szCs w:val="24"/>
+        </w:rPr>
+      </w:pPr>
+      <w:r>
+        <w:rPr>
+          <w:color w:val="1F3864" w:themeColor="accent1" w:themeShade="80"/>
+          <w:sz w:val="24"/>
+          <w:szCs w:val="24"/>
+        </w:rPr>
+        <w:t>Fatiga visual y muscular (dolores de esplada, tuner carpiano, etc…)</w:t>
+      </w:r>
+    </w:p>
+    <w:p>
+      <w:pPr>
+        <w:pStyle w:val="Prrafodelista"/>
+        <w:numPr>
+          <w:ilvl w:val="1"/>
+          <w:numId w:val="25"/>
+        </w:numPr>
+        <w:spacing w:before="120" w:after="120"/>
+        <w:jc w:val="both"/>
+        <w:rPr>
+          <w:color w:val="1F3864" w:themeColor="accent1" w:themeShade="80"/>
+          <w:sz w:val="24"/>
+          <w:szCs w:val="24"/>
+        </w:rPr>
+      </w:pPr>
+      <w:r>
+        <w:rPr>
+          <w:color w:val="1F3864" w:themeColor="accent1" w:themeShade="80"/>
+          <w:sz w:val="24"/>
+          <w:szCs w:val="24"/>
+        </w:rPr>
+        <w:t>Carga mental</w:t>
+      </w:r>
+    </w:p>
+    <w:p>
+      <w:pPr>
+        <w:pStyle w:val="Prrafodelista"/>
+        <w:numPr>
+          <w:ilvl w:val="0"/>
+          <w:numId w:val="25"/>
+        </w:numPr>
+        <w:spacing w:before="120" w:after="120"/>
+        <w:jc w:val="both"/>
+        <w:rPr>
+          <w:color w:val="1F3864" w:themeColor="accent1" w:themeShade="80"/>
+          <w:sz w:val="24"/>
+          <w:szCs w:val="24"/>
+        </w:rPr>
+      </w:pPr>
+      <w:r>
+        <w:rPr>
+          <w:color w:val="1F3864" w:themeColor="accent1" w:themeShade="80"/>
+          <w:sz w:val="24"/>
+          <w:szCs w:val="24"/>
+        </w:rPr>
+        <w:t>Como se evitan estos problemas</w:t>
+      </w:r>
+    </w:p>
+    <w:p>
+      <w:pPr>
+        <w:pStyle w:val="Prrafodelista"/>
+        <w:numPr>
+          <w:ilvl w:val="1"/>
+          <w:numId w:val="25"/>
+        </w:numPr>
+        <w:spacing w:before="120" w:after="120"/>
+        <w:jc w:val="both"/>
+        <w:rPr>
+          <w:color w:val="1F3864" w:themeColor="accent1" w:themeShade="80"/>
+          <w:sz w:val="24"/>
+          <w:szCs w:val="24"/>
+        </w:rPr>
+      </w:pPr>
+      <w:r>
+        <w:rPr>
+          <w:color w:val="1F3864" w:themeColor="accent1" w:themeShade="80"/>
+          <w:sz w:val="24"/>
+          <w:szCs w:val="24"/>
+        </w:rPr>
+        <w:t>Luz adecuada</w:t>
+      </w:r>
+    </w:p>
+    <w:p>
+      <w:pPr>
+        <w:pStyle w:val="Prrafodelista"/>
+        <w:numPr>
+          <w:ilvl w:val="1"/>
+          <w:numId w:val="25"/>
+        </w:numPr>
+        <w:spacing w:before="120" w:after="120"/>
+        <w:jc w:val="both"/>
+        <w:rPr>
+          <w:color w:val="1F3864" w:themeColor="accent1" w:themeShade="80"/>
+          <w:sz w:val="24"/>
+          <w:szCs w:val="24"/>
+        </w:rPr>
+      </w:pPr>
+      <w:r>
+        <w:rPr>
+          <w:color w:val="1F3864" w:themeColor="accent1" w:themeShade="80"/>
+          <w:sz w:val="24"/>
+          <w:szCs w:val="24"/>
+        </w:rPr>
+        <w:t>Evitar posturas forzadas</w:t>
+      </w:r>
+    </w:p>
+    <w:p>
+      <w:pPr>
+        <w:pStyle w:val="Prrafodelista"/>
+        <w:numPr>
+          <w:ilvl w:val="1"/>
+          <w:numId w:val="25"/>
+        </w:numPr>
+        <w:spacing w:before="120" w:after="120"/>
+        <w:jc w:val="both"/>
+        <w:rPr>
+          <w:color w:val="1F3864" w:themeColor="accent1" w:themeShade="80"/>
+          <w:sz w:val="24"/>
+          <w:szCs w:val="24"/>
+        </w:rPr>
+      </w:pPr>
+      <w:r>
+        <w:rPr>
+          <w:color w:val="1F3864" w:themeColor="accent1" w:themeShade="80"/>
+          <w:sz w:val="24"/>
+          <w:szCs w:val="24"/>
+        </w:rPr>
+        <w:t>Paradas periódas durante la jornada laboral</w:t>
+      </w:r>
+    </w:p>
+    <w:p>
+      <w:pPr>
+        <w:spacing w:before="120" w:after="120"/>
+        <w:jc w:val="both"/>
+        <w:rPr>
+          <w:color w:val="1F3864" w:themeColor="accent1" w:themeShade="80"/>
+          <w:sz w:val="24"/>
+          <w:szCs w:val="24"/>
+        </w:rPr>
+      </w:pPr>
+    </w:p>
+    <w:p>
+      <w:pPr>
+        <w:pStyle w:val="Prrafodelista"/>
         <w:spacing w:before="120" w:after="120"/>
         <w:ind w:left="1428"/>
         <w:jc w:val="both"/>
@@ -8324,8 +8115,694 @@
           <w:szCs w:val="24"/>
         </w:rPr>
       </w:pPr>
+    </w:p>
+    <w:p>
+      <w:pPr>
+        <w:spacing w:before="120" w:after="120"/>
+        <w:ind w:left="708"/>
+        <w:jc w:val="both"/>
+        <w:rPr>
+          <w:color w:val="000000" w:themeColor="text1"/>
+          <w:sz w:val="24"/>
+          <w:szCs w:val="24"/>
+        </w:rPr>
+      </w:pPr>
+      <w:r>
+        <w:rPr>
+          <w:color w:val="000000" w:themeColor="text1"/>
+          <w:sz w:val="24"/>
+          <w:szCs w:val="24"/>
+        </w:rPr>
+        <w:t>Pago de IRPF, IVA y IS</w:t>
+      </w:r>
+    </w:p>
+    <w:p>
+      <w:pPr>
+        <w:spacing w:before="120" w:after="120"/>
+        <w:ind w:left="708"/>
+        <w:jc w:val="both"/>
+        <w:rPr>
+          <w:color w:val="000000" w:themeColor="text1"/>
+          <w:sz w:val="24"/>
+          <w:szCs w:val="24"/>
+        </w:rPr>
+      </w:pPr>
+      <w:r>
+        <w:rPr>
+          <w:color w:val="000000" w:themeColor="text1"/>
+          <w:sz w:val="24"/>
+          <w:szCs w:val="24"/>
+        </w:rPr>
+        <w:lastRenderedPageBreak/>
+        <w:t>IS cada 6 meses</w:t>
+      </w:r>
+    </w:p>
+    <w:p>
+      <w:pPr>
+        <w:pStyle w:val="Prrafodelista"/>
+        <w:numPr>
+          <w:ilvl w:val="1"/>
+          <w:numId w:val="25"/>
+        </w:numPr>
+        <w:spacing w:before="120" w:after="120"/>
+        <w:jc w:val="both"/>
+        <w:rPr>
+          <w:color w:val="000000" w:themeColor="text1"/>
+          <w:sz w:val="24"/>
+          <w:szCs w:val="24"/>
+        </w:rPr>
+      </w:pPr>
+      <w:r>
+        <w:rPr>
+          <w:color w:val="000000" w:themeColor="text1"/>
+          <w:sz w:val="24"/>
+          <w:szCs w:val="24"/>
+        </w:rPr>
+        <w:t>Se paga entre el 1 y 25 julio</w:t>
+      </w:r>
+    </w:p>
+    <w:p>
+      <w:pPr>
+        <w:pStyle w:val="Prrafodelista"/>
+        <w:numPr>
+          <w:ilvl w:val="1"/>
+          <w:numId w:val="25"/>
+        </w:numPr>
+        <w:spacing w:before="120" w:after="120"/>
+        <w:jc w:val="both"/>
+        <w:rPr>
+          <w:color w:val="000000" w:themeColor="text1"/>
+          <w:sz w:val="24"/>
+          <w:szCs w:val="24"/>
+        </w:rPr>
+      </w:pPr>
+      <w:r>
+        <w:rPr>
+          <w:color w:val="000000" w:themeColor="text1"/>
+          <w:sz w:val="24"/>
+          <w:szCs w:val="24"/>
+        </w:rPr>
+        <w:t>Se paga entre el 1 y 25 de enero</w:t>
+      </w:r>
+    </w:p>
+    <w:p>
+      <w:pPr>
+        <w:spacing w:before="120" w:after="120"/>
+        <w:ind w:left="708"/>
+        <w:jc w:val="both"/>
+        <w:rPr>
+          <w:color w:val="000000" w:themeColor="text1"/>
+          <w:sz w:val="24"/>
+          <w:szCs w:val="24"/>
+        </w:rPr>
+      </w:pPr>
+    </w:p>
+    <w:p>
+      <w:pPr>
+        <w:spacing w:before="120" w:after="120"/>
+        <w:ind w:left="708"/>
+        <w:jc w:val="both"/>
+        <w:rPr>
+          <w:color w:val="000000" w:themeColor="text1"/>
+          <w:sz w:val="24"/>
+          <w:szCs w:val="24"/>
+        </w:rPr>
+      </w:pPr>
+      <w:r>
+        <w:rPr>
+          <w:color w:val="000000" w:themeColor="text1"/>
+          <w:sz w:val="24"/>
+          <w:szCs w:val="24"/>
+        </w:rPr>
+        <w:t>IVA es trimestral</w:t>
+      </w:r>
+    </w:p>
+    <w:p>
+      <w:pPr>
+        <w:pStyle w:val="Prrafodelista"/>
+        <w:numPr>
+          <w:ilvl w:val="0"/>
+          <w:numId w:val="32"/>
+        </w:numPr>
+        <w:spacing w:before="120" w:after="120"/>
+        <w:jc w:val="both"/>
+        <w:rPr>
+          <w:color w:val="000000" w:themeColor="text1"/>
+          <w:sz w:val="24"/>
+          <w:szCs w:val="24"/>
+        </w:rPr>
+      </w:pPr>
+      <w:r>
+        <w:rPr>
+          <w:color w:val="000000" w:themeColor="text1"/>
+          <w:sz w:val="24"/>
+          <w:szCs w:val="24"/>
+        </w:rPr>
+        <w:t>1 al 20 de abril</w:t>
+      </w:r>
+    </w:p>
+    <w:p>
+      <w:pPr>
+        <w:pStyle w:val="Prrafodelista"/>
+        <w:numPr>
+          <w:ilvl w:val="0"/>
+          <w:numId w:val="32"/>
+        </w:numPr>
+        <w:spacing w:before="120" w:after="120"/>
+        <w:jc w:val="both"/>
+        <w:rPr>
+          <w:color w:val="000000" w:themeColor="text1"/>
+          <w:sz w:val="24"/>
+          <w:szCs w:val="24"/>
+        </w:rPr>
+      </w:pPr>
+      <w:r>
+        <w:rPr>
+          <w:color w:val="000000" w:themeColor="text1"/>
+          <w:sz w:val="24"/>
+          <w:szCs w:val="24"/>
+        </w:rPr>
+        <w:t xml:space="preserve">1 al 20 de </w:t>
+      </w:r>
+      <w:r>
+        <w:rPr>
+          <w:color w:val="000000" w:themeColor="text1"/>
+          <w:sz w:val="24"/>
+          <w:szCs w:val="24"/>
+        </w:rPr>
+        <w:t>julio</w:t>
+      </w:r>
+    </w:p>
+    <w:p>
+      <w:pPr>
+        <w:pStyle w:val="Prrafodelista"/>
+        <w:numPr>
+          <w:ilvl w:val="0"/>
+          <w:numId w:val="32"/>
+        </w:numPr>
+        <w:spacing w:before="120" w:after="120"/>
+        <w:jc w:val="both"/>
+        <w:rPr>
+          <w:color w:val="000000" w:themeColor="text1"/>
+          <w:sz w:val="24"/>
+          <w:szCs w:val="24"/>
+        </w:rPr>
+      </w:pPr>
+      <w:r>
+        <w:rPr>
+          <w:color w:val="000000" w:themeColor="text1"/>
+          <w:sz w:val="24"/>
+          <w:szCs w:val="24"/>
+        </w:rPr>
+        <w:t xml:space="preserve">1 al 20 de </w:t>
+      </w:r>
+      <w:r>
+        <w:rPr>
+          <w:color w:val="000000" w:themeColor="text1"/>
+          <w:sz w:val="24"/>
+          <w:szCs w:val="24"/>
+        </w:rPr>
+        <w:t>octubre</w:t>
+      </w:r>
+    </w:p>
+    <w:p>
+      <w:pPr>
+        <w:pStyle w:val="Prrafodelista"/>
+        <w:numPr>
+          <w:ilvl w:val="0"/>
+          <w:numId w:val="32"/>
+        </w:numPr>
+        <w:spacing w:before="120" w:after="120"/>
+        <w:jc w:val="both"/>
+        <w:rPr>
+          <w:color w:val="000000" w:themeColor="text1"/>
+          <w:sz w:val="24"/>
+          <w:szCs w:val="24"/>
+        </w:rPr>
+      </w:pPr>
+      <w:r>
+        <w:rPr>
+          <w:color w:val="000000" w:themeColor="text1"/>
+          <w:sz w:val="24"/>
+          <w:szCs w:val="24"/>
+        </w:rPr>
+        <w:t xml:space="preserve">1 al 20 de </w:t>
+      </w:r>
+      <w:r>
+        <w:rPr>
+          <w:color w:val="000000" w:themeColor="text1"/>
+          <w:sz w:val="24"/>
+          <w:szCs w:val="24"/>
+        </w:rPr>
+        <w:t>enero</w:t>
+      </w:r>
+    </w:p>
+    <w:p/>
+    <w:p>
+      <w:pPr>
+        <w:spacing w:before="120" w:after="120"/>
+        <w:ind w:left="708"/>
+        <w:jc w:val="both"/>
+        <w:rPr>
+          <w:color w:val="000000" w:themeColor="text1"/>
+          <w:sz w:val="24"/>
+          <w:szCs w:val="24"/>
+        </w:rPr>
+      </w:pPr>
+      <w:r>
+        <w:rPr>
+          <w:color w:val="000000" w:themeColor="text1"/>
+          <w:sz w:val="24"/>
+          <w:szCs w:val="24"/>
+        </w:rPr>
+        <w:t>IRPF es trimestal</w:t>
+      </w:r>
+    </w:p>
+    <w:p>
+      <w:pPr>
+        <w:spacing w:before="120" w:after="120"/>
+        <w:ind w:left="708"/>
+        <w:jc w:val="both"/>
+        <w:rPr>
+          <w:color w:val="000000" w:themeColor="text1"/>
+          <w:sz w:val="24"/>
+          <w:szCs w:val="24"/>
+        </w:rPr>
+      </w:pPr>
+    </w:p>
+    <w:p>
+      <w:pPr>
+        <w:spacing w:before="120" w:after="120"/>
+        <w:ind w:left="708"/>
+        <w:jc w:val="both"/>
+        <w:rPr>
+          <w:color w:val="000000" w:themeColor="text1"/>
+          <w:sz w:val="24"/>
+          <w:szCs w:val="24"/>
+        </w:rPr>
+      </w:pPr>
+      <w:r>
+        <w:rPr>
+          <w:color w:val="000000" w:themeColor="text1"/>
+          <w:sz w:val="24"/>
+          <w:szCs w:val="24"/>
+        </w:rPr>
+        <w:t xml:space="preserve">Impreso </w:t>
+      </w:r>
+      <w:r>
+        <w:rPr>
+          <w:color w:val="000000" w:themeColor="text1"/>
+          <w:sz w:val="24"/>
+          <w:szCs w:val="24"/>
+        </w:rPr>
+        <w:t>200 declarar el impuesto de sociedades</w:t>
+      </w:r>
+    </w:p>
+    <w:p>
+      <w:pPr>
+        <w:spacing w:before="120" w:after="120"/>
+        <w:ind w:left="708"/>
+        <w:jc w:val="both"/>
+        <w:rPr>
+          <w:color w:val="000000" w:themeColor="text1"/>
+          <w:sz w:val="24"/>
+          <w:szCs w:val="24"/>
+        </w:rPr>
+      </w:pPr>
+      <w:r>
+        <w:rPr>
+          <w:color w:val="000000" w:themeColor="text1"/>
+          <w:sz w:val="24"/>
+          <w:szCs w:val="24"/>
+        </w:rPr>
+        <w:t>202</w:t>
+      </w:r>
+      <w:r>
+        <w:rPr>
+          <w:color w:val="000000" w:themeColor="text1"/>
+          <w:sz w:val="24"/>
+          <w:szCs w:val="24"/>
+        </w:rPr>
+        <w:t xml:space="preserve"> pago del impuesto de sociedades</w:t>
+      </w:r>
+      <w:r>
+        <w:rPr>
+          <w:color w:val="000000" w:themeColor="text1"/>
+          <w:sz w:val="24"/>
+          <w:szCs w:val="24"/>
+        </w:rPr>
+        <w:t>,</w:t>
+      </w:r>
+    </w:p>
+    <w:p>
+      <w:pPr>
+        <w:spacing w:before="120" w:after="120"/>
+        <w:ind w:left="708"/>
+        <w:jc w:val="both"/>
+        <w:rPr>
+          <w:color w:val="000000" w:themeColor="text1"/>
+          <w:sz w:val="24"/>
+          <w:szCs w:val="24"/>
+        </w:rPr>
+      </w:pPr>
+      <w:r>
+        <w:rPr>
+          <w:color w:val="000000" w:themeColor="text1"/>
+          <w:sz w:val="24"/>
+          <w:szCs w:val="24"/>
+        </w:rPr>
+        <w:t xml:space="preserve"> 300 y </w:t>
+      </w:r>
+    </w:p>
+    <w:p>
+      <w:pPr>
+        <w:spacing w:before="120" w:after="120"/>
+        <w:ind w:left="708"/>
+        <w:jc w:val="both"/>
+        <w:rPr>
+          <w:color w:val="000000" w:themeColor="text1"/>
+          <w:sz w:val="24"/>
+          <w:szCs w:val="24"/>
+        </w:rPr>
+      </w:pPr>
+      <w:r>
+        <w:rPr>
+          <w:color w:val="000000" w:themeColor="text1"/>
+          <w:sz w:val="24"/>
+          <w:szCs w:val="24"/>
+        </w:rPr>
+        <w:t>100</w:t>
+      </w:r>
+      <w:r>
+        <w:rPr>
+          <w:color w:val="000000" w:themeColor="text1"/>
+          <w:sz w:val="24"/>
+          <w:szCs w:val="24"/>
+        </w:rPr>
+        <w:t xml:space="preserve"> irpf</w:t>
+      </w:r>
       <w:bookmarkStart w:id="2" w:name="_GoBack"/>
       <w:bookmarkEnd w:id="2"/>
+    </w:p>
+    <w:p>
+      <w:pPr>
+        <w:spacing w:before="120" w:after="120"/>
+        <w:ind w:left="708"/>
+        <w:jc w:val="both"/>
+        <w:rPr>
+          <w:color w:val="000000" w:themeColor="text1"/>
+          <w:sz w:val="24"/>
+          <w:szCs w:val="24"/>
+        </w:rPr>
+      </w:pPr>
+    </w:p>
+    <w:p>
+      <w:pPr>
+        <w:spacing w:before="120" w:after="120"/>
+        <w:ind w:left="708"/>
+        <w:jc w:val="both"/>
+        <w:rPr>
+          <w:color w:val="000000" w:themeColor="text1"/>
+          <w:sz w:val="24"/>
+          <w:szCs w:val="24"/>
+        </w:rPr>
+      </w:pPr>
+      <w:r>
+        <w:rPr>
+          <w:color w:val="000000" w:themeColor="text1"/>
+          <w:sz w:val="24"/>
+          <w:szCs w:val="24"/>
+        </w:rPr>
+        <w:t xml:space="preserve">20 enero – IRPF </w:t>
+      </w:r>
+      <w:r>
+        <w:rPr>
+          <w:color w:val="000000" w:themeColor="text1"/>
+          <w:sz w:val="24"/>
+          <w:szCs w:val="24"/>
+        </w:rPr>
+        <w:t>/ IS y IVA</w:t>
+      </w:r>
+    </w:p>
+    <w:p>
+      <w:pPr>
+        <w:spacing w:before="120" w:after="120"/>
+        <w:ind w:left="708"/>
+        <w:jc w:val="both"/>
+        <w:rPr>
+          <w:color w:val="000000" w:themeColor="text1"/>
+          <w:sz w:val="24"/>
+          <w:szCs w:val="24"/>
+        </w:rPr>
+      </w:pPr>
+      <w:r>
+        <w:rPr>
+          <w:color w:val="000000" w:themeColor="text1"/>
+          <w:sz w:val="24"/>
+          <w:szCs w:val="24"/>
+        </w:rPr>
+        <w:t>1 febrero – IRPF / IS, IVA</w:t>
+      </w:r>
+    </w:p>
+    <w:p>
+      <w:pPr>
+        <w:spacing w:before="120" w:after="120"/>
+        <w:ind w:left="708"/>
+        <w:jc w:val="both"/>
+        <w:rPr>
+          <w:color w:val="000000" w:themeColor="text1"/>
+          <w:sz w:val="24"/>
+          <w:szCs w:val="24"/>
+        </w:rPr>
+      </w:pPr>
+      <w:r>
+        <w:rPr>
+          <w:color w:val="000000" w:themeColor="text1"/>
+          <w:sz w:val="24"/>
+          <w:szCs w:val="24"/>
+        </w:rPr>
+        <w:t>22</w:t>
+      </w:r>
+      <w:r>
+        <w:rPr>
+          <w:color w:val="000000" w:themeColor="text1"/>
+          <w:sz w:val="24"/>
+          <w:szCs w:val="24"/>
+        </w:rPr>
+        <w:t xml:space="preserve"> febrero – IRPF / IS, IVA, NIF </w:t>
+      </w:r>
+    </w:p>
+    <w:p>
+      <w:pPr>
+        <w:spacing w:before="120" w:after="120"/>
+        <w:ind w:left="708"/>
+        <w:jc w:val="both"/>
+        <w:rPr>
+          <w:color w:val="000000" w:themeColor="text1"/>
+          <w:sz w:val="24"/>
+          <w:szCs w:val="24"/>
+        </w:rPr>
+      </w:pPr>
+      <w:r>
+        <w:rPr>
+          <w:color w:val="000000" w:themeColor="text1"/>
+          <w:sz w:val="24"/>
+          <w:szCs w:val="24"/>
+        </w:rPr>
+        <w:t xml:space="preserve">1 </w:t>
+      </w:r>
+      <w:r>
+        <w:rPr>
+          <w:color w:val="000000" w:themeColor="text1"/>
+          <w:sz w:val="24"/>
+          <w:szCs w:val="24"/>
+        </w:rPr>
+        <w:t>marzo</w:t>
+      </w:r>
+      <w:r>
+        <w:rPr>
+          <w:color w:val="000000" w:themeColor="text1"/>
+          <w:sz w:val="24"/>
+          <w:szCs w:val="24"/>
+        </w:rPr>
+        <w:t xml:space="preserve"> –IS, IVA</w:t>
+      </w:r>
+      <w:r>
+        <w:rPr>
+          <w:color w:val="000000" w:themeColor="text1"/>
+          <w:sz w:val="24"/>
+          <w:szCs w:val="24"/>
+        </w:rPr>
+        <w:t xml:space="preserve">, consumo </w:t>
+      </w:r>
+      <w:r>
+        <w:rPr>
+          <w:color w:val="000000" w:themeColor="text1"/>
+          <w:sz w:val="24"/>
+          <w:szCs w:val="24"/>
+        </w:rPr>
+        <w:t>energía</w:t>
+      </w:r>
+    </w:p>
+    <w:p>
+      <w:pPr>
+        <w:spacing w:before="120" w:after="120"/>
+        <w:ind w:left="708"/>
+        <w:jc w:val="both"/>
+        <w:rPr>
+          <w:color w:val="000000" w:themeColor="text1"/>
+          <w:sz w:val="24"/>
+          <w:szCs w:val="24"/>
+        </w:rPr>
+      </w:pPr>
+      <w:r>
+        <w:rPr>
+          <w:color w:val="000000" w:themeColor="text1"/>
+          <w:sz w:val="24"/>
+          <w:szCs w:val="24"/>
+        </w:rPr>
+        <w:t>22</w:t>
+      </w:r>
+      <w:r>
+        <w:rPr>
+          <w:color w:val="000000" w:themeColor="text1"/>
+          <w:sz w:val="24"/>
+          <w:szCs w:val="24"/>
+        </w:rPr>
+        <w:t xml:space="preserve"> </w:t>
+      </w:r>
+      <w:r>
+        <w:rPr>
+          <w:color w:val="000000" w:themeColor="text1"/>
+          <w:sz w:val="24"/>
+          <w:szCs w:val="24"/>
+        </w:rPr>
+        <w:t>marzo</w:t>
+      </w:r>
+      <w:r>
+        <w:rPr>
+          <w:color w:val="000000" w:themeColor="text1"/>
+          <w:sz w:val="24"/>
+          <w:szCs w:val="24"/>
+        </w:rPr>
+        <w:t xml:space="preserve"> –</w:t>
+      </w:r>
+      <w:r>
+        <w:rPr>
+          <w:color w:val="000000" w:themeColor="text1"/>
+          <w:sz w:val="24"/>
+          <w:szCs w:val="24"/>
+        </w:rPr>
+        <w:t xml:space="preserve"> </w:t>
+      </w:r>
+      <w:r>
+        <w:rPr>
+          <w:color w:val="000000" w:themeColor="text1"/>
+          <w:sz w:val="24"/>
+          <w:szCs w:val="24"/>
+        </w:rPr>
+        <w:t>IS,</w:t>
+      </w:r>
+      <w:r>
+        <w:rPr>
+          <w:color w:val="000000" w:themeColor="text1"/>
+          <w:sz w:val="24"/>
+          <w:szCs w:val="24"/>
+        </w:rPr>
+        <w:t xml:space="preserve"> IRPF, </w:t>
+      </w:r>
+      <w:r>
+        <w:rPr>
+          <w:color w:val="000000" w:themeColor="text1"/>
+          <w:sz w:val="24"/>
+          <w:szCs w:val="24"/>
+        </w:rPr>
+        <w:t xml:space="preserve"> IVA</w:t>
+      </w:r>
+      <w:r>
+        <w:rPr>
+          <w:color w:val="000000" w:themeColor="text1"/>
+          <w:sz w:val="24"/>
+          <w:szCs w:val="24"/>
+        </w:rPr>
+        <w:t xml:space="preserve">, consumo </w:t>
+      </w:r>
+      <w:r>
+        <w:rPr>
+          <w:color w:val="000000" w:themeColor="text1"/>
+          <w:sz w:val="24"/>
+          <w:szCs w:val="24"/>
+        </w:rPr>
+        <w:t>energía</w:t>
+      </w:r>
+    </w:p>
+    <w:p>
+      <w:pPr>
+        <w:spacing w:before="120" w:after="120"/>
+        <w:ind w:left="708"/>
+        <w:jc w:val="both"/>
+        <w:rPr>
+          <w:color w:val="000000" w:themeColor="text1"/>
+          <w:sz w:val="24"/>
+          <w:szCs w:val="24"/>
+        </w:rPr>
+      </w:pPr>
+      <w:r>
+        <w:rPr>
+          <w:color w:val="000000" w:themeColor="text1"/>
+          <w:sz w:val="24"/>
+          <w:szCs w:val="24"/>
+        </w:rPr>
+        <w:t xml:space="preserve">30 marzo </w:t>
+      </w:r>
+      <w:r>
+        <w:rPr>
+          <w:color w:val="000000" w:themeColor="text1"/>
+          <w:sz w:val="24"/>
+          <w:szCs w:val="24"/>
+        </w:rPr>
+        <w:t>–</w:t>
+      </w:r>
+      <w:r>
+        <w:rPr>
+          <w:color w:val="000000" w:themeColor="text1"/>
+          <w:sz w:val="24"/>
+          <w:szCs w:val="24"/>
+        </w:rPr>
+        <w:t xml:space="preserve"> </w:t>
+      </w:r>
+      <w:r>
+        <w:rPr>
+          <w:color w:val="000000" w:themeColor="text1"/>
+          <w:sz w:val="24"/>
+          <w:szCs w:val="24"/>
+        </w:rPr>
+        <w:t>IVA, impuesto medio ambientales</w:t>
+      </w:r>
+    </w:p>
+    <w:p>
+      <w:pPr>
+        <w:spacing w:before="120" w:after="120"/>
+        <w:ind w:left="708"/>
+        <w:jc w:val="both"/>
+        <w:rPr>
+          <w:color w:val="000000" w:themeColor="text1"/>
+          <w:sz w:val="24"/>
+          <w:szCs w:val="24"/>
+        </w:rPr>
+      </w:pPr>
+    </w:p>
+    <w:p>
+      <w:pPr>
+        <w:spacing w:before="120" w:after="120"/>
+        <w:ind w:left="708"/>
+        <w:jc w:val="both"/>
+        <w:rPr>
+          <w:color w:val="000000" w:themeColor="text1"/>
+          <w:sz w:val="24"/>
+          <w:szCs w:val="24"/>
+        </w:rPr>
+      </w:pPr>
     </w:p>
     <w:p>
       <w:pPr>
@@ -8555,6 +9032,14 @@
                 <w:szCs w:val="24"/>
               </w:rPr>
             </w:pPr>
+            <w:r>
+              <w:rPr>
+                <w:color w:val="1F3864" w:themeColor="accent1" w:themeShade="80"/>
+                <w:sz w:val="24"/>
+                <w:szCs w:val="24"/>
+              </w:rPr>
+              <w:t>IVAC</w:t>
+            </w:r>
           </w:p>
         </w:tc>
         <w:tc>
@@ -8570,6 +9055,14 @@
                 <w:szCs w:val="24"/>
               </w:rPr>
             </w:pPr>
+            <w:r>
+              <w:rPr>
+                <w:color w:val="1F3864" w:themeColor="accent1" w:themeShade="80"/>
+                <w:sz w:val="24"/>
+                <w:szCs w:val="24"/>
+              </w:rPr>
+              <w:t>10 anios</w:t>
+            </w:r>
           </w:p>
         </w:tc>
         <w:tc>
@@ -8585,6 +9078,16 @@
                 <w:szCs w:val="24"/>
               </w:rPr>
             </w:pPr>
+            <w:r>
+              <w:rPr>
+                <w:rFonts w:ascii="Arial" w:hAnsi="Arial" w:cs="Arial"/>
+                <w:b/>
+                <w:bCs/>
+                <w:color w:val="202124"/>
+                <w:shd w:val="clear" w:color="auto" w:fill="FFFFFF"/>
+              </w:rPr>
+              <w:t>144,58 euros</w:t>
+            </w:r>
           </w:p>
         </w:tc>
       </w:tr>
@@ -8628,6 +9131,14 @@
                 <w:szCs w:val="24"/>
               </w:rPr>
             </w:pPr>
+            <w:r>
+              <w:rPr>
+                <w:color w:val="1F3864" w:themeColor="accent1" w:themeShade="80"/>
+                <w:sz w:val="24"/>
+                <w:szCs w:val="24"/>
+              </w:rPr>
+              <w:t>IVAC</w:t>
+            </w:r>
           </w:p>
         </w:tc>
         <w:tc>
@@ -8643,6 +9154,14 @@
                 <w:szCs w:val="24"/>
               </w:rPr>
             </w:pPr>
+            <w:r>
+              <w:rPr>
+                <w:color w:val="1F3864" w:themeColor="accent1" w:themeShade="80"/>
+                <w:sz w:val="24"/>
+                <w:szCs w:val="24"/>
+              </w:rPr>
+              <w:t>10 anios</w:t>
+            </w:r>
           </w:p>
         </w:tc>
         <w:tc>
@@ -8658,6 +9177,16 @@
                 <w:szCs w:val="24"/>
               </w:rPr>
             </w:pPr>
+            <w:r>
+              <w:rPr>
+                <w:rFonts w:ascii="Arial" w:hAnsi="Arial" w:cs="Arial"/>
+                <w:b/>
+                <w:bCs/>
+                <w:color w:val="202124"/>
+                <w:shd w:val="clear" w:color="auto" w:fill="FFFFFF"/>
+              </w:rPr>
+              <w:t>144,58 euros</w:t>
+            </w:r>
           </w:p>
         </w:tc>
       </w:tr>
@@ -8701,6 +9230,14 @@
                 <w:szCs w:val="24"/>
               </w:rPr>
             </w:pPr>
+            <w:r>
+              <w:rPr>
+                <w:color w:val="1F3864" w:themeColor="accent1" w:themeShade="80"/>
+                <w:sz w:val="24"/>
+                <w:szCs w:val="24"/>
+              </w:rPr>
+              <w:t>X</w:t>
+            </w:r>
           </w:p>
         </w:tc>
         <w:tc>
@@ -8716,6 +9253,14 @@
                 <w:szCs w:val="24"/>
               </w:rPr>
             </w:pPr>
+            <w:r>
+              <w:rPr>
+                <w:color w:val="1F3864" w:themeColor="accent1" w:themeShade="80"/>
+                <w:sz w:val="24"/>
+                <w:szCs w:val="24"/>
+              </w:rPr>
+              <w:t>X</w:t>
+            </w:r>
           </w:p>
         </w:tc>
         <w:tc>
@@ -8731,6 +9276,14 @@
                 <w:szCs w:val="24"/>
               </w:rPr>
             </w:pPr>
+            <w:r>
+              <w:rPr>
+                <w:color w:val="1F3864" w:themeColor="accent1" w:themeShade="80"/>
+                <w:sz w:val="24"/>
+                <w:szCs w:val="24"/>
+              </w:rPr>
+              <w:t>X</w:t>
+            </w:r>
           </w:p>
         </w:tc>
       </w:tr>
@@ -8774,6 +9327,14 @@
                 <w:szCs w:val="24"/>
               </w:rPr>
             </w:pPr>
+            <w:r>
+              <w:rPr>
+                <w:color w:val="1F3864" w:themeColor="accent1" w:themeShade="80"/>
+                <w:sz w:val="24"/>
+                <w:szCs w:val="24"/>
+              </w:rPr>
+              <w:t>X</w:t>
+            </w:r>
           </w:p>
         </w:tc>
         <w:tc>
@@ -8789,6 +9350,14 @@
                 <w:szCs w:val="24"/>
               </w:rPr>
             </w:pPr>
+            <w:r>
+              <w:rPr>
+                <w:color w:val="1F3864" w:themeColor="accent1" w:themeShade="80"/>
+                <w:sz w:val="24"/>
+                <w:szCs w:val="24"/>
+              </w:rPr>
+              <w:t>X</w:t>
+            </w:r>
           </w:p>
         </w:tc>
         <w:tc>
@@ -8804,6 +9373,14 @@
                 <w:szCs w:val="24"/>
               </w:rPr>
             </w:pPr>
+            <w:r>
+              <w:rPr>
+                <w:color w:val="1F3864" w:themeColor="accent1" w:themeShade="80"/>
+                <w:sz w:val="24"/>
+                <w:szCs w:val="24"/>
+              </w:rPr>
+              <w:t>X</w:t>
+            </w:r>
           </w:p>
         </w:tc>
       </w:tr>
@@ -8830,6 +9407,7 @@
                 <w:sz w:val="24"/>
                 <w:szCs w:val="24"/>
               </w:rPr>
+              <w:lastRenderedPageBreak/>
               <w:t>Diseño Industrial</w:t>
             </w:r>
           </w:p>
@@ -8847,6 +9425,14 @@
                 <w:szCs w:val="24"/>
               </w:rPr>
             </w:pPr>
+            <w:r>
+              <w:rPr>
+                <w:color w:val="1F3864" w:themeColor="accent1" w:themeShade="80"/>
+                <w:sz w:val="24"/>
+                <w:szCs w:val="24"/>
+              </w:rPr>
+              <w:t>X</w:t>
+            </w:r>
           </w:p>
         </w:tc>
         <w:tc>
@@ -8862,6 +9448,14 @@
                 <w:szCs w:val="24"/>
               </w:rPr>
             </w:pPr>
+            <w:r>
+              <w:rPr>
+                <w:color w:val="1F3864" w:themeColor="accent1" w:themeShade="80"/>
+                <w:sz w:val="24"/>
+                <w:szCs w:val="24"/>
+              </w:rPr>
+              <w:t>X</w:t>
+            </w:r>
           </w:p>
         </w:tc>
         <w:tc>
@@ -8877,6 +9471,14 @@
                 <w:szCs w:val="24"/>
               </w:rPr>
             </w:pPr>
+            <w:r>
+              <w:rPr>
+                <w:color w:val="1F3864" w:themeColor="accent1" w:themeShade="80"/>
+                <w:sz w:val="24"/>
+                <w:szCs w:val="24"/>
+              </w:rPr>
+              <w:t>X</w:t>
+            </w:r>
           </w:p>
         </w:tc>
       </w:tr>
@@ -8887,18 +9489,31 @@
         <w:ind w:left="357"/>
         <w:jc w:val="both"/>
         <w:rPr>
-          <w:color w:val="1F3864" w:themeColor="accent1" w:themeShade="80"/>
-          <w:sz w:val="24"/>
-          <w:szCs w:val="24"/>
-        </w:rPr>
-      </w:pPr>
-      <w:r>
-        <w:rPr>
           <w:b/>
           <w:color w:val="1F3864" w:themeColor="accent1" w:themeShade="80"/>
           <w:sz w:val="24"/>
           <w:szCs w:val="24"/>
         </w:rPr>
+      </w:pPr>
+    </w:p>
+    <w:p>
+      <w:pPr>
+        <w:spacing w:before="240" w:after="120"/>
+        <w:ind w:left="357"/>
+        <w:jc w:val="both"/>
+        <w:rPr>
+          <w:color w:val="1F3864" w:themeColor="accent1" w:themeShade="80"/>
+          <w:sz w:val="24"/>
+          <w:szCs w:val="24"/>
+        </w:rPr>
+      </w:pPr>
+      <w:r>
+        <w:rPr>
+          <w:b/>
+          <w:color w:val="1F3864" w:themeColor="accent1" w:themeShade="80"/>
+          <w:sz w:val="24"/>
+          <w:szCs w:val="24"/>
+        </w:rPr>
         <w:t>Seguros</w:t>
       </w:r>
       <w:r>
@@ -8915,16 +9530,7 @@
           <w:sz w:val="24"/>
           <w:szCs w:val="24"/>
         </w:rPr>
-        <w:t xml:space="preserve"> de cubrir determinados riesgos a través de la </w:t>
-      </w:r>
-      <w:r>
-        <w:rPr>
-          <w:color w:val="1F3864" w:themeColor="accent1" w:themeShade="80"/>
-          <w:sz w:val="24"/>
-          <w:szCs w:val="24"/>
-        </w:rPr>
-        <w:lastRenderedPageBreak/>
-        <w:t>contratación de un seguro. Entre los principales riesgos susceptibles de ser asegurados contractualmente figuran:</w:t>
+        <w:t xml:space="preserve"> de cubrir determinados riesgos a través de la contratación de un seguro. Entre los principales riesgos susceptibles de ser asegurados contractualmente figuran:</w:t>
       </w:r>
     </w:p>
     <w:p>
@@ -8996,25 +9602,7 @@
           <w:sz w:val="24"/>
           <w:szCs w:val="24"/>
         </w:rPr>
-        <w:t xml:space="preserve">Seguros </w:t>
-      </w:r>
-      <w:proofErr w:type="spellStart"/>
-      <w:r>
-        <w:rPr>
-          <w:color w:val="1F3864" w:themeColor="accent1" w:themeShade="80"/>
-          <w:sz w:val="24"/>
-          <w:szCs w:val="24"/>
-        </w:rPr>
-        <w:t>multiriesgo</w:t>
-      </w:r>
-      <w:proofErr w:type="spellEnd"/>
-      <w:r>
-        <w:rPr>
-          <w:color w:val="1F3864" w:themeColor="accent1" w:themeShade="80"/>
-          <w:sz w:val="24"/>
-          <w:szCs w:val="24"/>
-        </w:rPr>
-        <w:t xml:space="preserve"> de comercio y oficinas.</w:t>
+        <w:t>Seguros multiriesgo de comercio y oficinas.</w:t>
       </w:r>
     </w:p>
     <w:p>
@@ -9111,14 +9699,142 @@
     </w:p>
     <w:p>
       <w:pPr>
-        <w:pStyle w:val="Prrafodelista"/>
-        <w:numPr>
-          <w:ilvl w:val="0"/>
-          <w:numId w:val="18"/>
-        </w:numPr>
-        <w:spacing w:before="600" w:after="240"/>
-        <w:ind w:left="357" w:hanging="357"/>
-        <w:contextualSpacing w:val="0"/>
+        <w:spacing w:before="120" w:after="120"/>
+        <w:contextualSpacing/>
+        <w:jc w:val="both"/>
+        <w:rPr>
+          <w:color w:val="1F3864" w:themeColor="accent1" w:themeShade="80"/>
+          <w:sz w:val="24"/>
+          <w:szCs w:val="24"/>
+        </w:rPr>
+      </w:pPr>
+    </w:p>
+    <w:p>
+      <w:pPr>
+        <w:spacing w:before="120" w:after="120"/>
+        <w:contextualSpacing/>
+        <w:jc w:val="both"/>
+        <w:rPr>
+          <w:color w:val="000000" w:themeColor="text1"/>
+          <w:sz w:val="24"/>
+          <w:szCs w:val="24"/>
+        </w:rPr>
+      </w:pPr>
+      <w:r>
+        <w:rPr>
+          <w:color w:val="000000" w:themeColor="text1"/>
+          <w:sz w:val="24"/>
+          <w:szCs w:val="24"/>
+        </w:rPr>
+        <w:t>La empresa contratará un seguro que cubra determinados riesgos con respesto al centro de trabajo y los propios trabajadores.</w:t>
+      </w:r>
+    </w:p>
+    <w:p>
+      <w:pPr>
+        <w:spacing w:before="120" w:after="120"/>
+        <w:contextualSpacing/>
+        <w:jc w:val="both"/>
+        <w:rPr>
+          <w:color w:val="000000" w:themeColor="text1"/>
+          <w:sz w:val="24"/>
+          <w:szCs w:val="24"/>
+        </w:rPr>
+      </w:pPr>
+      <w:r>
+        <w:rPr>
+          <w:color w:val="000000" w:themeColor="text1"/>
+          <w:sz w:val="24"/>
+          <w:szCs w:val="24"/>
+        </w:rPr>
+        <w:t>Es importante disponer de un seguro que cubra los equipos informáticos de la empresa y los datos que estos contienen</w:t>
+      </w:r>
+    </w:p>
+    <w:p>
+      <w:pPr>
+        <w:spacing w:before="120" w:after="120"/>
+        <w:contextualSpacing/>
+        <w:jc w:val="both"/>
+        <w:rPr>
+          <w:color w:val="000000" w:themeColor="text1"/>
+          <w:sz w:val="24"/>
+          <w:szCs w:val="24"/>
+        </w:rPr>
+      </w:pPr>
+      <w:r>
+        <w:rPr>
+          <w:color w:val="000000" w:themeColor="text1"/>
+          <w:sz w:val="24"/>
+          <w:szCs w:val="24"/>
+        </w:rPr>
+        <w:t>Del mismo modo este seguro servirá para proteger a los trabajadores ante cualquier accidente que puedan tener desarrollan su actividad, así como problemas de salud que pueden estar derivados por su actividad. Y bajas laborales</w:t>
+      </w:r>
+    </w:p>
+    <w:p>
+      <w:pPr>
+        <w:spacing w:before="120" w:after="120"/>
+        <w:contextualSpacing/>
+        <w:jc w:val="both"/>
+        <w:rPr>
+          <w:color w:val="1F3864" w:themeColor="accent1" w:themeShade="80"/>
+          <w:sz w:val="24"/>
+          <w:szCs w:val="24"/>
+        </w:rPr>
+      </w:pPr>
+    </w:p>
+    <w:p>
+      <w:pPr>
+        <w:spacing w:before="120" w:after="120"/>
+        <w:contextualSpacing/>
+        <w:jc w:val="both"/>
+        <w:rPr>
+          <w:color w:val="1F3864" w:themeColor="accent1" w:themeShade="80"/>
+          <w:sz w:val="24"/>
+          <w:szCs w:val="24"/>
+        </w:rPr>
+      </w:pPr>
+      <w:r>
+        <w:rPr>
+          <w:color w:val="1F3864" w:themeColor="accent1" w:themeShade="80"/>
+          <w:sz w:val="24"/>
+          <w:szCs w:val="24"/>
+        </w:rPr>
+        <w:t>https://www.axa.es/seguros-empresas/sector-informatica-garantias#link2</w:t>
+      </w:r>
+    </w:p>
+    <w:p>
+      <w:pPr>
+        <w:rPr>
+          <w:color w:val="1F3864" w:themeColor="accent1" w:themeShade="80"/>
+          <w:sz w:val="24"/>
+          <w:szCs w:val="24"/>
+        </w:rPr>
+      </w:pPr>
+      <w:r>
+        <w:rPr>
+          <w:color w:val="1F3864" w:themeColor="accent1" w:themeShade="80"/>
+          <w:sz w:val="24"/>
+          <w:szCs w:val="24"/>
+        </w:rPr>
+        <w:br w:type="page"/>
+      </w:r>
+    </w:p>
+    <w:p>
+      <w:pPr>
+        <w:spacing w:before="120" w:after="120"/>
+        <w:contextualSpacing/>
+        <w:jc w:val="both"/>
+        <w:rPr>
+          <w:color w:val="1F3864" w:themeColor="accent1" w:themeShade="80"/>
+          <w:sz w:val="24"/>
+          <w:szCs w:val="24"/>
+        </w:rPr>
+      </w:pPr>
+    </w:p>
+    <w:p>
+      <w:pPr>
+        <w:spacing w:before="120" w:after="120"/>
+        <w:contextualSpacing/>
+        <w:jc w:val="both"/>
         <w:rPr>
           <w:b/>
           <w:color w:val="1F3864" w:themeColor="accent1" w:themeShade="80"/>
@@ -10551,7 +11267,6 @@
                 <w:sz w:val="24"/>
                 <w:szCs w:val="24"/>
               </w:rPr>
-              <w:lastRenderedPageBreak/>
               <w:t>Fecha de apertura e inicio de actividad</w:t>
             </w:r>
           </w:p>
@@ -10895,6 +11610,7 @@
           <w:sz w:val="24"/>
           <w:szCs w:val="24"/>
         </w:rPr>
+        <w:lastRenderedPageBreak/>
         <w:t>VALORACIÓN DEL RIESGO</w:t>
       </w:r>
     </w:p>
@@ -13958,7 +14674,7 @@
         <w:rFonts w:ascii="Calibri" w:eastAsiaTheme="minorHAnsi" w:hAnsi="Calibri" w:cs="Calibri" w:hint="default"/>
       </w:rPr>
     </w:lvl>
-    <w:lvl w:ilvl="1" w:tplc="0C0A0003" w:tentative="1">
+    <w:lvl w:ilvl="1" w:tplc="0C0A0003">
       <w:start w:val="1"/>
       <w:numFmt w:val="bullet"/>
       <w:lvlText w:val="o"/>
@@ -17086,6 +17802,7 @@
   <w:rsids>
     <w:rsidRoot w:val="00753CCE"/>
     <w:rsid w:val="000100C2"/>
+    <w:rsid w:val="0019209D"/>
     <w:rsid w:val="001B248C"/>
     <w:rsid w:val="00284DF5"/>
     <w:rsid w:val="002E3558"/>
@@ -17821,7 +18538,7 @@
   <a:extraClrSchemeLst/>
   <a:extLst>
     <a:ext uri="{05A4C25C-085E-4340-85A3-A5531E510DB2}">
-      <thm15:themeFamily xmlns="" xmlns:thm15="http://schemas.microsoft.com/office/thememl/2012/main" name="Office Theme" id="{62F939B6-93AF-4DB8-9C6B-D6C7DFDC589F}" vid="{4A3C46E8-61CC-4603-A589-7422A47A8E4A}"/>
+      <thm15:themeFamily xmlns:thm15="http://schemas.microsoft.com/office/thememl/2012/main" xmlns="" name="Office Theme" id="{62F939B6-93AF-4DB8-9C6B-D6C7DFDC589F}" vid="{4A3C46E8-61CC-4603-A589-7422A47A8E4A}"/>
     </a:ext>
   </a:extLst>
 </a:theme>
@@ -17832,7 +18549,7 @@
 </file>
 
 <file path=customXml/itemProps1.xml><?xml version="1.0" encoding="utf-8"?>
-<ds:datastoreItem xmlns:ds="http://schemas.openxmlformats.org/officeDocument/2006/customXml" ds:itemID="{B764BD74-D72A-4360-91CC-1BDBCB413A9F}">
+<ds:datastoreItem xmlns:ds="http://schemas.openxmlformats.org/officeDocument/2006/customXml" ds:itemID="{54F99A91-CD4F-4519-B174-E87405ACDB46}">
   <ds:schemaRefs>
     <ds:schemaRef ds:uri="http://schemas.openxmlformats.org/officeDocument/2006/bibliography"/>
   </ds:schemaRefs>

--- a/Empresas/Plan de empresa/Plan de empresa - Preguntas.docx
+++ b/Empresas/Plan de empresa/Plan de empresa - Preguntas.docx
@@ -639,7 +639,25 @@
           <w:sz w:val="24"/>
           <w:szCs w:val="24"/>
         </w:rPr>
-        <w:t>Realiza un análisis de los elementos del macroentorno que podrán afectar a tu empresa: legal, económico, tecnológico, social</w:t>
+        <w:t xml:space="preserve">Realiza un análisis de los elementos del </w:t>
+      </w:r>
+      <w:proofErr w:type="spellStart"/>
+      <w:r>
+        <w:rPr>
+          <w:color w:val="1F3864" w:themeColor="accent1" w:themeShade="80"/>
+          <w:sz w:val="24"/>
+          <w:szCs w:val="24"/>
+        </w:rPr>
+        <w:t>macroentorno</w:t>
+      </w:r>
+      <w:proofErr w:type="spellEnd"/>
+      <w:r>
+        <w:rPr>
+          <w:color w:val="1F3864" w:themeColor="accent1" w:themeShade="80"/>
+          <w:sz w:val="24"/>
+          <w:szCs w:val="24"/>
+        </w:rPr>
+        <w:t xml:space="preserve"> que podrán afectar a tu empresa: legal, económico, tecnológico, social</w:t>
       </w:r>
       <w:r>
         <w:rPr>
@@ -700,7 +718,23 @@
           <w:color w:val="1F3864" w:themeColor="accent1" w:themeShade="80"/>
           <w:szCs w:val="24"/>
         </w:rPr>
-        <w:t>Describe con detalle el mercado en el que actuará tu empresa. Explica todos aquellos aspectos que sean de interés y ayuden a explicar tu idea de negocio. (tema 3)</w:t>
+        <w:t>Describe con detalle el mercado en el que actuará tu empresa. Explica todos aquellos aspectos que sean de interés y ayuden a explicar tu idea de negocio. (</w:t>
+      </w:r>
+      <w:proofErr w:type="gramStart"/>
+      <w:r>
+        <w:rPr>
+          <w:color w:val="1F3864" w:themeColor="accent1" w:themeShade="80"/>
+          <w:szCs w:val="24"/>
+        </w:rPr>
+        <w:t>tema</w:t>
+      </w:r>
+      <w:proofErr w:type="gramEnd"/>
+      <w:r>
+        <w:rPr>
+          <w:color w:val="1F3864" w:themeColor="accent1" w:themeShade="80"/>
+          <w:szCs w:val="24"/>
+        </w:rPr>
+        <w:t xml:space="preserve"> 3)</w:t>
       </w:r>
     </w:p>
     <w:p>
@@ -1319,6 +1353,7 @@
           <w:szCs w:val="24"/>
         </w:rPr>
       </w:pPr>
+      <w:proofErr w:type="spellStart"/>
       <w:r>
         <w:rPr>
           <w:b/>
@@ -1328,6 +1363,7 @@
         </w:rPr>
         <w:t>Merchandasing</w:t>
       </w:r>
+      <w:proofErr w:type="spellEnd"/>
       <w:r>
         <w:rPr>
           <w:color w:val="1F3864" w:themeColor="accent1" w:themeShade="80"/>
@@ -3009,7 +3045,25 @@
           <w:sz w:val="24"/>
           <w:szCs w:val="24"/>
         </w:rPr>
-        <w:t xml:space="preserve">El CEO es el directo general de la empresa. La tarea principal del CEO es ser un líder ejemplar para la empresa, creando un buen clima laboral que permia </w:t>
+        <w:t xml:space="preserve">El CEO es el </w:t>
+      </w:r>
+      <w:proofErr w:type="spellStart"/>
+      <w:r>
+        <w:rPr>
+          <w:color w:val="1F3864" w:themeColor="accent1" w:themeShade="80"/>
+          <w:sz w:val="24"/>
+          <w:szCs w:val="24"/>
+        </w:rPr>
+        <w:t>directo</w:t>
+      </w:r>
+      <w:proofErr w:type="spellEnd"/>
+      <w:r>
+        <w:rPr>
+          <w:color w:val="1F3864" w:themeColor="accent1" w:themeShade="80"/>
+          <w:sz w:val="24"/>
+          <w:szCs w:val="24"/>
+        </w:rPr>
+        <w:t xml:space="preserve"> general de la empresa. La tarea principal del CEO es ser un líder ejemplar para la empresa, creando un buen clima laboral que permia </w:t>
       </w:r>
       <w:r>
         <w:rPr>
@@ -3018,7 +3072,25 @@
           <w:szCs w:val="24"/>
         </w:rPr>
         <w:lastRenderedPageBreak/>
-        <w:t>a la empresa tener una cultura laboral ejemplar y sólida que ademá, proyecte una buena imagen laboral a los clientes y socios.</w:t>
+        <w:t xml:space="preserve">a la empresa tener una cultura laboral ejemplar y sólida que </w:t>
+      </w:r>
+      <w:proofErr w:type="spellStart"/>
+      <w:r>
+        <w:rPr>
+          <w:color w:val="1F3864" w:themeColor="accent1" w:themeShade="80"/>
+          <w:sz w:val="24"/>
+          <w:szCs w:val="24"/>
+        </w:rPr>
+        <w:t>ademá</w:t>
+      </w:r>
+      <w:proofErr w:type="spellEnd"/>
+      <w:r>
+        <w:rPr>
+          <w:color w:val="1F3864" w:themeColor="accent1" w:themeShade="80"/>
+          <w:sz w:val="24"/>
+          <w:szCs w:val="24"/>
+        </w:rPr>
+        <w:t>, proyecte una buena imagen laboral a los clientes y socios.</w:t>
       </w:r>
     </w:p>
     <w:p>
@@ -3050,7 +3122,25 @@
           <w:sz w:val="24"/>
           <w:szCs w:val="24"/>
         </w:rPr>
-        <w:t xml:space="preserve"> Ademá de establecer los objetivos a largo plazo de la empresa.</w:t>
+        <w:t xml:space="preserve"> </w:t>
+      </w:r>
+      <w:proofErr w:type="spellStart"/>
+      <w:r>
+        <w:rPr>
+          <w:color w:val="1F3864" w:themeColor="accent1" w:themeShade="80"/>
+          <w:sz w:val="24"/>
+          <w:szCs w:val="24"/>
+        </w:rPr>
+        <w:t>Ademá</w:t>
+      </w:r>
+      <w:proofErr w:type="spellEnd"/>
+      <w:r>
+        <w:rPr>
+          <w:color w:val="1F3864" w:themeColor="accent1" w:themeShade="80"/>
+          <w:sz w:val="24"/>
+          <w:szCs w:val="24"/>
+        </w:rPr>
+        <w:t xml:space="preserve"> de establecer los objetivos a largo plazo de la empresa.</w:t>
       </w:r>
     </w:p>
     <w:p>
@@ -3146,7 +3236,25 @@
           <w:sz w:val="24"/>
           <w:szCs w:val="24"/>
         </w:rPr>
-        <w:t>Proporcionar soluciones a medida ante las peticiones de los clientes, utilizando las tecnologías novedas y adecuadas a su disposición</w:t>
+        <w:t xml:space="preserve">Proporcionar soluciones a medida ante las peticiones de los clientes, utilizando las tecnologías </w:t>
+      </w:r>
+      <w:proofErr w:type="spellStart"/>
+      <w:r>
+        <w:rPr>
+          <w:color w:val="1F3864" w:themeColor="accent1" w:themeShade="80"/>
+          <w:sz w:val="24"/>
+          <w:szCs w:val="24"/>
+        </w:rPr>
+        <w:t>novedas</w:t>
+      </w:r>
+      <w:proofErr w:type="spellEnd"/>
+      <w:r>
+        <w:rPr>
+          <w:color w:val="1F3864" w:themeColor="accent1" w:themeShade="80"/>
+          <w:sz w:val="24"/>
+          <w:szCs w:val="24"/>
+        </w:rPr>
+        <w:t xml:space="preserve"> y adecuadas a su disposición</w:t>
       </w:r>
     </w:p>
     <w:p>
@@ -3170,7 +3278,25 @@
           <w:sz w:val="24"/>
           <w:szCs w:val="24"/>
         </w:rPr>
-        <w:t>Responsabilidad: Estudiar y analizar las posibles soluciones que resuelvan el problema de un cliente, disenando el mejor plan para llevarla a cabo</w:t>
+        <w:t xml:space="preserve">Responsabilidad: Estudiar y analizar las posibles soluciones que resuelvan el problema de un cliente, </w:t>
+      </w:r>
+      <w:proofErr w:type="spellStart"/>
+      <w:r>
+        <w:rPr>
+          <w:color w:val="1F3864" w:themeColor="accent1" w:themeShade="80"/>
+          <w:sz w:val="24"/>
+          <w:szCs w:val="24"/>
+        </w:rPr>
+        <w:t>disenando</w:t>
+      </w:r>
+      <w:proofErr w:type="spellEnd"/>
+      <w:r>
+        <w:rPr>
+          <w:color w:val="1F3864" w:themeColor="accent1" w:themeShade="80"/>
+          <w:sz w:val="24"/>
+          <w:szCs w:val="24"/>
+        </w:rPr>
+        <w:t xml:space="preserve"> el mejor plan para llevarla a cabo</w:t>
       </w:r>
     </w:p>
     <w:p>
@@ -3188,13 +3314,23 @@
           <w:szCs w:val="24"/>
         </w:rPr>
       </w:pPr>
-      <w:r>
-        <w:rPr>
-          <w:color w:val="1F3864" w:themeColor="accent1" w:themeShade="80"/>
-          <w:sz w:val="24"/>
-          <w:szCs w:val="24"/>
-        </w:rPr>
-        <w:t>REsponsablidad: Depurar las aplicaciones y elaborar la documentación necesaria para entregar el producto sin errores y de fácil accesibilidad para el cliente.</w:t>
+      <w:proofErr w:type="spellStart"/>
+      <w:r>
+        <w:rPr>
+          <w:color w:val="1F3864" w:themeColor="accent1" w:themeShade="80"/>
+          <w:sz w:val="24"/>
+          <w:szCs w:val="24"/>
+        </w:rPr>
+        <w:t>REsponsablidad</w:t>
+      </w:r>
+      <w:proofErr w:type="spellEnd"/>
+      <w:r>
+        <w:rPr>
+          <w:color w:val="1F3864" w:themeColor="accent1" w:themeShade="80"/>
+          <w:sz w:val="24"/>
+          <w:szCs w:val="24"/>
+        </w:rPr>
+        <w:t>: Depurar las aplicaciones y elaborar la documentación necesaria para entregar el producto sin errores y de fácil accesibilidad para el cliente.</w:t>
       </w:r>
     </w:p>
     <w:p>
@@ -3354,7 +3490,25 @@
           <w:sz w:val="24"/>
           <w:szCs w:val="24"/>
         </w:rPr>
-        <w:t>Evaluar de forma exhaustiva los recuros y servicios de la empresa</w:t>
+        <w:t xml:space="preserve">Evaluar de forma exhaustiva los </w:t>
+      </w:r>
+      <w:proofErr w:type="spellStart"/>
+      <w:r>
+        <w:rPr>
+          <w:color w:val="1F3864" w:themeColor="accent1" w:themeShade="80"/>
+          <w:sz w:val="24"/>
+          <w:szCs w:val="24"/>
+        </w:rPr>
+        <w:t>recuros</w:t>
+      </w:r>
+      <w:proofErr w:type="spellEnd"/>
+      <w:r>
+        <w:rPr>
+          <w:color w:val="1F3864" w:themeColor="accent1" w:themeShade="80"/>
+          <w:sz w:val="24"/>
+          <w:szCs w:val="24"/>
+        </w:rPr>
+        <w:t xml:space="preserve"> y servicios de la empresa</w:t>
       </w:r>
     </w:p>
     <w:p>
@@ -3506,7 +3660,25 @@
           <w:sz w:val="24"/>
           <w:szCs w:val="24"/>
         </w:rPr>
-        <w:t>Monitorizar el uso y rendimiento de los equipos y servidores de la emprea y sus clientes.</w:t>
+        <w:t xml:space="preserve">Monitorizar el uso y rendimiento de los equipos y servidores de la </w:t>
+      </w:r>
+      <w:proofErr w:type="spellStart"/>
+      <w:r>
+        <w:rPr>
+          <w:color w:val="1F3864" w:themeColor="accent1" w:themeShade="80"/>
+          <w:sz w:val="24"/>
+          <w:szCs w:val="24"/>
+        </w:rPr>
+        <w:t>emprea</w:t>
+      </w:r>
+      <w:proofErr w:type="spellEnd"/>
+      <w:r>
+        <w:rPr>
+          <w:color w:val="1F3864" w:themeColor="accent1" w:themeShade="80"/>
+          <w:sz w:val="24"/>
+          <w:szCs w:val="24"/>
+        </w:rPr>
+        <w:t xml:space="preserve"> y sus clientes.</w:t>
       </w:r>
     </w:p>
     <w:p>
@@ -3560,13 +3732,23 @@
           <w:szCs w:val="24"/>
         </w:rPr>
       </w:pPr>
-      <w:r>
-        <w:rPr>
-          <w:color w:val="1F3864" w:themeColor="accent1" w:themeShade="80"/>
-          <w:sz w:val="24"/>
-          <w:szCs w:val="24"/>
-        </w:rPr>
-        <w:t>Community Manager y RRPP</w:t>
+      <w:proofErr w:type="spellStart"/>
+      <w:r>
+        <w:rPr>
+          <w:color w:val="1F3864" w:themeColor="accent1" w:themeShade="80"/>
+          <w:sz w:val="24"/>
+          <w:szCs w:val="24"/>
+        </w:rPr>
+        <w:t>Community</w:t>
+      </w:r>
+      <w:proofErr w:type="spellEnd"/>
+      <w:r>
+        <w:rPr>
+          <w:color w:val="1F3864" w:themeColor="accent1" w:themeShade="80"/>
+          <w:sz w:val="24"/>
+          <w:szCs w:val="24"/>
+        </w:rPr>
+        <w:t xml:space="preserve"> Manager y RRPP</w:t>
       </w:r>
     </w:p>
     <w:p>
@@ -3584,13 +3766,23 @@
           <w:szCs w:val="24"/>
         </w:rPr>
       </w:pPr>
-      <w:r>
-        <w:rPr>
-          <w:color w:val="1F3864" w:themeColor="accent1" w:themeShade="80"/>
-          <w:sz w:val="24"/>
-          <w:szCs w:val="24"/>
-        </w:rPr>
-        <w:t xml:space="preserve">Disenar </w:t>
+      <w:proofErr w:type="spellStart"/>
+      <w:r>
+        <w:rPr>
+          <w:color w:val="1F3864" w:themeColor="accent1" w:themeShade="80"/>
+          <w:sz w:val="24"/>
+          <w:szCs w:val="24"/>
+        </w:rPr>
+        <w:t>Disenar</w:t>
+      </w:r>
+      <w:proofErr w:type="spellEnd"/>
+      <w:r>
+        <w:rPr>
+          <w:color w:val="1F3864" w:themeColor="accent1" w:themeShade="80"/>
+          <w:sz w:val="24"/>
+          <w:szCs w:val="24"/>
+        </w:rPr>
+        <w:t xml:space="preserve"> </w:t>
       </w:r>
       <w:r>
         <w:rPr>
@@ -3846,13 +4038,77 @@
         <w:t xml:space="preserve">El auditor debe Dispone del reconocimiento de </w:t>
       </w:r>
       <w:bookmarkStart w:id="0" w:name="_Hlk60949412"/>
-      <w:r>
-        <w:rPr>
-          <w:color w:val="1F3864" w:themeColor="accent1" w:themeShade="80"/>
-          <w:sz w:val="24"/>
-          <w:szCs w:val="24"/>
-        </w:rPr>
-        <w:t xml:space="preserve">The Institute Of Internal Auditors </w:t>
+      <w:proofErr w:type="spellStart"/>
+      <w:r>
+        <w:rPr>
+          <w:color w:val="1F3864" w:themeColor="accent1" w:themeShade="80"/>
+          <w:sz w:val="24"/>
+          <w:szCs w:val="24"/>
+        </w:rPr>
+        <w:t>The</w:t>
+      </w:r>
+      <w:proofErr w:type="spellEnd"/>
+      <w:r>
+        <w:rPr>
+          <w:color w:val="1F3864" w:themeColor="accent1" w:themeShade="80"/>
+          <w:sz w:val="24"/>
+          <w:szCs w:val="24"/>
+        </w:rPr>
+        <w:t xml:space="preserve"> </w:t>
+      </w:r>
+      <w:proofErr w:type="spellStart"/>
+      <w:r>
+        <w:rPr>
+          <w:color w:val="1F3864" w:themeColor="accent1" w:themeShade="80"/>
+          <w:sz w:val="24"/>
+          <w:szCs w:val="24"/>
+        </w:rPr>
+        <w:t>Institute</w:t>
+      </w:r>
+      <w:proofErr w:type="spellEnd"/>
+      <w:r>
+        <w:rPr>
+          <w:color w:val="1F3864" w:themeColor="accent1" w:themeShade="80"/>
+          <w:sz w:val="24"/>
+          <w:szCs w:val="24"/>
+        </w:rPr>
+        <w:t xml:space="preserve"> Of </w:t>
+      </w:r>
+      <w:proofErr w:type="spellStart"/>
+      <w:r>
+        <w:rPr>
+          <w:color w:val="1F3864" w:themeColor="accent1" w:themeShade="80"/>
+          <w:sz w:val="24"/>
+          <w:szCs w:val="24"/>
+        </w:rPr>
+        <w:t>Internal</w:t>
+      </w:r>
+      <w:proofErr w:type="spellEnd"/>
+      <w:r>
+        <w:rPr>
+          <w:color w:val="1F3864" w:themeColor="accent1" w:themeShade="80"/>
+          <w:sz w:val="24"/>
+          <w:szCs w:val="24"/>
+        </w:rPr>
+        <w:t xml:space="preserve"> </w:t>
+      </w:r>
+      <w:proofErr w:type="spellStart"/>
+      <w:r>
+        <w:rPr>
+          <w:color w:val="1F3864" w:themeColor="accent1" w:themeShade="80"/>
+          <w:sz w:val="24"/>
+          <w:szCs w:val="24"/>
+        </w:rPr>
+        <w:t>Auditors</w:t>
+      </w:r>
+      <w:proofErr w:type="spellEnd"/>
+      <w:r>
+        <w:rPr>
+          <w:color w:val="1F3864" w:themeColor="accent1" w:themeShade="80"/>
+          <w:sz w:val="24"/>
+          <w:szCs w:val="24"/>
+        </w:rPr>
+        <w:t xml:space="preserve"> </w:t>
       </w:r>
       <w:bookmarkEnd w:id="0"/>
       <w:r>
@@ -3903,7 +4159,43 @@
           <w:sz w:val="24"/>
           <w:szCs w:val="24"/>
         </w:rPr>
-        <w:t>El encargado de mantenimiento debe disponer de un grado en administración de Sistemas informáticos. Además es especialmente importante disponer de una amplia experiencia y conocimientos en los equipos y tecnologíás utilizados en la actulidad.</w:t>
+        <w:t xml:space="preserve">El encargado de mantenimiento debe disponer de un grado en administración de Sistemas informáticos. Además es especialmente importante disponer de una amplia experiencia y conocimientos en los equipos y </w:t>
+      </w:r>
+      <w:proofErr w:type="spellStart"/>
+      <w:r>
+        <w:rPr>
+          <w:color w:val="1F3864" w:themeColor="accent1" w:themeShade="80"/>
+          <w:sz w:val="24"/>
+          <w:szCs w:val="24"/>
+        </w:rPr>
+        <w:t>tecnologíás</w:t>
+      </w:r>
+      <w:proofErr w:type="spellEnd"/>
+      <w:r>
+        <w:rPr>
+          <w:color w:val="1F3864" w:themeColor="accent1" w:themeShade="80"/>
+          <w:sz w:val="24"/>
+          <w:szCs w:val="24"/>
+        </w:rPr>
+        <w:t xml:space="preserve"> utilizados en la </w:t>
+      </w:r>
+      <w:proofErr w:type="spellStart"/>
+      <w:r>
+        <w:rPr>
+          <w:color w:val="1F3864" w:themeColor="accent1" w:themeShade="80"/>
+          <w:sz w:val="24"/>
+          <w:szCs w:val="24"/>
+        </w:rPr>
+        <w:t>actulidad</w:t>
+      </w:r>
+      <w:proofErr w:type="spellEnd"/>
+      <w:r>
+        <w:rPr>
+          <w:color w:val="1F3864" w:themeColor="accent1" w:themeShade="80"/>
+          <w:sz w:val="24"/>
+          <w:szCs w:val="24"/>
+        </w:rPr>
+        <w:t>.</w:t>
       </w:r>
     </w:p>
     <w:p>
@@ -3937,7 +4229,61 @@
           <w:sz w:val="24"/>
           <w:szCs w:val="24"/>
         </w:rPr>
-        <w:t>El Comunity manager y encargado de rrpp debe tener un grado en alguna materia relacionada con la comunicación (publicidad, periodismo, marketing). Debe disponer de una amplia experiencia con las redes socionales y un gran desarrollo social.</w:t>
+        <w:t xml:space="preserve">El </w:t>
+      </w:r>
+      <w:proofErr w:type="spellStart"/>
+      <w:r>
+        <w:rPr>
+          <w:color w:val="1F3864" w:themeColor="accent1" w:themeShade="80"/>
+          <w:sz w:val="24"/>
+          <w:szCs w:val="24"/>
+        </w:rPr>
+        <w:t>Comunity</w:t>
+      </w:r>
+      <w:proofErr w:type="spellEnd"/>
+      <w:r>
+        <w:rPr>
+          <w:color w:val="1F3864" w:themeColor="accent1" w:themeShade="80"/>
+          <w:sz w:val="24"/>
+          <w:szCs w:val="24"/>
+        </w:rPr>
+        <w:t xml:space="preserve"> manager y encargado de </w:t>
+      </w:r>
+      <w:proofErr w:type="spellStart"/>
+      <w:r>
+        <w:rPr>
+          <w:color w:val="1F3864" w:themeColor="accent1" w:themeShade="80"/>
+          <w:sz w:val="24"/>
+          <w:szCs w:val="24"/>
+        </w:rPr>
+        <w:t>rrpp</w:t>
+      </w:r>
+      <w:proofErr w:type="spellEnd"/>
+      <w:r>
+        <w:rPr>
+          <w:color w:val="1F3864" w:themeColor="accent1" w:themeShade="80"/>
+          <w:sz w:val="24"/>
+          <w:szCs w:val="24"/>
+        </w:rPr>
+        <w:t xml:space="preserve"> debe tener un grado en alguna materia relacionada con la comunicación (publicidad, periodismo, marketing). Debe disponer de una amplia experiencia con las redes </w:t>
+      </w:r>
+      <w:proofErr w:type="spellStart"/>
+      <w:r>
+        <w:rPr>
+          <w:color w:val="1F3864" w:themeColor="accent1" w:themeShade="80"/>
+          <w:sz w:val="24"/>
+          <w:szCs w:val="24"/>
+        </w:rPr>
+        <w:t>socionales</w:t>
+      </w:r>
+      <w:proofErr w:type="spellEnd"/>
+      <w:r>
+        <w:rPr>
+          <w:color w:val="1F3864" w:themeColor="accent1" w:themeShade="80"/>
+          <w:sz w:val="24"/>
+          <w:szCs w:val="24"/>
+        </w:rPr>
+        <w:t xml:space="preserve"> y un gran desarrollo social.</w:t>
       </w:r>
     </w:p>
     <w:p>
@@ -4113,7 +4459,25 @@
           <w:sz w:val="24"/>
           <w:szCs w:val="24"/>
         </w:rPr>
-        <w:t>, el resto Regimen General</w:t>
+        <w:t xml:space="preserve">, el resto </w:t>
+      </w:r>
+      <w:proofErr w:type="spellStart"/>
+      <w:r>
+        <w:rPr>
+          <w:color w:val="000000" w:themeColor="text1"/>
+          <w:sz w:val="24"/>
+          <w:szCs w:val="24"/>
+        </w:rPr>
+        <w:t>Regimen</w:t>
+      </w:r>
+      <w:proofErr w:type="spellEnd"/>
+      <w:r>
+        <w:rPr>
+          <w:color w:val="000000" w:themeColor="text1"/>
+          <w:sz w:val="24"/>
+          <w:szCs w:val="24"/>
+        </w:rPr>
+        <w:t xml:space="preserve"> General</w:t>
       </w:r>
     </w:p>
     <w:p>
@@ -4334,7 +4698,25 @@
           <w:sz w:val="24"/>
           <w:szCs w:val="24"/>
         </w:rPr>
-        <w:t xml:space="preserve">A través de Internet (Infojobs, LinkedIn) se publicarán ofertas de empleo, con el perfil profesional </w:t>
+        <w:t>A través de Internet (</w:t>
+      </w:r>
+      <w:proofErr w:type="spellStart"/>
+      <w:r>
+        <w:rPr>
+          <w:color w:val="000000" w:themeColor="text1"/>
+          <w:sz w:val="24"/>
+          <w:szCs w:val="24"/>
+        </w:rPr>
+        <w:t>Infojobs</w:t>
+      </w:r>
+      <w:proofErr w:type="spellEnd"/>
+      <w:r>
+        <w:rPr>
+          <w:color w:val="000000" w:themeColor="text1"/>
+          <w:sz w:val="24"/>
+          <w:szCs w:val="24"/>
+        </w:rPr>
+        <w:t xml:space="preserve">, LinkedIn) se publicarán ofertas de empleo, con el perfil profesional </w:t>
       </w:r>
     </w:p>
     <w:p>
@@ -4569,8 +4951,18 @@
                 <w:sz w:val="24"/>
                 <w:szCs w:val="24"/>
               </w:rPr>
-              <w:t xml:space="preserve"> Ruben</w:t>
+              <w:t xml:space="preserve"> </w:t>
             </w:r>
+            <w:proofErr w:type="spellStart"/>
+            <w:r>
+              <w:rPr>
+                <w:color w:val="1F3864" w:themeColor="accent1" w:themeShade="80"/>
+                <w:sz w:val="24"/>
+                <w:szCs w:val="24"/>
+              </w:rPr>
+              <w:t>Ruben</w:t>
+            </w:r>
+            <w:proofErr w:type="spellEnd"/>
           </w:p>
         </w:tc>
       </w:tr>
@@ -4696,13 +5088,23 @@
                 <w:szCs w:val="24"/>
               </w:rPr>
             </w:pPr>
+            <w:proofErr w:type="spellStart"/>
             <w:r>
               <w:rPr>
                 <w:color w:val="1F3864" w:themeColor="accent1" w:themeShade="80"/>
                 <w:sz w:val="24"/>
                 <w:szCs w:val="24"/>
               </w:rPr>
-              <w:t>Copy pasta</w:t>
+              <w:t>Copy</w:t>
+            </w:r>
+            <w:proofErr w:type="spellEnd"/>
+            <w:r>
+              <w:rPr>
+                <w:color w:val="1F3864" w:themeColor="accent1" w:themeShade="80"/>
+                <w:sz w:val="24"/>
+                <w:szCs w:val="24"/>
+              </w:rPr>
+              <w:t xml:space="preserve"> pasta</w:t>
             </w:r>
           </w:p>
         </w:tc>
@@ -4743,13 +5145,23 @@
                 <w:szCs w:val="24"/>
               </w:rPr>
             </w:pPr>
+            <w:proofErr w:type="spellStart"/>
             <w:r>
               <w:rPr>
                 <w:color w:val="1F3864" w:themeColor="accent1" w:themeShade="80"/>
                 <w:sz w:val="24"/>
                 <w:szCs w:val="24"/>
               </w:rPr>
-              <w:t>Copy pasta</w:t>
+              <w:t>Copy</w:t>
+            </w:r>
+            <w:proofErr w:type="spellEnd"/>
+            <w:r>
+              <w:rPr>
+                <w:color w:val="1F3864" w:themeColor="accent1" w:themeShade="80"/>
+                <w:sz w:val="24"/>
+                <w:szCs w:val="24"/>
+              </w:rPr>
+              <w:t xml:space="preserve"> pasta</w:t>
             </w:r>
           </w:p>
         </w:tc>
@@ -5222,13 +5634,23 @@
                 <w:szCs w:val="24"/>
               </w:rPr>
             </w:pPr>
+            <w:proofErr w:type="spellStart"/>
             <w:r>
               <w:rPr>
                 <w:color w:val="1F3864" w:themeColor="accent1" w:themeShade="80"/>
                 <w:sz w:val="24"/>
                 <w:szCs w:val="24"/>
               </w:rPr>
-              <w:t>Copy pasta</w:t>
+              <w:t>Copy</w:t>
+            </w:r>
+            <w:proofErr w:type="spellEnd"/>
+            <w:r>
+              <w:rPr>
+                <w:color w:val="1F3864" w:themeColor="accent1" w:themeShade="80"/>
+                <w:sz w:val="24"/>
+                <w:szCs w:val="24"/>
+              </w:rPr>
+              <w:t xml:space="preserve"> pasta</w:t>
             </w:r>
           </w:p>
         </w:tc>
@@ -5269,13 +5691,23 @@
                 <w:szCs w:val="24"/>
               </w:rPr>
             </w:pPr>
+            <w:proofErr w:type="spellStart"/>
             <w:r>
               <w:rPr>
                 <w:color w:val="1F3864" w:themeColor="accent1" w:themeShade="80"/>
                 <w:sz w:val="24"/>
                 <w:szCs w:val="24"/>
               </w:rPr>
-              <w:t>Copy pasta</w:t>
+              <w:t>Copy</w:t>
+            </w:r>
+            <w:proofErr w:type="spellEnd"/>
+            <w:r>
+              <w:rPr>
+                <w:color w:val="1F3864" w:themeColor="accent1" w:themeShade="80"/>
+                <w:sz w:val="24"/>
+                <w:szCs w:val="24"/>
+              </w:rPr>
+              <w:t xml:space="preserve"> pasta</w:t>
             </w:r>
           </w:p>
         </w:tc>
@@ -5635,8 +6067,18 @@
                 <w:sz w:val="24"/>
                 <w:szCs w:val="24"/>
               </w:rPr>
-              <w:t xml:space="preserve"> jose</w:t>
+              <w:t xml:space="preserve"> </w:t>
             </w:r>
+            <w:proofErr w:type="spellStart"/>
+            <w:r>
+              <w:rPr>
+                <w:color w:val="1F3864" w:themeColor="accent1" w:themeShade="80"/>
+                <w:sz w:val="24"/>
+                <w:szCs w:val="24"/>
+              </w:rPr>
+              <w:t>jose</w:t>
+            </w:r>
+            <w:proofErr w:type="spellEnd"/>
           </w:p>
         </w:tc>
       </w:tr>
@@ -5749,13 +6191,23 @@
                 <w:szCs w:val="24"/>
               </w:rPr>
             </w:pPr>
+            <w:proofErr w:type="spellStart"/>
             <w:r>
               <w:rPr>
                 <w:color w:val="1F3864" w:themeColor="accent1" w:themeShade="80"/>
                 <w:sz w:val="24"/>
                 <w:szCs w:val="24"/>
               </w:rPr>
-              <w:t>Copy pasta</w:t>
+              <w:t>Copy</w:t>
+            </w:r>
+            <w:proofErr w:type="spellEnd"/>
+            <w:r>
+              <w:rPr>
+                <w:color w:val="1F3864" w:themeColor="accent1" w:themeShade="80"/>
+                <w:sz w:val="24"/>
+                <w:szCs w:val="24"/>
+              </w:rPr>
+              <w:t xml:space="preserve"> pasta</w:t>
             </w:r>
           </w:p>
         </w:tc>
@@ -5796,13 +6248,23 @@
                 <w:szCs w:val="24"/>
               </w:rPr>
             </w:pPr>
+            <w:proofErr w:type="spellStart"/>
             <w:r>
               <w:rPr>
                 <w:color w:val="1F3864" w:themeColor="accent1" w:themeShade="80"/>
                 <w:sz w:val="24"/>
                 <w:szCs w:val="24"/>
               </w:rPr>
-              <w:t>Copy pasta</w:t>
+              <w:t>Copy</w:t>
+            </w:r>
+            <w:proofErr w:type="spellEnd"/>
+            <w:r>
+              <w:rPr>
+                <w:color w:val="1F3864" w:themeColor="accent1" w:themeShade="80"/>
+                <w:sz w:val="24"/>
+                <w:szCs w:val="24"/>
+              </w:rPr>
+              <w:t xml:space="preserve"> pasta</w:t>
             </w:r>
           </w:p>
         </w:tc>
@@ -6355,8 +6817,113 @@
           <w:sz w:val="24"/>
           <w:szCs w:val="24"/>
         </w:rPr>
-        <w:t>Los pasos necesarios para producir el producto u ofrecer el servicio. Describe las actividades, procesos y tareas de la empresa.</w:t>
-      </w:r>
+        <w:t>Los pasos necesarios para producir el producto u ofrecer el servicio. Describe las actividades, procesos y tareas de la empresa</w:t>
+      </w:r>
+    </w:p>
+    <w:p>
+      <w:pPr>
+        <w:pStyle w:val="Prrafodelista"/>
+        <w:numPr>
+          <w:ilvl w:val="0"/>
+          <w:numId w:val="25"/>
+        </w:numPr>
+      </w:pPr>
+      <w:r>
+        <w:t xml:space="preserve">El punto de arranque de todo proyecto que realiza la empresa se basa en las consultas o necesidades del cliente. </w:t>
+      </w:r>
+      <w:r>
+        <w:t>Junto con el cliente se definirán los aspectos y funciones que deberá tener el producto, así como su coste de tal manera que cubra sus necesidades y sea rentable para la empresa según la complejidad del proyecto y tiempo de producción necesario</w:t>
+      </w:r>
+    </w:p>
+    <w:p>
+      <w:pPr>
+        <w:pStyle w:val="Prrafodelista"/>
+        <w:numPr>
+          <w:ilvl w:val="0"/>
+          <w:numId w:val="25"/>
+        </w:numPr>
+      </w:pPr>
+      <w:r>
+        <w:t xml:space="preserve">Una vez definido el producto que se quiere realizar, el jefe de departamento </w:t>
+      </w:r>
+      <w:proofErr w:type="spellStart"/>
+      <w:r>
+        <w:t>pertinent</w:t>
+      </w:r>
+      <w:proofErr w:type="spellEnd"/>
+      <w:r>
+        <w:t xml:space="preserve"> será el encargado de </w:t>
+      </w:r>
+      <w:proofErr w:type="spellStart"/>
+      <w:r>
+        <w:t>disenar</w:t>
+      </w:r>
+      <w:proofErr w:type="spellEnd"/>
+      <w:r>
+        <w:t xml:space="preserve"> como se elaborará el proyecto, estableciendo los tiempos y jornadas de trabajo necesarias, utilizando los recursos necesarios y pidiendo las certificaciones o servicios externos cuando estos sean requeridos</w:t>
+      </w:r>
+    </w:p>
+    <w:p>
+      <w:pPr>
+        <w:pStyle w:val="Prrafodelista"/>
+        <w:numPr>
+          <w:ilvl w:val="0"/>
+          <w:numId w:val="25"/>
+        </w:numPr>
+      </w:pPr>
+      <w:r>
+        <w:t xml:space="preserve">La elaboración del proyecto se podrá realizar desde las propias oficinas de la empresa así como se podrán </w:t>
+      </w:r>
+      <w:proofErr w:type="spellStart"/>
+      <w:r>
+        <w:t>incorporán</w:t>
+      </w:r>
+      <w:proofErr w:type="spellEnd"/>
+      <w:r>
+        <w:t xml:space="preserve"> a la plantilla de la empresa cliente cuando las condiciones los permitan, con el fin de facilitar la producción y personalización del producto. En caso de necesidad también se podrá llevar a cabo desde el domicilio.</w:t>
+      </w:r>
+    </w:p>
+    <w:p>
+      <w:pPr>
+        <w:pStyle w:val="Prrafodelista"/>
+        <w:numPr>
+          <w:ilvl w:val="0"/>
+          <w:numId w:val="25"/>
+        </w:numPr>
+      </w:pPr>
+      <w:r>
+        <w:t xml:space="preserve">El jefe de proyecto es </w:t>
+      </w:r>
+      <w:proofErr w:type="spellStart"/>
+      <w:r>
+        <w:t>e</w:t>
+      </w:r>
+      <w:proofErr w:type="spellEnd"/>
+      <w:r>
+        <w:t xml:space="preserve"> encargado de asignar el tiempo de trabajo en cada proyecto, una vez ampliada las plantillas </w:t>
+      </w:r>
+      <w:r>
+        <w:t>el jefe de departamento asignar de manera concreta las funciones que deberá llevar a cabo. Quien realizará las funciones y cuantas personas</w:t>
+      </w:r>
+    </w:p>
+    <w:p>
+      <w:pPr>
+        <w:pStyle w:val="Prrafodelista"/>
+        <w:numPr>
+          <w:ilvl w:val="0"/>
+          <w:numId w:val="25"/>
+        </w:numPr>
+      </w:pPr>
+      <w:r>
+        <w:t>Tener en cuenta el tiempo de los trabajadores para cumplir con los tiempos y el espacio en los servidores</w:t>
+      </w:r>
+      <w:bookmarkStart w:id="2" w:name="_GoBack"/>
+      <w:bookmarkEnd w:id="2"/>
+    </w:p>
+    <w:p>
+      <w:pPr>
+        <w:ind w:left="360"/>
+      </w:pPr>
     </w:p>
     <w:p>
       <w:pPr>
@@ -6381,6 +6948,19 @@
         </w:rPr>
         <w:t>La secuenciación temporal de los pasos anteriores, indicando cuánto tiempo llevará cada uno y todo el proceso, en su conjunto.</w:t>
       </w:r>
+    </w:p>
+    <w:p>
+      <w:pPr>
+        <w:pStyle w:val="Prrafodelista"/>
+        <w:spacing w:before="120" w:after="120"/>
+        <w:ind w:left="1512"/>
+        <w:jc w:val="both"/>
+        <w:rPr>
+          <w:color w:val="1F3864" w:themeColor="accent1" w:themeShade="80"/>
+          <w:sz w:val="24"/>
+          <w:szCs w:val="24"/>
+        </w:rPr>
+      </w:pPr>
     </w:p>
     <w:p>
       <w:pPr>
@@ -6429,6 +7009,36 @@
         </w:rPr>
         <w:t>Incluye un estudio de los proveedores seleccionados:</w:t>
       </w:r>
+    </w:p>
+    <w:p>
+      <w:pPr>
+        <w:spacing w:before="120" w:after="120"/>
+        <w:ind w:left="1152"/>
+        <w:jc w:val="both"/>
+        <w:rPr>
+          <w:color w:val="000000" w:themeColor="text1"/>
+          <w:sz w:val="24"/>
+          <w:szCs w:val="24"/>
+        </w:rPr>
+      </w:pPr>
+      <w:r>
+        <w:rPr>
+          <w:color w:val="000000" w:themeColor="text1"/>
+          <w:sz w:val="24"/>
+          <w:szCs w:val="24"/>
+        </w:rPr>
+        <w:t xml:space="preserve">Ordenadores, sistemas de almacenamiento </w:t>
+      </w:r>
+      <w:proofErr w:type="spellStart"/>
+      <w:r>
+        <w:rPr>
+          <w:color w:val="000000" w:themeColor="text1"/>
+          <w:sz w:val="24"/>
+          <w:szCs w:val="24"/>
+        </w:rPr>
+        <w:t>portaltil</w:t>
+      </w:r>
+      <w:proofErr w:type="spellEnd"/>
     </w:p>
     <w:tbl>
       <w:tblPr>
@@ -6920,6 +7530,7 @@
                 <w:sz w:val="24"/>
                 <w:szCs w:val="24"/>
               </w:rPr>
+              <w:lastRenderedPageBreak/>
               <w:t>ESTIMACIÓN DE COSTES</w:t>
             </w:r>
           </w:p>
@@ -7490,7 +8101,6 @@
           <w:sz w:val="24"/>
           <w:szCs w:val="24"/>
         </w:rPr>
-        <w:lastRenderedPageBreak/>
         <w:t>Una vez fijado el precio de venta realiza un análisis, con su correspondiente gráfico, del umbral de rentabilidad o punto muerto de la empresa, para determinar el volumen de producción a partir del cual se empezarán a obtener ganancias.</w:t>
       </w:r>
     </w:p>
@@ -7651,13 +8261,23 @@
           <w:szCs w:val="24"/>
         </w:rPr>
       </w:pPr>
-      <w:r>
-        <w:rPr>
-          <w:color w:val="1F3864" w:themeColor="accent1" w:themeShade="80"/>
-          <w:sz w:val="24"/>
-          <w:szCs w:val="24"/>
-        </w:rPr>
-        <w:t>Copy pasta.</w:t>
+      <w:proofErr w:type="spellStart"/>
+      <w:r>
+        <w:rPr>
+          <w:color w:val="1F3864" w:themeColor="accent1" w:themeShade="80"/>
+          <w:sz w:val="24"/>
+          <w:szCs w:val="24"/>
+        </w:rPr>
+        <w:t>Copy</w:t>
+      </w:r>
+      <w:proofErr w:type="spellEnd"/>
+      <w:r>
+        <w:rPr>
+          <w:color w:val="1F3864" w:themeColor="accent1" w:themeShade="80"/>
+          <w:sz w:val="24"/>
+          <w:szCs w:val="24"/>
+        </w:rPr>
+        <w:t xml:space="preserve"> pasta.</w:t>
       </w:r>
     </w:p>
     <w:p>
@@ -7818,15 +8438,52 @@
           <w:sz w:val="24"/>
           <w:szCs w:val="24"/>
         </w:rPr>
-        <w:t>La empresa cuenta con un total de 4 trabajadores al inicio, seguro privado para realizar análisis/checkeo medico</w:t>
-      </w:r>
-      <w:r>
-        <w:rPr>
-          <w:color w:val="1F3864" w:themeColor="accent1" w:themeShade="80"/>
-          <w:sz w:val="24"/>
-          <w:szCs w:val="24"/>
-        </w:rPr>
-        <w:t xml:space="preserve"> una vez al anio?</w:t>
+        <w:lastRenderedPageBreak/>
+        <w:t>La empresa cuenta con un total de 4 trabajadores al inicio, seguro privado para realizar análisis/</w:t>
+      </w:r>
+      <w:proofErr w:type="spellStart"/>
+      <w:r>
+        <w:rPr>
+          <w:color w:val="1F3864" w:themeColor="accent1" w:themeShade="80"/>
+          <w:sz w:val="24"/>
+          <w:szCs w:val="24"/>
+        </w:rPr>
+        <w:t>checkeo</w:t>
+      </w:r>
+      <w:proofErr w:type="spellEnd"/>
+      <w:r>
+        <w:rPr>
+          <w:color w:val="1F3864" w:themeColor="accent1" w:themeShade="80"/>
+          <w:sz w:val="24"/>
+          <w:szCs w:val="24"/>
+        </w:rPr>
+        <w:t xml:space="preserve"> medico</w:t>
+      </w:r>
+      <w:r>
+        <w:rPr>
+          <w:color w:val="1F3864" w:themeColor="accent1" w:themeShade="80"/>
+          <w:sz w:val="24"/>
+          <w:szCs w:val="24"/>
+        </w:rPr>
+        <w:t xml:space="preserve"> una vez al </w:t>
+      </w:r>
+      <w:proofErr w:type="spellStart"/>
+      <w:r>
+        <w:rPr>
+          <w:color w:val="1F3864" w:themeColor="accent1" w:themeShade="80"/>
+          <w:sz w:val="24"/>
+          <w:szCs w:val="24"/>
+        </w:rPr>
+        <w:t>anio</w:t>
+      </w:r>
+      <w:proofErr w:type="spellEnd"/>
+      <w:r>
+        <w:rPr>
+          <w:color w:val="1F3864" w:themeColor="accent1" w:themeShade="80"/>
+          <w:sz w:val="24"/>
+          <w:szCs w:val="24"/>
+        </w:rPr>
+        <w:t>?</w:t>
       </w:r>
     </w:p>
     <w:p>
@@ -7911,7 +8568,43 @@
           <w:sz w:val="24"/>
           <w:szCs w:val="24"/>
         </w:rPr>
-        <w:t>Fatiga visual y muscular (dolores de esplada, tuner carpiano, etc…)</w:t>
+        <w:t xml:space="preserve">Fatiga visual y muscular (dolores de </w:t>
+      </w:r>
+      <w:proofErr w:type="spellStart"/>
+      <w:r>
+        <w:rPr>
+          <w:color w:val="1F3864" w:themeColor="accent1" w:themeShade="80"/>
+          <w:sz w:val="24"/>
+          <w:szCs w:val="24"/>
+        </w:rPr>
+        <w:t>esplada</w:t>
+      </w:r>
+      <w:proofErr w:type="spellEnd"/>
+      <w:r>
+        <w:rPr>
+          <w:color w:val="1F3864" w:themeColor="accent1" w:themeShade="80"/>
+          <w:sz w:val="24"/>
+          <w:szCs w:val="24"/>
+        </w:rPr>
+        <w:t xml:space="preserve">, </w:t>
+      </w:r>
+      <w:proofErr w:type="spellStart"/>
+      <w:r>
+        <w:rPr>
+          <w:color w:val="1F3864" w:themeColor="accent1" w:themeShade="80"/>
+          <w:sz w:val="24"/>
+          <w:szCs w:val="24"/>
+        </w:rPr>
+        <w:t>tuner</w:t>
+      </w:r>
+      <w:proofErr w:type="spellEnd"/>
+      <w:r>
+        <w:rPr>
+          <w:color w:val="1F3864" w:themeColor="accent1" w:themeShade="80"/>
+          <w:sz w:val="24"/>
+          <w:szCs w:val="24"/>
+        </w:rPr>
+        <w:t xml:space="preserve"> carpiano, etc…)</w:t>
       </w:r>
     </w:p>
     <w:p>
@@ -8031,7 +8724,25 @@
           <w:sz w:val="24"/>
           <w:szCs w:val="24"/>
         </w:rPr>
-        <w:t>Paradas periódas durante la jornada laboral</w:t>
+        <w:t xml:space="preserve">Paradas </w:t>
+      </w:r>
+      <w:proofErr w:type="spellStart"/>
+      <w:r>
+        <w:rPr>
+          <w:color w:val="1F3864" w:themeColor="accent1" w:themeShade="80"/>
+          <w:sz w:val="24"/>
+          <w:szCs w:val="24"/>
+        </w:rPr>
+        <w:t>periódas</w:t>
+      </w:r>
+      <w:proofErr w:type="spellEnd"/>
+      <w:r>
+        <w:rPr>
+          <w:color w:val="1F3864" w:themeColor="accent1" w:themeShade="80"/>
+          <w:sz w:val="24"/>
+          <w:szCs w:val="24"/>
+        </w:rPr>
+        <w:t xml:space="preserve"> durante la jornada laboral</w:t>
       </w:r>
     </w:p>
     <w:p>
@@ -8153,7 +8864,6 @@
           <w:sz w:val="24"/>
           <w:szCs w:val="24"/>
         </w:rPr>
-        <w:lastRenderedPageBreak/>
         <w:t>IS cada 6 meses</w:t>
       </w:r>
     </w:p>
@@ -8282,15 +8992,7 @@
           <w:sz w:val="24"/>
           <w:szCs w:val="24"/>
         </w:rPr>
-        <w:t xml:space="preserve">1 al 20 de </w:t>
-      </w:r>
-      <w:r>
-        <w:rPr>
-          <w:color w:val="000000" w:themeColor="text1"/>
-          <w:sz w:val="24"/>
-          <w:szCs w:val="24"/>
-        </w:rPr>
-        <w:t>julio</w:t>
+        <w:t>1 al 20 de julio</w:t>
       </w:r>
     </w:p>
     <w:p>
@@ -8314,15 +9016,7 @@
           <w:sz w:val="24"/>
           <w:szCs w:val="24"/>
         </w:rPr>
-        <w:t xml:space="preserve">1 al 20 de </w:t>
-      </w:r>
-      <w:r>
-        <w:rPr>
-          <w:color w:val="000000" w:themeColor="text1"/>
-          <w:sz w:val="24"/>
-          <w:szCs w:val="24"/>
-        </w:rPr>
-        <w:t>octubre</w:t>
+        <w:t>1 al 20 de octubre</w:t>
       </w:r>
     </w:p>
     <w:p>
@@ -8346,15 +9040,7 @@
           <w:sz w:val="24"/>
           <w:szCs w:val="24"/>
         </w:rPr>
-        <w:t xml:space="preserve">1 al 20 de </w:t>
-      </w:r>
-      <w:r>
-        <w:rPr>
-          <w:color w:val="000000" w:themeColor="text1"/>
-          <w:sz w:val="24"/>
-          <w:szCs w:val="24"/>
-        </w:rPr>
-        <w:t>enero</w:t>
+        <w:t>1 al 20 de enero</w:t>
       </w:r>
     </w:p>
     <w:p/>
@@ -8375,8 +9061,18 @@
           <w:sz w:val="24"/>
           <w:szCs w:val="24"/>
         </w:rPr>
-        <w:t>IRPF es trimestal</w:t>
-      </w:r>
+        <w:t xml:space="preserve">IRPF es </w:t>
+      </w:r>
+      <w:proofErr w:type="spellStart"/>
+      <w:r>
+        <w:rPr>
+          <w:color w:val="000000" w:themeColor="text1"/>
+          <w:sz w:val="24"/>
+          <w:szCs w:val="24"/>
+        </w:rPr>
+        <w:t>trimestal</w:t>
+      </w:r>
+      <w:proofErr w:type="spellEnd"/>
     </w:p>
     <w:p>
       <w:pPr>
@@ -8389,6 +9085,14 @@
           <w:szCs w:val="24"/>
         </w:rPr>
       </w:pPr>
+      <w:r>
+        <w:rPr>
+          <w:color w:val="000000" w:themeColor="text1"/>
+          <w:sz w:val="24"/>
+          <w:szCs w:val="24"/>
+        </w:rPr>
+        <w:t>Para el pago del IS la empresa presentara el impreso 200 y 202 para minimizar el impacto sobre los beneficios y realizar los pagos de forma escalonada</w:t>
+      </w:r>
     </w:p>
     <w:p>
       <w:pPr>
@@ -8420,6 +9124,30 @@
     </w:p>
     <w:p>
       <w:pPr>
+        <w:pStyle w:val="Prrafodelista"/>
+        <w:numPr>
+          <w:ilvl w:val="1"/>
+          <w:numId w:val="25"/>
+        </w:numPr>
+        <w:spacing w:before="120" w:after="120"/>
+        <w:jc w:val="both"/>
+        <w:rPr>
+          <w:color w:val="000000" w:themeColor="text1"/>
+          <w:sz w:val="24"/>
+          <w:szCs w:val="24"/>
+        </w:rPr>
+      </w:pPr>
+      <w:r>
+        <w:rPr>
+          <w:color w:val="000000" w:themeColor="text1"/>
+          <w:sz w:val="24"/>
+          <w:szCs w:val="24"/>
+        </w:rPr>
+        <w:t>LA empresa prepare el impuesto 200 durante la primera semana y presentará el informe a la autoridad competente durante la segunda semana.</w:t>
+      </w:r>
+    </w:p>
+    <w:p>
+      <w:pPr>
         <w:spacing w:before="120" w:after="120"/>
         <w:ind w:left="708"/>
         <w:jc w:val="both"/>
@@ -8456,6 +9184,57 @@
     </w:p>
     <w:p>
       <w:pPr>
+        <w:pStyle w:val="Prrafodelista"/>
+        <w:numPr>
+          <w:ilvl w:val="0"/>
+          <w:numId w:val="32"/>
+        </w:numPr>
+        <w:spacing w:before="120" w:after="120"/>
+        <w:jc w:val="both"/>
+        <w:rPr>
+          <w:color w:val="000000" w:themeColor="text1"/>
+          <w:sz w:val="24"/>
+          <w:szCs w:val="24"/>
+        </w:rPr>
+      </w:pPr>
+      <w:r>
+        <w:rPr>
+          <w:color w:val="000000" w:themeColor="text1"/>
+          <w:sz w:val="24"/>
+          <w:szCs w:val="24"/>
+        </w:rPr>
+        <w:lastRenderedPageBreak/>
+        <w:t>Los pagos del impuesto 202 los realizará la empresa durante la primera semana</w:t>
+      </w:r>
+      <w:r>
+        <w:rPr>
+          <w:color w:val="000000" w:themeColor="text1"/>
+          <w:sz w:val="24"/>
+          <w:szCs w:val="24"/>
+        </w:rPr>
+        <w:t xml:space="preserve"> de abril y octubre y los presentará en la autoridad competente </w:t>
+      </w:r>
+      <w:proofErr w:type="spellStart"/>
+      <w:r>
+        <w:rPr>
+          <w:color w:val="000000" w:themeColor="text1"/>
+          <w:sz w:val="24"/>
+          <w:szCs w:val="24"/>
+        </w:rPr>
+        <w:t>entreada</w:t>
+      </w:r>
+      <w:proofErr w:type="spellEnd"/>
+      <w:r>
+        <w:rPr>
+          <w:color w:val="000000" w:themeColor="text1"/>
+          <w:sz w:val="24"/>
+          <w:szCs w:val="24"/>
+        </w:rPr>
+        <w:t xml:space="preserve"> la segunda semana</w:t>
+      </w:r>
+    </w:p>
+    <w:p>
+      <w:pPr>
         <w:spacing w:before="120" w:after="120"/>
         <w:ind w:left="708"/>
         <w:jc w:val="both"/>
@@ -8471,7 +9250,31 @@
           <w:sz w:val="24"/>
           <w:szCs w:val="24"/>
         </w:rPr>
-        <w:t xml:space="preserve"> 300 y </w:t>
+        <w:t xml:space="preserve"> 300 </w:t>
+      </w:r>
+    </w:p>
+    <w:p>
+      <w:pPr>
+        <w:pStyle w:val="Prrafodelista"/>
+        <w:numPr>
+          <w:ilvl w:val="0"/>
+          <w:numId w:val="32"/>
+        </w:numPr>
+        <w:spacing w:before="120" w:after="120"/>
+        <w:jc w:val="both"/>
+        <w:rPr>
+          <w:color w:val="000000" w:themeColor="text1"/>
+          <w:sz w:val="24"/>
+          <w:szCs w:val="24"/>
+        </w:rPr>
+      </w:pPr>
+      <w:r>
+        <w:rPr>
+          <w:color w:val="000000" w:themeColor="text1"/>
+          <w:sz w:val="24"/>
+          <w:szCs w:val="24"/>
+        </w:rPr>
+        <w:t xml:space="preserve">Durante la primera semana de cada trimestre(abril, julio, octubre y enero), se elaborará el modelo 300, con el fin de presentarlos </w:t>
       </w:r>
     </w:p>
     <w:p>
@@ -8485,24 +9288,6 @@
           <w:szCs w:val="24"/>
         </w:rPr>
       </w:pPr>
-      <w:r>
-        <w:rPr>
-          <w:color w:val="000000" w:themeColor="text1"/>
-          <w:sz w:val="24"/>
-          <w:szCs w:val="24"/>
-        </w:rPr>
-        <w:t>100</w:t>
-      </w:r>
-      <w:r>
-        <w:rPr>
-          <w:color w:val="000000" w:themeColor="text1"/>
-          <w:sz w:val="24"/>
-          <w:szCs w:val="24"/>
-        </w:rPr>
-        <w:t xml:space="preserve"> irpf</w:t>
-      </w:r>
-      <w:bookmarkStart w:id="2" w:name="_GoBack"/>
-      <w:bookmarkEnd w:id="2"/>
     </w:p>
     <w:p>
       <w:pPr>
@@ -8515,6 +9300,22 @@
           <w:szCs w:val="24"/>
         </w:rPr>
       </w:pPr>
+      <w:r>
+        <w:rPr>
+          <w:color w:val="000000" w:themeColor="text1"/>
+          <w:sz w:val="24"/>
+          <w:szCs w:val="24"/>
+        </w:rPr>
+        <w:t xml:space="preserve">20 enero – IRPF </w:t>
+      </w:r>
+      <w:r>
+        <w:rPr>
+          <w:color w:val="000000" w:themeColor="text1"/>
+          <w:sz w:val="24"/>
+          <w:szCs w:val="24"/>
+        </w:rPr>
+        <w:t>/ IS y IVA</w:t>
+      </w:r>
     </w:p>
     <w:p>
       <w:pPr>
@@ -8533,15 +9334,7 @@
           <w:sz w:val="24"/>
           <w:szCs w:val="24"/>
         </w:rPr>
-        <w:t xml:space="preserve">20 enero – IRPF </w:t>
-      </w:r>
-      <w:r>
-        <w:rPr>
-          <w:color w:val="000000" w:themeColor="text1"/>
-          <w:sz w:val="24"/>
-          <w:szCs w:val="24"/>
-        </w:rPr>
-        <w:t>/ IS y IVA</w:t>
+        <w:t>1 febrero – IRPF / IS, IVA</w:t>
       </w:r>
     </w:p>
     <w:p>
@@ -8561,7 +9354,15 @@
           <w:sz w:val="24"/>
           <w:szCs w:val="24"/>
         </w:rPr>
-        <w:t>1 febrero – IRPF / IS, IVA</w:t>
+        <w:t>22</w:t>
+      </w:r>
+      <w:r>
+        <w:rPr>
+          <w:color w:val="000000" w:themeColor="text1"/>
+          <w:sz w:val="24"/>
+          <w:szCs w:val="24"/>
+        </w:rPr>
+        <w:t xml:space="preserve"> febrero – IRPF / IS, IVA, NIF </w:t>
       </w:r>
     </w:p>
     <w:p>
@@ -8581,7 +9382,7 @@
           <w:sz w:val="24"/>
           <w:szCs w:val="24"/>
         </w:rPr>
-        <w:t>22</w:t>
+        <w:t xml:space="preserve">1 </w:t>
       </w:r>
       <w:r>
         <w:rPr>
@@ -8589,7 +9390,23 @@
           <w:sz w:val="24"/>
           <w:szCs w:val="24"/>
         </w:rPr>
-        <w:t xml:space="preserve"> febrero – IRPF / IS, IVA, NIF </w:t>
+        <w:t>marzo</w:t>
+      </w:r>
+      <w:r>
+        <w:rPr>
+          <w:color w:val="000000" w:themeColor="text1"/>
+          <w:sz w:val="24"/>
+          <w:szCs w:val="24"/>
+        </w:rPr>
+        <w:t xml:space="preserve"> –IS, IVA</w:t>
+      </w:r>
+      <w:r>
+        <w:rPr>
+          <w:color w:val="000000" w:themeColor="text1"/>
+          <w:sz w:val="24"/>
+          <w:szCs w:val="24"/>
+        </w:rPr>
+        <w:t>, consumo energía</w:t>
       </w:r>
     </w:p>
     <w:p>
@@ -8609,7 +9426,7 @@
           <w:sz w:val="24"/>
           <w:szCs w:val="24"/>
         </w:rPr>
-        <w:t xml:space="preserve">1 </w:t>
+        <w:t>22</w:t>
       </w:r>
       <w:r>
         <w:rPr>
@@ -8617,6 +9434,14 @@
           <w:sz w:val="24"/>
           <w:szCs w:val="24"/>
         </w:rPr>
+        <w:t xml:space="preserve"> </w:t>
+      </w:r>
+      <w:r>
+        <w:rPr>
+          <w:color w:val="000000" w:themeColor="text1"/>
+          <w:sz w:val="24"/>
+          <w:szCs w:val="24"/>
+        </w:rPr>
         <w:t>marzo</w:t>
       </w:r>
       <w:r>
@@ -8625,7 +9450,7 @@
           <w:sz w:val="24"/>
           <w:szCs w:val="24"/>
         </w:rPr>
-        <w:t xml:space="preserve"> –IS, IVA</w:t>
+        <w:t xml:space="preserve"> –</w:t>
       </w:r>
       <w:r>
         <w:rPr>
@@ -8633,7 +9458,7 @@
           <w:sz w:val="24"/>
           <w:szCs w:val="24"/>
         </w:rPr>
-        <w:t xml:space="preserve">, consumo </w:t>
+        <w:t xml:space="preserve"> </w:t>
       </w:r>
       <w:r>
         <w:rPr>
@@ -8641,7 +9466,31 @@
           <w:sz w:val="24"/>
           <w:szCs w:val="24"/>
         </w:rPr>
-        <w:t>energía</w:t>
+        <w:t>IS,</w:t>
+      </w:r>
+      <w:r>
+        <w:rPr>
+          <w:color w:val="000000" w:themeColor="text1"/>
+          <w:sz w:val="24"/>
+          <w:szCs w:val="24"/>
+        </w:rPr>
+        <w:t xml:space="preserve"> IRPF, </w:t>
+      </w:r>
+      <w:r>
+        <w:rPr>
+          <w:color w:val="000000" w:themeColor="text1"/>
+          <w:sz w:val="24"/>
+          <w:szCs w:val="24"/>
+        </w:rPr>
+        <w:t xml:space="preserve"> IVA</w:t>
+      </w:r>
+      <w:r>
+        <w:rPr>
+          <w:color w:val="000000" w:themeColor="text1"/>
+          <w:sz w:val="24"/>
+          <w:szCs w:val="24"/>
+        </w:rPr>
+        <w:t>, consumo energía</w:t>
       </w:r>
     </w:p>
     <w:p>
@@ -8661,7 +9510,7 @@
           <w:sz w:val="24"/>
           <w:szCs w:val="24"/>
         </w:rPr>
-        <w:t>22</w:t>
+        <w:t xml:space="preserve">30 marzo </w:t>
       </w:r>
       <w:r>
         <w:rPr>
@@ -8669,6 +9518,14 @@
           <w:sz w:val="24"/>
           <w:szCs w:val="24"/>
         </w:rPr>
+        <w:t>–</w:t>
+      </w:r>
+      <w:r>
+        <w:rPr>
+          <w:color w:val="000000" w:themeColor="text1"/>
+          <w:sz w:val="24"/>
+          <w:szCs w:val="24"/>
+        </w:rPr>
         <w:t xml:space="preserve"> </w:t>
       </w:r>
       <w:r>
@@ -8677,108 +9534,18 @@
           <w:sz w:val="24"/>
           <w:szCs w:val="24"/>
         </w:rPr>
-        <w:t>marzo</w:t>
-      </w:r>
+        <w:t xml:space="preserve">IVA, impuesto </w:t>
+      </w:r>
+      <w:proofErr w:type="gramStart"/>
       <w:r>
         <w:rPr>
           <w:color w:val="000000" w:themeColor="text1"/>
           <w:sz w:val="24"/>
           <w:szCs w:val="24"/>
         </w:rPr>
-        <w:t xml:space="preserve"> –</w:t>
-      </w:r>
-      <w:r>
-        <w:rPr>
-          <w:color w:val="000000" w:themeColor="text1"/>
-          <w:sz w:val="24"/>
-          <w:szCs w:val="24"/>
-        </w:rPr>
-        <w:t xml:space="preserve"> </w:t>
-      </w:r>
-      <w:r>
-        <w:rPr>
-          <w:color w:val="000000" w:themeColor="text1"/>
-          <w:sz w:val="24"/>
-          <w:szCs w:val="24"/>
-        </w:rPr>
-        <w:t>IS,</w:t>
-      </w:r>
-      <w:r>
-        <w:rPr>
-          <w:color w:val="000000" w:themeColor="text1"/>
-          <w:sz w:val="24"/>
-          <w:szCs w:val="24"/>
-        </w:rPr>
-        <w:t xml:space="preserve"> IRPF, </w:t>
-      </w:r>
-      <w:r>
-        <w:rPr>
-          <w:color w:val="000000" w:themeColor="text1"/>
-          <w:sz w:val="24"/>
-          <w:szCs w:val="24"/>
-        </w:rPr>
-        <w:t xml:space="preserve"> IVA</w:t>
-      </w:r>
-      <w:r>
-        <w:rPr>
-          <w:color w:val="000000" w:themeColor="text1"/>
-          <w:sz w:val="24"/>
-          <w:szCs w:val="24"/>
-        </w:rPr>
-        <w:t xml:space="preserve">, consumo </w:t>
-      </w:r>
-      <w:r>
-        <w:rPr>
-          <w:color w:val="000000" w:themeColor="text1"/>
-          <w:sz w:val="24"/>
-          <w:szCs w:val="24"/>
-        </w:rPr>
-        <w:t>energía</w:t>
-      </w:r>
-    </w:p>
-    <w:p>
-      <w:pPr>
-        <w:spacing w:before="120" w:after="120"/>
-        <w:ind w:left="708"/>
-        <w:jc w:val="both"/>
-        <w:rPr>
-          <w:color w:val="000000" w:themeColor="text1"/>
-          <w:sz w:val="24"/>
-          <w:szCs w:val="24"/>
-        </w:rPr>
-      </w:pPr>
-      <w:r>
-        <w:rPr>
-          <w:color w:val="000000" w:themeColor="text1"/>
-          <w:sz w:val="24"/>
-          <w:szCs w:val="24"/>
-        </w:rPr>
-        <w:t xml:space="preserve">30 marzo </w:t>
-      </w:r>
-      <w:r>
-        <w:rPr>
-          <w:color w:val="000000" w:themeColor="text1"/>
-          <w:sz w:val="24"/>
-          <w:szCs w:val="24"/>
-        </w:rPr>
-        <w:t>–</w:t>
-      </w:r>
-      <w:r>
-        <w:rPr>
-          <w:color w:val="000000" w:themeColor="text1"/>
-          <w:sz w:val="24"/>
-          <w:szCs w:val="24"/>
-        </w:rPr>
-        <w:t xml:space="preserve"> </w:t>
-      </w:r>
-      <w:r>
-        <w:rPr>
-          <w:color w:val="000000" w:themeColor="text1"/>
-          <w:sz w:val="24"/>
-          <w:szCs w:val="24"/>
-        </w:rPr>
-        <w:t>IVA, impuesto medio ambientales</w:t>
-      </w:r>
+        <w:t>medio ambientales</w:t>
+      </w:r>
+      <w:proofErr w:type="gramEnd"/>
     </w:p>
     <w:p>
       <w:pPr>
@@ -9061,8 +9828,18 @@
                 <w:sz w:val="24"/>
                 <w:szCs w:val="24"/>
               </w:rPr>
-              <w:t>10 anios</w:t>
+              <w:t xml:space="preserve">10 </w:t>
             </w:r>
+            <w:proofErr w:type="spellStart"/>
+            <w:r>
+              <w:rPr>
+                <w:color w:val="1F3864" w:themeColor="accent1" w:themeShade="80"/>
+                <w:sz w:val="24"/>
+                <w:szCs w:val="24"/>
+              </w:rPr>
+              <w:t>anios</w:t>
+            </w:r>
+            <w:proofErr w:type="spellEnd"/>
           </w:p>
         </w:tc>
         <w:tc>
@@ -9160,8 +9937,18 @@
                 <w:sz w:val="24"/>
                 <w:szCs w:val="24"/>
               </w:rPr>
-              <w:t>10 anios</w:t>
+              <w:t xml:space="preserve">10 </w:t>
             </w:r>
+            <w:proofErr w:type="spellStart"/>
+            <w:r>
+              <w:rPr>
+                <w:color w:val="1F3864" w:themeColor="accent1" w:themeShade="80"/>
+                <w:sz w:val="24"/>
+                <w:szCs w:val="24"/>
+              </w:rPr>
+              <w:t>anios</w:t>
+            </w:r>
+            <w:proofErr w:type="spellEnd"/>
           </w:p>
         </w:tc>
         <w:tc>
@@ -9407,7 +10194,6 @@
                 <w:sz w:val="24"/>
                 <w:szCs w:val="24"/>
               </w:rPr>
-              <w:lastRenderedPageBreak/>
               <w:t>Diseño Industrial</w:t>
             </w:r>
           </w:p>
@@ -9602,7 +10388,25 @@
           <w:sz w:val="24"/>
           <w:szCs w:val="24"/>
         </w:rPr>
-        <w:t>Seguros multiriesgo de comercio y oficinas.</w:t>
+        <w:t xml:space="preserve">Seguros </w:t>
+      </w:r>
+      <w:proofErr w:type="spellStart"/>
+      <w:r>
+        <w:rPr>
+          <w:color w:val="1F3864" w:themeColor="accent1" w:themeShade="80"/>
+          <w:sz w:val="24"/>
+          <w:szCs w:val="24"/>
+        </w:rPr>
+        <w:t>multiriesgo</w:t>
+      </w:r>
+      <w:proofErr w:type="spellEnd"/>
+      <w:r>
+        <w:rPr>
+          <w:color w:val="1F3864" w:themeColor="accent1" w:themeShade="80"/>
+          <w:sz w:val="24"/>
+          <w:szCs w:val="24"/>
+        </w:rPr>
+        <w:t xml:space="preserve"> de comercio y oficinas.</w:t>
       </w:r>
     </w:p>
     <w:p>
@@ -9674,6 +10478,7 @@
           <w:sz w:val="24"/>
           <w:szCs w:val="24"/>
         </w:rPr>
+        <w:lastRenderedPageBreak/>
         <w:t>Seguro de cambio de moneda extranjera.</w:t>
       </w:r>
     </w:p>
@@ -9726,7 +10531,25 @@
           <w:sz w:val="24"/>
           <w:szCs w:val="24"/>
         </w:rPr>
-        <w:t>La empresa contratará un seguro que cubra determinados riesgos con respesto al centro de trabajo y los propios trabajadores.</w:t>
+        <w:t xml:space="preserve">La empresa contratará un seguro que cubra determinados riesgos con </w:t>
+      </w:r>
+      <w:proofErr w:type="spellStart"/>
+      <w:r>
+        <w:rPr>
+          <w:color w:val="000000" w:themeColor="text1"/>
+          <w:sz w:val="24"/>
+          <w:szCs w:val="24"/>
+        </w:rPr>
+        <w:t>respesto</w:t>
+      </w:r>
+      <w:proofErr w:type="spellEnd"/>
+      <w:r>
+        <w:rPr>
+          <w:color w:val="000000" w:themeColor="text1"/>
+          <w:sz w:val="24"/>
+          <w:szCs w:val="24"/>
+        </w:rPr>
+        <w:t xml:space="preserve"> al centro de trabajo y los propios trabajadores.</w:t>
       </w:r>
     </w:p>
     <w:p>
@@ -9832,8 +10655,12 @@
     </w:p>
     <w:p>
       <w:pPr>
+        <w:pStyle w:val="Prrafodelista"/>
+        <w:numPr>
+          <w:ilvl w:val="0"/>
+          <w:numId w:val="18"/>
+        </w:numPr>
         <w:spacing w:before="120" w:after="120"/>
-        <w:contextualSpacing/>
         <w:jc w:val="both"/>
         <w:rPr>
           <w:b/>
@@ -9868,14 +10695,6 @@
           <w:u w:val="single"/>
         </w:rPr>
         <w:br/>
-      </w:r>
-      <w:r>
-        <w:rPr>
-          <w:b/>
-          <w:color w:val="1F3864" w:themeColor="accent1" w:themeShade="80"/>
-          <w:sz w:val="28"/>
-          <w:u w:val="single"/>
-        </w:rPr>
         <w:t>(TEMA 11)</w:t>
       </w:r>
     </w:p>
@@ -9923,6 +10742,17 @@
         </w:rPr>
         <w:t xml:space="preserve">Se detallarán las actividades necesarias para la constitución y puesta en marcha de la empresa. </w:t>
       </w:r>
+    </w:p>
+    <w:p>
+      <w:pPr>
+        <w:spacing w:before="120" w:after="120"/>
+        <w:jc w:val="both"/>
+        <w:rPr>
+          <w:color w:val="1F3864" w:themeColor="accent1" w:themeShade="80"/>
+          <w:sz w:val="24"/>
+          <w:szCs w:val="24"/>
+        </w:rPr>
+      </w:pPr>
     </w:p>
     <w:tbl>
       <w:tblPr>
@@ -11558,6 +12388,7 @@
           <w:sz w:val="24"/>
           <w:szCs w:val="24"/>
         </w:rPr>
+        <w:lastRenderedPageBreak/>
         <w:t>Como una matriz DAFO</w:t>
       </w:r>
     </w:p>
@@ -11610,7 +12441,6 @@
           <w:sz w:val="24"/>
           <w:szCs w:val="24"/>
         </w:rPr>
-        <w:lastRenderedPageBreak/>
         <w:t>VALORACIÓN DEL RIESGO</w:t>
       </w:r>
     </w:p>
@@ -13771,7 +14601,7 @@
         <w:rFonts w:ascii="Symbol" w:hAnsi="Symbol" w:hint="default"/>
       </w:rPr>
     </w:lvl>
-    <w:lvl w:ilvl="1" w:tplc="0C0A0003" w:tentative="1">
+    <w:lvl w:ilvl="1" w:tplc="0C0A0003">
       <w:start w:val="1"/>
       <w:numFmt w:val="bullet"/>
       <w:lvlText w:val="o"/>
@@ -17300,6 +18130,74 @@
       </w:tcPr>
     </w:tblStylePr>
   </w:style>
+  <w:style w:type="character" w:styleId="Refdecomentario">
+    <w:name w:val="annotation reference"/>
+    <w:basedOn w:val="Fuentedeprrafopredeter"/>
+    <w:uiPriority w:val="99"/>
+    <w:semiHidden/>
+    <w:unhideWhenUsed/>
+    <w:rsid w:val="00F14E19"/>
+    <w:rPr>
+      <w:sz w:val="16"/>
+      <w:szCs w:val="16"/>
+    </w:rPr>
+  </w:style>
+  <w:style w:type="paragraph" w:styleId="Textocomentario">
+    <w:name w:val="annotation text"/>
+    <w:basedOn w:val="Normal"/>
+    <w:link w:val="TextocomentarioCar"/>
+    <w:uiPriority w:val="99"/>
+    <w:semiHidden/>
+    <w:unhideWhenUsed/>
+    <w:rsid w:val="00F14E19"/>
+    <w:pPr>
+      <w:spacing w:line="240" w:lineRule="auto"/>
+    </w:pPr>
+    <w:rPr>
+      <w:sz w:val="20"/>
+      <w:szCs w:val="20"/>
+    </w:rPr>
+  </w:style>
+  <w:style w:type="character" w:customStyle="1" w:styleId="TextocomentarioCar">
+    <w:name w:val="Texto comentario Car"/>
+    <w:basedOn w:val="Fuentedeprrafopredeter"/>
+    <w:link w:val="Textocomentario"/>
+    <w:uiPriority w:val="99"/>
+    <w:semiHidden/>
+    <w:rsid w:val="00F14E19"/>
+    <w:rPr>
+      <w:sz w:val="20"/>
+      <w:szCs w:val="20"/>
+    </w:rPr>
+  </w:style>
+  <w:style w:type="paragraph" w:styleId="Asuntodelcomentario">
+    <w:name w:val="annotation subject"/>
+    <w:basedOn w:val="Textocomentario"/>
+    <w:next w:val="Textocomentario"/>
+    <w:link w:val="AsuntodelcomentarioCar"/>
+    <w:uiPriority w:val="99"/>
+    <w:semiHidden/>
+    <w:unhideWhenUsed/>
+    <w:rsid w:val="00F14E19"/>
+    <w:rPr>
+      <w:b/>
+      <w:bCs/>
+    </w:rPr>
+  </w:style>
+  <w:style w:type="character" w:customStyle="1" w:styleId="AsuntodelcomentarioCar">
+    <w:name w:val="Asunto del comentario Car"/>
+    <w:basedOn w:val="TextocomentarioCar"/>
+    <w:link w:val="Asuntodelcomentario"/>
+    <w:uiPriority w:val="99"/>
+    <w:semiHidden/>
+    <w:rsid w:val="00F14E19"/>
+    <w:rPr>
+      <w:b/>
+      <w:bCs/>
+      <w:sz w:val="20"/>
+      <w:szCs w:val="20"/>
+    </w:rPr>
+  </w:style>
 </w:styles>
 </file>
 
@@ -17670,6 +18568,74 @@
       </w:tcPr>
     </w:tblStylePr>
   </w:style>
+  <w:style w:type="character" w:styleId="Refdecomentario">
+    <w:name w:val="annotation reference"/>
+    <w:basedOn w:val="Fuentedeprrafopredeter"/>
+    <w:uiPriority w:val="99"/>
+    <w:semiHidden/>
+    <w:unhideWhenUsed/>
+    <w:rsid w:val="00F14E19"/>
+    <w:rPr>
+      <w:sz w:val="16"/>
+      <w:szCs w:val="16"/>
+    </w:rPr>
+  </w:style>
+  <w:style w:type="paragraph" w:styleId="Textocomentario">
+    <w:name w:val="annotation text"/>
+    <w:basedOn w:val="Normal"/>
+    <w:link w:val="TextocomentarioCar"/>
+    <w:uiPriority w:val="99"/>
+    <w:semiHidden/>
+    <w:unhideWhenUsed/>
+    <w:rsid w:val="00F14E19"/>
+    <w:pPr>
+      <w:spacing w:line="240" w:lineRule="auto"/>
+    </w:pPr>
+    <w:rPr>
+      <w:sz w:val="20"/>
+      <w:szCs w:val="20"/>
+    </w:rPr>
+  </w:style>
+  <w:style w:type="character" w:customStyle="1" w:styleId="TextocomentarioCar">
+    <w:name w:val="Texto comentario Car"/>
+    <w:basedOn w:val="Fuentedeprrafopredeter"/>
+    <w:link w:val="Textocomentario"/>
+    <w:uiPriority w:val="99"/>
+    <w:semiHidden/>
+    <w:rsid w:val="00F14E19"/>
+    <w:rPr>
+      <w:sz w:val="20"/>
+      <w:szCs w:val="20"/>
+    </w:rPr>
+  </w:style>
+  <w:style w:type="paragraph" w:styleId="Asuntodelcomentario">
+    <w:name w:val="annotation subject"/>
+    <w:basedOn w:val="Textocomentario"/>
+    <w:next w:val="Textocomentario"/>
+    <w:link w:val="AsuntodelcomentarioCar"/>
+    <w:uiPriority w:val="99"/>
+    <w:semiHidden/>
+    <w:unhideWhenUsed/>
+    <w:rsid w:val="00F14E19"/>
+    <w:rPr>
+      <w:b/>
+      <w:bCs/>
+    </w:rPr>
+  </w:style>
+  <w:style w:type="character" w:customStyle="1" w:styleId="AsuntodelcomentarioCar">
+    <w:name w:val="Asunto del comentario Car"/>
+    <w:basedOn w:val="TextocomentarioCar"/>
+    <w:link w:val="Asuntodelcomentario"/>
+    <w:uiPriority w:val="99"/>
+    <w:semiHidden/>
+    <w:rsid w:val="00F14E19"/>
+    <w:rPr>
+      <w:b/>
+      <w:bCs/>
+      <w:sz w:val="20"/>
+      <w:szCs w:val="20"/>
+    </w:rPr>
+  </w:style>
 </w:styles>
 </file>
 
@@ -17753,7 +18719,7 @@
     <w:charset w:val="00"/>
     <w:family w:val="swiss"/>
     <w:pitch w:val="variable"/>
-    <w:sig w:usb0="E4002EFF" w:usb1="C000E47F" w:usb2="00000009" w:usb3="00000000" w:csb0="000001FF" w:csb1="00000000"/>
+    <w:sig w:usb0="E10022FF" w:usb1="C000E47F" w:usb2="00000029" w:usb3="00000000" w:csb0="000001DF" w:csb1="00000000"/>
   </w:font>
   <w:font w:name="Century Gothic">
     <w:panose1 w:val="020B0502020202020204"/>
@@ -17812,6 +18778,7 @@
     <w:rsid w:val="00425672"/>
     <w:rsid w:val="00510F27"/>
     <w:rsid w:val="005220D5"/>
+    <w:rsid w:val="0052653E"/>
     <w:rsid w:val="0053542A"/>
     <w:rsid w:val="006F4B86"/>
     <w:rsid w:val="00753CCE"/>
@@ -18538,7 +19505,7 @@
   <a:extraClrSchemeLst/>
   <a:extLst>
     <a:ext uri="{05A4C25C-085E-4340-85A3-A5531E510DB2}">
-      <thm15:themeFamily xmlns:thm15="http://schemas.microsoft.com/office/thememl/2012/main" xmlns="" name="Office Theme" id="{62F939B6-93AF-4DB8-9C6B-D6C7DFDC589F}" vid="{4A3C46E8-61CC-4603-A589-7422A47A8E4A}"/>
+      <thm15:themeFamily xmlns="" xmlns:thm15="http://schemas.microsoft.com/office/thememl/2012/main" name="Office Theme" id="{62F939B6-93AF-4DB8-9C6B-D6C7DFDC589F}" vid="{4A3C46E8-61CC-4603-A589-7422A47A8E4A}"/>
     </a:ext>
   </a:extLst>
 </a:theme>
@@ -18549,7 +19516,7 @@
 </file>
 
 <file path=customXml/itemProps1.xml><?xml version="1.0" encoding="utf-8"?>
-<ds:datastoreItem xmlns:ds="http://schemas.openxmlformats.org/officeDocument/2006/customXml" ds:itemID="{54F99A91-CD4F-4519-B174-E87405ACDB46}">
+<ds:datastoreItem xmlns:ds="http://schemas.openxmlformats.org/officeDocument/2006/customXml" ds:itemID="{CC5C8193-4C8C-455A-8F3D-BCC3787B8295}">
   <ds:schemaRefs>
     <ds:schemaRef ds:uri="http://schemas.openxmlformats.org/officeDocument/2006/bibliography"/>
   </ds:schemaRefs>

--- a/Empresas/Plan de empresa/Plan de empresa - Preguntas.docx
+++ b/Empresas/Plan de empresa/Plan de empresa - Preguntas.docx
@@ -1,6 +1,6 @@
 
 <file path=word/document.xml><?xml version="1.0" encoding="utf-8"?>
-<w:document xmlns:wpc="http://schemas.microsoft.com/office/word/2010/wordprocessingCanvas" xmlns:mc="http://schemas.openxmlformats.org/markup-compatibility/2006" xmlns:o="urn:schemas-microsoft-com:office:office" xmlns:r="http://schemas.openxmlformats.org/officeDocument/2006/relationships" xmlns:m="http://schemas.openxmlformats.org/officeDocument/2006/math" xmlns:v="urn:schemas-microsoft-com:vml" xmlns:wp14="http://schemas.microsoft.com/office/word/2010/wordprocessingDrawing" xmlns:wp="http://schemas.openxmlformats.org/drawingml/2006/wordprocessingDrawing" xmlns:w10="urn:schemas-microsoft-com:office:word" xmlns:w="http://schemas.openxmlformats.org/wordprocessingml/2006/main" xmlns:w14="http://schemas.microsoft.com/office/word/2010/wordml" xmlns:wpg="http://schemas.microsoft.com/office/word/2010/wordprocessingGroup" xmlns:wpi="http://schemas.microsoft.com/office/word/2010/wordprocessingInk" xmlns:wne="http://schemas.microsoft.com/office/word/2006/wordml" xmlns:wps="http://schemas.microsoft.com/office/word/2010/wordprocessingShape" mc:Ignorable="w14 wp14">
+<w:document xmlns:wpc="http://schemas.microsoft.com/office/word/2010/wordprocessingCanvas" xmlns:cx="http://schemas.microsoft.com/office/drawing/2014/chartex" xmlns:cx1="http://schemas.microsoft.com/office/drawing/2015/9/8/chartex" xmlns:cx2="http://schemas.microsoft.com/office/drawing/2015/10/21/chartex" xmlns:cx3="http://schemas.microsoft.com/office/drawing/2016/5/9/chartex" xmlns:cx4="http://schemas.microsoft.com/office/drawing/2016/5/10/chartex" xmlns:cx5="http://schemas.microsoft.com/office/drawing/2016/5/11/chartex" xmlns:cx6="http://schemas.microsoft.com/office/drawing/2016/5/12/chartex" xmlns:cx7="http://schemas.microsoft.com/office/drawing/2016/5/13/chartex" xmlns:cx8="http://schemas.microsoft.com/office/drawing/2016/5/14/chartex" xmlns:mc="http://schemas.openxmlformats.org/markup-compatibility/2006" xmlns:aink="http://schemas.microsoft.com/office/drawing/2016/ink" xmlns:am3d="http://schemas.microsoft.com/office/drawing/2017/model3d" xmlns:o="urn:schemas-microsoft-com:office:office" xmlns:r="http://schemas.openxmlformats.org/officeDocument/2006/relationships" xmlns:m="http://schemas.openxmlformats.org/officeDocument/2006/math" xmlns:v="urn:schemas-microsoft-com:vml" xmlns:wp14="http://schemas.microsoft.com/office/word/2010/wordprocessingDrawing" xmlns:wp="http://schemas.openxmlformats.org/drawingml/2006/wordprocessingDrawing" xmlns:w10="urn:schemas-microsoft-com:office:word" xmlns:w="http://schemas.openxmlformats.org/wordprocessingml/2006/main" xmlns:w14="http://schemas.microsoft.com/office/word/2010/wordml" xmlns:w15="http://schemas.microsoft.com/office/word/2012/wordml" xmlns:w16cex="http://schemas.microsoft.com/office/word/2018/wordml/cex" xmlns:w16cid="http://schemas.microsoft.com/office/word/2016/wordml/cid" xmlns:w16="http://schemas.microsoft.com/office/word/2018/wordml" xmlns:w16se="http://schemas.microsoft.com/office/word/2015/wordml/symex" xmlns:wpg="http://schemas.microsoft.com/office/word/2010/wordprocessingGroup" xmlns:wpi="http://schemas.microsoft.com/office/word/2010/wordprocessingInk" xmlns:wne="http://schemas.microsoft.com/office/word/2006/wordml" xmlns:wps="http://schemas.microsoft.com/office/word/2010/wordprocessingShape" mc:Ignorable="w14 w15 w16se w16cid w16 w16cex wp14">
   <w:body>
     <w:p>
       <w:pPr>
@@ -639,25 +639,7 @@
           <w:sz w:val="24"/>
           <w:szCs w:val="24"/>
         </w:rPr>
-        <w:t xml:space="preserve">Realiza un análisis de los elementos del </w:t>
-      </w:r>
-      <w:proofErr w:type="spellStart"/>
-      <w:r>
-        <w:rPr>
-          <w:color w:val="1F3864" w:themeColor="accent1" w:themeShade="80"/>
-          <w:sz w:val="24"/>
-          <w:szCs w:val="24"/>
-        </w:rPr>
-        <w:t>macroentorno</w:t>
-      </w:r>
-      <w:proofErr w:type="spellEnd"/>
-      <w:r>
-        <w:rPr>
-          <w:color w:val="1F3864" w:themeColor="accent1" w:themeShade="80"/>
-          <w:sz w:val="24"/>
-          <w:szCs w:val="24"/>
-        </w:rPr>
-        <w:t xml:space="preserve"> que podrán afectar a tu empresa: legal, económico, tecnológico, social</w:t>
+        <w:t>Realiza un análisis de los elementos del macroentorno que podrán afectar a tu empresa: legal, económico, tecnológico, social</w:t>
       </w:r>
       <w:r>
         <w:rPr>
@@ -718,23 +700,7 @@
           <w:color w:val="1F3864" w:themeColor="accent1" w:themeShade="80"/>
           <w:szCs w:val="24"/>
         </w:rPr>
-        <w:t>Describe con detalle el mercado en el que actuará tu empresa. Explica todos aquellos aspectos que sean de interés y ayuden a explicar tu idea de negocio. (</w:t>
-      </w:r>
-      <w:proofErr w:type="gramStart"/>
-      <w:r>
-        <w:rPr>
-          <w:color w:val="1F3864" w:themeColor="accent1" w:themeShade="80"/>
-          <w:szCs w:val="24"/>
-        </w:rPr>
-        <w:t>tema</w:t>
-      </w:r>
-      <w:proofErr w:type="gramEnd"/>
-      <w:r>
-        <w:rPr>
-          <w:color w:val="1F3864" w:themeColor="accent1" w:themeShade="80"/>
-          <w:szCs w:val="24"/>
-        </w:rPr>
-        <w:t xml:space="preserve"> 3)</w:t>
+        <w:t>Describe con detalle el mercado en el que actuará tu empresa. Explica todos aquellos aspectos que sean de interés y ayuden a explicar tu idea de negocio. (tema 3)</w:t>
       </w:r>
     </w:p>
     <w:p>
@@ -3063,16 +3029,7 @@
           <w:sz w:val="24"/>
           <w:szCs w:val="24"/>
         </w:rPr>
-        <w:t xml:space="preserve"> general de la empresa. La tarea principal del CEO es ser un líder ejemplar para la empresa, creando un buen clima laboral que permia </w:t>
-      </w:r>
-      <w:r>
-        <w:rPr>
-          <w:color w:val="1F3864" w:themeColor="accent1" w:themeShade="80"/>
-          <w:sz w:val="24"/>
-          <w:szCs w:val="24"/>
-        </w:rPr>
-        <w:lastRenderedPageBreak/>
-        <w:t xml:space="preserve">a la empresa tener una cultura laboral ejemplar y sólida que </w:t>
+        <w:t xml:space="preserve"> general de la empresa. La tarea principal del CEO es ser un líder ejemplar para la empresa, creando un buen clima laboral que permia a la empresa tener una cultura laboral ejemplar y sólida que </w:t>
       </w:r>
       <w:proofErr w:type="spellStart"/>
       <w:r>
@@ -3114,6 +3071,7 @@
           <w:sz w:val="24"/>
           <w:szCs w:val="24"/>
         </w:rPr>
+        <w:lastRenderedPageBreak/>
         <w:t>Tendrá las responsabilidades de contratar y cuidar el talento de la empresa.</w:t>
       </w:r>
       <w:r>
@@ -3838,7 +3796,6 @@
           <w:sz w:val="24"/>
           <w:szCs w:val="24"/>
         </w:rPr>
-        <w:lastRenderedPageBreak/>
         <w:t>Mantener a los clientes reales de la empresa satisfechos, cuidando de sus necesidades y elaborando estrategias que se adapten a cada tipo de cliente.</w:t>
       </w:r>
     </w:p>
@@ -4072,7 +4029,25 @@
           <w:sz w:val="24"/>
           <w:szCs w:val="24"/>
         </w:rPr>
-        <w:t xml:space="preserve"> Of </w:t>
+        <w:t xml:space="preserve"> </w:t>
+      </w:r>
+      <w:proofErr w:type="spellStart"/>
+      <w:r>
+        <w:rPr>
+          <w:color w:val="1F3864" w:themeColor="accent1" w:themeShade="80"/>
+          <w:sz w:val="24"/>
+          <w:szCs w:val="24"/>
+        </w:rPr>
+        <w:t>Of</w:t>
+      </w:r>
+      <w:proofErr w:type="spellEnd"/>
+      <w:r>
+        <w:rPr>
+          <w:color w:val="1F3864" w:themeColor="accent1" w:themeShade="80"/>
+          <w:sz w:val="24"/>
+          <w:szCs w:val="24"/>
+        </w:rPr>
+        <w:t xml:space="preserve"> </w:t>
       </w:r>
       <w:proofErr w:type="spellStart"/>
       <w:r>
@@ -4503,7 +4478,6 @@
           <w:sz w:val="24"/>
           <w:szCs w:val="24"/>
         </w:rPr>
-        <w:lastRenderedPageBreak/>
         <w:t>Escoge el modelo contractual que se formalizará con los socios trabajadores incluidos en el régimen general de la Seguridad Social.</w:t>
       </w:r>
     </w:p>
@@ -4516,6 +4490,7 @@
         </w:numPr>
       </w:pPr>
       <w:r>
+        <w:lastRenderedPageBreak/>
         <w:t>Con los socios se formalizara un contrato indefinido.</w:t>
       </w:r>
     </w:p>
@@ -6917,8 +6892,6 @@
       <w:r>
         <w:t>Tener en cuenta el tiempo de los trabajadores para cumplir con los tiempos y el espacio en los servidores</w:t>
       </w:r>
-      <w:bookmarkStart w:id="2" w:name="_GoBack"/>
-      <w:bookmarkEnd w:id="2"/>
     </w:p>
     <w:p>
       <w:pPr>
@@ -8604,7 +8577,25 @@
           <w:sz w:val="24"/>
           <w:szCs w:val="24"/>
         </w:rPr>
-        <w:t xml:space="preserve"> carpiano, etc…)</w:t>
+        <w:t xml:space="preserve"> carpiano, </w:t>
+      </w:r>
+      <w:proofErr w:type="spellStart"/>
+      <w:r>
+        <w:rPr>
+          <w:color w:val="1F3864" w:themeColor="accent1" w:themeShade="80"/>
+          <w:sz w:val="24"/>
+          <w:szCs w:val="24"/>
+        </w:rPr>
+        <w:t>etc</w:t>
+      </w:r>
+      <w:proofErr w:type="spellEnd"/>
+      <w:r>
+        <w:rPr>
+          <w:color w:val="1F3864" w:themeColor="accent1" w:themeShade="80"/>
+          <w:sz w:val="24"/>
+          <w:szCs w:val="24"/>
+        </w:rPr>
+        <w:t>…)</w:t>
       </w:r>
     </w:p>
     <w:p>
@@ -8864,7 +8855,152 @@
           <w:sz w:val="24"/>
           <w:szCs w:val="24"/>
         </w:rPr>
-        <w:t>IS cada 6 meses</w:t>
+        <w:t>IVA es trimestral</w:t>
+      </w:r>
+    </w:p>
+    <w:p>
+      <w:pPr>
+        <w:pStyle w:val="Prrafodelista"/>
+        <w:numPr>
+          <w:ilvl w:val="0"/>
+          <w:numId w:val="32"/>
+        </w:numPr>
+        <w:spacing w:before="120" w:after="120"/>
+        <w:jc w:val="both"/>
+        <w:rPr>
+          <w:color w:val="000000" w:themeColor="text1"/>
+          <w:sz w:val="24"/>
+          <w:szCs w:val="24"/>
+        </w:rPr>
+      </w:pPr>
+      <w:r>
+        <w:rPr>
+          <w:color w:val="000000" w:themeColor="text1"/>
+          <w:sz w:val="24"/>
+          <w:szCs w:val="24"/>
+        </w:rPr>
+        <w:t>1 al 20 de abril</w:t>
+      </w:r>
+    </w:p>
+    <w:p>
+      <w:pPr>
+        <w:pStyle w:val="Prrafodelista"/>
+        <w:numPr>
+          <w:ilvl w:val="0"/>
+          <w:numId w:val="32"/>
+        </w:numPr>
+        <w:spacing w:before="120" w:after="120"/>
+        <w:jc w:val="both"/>
+        <w:rPr>
+          <w:color w:val="000000" w:themeColor="text1"/>
+          <w:sz w:val="24"/>
+          <w:szCs w:val="24"/>
+        </w:rPr>
+      </w:pPr>
+      <w:r>
+        <w:rPr>
+          <w:color w:val="000000" w:themeColor="text1"/>
+          <w:sz w:val="24"/>
+          <w:szCs w:val="24"/>
+        </w:rPr>
+        <w:t>1 al 20 de julio</w:t>
+      </w:r>
+    </w:p>
+    <w:p>
+      <w:pPr>
+        <w:pStyle w:val="Prrafodelista"/>
+        <w:numPr>
+          <w:ilvl w:val="0"/>
+          <w:numId w:val="32"/>
+        </w:numPr>
+        <w:spacing w:before="120" w:after="120"/>
+        <w:jc w:val="both"/>
+        <w:rPr>
+          <w:color w:val="000000" w:themeColor="text1"/>
+          <w:sz w:val="24"/>
+          <w:szCs w:val="24"/>
+        </w:rPr>
+      </w:pPr>
+      <w:r>
+        <w:rPr>
+          <w:color w:val="000000" w:themeColor="text1"/>
+          <w:sz w:val="24"/>
+          <w:szCs w:val="24"/>
+        </w:rPr>
+        <w:t>1 al 20 de octubre</w:t>
+      </w:r>
+    </w:p>
+    <w:p>
+      <w:pPr>
+        <w:pStyle w:val="Prrafodelista"/>
+        <w:numPr>
+          <w:ilvl w:val="0"/>
+          <w:numId w:val="32"/>
+        </w:numPr>
+        <w:spacing w:before="120" w:after="120"/>
+        <w:jc w:val="both"/>
+        <w:rPr>
+          <w:color w:val="000000" w:themeColor="text1"/>
+          <w:sz w:val="24"/>
+          <w:szCs w:val="24"/>
+        </w:rPr>
+      </w:pPr>
+      <w:r>
+        <w:rPr>
+          <w:color w:val="000000" w:themeColor="text1"/>
+          <w:sz w:val="24"/>
+          <w:szCs w:val="24"/>
+        </w:rPr>
+        <w:t>1 al 20 de enero</w:t>
+      </w:r>
+    </w:p>
+    <w:p/>
+    <w:p>
+      <w:pPr>
+        <w:spacing w:before="120" w:after="120"/>
+        <w:ind w:left="708"/>
+        <w:jc w:val="both"/>
+        <w:rPr>
+          <w:color w:val="000000" w:themeColor="text1"/>
+          <w:sz w:val="24"/>
+          <w:szCs w:val="24"/>
+        </w:rPr>
+      </w:pPr>
+      <w:r>
+        <w:rPr>
+          <w:color w:val="000000" w:themeColor="text1"/>
+          <w:sz w:val="24"/>
+          <w:szCs w:val="24"/>
+        </w:rPr>
+        <w:t>Para el pago del IS la empresa presentara el impreso 200 y 202 para minimizar el impacto sobre los beneficios y realizar los pagos de forma escalonada</w:t>
+      </w:r>
+    </w:p>
+    <w:p>
+      <w:pPr>
+        <w:spacing w:before="120" w:after="120"/>
+        <w:ind w:left="708"/>
+        <w:jc w:val="both"/>
+        <w:rPr>
+          <w:color w:val="000000" w:themeColor="text1"/>
+          <w:sz w:val="24"/>
+          <w:szCs w:val="24"/>
+        </w:rPr>
+      </w:pPr>
+      <w:r>
+        <w:rPr>
+          <w:color w:val="000000" w:themeColor="text1"/>
+          <w:sz w:val="24"/>
+          <w:szCs w:val="24"/>
+        </w:rPr>
+        <w:t xml:space="preserve">Impreso </w:t>
+      </w:r>
+      <w:r>
+        <w:rPr>
+          <w:color w:val="000000" w:themeColor="text1"/>
+          <w:sz w:val="24"/>
+          <w:szCs w:val="24"/>
+        </w:rPr>
+        <w:t>200 declarar el impuesto de sociedades</w:t>
       </w:r>
     </w:p>
     <w:p>
@@ -8888,31 +9024,7 @@
           <w:sz w:val="24"/>
           <w:szCs w:val="24"/>
         </w:rPr>
-        <w:t>Se paga entre el 1 y 25 julio</w:t>
-      </w:r>
-    </w:p>
-    <w:p>
-      <w:pPr>
-        <w:pStyle w:val="Prrafodelista"/>
-        <w:numPr>
-          <w:ilvl w:val="1"/>
-          <w:numId w:val="25"/>
-        </w:numPr>
-        <w:spacing w:before="120" w:after="120"/>
-        <w:jc w:val="both"/>
-        <w:rPr>
-          <w:color w:val="000000" w:themeColor="text1"/>
-          <w:sz w:val="24"/>
-          <w:szCs w:val="24"/>
-        </w:rPr>
-      </w:pPr>
-      <w:r>
-        <w:rPr>
-          <w:color w:val="000000" w:themeColor="text1"/>
-          <w:sz w:val="24"/>
-          <w:szCs w:val="24"/>
-        </w:rPr>
-        <w:t>Se paga entre el 1 y 25 de enero</w:t>
+        <w:t>LA empresa prepare el impuesto 200 durante la primera semana y presentará el informe a la autoridad competente durante la segunda semana.</w:t>
       </w:r>
     </w:p>
     <w:p>
@@ -8926,25 +9038,29 @@
           <w:szCs w:val="24"/>
         </w:rPr>
       </w:pPr>
-    </w:p>
-    <w:p>
-      <w:pPr>
-        <w:spacing w:before="120" w:after="120"/>
-        <w:ind w:left="708"/>
-        <w:jc w:val="both"/>
+      <w:r>
         <w:rPr>
           <w:color w:val="000000" w:themeColor="text1"/>
           <w:sz w:val="24"/>
           <w:szCs w:val="24"/>
         </w:rPr>
-      </w:pPr>
+        <w:t>202</w:t>
+      </w:r>
       <w:r>
         <w:rPr>
           <w:color w:val="000000" w:themeColor="text1"/>
           <w:sz w:val="24"/>
           <w:szCs w:val="24"/>
         </w:rPr>
-        <w:t>IVA es trimestral</w:t>
+        <w:t xml:space="preserve"> pago del impuesto de sociedades</w:t>
+      </w:r>
+      <w:r>
+        <w:rPr>
+          <w:color w:val="000000" w:themeColor="text1"/>
+          <w:sz w:val="24"/>
+          <w:szCs w:val="24"/>
+        </w:rPr>
+        <w:t>,</w:t>
       </w:r>
     </w:p>
     <w:p>
@@ -8968,7 +9084,53 @@
           <w:sz w:val="24"/>
           <w:szCs w:val="24"/>
         </w:rPr>
-        <w:t>1 al 20 de abril</w:t>
+        <w:t>Los pagos del impuesto 202 los realizará la empresa durante la primera semana</w:t>
+      </w:r>
+      <w:r>
+        <w:rPr>
+          <w:color w:val="000000" w:themeColor="text1"/>
+          <w:sz w:val="24"/>
+          <w:szCs w:val="24"/>
+        </w:rPr>
+        <w:t xml:space="preserve"> de abril y octubre y los presentará en la autoridad competente </w:t>
+      </w:r>
+      <w:proofErr w:type="spellStart"/>
+      <w:r>
+        <w:rPr>
+          <w:color w:val="000000" w:themeColor="text1"/>
+          <w:sz w:val="24"/>
+          <w:szCs w:val="24"/>
+        </w:rPr>
+        <w:t>entreada</w:t>
+      </w:r>
+      <w:proofErr w:type="spellEnd"/>
+      <w:r>
+        <w:rPr>
+          <w:color w:val="000000" w:themeColor="text1"/>
+          <w:sz w:val="24"/>
+          <w:szCs w:val="24"/>
+        </w:rPr>
+        <w:t xml:space="preserve"> la segunda semana</w:t>
+      </w:r>
+    </w:p>
+    <w:p>
+      <w:pPr>
+        <w:spacing w:before="120" w:after="120"/>
+        <w:ind w:left="708"/>
+        <w:jc w:val="both"/>
+        <w:rPr>
+          <w:color w:val="000000" w:themeColor="text1"/>
+          <w:sz w:val="24"/>
+          <w:szCs w:val="24"/>
+        </w:rPr>
+      </w:pPr>
+      <w:r>
+        <w:rPr>
+          <w:color w:val="000000" w:themeColor="text1"/>
+          <w:sz w:val="24"/>
+          <w:szCs w:val="24"/>
+        </w:rPr>
+        <w:t xml:space="preserve"> 300 </w:t>
       </w:r>
     </w:p>
     <w:p>
@@ -8992,58 +9154,9 @@
           <w:sz w:val="24"/>
           <w:szCs w:val="24"/>
         </w:rPr>
-        <w:t>1 al 20 de julio</w:t>
-      </w:r>
-    </w:p>
-    <w:p>
-      <w:pPr>
-        <w:pStyle w:val="Prrafodelista"/>
-        <w:numPr>
-          <w:ilvl w:val="0"/>
-          <w:numId w:val="32"/>
-        </w:numPr>
-        <w:spacing w:before="120" w:after="120"/>
-        <w:jc w:val="both"/>
-        <w:rPr>
-          <w:color w:val="000000" w:themeColor="text1"/>
-          <w:sz w:val="24"/>
-          <w:szCs w:val="24"/>
-        </w:rPr>
-      </w:pPr>
-      <w:r>
-        <w:rPr>
-          <w:color w:val="000000" w:themeColor="text1"/>
-          <w:sz w:val="24"/>
-          <w:szCs w:val="24"/>
-        </w:rPr>
-        <w:t>1 al 20 de octubre</w:t>
-      </w:r>
-    </w:p>
-    <w:p>
-      <w:pPr>
-        <w:pStyle w:val="Prrafodelista"/>
-        <w:numPr>
-          <w:ilvl w:val="0"/>
-          <w:numId w:val="32"/>
-        </w:numPr>
-        <w:spacing w:before="120" w:after="120"/>
-        <w:jc w:val="both"/>
-        <w:rPr>
-          <w:color w:val="000000" w:themeColor="text1"/>
-          <w:sz w:val="24"/>
-          <w:szCs w:val="24"/>
-        </w:rPr>
-      </w:pPr>
-      <w:r>
-        <w:rPr>
-          <w:color w:val="000000" w:themeColor="text1"/>
-          <w:sz w:val="24"/>
-          <w:szCs w:val="24"/>
-        </w:rPr>
-        <w:t>1 al 20 de enero</w:t>
-      </w:r>
-    </w:p>
-    <w:p/>
+        <w:t xml:space="preserve">Durante la primera semana de cada trimestre(abril, julio, octubre y enero), se elaborará el modelo 300, con el fin de presentarlos </w:t>
+      </w:r>
+    </w:p>
     <w:p>
       <w:pPr>
         <w:spacing w:before="120" w:after="120"/>
@@ -9055,24 +9168,6 @@
           <w:szCs w:val="24"/>
         </w:rPr>
       </w:pPr>
-      <w:r>
-        <w:rPr>
-          <w:color w:val="000000" w:themeColor="text1"/>
-          <w:sz w:val="24"/>
-          <w:szCs w:val="24"/>
-        </w:rPr>
-        <w:t xml:space="preserve">IRPF es </w:t>
-      </w:r>
-      <w:proofErr w:type="spellStart"/>
-      <w:r>
-        <w:rPr>
-          <w:color w:val="000000" w:themeColor="text1"/>
-          <w:sz w:val="24"/>
-          <w:szCs w:val="24"/>
-        </w:rPr>
-        <w:t>trimestal</w:t>
-      </w:r>
-      <w:proofErr w:type="spellEnd"/>
     </w:p>
     <w:p>
       <w:pPr>
@@ -9091,7 +9186,16 @@
           <w:sz w:val="24"/>
           <w:szCs w:val="24"/>
         </w:rPr>
-        <w:t>Para el pago del IS la empresa presentara el impreso 200 y 202 para minimizar el impacto sobre los beneficios y realizar los pagos de forma escalonada</w:t>
+        <w:lastRenderedPageBreak/>
+        <w:t xml:space="preserve">20 enero – IRPF </w:t>
+      </w:r>
+      <w:r>
+        <w:rPr>
+          <w:color w:val="000000" w:themeColor="text1"/>
+          <w:sz w:val="24"/>
+          <w:szCs w:val="24"/>
+        </w:rPr>
+        <w:t>/ IS y IVA</w:t>
       </w:r>
     </w:p>
     <w:p>
@@ -9111,39 +9215,7 @@
           <w:sz w:val="24"/>
           <w:szCs w:val="24"/>
         </w:rPr>
-        <w:t xml:space="preserve">Impreso </w:t>
-      </w:r>
-      <w:r>
-        <w:rPr>
-          <w:color w:val="000000" w:themeColor="text1"/>
-          <w:sz w:val="24"/>
-          <w:szCs w:val="24"/>
-        </w:rPr>
-        <w:t>200 declarar el impuesto de sociedades</w:t>
-      </w:r>
-    </w:p>
-    <w:p>
-      <w:pPr>
-        <w:pStyle w:val="Prrafodelista"/>
-        <w:numPr>
-          <w:ilvl w:val="1"/>
-          <w:numId w:val="25"/>
-        </w:numPr>
-        <w:spacing w:before="120" w:after="120"/>
-        <w:jc w:val="both"/>
-        <w:rPr>
-          <w:color w:val="000000" w:themeColor="text1"/>
-          <w:sz w:val="24"/>
-          <w:szCs w:val="24"/>
-        </w:rPr>
-      </w:pPr>
-      <w:r>
-        <w:rPr>
-          <w:color w:val="000000" w:themeColor="text1"/>
-          <w:sz w:val="24"/>
-          <w:szCs w:val="24"/>
-        </w:rPr>
-        <w:t>LA empresa prepare el impuesto 200 durante la primera semana y presentará el informe a la autoridad competente durante la segunda semana.</w:t>
+        <w:t>1 febrero – IRPF / IS, IVA</w:t>
       </w:r>
     </w:p>
     <w:p>
@@ -9163,7 +9235,7 @@
           <w:sz w:val="24"/>
           <w:szCs w:val="24"/>
         </w:rPr>
-        <w:t>202</w:t>
+        <w:t>22</w:t>
       </w:r>
       <w:r>
         <w:rPr>
@@ -9171,66 +9243,7 @@
           <w:sz w:val="24"/>
           <w:szCs w:val="24"/>
         </w:rPr>
-        <w:t xml:space="preserve"> pago del impuesto de sociedades</w:t>
-      </w:r>
-      <w:r>
-        <w:rPr>
-          <w:color w:val="000000" w:themeColor="text1"/>
-          <w:sz w:val="24"/>
-          <w:szCs w:val="24"/>
-        </w:rPr>
-        <w:t>,</w:t>
-      </w:r>
-    </w:p>
-    <w:p>
-      <w:pPr>
-        <w:pStyle w:val="Prrafodelista"/>
-        <w:numPr>
-          <w:ilvl w:val="0"/>
-          <w:numId w:val="32"/>
-        </w:numPr>
-        <w:spacing w:before="120" w:after="120"/>
-        <w:jc w:val="both"/>
-        <w:rPr>
-          <w:color w:val="000000" w:themeColor="text1"/>
-          <w:sz w:val="24"/>
-          <w:szCs w:val="24"/>
-        </w:rPr>
-      </w:pPr>
-      <w:r>
-        <w:rPr>
-          <w:color w:val="000000" w:themeColor="text1"/>
-          <w:sz w:val="24"/>
-          <w:szCs w:val="24"/>
-        </w:rPr>
-        <w:lastRenderedPageBreak/>
-        <w:t>Los pagos del impuesto 202 los realizará la empresa durante la primera semana</w:t>
-      </w:r>
-      <w:r>
-        <w:rPr>
-          <w:color w:val="000000" w:themeColor="text1"/>
-          <w:sz w:val="24"/>
-          <w:szCs w:val="24"/>
-        </w:rPr>
-        <w:t xml:space="preserve"> de abril y octubre y los presentará en la autoridad competente </w:t>
-      </w:r>
-      <w:proofErr w:type="spellStart"/>
-      <w:r>
-        <w:rPr>
-          <w:color w:val="000000" w:themeColor="text1"/>
-          <w:sz w:val="24"/>
-          <w:szCs w:val="24"/>
-        </w:rPr>
-        <w:t>entreada</w:t>
-      </w:r>
-      <w:proofErr w:type="spellEnd"/>
-      <w:r>
-        <w:rPr>
-          <w:color w:val="000000" w:themeColor="text1"/>
-          <w:sz w:val="24"/>
-          <w:szCs w:val="24"/>
-        </w:rPr>
-        <w:t xml:space="preserve"> la segunda semana</w:t>
+        <w:t xml:space="preserve"> febrero – IRPF / IS, IVA, NIF </w:t>
       </w:r>
     </w:p>
     <w:p>
@@ -9250,31 +9263,31 @@
           <w:sz w:val="24"/>
           <w:szCs w:val="24"/>
         </w:rPr>
-        <w:t xml:space="preserve"> 300 </w:t>
-      </w:r>
-    </w:p>
-    <w:p>
-      <w:pPr>
-        <w:pStyle w:val="Prrafodelista"/>
-        <w:numPr>
-          <w:ilvl w:val="0"/>
-          <w:numId w:val="32"/>
-        </w:numPr>
-        <w:spacing w:before="120" w:after="120"/>
-        <w:jc w:val="both"/>
+        <w:t xml:space="preserve">1 </w:t>
+      </w:r>
+      <w:r>
         <w:rPr>
           <w:color w:val="000000" w:themeColor="text1"/>
           <w:sz w:val="24"/>
           <w:szCs w:val="24"/>
         </w:rPr>
-      </w:pPr>
+        <w:t>marzo</w:t>
+      </w:r>
       <w:r>
         <w:rPr>
           <w:color w:val="000000" w:themeColor="text1"/>
           <w:sz w:val="24"/>
           <w:szCs w:val="24"/>
         </w:rPr>
-        <w:t xml:space="preserve">Durante la primera semana de cada trimestre(abril, julio, octubre y enero), se elaborará el modelo 300, con el fin de presentarlos </w:t>
+        <w:t xml:space="preserve"> –IS, IVA</w:t>
+      </w:r>
+      <w:r>
+        <w:rPr>
+          <w:color w:val="000000" w:themeColor="text1"/>
+          <w:sz w:val="24"/>
+          <w:szCs w:val="24"/>
+        </w:rPr>
+        <w:t>, consumo energía</w:t>
       </w:r>
     </w:p>
     <w:p>
@@ -9288,6 +9301,78 @@
           <w:szCs w:val="24"/>
         </w:rPr>
       </w:pPr>
+      <w:r>
+        <w:rPr>
+          <w:color w:val="000000" w:themeColor="text1"/>
+          <w:sz w:val="24"/>
+          <w:szCs w:val="24"/>
+        </w:rPr>
+        <w:t>22</w:t>
+      </w:r>
+      <w:r>
+        <w:rPr>
+          <w:color w:val="000000" w:themeColor="text1"/>
+          <w:sz w:val="24"/>
+          <w:szCs w:val="24"/>
+        </w:rPr>
+        <w:t xml:space="preserve"> </w:t>
+      </w:r>
+      <w:r>
+        <w:rPr>
+          <w:color w:val="000000" w:themeColor="text1"/>
+          <w:sz w:val="24"/>
+          <w:szCs w:val="24"/>
+        </w:rPr>
+        <w:t>marzo</w:t>
+      </w:r>
+      <w:r>
+        <w:rPr>
+          <w:color w:val="000000" w:themeColor="text1"/>
+          <w:sz w:val="24"/>
+          <w:szCs w:val="24"/>
+        </w:rPr>
+        <w:t xml:space="preserve"> –</w:t>
+      </w:r>
+      <w:r>
+        <w:rPr>
+          <w:color w:val="000000" w:themeColor="text1"/>
+          <w:sz w:val="24"/>
+          <w:szCs w:val="24"/>
+        </w:rPr>
+        <w:t xml:space="preserve"> </w:t>
+      </w:r>
+      <w:r>
+        <w:rPr>
+          <w:color w:val="000000" w:themeColor="text1"/>
+          <w:sz w:val="24"/>
+          <w:szCs w:val="24"/>
+        </w:rPr>
+        <w:t>IS,</w:t>
+      </w:r>
+      <w:r>
+        <w:rPr>
+          <w:color w:val="000000" w:themeColor="text1"/>
+          <w:sz w:val="24"/>
+          <w:szCs w:val="24"/>
+        </w:rPr>
+        <w:t xml:space="preserve"> IRPF, </w:t>
+      </w:r>
+      <w:r>
+        <w:rPr>
+          <w:color w:val="000000" w:themeColor="text1"/>
+          <w:sz w:val="24"/>
+          <w:szCs w:val="24"/>
+        </w:rPr>
+        <w:t xml:space="preserve"> IVA</w:t>
+      </w:r>
+      <w:r>
+        <w:rPr>
+          <w:color w:val="000000" w:themeColor="text1"/>
+          <w:sz w:val="24"/>
+          <w:szCs w:val="24"/>
+        </w:rPr>
+        <w:t>, consumo energía</w:t>
+      </w:r>
     </w:p>
     <w:p>
       <w:pPr>
@@ -9306,7 +9391,7 @@
           <w:sz w:val="24"/>
           <w:szCs w:val="24"/>
         </w:rPr>
-        <w:t xml:space="preserve">20 enero – IRPF </w:t>
+        <w:t xml:space="preserve">30 marzo </w:t>
       </w:r>
       <w:r>
         <w:rPr>
@@ -9314,238 +9399,24 @@
           <w:sz w:val="24"/>
           <w:szCs w:val="24"/>
         </w:rPr>
-        <w:t>/ IS y IVA</w:t>
-      </w:r>
-    </w:p>
-    <w:p>
-      <w:pPr>
-        <w:spacing w:before="120" w:after="120"/>
-        <w:ind w:left="708"/>
-        <w:jc w:val="both"/>
+        <w:t>–</w:t>
+      </w:r>
+      <w:r>
         <w:rPr>
           <w:color w:val="000000" w:themeColor="text1"/>
           <w:sz w:val="24"/>
           <w:szCs w:val="24"/>
         </w:rPr>
-      </w:pPr>
+        <w:t xml:space="preserve"> </w:t>
+      </w:r>
       <w:r>
         <w:rPr>
           <w:color w:val="000000" w:themeColor="text1"/>
           <w:sz w:val="24"/>
           <w:szCs w:val="24"/>
         </w:rPr>
-        <w:t>1 febrero – IRPF / IS, IVA</w:t>
-      </w:r>
-    </w:p>
-    <w:p>
-      <w:pPr>
-        <w:spacing w:before="120" w:after="120"/>
-        <w:ind w:left="708"/>
-        <w:jc w:val="both"/>
-        <w:rPr>
-          <w:color w:val="000000" w:themeColor="text1"/>
-          <w:sz w:val="24"/>
-          <w:szCs w:val="24"/>
-        </w:rPr>
-      </w:pPr>
-      <w:r>
-        <w:rPr>
-          <w:color w:val="000000" w:themeColor="text1"/>
-          <w:sz w:val="24"/>
-          <w:szCs w:val="24"/>
-        </w:rPr>
-        <w:t>22</w:t>
-      </w:r>
-      <w:r>
-        <w:rPr>
-          <w:color w:val="000000" w:themeColor="text1"/>
-          <w:sz w:val="24"/>
-          <w:szCs w:val="24"/>
-        </w:rPr>
-        <w:t xml:space="preserve"> febrero – IRPF / IS, IVA, NIF </w:t>
-      </w:r>
-    </w:p>
-    <w:p>
-      <w:pPr>
-        <w:spacing w:before="120" w:after="120"/>
-        <w:ind w:left="708"/>
-        <w:jc w:val="both"/>
-        <w:rPr>
-          <w:color w:val="000000" w:themeColor="text1"/>
-          <w:sz w:val="24"/>
-          <w:szCs w:val="24"/>
-        </w:rPr>
-      </w:pPr>
-      <w:r>
-        <w:rPr>
-          <w:color w:val="000000" w:themeColor="text1"/>
-          <w:sz w:val="24"/>
-          <w:szCs w:val="24"/>
-        </w:rPr>
-        <w:t xml:space="preserve">1 </w:t>
-      </w:r>
-      <w:r>
-        <w:rPr>
-          <w:color w:val="000000" w:themeColor="text1"/>
-          <w:sz w:val="24"/>
-          <w:szCs w:val="24"/>
-        </w:rPr>
-        <w:t>marzo</w:t>
-      </w:r>
-      <w:r>
-        <w:rPr>
-          <w:color w:val="000000" w:themeColor="text1"/>
-          <w:sz w:val="24"/>
-          <w:szCs w:val="24"/>
-        </w:rPr>
-        <w:t xml:space="preserve"> –IS, IVA</w:t>
-      </w:r>
-      <w:r>
-        <w:rPr>
-          <w:color w:val="000000" w:themeColor="text1"/>
-          <w:sz w:val="24"/>
-          <w:szCs w:val="24"/>
-        </w:rPr>
-        <w:t>, consumo energía</w:t>
-      </w:r>
-    </w:p>
-    <w:p>
-      <w:pPr>
-        <w:spacing w:before="120" w:after="120"/>
-        <w:ind w:left="708"/>
-        <w:jc w:val="both"/>
-        <w:rPr>
-          <w:color w:val="000000" w:themeColor="text1"/>
-          <w:sz w:val="24"/>
-          <w:szCs w:val="24"/>
-        </w:rPr>
-      </w:pPr>
-      <w:r>
-        <w:rPr>
-          <w:color w:val="000000" w:themeColor="text1"/>
-          <w:sz w:val="24"/>
-          <w:szCs w:val="24"/>
-        </w:rPr>
-        <w:t>22</w:t>
-      </w:r>
-      <w:r>
-        <w:rPr>
-          <w:color w:val="000000" w:themeColor="text1"/>
-          <w:sz w:val="24"/>
-          <w:szCs w:val="24"/>
-        </w:rPr>
-        <w:t xml:space="preserve"> </w:t>
-      </w:r>
-      <w:r>
-        <w:rPr>
-          <w:color w:val="000000" w:themeColor="text1"/>
-          <w:sz w:val="24"/>
-          <w:szCs w:val="24"/>
-        </w:rPr>
-        <w:t>marzo</w:t>
-      </w:r>
-      <w:r>
-        <w:rPr>
-          <w:color w:val="000000" w:themeColor="text1"/>
-          <w:sz w:val="24"/>
-          <w:szCs w:val="24"/>
-        </w:rPr>
-        <w:t xml:space="preserve"> –</w:t>
-      </w:r>
-      <w:r>
-        <w:rPr>
-          <w:color w:val="000000" w:themeColor="text1"/>
-          <w:sz w:val="24"/>
-          <w:szCs w:val="24"/>
-        </w:rPr>
-        <w:t xml:space="preserve"> </w:t>
-      </w:r>
-      <w:r>
-        <w:rPr>
-          <w:color w:val="000000" w:themeColor="text1"/>
-          <w:sz w:val="24"/>
-          <w:szCs w:val="24"/>
-        </w:rPr>
-        <w:t>IS,</w:t>
-      </w:r>
-      <w:r>
-        <w:rPr>
-          <w:color w:val="000000" w:themeColor="text1"/>
-          <w:sz w:val="24"/>
-          <w:szCs w:val="24"/>
-        </w:rPr>
-        <w:t xml:space="preserve"> IRPF, </w:t>
-      </w:r>
-      <w:r>
-        <w:rPr>
-          <w:color w:val="000000" w:themeColor="text1"/>
-          <w:sz w:val="24"/>
-          <w:szCs w:val="24"/>
-        </w:rPr>
-        <w:t xml:space="preserve"> IVA</w:t>
-      </w:r>
-      <w:r>
-        <w:rPr>
-          <w:color w:val="000000" w:themeColor="text1"/>
-          <w:sz w:val="24"/>
-          <w:szCs w:val="24"/>
-        </w:rPr>
-        <w:t>, consumo energía</w:t>
-      </w:r>
-    </w:p>
-    <w:p>
-      <w:pPr>
-        <w:spacing w:before="120" w:after="120"/>
-        <w:ind w:left="708"/>
-        <w:jc w:val="both"/>
-        <w:rPr>
-          <w:color w:val="000000" w:themeColor="text1"/>
-          <w:sz w:val="24"/>
-          <w:szCs w:val="24"/>
-        </w:rPr>
-      </w:pPr>
-      <w:r>
-        <w:rPr>
-          <w:color w:val="000000" w:themeColor="text1"/>
-          <w:sz w:val="24"/>
-          <w:szCs w:val="24"/>
-        </w:rPr>
-        <w:t xml:space="preserve">30 marzo </w:t>
-      </w:r>
-      <w:r>
-        <w:rPr>
-          <w:color w:val="000000" w:themeColor="text1"/>
-          <w:sz w:val="24"/>
-          <w:szCs w:val="24"/>
-        </w:rPr>
-        <w:t>–</w:t>
-      </w:r>
-      <w:r>
-        <w:rPr>
-          <w:color w:val="000000" w:themeColor="text1"/>
-          <w:sz w:val="24"/>
-          <w:szCs w:val="24"/>
-        </w:rPr>
-        <w:t xml:space="preserve"> </w:t>
-      </w:r>
-      <w:r>
-        <w:rPr>
-          <w:color w:val="000000" w:themeColor="text1"/>
-          <w:sz w:val="24"/>
-          <w:szCs w:val="24"/>
-        </w:rPr>
-        <w:t xml:space="preserve">IVA, impuesto </w:t>
-      </w:r>
-      <w:proofErr w:type="gramStart"/>
-      <w:r>
-        <w:rPr>
-          <w:color w:val="000000" w:themeColor="text1"/>
-          <w:sz w:val="24"/>
-          <w:szCs w:val="24"/>
-        </w:rPr>
-        <w:t>medio ambientales</w:t>
-      </w:r>
-      <w:proofErr w:type="gramEnd"/>
+        <w:t>IVA, impuesto medio ambientales</w:t>
+      </w:r>
     </w:p>
     <w:p>
       <w:pPr>
@@ -10478,7 +10349,6 @@
           <w:sz w:val="24"/>
           <w:szCs w:val="24"/>
         </w:rPr>
-        <w:lastRenderedPageBreak/>
         <w:t>Seguro de cambio de moneda extranjera.</w:t>
       </w:r>
     </w:p>
@@ -10569,6 +10439,7 @@
           <w:sz w:val="24"/>
           <w:szCs w:val="24"/>
         </w:rPr>
+        <w:lastRenderedPageBreak/>
         <w:t>Es importante disponer de un seguro que cubra los equipos informáticos de la empresa y los datos que estos contienen</w:t>
       </w:r>
     </w:p>
@@ -13509,7 +13380,7 @@
       </w:pPr>
     </w:p>
     <w:sectPr>
-      <w:headerReference w:type="default" r:id="rId9"/>
+      <w:headerReference w:type="default" r:id="rId8"/>
       <w:pgSz w:w="11906" w:h="16838"/>
       <w:pgMar w:top="1440" w:right="1080" w:bottom="1440" w:left="1080" w:header="708" w:footer="708" w:gutter="0"/>
       <w:cols w:space="708"/>
@@ -13520,7 +13391,7 @@
 </file>
 
 <file path=word/endnotes.xml><?xml version="1.0" encoding="utf-8"?>
-<w:endnotes xmlns:wpc="http://schemas.microsoft.com/office/word/2010/wordprocessingCanvas" xmlns:mc="http://schemas.openxmlformats.org/markup-compatibility/2006" xmlns:o="urn:schemas-microsoft-com:office:office" xmlns:r="http://schemas.openxmlformats.org/officeDocument/2006/relationships" xmlns:m="http://schemas.openxmlformats.org/officeDocument/2006/math" xmlns:v="urn:schemas-microsoft-com:vml" xmlns:wp14="http://schemas.microsoft.com/office/word/2010/wordprocessingDrawing" xmlns:wp="http://schemas.openxmlformats.org/drawingml/2006/wordprocessingDrawing" xmlns:w10="urn:schemas-microsoft-com:office:word" xmlns:w="http://schemas.openxmlformats.org/wordprocessingml/2006/main" xmlns:w14="http://schemas.microsoft.com/office/word/2010/wordml" xmlns:wpg="http://schemas.microsoft.com/office/word/2010/wordprocessingGroup" xmlns:wpi="http://schemas.microsoft.com/office/word/2010/wordprocessingInk" xmlns:wne="http://schemas.microsoft.com/office/word/2006/wordml" xmlns:wps="http://schemas.microsoft.com/office/word/2010/wordprocessingShape" mc:Ignorable="w14 wp14">
+<w:endnotes xmlns:wpc="http://schemas.microsoft.com/office/word/2010/wordprocessingCanvas" xmlns:cx="http://schemas.microsoft.com/office/drawing/2014/chartex" xmlns:cx1="http://schemas.microsoft.com/office/drawing/2015/9/8/chartex" xmlns:cx2="http://schemas.microsoft.com/office/drawing/2015/10/21/chartex" xmlns:cx3="http://schemas.microsoft.com/office/drawing/2016/5/9/chartex" xmlns:cx4="http://schemas.microsoft.com/office/drawing/2016/5/10/chartex" xmlns:cx5="http://schemas.microsoft.com/office/drawing/2016/5/11/chartex" xmlns:cx6="http://schemas.microsoft.com/office/drawing/2016/5/12/chartex" xmlns:cx7="http://schemas.microsoft.com/office/drawing/2016/5/13/chartex" xmlns:cx8="http://schemas.microsoft.com/office/drawing/2016/5/14/chartex" xmlns:mc="http://schemas.openxmlformats.org/markup-compatibility/2006" xmlns:aink="http://schemas.microsoft.com/office/drawing/2016/ink" xmlns:am3d="http://schemas.microsoft.com/office/drawing/2017/model3d" xmlns:o="urn:schemas-microsoft-com:office:office" xmlns:r="http://schemas.openxmlformats.org/officeDocument/2006/relationships" xmlns:m="http://schemas.openxmlformats.org/officeDocument/2006/math" xmlns:v="urn:schemas-microsoft-com:vml" xmlns:wp14="http://schemas.microsoft.com/office/word/2010/wordprocessingDrawing" xmlns:wp="http://schemas.openxmlformats.org/drawingml/2006/wordprocessingDrawing" xmlns:w10="urn:schemas-microsoft-com:office:word" xmlns:w="http://schemas.openxmlformats.org/wordprocessingml/2006/main" xmlns:w14="http://schemas.microsoft.com/office/word/2010/wordml" xmlns:w15="http://schemas.microsoft.com/office/word/2012/wordml" xmlns:w16cex="http://schemas.microsoft.com/office/word/2018/wordml/cex" xmlns:w16cid="http://schemas.microsoft.com/office/word/2016/wordml/cid" xmlns:w16="http://schemas.microsoft.com/office/word/2018/wordml" xmlns:w16se="http://schemas.microsoft.com/office/word/2015/wordml/symex" xmlns:wpg="http://schemas.microsoft.com/office/word/2010/wordprocessingGroup" xmlns:wpi="http://schemas.microsoft.com/office/word/2010/wordprocessingInk" xmlns:wne="http://schemas.microsoft.com/office/word/2006/wordml" xmlns:wps="http://schemas.microsoft.com/office/word/2010/wordprocessingShape" mc:Ignorable="w14 w15 w16se w16cid w16 w16cex wp14">
   <w:endnote w:type="separator" w:id="-1">
     <w:p>
       <w:pPr>
@@ -13545,7 +13416,7 @@
 </file>
 
 <file path=word/footnotes.xml><?xml version="1.0" encoding="utf-8"?>
-<w:footnotes xmlns:wpc="http://schemas.microsoft.com/office/word/2010/wordprocessingCanvas" xmlns:mc="http://schemas.openxmlformats.org/markup-compatibility/2006" xmlns:o="urn:schemas-microsoft-com:office:office" xmlns:r="http://schemas.openxmlformats.org/officeDocument/2006/relationships" xmlns:m="http://schemas.openxmlformats.org/officeDocument/2006/math" xmlns:v="urn:schemas-microsoft-com:vml" xmlns:wp14="http://schemas.microsoft.com/office/word/2010/wordprocessingDrawing" xmlns:wp="http://schemas.openxmlformats.org/drawingml/2006/wordprocessingDrawing" xmlns:w10="urn:schemas-microsoft-com:office:word" xmlns:w="http://schemas.openxmlformats.org/wordprocessingml/2006/main" xmlns:w14="http://schemas.microsoft.com/office/word/2010/wordml" xmlns:wpg="http://schemas.microsoft.com/office/word/2010/wordprocessingGroup" xmlns:wpi="http://schemas.microsoft.com/office/word/2010/wordprocessingInk" xmlns:wne="http://schemas.microsoft.com/office/word/2006/wordml" xmlns:wps="http://schemas.microsoft.com/office/word/2010/wordprocessingShape" mc:Ignorable="w14 wp14">
+<w:footnotes xmlns:wpc="http://schemas.microsoft.com/office/word/2010/wordprocessingCanvas" xmlns:cx="http://schemas.microsoft.com/office/drawing/2014/chartex" xmlns:cx1="http://schemas.microsoft.com/office/drawing/2015/9/8/chartex" xmlns:cx2="http://schemas.microsoft.com/office/drawing/2015/10/21/chartex" xmlns:cx3="http://schemas.microsoft.com/office/drawing/2016/5/9/chartex" xmlns:cx4="http://schemas.microsoft.com/office/drawing/2016/5/10/chartex" xmlns:cx5="http://schemas.microsoft.com/office/drawing/2016/5/11/chartex" xmlns:cx6="http://schemas.microsoft.com/office/drawing/2016/5/12/chartex" xmlns:cx7="http://schemas.microsoft.com/office/drawing/2016/5/13/chartex" xmlns:cx8="http://schemas.microsoft.com/office/drawing/2016/5/14/chartex" xmlns:mc="http://schemas.openxmlformats.org/markup-compatibility/2006" xmlns:aink="http://schemas.microsoft.com/office/drawing/2016/ink" xmlns:am3d="http://schemas.microsoft.com/office/drawing/2017/model3d" xmlns:o="urn:schemas-microsoft-com:office:office" xmlns:r="http://schemas.openxmlformats.org/officeDocument/2006/relationships" xmlns:m="http://schemas.openxmlformats.org/officeDocument/2006/math" xmlns:v="urn:schemas-microsoft-com:vml" xmlns:wp14="http://schemas.microsoft.com/office/word/2010/wordprocessingDrawing" xmlns:wp="http://schemas.openxmlformats.org/drawingml/2006/wordprocessingDrawing" xmlns:w10="urn:schemas-microsoft-com:office:word" xmlns:w="http://schemas.openxmlformats.org/wordprocessingml/2006/main" xmlns:w14="http://schemas.microsoft.com/office/word/2010/wordml" xmlns:w15="http://schemas.microsoft.com/office/word/2012/wordml" xmlns:w16cex="http://schemas.microsoft.com/office/word/2018/wordml/cex" xmlns:w16cid="http://schemas.microsoft.com/office/word/2016/wordml/cid" xmlns:w16="http://schemas.microsoft.com/office/word/2018/wordml" xmlns:w16se="http://schemas.microsoft.com/office/word/2015/wordml/symex" xmlns:wpg="http://schemas.microsoft.com/office/word/2010/wordprocessingGroup" xmlns:wpi="http://schemas.microsoft.com/office/word/2010/wordprocessingInk" xmlns:wne="http://schemas.microsoft.com/office/word/2006/wordml" xmlns:wps="http://schemas.microsoft.com/office/word/2010/wordprocessingShape" mc:Ignorable="w14 w15 w16se w16cid w16 w16cex wp14">
   <w:footnote w:type="separator" w:id="-1">
     <w:p>
       <w:pPr>
@@ -13570,7 +13441,7 @@
 </file>
 
 <file path=word/header1.xml><?xml version="1.0" encoding="utf-8"?>
-<w:hdr xmlns:wpc="http://schemas.microsoft.com/office/word/2010/wordprocessingCanvas" xmlns:mc="http://schemas.openxmlformats.org/markup-compatibility/2006" xmlns:o="urn:schemas-microsoft-com:office:office" xmlns:r="http://schemas.openxmlformats.org/officeDocument/2006/relationships" xmlns:m="http://schemas.openxmlformats.org/officeDocument/2006/math" xmlns:v="urn:schemas-microsoft-com:vml" xmlns:wp14="http://schemas.microsoft.com/office/word/2010/wordprocessingDrawing" xmlns:wp="http://schemas.openxmlformats.org/drawingml/2006/wordprocessingDrawing" xmlns:w10="urn:schemas-microsoft-com:office:word" xmlns:w="http://schemas.openxmlformats.org/wordprocessingml/2006/main" xmlns:w14="http://schemas.microsoft.com/office/word/2010/wordml" xmlns:wpg="http://schemas.microsoft.com/office/word/2010/wordprocessingGroup" xmlns:wpi="http://schemas.microsoft.com/office/word/2010/wordprocessingInk" xmlns:wne="http://schemas.microsoft.com/office/word/2006/wordml" xmlns:wps="http://schemas.microsoft.com/office/word/2010/wordprocessingShape" mc:Ignorable="w14 wp14">
+<w:hdr xmlns:wpc="http://schemas.microsoft.com/office/word/2010/wordprocessingCanvas" xmlns:cx="http://schemas.microsoft.com/office/drawing/2014/chartex" xmlns:cx1="http://schemas.microsoft.com/office/drawing/2015/9/8/chartex" xmlns:cx2="http://schemas.microsoft.com/office/drawing/2015/10/21/chartex" xmlns:cx3="http://schemas.microsoft.com/office/drawing/2016/5/9/chartex" xmlns:cx4="http://schemas.microsoft.com/office/drawing/2016/5/10/chartex" xmlns:cx5="http://schemas.microsoft.com/office/drawing/2016/5/11/chartex" xmlns:cx6="http://schemas.microsoft.com/office/drawing/2016/5/12/chartex" xmlns:cx7="http://schemas.microsoft.com/office/drawing/2016/5/13/chartex" xmlns:cx8="http://schemas.microsoft.com/office/drawing/2016/5/14/chartex" xmlns:mc="http://schemas.openxmlformats.org/markup-compatibility/2006" xmlns:aink="http://schemas.microsoft.com/office/drawing/2016/ink" xmlns:am3d="http://schemas.microsoft.com/office/drawing/2017/model3d" xmlns:o="urn:schemas-microsoft-com:office:office" xmlns:r="http://schemas.openxmlformats.org/officeDocument/2006/relationships" xmlns:m="http://schemas.openxmlformats.org/officeDocument/2006/math" xmlns:v="urn:schemas-microsoft-com:vml" xmlns:wp14="http://schemas.microsoft.com/office/word/2010/wordprocessingDrawing" xmlns:wp="http://schemas.openxmlformats.org/drawingml/2006/wordprocessingDrawing" xmlns:w10="urn:schemas-microsoft-com:office:word" xmlns:w="http://schemas.openxmlformats.org/wordprocessingml/2006/main" xmlns:w14="http://schemas.microsoft.com/office/word/2010/wordml" xmlns:w15="http://schemas.microsoft.com/office/word/2012/wordml" xmlns:w16cex="http://schemas.microsoft.com/office/word/2018/wordml/cex" xmlns:w16cid="http://schemas.microsoft.com/office/word/2016/wordml/cid" xmlns:w16="http://schemas.microsoft.com/office/word/2018/wordml" xmlns:w16se="http://schemas.microsoft.com/office/word/2015/wordml/symex" xmlns:wpg="http://schemas.microsoft.com/office/word/2010/wordprocessingGroup" xmlns:wpi="http://schemas.microsoft.com/office/word/2010/wordprocessingInk" xmlns:wne="http://schemas.microsoft.com/office/word/2006/wordml" xmlns:wps="http://schemas.microsoft.com/office/word/2010/wordprocessingShape" mc:Ignorable="w14 w15 w16se w16cid w16 w16cex wp14">
   <w:sdt>
     <w:sdtPr>
       <w:rPr>
@@ -13645,8 +13516,8 @@
 </file>
 
 <file path=word/numbering.xml><?xml version="1.0" encoding="utf-8"?>
-<w:numbering xmlns:wpc="http://schemas.microsoft.com/office/word/2010/wordprocessingCanvas" xmlns:mc="http://schemas.openxmlformats.org/markup-compatibility/2006" xmlns:o="urn:schemas-microsoft-com:office:office" xmlns:r="http://schemas.openxmlformats.org/officeDocument/2006/relationships" xmlns:m="http://schemas.openxmlformats.org/officeDocument/2006/math" xmlns:v="urn:schemas-microsoft-com:vml" xmlns:wp14="http://schemas.microsoft.com/office/word/2010/wordprocessingDrawing" xmlns:wp="http://schemas.openxmlformats.org/drawingml/2006/wordprocessingDrawing" xmlns:w10="urn:schemas-microsoft-com:office:word" xmlns:w="http://schemas.openxmlformats.org/wordprocessingml/2006/main" xmlns:w14="http://schemas.microsoft.com/office/word/2010/wordml" xmlns:wpg="http://schemas.microsoft.com/office/word/2010/wordprocessingGroup" xmlns:wpi="http://schemas.microsoft.com/office/word/2010/wordprocessingInk" xmlns:wne="http://schemas.microsoft.com/office/word/2006/wordml" xmlns:wps="http://schemas.microsoft.com/office/word/2010/wordprocessingShape" mc:Ignorable="w14 wp14">
-  <w:abstractNum w:abstractNumId="0">
+<w:numbering xmlns:wpc="http://schemas.microsoft.com/office/word/2010/wordprocessingCanvas" xmlns:cx="http://schemas.microsoft.com/office/drawing/2014/chartex" xmlns:cx1="http://schemas.microsoft.com/office/drawing/2015/9/8/chartex" xmlns:cx2="http://schemas.microsoft.com/office/drawing/2015/10/21/chartex" xmlns:cx3="http://schemas.microsoft.com/office/drawing/2016/5/9/chartex" xmlns:cx4="http://schemas.microsoft.com/office/drawing/2016/5/10/chartex" xmlns:cx5="http://schemas.microsoft.com/office/drawing/2016/5/11/chartex" xmlns:cx6="http://schemas.microsoft.com/office/drawing/2016/5/12/chartex" xmlns:cx7="http://schemas.microsoft.com/office/drawing/2016/5/13/chartex" xmlns:cx8="http://schemas.microsoft.com/office/drawing/2016/5/14/chartex" xmlns:mc="http://schemas.openxmlformats.org/markup-compatibility/2006" xmlns:aink="http://schemas.microsoft.com/office/drawing/2016/ink" xmlns:am3d="http://schemas.microsoft.com/office/drawing/2017/model3d" xmlns:o="urn:schemas-microsoft-com:office:office" xmlns:r="http://schemas.openxmlformats.org/officeDocument/2006/relationships" xmlns:m="http://schemas.openxmlformats.org/officeDocument/2006/math" xmlns:v="urn:schemas-microsoft-com:vml" xmlns:wp14="http://schemas.microsoft.com/office/word/2010/wordprocessingDrawing" xmlns:wp="http://schemas.openxmlformats.org/drawingml/2006/wordprocessingDrawing" xmlns:w10="urn:schemas-microsoft-com:office:word" xmlns:w="http://schemas.openxmlformats.org/wordprocessingml/2006/main" xmlns:w14="http://schemas.microsoft.com/office/word/2010/wordml" xmlns:w15="http://schemas.microsoft.com/office/word/2012/wordml" xmlns:w16cex="http://schemas.microsoft.com/office/word/2018/wordml/cex" xmlns:w16cid="http://schemas.microsoft.com/office/word/2016/wordml/cid" xmlns:w16="http://schemas.microsoft.com/office/word/2018/wordml" xmlns:w16se="http://schemas.microsoft.com/office/word/2015/wordml/symex" xmlns:wpg="http://schemas.microsoft.com/office/word/2010/wordprocessingGroup" xmlns:wpi="http://schemas.microsoft.com/office/word/2010/wordprocessingInk" xmlns:wne="http://schemas.microsoft.com/office/word/2006/wordml" xmlns:wps="http://schemas.microsoft.com/office/word/2010/wordprocessingShape" mc:Ignorable="w14 w15 w16se w16cid w16 w16cex wp14">
+  <w:abstractNum w:abstractNumId="0" w15:restartNumberingAfterBreak="0">
     <w:nsid w:val="023E2C91"/>
     <w:multiLevelType w:val="hybridMultilevel"/>
     <w:tmpl w:val="0100D426"/>
@@ -13759,7 +13630,7 @@
       </w:rPr>
     </w:lvl>
   </w:abstractNum>
-  <w:abstractNum w:abstractNumId="1">
+  <w:abstractNum w:abstractNumId="1" w15:restartNumberingAfterBreak="0">
     <w:nsid w:val="073C346E"/>
     <w:multiLevelType w:val="hybridMultilevel"/>
     <w:tmpl w:val="474C7C72"/>
@@ -13872,7 +13743,7 @@
       </w:rPr>
     </w:lvl>
   </w:abstractNum>
-  <w:abstractNum w:abstractNumId="2">
+  <w:abstractNum w:abstractNumId="2" w15:restartNumberingAfterBreak="0">
     <w:nsid w:val="0A1D2E25"/>
     <w:multiLevelType w:val="hybridMultilevel"/>
     <w:tmpl w:val="E50A5CD0"/>
@@ -13958,7 +13829,7 @@
       </w:pPr>
     </w:lvl>
   </w:abstractNum>
-  <w:abstractNum w:abstractNumId="3">
+  <w:abstractNum w:abstractNumId="3" w15:restartNumberingAfterBreak="0">
     <w:nsid w:val="0BF6189E"/>
     <w:multiLevelType w:val="hybridMultilevel"/>
     <w:tmpl w:val="549EB3DA"/>
@@ -14071,7 +13942,7 @@
       </w:rPr>
     </w:lvl>
   </w:abstractNum>
-  <w:abstractNum w:abstractNumId="4">
+  <w:abstractNum w:abstractNumId="4" w15:restartNumberingAfterBreak="0">
     <w:nsid w:val="0F387EA4"/>
     <w:multiLevelType w:val="multilevel"/>
     <w:tmpl w:val="0C0A001F"/>
@@ -14160,7 +14031,7 @@
       </w:pPr>
     </w:lvl>
   </w:abstractNum>
-  <w:abstractNum w:abstractNumId="5">
+  <w:abstractNum w:abstractNumId="5" w15:restartNumberingAfterBreak="0">
     <w:nsid w:val="12C657A1"/>
     <w:multiLevelType w:val="hybridMultilevel"/>
     <w:tmpl w:val="F580D5D8"/>
@@ -14246,7 +14117,7 @@
       </w:pPr>
     </w:lvl>
   </w:abstractNum>
-  <w:abstractNum w:abstractNumId="6">
+  <w:abstractNum w:abstractNumId="6" w15:restartNumberingAfterBreak="0">
     <w:nsid w:val="16962DB1"/>
     <w:multiLevelType w:val="hybridMultilevel"/>
     <w:tmpl w:val="2460C808"/>
@@ -14359,7 +14230,7 @@
       </w:rPr>
     </w:lvl>
   </w:abstractNum>
-  <w:abstractNum w:abstractNumId="7">
+  <w:abstractNum w:abstractNumId="7" w15:restartNumberingAfterBreak="0">
     <w:nsid w:val="1A1975DF"/>
     <w:multiLevelType w:val="hybridMultilevel"/>
     <w:tmpl w:val="1416CD6A"/>
@@ -14472,7 +14343,7 @@
       </w:rPr>
     </w:lvl>
   </w:abstractNum>
-  <w:abstractNum w:abstractNumId="8">
+  <w:abstractNum w:abstractNumId="8" w15:restartNumberingAfterBreak="0">
     <w:nsid w:val="1BA82610"/>
     <w:multiLevelType w:val="hybridMultilevel"/>
     <w:tmpl w:val="B5702A38"/>
@@ -14585,7 +14456,7 @@
       </w:rPr>
     </w:lvl>
   </w:abstractNum>
-  <w:abstractNum w:abstractNumId="9">
+  <w:abstractNum w:abstractNumId="9" w15:restartNumberingAfterBreak="0">
     <w:nsid w:val="1BF40CC0"/>
     <w:multiLevelType w:val="hybridMultilevel"/>
     <w:tmpl w:val="874620A4"/>
@@ -14698,7 +14569,7 @@
       </w:rPr>
     </w:lvl>
   </w:abstractNum>
-  <w:abstractNum w:abstractNumId="10">
+  <w:abstractNum w:abstractNumId="10" w15:restartNumberingAfterBreak="0">
     <w:nsid w:val="1F506D76"/>
     <w:multiLevelType w:val="hybridMultilevel"/>
     <w:tmpl w:val="0E5E6A66"/>
@@ -14811,7 +14682,7 @@
       </w:rPr>
     </w:lvl>
   </w:abstractNum>
-  <w:abstractNum w:abstractNumId="11">
+  <w:abstractNum w:abstractNumId="11" w15:restartNumberingAfterBreak="0">
     <w:nsid w:val="218F1F4A"/>
     <w:multiLevelType w:val="hybridMultilevel"/>
     <w:tmpl w:val="07BCF4DA"/>
@@ -14924,7 +14795,7 @@
       </w:rPr>
     </w:lvl>
   </w:abstractNum>
-  <w:abstractNum w:abstractNumId="12">
+  <w:abstractNum w:abstractNumId="12" w15:restartNumberingAfterBreak="0">
     <w:nsid w:val="2A9547A8"/>
     <w:multiLevelType w:val="hybridMultilevel"/>
     <w:tmpl w:val="69DE0660"/>
@@ -15037,7 +14908,7 @@
       </w:rPr>
     </w:lvl>
   </w:abstractNum>
-  <w:abstractNum w:abstractNumId="13">
+  <w:abstractNum w:abstractNumId="13" w15:restartNumberingAfterBreak="0">
     <w:nsid w:val="2EAB10D2"/>
     <w:multiLevelType w:val="hybridMultilevel"/>
     <w:tmpl w:val="1D5A6400"/>
@@ -15150,7 +15021,7 @@
       </w:rPr>
     </w:lvl>
   </w:abstractNum>
-  <w:abstractNum w:abstractNumId="14">
+  <w:abstractNum w:abstractNumId="14" w15:restartNumberingAfterBreak="0">
     <w:nsid w:val="32FA56B9"/>
     <w:multiLevelType w:val="hybridMultilevel"/>
     <w:tmpl w:val="971473A0"/>
@@ -15263,7 +15134,7 @@
       </w:rPr>
     </w:lvl>
   </w:abstractNum>
-  <w:abstractNum w:abstractNumId="15">
+  <w:abstractNum w:abstractNumId="15" w15:restartNumberingAfterBreak="0">
     <w:nsid w:val="3A4F1662"/>
     <w:multiLevelType w:val="hybridMultilevel"/>
     <w:tmpl w:val="AB5ECD5A"/>
@@ -15376,7 +15247,7 @@
       </w:rPr>
     </w:lvl>
   </w:abstractNum>
-  <w:abstractNum w:abstractNumId="16">
+  <w:abstractNum w:abstractNumId="16" w15:restartNumberingAfterBreak="0">
     <w:nsid w:val="3C8755C9"/>
     <w:multiLevelType w:val="hybridMultilevel"/>
     <w:tmpl w:val="7DAA6818"/>
@@ -15489,7 +15360,7 @@
       </w:rPr>
     </w:lvl>
   </w:abstractNum>
-  <w:abstractNum w:abstractNumId="17">
+  <w:abstractNum w:abstractNumId="17" w15:restartNumberingAfterBreak="0">
     <w:nsid w:val="3D371BAB"/>
     <w:multiLevelType w:val="hybridMultilevel"/>
     <w:tmpl w:val="2D72F8E6"/>
@@ -15601,7 +15472,7 @@
       </w:rPr>
     </w:lvl>
   </w:abstractNum>
-  <w:abstractNum w:abstractNumId="18">
+  <w:abstractNum w:abstractNumId="18" w15:restartNumberingAfterBreak="0">
     <w:nsid w:val="3DA94065"/>
     <w:multiLevelType w:val="hybridMultilevel"/>
     <w:tmpl w:val="35008738"/>
@@ -15714,7 +15585,7 @@
       </w:rPr>
     </w:lvl>
   </w:abstractNum>
-  <w:abstractNum w:abstractNumId="19">
+  <w:abstractNum w:abstractNumId="19" w15:restartNumberingAfterBreak="0">
     <w:nsid w:val="3DC85012"/>
     <w:multiLevelType w:val="hybridMultilevel"/>
     <w:tmpl w:val="F3BE8506"/>
@@ -15800,7 +15671,7 @@
       </w:pPr>
     </w:lvl>
   </w:abstractNum>
-  <w:abstractNum w:abstractNumId="20">
+  <w:abstractNum w:abstractNumId="20" w15:restartNumberingAfterBreak="0">
     <w:nsid w:val="40751CA2"/>
     <w:multiLevelType w:val="hybridMultilevel"/>
     <w:tmpl w:val="6C4610D6"/>
@@ -15886,7 +15757,7 @@
       </w:pPr>
     </w:lvl>
   </w:abstractNum>
-  <w:abstractNum w:abstractNumId="21">
+  <w:abstractNum w:abstractNumId="21" w15:restartNumberingAfterBreak="0">
     <w:nsid w:val="44955AFA"/>
     <w:multiLevelType w:val="hybridMultilevel"/>
     <w:tmpl w:val="DF4C11CA"/>
@@ -15999,7 +15870,7 @@
       </w:rPr>
     </w:lvl>
   </w:abstractNum>
-  <w:abstractNum w:abstractNumId="22">
+  <w:abstractNum w:abstractNumId="22" w15:restartNumberingAfterBreak="0">
     <w:nsid w:val="45406E77"/>
     <w:multiLevelType w:val="hybridMultilevel"/>
     <w:tmpl w:val="55B8EF4E"/>
@@ -16085,7 +15956,7 @@
       </w:pPr>
     </w:lvl>
   </w:abstractNum>
-  <w:abstractNum w:abstractNumId="23">
+  <w:abstractNum w:abstractNumId="23" w15:restartNumberingAfterBreak="0">
     <w:nsid w:val="464B6DDF"/>
     <w:multiLevelType w:val="hybridMultilevel"/>
     <w:tmpl w:val="5A10AE22"/>
@@ -16198,7 +16069,7 @@
       </w:rPr>
     </w:lvl>
   </w:abstractNum>
-  <w:abstractNum w:abstractNumId="24">
+  <w:abstractNum w:abstractNumId="24" w15:restartNumberingAfterBreak="0">
     <w:nsid w:val="499D5BD9"/>
     <w:multiLevelType w:val="hybridMultilevel"/>
     <w:tmpl w:val="E89AE378"/>
@@ -16310,7 +16181,7 @@
       </w:rPr>
     </w:lvl>
   </w:abstractNum>
-  <w:abstractNum w:abstractNumId="25">
+  <w:abstractNum w:abstractNumId="25" w15:restartNumberingAfterBreak="0">
     <w:nsid w:val="51F85DEB"/>
     <w:multiLevelType w:val="hybridMultilevel"/>
     <w:tmpl w:val="D4FECDDE"/>
@@ -16396,7 +16267,7 @@
       </w:pPr>
     </w:lvl>
   </w:abstractNum>
-  <w:abstractNum w:abstractNumId="26">
+  <w:abstractNum w:abstractNumId="26" w15:restartNumberingAfterBreak="0">
     <w:nsid w:val="546603FB"/>
     <w:multiLevelType w:val="multilevel"/>
     <w:tmpl w:val="0C0A001F"/>
@@ -16485,7 +16356,7 @@
       </w:pPr>
     </w:lvl>
   </w:abstractNum>
-  <w:abstractNum w:abstractNumId="27">
+  <w:abstractNum w:abstractNumId="27" w15:restartNumberingAfterBreak="0">
     <w:nsid w:val="55C52112"/>
     <w:multiLevelType w:val="hybridMultilevel"/>
     <w:tmpl w:val="F4CE2BD0"/>
@@ -16598,7 +16469,7 @@
       </w:rPr>
     </w:lvl>
   </w:abstractNum>
-  <w:abstractNum w:abstractNumId="28">
+  <w:abstractNum w:abstractNumId="28" w15:restartNumberingAfterBreak="0">
     <w:nsid w:val="633124C2"/>
     <w:multiLevelType w:val="hybridMultilevel"/>
     <w:tmpl w:val="D40EC8A8"/>
@@ -16711,7 +16582,7 @@
       </w:rPr>
     </w:lvl>
   </w:abstractNum>
-  <w:abstractNum w:abstractNumId="29">
+  <w:abstractNum w:abstractNumId="29" w15:restartNumberingAfterBreak="0">
     <w:nsid w:val="65DC74A0"/>
     <w:multiLevelType w:val="hybridMultilevel"/>
     <w:tmpl w:val="CD9EA28C"/>
@@ -16824,7 +16695,7 @@
       </w:rPr>
     </w:lvl>
   </w:abstractNum>
-  <w:abstractNum w:abstractNumId="30">
+  <w:abstractNum w:abstractNumId="30" w15:restartNumberingAfterBreak="0">
     <w:nsid w:val="67C81EDB"/>
     <w:multiLevelType w:val="hybridMultilevel"/>
     <w:tmpl w:val="BDAE6EAC"/>
@@ -16910,7 +16781,7 @@
       </w:pPr>
     </w:lvl>
   </w:abstractNum>
-  <w:abstractNum w:abstractNumId="31">
+  <w:abstractNum w:abstractNumId="31" w15:restartNumberingAfterBreak="0">
     <w:nsid w:val="722B3F0E"/>
     <w:multiLevelType w:val="hybridMultilevel"/>
     <w:tmpl w:val="F4620B2A"/>
@@ -17022,7 +16893,7 @@
       </w:rPr>
     </w:lvl>
   </w:abstractNum>
-  <w:abstractNum w:abstractNumId="32">
+  <w:abstractNum w:abstractNumId="32" w15:restartNumberingAfterBreak="0">
     <w:nsid w:val="74AE18D0"/>
     <w:multiLevelType w:val="hybridMultilevel"/>
     <w:tmpl w:val="50AA0F3E"/>
@@ -17135,7 +17006,7 @@
       </w:rPr>
     </w:lvl>
   </w:abstractNum>
-  <w:abstractNum w:abstractNumId="33">
+  <w:abstractNum w:abstractNumId="33" w15:restartNumberingAfterBreak="0">
     <w:nsid w:val="76916C31"/>
     <w:multiLevelType w:val="hybridMultilevel"/>
     <w:tmpl w:val="C958CF1C"/>
@@ -17248,7 +17119,7 @@
       </w:rPr>
     </w:lvl>
   </w:abstractNum>
-  <w:abstractNum w:abstractNumId="34">
+  <w:abstractNum w:abstractNumId="34" w15:restartNumberingAfterBreak="0">
     <w:nsid w:val="77D57E0A"/>
     <w:multiLevelType w:val="hybridMultilevel"/>
     <w:tmpl w:val="5148A380"/>
@@ -17361,7 +17232,7 @@
       </w:rPr>
     </w:lvl>
   </w:abstractNum>
-  <w:abstractNum w:abstractNumId="35">
+  <w:abstractNum w:abstractNumId="35" w15:restartNumberingAfterBreak="0">
     <w:nsid w:val="79B02269"/>
     <w:multiLevelType w:val="hybridMultilevel"/>
     <w:tmpl w:val="B018065A"/>
@@ -17474,7 +17345,7 @@
       </w:rPr>
     </w:lvl>
   </w:abstractNum>
-  <w:abstractNum w:abstractNumId="36">
+  <w:abstractNum w:abstractNumId="36" w15:restartNumberingAfterBreak="0">
     <w:nsid w:val="7D091730"/>
     <w:multiLevelType w:val="hybridMultilevel"/>
     <w:tmpl w:val="C630B578"/>
@@ -17560,7 +17431,7 @@
       </w:pPr>
     </w:lvl>
   </w:abstractNum>
-  <w:abstractNum w:abstractNumId="37">
+  <w:abstractNum w:abstractNumId="37" w15:restartNumberingAfterBreak="0">
     <w:nsid w:val="7F704EF3"/>
     <w:multiLevelType w:val="multilevel"/>
     <w:tmpl w:val="0C0A001F"/>
@@ -17764,7 +17635,7 @@
 </file>
 
 <file path=word/styles.xml><?xml version="1.0" encoding="utf-8"?>
-<w:styles xmlns:mc="http://schemas.openxmlformats.org/markup-compatibility/2006" xmlns:r="http://schemas.openxmlformats.org/officeDocument/2006/relationships" xmlns:w="http://schemas.openxmlformats.org/wordprocessingml/2006/main" xmlns:w14="http://schemas.microsoft.com/office/word/2010/wordml" mc:Ignorable="w14">
+<w:styles xmlns:mc="http://schemas.openxmlformats.org/markup-compatibility/2006" xmlns:r="http://schemas.openxmlformats.org/officeDocument/2006/relationships" xmlns:w="http://schemas.openxmlformats.org/wordprocessingml/2006/main" xmlns:w14="http://schemas.microsoft.com/office/word/2010/wordml" xmlns:w15="http://schemas.microsoft.com/office/word/2012/wordml" xmlns:w16cex="http://schemas.microsoft.com/office/word/2018/wordml/cex" xmlns:w16cid="http://schemas.microsoft.com/office/word/2016/wordml/cid" xmlns:w16="http://schemas.microsoft.com/office/word/2018/wordml" xmlns:w16se="http://schemas.microsoft.com/office/word/2015/wordml/symex" mc:Ignorable="w14 w15 w16se w16cid w16 w16cex">
   <w:docDefaults>
     <w:rPrDefault>
       <w:rPr>
@@ -17780,144 +17651,383 @@
       </w:pPr>
     </w:pPrDefault>
   </w:docDefaults>
-  <w:latentStyles w:defLockedState="0" w:defUIPriority="99" w:defSemiHidden="1" w:defUnhideWhenUsed="1" w:defQFormat="0" w:count="267">
-    <w:lsdException w:name="Normal" w:semiHidden="0" w:uiPriority="0" w:unhideWhenUsed="0" w:qFormat="1"/>
-    <w:lsdException w:name="heading 1" w:semiHidden="0" w:uiPriority="9" w:unhideWhenUsed="0" w:qFormat="1"/>
-    <w:lsdException w:name="heading 2" w:uiPriority="9" w:qFormat="1"/>
-    <w:lsdException w:name="heading 3" w:uiPriority="9" w:qFormat="1"/>
-    <w:lsdException w:name="heading 4" w:uiPriority="9" w:qFormat="1"/>
-    <w:lsdException w:name="heading 5" w:uiPriority="9" w:qFormat="1"/>
-    <w:lsdException w:name="heading 6" w:uiPriority="9" w:qFormat="1"/>
-    <w:lsdException w:name="heading 7" w:uiPriority="9" w:qFormat="1"/>
-    <w:lsdException w:name="heading 8" w:uiPriority="9" w:qFormat="1"/>
-    <w:lsdException w:name="heading 9" w:uiPriority="9" w:qFormat="1"/>
-    <w:lsdException w:name="toc 1" w:uiPriority="39"/>
-    <w:lsdException w:name="toc 2" w:uiPriority="39"/>
-    <w:lsdException w:name="toc 3" w:uiPriority="39"/>
-    <w:lsdException w:name="toc 4" w:uiPriority="39"/>
-    <w:lsdException w:name="toc 5" w:uiPriority="39"/>
-    <w:lsdException w:name="toc 6" w:uiPriority="39"/>
-    <w:lsdException w:name="toc 7" w:uiPriority="39"/>
-    <w:lsdException w:name="toc 8" w:uiPriority="39"/>
-    <w:lsdException w:name="toc 9" w:uiPriority="39"/>
-    <w:lsdException w:name="caption" w:uiPriority="35" w:qFormat="1"/>
-    <w:lsdException w:name="Title" w:semiHidden="0" w:uiPriority="10" w:unhideWhenUsed="0" w:qFormat="1"/>
-    <w:lsdException w:name="Default Paragraph Font" w:uiPriority="1"/>
-    <w:lsdException w:name="Subtitle" w:semiHidden="0" w:uiPriority="11" w:unhideWhenUsed="0" w:qFormat="1"/>
-    <w:lsdException w:name="Strong" w:semiHidden="0" w:uiPriority="22" w:unhideWhenUsed="0" w:qFormat="1"/>
-    <w:lsdException w:name="Emphasis" w:semiHidden="0" w:uiPriority="20" w:unhideWhenUsed="0" w:qFormat="1"/>
-    <w:lsdException w:name="Table Grid" w:uiPriority="39"/>
-    <w:lsdException w:name="Placeholder Text" w:unhideWhenUsed="0"/>
-    <w:lsdException w:name="No Spacing" w:semiHidden="0" w:uiPriority="1" w:unhideWhenUsed="0" w:qFormat="1"/>
-    <w:lsdException w:name="Light Shading" w:semiHidden="0" w:uiPriority="60" w:unhideWhenUsed="0"/>
-    <w:lsdException w:name="Light List" w:semiHidden="0" w:uiPriority="61" w:unhideWhenUsed="0"/>
-    <w:lsdException w:name="Light Grid" w:semiHidden="0" w:uiPriority="62" w:unhideWhenUsed="0"/>
-    <w:lsdException w:name="Medium Shading 1" w:semiHidden="0" w:uiPriority="63" w:unhideWhenUsed="0"/>
-    <w:lsdException w:name="Medium Shading 2" w:semiHidden="0" w:uiPriority="64" w:unhideWhenUsed="0"/>
-    <w:lsdException w:name="Medium List 1" w:semiHidden="0" w:uiPriority="65" w:unhideWhenUsed="0"/>
-    <w:lsdException w:name="Medium List 2" w:semiHidden="0" w:uiPriority="66" w:unhideWhenUsed="0"/>
-    <w:lsdException w:name="Medium Grid 1" w:semiHidden="0" w:uiPriority="67" w:unhideWhenUsed="0"/>
-    <w:lsdException w:name="Medium Grid 2" w:semiHidden="0" w:uiPriority="68" w:unhideWhenUsed="0"/>
-    <w:lsdException w:name="Medium Grid 3" w:semiHidden="0" w:uiPriority="69" w:unhideWhenUsed="0"/>
-    <w:lsdException w:name="Dark List" w:semiHidden="0" w:uiPriority="70" w:unhideWhenUsed="0"/>
-    <w:lsdException w:name="Colorful Shading" w:semiHidden="0" w:uiPriority="71" w:unhideWhenUsed="0"/>
-    <w:lsdException w:name="Colorful List" w:semiHidden="0" w:uiPriority="72" w:unhideWhenUsed="0"/>
-    <w:lsdException w:name="Colorful Grid" w:semiHidden="0" w:uiPriority="73" w:unhideWhenUsed="0"/>
-    <w:lsdException w:name="Light Shading Accent 1" w:semiHidden="0" w:uiPriority="60" w:unhideWhenUsed="0"/>
-    <w:lsdException w:name="Light List Accent 1" w:semiHidden="0" w:uiPriority="61" w:unhideWhenUsed="0"/>
-    <w:lsdException w:name="Light Grid Accent 1" w:semiHidden="0" w:uiPriority="62" w:unhideWhenUsed="0"/>
-    <w:lsdException w:name="Medium Shading 1 Accent 1" w:semiHidden="0" w:uiPriority="63" w:unhideWhenUsed="0"/>
-    <w:lsdException w:name="Medium Shading 2 Accent 1" w:semiHidden="0" w:uiPriority="64" w:unhideWhenUsed="0"/>
-    <w:lsdException w:name="Medium List 1 Accent 1" w:semiHidden="0" w:uiPriority="65" w:unhideWhenUsed="0"/>
-    <w:lsdException w:name="Revision" w:unhideWhenUsed="0"/>
-    <w:lsdException w:name="List Paragraph" w:semiHidden="0" w:uiPriority="34" w:unhideWhenUsed="0" w:qFormat="1"/>
-    <w:lsdException w:name="Quote" w:semiHidden="0" w:uiPriority="29" w:unhideWhenUsed="0" w:qFormat="1"/>
-    <w:lsdException w:name="Intense Quote" w:semiHidden="0" w:uiPriority="30" w:unhideWhenUsed="0" w:qFormat="1"/>
-    <w:lsdException w:name="Medium List 2 Accent 1" w:semiHidden="0" w:uiPriority="66" w:unhideWhenUsed="0"/>
-    <w:lsdException w:name="Medium Grid 1 Accent 1" w:semiHidden="0" w:uiPriority="67" w:unhideWhenUsed="0"/>
-    <w:lsdException w:name="Medium Grid 2 Accent 1" w:semiHidden="0" w:uiPriority="68" w:unhideWhenUsed="0"/>
-    <w:lsdException w:name="Medium Grid 3 Accent 1" w:semiHidden="0" w:uiPriority="69" w:unhideWhenUsed="0"/>
-    <w:lsdException w:name="Dark List Accent 1" w:semiHidden="0" w:uiPriority="70" w:unhideWhenUsed="0"/>
-    <w:lsdException w:name="Colorful Shading Accent 1" w:semiHidden="0" w:uiPriority="71" w:unhideWhenUsed="0"/>
-    <w:lsdException w:name="Colorful List Accent 1" w:semiHidden="0" w:uiPriority="72" w:unhideWhenUsed="0"/>
-    <w:lsdException w:name="Colorful Grid Accent 1" w:semiHidden="0" w:uiPriority="73" w:unhideWhenUsed="0"/>
-    <w:lsdException w:name="Light Shading Accent 2" w:semiHidden="0" w:uiPriority="60" w:unhideWhenUsed="0"/>
-    <w:lsdException w:name="Light List Accent 2" w:semiHidden="0" w:uiPriority="61" w:unhideWhenUsed="0"/>
-    <w:lsdException w:name="Light Grid Accent 2" w:semiHidden="0" w:uiPriority="62" w:unhideWhenUsed="0"/>
-    <w:lsdException w:name="Medium Shading 1 Accent 2" w:semiHidden="0" w:uiPriority="63" w:unhideWhenUsed="0"/>
-    <w:lsdException w:name="Medium Shading 2 Accent 2" w:semiHidden="0" w:uiPriority="64" w:unhideWhenUsed="0"/>
-    <w:lsdException w:name="Medium List 1 Accent 2" w:semiHidden="0" w:uiPriority="65" w:unhideWhenUsed="0"/>
-    <w:lsdException w:name="Medium List 2 Accent 2" w:semiHidden="0" w:uiPriority="66" w:unhideWhenUsed="0"/>
-    <w:lsdException w:name="Medium Grid 1 Accent 2" w:semiHidden="0" w:uiPriority="67" w:unhideWhenUsed="0"/>
-    <w:lsdException w:name="Medium Grid 2 Accent 2" w:semiHidden="0" w:uiPriority="68" w:unhideWhenUsed="0"/>
-    <w:lsdException w:name="Medium Grid 3 Accent 2" w:semiHidden="0" w:uiPriority="69" w:unhideWhenUsed="0"/>
-    <w:lsdException w:name="Dark List Accent 2" w:semiHidden="0" w:uiPriority="70" w:unhideWhenUsed="0"/>
-    <w:lsdException w:name="Colorful Shading Accent 2" w:semiHidden="0" w:uiPriority="71" w:unhideWhenUsed="0"/>
-    <w:lsdException w:name="Colorful List Accent 2" w:semiHidden="0" w:uiPriority="72" w:unhideWhenUsed="0"/>
-    <w:lsdException w:name="Colorful Grid Accent 2" w:semiHidden="0" w:uiPriority="73" w:unhideWhenUsed="0"/>
-    <w:lsdException w:name="Light Shading Accent 3" w:semiHidden="0" w:uiPriority="60" w:unhideWhenUsed="0"/>
-    <w:lsdException w:name="Light List Accent 3" w:semiHidden="0" w:uiPriority="61" w:unhideWhenUsed="0"/>
-    <w:lsdException w:name="Light Grid Accent 3" w:semiHidden="0" w:uiPriority="62" w:unhideWhenUsed="0"/>
-    <w:lsdException w:name="Medium Shading 1 Accent 3" w:semiHidden="0" w:uiPriority="63" w:unhideWhenUsed="0"/>
-    <w:lsdException w:name="Medium Shading 2 Accent 3" w:semiHidden="0" w:uiPriority="64" w:unhideWhenUsed="0"/>
-    <w:lsdException w:name="Medium List 1 Accent 3" w:semiHidden="0" w:uiPriority="65" w:unhideWhenUsed="0"/>
-    <w:lsdException w:name="Medium List 2 Accent 3" w:semiHidden="0" w:uiPriority="66" w:unhideWhenUsed="0"/>
-    <w:lsdException w:name="Medium Grid 1 Accent 3" w:semiHidden="0" w:uiPriority="67" w:unhideWhenUsed="0"/>
-    <w:lsdException w:name="Medium Grid 2 Accent 3" w:semiHidden="0" w:uiPriority="68" w:unhideWhenUsed="0"/>
-    <w:lsdException w:name="Medium Grid 3 Accent 3" w:semiHidden="0" w:uiPriority="69" w:unhideWhenUsed="0"/>
-    <w:lsdException w:name="Dark List Accent 3" w:semiHidden="0" w:uiPriority="70" w:unhideWhenUsed="0"/>
-    <w:lsdException w:name="Colorful Shading Accent 3" w:semiHidden="0" w:uiPriority="71" w:unhideWhenUsed="0"/>
-    <w:lsdException w:name="Colorful List Accent 3" w:semiHidden="0" w:uiPriority="72" w:unhideWhenUsed="0"/>
-    <w:lsdException w:name="Colorful Grid Accent 3" w:semiHidden="0" w:uiPriority="73" w:unhideWhenUsed="0"/>
-    <w:lsdException w:name="Light Shading Accent 4" w:semiHidden="0" w:uiPriority="60" w:unhideWhenUsed="0"/>
-    <w:lsdException w:name="Light List Accent 4" w:semiHidden="0" w:uiPriority="61" w:unhideWhenUsed="0"/>
-    <w:lsdException w:name="Light Grid Accent 4" w:semiHidden="0" w:uiPriority="62" w:unhideWhenUsed="0"/>
-    <w:lsdException w:name="Medium Shading 1 Accent 4" w:semiHidden="0" w:uiPriority="63" w:unhideWhenUsed="0"/>
-    <w:lsdException w:name="Medium Shading 2 Accent 4" w:semiHidden="0" w:uiPriority="64" w:unhideWhenUsed="0"/>
-    <w:lsdException w:name="Medium List 1 Accent 4" w:semiHidden="0" w:uiPriority="65" w:unhideWhenUsed="0"/>
-    <w:lsdException w:name="Medium List 2 Accent 4" w:semiHidden="0" w:uiPriority="66" w:unhideWhenUsed="0"/>
-    <w:lsdException w:name="Medium Grid 1 Accent 4" w:semiHidden="0" w:uiPriority="67" w:unhideWhenUsed="0"/>
-    <w:lsdException w:name="Medium Grid 2 Accent 4" w:semiHidden="0" w:uiPriority="68" w:unhideWhenUsed="0"/>
-    <w:lsdException w:name="Medium Grid 3 Accent 4" w:semiHidden="0" w:uiPriority="69" w:unhideWhenUsed="0"/>
-    <w:lsdException w:name="Dark List Accent 4" w:semiHidden="0" w:uiPriority="70" w:unhideWhenUsed="0"/>
-    <w:lsdException w:name="Colorful Shading Accent 4" w:semiHidden="0" w:uiPriority="71" w:unhideWhenUsed="0"/>
-    <w:lsdException w:name="Colorful List Accent 4" w:semiHidden="0" w:uiPriority="72" w:unhideWhenUsed="0"/>
-    <w:lsdException w:name="Colorful Grid Accent 4" w:semiHidden="0" w:uiPriority="73" w:unhideWhenUsed="0"/>
-    <w:lsdException w:name="Light Shading Accent 5" w:semiHidden="0" w:uiPriority="60" w:unhideWhenUsed="0"/>
-    <w:lsdException w:name="Light List Accent 5" w:semiHidden="0" w:uiPriority="61" w:unhideWhenUsed="0"/>
-    <w:lsdException w:name="Light Grid Accent 5" w:semiHidden="0" w:uiPriority="62" w:unhideWhenUsed="0"/>
-    <w:lsdException w:name="Medium Shading 1 Accent 5" w:semiHidden="0" w:uiPriority="63" w:unhideWhenUsed="0"/>
-    <w:lsdException w:name="Medium Shading 2 Accent 5" w:semiHidden="0" w:uiPriority="64" w:unhideWhenUsed="0"/>
-    <w:lsdException w:name="Medium List 1 Accent 5" w:semiHidden="0" w:uiPriority="65" w:unhideWhenUsed="0"/>
-    <w:lsdException w:name="Medium List 2 Accent 5" w:semiHidden="0" w:uiPriority="66" w:unhideWhenUsed="0"/>
-    <w:lsdException w:name="Medium Grid 1 Accent 5" w:semiHidden="0" w:uiPriority="67" w:unhideWhenUsed="0"/>
-    <w:lsdException w:name="Medium Grid 2 Accent 5" w:semiHidden="0" w:uiPriority="68" w:unhideWhenUsed="0"/>
-    <w:lsdException w:name="Medium Grid 3 Accent 5" w:semiHidden="0" w:uiPriority="69" w:unhideWhenUsed="0"/>
-    <w:lsdException w:name="Dark List Accent 5" w:semiHidden="0" w:uiPriority="70" w:unhideWhenUsed="0"/>
-    <w:lsdException w:name="Colorful Shading Accent 5" w:semiHidden="0" w:uiPriority="71" w:unhideWhenUsed="0"/>
-    <w:lsdException w:name="Colorful List Accent 5" w:semiHidden="0" w:uiPriority="72" w:unhideWhenUsed="0"/>
-    <w:lsdException w:name="Colorful Grid Accent 5" w:semiHidden="0" w:uiPriority="73" w:unhideWhenUsed="0"/>
-    <w:lsdException w:name="Light Shading Accent 6" w:semiHidden="0" w:uiPriority="60" w:unhideWhenUsed="0"/>
-    <w:lsdException w:name="Light List Accent 6" w:semiHidden="0" w:uiPriority="61" w:unhideWhenUsed="0"/>
-    <w:lsdException w:name="Light Grid Accent 6" w:semiHidden="0" w:uiPriority="62" w:unhideWhenUsed="0"/>
-    <w:lsdException w:name="Medium Shading 1 Accent 6" w:semiHidden="0" w:uiPriority="63" w:unhideWhenUsed="0"/>
-    <w:lsdException w:name="Medium Shading 2 Accent 6" w:semiHidden="0" w:uiPriority="64" w:unhideWhenUsed="0"/>
-    <w:lsdException w:name="Medium List 1 Accent 6" w:semiHidden="0" w:uiPriority="65" w:unhideWhenUsed="0"/>
-    <w:lsdException w:name="Medium List 2 Accent 6" w:semiHidden="0" w:uiPriority="66" w:unhideWhenUsed="0"/>
-    <w:lsdException w:name="Medium Grid 1 Accent 6" w:semiHidden="0" w:uiPriority="67" w:unhideWhenUsed="0"/>
-    <w:lsdException w:name="Medium Grid 2 Accent 6" w:semiHidden="0" w:uiPriority="68" w:unhideWhenUsed="0"/>
-    <w:lsdException w:name="Medium Grid 3 Accent 6" w:semiHidden="0" w:uiPriority="69" w:unhideWhenUsed="0"/>
-    <w:lsdException w:name="Dark List Accent 6" w:semiHidden="0" w:uiPriority="70" w:unhideWhenUsed="0"/>
-    <w:lsdException w:name="Colorful Shading Accent 6" w:semiHidden="0" w:uiPriority="71" w:unhideWhenUsed="0"/>
-    <w:lsdException w:name="Colorful List Accent 6" w:semiHidden="0" w:uiPriority="72" w:unhideWhenUsed="0"/>
-    <w:lsdException w:name="Colorful Grid Accent 6" w:semiHidden="0" w:uiPriority="73" w:unhideWhenUsed="0"/>
-    <w:lsdException w:name="Subtle Emphasis" w:semiHidden="0" w:uiPriority="19" w:unhideWhenUsed="0" w:qFormat="1"/>
-    <w:lsdException w:name="Intense Emphasis" w:semiHidden="0" w:uiPriority="21" w:unhideWhenUsed="0" w:qFormat="1"/>
-    <w:lsdException w:name="Subtle Reference" w:semiHidden="0" w:uiPriority="31" w:unhideWhenUsed="0" w:qFormat="1"/>
-    <w:lsdException w:name="Intense Reference" w:semiHidden="0" w:uiPriority="32" w:unhideWhenUsed="0" w:qFormat="1"/>
-    <w:lsdException w:name="Book Title" w:semiHidden="0" w:uiPriority="33" w:unhideWhenUsed="0" w:qFormat="1"/>
-    <w:lsdException w:name="Bibliography" w:uiPriority="37"/>
-    <w:lsdException w:name="TOC Heading" w:uiPriority="39" w:qFormat="1"/>
+  <w:latentStyles w:defLockedState="0" w:defUIPriority="99" w:defSemiHidden="0" w:defUnhideWhenUsed="0" w:defQFormat="0" w:count="376">
+    <w:lsdException w:name="Normal" w:uiPriority="0" w:qFormat="1"/>
+    <w:lsdException w:name="heading 1" w:uiPriority="9" w:qFormat="1"/>
+    <w:lsdException w:name="heading 2" w:semiHidden="1" w:uiPriority="9" w:unhideWhenUsed="1" w:qFormat="1"/>
+    <w:lsdException w:name="heading 3" w:semiHidden="1" w:uiPriority="9" w:unhideWhenUsed="1" w:qFormat="1"/>
+    <w:lsdException w:name="heading 4" w:semiHidden="1" w:uiPriority="9" w:unhideWhenUsed="1" w:qFormat="1"/>
+    <w:lsdException w:name="heading 5" w:semiHidden="1" w:uiPriority="9" w:unhideWhenUsed="1" w:qFormat="1"/>
+    <w:lsdException w:name="heading 6" w:semiHidden="1" w:uiPriority="9" w:unhideWhenUsed="1" w:qFormat="1"/>
+    <w:lsdException w:name="heading 7" w:semiHidden="1" w:uiPriority="9" w:unhideWhenUsed="1" w:qFormat="1"/>
+    <w:lsdException w:name="heading 8" w:semiHidden="1" w:uiPriority="9" w:unhideWhenUsed="1" w:qFormat="1"/>
+    <w:lsdException w:name="heading 9" w:semiHidden="1" w:uiPriority="9" w:unhideWhenUsed="1" w:qFormat="1"/>
+    <w:lsdException w:name="index 1" w:semiHidden="1" w:unhideWhenUsed="1"/>
+    <w:lsdException w:name="index 2" w:semiHidden="1" w:unhideWhenUsed="1"/>
+    <w:lsdException w:name="index 3" w:semiHidden="1" w:unhideWhenUsed="1"/>
+    <w:lsdException w:name="index 4" w:semiHidden="1" w:unhideWhenUsed="1"/>
+    <w:lsdException w:name="index 5" w:semiHidden="1" w:unhideWhenUsed="1"/>
+    <w:lsdException w:name="index 6" w:semiHidden="1" w:unhideWhenUsed="1"/>
+    <w:lsdException w:name="index 7" w:semiHidden="1" w:unhideWhenUsed="1"/>
+    <w:lsdException w:name="index 8" w:semiHidden="1" w:unhideWhenUsed="1"/>
+    <w:lsdException w:name="index 9" w:semiHidden="1" w:unhideWhenUsed="1"/>
+    <w:lsdException w:name="toc 1" w:semiHidden="1" w:uiPriority="39" w:unhideWhenUsed="1"/>
+    <w:lsdException w:name="toc 2" w:semiHidden="1" w:uiPriority="39" w:unhideWhenUsed="1"/>
+    <w:lsdException w:name="toc 3" w:semiHidden="1" w:uiPriority="39" w:unhideWhenUsed="1"/>
+    <w:lsdException w:name="toc 4" w:semiHidden="1" w:uiPriority="39" w:unhideWhenUsed="1"/>
+    <w:lsdException w:name="toc 5" w:semiHidden="1" w:uiPriority="39" w:unhideWhenUsed="1"/>
+    <w:lsdException w:name="toc 6" w:semiHidden="1" w:uiPriority="39" w:unhideWhenUsed="1"/>
+    <w:lsdException w:name="toc 7" w:semiHidden="1" w:uiPriority="39" w:unhideWhenUsed="1"/>
+    <w:lsdException w:name="toc 8" w:semiHidden="1" w:uiPriority="39" w:unhideWhenUsed="1"/>
+    <w:lsdException w:name="toc 9" w:semiHidden="1" w:uiPriority="39" w:unhideWhenUsed="1"/>
+    <w:lsdException w:name="Normal Indent" w:semiHidden="1" w:unhideWhenUsed="1"/>
+    <w:lsdException w:name="footnote text" w:semiHidden="1" w:unhideWhenUsed="1"/>
+    <w:lsdException w:name="annotation text" w:semiHidden="1" w:unhideWhenUsed="1"/>
+    <w:lsdException w:name="header" w:semiHidden="1" w:unhideWhenUsed="1"/>
+    <w:lsdException w:name="footer" w:semiHidden="1" w:unhideWhenUsed="1"/>
+    <w:lsdException w:name="index heading" w:semiHidden="1" w:unhideWhenUsed="1"/>
+    <w:lsdException w:name="caption" w:semiHidden="1" w:uiPriority="35" w:unhideWhenUsed="1" w:qFormat="1"/>
+    <w:lsdException w:name="table of figures" w:semiHidden="1" w:unhideWhenUsed="1"/>
+    <w:lsdException w:name="envelope address" w:semiHidden="1" w:unhideWhenUsed="1"/>
+    <w:lsdException w:name="envelope return" w:semiHidden="1" w:unhideWhenUsed="1"/>
+    <w:lsdException w:name="footnote reference" w:semiHidden="1" w:unhideWhenUsed="1"/>
+    <w:lsdException w:name="annotation reference" w:semiHidden="1" w:unhideWhenUsed="1"/>
+    <w:lsdException w:name="line number" w:semiHidden="1" w:unhideWhenUsed="1"/>
+    <w:lsdException w:name="page number" w:semiHidden="1" w:unhideWhenUsed="1"/>
+    <w:lsdException w:name="endnote reference" w:semiHidden="1" w:unhideWhenUsed="1"/>
+    <w:lsdException w:name="endnote text" w:semiHidden="1" w:unhideWhenUsed="1"/>
+    <w:lsdException w:name="table of authorities" w:semiHidden="1" w:unhideWhenUsed="1"/>
+    <w:lsdException w:name="macro" w:semiHidden="1" w:unhideWhenUsed="1"/>
+    <w:lsdException w:name="toa heading" w:semiHidden="1" w:unhideWhenUsed="1"/>
+    <w:lsdException w:name="List" w:semiHidden="1" w:unhideWhenUsed="1"/>
+    <w:lsdException w:name="List Bullet" w:semiHidden="1" w:unhideWhenUsed="1"/>
+    <w:lsdException w:name="List Number" w:semiHidden="1" w:unhideWhenUsed="1"/>
+    <w:lsdException w:name="List 2" w:semiHidden="1" w:unhideWhenUsed="1"/>
+    <w:lsdException w:name="List 3" w:semiHidden="1" w:unhideWhenUsed="1"/>
+    <w:lsdException w:name="List 4" w:semiHidden="1" w:unhideWhenUsed="1"/>
+    <w:lsdException w:name="List 5" w:semiHidden="1" w:unhideWhenUsed="1"/>
+    <w:lsdException w:name="List Bullet 2" w:semiHidden="1" w:unhideWhenUsed="1"/>
+    <w:lsdException w:name="List Bullet 3" w:semiHidden="1" w:unhideWhenUsed="1"/>
+    <w:lsdException w:name="List Bullet 4" w:semiHidden="1" w:unhideWhenUsed="1"/>
+    <w:lsdException w:name="List Bullet 5" w:semiHidden="1" w:unhideWhenUsed="1"/>
+    <w:lsdException w:name="List Number 2" w:semiHidden="1" w:unhideWhenUsed="1"/>
+    <w:lsdException w:name="List Number 3" w:semiHidden="1" w:unhideWhenUsed="1"/>
+    <w:lsdException w:name="List Number 4" w:semiHidden="1" w:unhideWhenUsed="1"/>
+    <w:lsdException w:name="List Number 5" w:semiHidden="1" w:unhideWhenUsed="1"/>
+    <w:lsdException w:name="Title" w:uiPriority="10" w:qFormat="1"/>
+    <w:lsdException w:name="Closing" w:semiHidden="1" w:unhideWhenUsed="1"/>
+    <w:lsdException w:name="Signature" w:semiHidden="1" w:unhideWhenUsed="1"/>
+    <w:lsdException w:name="Default Paragraph Font" w:semiHidden="1" w:uiPriority="1" w:unhideWhenUsed="1"/>
+    <w:lsdException w:name="Body Text" w:semiHidden="1" w:unhideWhenUsed="1"/>
+    <w:lsdException w:name="Body Text Indent" w:semiHidden="1" w:unhideWhenUsed="1"/>
+    <w:lsdException w:name="List Continue" w:semiHidden="1" w:unhideWhenUsed="1"/>
+    <w:lsdException w:name="List Continue 2" w:semiHidden="1" w:unhideWhenUsed="1"/>
+    <w:lsdException w:name="List Continue 3" w:semiHidden="1" w:unhideWhenUsed="1"/>
+    <w:lsdException w:name="List Continue 4" w:semiHidden="1" w:unhideWhenUsed="1"/>
+    <w:lsdException w:name="List Continue 5" w:semiHidden="1" w:unhideWhenUsed="1"/>
+    <w:lsdException w:name="Message Header" w:semiHidden="1" w:unhideWhenUsed="1"/>
+    <w:lsdException w:name="Subtitle" w:uiPriority="11" w:qFormat="1"/>
+    <w:lsdException w:name="Salutation" w:semiHidden="1" w:unhideWhenUsed="1"/>
+    <w:lsdException w:name="Date" w:semiHidden="1" w:unhideWhenUsed="1"/>
+    <w:lsdException w:name="Body Text First Indent" w:semiHidden="1" w:unhideWhenUsed="1"/>
+    <w:lsdException w:name="Body Text First Indent 2" w:semiHidden="1" w:unhideWhenUsed="1"/>
+    <w:lsdException w:name="Note Heading" w:semiHidden="1" w:unhideWhenUsed="1"/>
+    <w:lsdException w:name="Body Text 2" w:semiHidden="1" w:unhideWhenUsed="1"/>
+    <w:lsdException w:name="Body Text 3" w:semiHidden="1" w:unhideWhenUsed="1"/>
+    <w:lsdException w:name="Body Text Indent 2" w:semiHidden="1" w:unhideWhenUsed="1"/>
+    <w:lsdException w:name="Body Text Indent 3" w:semiHidden="1" w:unhideWhenUsed="1"/>
+    <w:lsdException w:name="Block Text" w:semiHidden="1" w:unhideWhenUsed="1"/>
+    <w:lsdException w:name="Hyperlink" w:semiHidden="1" w:unhideWhenUsed="1"/>
+    <w:lsdException w:name="FollowedHyperlink" w:semiHidden="1" w:unhideWhenUsed="1"/>
+    <w:lsdException w:name="Strong" w:uiPriority="22" w:qFormat="1"/>
+    <w:lsdException w:name="Emphasis" w:uiPriority="20" w:qFormat="1"/>
+    <w:lsdException w:name="Document Map" w:semiHidden="1" w:unhideWhenUsed="1"/>
+    <w:lsdException w:name="Plain Text" w:semiHidden="1" w:unhideWhenUsed="1"/>
+    <w:lsdException w:name="E-mail Signature" w:semiHidden="1" w:unhideWhenUsed="1"/>
+    <w:lsdException w:name="HTML Top of Form" w:semiHidden="1" w:unhideWhenUsed="1"/>
+    <w:lsdException w:name="HTML Bottom of Form" w:semiHidden="1" w:unhideWhenUsed="1"/>
+    <w:lsdException w:name="Normal (Web)" w:semiHidden="1" w:unhideWhenUsed="1"/>
+    <w:lsdException w:name="HTML Acronym" w:semiHidden="1" w:unhideWhenUsed="1"/>
+    <w:lsdException w:name="HTML Address" w:semiHidden="1" w:unhideWhenUsed="1"/>
+    <w:lsdException w:name="HTML Cite" w:semiHidden="1" w:unhideWhenUsed="1"/>
+    <w:lsdException w:name="HTML Code" w:semiHidden="1" w:unhideWhenUsed="1"/>
+    <w:lsdException w:name="HTML Definition" w:semiHidden="1" w:unhideWhenUsed="1"/>
+    <w:lsdException w:name="HTML Keyboard" w:semiHidden="1" w:unhideWhenUsed="1"/>
+    <w:lsdException w:name="HTML Preformatted" w:semiHidden="1" w:unhideWhenUsed="1"/>
+    <w:lsdException w:name="HTML Sample" w:semiHidden="1" w:unhideWhenUsed="1"/>
+    <w:lsdException w:name="HTML Typewriter" w:semiHidden="1" w:unhideWhenUsed="1"/>
+    <w:lsdException w:name="HTML Variable" w:semiHidden="1" w:unhideWhenUsed="1"/>
+    <w:lsdException w:name="Normal Table" w:semiHidden="1" w:unhideWhenUsed="1"/>
+    <w:lsdException w:name="annotation subject" w:semiHidden="1" w:unhideWhenUsed="1"/>
+    <w:lsdException w:name="No List" w:semiHidden="1" w:unhideWhenUsed="1"/>
+    <w:lsdException w:name="Outline List 1" w:semiHidden="1" w:unhideWhenUsed="1"/>
+    <w:lsdException w:name="Outline List 2" w:semiHidden="1" w:unhideWhenUsed="1"/>
+    <w:lsdException w:name="Outline List 3" w:semiHidden="1" w:unhideWhenUsed="1"/>
+    <w:lsdException w:name="Table Simple 1" w:semiHidden="1" w:unhideWhenUsed="1"/>
+    <w:lsdException w:name="Table Simple 2" w:semiHidden="1" w:unhideWhenUsed="1"/>
+    <w:lsdException w:name="Table Simple 3" w:semiHidden="1" w:unhideWhenUsed="1"/>
+    <w:lsdException w:name="Table Classic 1" w:semiHidden="1" w:unhideWhenUsed="1"/>
+    <w:lsdException w:name="Table Classic 2" w:semiHidden="1" w:unhideWhenUsed="1"/>
+    <w:lsdException w:name="Table Classic 3" w:semiHidden="1" w:unhideWhenUsed="1"/>
+    <w:lsdException w:name="Table Classic 4" w:semiHidden="1" w:unhideWhenUsed="1"/>
+    <w:lsdException w:name="Table Colorful 1" w:semiHidden="1" w:unhideWhenUsed="1"/>
+    <w:lsdException w:name="Table Colorful 2" w:semiHidden="1" w:unhideWhenUsed="1"/>
+    <w:lsdException w:name="Table Colorful 3" w:semiHidden="1" w:unhideWhenUsed="1"/>
+    <w:lsdException w:name="Table Columns 1" w:semiHidden="1" w:unhideWhenUsed="1"/>
+    <w:lsdException w:name="Table Columns 2" w:semiHidden="1" w:unhideWhenUsed="1"/>
+    <w:lsdException w:name="Table Columns 3" w:semiHidden="1" w:unhideWhenUsed="1"/>
+    <w:lsdException w:name="Table Columns 4" w:semiHidden="1" w:unhideWhenUsed="1"/>
+    <w:lsdException w:name="Table Columns 5" w:semiHidden="1" w:unhideWhenUsed="1"/>
+    <w:lsdException w:name="Table Grid 1" w:semiHidden="1" w:unhideWhenUsed="1"/>
+    <w:lsdException w:name="Table Grid 2" w:semiHidden="1" w:unhideWhenUsed="1"/>
+    <w:lsdException w:name="Table Grid 3" w:semiHidden="1" w:unhideWhenUsed="1"/>
+    <w:lsdException w:name="Table Grid 4" w:semiHidden="1" w:unhideWhenUsed="1"/>
+    <w:lsdException w:name="Table Grid 5" w:semiHidden="1" w:unhideWhenUsed="1"/>
+    <w:lsdException w:name="Table Grid 6" w:semiHidden="1" w:unhideWhenUsed="1"/>
+    <w:lsdException w:name="Table Grid 7" w:semiHidden="1" w:unhideWhenUsed="1"/>
+    <w:lsdException w:name="Table Grid 8" w:semiHidden="1" w:unhideWhenUsed="1"/>
+    <w:lsdException w:name="Table List 1" w:semiHidden="1" w:unhideWhenUsed="1"/>
+    <w:lsdException w:name="Table List 2" w:semiHidden="1" w:unhideWhenUsed="1"/>
+    <w:lsdException w:name="Table List 3" w:semiHidden="1" w:unhideWhenUsed="1"/>
+    <w:lsdException w:name="Table List 4" w:semiHidden="1" w:unhideWhenUsed="1"/>
+    <w:lsdException w:name="Table List 5" w:semiHidden="1" w:unhideWhenUsed="1"/>
+    <w:lsdException w:name="Table List 6" w:semiHidden="1" w:unhideWhenUsed="1"/>
+    <w:lsdException w:name="Table List 7" w:semiHidden="1" w:unhideWhenUsed="1"/>
+    <w:lsdException w:name="Table List 8" w:semiHidden="1" w:unhideWhenUsed="1"/>
+    <w:lsdException w:name="Table 3D effects 1" w:semiHidden="1" w:unhideWhenUsed="1"/>
+    <w:lsdException w:name="Table 3D effects 2" w:semiHidden="1" w:unhideWhenUsed="1"/>
+    <w:lsdException w:name="Table 3D effects 3" w:semiHidden="1" w:unhideWhenUsed="1"/>
+    <w:lsdException w:name="Table Contemporary" w:semiHidden="1" w:unhideWhenUsed="1"/>
+    <w:lsdException w:name="Table Elegant" w:semiHidden="1" w:unhideWhenUsed="1"/>
+    <w:lsdException w:name="Table Professional" w:semiHidden="1" w:unhideWhenUsed="1"/>
+    <w:lsdException w:name="Table Subtle 1" w:semiHidden="1" w:unhideWhenUsed="1"/>
+    <w:lsdException w:name="Table Subtle 2" w:semiHidden="1" w:unhideWhenUsed="1"/>
+    <w:lsdException w:name="Table Web 1" w:semiHidden="1" w:unhideWhenUsed="1"/>
+    <w:lsdException w:name="Table Web 2" w:semiHidden="1" w:unhideWhenUsed="1"/>
+    <w:lsdException w:name="Table Web 3" w:semiHidden="1" w:unhideWhenUsed="1"/>
+    <w:lsdException w:name="Balloon Text" w:semiHidden="1" w:unhideWhenUsed="1"/>
+    <w:lsdException w:name="Table Grid" w:semiHidden="1" w:uiPriority="39" w:unhideWhenUsed="1"/>
+    <w:lsdException w:name="Table Theme" w:semiHidden="1" w:unhideWhenUsed="1"/>
+    <w:lsdException w:name="Placeholder Text" w:semiHidden="1"/>
+    <w:lsdException w:name="No Spacing" w:uiPriority="1" w:qFormat="1"/>
+    <w:lsdException w:name="Light Shading" w:uiPriority="60"/>
+    <w:lsdException w:name="Light List" w:uiPriority="61"/>
+    <w:lsdException w:name="Light Grid" w:uiPriority="62"/>
+    <w:lsdException w:name="Medium Shading 1" w:uiPriority="63"/>
+    <w:lsdException w:name="Medium Shading 2" w:uiPriority="64"/>
+    <w:lsdException w:name="Medium List 1" w:uiPriority="65"/>
+    <w:lsdException w:name="Medium List 2" w:uiPriority="66"/>
+    <w:lsdException w:name="Medium Grid 1" w:uiPriority="67"/>
+    <w:lsdException w:name="Medium Grid 2" w:uiPriority="68"/>
+    <w:lsdException w:name="Medium Grid 3" w:uiPriority="69"/>
+    <w:lsdException w:name="Dark List" w:uiPriority="70"/>
+    <w:lsdException w:name="Colorful Shading" w:uiPriority="71"/>
+    <w:lsdException w:name="Colorful List" w:uiPriority="72"/>
+    <w:lsdException w:name="Colorful Grid" w:uiPriority="73"/>
+    <w:lsdException w:name="Light Shading Accent 1" w:uiPriority="60"/>
+    <w:lsdException w:name="Light List Accent 1" w:uiPriority="61"/>
+    <w:lsdException w:name="Light Grid Accent 1" w:uiPriority="62"/>
+    <w:lsdException w:name="Medium Shading 1 Accent 1" w:uiPriority="63"/>
+    <w:lsdException w:name="Medium Shading 2 Accent 1" w:uiPriority="64"/>
+    <w:lsdException w:name="Medium List 1 Accent 1" w:uiPriority="65"/>
+    <w:lsdException w:name="Revision" w:semiHidden="1"/>
+    <w:lsdException w:name="List Paragraph" w:uiPriority="34" w:qFormat="1"/>
+    <w:lsdException w:name="Quote" w:uiPriority="29" w:qFormat="1"/>
+    <w:lsdException w:name="Intense Quote" w:uiPriority="30" w:qFormat="1"/>
+    <w:lsdException w:name="Medium List 2 Accent 1" w:uiPriority="66"/>
+    <w:lsdException w:name="Medium Grid 1 Accent 1" w:uiPriority="67"/>
+    <w:lsdException w:name="Medium Grid 2 Accent 1" w:uiPriority="68"/>
+    <w:lsdException w:name="Medium Grid 3 Accent 1" w:uiPriority="69"/>
+    <w:lsdException w:name="Dark List Accent 1" w:uiPriority="70"/>
+    <w:lsdException w:name="Colorful Shading Accent 1" w:uiPriority="71"/>
+    <w:lsdException w:name="Colorful List Accent 1" w:uiPriority="72"/>
+    <w:lsdException w:name="Colorful Grid Accent 1" w:uiPriority="73"/>
+    <w:lsdException w:name="Light Shading Accent 2" w:uiPriority="60"/>
+    <w:lsdException w:name="Light List Accent 2" w:uiPriority="61"/>
+    <w:lsdException w:name="Light Grid Accent 2" w:uiPriority="62"/>
+    <w:lsdException w:name="Medium Shading 1 Accent 2" w:uiPriority="63"/>
+    <w:lsdException w:name="Medium Shading 2 Accent 2" w:uiPriority="64"/>
+    <w:lsdException w:name="Medium List 1 Accent 2" w:uiPriority="65"/>
+    <w:lsdException w:name="Medium List 2 Accent 2" w:uiPriority="66"/>
+    <w:lsdException w:name="Medium Grid 1 Accent 2" w:uiPriority="67"/>
+    <w:lsdException w:name="Medium Grid 2 Accent 2" w:uiPriority="68"/>
+    <w:lsdException w:name="Medium Grid 3 Accent 2" w:uiPriority="69"/>
+    <w:lsdException w:name="Dark List Accent 2" w:uiPriority="70"/>
+    <w:lsdException w:name="Colorful Shading Accent 2" w:uiPriority="71"/>
+    <w:lsdException w:name="Colorful List Accent 2" w:uiPriority="72"/>
+    <w:lsdException w:name="Colorful Grid Accent 2" w:uiPriority="73"/>
+    <w:lsdException w:name="Light Shading Accent 3" w:uiPriority="60"/>
+    <w:lsdException w:name="Light List Accent 3" w:uiPriority="61"/>
+    <w:lsdException w:name="Light Grid Accent 3" w:uiPriority="62"/>
+    <w:lsdException w:name="Medium Shading 1 Accent 3" w:uiPriority="63"/>
+    <w:lsdException w:name="Medium Shading 2 Accent 3" w:uiPriority="64"/>
+    <w:lsdException w:name="Medium List 1 Accent 3" w:uiPriority="65"/>
+    <w:lsdException w:name="Medium List 2 Accent 3" w:uiPriority="66"/>
+    <w:lsdException w:name="Medium Grid 1 Accent 3" w:uiPriority="67"/>
+    <w:lsdException w:name="Medium Grid 2 Accent 3" w:uiPriority="68"/>
+    <w:lsdException w:name="Medium Grid 3 Accent 3" w:uiPriority="69"/>
+    <w:lsdException w:name="Dark List Accent 3" w:uiPriority="70"/>
+    <w:lsdException w:name="Colorful Shading Accent 3" w:uiPriority="71"/>
+    <w:lsdException w:name="Colorful List Accent 3" w:uiPriority="72"/>
+    <w:lsdException w:name="Colorful Grid Accent 3" w:uiPriority="73"/>
+    <w:lsdException w:name="Light Shading Accent 4" w:uiPriority="60"/>
+    <w:lsdException w:name="Light List Accent 4" w:uiPriority="61"/>
+    <w:lsdException w:name="Light Grid Accent 4" w:uiPriority="62"/>
+    <w:lsdException w:name="Medium Shading 1 Accent 4" w:uiPriority="63"/>
+    <w:lsdException w:name="Medium Shading 2 Accent 4" w:uiPriority="64"/>
+    <w:lsdException w:name="Medium List 1 Accent 4" w:uiPriority="65"/>
+    <w:lsdException w:name="Medium List 2 Accent 4" w:uiPriority="66"/>
+    <w:lsdException w:name="Medium Grid 1 Accent 4" w:uiPriority="67"/>
+    <w:lsdException w:name="Medium Grid 2 Accent 4" w:uiPriority="68"/>
+    <w:lsdException w:name="Medium Grid 3 Accent 4" w:uiPriority="69"/>
+    <w:lsdException w:name="Dark List Accent 4" w:uiPriority="70"/>
+    <w:lsdException w:name="Colorful Shading Accent 4" w:uiPriority="71"/>
+    <w:lsdException w:name="Colorful List Accent 4" w:uiPriority="72"/>
+    <w:lsdException w:name="Colorful Grid Accent 4" w:uiPriority="73"/>
+    <w:lsdException w:name="Light Shading Accent 5" w:uiPriority="60"/>
+    <w:lsdException w:name="Light List Accent 5" w:uiPriority="61"/>
+    <w:lsdException w:name="Light Grid Accent 5" w:uiPriority="62"/>
+    <w:lsdException w:name="Medium Shading 1 Accent 5" w:uiPriority="63"/>
+    <w:lsdException w:name="Medium Shading 2 Accent 5" w:uiPriority="64"/>
+    <w:lsdException w:name="Medium List 1 Accent 5" w:uiPriority="65"/>
+    <w:lsdException w:name="Medium List 2 Accent 5" w:uiPriority="66"/>
+    <w:lsdException w:name="Medium Grid 1 Accent 5" w:uiPriority="67"/>
+    <w:lsdException w:name="Medium Grid 2 Accent 5" w:uiPriority="68"/>
+    <w:lsdException w:name="Medium Grid 3 Accent 5" w:uiPriority="69"/>
+    <w:lsdException w:name="Dark List Accent 5" w:uiPriority="70"/>
+    <w:lsdException w:name="Colorful Shading Accent 5" w:uiPriority="71"/>
+    <w:lsdException w:name="Colorful List Accent 5" w:uiPriority="72"/>
+    <w:lsdException w:name="Colorful Grid Accent 5" w:uiPriority="73"/>
+    <w:lsdException w:name="Light Shading Accent 6" w:uiPriority="60"/>
+    <w:lsdException w:name="Light List Accent 6" w:uiPriority="61"/>
+    <w:lsdException w:name="Light Grid Accent 6" w:uiPriority="62"/>
+    <w:lsdException w:name="Medium Shading 1 Accent 6" w:uiPriority="63"/>
+    <w:lsdException w:name="Medium Shading 2 Accent 6" w:uiPriority="64"/>
+    <w:lsdException w:name="Medium List 1 Accent 6" w:uiPriority="65"/>
+    <w:lsdException w:name="Medium List 2 Accent 6" w:uiPriority="66"/>
+    <w:lsdException w:name="Medium Grid 1 Accent 6" w:uiPriority="67"/>
+    <w:lsdException w:name="Medium Grid 2 Accent 6" w:uiPriority="68"/>
+    <w:lsdException w:name="Medium Grid 3 Accent 6" w:uiPriority="69"/>
+    <w:lsdException w:name="Dark List Accent 6" w:uiPriority="70"/>
+    <w:lsdException w:name="Colorful Shading Accent 6" w:uiPriority="71"/>
+    <w:lsdException w:name="Colorful List Accent 6" w:uiPriority="72"/>
+    <w:lsdException w:name="Colorful Grid Accent 6" w:uiPriority="73"/>
+    <w:lsdException w:name="Subtle Emphasis" w:uiPriority="19" w:qFormat="1"/>
+    <w:lsdException w:name="Intense Emphasis" w:uiPriority="21" w:qFormat="1"/>
+    <w:lsdException w:name="Subtle Reference" w:uiPriority="31" w:qFormat="1"/>
+    <w:lsdException w:name="Intense Reference" w:uiPriority="32" w:qFormat="1"/>
+    <w:lsdException w:name="Book Title" w:uiPriority="33" w:qFormat="1"/>
+    <w:lsdException w:name="Bibliography" w:semiHidden="1" w:uiPriority="37" w:unhideWhenUsed="1"/>
+    <w:lsdException w:name="TOC Heading" w:semiHidden="1" w:uiPriority="39" w:unhideWhenUsed="1" w:qFormat="1"/>
+    <w:lsdException w:name="Plain Table 1" w:uiPriority="41"/>
+    <w:lsdException w:name="Plain Table 2" w:uiPriority="42"/>
+    <w:lsdException w:name="Plain Table 3" w:uiPriority="43"/>
+    <w:lsdException w:name="Plain Table 4" w:uiPriority="44"/>
+    <w:lsdException w:name="Plain Table 5" w:uiPriority="45"/>
+    <w:lsdException w:name="Grid Table Light" w:uiPriority="40"/>
+    <w:lsdException w:name="Grid Table 1 Light" w:uiPriority="46"/>
+    <w:lsdException w:name="Grid Table 2" w:uiPriority="47"/>
+    <w:lsdException w:name="Grid Table 3" w:uiPriority="48"/>
+    <w:lsdException w:name="Grid Table 4" w:uiPriority="49"/>
+    <w:lsdException w:name="Grid Table 5 Dark" w:uiPriority="50"/>
+    <w:lsdException w:name="Grid Table 6 Colorful" w:uiPriority="51"/>
+    <w:lsdException w:name="Grid Table 7 Colorful" w:uiPriority="52"/>
+    <w:lsdException w:name="Grid Table 1 Light Accent 1" w:uiPriority="46"/>
+    <w:lsdException w:name="Grid Table 2 Accent 1" w:uiPriority="47"/>
+    <w:lsdException w:name="Grid Table 3 Accent 1" w:uiPriority="48"/>
+    <w:lsdException w:name="Grid Table 4 Accent 1" w:uiPriority="49"/>
+    <w:lsdException w:name="Grid Table 5 Dark Accent 1" w:uiPriority="50"/>
+    <w:lsdException w:name="Grid Table 6 Colorful Accent 1" w:uiPriority="51"/>
+    <w:lsdException w:name="Grid Table 7 Colorful Accent 1" w:uiPriority="52"/>
+    <w:lsdException w:name="Grid Table 1 Light Accent 2" w:uiPriority="46"/>
+    <w:lsdException w:name="Grid Table 2 Accent 2" w:uiPriority="47"/>
+    <w:lsdException w:name="Grid Table 3 Accent 2" w:uiPriority="48"/>
+    <w:lsdException w:name="Grid Table 4 Accent 2" w:uiPriority="49"/>
+    <w:lsdException w:name="Grid Table 5 Dark Accent 2" w:uiPriority="50"/>
+    <w:lsdException w:name="Grid Table 6 Colorful Accent 2" w:uiPriority="51"/>
+    <w:lsdException w:name="Grid Table 7 Colorful Accent 2" w:uiPriority="52"/>
+    <w:lsdException w:name="Grid Table 1 Light Accent 3" w:uiPriority="46"/>
+    <w:lsdException w:name="Grid Table 2 Accent 3" w:uiPriority="47"/>
+    <w:lsdException w:name="Grid Table 3 Accent 3" w:uiPriority="48"/>
+    <w:lsdException w:name="Grid Table 4 Accent 3" w:uiPriority="49"/>
+    <w:lsdException w:name="Grid Table 5 Dark Accent 3" w:uiPriority="50"/>
+    <w:lsdException w:name="Grid Table 6 Colorful Accent 3" w:uiPriority="51"/>
+    <w:lsdException w:name="Grid Table 7 Colorful Accent 3" w:uiPriority="52"/>
+    <w:lsdException w:name="Grid Table 1 Light Accent 4" w:uiPriority="46"/>
+    <w:lsdException w:name="Grid Table 2 Accent 4" w:uiPriority="47"/>
+    <w:lsdException w:name="Grid Table 3 Accent 4" w:uiPriority="48"/>
+    <w:lsdException w:name="Grid Table 4 Accent 4" w:uiPriority="49"/>
+    <w:lsdException w:name="Grid Table 5 Dark Accent 4" w:uiPriority="50"/>
+    <w:lsdException w:name="Grid Table 6 Colorful Accent 4" w:uiPriority="51"/>
+    <w:lsdException w:name="Grid Table 7 Colorful Accent 4" w:uiPriority="52"/>
+    <w:lsdException w:name="Grid Table 1 Light Accent 5" w:uiPriority="46"/>
+    <w:lsdException w:name="Grid Table 2 Accent 5" w:uiPriority="47"/>
+    <w:lsdException w:name="Grid Table 3 Accent 5" w:uiPriority="48"/>
+    <w:lsdException w:name="Grid Table 4 Accent 5" w:uiPriority="49"/>
+    <w:lsdException w:name="Grid Table 5 Dark Accent 5" w:uiPriority="50"/>
+    <w:lsdException w:name="Grid Table 6 Colorful Accent 5" w:uiPriority="51"/>
+    <w:lsdException w:name="Grid Table 7 Colorful Accent 5" w:uiPriority="52"/>
+    <w:lsdException w:name="Grid Table 1 Light Accent 6" w:uiPriority="46"/>
+    <w:lsdException w:name="Grid Table 2 Accent 6" w:uiPriority="47"/>
+    <w:lsdException w:name="Grid Table 3 Accent 6" w:uiPriority="48"/>
+    <w:lsdException w:name="Grid Table 4 Accent 6" w:uiPriority="49"/>
+    <w:lsdException w:name="Grid Table 5 Dark Accent 6" w:uiPriority="50"/>
+    <w:lsdException w:name="Grid Table 6 Colorful Accent 6" w:uiPriority="51"/>
+    <w:lsdException w:name="Grid Table 7 Colorful Accent 6" w:uiPriority="52"/>
+    <w:lsdException w:name="List Table 1 Light" w:uiPriority="46"/>
+    <w:lsdException w:name="List Table 2" w:uiPriority="47"/>
+    <w:lsdException w:name="List Table 3" w:uiPriority="48"/>
+    <w:lsdException w:name="List Table 4" w:uiPriority="49"/>
+    <w:lsdException w:name="List Table 5 Dark" w:uiPriority="50"/>
+    <w:lsdException w:name="List Table 6 Colorful" w:uiPriority="51"/>
+    <w:lsdException w:name="List Table 7 Colorful" w:uiPriority="52"/>
+    <w:lsdException w:name="List Table 1 Light Accent 1" w:uiPriority="46"/>
+    <w:lsdException w:name="List Table 2 Accent 1" w:uiPriority="47"/>
+    <w:lsdException w:name="List Table 3 Accent 1" w:uiPriority="48"/>
+    <w:lsdException w:name="List Table 4 Accent 1" w:uiPriority="49"/>
+    <w:lsdException w:name="List Table 5 Dark Accent 1" w:uiPriority="50"/>
+    <w:lsdException w:name="List Table 6 Colorful Accent 1" w:uiPriority="51"/>
+    <w:lsdException w:name="List Table 7 Colorful Accent 1" w:uiPriority="52"/>
+    <w:lsdException w:name="List Table 1 Light Accent 2" w:uiPriority="46"/>
+    <w:lsdException w:name="List Table 2 Accent 2" w:uiPriority="47"/>
+    <w:lsdException w:name="List Table 3 Accent 2" w:uiPriority="48"/>
+    <w:lsdException w:name="List Table 4 Accent 2" w:uiPriority="49"/>
+    <w:lsdException w:name="List Table 5 Dark Accent 2" w:uiPriority="50"/>
+    <w:lsdException w:name="List Table 6 Colorful Accent 2" w:uiPriority="51"/>
+    <w:lsdException w:name="List Table 7 Colorful Accent 2" w:uiPriority="52"/>
+    <w:lsdException w:name="List Table 1 Light Accent 3" w:uiPriority="46"/>
+    <w:lsdException w:name="List Table 2 Accent 3" w:uiPriority="47"/>
+    <w:lsdException w:name="List Table 3 Accent 3" w:uiPriority="48"/>
+    <w:lsdException w:name="List Table 4 Accent 3" w:uiPriority="49"/>
+    <w:lsdException w:name="List Table 5 Dark Accent 3" w:uiPriority="50"/>
+    <w:lsdException w:name="List Table 6 Colorful Accent 3" w:uiPriority="51"/>
+    <w:lsdException w:name="List Table 7 Colorful Accent 3" w:uiPriority="52"/>
+    <w:lsdException w:name="List Table 1 Light Accent 4" w:uiPriority="46"/>
+    <w:lsdException w:name="List Table 2 Accent 4" w:uiPriority="47"/>
+    <w:lsdException w:name="List Table 3 Accent 4" w:uiPriority="48"/>
+    <w:lsdException w:name="List Table 4 Accent 4" w:uiPriority="49"/>
+    <w:lsdException w:name="List Table 5 Dark Accent 4" w:uiPriority="50"/>
+    <w:lsdException w:name="List Table 6 Colorful Accent 4" w:uiPriority="51"/>
+    <w:lsdException w:name="List Table 7 Colorful Accent 4" w:uiPriority="52"/>
+    <w:lsdException w:name="List Table 1 Light Accent 5" w:uiPriority="46"/>
+    <w:lsdException w:name="List Table 2 Accent 5" w:uiPriority="47"/>
+    <w:lsdException w:name="List Table 3 Accent 5" w:uiPriority="48"/>
+    <w:lsdException w:name="List Table 4 Accent 5" w:uiPriority="49"/>
+    <w:lsdException w:name="List Table 5 Dark Accent 5" w:uiPriority="50"/>
+    <w:lsdException w:name="List Table 6 Colorful Accent 5" w:uiPriority="51"/>
+    <w:lsdException w:name="List Table 7 Colorful Accent 5" w:uiPriority="52"/>
+    <w:lsdException w:name="List Table 1 Light Accent 6" w:uiPriority="46"/>
+    <w:lsdException w:name="List Table 2 Accent 6" w:uiPriority="47"/>
+    <w:lsdException w:name="List Table 3 Accent 6" w:uiPriority="48"/>
+    <w:lsdException w:name="List Table 4 Accent 6" w:uiPriority="49"/>
+    <w:lsdException w:name="List Table 5 Dark Accent 6" w:uiPriority="50"/>
+    <w:lsdException w:name="List Table 6 Colorful Accent 6" w:uiPriority="51"/>
+    <w:lsdException w:name="List Table 7 Colorful Accent 6" w:uiPriority="52"/>
+    <w:lsdException w:name="Mention" w:semiHidden="1" w:unhideWhenUsed="1"/>
+    <w:lsdException w:name="Smart Hyperlink" w:semiHidden="1" w:unhideWhenUsed="1"/>
+    <w:lsdException w:name="Hashtag" w:semiHidden="1" w:unhideWhenUsed="1"/>
+    <w:lsdException w:name="Unresolved Mention" w:semiHidden="1" w:unhideWhenUsed="1"/>
+    <w:lsdException w:name="Smart Link" w:semiHidden="1" w:unhideWhenUsed="1"/>
   </w:latentStyles>
   <w:style w:type="paragraph" w:default="1" w:styleId="Normal">
     <w:name w:val="Normal"/>
@@ -18201,446 +18311,8 @@
 </w:styles>
 </file>
 
-<file path=word/stylesWithEffects.xml><?xml version="1.0" encoding="utf-8"?>
-<w:styles xmlns:wpc="http://schemas.microsoft.com/office/word/2010/wordprocessingCanvas" xmlns:mc="http://schemas.openxmlformats.org/markup-compatibility/2006" xmlns:o="urn:schemas-microsoft-com:office:office" xmlns:r="http://schemas.openxmlformats.org/officeDocument/2006/relationships" xmlns:m="http://schemas.openxmlformats.org/officeDocument/2006/math" xmlns:v="urn:schemas-microsoft-com:vml" xmlns:wp14="http://schemas.microsoft.com/office/word/2010/wordprocessingDrawing" xmlns:wp="http://schemas.openxmlformats.org/drawingml/2006/wordprocessingDrawing" xmlns:w10="urn:schemas-microsoft-com:office:word" xmlns:w="http://schemas.openxmlformats.org/wordprocessingml/2006/main" xmlns:w14="http://schemas.microsoft.com/office/word/2010/wordml" xmlns:wpg="http://schemas.microsoft.com/office/word/2010/wordprocessingGroup" xmlns:wpi="http://schemas.microsoft.com/office/word/2010/wordprocessingInk" xmlns:wne="http://schemas.microsoft.com/office/word/2006/wordml" xmlns:wps="http://schemas.microsoft.com/office/word/2010/wordprocessingShape" mc:Ignorable="w14 wp14">
-  <w:docDefaults>
-    <w:rPrDefault>
-      <w:rPr>
-        <w:rFonts w:asciiTheme="minorHAnsi" w:eastAsiaTheme="minorHAnsi" w:hAnsiTheme="minorHAnsi" w:cstheme="minorBidi"/>
-        <w:sz w:val="22"/>
-        <w:szCs w:val="22"/>
-        <w:lang w:val="es-ES" w:eastAsia="en-US" w:bidi="ar-SA"/>
-      </w:rPr>
-    </w:rPrDefault>
-    <w:pPrDefault>
-      <w:pPr>
-        <w:spacing w:after="160" w:line="259" w:lineRule="auto"/>
-      </w:pPr>
-    </w:pPrDefault>
-  </w:docDefaults>
-  <w:latentStyles w:defLockedState="0" w:defUIPriority="99" w:defSemiHidden="1" w:defUnhideWhenUsed="1" w:defQFormat="0" w:count="267">
-    <w:lsdException w:name="Normal" w:semiHidden="0" w:uiPriority="0" w:unhideWhenUsed="0" w:qFormat="1"/>
-    <w:lsdException w:name="heading 1" w:semiHidden="0" w:uiPriority="9" w:unhideWhenUsed="0" w:qFormat="1"/>
-    <w:lsdException w:name="heading 2" w:uiPriority="9" w:qFormat="1"/>
-    <w:lsdException w:name="heading 3" w:uiPriority="9" w:qFormat="1"/>
-    <w:lsdException w:name="heading 4" w:uiPriority="9" w:qFormat="1"/>
-    <w:lsdException w:name="heading 5" w:uiPriority="9" w:qFormat="1"/>
-    <w:lsdException w:name="heading 6" w:uiPriority="9" w:qFormat="1"/>
-    <w:lsdException w:name="heading 7" w:uiPriority="9" w:qFormat="1"/>
-    <w:lsdException w:name="heading 8" w:uiPriority="9" w:qFormat="1"/>
-    <w:lsdException w:name="heading 9" w:uiPriority="9" w:qFormat="1"/>
-    <w:lsdException w:name="toc 1" w:uiPriority="39"/>
-    <w:lsdException w:name="toc 2" w:uiPriority="39"/>
-    <w:lsdException w:name="toc 3" w:uiPriority="39"/>
-    <w:lsdException w:name="toc 4" w:uiPriority="39"/>
-    <w:lsdException w:name="toc 5" w:uiPriority="39"/>
-    <w:lsdException w:name="toc 6" w:uiPriority="39"/>
-    <w:lsdException w:name="toc 7" w:uiPriority="39"/>
-    <w:lsdException w:name="toc 8" w:uiPriority="39"/>
-    <w:lsdException w:name="toc 9" w:uiPriority="39"/>
-    <w:lsdException w:name="caption" w:uiPriority="35" w:qFormat="1"/>
-    <w:lsdException w:name="Title" w:semiHidden="0" w:uiPriority="10" w:unhideWhenUsed="0" w:qFormat="1"/>
-    <w:lsdException w:name="Default Paragraph Font" w:uiPriority="1"/>
-    <w:lsdException w:name="Subtitle" w:semiHidden="0" w:uiPriority="11" w:unhideWhenUsed="0" w:qFormat="1"/>
-    <w:lsdException w:name="Strong" w:semiHidden="0" w:uiPriority="22" w:unhideWhenUsed="0" w:qFormat="1"/>
-    <w:lsdException w:name="Emphasis" w:semiHidden="0" w:uiPriority="20" w:unhideWhenUsed="0" w:qFormat="1"/>
-    <w:lsdException w:name="Table Grid" w:uiPriority="39"/>
-    <w:lsdException w:name="Placeholder Text" w:unhideWhenUsed="0"/>
-    <w:lsdException w:name="No Spacing" w:semiHidden="0" w:uiPriority="1" w:unhideWhenUsed="0" w:qFormat="1"/>
-    <w:lsdException w:name="Light Shading" w:semiHidden="0" w:uiPriority="60" w:unhideWhenUsed="0"/>
-    <w:lsdException w:name="Light List" w:semiHidden="0" w:uiPriority="61" w:unhideWhenUsed="0"/>
-    <w:lsdException w:name="Light Grid" w:semiHidden="0" w:uiPriority="62" w:unhideWhenUsed="0"/>
-    <w:lsdException w:name="Medium Shading 1" w:semiHidden="0" w:uiPriority="63" w:unhideWhenUsed="0"/>
-    <w:lsdException w:name="Medium Shading 2" w:semiHidden="0" w:uiPriority="64" w:unhideWhenUsed="0"/>
-    <w:lsdException w:name="Medium List 1" w:semiHidden="0" w:uiPriority="65" w:unhideWhenUsed="0"/>
-    <w:lsdException w:name="Medium List 2" w:semiHidden="0" w:uiPriority="66" w:unhideWhenUsed="0"/>
-    <w:lsdException w:name="Medium Grid 1" w:semiHidden="0" w:uiPriority="67" w:unhideWhenUsed="0"/>
-    <w:lsdException w:name="Medium Grid 2" w:semiHidden="0" w:uiPriority="68" w:unhideWhenUsed="0"/>
-    <w:lsdException w:name="Medium Grid 3" w:semiHidden="0" w:uiPriority="69" w:unhideWhenUsed="0"/>
-    <w:lsdException w:name="Dark List" w:semiHidden="0" w:uiPriority="70" w:unhideWhenUsed="0"/>
-    <w:lsdException w:name="Colorful Shading" w:semiHidden="0" w:uiPriority="71" w:unhideWhenUsed="0"/>
-    <w:lsdException w:name="Colorful List" w:semiHidden="0" w:uiPriority="72" w:unhideWhenUsed="0"/>
-    <w:lsdException w:name="Colorful Grid" w:semiHidden="0" w:uiPriority="73" w:unhideWhenUsed="0"/>
-    <w:lsdException w:name="Light Shading Accent 1" w:semiHidden="0" w:uiPriority="60" w:unhideWhenUsed="0"/>
-    <w:lsdException w:name="Light List Accent 1" w:semiHidden="0" w:uiPriority="61" w:unhideWhenUsed="0"/>
-    <w:lsdException w:name="Light Grid Accent 1" w:semiHidden="0" w:uiPriority="62" w:unhideWhenUsed="0"/>
-    <w:lsdException w:name="Medium Shading 1 Accent 1" w:semiHidden="0" w:uiPriority="63" w:unhideWhenUsed="0"/>
-    <w:lsdException w:name="Medium Shading 2 Accent 1" w:semiHidden="0" w:uiPriority="64" w:unhideWhenUsed="0"/>
-    <w:lsdException w:name="Medium List 1 Accent 1" w:semiHidden="0" w:uiPriority="65" w:unhideWhenUsed="0"/>
-    <w:lsdException w:name="Revision" w:unhideWhenUsed="0"/>
-    <w:lsdException w:name="List Paragraph" w:semiHidden="0" w:uiPriority="34" w:unhideWhenUsed="0" w:qFormat="1"/>
-    <w:lsdException w:name="Quote" w:semiHidden="0" w:uiPriority="29" w:unhideWhenUsed="0" w:qFormat="1"/>
-    <w:lsdException w:name="Intense Quote" w:semiHidden="0" w:uiPriority="30" w:unhideWhenUsed="0" w:qFormat="1"/>
-    <w:lsdException w:name="Medium List 2 Accent 1" w:semiHidden="0" w:uiPriority="66" w:unhideWhenUsed="0"/>
-    <w:lsdException w:name="Medium Grid 1 Accent 1" w:semiHidden="0" w:uiPriority="67" w:unhideWhenUsed="0"/>
-    <w:lsdException w:name="Medium Grid 2 Accent 1" w:semiHidden="0" w:uiPriority="68" w:unhideWhenUsed="0"/>
-    <w:lsdException w:name="Medium Grid 3 Accent 1" w:semiHidden="0" w:uiPriority="69" w:unhideWhenUsed="0"/>
-    <w:lsdException w:name="Dark List Accent 1" w:semiHidden="0" w:uiPriority="70" w:unhideWhenUsed="0"/>
-    <w:lsdException w:name="Colorful Shading Accent 1" w:semiHidden="0" w:uiPriority="71" w:unhideWhenUsed="0"/>
-    <w:lsdException w:name="Colorful List Accent 1" w:semiHidden="0" w:uiPriority="72" w:unhideWhenUsed="0"/>
-    <w:lsdException w:name="Colorful Grid Accent 1" w:semiHidden="0" w:uiPriority="73" w:unhideWhenUsed="0"/>
-    <w:lsdException w:name="Light Shading Accent 2" w:semiHidden="0" w:uiPriority="60" w:unhideWhenUsed="0"/>
-    <w:lsdException w:name="Light List Accent 2" w:semiHidden="0" w:uiPriority="61" w:unhideWhenUsed="0"/>
-    <w:lsdException w:name="Light Grid Accent 2" w:semiHidden="0" w:uiPriority="62" w:unhideWhenUsed="0"/>
-    <w:lsdException w:name="Medium Shading 1 Accent 2" w:semiHidden="0" w:uiPriority="63" w:unhideWhenUsed="0"/>
-    <w:lsdException w:name="Medium Shading 2 Accent 2" w:semiHidden="0" w:uiPriority="64" w:unhideWhenUsed="0"/>
-    <w:lsdException w:name="Medium List 1 Accent 2" w:semiHidden="0" w:uiPriority="65" w:unhideWhenUsed="0"/>
-    <w:lsdException w:name="Medium List 2 Accent 2" w:semiHidden="0" w:uiPriority="66" w:unhideWhenUsed="0"/>
-    <w:lsdException w:name="Medium Grid 1 Accent 2" w:semiHidden="0" w:uiPriority="67" w:unhideWhenUsed="0"/>
-    <w:lsdException w:name="Medium Grid 2 Accent 2" w:semiHidden="0" w:uiPriority="68" w:unhideWhenUsed="0"/>
-    <w:lsdException w:name="Medium Grid 3 Accent 2" w:semiHidden="0" w:uiPriority="69" w:unhideWhenUsed="0"/>
-    <w:lsdException w:name="Dark List Accent 2" w:semiHidden="0" w:uiPriority="70" w:unhideWhenUsed="0"/>
-    <w:lsdException w:name="Colorful Shading Accent 2" w:semiHidden="0" w:uiPriority="71" w:unhideWhenUsed="0"/>
-    <w:lsdException w:name="Colorful List Accent 2" w:semiHidden="0" w:uiPriority="72" w:unhideWhenUsed="0"/>
-    <w:lsdException w:name="Colorful Grid Accent 2" w:semiHidden="0" w:uiPriority="73" w:unhideWhenUsed="0"/>
-    <w:lsdException w:name="Light Shading Accent 3" w:semiHidden="0" w:uiPriority="60" w:unhideWhenUsed="0"/>
-    <w:lsdException w:name="Light List Accent 3" w:semiHidden="0" w:uiPriority="61" w:unhideWhenUsed="0"/>
-    <w:lsdException w:name="Light Grid Accent 3" w:semiHidden="0" w:uiPriority="62" w:unhideWhenUsed="0"/>
-    <w:lsdException w:name="Medium Shading 1 Accent 3" w:semiHidden="0" w:uiPriority="63" w:unhideWhenUsed="0"/>
-    <w:lsdException w:name="Medium Shading 2 Accent 3" w:semiHidden="0" w:uiPriority="64" w:unhideWhenUsed="0"/>
-    <w:lsdException w:name="Medium List 1 Accent 3" w:semiHidden="0" w:uiPriority="65" w:unhideWhenUsed="0"/>
-    <w:lsdException w:name="Medium List 2 Accent 3" w:semiHidden="0" w:uiPriority="66" w:unhideWhenUsed="0"/>
-    <w:lsdException w:name="Medium Grid 1 Accent 3" w:semiHidden="0" w:uiPriority="67" w:unhideWhenUsed="0"/>
-    <w:lsdException w:name="Medium Grid 2 Accent 3" w:semiHidden="0" w:uiPriority="68" w:unhideWhenUsed="0"/>
-    <w:lsdException w:name="Medium Grid 3 Accent 3" w:semiHidden="0" w:uiPriority="69" w:unhideWhenUsed="0"/>
-    <w:lsdException w:name="Dark List Accent 3" w:semiHidden="0" w:uiPriority="70" w:unhideWhenUsed="0"/>
-    <w:lsdException w:name="Colorful Shading Accent 3" w:semiHidden="0" w:uiPriority="71" w:unhideWhenUsed="0"/>
-    <w:lsdException w:name="Colorful List Accent 3" w:semiHidden="0" w:uiPriority="72" w:unhideWhenUsed="0"/>
-    <w:lsdException w:name="Colorful Grid Accent 3" w:semiHidden="0" w:uiPriority="73" w:unhideWhenUsed="0"/>
-    <w:lsdException w:name="Light Shading Accent 4" w:semiHidden="0" w:uiPriority="60" w:unhideWhenUsed="0"/>
-    <w:lsdException w:name="Light List Accent 4" w:semiHidden="0" w:uiPriority="61" w:unhideWhenUsed="0"/>
-    <w:lsdException w:name="Light Grid Accent 4" w:semiHidden="0" w:uiPriority="62" w:unhideWhenUsed="0"/>
-    <w:lsdException w:name="Medium Shading 1 Accent 4" w:semiHidden="0" w:uiPriority="63" w:unhideWhenUsed="0"/>
-    <w:lsdException w:name="Medium Shading 2 Accent 4" w:semiHidden="0" w:uiPriority="64" w:unhideWhenUsed="0"/>
-    <w:lsdException w:name="Medium List 1 Accent 4" w:semiHidden="0" w:uiPriority="65" w:unhideWhenUsed="0"/>
-    <w:lsdException w:name="Medium List 2 Accent 4" w:semiHidden="0" w:uiPriority="66" w:unhideWhenUsed="0"/>
-    <w:lsdException w:name="Medium Grid 1 Accent 4" w:semiHidden="0" w:uiPriority="67" w:unhideWhenUsed="0"/>
-    <w:lsdException w:name="Medium Grid 2 Accent 4" w:semiHidden="0" w:uiPriority="68" w:unhideWhenUsed="0"/>
-    <w:lsdException w:name="Medium Grid 3 Accent 4" w:semiHidden="0" w:uiPriority="69" w:unhideWhenUsed="0"/>
-    <w:lsdException w:name="Dark List Accent 4" w:semiHidden="0" w:uiPriority="70" w:unhideWhenUsed="0"/>
-    <w:lsdException w:name="Colorful Shading Accent 4" w:semiHidden="0" w:uiPriority="71" w:unhideWhenUsed="0"/>
-    <w:lsdException w:name="Colorful List Accent 4" w:semiHidden="0" w:uiPriority="72" w:unhideWhenUsed="0"/>
-    <w:lsdException w:name="Colorful Grid Accent 4" w:semiHidden="0" w:uiPriority="73" w:unhideWhenUsed="0"/>
-    <w:lsdException w:name="Light Shading Accent 5" w:semiHidden="0" w:uiPriority="60" w:unhideWhenUsed="0"/>
-    <w:lsdException w:name="Light List Accent 5" w:semiHidden="0" w:uiPriority="61" w:unhideWhenUsed="0"/>
-    <w:lsdException w:name="Light Grid Accent 5" w:semiHidden="0" w:uiPriority="62" w:unhideWhenUsed="0"/>
-    <w:lsdException w:name="Medium Shading 1 Accent 5" w:semiHidden="0" w:uiPriority="63" w:unhideWhenUsed="0"/>
-    <w:lsdException w:name="Medium Shading 2 Accent 5" w:semiHidden="0" w:uiPriority="64" w:unhideWhenUsed="0"/>
-    <w:lsdException w:name="Medium List 1 Accent 5" w:semiHidden="0" w:uiPriority="65" w:unhideWhenUsed="0"/>
-    <w:lsdException w:name="Medium List 2 Accent 5" w:semiHidden="0" w:uiPriority="66" w:unhideWhenUsed="0"/>
-    <w:lsdException w:name="Medium Grid 1 Accent 5" w:semiHidden="0" w:uiPriority="67" w:unhideWhenUsed="0"/>
-    <w:lsdException w:name="Medium Grid 2 Accent 5" w:semiHidden="0" w:uiPriority="68" w:unhideWhenUsed="0"/>
-    <w:lsdException w:name="Medium Grid 3 Accent 5" w:semiHidden="0" w:uiPriority="69" w:unhideWhenUsed="0"/>
-    <w:lsdException w:name="Dark List Accent 5" w:semiHidden="0" w:uiPriority="70" w:unhideWhenUsed="0"/>
-    <w:lsdException w:name="Colorful Shading Accent 5" w:semiHidden="0" w:uiPriority="71" w:unhideWhenUsed="0"/>
-    <w:lsdException w:name="Colorful List Accent 5" w:semiHidden="0" w:uiPriority="72" w:unhideWhenUsed="0"/>
-    <w:lsdException w:name="Colorful Grid Accent 5" w:semiHidden="0" w:uiPriority="73" w:unhideWhenUsed="0"/>
-    <w:lsdException w:name="Light Shading Accent 6" w:semiHidden="0" w:uiPriority="60" w:unhideWhenUsed="0"/>
-    <w:lsdException w:name="Light List Accent 6" w:semiHidden="0" w:uiPriority="61" w:unhideWhenUsed="0"/>
-    <w:lsdException w:name="Light Grid Accent 6" w:semiHidden="0" w:uiPriority="62" w:unhideWhenUsed="0"/>
-    <w:lsdException w:name="Medium Shading 1 Accent 6" w:semiHidden="0" w:uiPriority="63" w:unhideWhenUsed="0"/>
-    <w:lsdException w:name="Medium Shading 2 Accent 6" w:semiHidden="0" w:uiPriority="64" w:unhideWhenUsed="0"/>
-    <w:lsdException w:name="Medium List 1 Accent 6" w:semiHidden="0" w:uiPriority="65" w:unhideWhenUsed="0"/>
-    <w:lsdException w:name="Medium List 2 Accent 6" w:semiHidden="0" w:uiPriority="66" w:unhideWhenUsed="0"/>
-    <w:lsdException w:name="Medium Grid 1 Accent 6" w:semiHidden="0" w:uiPriority="67" w:unhideWhenUsed="0"/>
-    <w:lsdException w:name="Medium Grid 2 Accent 6" w:semiHidden="0" w:uiPriority="68" w:unhideWhenUsed="0"/>
-    <w:lsdException w:name="Medium Grid 3 Accent 6" w:semiHidden="0" w:uiPriority="69" w:unhideWhenUsed="0"/>
-    <w:lsdException w:name="Dark List Accent 6" w:semiHidden="0" w:uiPriority="70" w:unhideWhenUsed="0"/>
-    <w:lsdException w:name="Colorful Shading Accent 6" w:semiHidden="0" w:uiPriority="71" w:unhideWhenUsed="0"/>
-    <w:lsdException w:name="Colorful List Accent 6" w:semiHidden="0" w:uiPriority="72" w:unhideWhenUsed="0"/>
-    <w:lsdException w:name="Colorful Grid Accent 6" w:semiHidden="0" w:uiPriority="73" w:unhideWhenUsed="0"/>
-    <w:lsdException w:name="Subtle Emphasis" w:semiHidden="0" w:uiPriority="19" w:unhideWhenUsed="0" w:qFormat="1"/>
-    <w:lsdException w:name="Intense Emphasis" w:semiHidden="0" w:uiPriority="21" w:unhideWhenUsed="0" w:qFormat="1"/>
-    <w:lsdException w:name="Subtle Reference" w:semiHidden="0" w:uiPriority="31" w:unhideWhenUsed="0" w:qFormat="1"/>
-    <w:lsdException w:name="Intense Reference" w:semiHidden="0" w:uiPriority="32" w:unhideWhenUsed="0" w:qFormat="1"/>
-    <w:lsdException w:name="Book Title" w:semiHidden="0" w:uiPriority="33" w:unhideWhenUsed="0" w:qFormat="1"/>
-    <w:lsdException w:name="Bibliography" w:uiPriority="37"/>
-    <w:lsdException w:name="TOC Heading" w:uiPriority="39" w:qFormat="1"/>
-  </w:latentStyles>
-  <w:style w:type="paragraph" w:default="1" w:styleId="Normal">
-    <w:name w:val="Normal"/>
-    <w:qFormat/>
-  </w:style>
-  <w:style w:type="character" w:default="1" w:styleId="Fuentedeprrafopredeter">
-    <w:name w:val="Default Paragraph Font"/>
-    <w:uiPriority w:val="1"/>
-    <w:semiHidden/>
-    <w:unhideWhenUsed/>
-  </w:style>
-  <w:style w:type="table" w:default="1" w:styleId="Tablanormal">
-    <w:name w:val="Normal Table"/>
-    <w:uiPriority w:val="99"/>
-    <w:semiHidden/>
-    <w:unhideWhenUsed/>
-    <w:tblPr>
-      <w:tblInd w:w="0" w:type="dxa"/>
-      <w:tblCellMar>
-        <w:top w:w="0" w:type="dxa"/>
-        <w:left w:w="108" w:type="dxa"/>
-        <w:bottom w:w="0" w:type="dxa"/>
-        <w:right w:w="108" w:type="dxa"/>
-      </w:tblCellMar>
-    </w:tblPr>
-  </w:style>
-  <w:style w:type="numbering" w:default="1" w:styleId="Sinlista">
-    <w:name w:val="No List"/>
-    <w:uiPriority w:val="99"/>
-    <w:semiHidden/>
-    <w:unhideWhenUsed/>
-  </w:style>
-  <w:style w:type="paragraph" w:styleId="Encabezado">
-    <w:name w:val="header"/>
-    <w:basedOn w:val="Normal"/>
-    <w:link w:val="EncabezadoCar"/>
-    <w:uiPriority w:val="99"/>
-    <w:unhideWhenUsed/>
-    <w:rsid w:val="005A2F2F"/>
-    <w:pPr>
-      <w:tabs>
-        <w:tab w:val="center" w:pos="4252"/>
-        <w:tab w:val="right" w:pos="8504"/>
-      </w:tabs>
-      <w:spacing w:after="0" w:line="240" w:lineRule="auto"/>
-    </w:pPr>
-  </w:style>
-  <w:style w:type="character" w:customStyle="1" w:styleId="EncabezadoCar">
-    <w:name w:val="Encabezado Car"/>
-    <w:basedOn w:val="Fuentedeprrafopredeter"/>
-    <w:link w:val="Encabezado"/>
-    <w:uiPriority w:val="99"/>
-    <w:rsid w:val="005A2F2F"/>
-  </w:style>
-  <w:style w:type="paragraph" w:styleId="Piedepgina">
-    <w:name w:val="footer"/>
-    <w:basedOn w:val="Normal"/>
-    <w:link w:val="PiedepginaCar"/>
-    <w:uiPriority w:val="99"/>
-    <w:unhideWhenUsed/>
-    <w:rsid w:val="005A2F2F"/>
-    <w:pPr>
-      <w:tabs>
-        <w:tab w:val="center" w:pos="4252"/>
-        <w:tab w:val="right" w:pos="8504"/>
-      </w:tabs>
-      <w:spacing w:after="0" w:line="240" w:lineRule="auto"/>
-    </w:pPr>
-  </w:style>
-  <w:style w:type="character" w:customStyle="1" w:styleId="PiedepginaCar">
-    <w:name w:val="Pie de página Car"/>
-    <w:basedOn w:val="Fuentedeprrafopredeter"/>
-    <w:link w:val="Piedepgina"/>
-    <w:uiPriority w:val="99"/>
-    <w:rsid w:val="005A2F2F"/>
-  </w:style>
-  <w:style w:type="table" w:styleId="Tablaconcuadrcula">
-    <w:name w:val="Table Grid"/>
-    <w:basedOn w:val="Tablanormal"/>
-    <w:uiPriority w:val="39"/>
-    <w:rsid w:val="00ED330A"/>
-    <w:pPr>
-      <w:spacing w:after="0" w:line="240" w:lineRule="auto"/>
-    </w:pPr>
-    <w:tblPr>
-      <w:tblBorders>
-        <w:top w:val="single" w:sz="4" w:space="0" w:color="auto"/>
-        <w:left w:val="single" w:sz="4" w:space="0" w:color="auto"/>
-        <w:bottom w:val="single" w:sz="4" w:space="0" w:color="auto"/>
-        <w:right w:val="single" w:sz="4" w:space="0" w:color="auto"/>
-        <w:insideH w:val="single" w:sz="4" w:space="0" w:color="auto"/>
-        <w:insideV w:val="single" w:sz="4" w:space="0" w:color="auto"/>
-      </w:tblBorders>
-    </w:tblPr>
-  </w:style>
-  <w:style w:type="paragraph" w:styleId="Prrafodelista">
-    <w:name w:val="List Paragraph"/>
-    <w:basedOn w:val="Normal"/>
-    <w:uiPriority w:val="34"/>
-    <w:qFormat/>
-    <w:rsid w:val="002841D5"/>
-    <w:pPr>
-      <w:ind w:left="720"/>
-      <w:contextualSpacing/>
-    </w:pPr>
-  </w:style>
-  <w:style w:type="paragraph" w:styleId="Textodeglobo">
-    <w:name w:val="Balloon Text"/>
-    <w:basedOn w:val="Normal"/>
-    <w:link w:val="TextodegloboCar"/>
-    <w:uiPriority w:val="99"/>
-    <w:semiHidden/>
-    <w:unhideWhenUsed/>
-    <w:rsid w:val="00034A06"/>
-    <w:pPr>
-      <w:spacing w:after="0" w:line="240" w:lineRule="auto"/>
-    </w:pPr>
-    <w:rPr>
-      <w:rFonts w:ascii="Segoe UI" w:hAnsi="Segoe UI" w:cs="Segoe UI"/>
-      <w:sz w:val="18"/>
-      <w:szCs w:val="18"/>
-    </w:rPr>
-  </w:style>
-  <w:style w:type="character" w:customStyle="1" w:styleId="TextodegloboCar">
-    <w:name w:val="Texto de globo Car"/>
-    <w:basedOn w:val="Fuentedeprrafopredeter"/>
-    <w:link w:val="Textodeglobo"/>
-    <w:uiPriority w:val="99"/>
-    <w:semiHidden/>
-    <w:rsid w:val="00034A06"/>
-    <w:rPr>
-      <w:rFonts w:ascii="Segoe UI" w:hAnsi="Segoe UI" w:cs="Segoe UI"/>
-      <w:sz w:val="18"/>
-      <w:szCs w:val="18"/>
-    </w:rPr>
-  </w:style>
-  <w:style w:type="table" w:customStyle="1" w:styleId="Tablaconcuadrcula4-nfasis51">
-    <w:name w:val="Tabla con cuadrícula 4 - Énfasis 51"/>
-    <w:basedOn w:val="Tablanormal"/>
-    <w:uiPriority w:val="49"/>
-    <w:rsid w:val="00E73DC3"/>
-    <w:pPr>
-      <w:spacing w:after="0" w:line="240" w:lineRule="auto"/>
-    </w:pPr>
-    <w:tblPr>
-      <w:tblStyleRowBandSize w:val="1"/>
-      <w:tblStyleColBandSize w:val="1"/>
-      <w:tblBorders>
-        <w:top w:val="single" w:sz="4" w:space="0" w:color="9CC2E5" w:themeColor="accent5" w:themeTint="99"/>
-        <w:left w:val="single" w:sz="4" w:space="0" w:color="9CC2E5" w:themeColor="accent5" w:themeTint="99"/>
-        <w:bottom w:val="single" w:sz="4" w:space="0" w:color="9CC2E5" w:themeColor="accent5" w:themeTint="99"/>
-        <w:right w:val="single" w:sz="4" w:space="0" w:color="9CC2E5" w:themeColor="accent5" w:themeTint="99"/>
-        <w:insideH w:val="single" w:sz="4" w:space="0" w:color="9CC2E5" w:themeColor="accent5" w:themeTint="99"/>
-        <w:insideV w:val="single" w:sz="4" w:space="0" w:color="9CC2E5" w:themeColor="accent5" w:themeTint="99"/>
-      </w:tblBorders>
-    </w:tblPr>
-    <w:tblStylePr w:type="firstRow">
-      <w:rPr>
-        <w:b/>
-        <w:bCs/>
-        <w:color w:val="FFFFFF" w:themeColor="background1"/>
-      </w:rPr>
-      <w:tblPr/>
-      <w:tcPr>
-        <w:tcBorders>
-          <w:top w:val="single" w:sz="4" w:space="0" w:color="5B9BD5" w:themeColor="accent5"/>
-          <w:left w:val="single" w:sz="4" w:space="0" w:color="5B9BD5" w:themeColor="accent5"/>
-          <w:bottom w:val="single" w:sz="4" w:space="0" w:color="5B9BD5" w:themeColor="accent5"/>
-          <w:right w:val="single" w:sz="4" w:space="0" w:color="5B9BD5" w:themeColor="accent5"/>
-          <w:insideH w:val="nil"/>
-          <w:insideV w:val="nil"/>
-        </w:tcBorders>
-        <w:shd w:val="clear" w:color="auto" w:fill="5B9BD5" w:themeFill="accent5"/>
-      </w:tcPr>
-    </w:tblStylePr>
-    <w:tblStylePr w:type="lastRow">
-      <w:rPr>
-        <w:b/>
-        <w:bCs/>
-      </w:rPr>
-      <w:tblPr/>
-      <w:tcPr>
-        <w:tcBorders>
-          <w:top w:val="double" w:sz="4" w:space="0" w:color="5B9BD5" w:themeColor="accent5"/>
-        </w:tcBorders>
-      </w:tcPr>
-    </w:tblStylePr>
-    <w:tblStylePr w:type="firstCol">
-      <w:rPr>
-        <w:b/>
-        <w:bCs/>
-      </w:rPr>
-    </w:tblStylePr>
-    <w:tblStylePr w:type="lastCol">
-      <w:rPr>
-        <w:b/>
-        <w:bCs/>
-      </w:rPr>
-    </w:tblStylePr>
-    <w:tblStylePr w:type="band1Vert">
-      <w:tblPr/>
-      <w:tcPr>
-        <w:shd w:val="clear" w:color="auto" w:fill="DEEAF6" w:themeFill="accent5" w:themeFillTint="33"/>
-      </w:tcPr>
-    </w:tblStylePr>
-    <w:tblStylePr w:type="band1Horz">
-      <w:tblPr/>
-      <w:tcPr>
-        <w:shd w:val="clear" w:color="auto" w:fill="DEEAF6" w:themeFill="accent5" w:themeFillTint="33"/>
-      </w:tcPr>
-    </w:tblStylePr>
-  </w:style>
-  <w:style w:type="character" w:styleId="Refdecomentario">
-    <w:name w:val="annotation reference"/>
-    <w:basedOn w:val="Fuentedeprrafopredeter"/>
-    <w:uiPriority w:val="99"/>
-    <w:semiHidden/>
-    <w:unhideWhenUsed/>
-    <w:rsid w:val="00F14E19"/>
-    <w:rPr>
-      <w:sz w:val="16"/>
-      <w:szCs w:val="16"/>
-    </w:rPr>
-  </w:style>
-  <w:style w:type="paragraph" w:styleId="Textocomentario">
-    <w:name w:val="annotation text"/>
-    <w:basedOn w:val="Normal"/>
-    <w:link w:val="TextocomentarioCar"/>
-    <w:uiPriority w:val="99"/>
-    <w:semiHidden/>
-    <w:unhideWhenUsed/>
-    <w:rsid w:val="00F14E19"/>
-    <w:pPr>
-      <w:spacing w:line="240" w:lineRule="auto"/>
-    </w:pPr>
-    <w:rPr>
-      <w:sz w:val="20"/>
-      <w:szCs w:val="20"/>
-    </w:rPr>
-  </w:style>
-  <w:style w:type="character" w:customStyle="1" w:styleId="TextocomentarioCar">
-    <w:name w:val="Texto comentario Car"/>
-    <w:basedOn w:val="Fuentedeprrafopredeter"/>
-    <w:link w:val="Textocomentario"/>
-    <w:uiPriority w:val="99"/>
-    <w:semiHidden/>
-    <w:rsid w:val="00F14E19"/>
-    <w:rPr>
-      <w:sz w:val="20"/>
-      <w:szCs w:val="20"/>
-    </w:rPr>
-  </w:style>
-  <w:style w:type="paragraph" w:styleId="Asuntodelcomentario">
-    <w:name w:val="annotation subject"/>
-    <w:basedOn w:val="Textocomentario"/>
-    <w:next w:val="Textocomentario"/>
-    <w:link w:val="AsuntodelcomentarioCar"/>
-    <w:uiPriority w:val="99"/>
-    <w:semiHidden/>
-    <w:unhideWhenUsed/>
-    <w:rsid w:val="00F14E19"/>
-    <w:rPr>
-      <w:b/>
-      <w:bCs/>
-    </w:rPr>
-  </w:style>
-  <w:style w:type="character" w:customStyle="1" w:styleId="AsuntodelcomentarioCar">
-    <w:name w:val="Asunto del comentario Car"/>
-    <w:basedOn w:val="TextocomentarioCar"/>
-    <w:link w:val="Asuntodelcomentario"/>
-    <w:uiPriority w:val="99"/>
-    <w:semiHidden/>
-    <w:rsid w:val="00F14E19"/>
-    <w:rPr>
-      <w:b/>
-      <w:bCs/>
-      <w:sz w:val="20"/>
-      <w:szCs w:val="20"/>
-    </w:rPr>
-  </w:style>
-</w:styles>
-</file>
-
 <file path=word/glossary/document.xml><?xml version="1.0" encoding="utf-8"?>
-<w:glossaryDocument xmlns:wpc="http://schemas.microsoft.com/office/word/2010/wordprocessingCanvas" xmlns:mc="http://schemas.openxmlformats.org/markup-compatibility/2006" xmlns:o="urn:schemas-microsoft-com:office:office" xmlns:r="http://schemas.openxmlformats.org/officeDocument/2006/relationships" xmlns:m="http://schemas.openxmlformats.org/officeDocument/2006/math" xmlns:v="urn:schemas-microsoft-com:vml" xmlns:wp14="http://schemas.microsoft.com/office/word/2010/wordprocessingDrawing" xmlns:wp="http://schemas.openxmlformats.org/drawingml/2006/wordprocessingDrawing" xmlns:w10="urn:schemas-microsoft-com:office:word" xmlns:w="http://schemas.openxmlformats.org/wordprocessingml/2006/main" xmlns:w14="http://schemas.microsoft.com/office/word/2010/wordml" xmlns:wpg="http://schemas.microsoft.com/office/word/2010/wordprocessingGroup" xmlns:wpi="http://schemas.microsoft.com/office/word/2010/wordprocessingInk" xmlns:wne="http://schemas.microsoft.com/office/word/2006/wordml" xmlns:wps="http://schemas.microsoft.com/office/word/2010/wordprocessingShape" mc:Ignorable="w14 wp14">
+<w:glossaryDocument xmlns:wpc="http://schemas.microsoft.com/office/word/2010/wordprocessingCanvas" xmlns:cx="http://schemas.microsoft.com/office/drawing/2014/chartex" xmlns:cx1="http://schemas.microsoft.com/office/drawing/2015/9/8/chartex" xmlns:cx2="http://schemas.microsoft.com/office/drawing/2015/10/21/chartex" xmlns:cx3="http://schemas.microsoft.com/office/drawing/2016/5/9/chartex" xmlns:cx4="http://schemas.microsoft.com/office/drawing/2016/5/10/chartex" xmlns:cx5="http://schemas.microsoft.com/office/drawing/2016/5/11/chartex" xmlns:cx6="http://schemas.microsoft.com/office/drawing/2016/5/12/chartex" xmlns:cx7="http://schemas.microsoft.com/office/drawing/2016/5/13/chartex" xmlns:cx8="http://schemas.microsoft.com/office/drawing/2016/5/14/chartex" xmlns:mc="http://schemas.openxmlformats.org/markup-compatibility/2006" xmlns:aink="http://schemas.microsoft.com/office/drawing/2016/ink" xmlns:am3d="http://schemas.microsoft.com/office/drawing/2017/model3d" xmlns:o="urn:schemas-microsoft-com:office:office" xmlns:r="http://schemas.openxmlformats.org/officeDocument/2006/relationships" xmlns:m="http://schemas.openxmlformats.org/officeDocument/2006/math" xmlns:v="urn:schemas-microsoft-com:vml" xmlns:wp14="http://schemas.microsoft.com/office/word/2010/wordprocessingDrawing" xmlns:wp="http://schemas.openxmlformats.org/drawingml/2006/wordprocessingDrawing" xmlns:w10="urn:schemas-microsoft-com:office:word" xmlns:w="http://schemas.openxmlformats.org/wordprocessingml/2006/main" xmlns:w14="http://schemas.microsoft.com/office/word/2010/wordml" xmlns:w15="http://schemas.microsoft.com/office/word/2012/wordml" xmlns:w16cex="http://schemas.microsoft.com/office/word/2018/wordml/cex" xmlns:w16cid="http://schemas.microsoft.com/office/word/2016/wordml/cid" xmlns:w16="http://schemas.microsoft.com/office/word/2018/wordml" xmlns:w16se="http://schemas.microsoft.com/office/word/2015/wordml/symex" xmlns:wpg="http://schemas.microsoft.com/office/word/2010/wordprocessingGroup" xmlns:wpi="http://schemas.microsoft.com/office/word/2010/wordprocessingInk" xmlns:wne="http://schemas.microsoft.com/office/word/2006/wordml" xmlns:wps="http://schemas.microsoft.com/office/word/2010/wordprocessingShape" mc:Ignorable="w14 w15 w16se w16cid w16 w16cex wp14">
   <w:docParts>
     <w:docPart>
       <w:docPartPr>
@@ -18664,7 +18336,7 @@
           </w:pPr>
           <w:r>
             <w:rPr>
-              <w:color w:val="4F81BD" w:themeColor="accent1"/>
+              <w:color w:val="4472C4" w:themeColor="accent1"/>
               <w:sz w:val="20"/>
               <w:szCs w:val="20"/>
             </w:rPr>
@@ -18678,7 +18350,7 @@
 </file>
 
 <file path=word/glossary/fontTable.xml><?xml version="1.0" encoding="utf-8"?>
-<w:fonts xmlns:mc="http://schemas.openxmlformats.org/markup-compatibility/2006" xmlns:r="http://schemas.openxmlformats.org/officeDocument/2006/relationships" xmlns:w="http://schemas.openxmlformats.org/wordprocessingml/2006/main" xmlns:w14="http://schemas.microsoft.com/office/word/2010/wordml" mc:Ignorable="w14">
+<w:fonts xmlns:mc="http://schemas.openxmlformats.org/markup-compatibility/2006" xmlns:r="http://schemas.openxmlformats.org/officeDocument/2006/relationships" xmlns:w="http://schemas.openxmlformats.org/wordprocessingml/2006/main" xmlns:w14="http://schemas.microsoft.com/office/word/2010/wordml" xmlns:w15="http://schemas.microsoft.com/office/word/2012/wordml" xmlns:w16cex="http://schemas.microsoft.com/office/word/2018/wordml/cex" xmlns:w16cid="http://schemas.microsoft.com/office/word/2016/wordml/cid" xmlns:w16="http://schemas.microsoft.com/office/word/2018/wordml" xmlns:w16se="http://schemas.microsoft.com/office/word/2015/wordml/symex" mc:Ignorable="w14 w15 w16se w16cid w16 w16cex">
   <w:font w:name="Symbol">
     <w:panose1 w:val="05050102010706020507"/>
     <w:charset w:val="02"/>
@@ -18691,14 +18363,14 @@
     <w:charset w:val="00"/>
     <w:family w:val="roman"/>
     <w:pitch w:val="variable"/>
-    <w:sig w:usb0="E0002AFF" w:usb1="C0007841" w:usb2="00000009" w:usb3="00000000" w:csb0="000001FF" w:csb1="00000000"/>
+    <w:sig w:usb0="E0002EFF" w:usb1="C000785B" w:usb2="00000009" w:usb3="00000000" w:csb0="000001FF" w:csb1="00000000"/>
   </w:font>
   <w:font w:name="Courier New">
     <w:panose1 w:val="02070309020205020404"/>
     <w:charset w:val="00"/>
     <w:family w:val="modern"/>
     <w:pitch w:val="fixed"/>
-    <w:sig w:usb0="E0002AFF" w:usb1="C0007843" w:usb2="00000009" w:usb3="00000000" w:csb0="000001FF" w:csb1="00000000"/>
+    <w:sig w:usb0="E0002EFF" w:usb1="C0007843" w:usb2="00000009" w:usb3="00000000" w:csb0="000001FF" w:csb1="00000000"/>
   </w:font>
   <w:font w:name="Wingdings">
     <w:panose1 w:val="05000000000000000000"/>
@@ -18712,14 +18384,14 @@
     <w:charset w:val="00"/>
     <w:family w:val="swiss"/>
     <w:pitch w:val="variable"/>
-    <w:sig w:usb0="E00002FF" w:usb1="4000ACFF" w:usb2="00000001" w:usb3="00000000" w:csb0="0000019F" w:csb1="00000000"/>
+    <w:sig w:usb0="E0002AFF" w:usb1="C000247B" w:usb2="00000009" w:usb3="00000000" w:csb0="000001FF" w:csb1="00000000"/>
   </w:font>
   <w:font w:name="Segoe UI">
     <w:panose1 w:val="020B0502040204020203"/>
     <w:charset w:val="00"/>
     <w:family w:val="swiss"/>
     <w:pitch w:val="variable"/>
-    <w:sig w:usb0="E10022FF" w:usb1="C000E47F" w:usb2="00000029" w:usb3="00000000" w:csb0="000001DF" w:csb1="00000000"/>
+    <w:sig w:usb0="E4002EFF" w:usb1="C000E47F" w:usb2="00000009" w:usb3="00000000" w:csb0="000001FF" w:csb1="00000000"/>
   </w:font>
   <w:font w:name="Century Gothic">
     <w:panose1 w:val="020B0502020202020204"/>
@@ -18733,27 +18405,20 @@
     <w:charset w:val="00"/>
     <w:family w:val="swiss"/>
     <w:pitch w:val="variable"/>
-    <w:sig w:usb0="E0002AFF" w:usb1="C0007843" w:usb2="00000009" w:usb3="00000000" w:csb0="000001FF" w:csb1="00000000"/>
+    <w:sig w:usb0="E0002EFF" w:usb1="C0007843" w:usb2="00000009" w:usb3="00000000" w:csb0="000001FF" w:csb1="00000000"/>
   </w:font>
   <w:font w:name="Calibri Light">
     <w:panose1 w:val="020F0302020204030204"/>
     <w:charset w:val="00"/>
     <w:family w:val="swiss"/>
     <w:pitch w:val="variable"/>
-    <w:sig w:usb0="A00002EF" w:usb1="4000207B" w:usb2="00000000" w:usb3="00000000" w:csb0="0000019F" w:csb1="00000000"/>
-  </w:font>
-  <w:font w:name="Cambria">
-    <w:panose1 w:val="02040503050406030204"/>
-    <w:charset w:val="00"/>
-    <w:family w:val="roman"/>
-    <w:pitch w:val="variable"/>
-    <w:sig w:usb0="E00002FF" w:usb1="400004FF" w:usb2="00000000" w:usb3="00000000" w:csb0="0000019F" w:csb1="00000000"/>
+    <w:sig w:usb0="E0002AFF" w:usb1="C000247B" w:usb2="00000009" w:usb3="00000000" w:csb0="000001FF" w:csb1="00000000"/>
   </w:font>
 </w:fonts>
 </file>
 
 <file path=word/glossary/settings.xml><?xml version="1.0" encoding="utf-8"?>
-<w:settings xmlns:mc="http://schemas.openxmlformats.org/markup-compatibility/2006" xmlns:o="urn:schemas-microsoft-com:office:office" xmlns:r="http://schemas.openxmlformats.org/officeDocument/2006/relationships" xmlns:m="http://schemas.openxmlformats.org/officeDocument/2006/math" xmlns:v="urn:schemas-microsoft-com:vml" xmlns:w10="urn:schemas-microsoft-com:office:word" xmlns:w="http://schemas.openxmlformats.org/wordprocessingml/2006/main" xmlns:w14="http://schemas.microsoft.com/office/word/2010/wordml" xmlns:sl="http://schemas.openxmlformats.org/schemaLibrary/2006/main" mc:Ignorable="w14">
+<w:settings xmlns:mc="http://schemas.openxmlformats.org/markup-compatibility/2006" xmlns:o="urn:schemas-microsoft-com:office:office" xmlns:r="http://schemas.openxmlformats.org/officeDocument/2006/relationships" xmlns:m="http://schemas.openxmlformats.org/officeDocument/2006/math" xmlns:v="urn:schemas-microsoft-com:vml" xmlns:w10="urn:schemas-microsoft-com:office:word" xmlns:w="http://schemas.openxmlformats.org/wordprocessingml/2006/main" xmlns:w14="http://schemas.microsoft.com/office/word/2010/wordml" xmlns:w15="http://schemas.microsoft.com/office/word/2012/wordml" xmlns:w16cex="http://schemas.microsoft.com/office/word/2018/wordml/cex" xmlns:w16cid="http://schemas.microsoft.com/office/word/2016/wordml/cid" xmlns:w16="http://schemas.microsoft.com/office/word/2018/wordml" xmlns:w16se="http://schemas.microsoft.com/office/word/2015/wordml/symex" xmlns:sl="http://schemas.openxmlformats.org/schemaLibrary/2006/main" mc:Ignorable="w14 w15 w16se w16cid w16 w16cex">
   <w:view w:val="normal"/>
   <w:defaultTabStop w:val="708"/>
   <w:hyphenationZone w:val="425"/>
@@ -18764,6 +18429,7 @@
     <w:compatSetting w:name="overrideTableStyleFontSizeAndJustification" w:uri="http://schemas.microsoft.com/office/word" w:val="1"/>
     <w:compatSetting w:name="enableOpenTypeFeatures" w:uri="http://schemas.microsoft.com/office/word" w:val="1"/>
     <w:compatSetting w:name="doNotFlipMirrorIndents" w:uri="http://schemas.microsoft.com/office/word" w:val="1"/>
+    <w:compatSetting w:name="useWord2013TrackBottomHyphenation" w:uri="http://schemas.microsoft.com/office/word" w:val="1"/>
   </w:compat>
   <w:rsids>
     <w:rsidRoot w:val="00753CCE"/>
@@ -18781,6 +18447,7 @@
     <w:rsid w:val="0052653E"/>
     <w:rsid w:val="0053542A"/>
     <w:rsid w:val="006F4B86"/>
+    <w:rsid w:val="00714C14"/>
     <w:rsid w:val="00753CCE"/>
     <w:rsid w:val="008E6CE5"/>
     <w:rsid w:val="00965C6A"/>
@@ -18816,13 +18483,13 @@
   </m:mathPr>
   <w:themeFontLang w:val="es-ES"/>
   <w:clrSchemeMapping w:bg1="light1" w:t1="dark1" w:bg2="light2" w:t2="dark2" w:accent1="accent1" w:accent2="accent2" w:accent3="accent3" w:accent4="accent4" w:accent5="accent5" w:accent6="accent6" w:hyperlink="hyperlink" w:followedHyperlink="followedHyperlink"/>
-  <w:decimalSymbol w:val=","/>
-  <w:listSeparator w:val=";"/>
+  <w:decimalSymbol w:val="."/>
+  <w:listSeparator w:val=","/>
 </w:settings>
 </file>
 
 <file path=word/glossary/styles.xml><?xml version="1.0" encoding="utf-8"?>
-<w:styles xmlns:mc="http://schemas.openxmlformats.org/markup-compatibility/2006" xmlns:r="http://schemas.openxmlformats.org/officeDocument/2006/relationships" xmlns:w="http://schemas.openxmlformats.org/wordprocessingml/2006/main" xmlns:w14="http://schemas.microsoft.com/office/word/2010/wordml" mc:Ignorable="w14">
+<w:styles xmlns:mc="http://schemas.openxmlformats.org/markup-compatibility/2006" xmlns:r="http://schemas.openxmlformats.org/officeDocument/2006/relationships" xmlns:w="http://schemas.openxmlformats.org/wordprocessingml/2006/main" xmlns:w14="http://schemas.microsoft.com/office/word/2010/wordml" xmlns:w15="http://schemas.microsoft.com/office/word/2012/wordml" xmlns:w16cex="http://schemas.microsoft.com/office/word/2018/wordml/cex" xmlns:w16cid="http://schemas.microsoft.com/office/word/2016/wordml/cid" xmlns:w16="http://schemas.microsoft.com/office/word/2018/wordml" xmlns:w16se="http://schemas.microsoft.com/office/word/2015/wordml/symex" mc:Ignorable="w14 w15 w16se w16cid w16 w16cex">
   <w:docDefaults>
     <w:rPrDefault>
       <w:rPr>
@@ -18838,338 +18505,383 @@
       </w:pPr>
     </w:pPrDefault>
   </w:docDefaults>
-  <w:latentStyles w:defLockedState="0" w:defUIPriority="99" w:defSemiHidden="1" w:defUnhideWhenUsed="1" w:defQFormat="0" w:count="267">
-    <w:lsdException w:name="Normal" w:semiHidden="0" w:uiPriority="0" w:unhideWhenUsed="0" w:qFormat="1"/>
-    <w:lsdException w:name="heading 1" w:semiHidden="0" w:uiPriority="9" w:unhideWhenUsed="0" w:qFormat="1"/>
-    <w:lsdException w:name="heading 2" w:uiPriority="9" w:qFormat="1"/>
-    <w:lsdException w:name="heading 3" w:uiPriority="9" w:qFormat="1"/>
-    <w:lsdException w:name="heading 4" w:uiPriority="9" w:qFormat="1"/>
-    <w:lsdException w:name="heading 5" w:uiPriority="9" w:qFormat="1"/>
-    <w:lsdException w:name="heading 6" w:uiPriority="9" w:qFormat="1"/>
-    <w:lsdException w:name="heading 7" w:uiPriority="9" w:qFormat="1"/>
-    <w:lsdException w:name="heading 8" w:uiPriority="9" w:qFormat="1"/>
-    <w:lsdException w:name="heading 9" w:uiPriority="9" w:qFormat="1"/>
-    <w:lsdException w:name="toc 1" w:uiPriority="39"/>
-    <w:lsdException w:name="toc 2" w:uiPriority="39"/>
-    <w:lsdException w:name="toc 3" w:uiPriority="39"/>
-    <w:lsdException w:name="toc 4" w:uiPriority="39"/>
-    <w:lsdException w:name="toc 5" w:uiPriority="39"/>
-    <w:lsdException w:name="toc 6" w:uiPriority="39"/>
-    <w:lsdException w:name="toc 7" w:uiPriority="39"/>
-    <w:lsdException w:name="toc 8" w:uiPriority="39"/>
-    <w:lsdException w:name="toc 9" w:uiPriority="39"/>
-    <w:lsdException w:name="caption" w:uiPriority="35" w:qFormat="1"/>
-    <w:lsdException w:name="Title" w:semiHidden="0" w:uiPriority="10" w:unhideWhenUsed="0" w:qFormat="1"/>
-    <w:lsdException w:name="Default Paragraph Font" w:uiPriority="1"/>
-    <w:lsdException w:name="Subtitle" w:semiHidden="0" w:uiPriority="11" w:unhideWhenUsed="0" w:qFormat="1"/>
-    <w:lsdException w:name="Strong" w:semiHidden="0" w:uiPriority="22" w:unhideWhenUsed="0" w:qFormat="1"/>
-    <w:lsdException w:name="Emphasis" w:semiHidden="0" w:uiPriority="20" w:unhideWhenUsed="0" w:qFormat="1"/>
-    <w:lsdException w:name="Table Grid" w:uiPriority="39"/>
-    <w:lsdException w:name="Placeholder Text" w:unhideWhenUsed="0"/>
-    <w:lsdException w:name="No Spacing" w:semiHidden="0" w:uiPriority="1" w:unhideWhenUsed="0" w:qFormat="1"/>
-    <w:lsdException w:name="Light Shading" w:semiHidden="0" w:uiPriority="60" w:unhideWhenUsed="0"/>
-    <w:lsdException w:name="Light List" w:semiHidden="0" w:uiPriority="61" w:unhideWhenUsed="0"/>
-    <w:lsdException w:name="Light Grid" w:semiHidden="0" w:uiPriority="62" w:unhideWhenUsed="0"/>
-    <w:lsdException w:name="Medium Shading 1" w:semiHidden="0" w:uiPriority="63" w:unhideWhenUsed="0"/>
-    <w:lsdException w:name="Medium Shading 2" w:semiHidden="0" w:uiPriority="64" w:unhideWhenUsed="0"/>
-    <w:lsdException w:name="Medium List 1" w:semiHidden="0" w:uiPriority="65" w:unhideWhenUsed="0"/>
-    <w:lsdException w:name="Medium List 2" w:semiHidden="0" w:uiPriority="66" w:unhideWhenUsed="0"/>
-    <w:lsdException w:name="Medium Grid 1" w:semiHidden="0" w:uiPriority="67" w:unhideWhenUsed="0"/>
-    <w:lsdException w:name="Medium Grid 2" w:semiHidden="0" w:uiPriority="68" w:unhideWhenUsed="0"/>
-    <w:lsdException w:name="Medium Grid 3" w:semiHidden="0" w:uiPriority="69" w:unhideWhenUsed="0"/>
-    <w:lsdException w:name="Dark List" w:semiHidden="0" w:uiPriority="70" w:unhideWhenUsed="0"/>
-    <w:lsdException w:name="Colorful Shading" w:semiHidden="0" w:uiPriority="71" w:unhideWhenUsed="0"/>
-    <w:lsdException w:name="Colorful List" w:semiHidden="0" w:uiPriority="72" w:unhideWhenUsed="0"/>
-    <w:lsdException w:name="Colorful Grid" w:semiHidden="0" w:uiPriority="73" w:unhideWhenUsed="0"/>
-    <w:lsdException w:name="Light Shading Accent 1" w:semiHidden="0" w:uiPriority="60" w:unhideWhenUsed="0"/>
-    <w:lsdException w:name="Light List Accent 1" w:semiHidden="0" w:uiPriority="61" w:unhideWhenUsed="0"/>
-    <w:lsdException w:name="Light Grid Accent 1" w:semiHidden="0" w:uiPriority="62" w:unhideWhenUsed="0"/>
-    <w:lsdException w:name="Medium Shading 1 Accent 1" w:semiHidden="0" w:uiPriority="63" w:unhideWhenUsed="0"/>
-    <w:lsdException w:name="Medium Shading 2 Accent 1" w:semiHidden="0" w:uiPriority="64" w:unhideWhenUsed="0"/>
-    <w:lsdException w:name="Medium List 1 Accent 1" w:semiHidden="0" w:uiPriority="65" w:unhideWhenUsed="0"/>
-    <w:lsdException w:name="Revision" w:unhideWhenUsed="0"/>
-    <w:lsdException w:name="List Paragraph" w:semiHidden="0" w:uiPriority="34" w:unhideWhenUsed="0" w:qFormat="1"/>
-    <w:lsdException w:name="Quote" w:semiHidden="0" w:uiPriority="29" w:unhideWhenUsed="0" w:qFormat="1"/>
-    <w:lsdException w:name="Intense Quote" w:semiHidden="0" w:uiPriority="30" w:unhideWhenUsed="0" w:qFormat="1"/>
-    <w:lsdException w:name="Medium List 2 Accent 1" w:semiHidden="0" w:uiPriority="66" w:unhideWhenUsed="0"/>
-    <w:lsdException w:name="Medium Grid 1 Accent 1" w:semiHidden="0" w:uiPriority="67" w:unhideWhenUsed="0"/>
-    <w:lsdException w:name="Medium Grid 2 Accent 1" w:semiHidden="0" w:uiPriority="68" w:unhideWhenUsed="0"/>
-    <w:lsdException w:name="Medium Grid 3 Accent 1" w:semiHidden="0" w:uiPriority="69" w:unhideWhenUsed="0"/>
-    <w:lsdException w:name="Dark List Accent 1" w:semiHidden="0" w:uiPriority="70" w:unhideWhenUsed="0"/>
-    <w:lsdException w:name="Colorful Shading Accent 1" w:semiHidden="0" w:uiPriority="71" w:unhideWhenUsed="0"/>
-    <w:lsdException w:name="Colorful List Accent 1" w:semiHidden="0" w:uiPriority="72" w:unhideWhenUsed="0"/>
-    <w:lsdException w:name="Colorful Grid Accent 1" w:semiHidden="0" w:uiPriority="73" w:unhideWhenUsed="0"/>
-    <w:lsdException w:name="Light Shading Accent 2" w:semiHidden="0" w:uiPriority="60" w:unhideWhenUsed="0"/>
-    <w:lsdException w:name="Light List Accent 2" w:semiHidden="0" w:uiPriority="61" w:unhideWhenUsed="0"/>
-    <w:lsdException w:name="Light Grid Accent 2" w:semiHidden="0" w:uiPriority="62" w:unhideWhenUsed="0"/>
-    <w:lsdException w:name="Medium Shading 1 Accent 2" w:semiHidden="0" w:uiPriority="63" w:unhideWhenUsed="0"/>
-    <w:lsdException w:name="Medium Shading 2 Accent 2" w:semiHidden="0" w:uiPriority="64" w:unhideWhenUsed="0"/>
-    <w:lsdException w:name="Medium List 1 Accent 2" w:semiHidden="0" w:uiPriority="65" w:unhideWhenUsed="0"/>
-    <w:lsdException w:name="Medium List 2 Accent 2" w:semiHidden="0" w:uiPriority="66" w:unhideWhenUsed="0"/>
-    <w:lsdException w:name="Medium Grid 1 Accent 2" w:semiHidden="0" w:uiPriority="67" w:unhideWhenUsed="0"/>
-    <w:lsdException w:name="Medium Grid 2 Accent 2" w:semiHidden="0" w:uiPriority="68" w:unhideWhenUsed="0"/>
-    <w:lsdException w:name="Medium Grid 3 Accent 2" w:semiHidden="0" w:uiPriority="69" w:unhideWhenUsed="0"/>
-    <w:lsdException w:name="Dark List Accent 2" w:semiHidden="0" w:uiPriority="70" w:unhideWhenUsed="0"/>
-    <w:lsdException w:name="Colorful Shading Accent 2" w:semiHidden="0" w:uiPriority="71" w:unhideWhenUsed="0"/>
-    <w:lsdException w:name="Colorful List Accent 2" w:semiHidden="0" w:uiPriority="72" w:unhideWhenUsed="0"/>
-    <w:lsdException w:name="Colorful Grid Accent 2" w:semiHidden="0" w:uiPriority="73" w:unhideWhenUsed="0"/>
-    <w:lsdException w:name="Light Shading Accent 3" w:semiHidden="0" w:uiPriority="60" w:unhideWhenUsed="0"/>
-    <w:lsdException w:name="Light List Accent 3" w:semiHidden="0" w:uiPriority="61" w:unhideWhenUsed="0"/>
-    <w:lsdException w:name="Light Grid Accent 3" w:semiHidden="0" w:uiPriority="62" w:unhideWhenUsed="0"/>
-    <w:lsdException w:name="Medium Shading 1 Accent 3" w:semiHidden="0" w:uiPriority="63" w:unhideWhenUsed="0"/>
-    <w:lsdException w:name="Medium Shading 2 Accent 3" w:semiHidden="0" w:uiPriority="64" w:unhideWhenUsed="0"/>
-    <w:lsdException w:name="Medium List 1 Accent 3" w:semiHidden="0" w:uiPriority="65" w:unhideWhenUsed="0"/>
-    <w:lsdException w:name="Medium List 2 Accent 3" w:semiHidden="0" w:uiPriority="66" w:unhideWhenUsed="0"/>
-    <w:lsdException w:name="Medium Grid 1 Accent 3" w:semiHidden="0" w:uiPriority="67" w:unhideWhenUsed="0"/>
-    <w:lsdException w:name="Medium Grid 2 Accent 3" w:semiHidden="0" w:uiPriority="68" w:unhideWhenUsed="0"/>
-    <w:lsdException w:name="Medium Grid 3 Accent 3" w:semiHidden="0" w:uiPriority="69" w:unhideWhenUsed="0"/>
-    <w:lsdException w:name="Dark List Accent 3" w:semiHidden="0" w:uiPriority="70" w:unhideWhenUsed="0"/>
-    <w:lsdException w:name="Colorful Shading Accent 3" w:semiHidden="0" w:uiPriority="71" w:unhideWhenUsed="0"/>
-    <w:lsdException w:name="Colorful List Accent 3" w:semiHidden="0" w:uiPriority="72" w:unhideWhenUsed="0"/>
-    <w:lsdException w:name="Colorful Grid Accent 3" w:semiHidden="0" w:uiPriority="73" w:unhideWhenUsed="0"/>
-    <w:lsdException w:name="Light Shading Accent 4" w:semiHidden="0" w:uiPriority="60" w:unhideWhenUsed="0"/>
-    <w:lsdException w:name="Light List Accent 4" w:semiHidden="0" w:uiPriority="61" w:unhideWhenUsed="0"/>
-    <w:lsdException w:name="Light Grid Accent 4" w:semiHidden="0" w:uiPriority="62" w:unhideWhenUsed="0"/>
-    <w:lsdException w:name="Medium Shading 1 Accent 4" w:semiHidden="0" w:uiPriority="63" w:unhideWhenUsed="0"/>
-    <w:lsdException w:name="Medium Shading 2 Accent 4" w:semiHidden="0" w:uiPriority="64" w:unhideWhenUsed="0"/>
-    <w:lsdException w:name="Medium List 1 Accent 4" w:semiHidden="0" w:uiPriority="65" w:unhideWhenUsed="0"/>
-    <w:lsdException w:name="Medium List 2 Accent 4" w:semiHidden="0" w:uiPriority="66" w:unhideWhenUsed="0"/>
-    <w:lsdException w:name="Medium Grid 1 Accent 4" w:semiHidden="0" w:uiPriority="67" w:unhideWhenUsed="0"/>
-    <w:lsdException w:name="Medium Grid 2 Accent 4" w:semiHidden="0" w:uiPriority="68" w:unhideWhenUsed="0"/>
-    <w:lsdException w:name="Medium Grid 3 Accent 4" w:semiHidden="0" w:uiPriority="69" w:unhideWhenUsed="0"/>
-    <w:lsdException w:name="Dark List Accent 4" w:semiHidden="0" w:uiPriority="70" w:unhideWhenUsed="0"/>
-    <w:lsdException w:name="Colorful Shading Accent 4" w:semiHidden="0" w:uiPriority="71" w:unhideWhenUsed="0"/>
-    <w:lsdException w:name="Colorful List Accent 4" w:semiHidden="0" w:uiPriority="72" w:unhideWhenUsed="0"/>
-    <w:lsdException w:name="Colorful Grid Accent 4" w:semiHidden="0" w:uiPriority="73" w:unhideWhenUsed="0"/>
-    <w:lsdException w:name="Light Shading Accent 5" w:semiHidden="0" w:uiPriority="60" w:unhideWhenUsed="0"/>
-    <w:lsdException w:name="Light List Accent 5" w:semiHidden="0" w:uiPriority="61" w:unhideWhenUsed="0"/>
-    <w:lsdException w:name="Light Grid Accent 5" w:semiHidden="0" w:uiPriority="62" w:unhideWhenUsed="0"/>
-    <w:lsdException w:name="Medium Shading 1 Accent 5" w:semiHidden="0" w:uiPriority="63" w:unhideWhenUsed="0"/>
-    <w:lsdException w:name="Medium Shading 2 Accent 5" w:semiHidden="0" w:uiPriority="64" w:unhideWhenUsed="0"/>
-    <w:lsdException w:name="Medium List 1 Accent 5" w:semiHidden="0" w:uiPriority="65" w:unhideWhenUsed="0"/>
-    <w:lsdException w:name="Medium List 2 Accent 5" w:semiHidden="0" w:uiPriority="66" w:unhideWhenUsed="0"/>
-    <w:lsdException w:name="Medium Grid 1 Accent 5" w:semiHidden="0" w:uiPriority="67" w:unhideWhenUsed="0"/>
-    <w:lsdException w:name="Medium Grid 2 Accent 5" w:semiHidden="0" w:uiPriority="68" w:unhideWhenUsed="0"/>
-    <w:lsdException w:name="Medium Grid 3 Accent 5" w:semiHidden="0" w:uiPriority="69" w:unhideWhenUsed="0"/>
-    <w:lsdException w:name="Dark List Accent 5" w:semiHidden="0" w:uiPriority="70" w:unhideWhenUsed="0"/>
-    <w:lsdException w:name="Colorful Shading Accent 5" w:semiHidden="0" w:uiPriority="71" w:unhideWhenUsed="0"/>
-    <w:lsdException w:name="Colorful List Accent 5" w:semiHidden="0" w:uiPriority="72" w:unhideWhenUsed="0"/>
-    <w:lsdException w:name="Colorful Grid Accent 5" w:semiHidden="0" w:uiPriority="73" w:unhideWhenUsed="0"/>
-    <w:lsdException w:name="Light Shading Accent 6" w:semiHidden="0" w:uiPriority="60" w:unhideWhenUsed="0"/>
-    <w:lsdException w:name="Light List Accent 6" w:semiHidden="0" w:uiPriority="61" w:unhideWhenUsed="0"/>
-    <w:lsdException w:name="Light Grid Accent 6" w:semiHidden="0" w:uiPriority="62" w:unhideWhenUsed="0"/>
-    <w:lsdException w:name="Medium Shading 1 Accent 6" w:semiHidden="0" w:uiPriority="63" w:unhideWhenUsed="0"/>
-    <w:lsdException w:name="Medium Shading 2 Accent 6" w:semiHidden="0" w:uiPriority="64" w:unhideWhenUsed="0"/>
-    <w:lsdException w:name="Medium List 1 Accent 6" w:semiHidden="0" w:uiPriority="65" w:unhideWhenUsed="0"/>
-    <w:lsdException w:name="Medium List 2 Accent 6" w:semiHidden="0" w:uiPriority="66" w:unhideWhenUsed="0"/>
-    <w:lsdException w:name="Medium Grid 1 Accent 6" w:semiHidden="0" w:uiPriority="67" w:unhideWhenUsed="0"/>
-    <w:lsdException w:name="Medium Grid 2 Accent 6" w:semiHidden="0" w:uiPriority="68" w:unhideWhenUsed="0"/>
-    <w:lsdException w:name="Medium Grid 3 Accent 6" w:semiHidden="0" w:uiPriority="69" w:unhideWhenUsed="0"/>
-    <w:lsdException w:name="Dark List Accent 6" w:semiHidden="0" w:uiPriority="70" w:unhideWhenUsed="0"/>
-    <w:lsdException w:name="Colorful Shading Accent 6" w:semiHidden="0" w:uiPriority="71" w:unhideWhenUsed="0"/>
-    <w:lsdException w:name="Colorful List Accent 6" w:semiHidden="0" w:uiPriority="72" w:unhideWhenUsed="0"/>
-    <w:lsdException w:name="Colorful Grid Accent 6" w:semiHidden="0" w:uiPriority="73" w:unhideWhenUsed="0"/>
-    <w:lsdException w:name="Subtle Emphasis" w:semiHidden="0" w:uiPriority="19" w:unhideWhenUsed="0" w:qFormat="1"/>
-    <w:lsdException w:name="Intense Emphasis" w:semiHidden="0" w:uiPriority="21" w:unhideWhenUsed="0" w:qFormat="1"/>
-    <w:lsdException w:name="Subtle Reference" w:semiHidden="0" w:uiPriority="31" w:unhideWhenUsed="0" w:qFormat="1"/>
-    <w:lsdException w:name="Intense Reference" w:semiHidden="0" w:uiPriority="32" w:unhideWhenUsed="0" w:qFormat="1"/>
-    <w:lsdException w:name="Book Title" w:semiHidden="0" w:uiPriority="33" w:unhideWhenUsed="0" w:qFormat="1"/>
-    <w:lsdException w:name="Bibliography" w:uiPriority="37"/>
-    <w:lsdException w:name="TOC Heading" w:uiPriority="39" w:qFormat="1"/>
-  </w:latentStyles>
-  <w:style w:type="paragraph" w:default="1" w:styleId="Normal">
-    <w:name w:val="Normal"/>
-    <w:qFormat/>
-  </w:style>
-  <w:style w:type="character" w:default="1" w:styleId="Fuentedeprrafopredeter">
-    <w:name w:val="Default Paragraph Font"/>
-    <w:uiPriority w:val="1"/>
-    <w:semiHidden/>
-    <w:unhideWhenUsed/>
-  </w:style>
-  <w:style w:type="table" w:default="1" w:styleId="Tablanormal">
-    <w:name w:val="Normal Table"/>
-    <w:uiPriority w:val="99"/>
-    <w:semiHidden/>
-    <w:unhideWhenUsed/>
-    <w:tblPr>
-      <w:tblInd w:w="0" w:type="dxa"/>
-      <w:tblCellMar>
-        <w:top w:w="0" w:type="dxa"/>
-        <w:left w:w="108" w:type="dxa"/>
-        <w:bottom w:w="0" w:type="dxa"/>
-        <w:right w:w="108" w:type="dxa"/>
-      </w:tblCellMar>
-    </w:tblPr>
-  </w:style>
-  <w:style w:type="numbering" w:default="1" w:styleId="Sinlista">
-    <w:name w:val="No List"/>
-    <w:uiPriority w:val="99"/>
-    <w:semiHidden/>
-    <w:unhideWhenUsed/>
-  </w:style>
-  <w:style w:type="paragraph" w:customStyle="1" w:styleId="DDA75B13586944BA9FAAC6E377ECA92F">
-    <w:name w:val="DDA75B13586944BA9FAAC6E377ECA92F"/>
-    <w:rsid w:val="00753CCE"/>
-  </w:style>
-</w:styles>
-</file>
-
-<file path=word/glossary/stylesWithEffects.xml><?xml version="1.0" encoding="utf-8"?>
-<w:styles xmlns:wpc="http://schemas.microsoft.com/office/word/2010/wordprocessingCanvas" xmlns:mc="http://schemas.openxmlformats.org/markup-compatibility/2006" xmlns:o="urn:schemas-microsoft-com:office:office" xmlns:r="http://schemas.openxmlformats.org/officeDocument/2006/relationships" xmlns:m="http://schemas.openxmlformats.org/officeDocument/2006/math" xmlns:v="urn:schemas-microsoft-com:vml" xmlns:wp14="http://schemas.microsoft.com/office/word/2010/wordprocessingDrawing" xmlns:wp="http://schemas.openxmlformats.org/drawingml/2006/wordprocessingDrawing" xmlns:w10="urn:schemas-microsoft-com:office:word" xmlns:w="http://schemas.openxmlformats.org/wordprocessingml/2006/main" xmlns:w14="http://schemas.microsoft.com/office/word/2010/wordml" xmlns:wpg="http://schemas.microsoft.com/office/word/2010/wordprocessingGroup" xmlns:wpi="http://schemas.microsoft.com/office/word/2010/wordprocessingInk" xmlns:wne="http://schemas.microsoft.com/office/word/2006/wordml" xmlns:wps="http://schemas.microsoft.com/office/word/2010/wordprocessingShape" mc:Ignorable="w14 wp14">
-  <w:docDefaults>
-    <w:rPrDefault>
-      <w:rPr>
-        <w:rFonts w:asciiTheme="minorHAnsi" w:eastAsiaTheme="minorEastAsia" w:hAnsiTheme="minorHAnsi" w:cstheme="minorBidi"/>
-        <w:sz w:val="22"/>
-        <w:szCs w:val="22"/>
-        <w:lang w:val="es-ES" w:eastAsia="es-ES" w:bidi="ar-SA"/>
-      </w:rPr>
-    </w:rPrDefault>
-    <w:pPrDefault>
-      <w:pPr>
-        <w:spacing w:after="160" w:line="259" w:lineRule="auto"/>
-      </w:pPr>
-    </w:pPrDefault>
-  </w:docDefaults>
-  <w:latentStyles w:defLockedState="0" w:defUIPriority="99" w:defSemiHidden="1" w:defUnhideWhenUsed="1" w:defQFormat="0" w:count="267">
-    <w:lsdException w:name="Normal" w:semiHidden="0" w:uiPriority="0" w:unhideWhenUsed="0" w:qFormat="1"/>
-    <w:lsdException w:name="heading 1" w:semiHidden="0" w:uiPriority="9" w:unhideWhenUsed="0" w:qFormat="1"/>
-    <w:lsdException w:name="heading 2" w:uiPriority="9" w:qFormat="1"/>
-    <w:lsdException w:name="heading 3" w:uiPriority="9" w:qFormat="1"/>
-    <w:lsdException w:name="heading 4" w:uiPriority="9" w:qFormat="1"/>
-    <w:lsdException w:name="heading 5" w:uiPriority="9" w:qFormat="1"/>
-    <w:lsdException w:name="heading 6" w:uiPriority="9" w:qFormat="1"/>
-    <w:lsdException w:name="heading 7" w:uiPriority="9" w:qFormat="1"/>
-    <w:lsdException w:name="heading 8" w:uiPriority="9" w:qFormat="1"/>
-    <w:lsdException w:name="heading 9" w:uiPriority="9" w:qFormat="1"/>
-    <w:lsdException w:name="toc 1" w:uiPriority="39"/>
-    <w:lsdException w:name="toc 2" w:uiPriority="39"/>
-    <w:lsdException w:name="toc 3" w:uiPriority="39"/>
-    <w:lsdException w:name="toc 4" w:uiPriority="39"/>
-    <w:lsdException w:name="toc 5" w:uiPriority="39"/>
-    <w:lsdException w:name="toc 6" w:uiPriority="39"/>
-    <w:lsdException w:name="toc 7" w:uiPriority="39"/>
-    <w:lsdException w:name="toc 8" w:uiPriority="39"/>
-    <w:lsdException w:name="toc 9" w:uiPriority="39"/>
-    <w:lsdException w:name="caption" w:uiPriority="35" w:qFormat="1"/>
-    <w:lsdException w:name="Title" w:semiHidden="0" w:uiPriority="10" w:unhideWhenUsed="0" w:qFormat="1"/>
-    <w:lsdException w:name="Default Paragraph Font" w:uiPriority="1"/>
-    <w:lsdException w:name="Subtitle" w:semiHidden="0" w:uiPriority="11" w:unhideWhenUsed="0" w:qFormat="1"/>
-    <w:lsdException w:name="Strong" w:semiHidden="0" w:uiPriority="22" w:unhideWhenUsed="0" w:qFormat="1"/>
-    <w:lsdException w:name="Emphasis" w:semiHidden="0" w:uiPriority="20" w:unhideWhenUsed="0" w:qFormat="1"/>
-    <w:lsdException w:name="Table Grid" w:uiPriority="39"/>
-    <w:lsdException w:name="Placeholder Text" w:unhideWhenUsed="0"/>
-    <w:lsdException w:name="No Spacing" w:semiHidden="0" w:uiPriority="1" w:unhideWhenUsed="0" w:qFormat="1"/>
-    <w:lsdException w:name="Light Shading" w:semiHidden="0" w:uiPriority="60" w:unhideWhenUsed="0"/>
-    <w:lsdException w:name="Light List" w:semiHidden="0" w:uiPriority="61" w:unhideWhenUsed="0"/>
-    <w:lsdException w:name="Light Grid" w:semiHidden="0" w:uiPriority="62" w:unhideWhenUsed="0"/>
-    <w:lsdException w:name="Medium Shading 1" w:semiHidden="0" w:uiPriority="63" w:unhideWhenUsed="0"/>
-    <w:lsdException w:name="Medium Shading 2" w:semiHidden="0" w:uiPriority="64" w:unhideWhenUsed="0"/>
-    <w:lsdException w:name="Medium List 1" w:semiHidden="0" w:uiPriority="65" w:unhideWhenUsed="0"/>
-    <w:lsdException w:name="Medium List 2" w:semiHidden="0" w:uiPriority="66" w:unhideWhenUsed="0"/>
-    <w:lsdException w:name="Medium Grid 1" w:semiHidden="0" w:uiPriority="67" w:unhideWhenUsed="0"/>
-    <w:lsdException w:name="Medium Grid 2" w:semiHidden="0" w:uiPriority="68" w:unhideWhenUsed="0"/>
-    <w:lsdException w:name="Medium Grid 3" w:semiHidden="0" w:uiPriority="69" w:unhideWhenUsed="0"/>
-    <w:lsdException w:name="Dark List" w:semiHidden="0" w:uiPriority="70" w:unhideWhenUsed="0"/>
-    <w:lsdException w:name="Colorful Shading" w:semiHidden="0" w:uiPriority="71" w:unhideWhenUsed="0"/>
-    <w:lsdException w:name="Colorful List" w:semiHidden="0" w:uiPriority="72" w:unhideWhenUsed="0"/>
-    <w:lsdException w:name="Colorful Grid" w:semiHidden="0" w:uiPriority="73" w:unhideWhenUsed="0"/>
-    <w:lsdException w:name="Light Shading Accent 1" w:semiHidden="0" w:uiPriority="60" w:unhideWhenUsed="0"/>
-    <w:lsdException w:name="Light List Accent 1" w:semiHidden="0" w:uiPriority="61" w:unhideWhenUsed="0"/>
-    <w:lsdException w:name="Light Grid Accent 1" w:semiHidden="0" w:uiPriority="62" w:unhideWhenUsed="0"/>
-    <w:lsdException w:name="Medium Shading 1 Accent 1" w:semiHidden="0" w:uiPriority="63" w:unhideWhenUsed="0"/>
-    <w:lsdException w:name="Medium Shading 2 Accent 1" w:semiHidden="0" w:uiPriority="64" w:unhideWhenUsed="0"/>
-    <w:lsdException w:name="Medium List 1 Accent 1" w:semiHidden="0" w:uiPriority="65" w:unhideWhenUsed="0"/>
-    <w:lsdException w:name="Revision" w:unhideWhenUsed="0"/>
-    <w:lsdException w:name="List Paragraph" w:semiHidden="0" w:uiPriority="34" w:unhideWhenUsed="0" w:qFormat="1"/>
-    <w:lsdException w:name="Quote" w:semiHidden="0" w:uiPriority="29" w:unhideWhenUsed="0" w:qFormat="1"/>
-    <w:lsdException w:name="Intense Quote" w:semiHidden="0" w:uiPriority="30" w:unhideWhenUsed="0" w:qFormat="1"/>
-    <w:lsdException w:name="Medium List 2 Accent 1" w:semiHidden="0" w:uiPriority="66" w:unhideWhenUsed="0"/>
-    <w:lsdException w:name="Medium Grid 1 Accent 1" w:semiHidden="0" w:uiPriority="67" w:unhideWhenUsed="0"/>
-    <w:lsdException w:name="Medium Grid 2 Accent 1" w:semiHidden="0" w:uiPriority="68" w:unhideWhenUsed="0"/>
-    <w:lsdException w:name="Medium Grid 3 Accent 1" w:semiHidden="0" w:uiPriority="69" w:unhideWhenUsed="0"/>
-    <w:lsdException w:name="Dark List Accent 1" w:semiHidden="0" w:uiPriority="70" w:unhideWhenUsed="0"/>
-    <w:lsdException w:name="Colorful Shading Accent 1" w:semiHidden="0" w:uiPriority="71" w:unhideWhenUsed="0"/>
-    <w:lsdException w:name="Colorful List Accent 1" w:semiHidden="0" w:uiPriority="72" w:unhideWhenUsed="0"/>
-    <w:lsdException w:name="Colorful Grid Accent 1" w:semiHidden="0" w:uiPriority="73" w:unhideWhenUsed="0"/>
-    <w:lsdException w:name="Light Shading Accent 2" w:semiHidden="0" w:uiPriority="60" w:unhideWhenUsed="0"/>
-    <w:lsdException w:name="Light List Accent 2" w:semiHidden="0" w:uiPriority="61" w:unhideWhenUsed="0"/>
-    <w:lsdException w:name="Light Grid Accent 2" w:semiHidden="0" w:uiPriority="62" w:unhideWhenUsed="0"/>
-    <w:lsdException w:name="Medium Shading 1 Accent 2" w:semiHidden="0" w:uiPriority="63" w:unhideWhenUsed="0"/>
-    <w:lsdException w:name="Medium Shading 2 Accent 2" w:semiHidden="0" w:uiPriority="64" w:unhideWhenUsed="0"/>
-    <w:lsdException w:name="Medium List 1 Accent 2" w:semiHidden="0" w:uiPriority="65" w:unhideWhenUsed="0"/>
-    <w:lsdException w:name="Medium List 2 Accent 2" w:semiHidden="0" w:uiPriority="66" w:unhideWhenUsed="0"/>
-    <w:lsdException w:name="Medium Grid 1 Accent 2" w:semiHidden="0" w:uiPriority="67" w:unhideWhenUsed="0"/>
-    <w:lsdException w:name="Medium Grid 2 Accent 2" w:semiHidden="0" w:uiPriority="68" w:unhideWhenUsed="0"/>
-    <w:lsdException w:name="Medium Grid 3 Accent 2" w:semiHidden="0" w:uiPriority="69" w:unhideWhenUsed="0"/>
-    <w:lsdException w:name="Dark List Accent 2" w:semiHidden="0" w:uiPriority="70" w:unhideWhenUsed="0"/>
-    <w:lsdException w:name="Colorful Shading Accent 2" w:semiHidden="0" w:uiPriority="71" w:unhideWhenUsed="0"/>
-    <w:lsdException w:name="Colorful List Accent 2" w:semiHidden="0" w:uiPriority="72" w:unhideWhenUsed="0"/>
-    <w:lsdException w:name="Colorful Grid Accent 2" w:semiHidden="0" w:uiPriority="73" w:unhideWhenUsed="0"/>
-    <w:lsdException w:name="Light Shading Accent 3" w:semiHidden="0" w:uiPriority="60" w:unhideWhenUsed="0"/>
-    <w:lsdException w:name="Light List Accent 3" w:semiHidden="0" w:uiPriority="61" w:unhideWhenUsed="0"/>
-    <w:lsdException w:name="Light Grid Accent 3" w:semiHidden="0" w:uiPriority="62" w:unhideWhenUsed="0"/>
-    <w:lsdException w:name="Medium Shading 1 Accent 3" w:semiHidden="0" w:uiPriority="63" w:unhideWhenUsed="0"/>
-    <w:lsdException w:name="Medium Shading 2 Accent 3" w:semiHidden="0" w:uiPriority="64" w:unhideWhenUsed="0"/>
-    <w:lsdException w:name="Medium List 1 Accent 3" w:semiHidden="0" w:uiPriority="65" w:unhideWhenUsed="0"/>
-    <w:lsdException w:name="Medium List 2 Accent 3" w:semiHidden="0" w:uiPriority="66" w:unhideWhenUsed="0"/>
-    <w:lsdException w:name="Medium Grid 1 Accent 3" w:semiHidden="0" w:uiPriority="67" w:unhideWhenUsed="0"/>
-    <w:lsdException w:name="Medium Grid 2 Accent 3" w:semiHidden="0" w:uiPriority="68" w:unhideWhenUsed="0"/>
-    <w:lsdException w:name="Medium Grid 3 Accent 3" w:semiHidden="0" w:uiPriority="69" w:unhideWhenUsed="0"/>
-    <w:lsdException w:name="Dark List Accent 3" w:semiHidden="0" w:uiPriority="70" w:unhideWhenUsed="0"/>
-    <w:lsdException w:name="Colorful Shading Accent 3" w:semiHidden="0" w:uiPriority="71" w:unhideWhenUsed="0"/>
-    <w:lsdException w:name="Colorful List Accent 3" w:semiHidden="0" w:uiPriority="72" w:unhideWhenUsed="0"/>
-    <w:lsdException w:name="Colorful Grid Accent 3" w:semiHidden="0" w:uiPriority="73" w:unhideWhenUsed="0"/>
-    <w:lsdException w:name="Light Shading Accent 4" w:semiHidden="0" w:uiPriority="60" w:unhideWhenUsed="0"/>
-    <w:lsdException w:name="Light List Accent 4" w:semiHidden="0" w:uiPriority="61" w:unhideWhenUsed="0"/>
-    <w:lsdException w:name="Light Grid Accent 4" w:semiHidden="0" w:uiPriority="62" w:unhideWhenUsed="0"/>
-    <w:lsdException w:name="Medium Shading 1 Accent 4" w:semiHidden="0" w:uiPriority="63" w:unhideWhenUsed="0"/>
-    <w:lsdException w:name="Medium Shading 2 Accent 4" w:semiHidden="0" w:uiPriority="64" w:unhideWhenUsed="0"/>
-    <w:lsdException w:name="Medium List 1 Accent 4" w:semiHidden="0" w:uiPriority="65" w:unhideWhenUsed="0"/>
-    <w:lsdException w:name="Medium List 2 Accent 4" w:semiHidden="0" w:uiPriority="66" w:unhideWhenUsed="0"/>
-    <w:lsdException w:name="Medium Grid 1 Accent 4" w:semiHidden="0" w:uiPriority="67" w:unhideWhenUsed="0"/>
-    <w:lsdException w:name="Medium Grid 2 Accent 4" w:semiHidden="0" w:uiPriority="68" w:unhideWhenUsed="0"/>
-    <w:lsdException w:name="Medium Grid 3 Accent 4" w:semiHidden="0" w:uiPriority="69" w:unhideWhenUsed="0"/>
-    <w:lsdException w:name="Dark List Accent 4" w:semiHidden="0" w:uiPriority="70" w:unhideWhenUsed="0"/>
-    <w:lsdException w:name="Colorful Shading Accent 4" w:semiHidden="0" w:uiPriority="71" w:unhideWhenUsed="0"/>
-    <w:lsdException w:name="Colorful List Accent 4" w:semiHidden="0" w:uiPriority="72" w:unhideWhenUsed="0"/>
-    <w:lsdException w:name="Colorful Grid Accent 4" w:semiHidden="0" w:uiPriority="73" w:unhideWhenUsed="0"/>
-    <w:lsdException w:name="Light Shading Accent 5" w:semiHidden="0" w:uiPriority="60" w:unhideWhenUsed="0"/>
-    <w:lsdException w:name="Light List Accent 5" w:semiHidden="0" w:uiPriority="61" w:unhideWhenUsed="0"/>
-    <w:lsdException w:name="Light Grid Accent 5" w:semiHidden="0" w:uiPriority="62" w:unhideWhenUsed="0"/>
-    <w:lsdException w:name="Medium Shading 1 Accent 5" w:semiHidden="0" w:uiPriority="63" w:unhideWhenUsed="0"/>
-    <w:lsdException w:name="Medium Shading 2 Accent 5" w:semiHidden="0" w:uiPriority="64" w:unhideWhenUsed="0"/>
-    <w:lsdException w:name="Medium List 1 Accent 5" w:semiHidden="0" w:uiPriority="65" w:unhideWhenUsed="0"/>
-    <w:lsdException w:name="Medium List 2 Accent 5" w:semiHidden="0" w:uiPriority="66" w:unhideWhenUsed="0"/>
-    <w:lsdException w:name="Medium Grid 1 Accent 5" w:semiHidden="0" w:uiPriority="67" w:unhideWhenUsed="0"/>
-    <w:lsdException w:name="Medium Grid 2 Accent 5" w:semiHidden="0" w:uiPriority="68" w:unhideWhenUsed="0"/>
-    <w:lsdException w:name="Medium Grid 3 Accent 5" w:semiHidden="0" w:uiPriority="69" w:unhideWhenUsed="0"/>
-    <w:lsdException w:name="Dark List Accent 5" w:semiHidden="0" w:uiPriority="70" w:unhideWhenUsed="0"/>
-    <w:lsdException w:name="Colorful Shading Accent 5" w:semiHidden="0" w:uiPriority="71" w:unhideWhenUsed="0"/>
-    <w:lsdException w:name="Colorful List Accent 5" w:semiHidden="0" w:uiPriority="72" w:unhideWhenUsed="0"/>
-    <w:lsdException w:name="Colorful Grid Accent 5" w:semiHidden="0" w:uiPriority="73" w:unhideWhenUsed="0"/>
-    <w:lsdException w:name="Light Shading Accent 6" w:semiHidden="0" w:uiPriority="60" w:unhideWhenUsed="0"/>
-    <w:lsdException w:name="Light List Accent 6" w:semiHidden="0" w:uiPriority="61" w:unhideWhenUsed="0"/>
-    <w:lsdException w:name="Light Grid Accent 6" w:semiHidden="0" w:uiPriority="62" w:unhideWhenUsed="0"/>
-    <w:lsdException w:name="Medium Shading 1 Accent 6" w:semiHidden="0" w:uiPriority="63" w:unhideWhenUsed="0"/>
-    <w:lsdException w:name="Medium Shading 2 Accent 6" w:semiHidden="0" w:uiPriority="64" w:unhideWhenUsed="0"/>
-    <w:lsdException w:name="Medium List 1 Accent 6" w:semiHidden="0" w:uiPriority="65" w:unhideWhenUsed="0"/>
-    <w:lsdException w:name="Medium List 2 Accent 6" w:semiHidden="0" w:uiPriority="66" w:unhideWhenUsed="0"/>
-    <w:lsdException w:name="Medium Grid 1 Accent 6" w:semiHidden="0" w:uiPriority="67" w:unhideWhenUsed="0"/>
-    <w:lsdException w:name="Medium Grid 2 Accent 6" w:semiHidden="0" w:uiPriority="68" w:unhideWhenUsed="0"/>
-    <w:lsdException w:name="Medium Grid 3 Accent 6" w:semiHidden="0" w:uiPriority="69" w:unhideWhenUsed="0"/>
-    <w:lsdException w:name="Dark List Accent 6" w:semiHidden="0" w:uiPriority="70" w:unhideWhenUsed="0"/>
-    <w:lsdException w:name="Colorful Shading Accent 6" w:semiHidden="0" w:uiPriority="71" w:unhideWhenUsed="0"/>
-    <w:lsdException w:name="Colorful List Accent 6" w:semiHidden="0" w:uiPriority="72" w:unhideWhenUsed="0"/>
-    <w:lsdException w:name="Colorful Grid Accent 6" w:semiHidden="0" w:uiPriority="73" w:unhideWhenUsed="0"/>
-    <w:lsdException w:name="Subtle Emphasis" w:semiHidden="0" w:uiPriority="19" w:unhideWhenUsed="0" w:qFormat="1"/>
-    <w:lsdException w:name="Intense Emphasis" w:semiHidden="0" w:uiPriority="21" w:unhideWhenUsed="0" w:qFormat="1"/>
-    <w:lsdException w:name="Subtle Reference" w:semiHidden="0" w:uiPriority="31" w:unhideWhenUsed="0" w:qFormat="1"/>
-    <w:lsdException w:name="Intense Reference" w:semiHidden="0" w:uiPriority="32" w:unhideWhenUsed="0" w:qFormat="1"/>
-    <w:lsdException w:name="Book Title" w:semiHidden="0" w:uiPriority="33" w:unhideWhenUsed="0" w:qFormat="1"/>
-    <w:lsdException w:name="Bibliography" w:uiPriority="37"/>
-    <w:lsdException w:name="TOC Heading" w:uiPriority="39" w:qFormat="1"/>
+  <w:latentStyles w:defLockedState="0" w:defUIPriority="99" w:defSemiHidden="0" w:defUnhideWhenUsed="0" w:defQFormat="0" w:count="376">
+    <w:lsdException w:name="Normal" w:uiPriority="0" w:qFormat="1"/>
+    <w:lsdException w:name="heading 1" w:uiPriority="9" w:qFormat="1"/>
+    <w:lsdException w:name="heading 2" w:semiHidden="1" w:uiPriority="9" w:unhideWhenUsed="1" w:qFormat="1"/>
+    <w:lsdException w:name="heading 3" w:semiHidden="1" w:uiPriority="9" w:unhideWhenUsed="1" w:qFormat="1"/>
+    <w:lsdException w:name="heading 4" w:semiHidden="1" w:uiPriority="9" w:unhideWhenUsed="1" w:qFormat="1"/>
+    <w:lsdException w:name="heading 5" w:semiHidden="1" w:uiPriority="9" w:unhideWhenUsed="1" w:qFormat="1"/>
+    <w:lsdException w:name="heading 6" w:semiHidden="1" w:uiPriority="9" w:unhideWhenUsed="1" w:qFormat="1"/>
+    <w:lsdException w:name="heading 7" w:semiHidden="1" w:uiPriority="9" w:unhideWhenUsed="1" w:qFormat="1"/>
+    <w:lsdException w:name="heading 8" w:semiHidden="1" w:uiPriority="9" w:unhideWhenUsed="1" w:qFormat="1"/>
+    <w:lsdException w:name="heading 9" w:semiHidden="1" w:uiPriority="9" w:unhideWhenUsed="1" w:qFormat="1"/>
+    <w:lsdException w:name="index 1" w:semiHidden="1" w:unhideWhenUsed="1"/>
+    <w:lsdException w:name="index 2" w:semiHidden="1" w:unhideWhenUsed="1"/>
+    <w:lsdException w:name="index 3" w:semiHidden="1" w:unhideWhenUsed="1"/>
+    <w:lsdException w:name="index 4" w:semiHidden="1" w:unhideWhenUsed="1"/>
+    <w:lsdException w:name="index 5" w:semiHidden="1" w:unhideWhenUsed="1"/>
+    <w:lsdException w:name="index 6" w:semiHidden="1" w:unhideWhenUsed="1"/>
+    <w:lsdException w:name="index 7" w:semiHidden="1" w:unhideWhenUsed="1"/>
+    <w:lsdException w:name="index 8" w:semiHidden="1" w:unhideWhenUsed="1"/>
+    <w:lsdException w:name="index 9" w:semiHidden="1" w:unhideWhenUsed="1"/>
+    <w:lsdException w:name="toc 1" w:semiHidden="1" w:uiPriority="39" w:unhideWhenUsed="1"/>
+    <w:lsdException w:name="toc 2" w:semiHidden="1" w:uiPriority="39" w:unhideWhenUsed="1"/>
+    <w:lsdException w:name="toc 3" w:semiHidden="1" w:uiPriority="39" w:unhideWhenUsed="1"/>
+    <w:lsdException w:name="toc 4" w:semiHidden="1" w:uiPriority="39" w:unhideWhenUsed="1"/>
+    <w:lsdException w:name="toc 5" w:semiHidden="1" w:uiPriority="39" w:unhideWhenUsed="1"/>
+    <w:lsdException w:name="toc 6" w:semiHidden="1" w:uiPriority="39" w:unhideWhenUsed="1"/>
+    <w:lsdException w:name="toc 7" w:semiHidden="1" w:uiPriority="39" w:unhideWhenUsed="1"/>
+    <w:lsdException w:name="toc 8" w:semiHidden="1" w:uiPriority="39" w:unhideWhenUsed="1"/>
+    <w:lsdException w:name="toc 9" w:semiHidden="1" w:uiPriority="39" w:unhideWhenUsed="1"/>
+    <w:lsdException w:name="Normal Indent" w:semiHidden="1" w:unhideWhenUsed="1"/>
+    <w:lsdException w:name="footnote text" w:semiHidden="1" w:unhideWhenUsed="1"/>
+    <w:lsdException w:name="annotation text" w:semiHidden="1" w:unhideWhenUsed="1"/>
+    <w:lsdException w:name="header" w:semiHidden="1" w:unhideWhenUsed="1"/>
+    <w:lsdException w:name="footer" w:semiHidden="1" w:unhideWhenUsed="1"/>
+    <w:lsdException w:name="index heading" w:semiHidden="1" w:unhideWhenUsed="1"/>
+    <w:lsdException w:name="caption" w:semiHidden="1" w:uiPriority="35" w:unhideWhenUsed="1" w:qFormat="1"/>
+    <w:lsdException w:name="table of figures" w:semiHidden="1" w:unhideWhenUsed="1"/>
+    <w:lsdException w:name="envelope address" w:semiHidden="1" w:unhideWhenUsed="1"/>
+    <w:lsdException w:name="envelope return" w:semiHidden="1" w:unhideWhenUsed="1"/>
+    <w:lsdException w:name="footnote reference" w:semiHidden="1" w:unhideWhenUsed="1"/>
+    <w:lsdException w:name="annotation reference" w:semiHidden="1" w:unhideWhenUsed="1"/>
+    <w:lsdException w:name="line number" w:semiHidden="1" w:unhideWhenUsed="1"/>
+    <w:lsdException w:name="page number" w:semiHidden="1" w:unhideWhenUsed="1"/>
+    <w:lsdException w:name="endnote reference" w:semiHidden="1" w:unhideWhenUsed="1"/>
+    <w:lsdException w:name="endnote text" w:semiHidden="1" w:unhideWhenUsed="1"/>
+    <w:lsdException w:name="table of authorities" w:semiHidden="1" w:unhideWhenUsed="1"/>
+    <w:lsdException w:name="macro" w:semiHidden="1" w:unhideWhenUsed="1"/>
+    <w:lsdException w:name="toa heading" w:semiHidden="1" w:unhideWhenUsed="1"/>
+    <w:lsdException w:name="List" w:semiHidden="1" w:unhideWhenUsed="1"/>
+    <w:lsdException w:name="List Bullet" w:semiHidden="1" w:unhideWhenUsed="1"/>
+    <w:lsdException w:name="List Number" w:semiHidden="1" w:unhideWhenUsed="1"/>
+    <w:lsdException w:name="List 2" w:semiHidden="1" w:unhideWhenUsed="1"/>
+    <w:lsdException w:name="List 3" w:semiHidden="1" w:unhideWhenUsed="1"/>
+    <w:lsdException w:name="List 4" w:semiHidden="1" w:unhideWhenUsed="1"/>
+    <w:lsdException w:name="List 5" w:semiHidden="1" w:unhideWhenUsed="1"/>
+    <w:lsdException w:name="List Bullet 2" w:semiHidden="1" w:unhideWhenUsed="1"/>
+    <w:lsdException w:name="List Bullet 3" w:semiHidden="1" w:unhideWhenUsed="1"/>
+    <w:lsdException w:name="List Bullet 4" w:semiHidden="1" w:unhideWhenUsed="1"/>
+    <w:lsdException w:name="List Bullet 5" w:semiHidden="1" w:unhideWhenUsed="1"/>
+    <w:lsdException w:name="List Number 2" w:semiHidden="1" w:unhideWhenUsed="1"/>
+    <w:lsdException w:name="List Number 3" w:semiHidden="1" w:unhideWhenUsed="1"/>
+    <w:lsdException w:name="List Number 4" w:semiHidden="1" w:unhideWhenUsed="1"/>
+    <w:lsdException w:name="List Number 5" w:semiHidden="1" w:unhideWhenUsed="1"/>
+    <w:lsdException w:name="Title" w:uiPriority="10" w:qFormat="1"/>
+    <w:lsdException w:name="Closing" w:semiHidden="1" w:unhideWhenUsed="1"/>
+    <w:lsdException w:name="Signature" w:semiHidden="1" w:unhideWhenUsed="1"/>
+    <w:lsdException w:name="Default Paragraph Font" w:semiHidden="1" w:uiPriority="1" w:unhideWhenUsed="1"/>
+    <w:lsdException w:name="Body Text" w:semiHidden="1" w:unhideWhenUsed="1"/>
+    <w:lsdException w:name="Body Text Indent" w:semiHidden="1" w:unhideWhenUsed="1"/>
+    <w:lsdException w:name="List Continue" w:semiHidden="1" w:unhideWhenUsed="1"/>
+    <w:lsdException w:name="List Continue 2" w:semiHidden="1" w:unhideWhenUsed="1"/>
+    <w:lsdException w:name="List Continue 3" w:semiHidden="1" w:unhideWhenUsed="1"/>
+    <w:lsdException w:name="List Continue 4" w:semiHidden="1" w:unhideWhenUsed="1"/>
+    <w:lsdException w:name="List Continue 5" w:semiHidden="1" w:unhideWhenUsed="1"/>
+    <w:lsdException w:name="Message Header" w:semiHidden="1" w:unhideWhenUsed="1"/>
+    <w:lsdException w:name="Subtitle" w:uiPriority="11" w:qFormat="1"/>
+    <w:lsdException w:name="Salutation" w:semiHidden="1" w:unhideWhenUsed="1"/>
+    <w:lsdException w:name="Date" w:semiHidden="1" w:unhideWhenUsed="1"/>
+    <w:lsdException w:name="Body Text First Indent" w:semiHidden="1" w:unhideWhenUsed="1"/>
+    <w:lsdException w:name="Body Text First Indent 2" w:semiHidden="1" w:unhideWhenUsed="1"/>
+    <w:lsdException w:name="Note Heading" w:semiHidden="1" w:unhideWhenUsed="1"/>
+    <w:lsdException w:name="Body Text 2" w:semiHidden="1" w:unhideWhenUsed="1"/>
+    <w:lsdException w:name="Body Text 3" w:semiHidden="1" w:unhideWhenUsed="1"/>
+    <w:lsdException w:name="Body Text Indent 2" w:semiHidden="1" w:unhideWhenUsed="1"/>
+    <w:lsdException w:name="Body Text Indent 3" w:semiHidden="1" w:unhideWhenUsed="1"/>
+    <w:lsdException w:name="Block Text" w:semiHidden="1" w:unhideWhenUsed="1"/>
+    <w:lsdException w:name="Hyperlink" w:semiHidden="1" w:unhideWhenUsed="1"/>
+    <w:lsdException w:name="FollowedHyperlink" w:semiHidden="1" w:unhideWhenUsed="1"/>
+    <w:lsdException w:name="Strong" w:uiPriority="22" w:qFormat="1"/>
+    <w:lsdException w:name="Emphasis" w:uiPriority="20" w:qFormat="1"/>
+    <w:lsdException w:name="Document Map" w:semiHidden="1" w:unhideWhenUsed="1"/>
+    <w:lsdException w:name="Plain Text" w:semiHidden="1" w:unhideWhenUsed="1"/>
+    <w:lsdException w:name="E-mail Signature" w:semiHidden="1" w:unhideWhenUsed="1"/>
+    <w:lsdException w:name="HTML Top of Form" w:semiHidden="1" w:unhideWhenUsed="1"/>
+    <w:lsdException w:name="HTML Bottom of Form" w:semiHidden="1" w:unhideWhenUsed="1"/>
+    <w:lsdException w:name="Normal (Web)" w:semiHidden="1" w:unhideWhenUsed="1"/>
+    <w:lsdException w:name="HTML Acronym" w:semiHidden="1" w:unhideWhenUsed="1"/>
+    <w:lsdException w:name="HTML Address" w:semiHidden="1" w:unhideWhenUsed="1"/>
+    <w:lsdException w:name="HTML Cite" w:semiHidden="1" w:unhideWhenUsed="1"/>
+    <w:lsdException w:name="HTML Code" w:semiHidden="1" w:unhideWhenUsed="1"/>
+    <w:lsdException w:name="HTML Definition" w:semiHidden="1" w:unhideWhenUsed="1"/>
+    <w:lsdException w:name="HTML Keyboard" w:semiHidden="1" w:unhideWhenUsed="1"/>
+    <w:lsdException w:name="HTML Preformatted" w:semiHidden="1" w:unhideWhenUsed="1"/>
+    <w:lsdException w:name="HTML Sample" w:semiHidden="1" w:unhideWhenUsed="1"/>
+    <w:lsdException w:name="HTML Typewriter" w:semiHidden="1" w:unhideWhenUsed="1"/>
+    <w:lsdException w:name="HTML Variable" w:semiHidden="1" w:unhideWhenUsed="1"/>
+    <w:lsdException w:name="Normal Table" w:semiHidden="1" w:unhideWhenUsed="1"/>
+    <w:lsdException w:name="annotation subject" w:semiHidden="1" w:unhideWhenUsed="1"/>
+    <w:lsdException w:name="No List" w:semiHidden="1" w:unhideWhenUsed="1"/>
+    <w:lsdException w:name="Outline List 1" w:semiHidden="1" w:unhideWhenUsed="1"/>
+    <w:lsdException w:name="Outline List 2" w:semiHidden="1" w:unhideWhenUsed="1"/>
+    <w:lsdException w:name="Outline List 3" w:semiHidden="1" w:unhideWhenUsed="1"/>
+    <w:lsdException w:name="Table Simple 1" w:semiHidden="1" w:unhideWhenUsed="1"/>
+    <w:lsdException w:name="Table Simple 2" w:semiHidden="1" w:unhideWhenUsed="1"/>
+    <w:lsdException w:name="Table Simple 3" w:semiHidden="1" w:unhideWhenUsed="1"/>
+    <w:lsdException w:name="Table Classic 1" w:semiHidden="1" w:unhideWhenUsed="1"/>
+    <w:lsdException w:name="Table Classic 2" w:semiHidden="1" w:unhideWhenUsed="1"/>
+    <w:lsdException w:name="Table Classic 3" w:semiHidden="1" w:unhideWhenUsed="1"/>
+    <w:lsdException w:name="Table Classic 4" w:semiHidden="1" w:unhideWhenUsed="1"/>
+    <w:lsdException w:name="Table Colorful 1" w:semiHidden="1" w:unhideWhenUsed="1"/>
+    <w:lsdException w:name="Table Colorful 2" w:semiHidden="1" w:unhideWhenUsed="1"/>
+    <w:lsdException w:name="Table Colorful 3" w:semiHidden="1" w:unhideWhenUsed="1"/>
+    <w:lsdException w:name="Table Columns 1" w:semiHidden="1" w:unhideWhenUsed="1"/>
+    <w:lsdException w:name="Table Columns 2" w:semiHidden="1" w:unhideWhenUsed="1"/>
+    <w:lsdException w:name="Table Columns 3" w:semiHidden="1" w:unhideWhenUsed="1"/>
+    <w:lsdException w:name="Table Columns 4" w:semiHidden="1" w:unhideWhenUsed="1"/>
+    <w:lsdException w:name="Table Columns 5" w:semiHidden="1" w:unhideWhenUsed="1"/>
+    <w:lsdException w:name="Table Grid 1" w:semiHidden="1" w:unhideWhenUsed="1"/>
+    <w:lsdException w:name="Table Grid 2" w:semiHidden="1" w:unhideWhenUsed="1"/>
+    <w:lsdException w:name="Table Grid 3" w:semiHidden="1" w:unhideWhenUsed="1"/>
+    <w:lsdException w:name="Table Grid 4" w:semiHidden="1" w:unhideWhenUsed="1"/>
+    <w:lsdException w:name="Table Grid 5" w:semiHidden="1" w:unhideWhenUsed="1"/>
+    <w:lsdException w:name="Table Grid 6" w:semiHidden="1" w:unhideWhenUsed="1"/>
+    <w:lsdException w:name="Table Grid 7" w:semiHidden="1" w:unhideWhenUsed="1"/>
+    <w:lsdException w:name="Table Grid 8" w:semiHidden="1" w:unhideWhenUsed="1"/>
+    <w:lsdException w:name="Table List 1" w:semiHidden="1" w:unhideWhenUsed="1"/>
+    <w:lsdException w:name="Table List 2" w:semiHidden="1" w:unhideWhenUsed="1"/>
+    <w:lsdException w:name="Table List 3" w:semiHidden="1" w:unhideWhenUsed="1"/>
+    <w:lsdException w:name="Table List 4" w:semiHidden="1" w:unhideWhenUsed="1"/>
+    <w:lsdException w:name="Table List 5" w:semiHidden="1" w:unhideWhenUsed="1"/>
+    <w:lsdException w:name="Table List 6" w:semiHidden="1" w:unhideWhenUsed="1"/>
+    <w:lsdException w:name="Table List 7" w:semiHidden="1" w:unhideWhenUsed="1"/>
+    <w:lsdException w:name="Table List 8" w:semiHidden="1" w:unhideWhenUsed="1"/>
+    <w:lsdException w:name="Table 3D effects 1" w:semiHidden="1" w:unhideWhenUsed="1"/>
+    <w:lsdException w:name="Table 3D effects 2" w:semiHidden="1" w:unhideWhenUsed="1"/>
+    <w:lsdException w:name="Table 3D effects 3" w:semiHidden="1" w:unhideWhenUsed="1"/>
+    <w:lsdException w:name="Table Contemporary" w:semiHidden="1" w:unhideWhenUsed="1"/>
+    <w:lsdException w:name="Table Elegant" w:semiHidden="1" w:unhideWhenUsed="1"/>
+    <w:lsdException w:name="Table Professional" w:semiHidden="1" w:unhideWhenUsed="1"/>
+    <w:lsdException w:name="Table Subtle 1" w:semiHidden="1" w:unhideWhenUsed="1"/>
+    <w:lsdException w:name="Table Subtle 2" w:semiHidden="1" w:unhideWhenUsed="1"/>
+    <w:lsdException w:name="Table Web 1" w:semiHidden="1" w:unhideWhenUsed="1"/>
+    <w:lsdException w:name="Table Web 2" w:semiHidden="1" w:unhideWhenUsed="1"/>
+    <w:lsdException w:name="Table Web 3" w:semiHidden="1" w:unhideWhenUsed="1"/>
+    <w:lsdException w:name="Balloon Text" w:semiHidden="1" w:unhideWhenUsed="1"/>
+    <w:lsdException w:name="Table Grid" w:semiHidden="1" w:uiPriority="39" w:unhideWhenUsed="1"/>
+    <w:lsdException w:name="Table Theme" w:semiHidden="1" w:unhideWhenUsed="1"/>
+    <w:lsdException w:name="Placeholder Text" w:semiHidden="1"/>
+    <w:lsdException w:name="No Spacing" w:uiPriority="1" w:qFormat="1"/>
+    <w:lsdException w:name="Light Shading" w:uiPriority="60"/>
+    <w:lsdException w:name="Light List" w:uiPriority="61"/>
+    <w:lsdException w:name="Light Grid" w:uiPriority="62"/>
+    <w:lsdException w:name="Medium Shading 1" w:uiPriority="63"/>
+    <w:lsdException w:name="Medium Shading 2" w:uiPriority="64"/>
+    <w:lsdException w:name="Medium List 1" w:uiPriority="65"/>
+    <w:lsdException w:name="Medium List 2" w:uiPriority="66"/>
+    <w:lsdException w:name="Medium Grid 1" w:uiPriority="67"/>
+    <w:lsdException w:name="Medium Grid 2" w:uiPriority="68"/>
+    <w:lsdException w:name="Medium Grid 3" w:uiPriority="69"/>
+    <w:lsdException w:name="Dark List" w:uiPriority="70"/>
+    <w:lsdException w:name="Colorful Shading" w:uiPriority="71"/>
+    <w:lsdException w:name="Colorful List" w:uiPriority="72"/>
+    <w:lsdException w:name="Colorful Grid" w:uiPriority="73"/>
+    <w:lsdException w:name="Light Shading Accent 1" w:uiPriority="60"/>
+    <w:lsdException w:name="Light List Accent 1" w:uiPriority="61"/>
+    <w:lsdException w:name="Light Grid Accent 1" w:uiPriority="62"/>
+    <w:lsdException w:name="Medium Shading 1 Accent 1" w:uiPriority="63"/>
+    <w:lsdException w:name="Medium Shading 2 Accent 1" w:uiPriority="64"/>
+    <w:lsdException w:name="Medium List 1 Accent 1" w:uiPriority="65"/>
+    <w:lsdException w:name="Revision" w:semiHidden="1"/>
+    <w:lsdException w:name="List Paragraph" w:uiPriority="34" w:qFormat="1"/>
+    <w:lsdException w:name="Quote" w:uiPriority="29" w:qFormat="1"/>
+    <w:lsdException w:name="Intense Quote" w:uiPriority="30" w:qFormat="1"/>
+    <w:lsdException w:name="Medium List 2 Accent 1" w:uiPriority="66"/>
+    <w:lsdException w:name="Medium Grid 1 Accent 1" w:uiPriority="67"/>
+    <w:lsdException w:name="Medium Grid 2 Accent 1" w:uiPriority="68"/>
+    <w:lsdException w:name="Medium Grid 3 Accent 1" w:uiPriority="69"/>
+    <w:lsdException w:name="Dark List Accent 1" w:uiPriority="70"/>
+    <w:lsdException w:name="Colorful Shading Accent 1" w:uiPriority="71"/>
+    <w:lsdException w:name="Colorful List Accent 1" w:uiPriority="72"/>
+    <w:lsdException w:name="Colorful Grid Accent 1" w:uiPriority="73"/>
+    <w:lsdException w:name="Light Shading Accent 2" w:uiPriority="60"/>
+    <w:lsdException w:name="Light List Accent 2" w:uiPriority="61"/>
+    <w:lsdException w:name="Light Grid Accent 2" w:uiPriority="62"/>
+    <w:lsdException w:name="Medium Shading 1 Accent 2" w:uiPriority="63"/>
+    <w:lsdException w:name="Medium Shading 2 Accent 2" w:uiPriority="64"/>
+    <w:lsdException w:name="Medium List 1 Accent 2" w:uiPriority="65"/>
+    <w:lsdException w:name="Medium List 2 Accent 2" w:uiPriority="66"/>
+    <w:lsdException w:name="Medium Grid 1 Accent 2" w:uiPriority="67"/>
+    <w:lsdException w:name="Medium Grid 2 Accent 2" w:uiPriority="68"/>
+    <w:lsdException w:name="Medium Grid 3 Accent 2" w:uiPriority="69"/>
+    <w:lsdException w:name="Dark List Accent 2" w:uiPriority="70"/>
+    <w:lsdException w:name="Colorful Shading Accent 2" w:uiPriority="71"/>
+    <w:lsdException w:name="Colorful List Accent 2" w:uiPriority="72"/>
+    <w:lsdException w:name="Colorful Grid Accent 2" w:uiPriority="73"/>
+    <w:lsdException w:name="Light Shading Accent 3" w:uiPriority="60"/>
+    <w:lsdException w:name="Light List Accent 3" w:uiPriority="61"/>
+    <w:lsdException w:name="Light Grid Accent 3" w:uiPriority="62"/>
+    <w:lsdException w:name="Medium Shading 1 Accent 3" w:uiPriority="63"/>
+    <w:lsdException w:name="Medium Shading 2 Accent 3" w:uiPriority="64"/>
+    <w:lsdException w:name="Medium List 1 Accent 3" w:uiPriority="65"/>
+    <w:lsdException w:name="Medium List 2 Accent 3" w:uiPriority="66"/>
+    <w:lsdException w:name="Medium Grid 1 Accent 3" w:uiPriority="67"/>
+    <w:lsdException w:name="Medium Grid 2 Accent 3" w:uiPriority="68"/>
+    <w:lsdException w:name="Medium Grid 3 Accent 3" w:uiPriority="69"/>
+    <w:lsdException w:name="Dark List Accent 3" w:uiPriority="70"/>
+    <w:lsdException w:name="Colorful Shading Accent 3" w:uiPriority="71"/>
+    <w:lsdException w:name="Colorful List Accent 3" w:uiPriority="72"/>
+    <w:lsdException w:name="Colorful Grid Accent 3" w:uiPriority="73"/>
+    <w:lsdException w:name="Light Shading Accent 4" w:uiPriority="60"/>
+    <w:lsdException w:name="Light List Accent 4" w:uiPriority="61"/>
+    <w:lsdException w:name="Light Grid Accent 4" w:uiPriority="62"/>
+    <w:lsdException w:name="Medium Shading 1 Accent 4" w:uiPriority="63"/>
+    <w:lsdException w:name="Medium Shading 2 Accent 4" w:uiPriority="64"/>
+    <w:lsdException w:name="Medium List 1 Accent 4" w:uiPriority="65"/>
+    <w:lsdException w:name="Medium List 2 Accent 4" w:uiPriority="66"/>
+    <w:lsdException w:name="Medium Grid 1 Accent 4" w:uiPriority="67"/>
+    <w:lsdException w:name="Medium Grid 2 Accent 4" w:uiPriority="68"/>
+    <w:lsdException w:name="Medium Grid 3 Accent 4" w:uiPriority="69"/>
+    <w:lsdException w:name="Dark List Accent 4" w:uiPriority="70"/>
+    <w:lsdException w:name="Colorful Shading Accent 4" w:uiPriority="71"/>
+    <w:lsdException w:name="Colorful List Accent 4" w:uiPriority="72"/>
+    <w:lsdException w:name="Colorful Grid Accent 4" w:uiPriority="73"/>
+    <w:lsdException w:name="Light Shading Accent 5" w:uiPriority="60"/>
+    <w:lsdException w:name="Light List Accent 5" w:uiPriority="61"/>
+    <w:lsdException w:name="Light Grid Accent 5" w:uiPriority="62"/>
+    <w:lsdException w:name="Medium Shading 1 Accent 5" w:uiPriority="63"/>
+    <w:lsdException w:name="Medium Shading 2 Accent 5" w:uiPriority="64"/>
+    <w:lsdException w:name="Medium List 1 Accent 5" w:uiPriority="65"/>
+    <w:lsdException w:name="Medium List 2 Accent 5" w:uiPriority="66"/>
+    <w:lsdException w:name="Medium Grid 1 Accent 5" w:uiPriority="67"/>
+    <w:lsdException w:name="Medium Grid 2 Accent 5" w:uiPriority="68"/>
+    <w:lsdException w:name="Medium Grid 3 Accent 5" w:uiPriority="69"/>
+    <w:lsdException w:name="Dark List Accent 5" w:uiPriority="70"/>
+    <w:lsdException w:name="Colorful Shading Accent 5" w:uiPriority="71"/>
+    <w:lsdException w:name="Colorful List Accent 5" w:uiPriority="72"/>
+    <w:lsdException w:name="Colorful Grid Accent 5" w:uiPriority="73"/>
+    <w:lsdException w:name="Light Shading Accent 6" w:uiPriority="60"/>
+    <w:lsdException w:name="Light List Accent 6" w:uiPriority="61"/>
+    <w:lsdException w:name="Light Grid Accent 6" w:uiPriority="62"/>
+    <w:lsdException w:name="Medium Shading 1 Accent 6" w:uiPriority="63"/>
+    <w:lsdException w:name="Medium Shading 2 Accent 6" w:uiPriority="64"/>
+    <w:lsdException w:name="Medium List 1 Accent 6" w:uiPriority="65"/>
+    <w:lsdException w:name="Medium List 2 Accent 6" w:uiPriority="66"/>
+    <w:lsdException w:name="Medium Grid 1 Accent 6" w:uiPriority="67"/>
+    <w:lsdException w:name="Medium Grid 2 Accent 6" w:uiPriority="68"/>
+    <w:lsdException w:name="Medium Grid 3 Accent 6" w:uiPriority="69"/>
+    <w:lsdException w:name="Dark List Accent 6" w:uiPriority="70"/>
+    <w:lsdException w:name="Colorful Shading Accent 6" w:uiPriority="71"/>
+    <w:lsdException w:name="Colorful List Accent 6" w:uiPriority="72"/>
+    <w:lsdException w:name="Colorful Grid Accent 6" w:uiPriority="73"/>
+    <w:lsdException w:name="Subtle Emphasis" w:uiPriority="19" w:qFormat="1"/>
+    <w:lsdException w:name="Intense Emphasis" w:uiPriority="21" w:qFormat="1"/>
+    <w:lsdException w:name="Subtle Reference" w:uiPriority="31" w:qFormat="1"/>
+    <w:lsdException w:name="Intense Reference" w:uiPriority="32" w:qFormat="1"/>
+    <w:lsdException w:name="Book Title" w:uiPriority="33" w:qFormat="1"/>
+    <w:lsdException w:name="Bibliography" w:semiHidden="1" w:uiPriority="37" w:unhideWhenUsed="1"/>
+    <w:lsdException w:name="TOC Heading" w:semiHidden="1" w:uiPriority="39" w:unhideWhenUsed="1" w:qFormat="1"/>
+    <w:lsdException w:name="Plain Table 1" w:uiPriority="41"/>
+    <w:lsdException w:name="Plain Table 2" w:uiPriority="42"/>
+    <w:lsdException w:name="Plain Table 3" w:uiPriority="43"/>
+    <w:lsdException w:name="Plain Table 4" w:uiPriority="44"/>
+    <w:lsdException w:name="Plain Table 5" w:uiPriority="45"/>
+    <w:lsdException w:name="Grid Table Light" w:uiPriority="40"/>
+    <w:lsdException w:name="Grid Table 1 Light" w:uiPriority="46"/>
+    <w:lsdException w:name="Grid Table 2" w:uiPriority="47"/>
+    <w:lsdException w:name="Grid Table 3" w:uiPriority="48"/>
+    <w:lsdException w:name="Grid Table 4" w:uiPriority="49"/>
+    <w:lsdException w:name="Grid Table 5 Dark" w:uiPriority="50"/>
+    <w:lsdException w:name="Grid Table 6 Colorful" w:uiPriority="51"/>
+    <w:lsdException w:name="Grid Table 7 Colorful" w:uiPriority="52"/>
+    <w:lsdException w:name="Grid Table 1 Light Accent 1" w:uiPriority="46"/>
+    <w:lsdException w:name="Grid Table 2 Accent 1" w:uiPriority="47"/>
+    <w:lsdException w:name="Grid Table 3 Accent 1" w:uiPriority="48"/>
+    <w:lsdException w:name="Grid Table 4 Accent 1" w:uiPriority="49"/>
+    <w:lsdException w:name="Grid Table 5 Dark Accent 1" w:uiPriority="50"/>
+    <w:lsdException w:name="Grid Table 6 Colorful Accent 1" w:uiPriority="51"/>
+    <w:lsdException w:name="Grid Table 7 Colorful Accent 1" w:uiPriority="52"/>
+    <w:lsdException w:name="Grid Table 1 Light Accent 2" w:uiPriority="46"/>
+    <w:lsdException w:name="Grid Table 2 Accent 2" w:uiPriority="47"/>
+    <w:lsdException w:name="Grid Table 3 Accent 2" w:uiPriority="48"/>
+    <w:lsdException w:name="Grid Table 4 Accent 2" w:uiPriority="49"/>
+    <w:lsdException w:name="Grid Table 5 Dark Accent 2" w:uiPriority="50"/>
+    <w:lsdException w:name="Grid Table 6 Colorful Accent 2" w:uiPriority="51"/>
+    <w:lsdException w:name="Grid Table 7 Colorful Accent 2" w:uiPriority="52"/>
+    <w:lsdException w:name="Grid Table 1 Light Accent 3" w:uiPriority="46"/>
+    <w:lsdException w:name="Grid Table 2 Accent 3" w:uiPriority="47"/>
+    <w:lsdException w:name="Grid Table 3 Accent 3" w:uiPriority="48"/>
+    <w:lsdException w:name="Grid Table 4 Accent 3" w:uiPriority="49"/>
+    <w:lsdException w:name="Grid Table 5 Dark Accent 3" w:uiPriority="50"/>
+    <w:lsdException w:name="Grid Table 6 Colorful Accent 3" w:uiPriority="51"/>
+    <w:lsdException w:name="Grid Table 7 Colorful Accent 3" w:uiPriority="52"/>
+    <w:lsdException w:name="Grid Table 1 Light Accent 4" w:uiPriority="46"/>
+    <w:lsdException w:name="Grid Table 2 Accent 4" w:uiPriority="47"/>
+    <w:lsdException w:name="Grid Table 3 Accent 4" w:uiPriority="48"/>
+    <w:lsdException w:name="Grid Table 4 Accent 4" w:uiPriority="49"/>
+    <w:lsdException w:name="Grid Table 5 Dark Accent 4" w:uiPriority="50"/>
+    <w:lsdException w:name="Grid Table 6 Colorful Accent 4" w:uiPriority="51"/>
+    <w:lsdException w:name="Grid Table 7 Colorful Accent 4" w:uiPriority="52"/>
+    <w:lsdException w:name="Grid Table 1 Light Accent 5" w:uiPriority="46"/>
+    <w:lsdException w:name="Grid Table 2 Accent 5" w:uiPriority="47"/>
+    <w:lsdException w:name="Grid Table 3 Accent 5" w:uiPriority="48"/>
+    <w:lsdException w:name="Grid Table 4 Accent 5" w:uiPriority="49"/>
+    <w:lsdException w:name="Grid Table 5 Dark Accent 5" w:uiPriority="50"/>
+    <w:lsdException w:name="Grid Table 6 Colorful Accent 5" w:uiPriority="51"/>
+    <w:lsdException w:name="Grid Table 7 Colorful Accent 5" w:uiPriority="52"/>
+    <w:lsdException w:name="Grid Table 1 Light Accent 6" w:uiPriority="46"/>
+    <w:lsdException w:name="Grid Table 2 Accent 6" w:uiPriority="47"/>
+    <w:lsdException w:name="Grid Table 3 Accent 6" w:uiPriority="48"/>
+    <w:lsdException w:name="Grid Table 4 Accent 6" w:uiPriority="49"/>
+    <w:lsdException w:name="Grid Table 5 Dark Accent 6" w:uiPriority="50"/>
+    <w:lsdException w:name="Grid Table 6 Colorful Accent 6" w:uiPriority="51"/>
+    <w:lsdException w:name="Grid Table 7 Colorful Accent 6" w:uiPriority="52"/>
+    <w:lsdException w:name="List Table 1 Light" w:uiPriority="46"/>
+    <w:lsdException w:name="List Table 2" w:uiPriority="47"/>
+    <w:lsdException w:name="List Table 3" w:uiPriority="48"/>
+    <w:lsdException w:name="List Table 4" w:uiPriority="49"/>
+    <w:lsdException w:name="List Table 5 Dark" w:uiPriority="50"/>
+    <w:lsdException w:name="List Table 6 Colorful" w:uiPriority="51"/>
+    <w:lsdException w:name="List Table 7 Colorful" w:uiPriority="52"/>
+    <w:lsdException w:name="List Table 1 Light Accent 1" w:uiPriority="46"/>
+    <w:lsdException w:name="List Table 2 Accent 1" w:uiPriority="47"/>
+    <w:lsdException w:name="List Table 3 Accent 1" w:uiPriority="48"/>
+    <w:lsdException w:name="List Table 4 Accent 1" w:uiPriority="49"/>
+    <w:lsdException w:name="List Table 5 Dark Accent 1" w:uiPriority="50"/>
+    <w:lsdException w:name="List Table 6 Colorful Accent 1" w:uiPriority="51"/>
+    <w:lsdException w:name="List Table 7 Colorful Accent 1" w:uiPriority="52"/>
+    <w:lsdException w:name="List Table 1 Light Accent 2" w:uiPriority="46"/>
+    <w:lsdException w:name="List Table 2 Accent 2" w:uiPriority="47"/>
+    <w:lsdException w:name="List Table 3 Accent 2" w:uiPriority="48"/>
+    <w:lsdException w:name="List Table 4 Accent 2" w:uiPriority="49"/>
+    <w:lsdException w:name="List Table 5 Dark Accent 2" w:uiPriority="50"/>
+    <w:lsdException w:name="List Table 6 Colorful Accent 2" w:uiPriority="51"/>
+    <w:lsdException w:name="List Table 7 Colorful Accent 2" w:uiPriority="52"/>
+    <w:lsdException w:name="List Table 1 Light Accent 3" w:uiPriority="46"/>
+    <w:lsdException w:name="List Table 2 Accent 3" w:uiPriority="47"/>
+    <w:lsdException w:name="List Table 3 Accent 3" w:uiPriority="48"/>
+    <w:lsdException w:name="List Table 4 Accent 3" w:uiPriority="49"/>
+    <w:lsdException w:name="List Table 5 Dark Accent 3" w:uiPriority="50"/>
+    <w:lsdException w:name="List Table 6 Colorful Accent 3" w:uiPriority="51"/>
+    <w:lsdException w:name="List Table 7 Colorful Accent 3" w:uiPriority="52"/>
+    <w:lsdException w:name="List Table 1 Light Accent 4" w:uiPriority="46"/>
+    <w:lsdException w:name="List Table 2 Accent 4" w:uiPriority="47"/>
+    <w:lsdException w:name="List Table 3 Accent 4" w:uiPriority="48"/>
+    <w:lsdException w:name="List Table 4 Accent 4" w:uiPriority="49"/>
+    <w:lsdException w:name="List Table 5 Dark Accent 4" w:uiPriority="50"/>
+    <w:lsdException w:name="List Table 6 Colorful Accent 4" w:uiPriority="51"/>
+    <w:lsdException w:name="List Table 7 Colorful Accent 4" w:uiPriority="52"/>
+    <w:lsdException w:name="List Table 1 Light Accent 5" w:uiPriority="46"/>
+    <w:lsdException w:name="List Table 2 Accent 5" w:uiPriority="47"/>
+    <w:lsdException w:name="List Table 3 Accent 5" w:uiPriority="48"/>
+    <w:lsdException w:name="List Table 4 Accent 5" w:uiPriority="49"/>
+    <w:lsdException w:name="List Table 5 Dark Accent 5" w:uiPriority="50"/>
+    <w:lsdException w:name="List Table 6 Colorful Accent 5" w:uiPriority="51"/>
+    <w:lsdException w:name="List Table 7 Colorful Accent 5" w:uiPriority="52"/>
+    <w:lsdException w:name="List Table 1 Light Accent 6" w:uiPriority="46"/>
+    <w:lsdException w:name="List Table 2 Accent 6" w:uiPriority="47"/>
+    <w:lsdException w:name="List Table 3 Accent 6" w:uiPriority="48"/>
+    <w:lsdException w:name="List Table 4 Accent 6" w:uiPriority="49"/>
+    <w:lsdException w:name="List Table 5 Dark Accent 6" w:uiPriority="50"/>
+    <w:lsdException w:name="List Table 6 Colorful Accent 6" w:uiPriority="51"/>
+    <w:lsdException w:name="List Table 7 Colorful Accent 6" w:uiPriority="52"/>
+    <w:lsdException w:name="Mention" w:semiHidden="1" w:unhideWhenUsed="1"/>
+    <w:lsdException w:name="Smart Hyperlink" w:semiHidden="1" w:unhideWhenUsed="1"/>
+    <w:lsdException w:name="Hashtag" w:semiHidden="1" w:unhideWhenUsed="1"/>
+    <w:lsdException w:name="Unresolved Mention" w:semiHidden="1" w:unhideWhenUsed="1"/>
+    <w:lsdException w:name="Smart Link" w:semiHidden="1" w:unhideWhenUsed="1"/>
   </w:latentStyles>
   <w:style w:type="paragraph" w:default="1" w:styleId="Normal">
     <w:name w:val="Normal"/>
@@ -19210,7 +18922,7 @@
 </file>
 
 <file path=word/glossary/webSettings.xml><?xml version="1.0" encoding="utf-8"?>
-<w:webSettings xmlns:mc="http://schemas.openxmlformats.org/markup-compatibility/2006" xmlns:r="http://schemas.openxmlformats.org/officeDocument/2006/relationships" xmlns:w="http://schemas.openxmlformats.org/wordprocessingml/2006/main" xmlns:w14="http://schemas.microsoft.com/office/word/2010/wordml" mc:Ignorable="w14">
+<w:webSettings xmlns:mc="http://schemas.openxmlformats.org/markup-compatibility/2006" xmlns:r="http://schemas.openxmlformats.org/officeDocument/2006/relationships" xmlns:w="http://schemas.openxmlformats.org/wordprocessingml/2006/main" xmlns:w14="http://schemas.microsoft.com/office/word/2010/wordml" xmlns:w15="http://schemas.microsoft.com/office/word/2012/wordml" xmlns:w16cex="http://schemas.microsoft.com/office/word/2018/wordml/cex" xmlns:w16cid="http://schemas.microsoft.com/office/word/2016/wordml/cid" xmlns:w16="http://schemas.microsoft.com/office/word/2018/wordml" xmlns:w16se="http://schemas.microsoft.com/office/word/2015/wordml/symex" mc:Ignorable="w14 w15 w16se w16cid w16 w16cex">
   <w:optimizeForBrowser/>
   <w:allowPNG/>
 </w:webSettings>
@@ -19505,7 +19217,7 @@
   <a:extraClrSchemeLst/>
   <a:extLst>
     <a:ext uri="{05A4C25C-085E-4340-85A3-A5531E510DB2}">
-      <thm15:themeFamily xmlns="" xmlns:thm15="http://schemas.microsoft.com/office/thememl/2012/main" name="Office Theme" id="{62F939B6-93AF-4DB8-9C6B-D6C7DFDC589F}" vid="{4A3C46E8-61CC-4603-A589-7422A47A8E4A}"/>
+      <thm15:themeFamily xmlns:thm15="http://schemas.microsoft.com/office/thememl/2012/main" name="Office Theme" id="{62F939B6-93AF-4DB8-9C6B-D6C7DFDC589F}" vid="{4A3C46E8-61CC-4603-A589-7422A47A8E4A}"/>
     </a:ext>
   </a:extLst>
 </a:theme>

--- a/Empresas/Plan de empresa/Plan de empresa - Preguntas.docx
+++ b/Empresas/Plan de empresa/Plan de empresa - Preguntas.docx
@@ -1,6 +1,6 @@
 
 <file path=word/document.xml><?xml version="1.0" encoding="utf-8"?>
-<w:document xmlns:wpc="http://schemas.microsoft.com/office/word/2010/wordprocessingCanvas" xmlns:cx="http://schemas.microsoft.com/office/drawing/2014/chartex" xmlns:cx1="http://schemas.microsoft.com/office/drawing/2015/9/8/chartex" xmlns:cx2="http://schemas.microsoft.com/office/drawing/2015/10/21/chartex" xmlns:cx3="http://schemas.microsoft.com/office/drawing/2016/5/9/chartex" xmlns:cx4="http://schemas.microsoft.com/office/drawing/2016/5/10/chartex" xmlns:cx5="http://schemas.microsoft.com/office/drawing/2016/5/11/chartex" xmlns:cx6="http://schemas.microsoft.com/office/drawing/2016/5/12/chartex" xmlns:cx7="http://schemas.microsoft.com/office/drawing/2016/5/13/chartex" xmlns:cx8="http://schemas.microsoft.com/office/drawing/2016/5/14/chartex" xmlns:mc="http://schemas.openxmlformats.org/markup-compatibility/2006" xmlns:aink="http://schemas.microsoft.com/office/drawing/2016/ink" xmlns:am3d="http://schemas.microsoft.com/office/drawing/2017/model3d" xmlns:o="urn:schemas-microsoft-com:office:office" xmlns:r="http://schemas.openxmlformats.org/officeDocument/2006/relationships" xmlns:m="http://schemas.openxmlformats.org/officeDocument/2006/math" xmlns:v="urn:schemas-microsoft-com:vml" xmlns:wp14="http://schemas.microsoft.com/office/word/2010/wordprocessingDrawing" xmlns:wp="http://schemas.openxmlformats.org/drawingml/2006/wordprocessingDrawing" xmlns:w10="urn:schemas-microsoft-com:office:word" xmlns:w="http://schemas.openxmlformats.org/wordprocessingml/2006/main" xmlns:w14="http://schemas.microsoft.com/office/word/2010/wordml" xmlns:w15="http://schemas.microsoft.com/office/word/2012/wordml" xmlns:w16cex="http://schemas.microsoft.com/office/word/2018/wordml/cex" xmlns:w16cid="http://schemas.microsoft.com/office/word/2016/wordml/cid" xmlns:w16="http://schemas.microsoft.com/office/word/2018/wordml" xmlns:w16se="http://schemas.microsoft.com/office/word/2015/wordml/symex" xmlns:wpg="http://schemas.microsoft.com/office/word/2010/wordprocessingGroup" xmlns:wpi="http://schemas.microsoft.com/office/word/2010/wordprocessingInk" xmlns:wne="http://schemas.microsoft.com/office/word/2006/wordml" xmlns:wps="http://schemas.microsoft.com/office/word/2010/wordprocessingShape" mc:Ignorable="w14 w15 w16se w16cid w16 w16cex wp14">
+<w:document xmlns:wpc="http://schemas.microsoft.com/office/word/2010/wordprocessingCanvas" xmlns:mc="http://schemas.openxmlformats.org/markup-compatibility/2006" xmlns:o="urn:schemas-microsoft-com:office:office" xmlns:r="http://schemas.openxmlformats.org/officeDocument/2006/relationships" xmlns:m="http://schemas.openxmlformats.org/officeDocument/2006/math" xmlns:v="urn:schemas-microsoft-com:vml" xmlns:wp14="http://schemas.microsoft.com/office/word/2010/wordprocessingDrawing" xmlns:wp="http://schemas.openxmlformats.org/drawingml/2006/wordprocessingDrawing" xmlns:w10="urn:schemas-microsoft-com:office:word" xmlns:w="http://schemas.openxmlformats.org/wordprocessingml/2006/main" xmlns:w14="http://schemas.microsoft.com/office/word/2010/wordml" xmlns:wpg="http://schemas.microsoft.com/office/word/2010/wordprocessingGroup" xmlns:wpi="http://schemas.microsoft.com/office/word/2010/wordprocessingInk" xmlns:wne="http://schemas.microsoft.com/office/word/2006/wordml" xmlns:wps="http://schemas.microsoft.com/office/word/2010/wordprocessingShape" mc:Ignorable="w14 wp14">
   <w:body>
     <w:p>
       <w:pPr>
@@ -3029,7 +3029,16 @@
           <w:sz w:val="24"/>
           <w:szCs w:val="24"/>
         </w:rPr>
-        <w:t xml:space="preserve"> general de la empresa. La tarea principal del CEO es ser un líder ejemplar para la empresa, creando un buen clima laboral que permia a la empresa tener una cultura laboral ejemplar y sólida que </w:t>
+        <w:t xml:space="preserve"> general de la empresa. La tarea principal del CEO es ser un líder ejemplar para la empresa, creando un buen clima laboral que permia </w:t>
+      </w:r>
+      <w:r>
+        <w:rPr>
+          <w:color w:val="1F3864" w:themeColor="accent1" w:themeShade="80"/>
+          <w:sz w:val="24"/>
+          <w:szCs w:val="24"/>
+        </w:rPr>
+        <w:lastRenderedPageBreak/>
+        <w:t xml:space="preserve">a la empresa tener una cultura laboral ejemplar y sólida que </w:t>
       </w:r>
       <w:proofErr w:type="spellStart"/>
       <w:r>
@@ -3071,7 +3080,6 @@
           <w:sz w:val="24"/>
           <w:szCs w:val="24"/>
         </w:rPr>
-        <w:lastRenderedPageBreak/>
         <w:t>Tendrá las responsabilidades de contratar y cuidar el talento de la empresa.</w:t>
       </w:r>
       <w:r>
@@ -3796,6 +3804,7 @@
           <w:sz w:val="24"/>
           <w:szCs w:val="24"/>
         </w:rPr>
+        <w:lastRenderedPageBreak/>
         <w:t>Mantener a los clientes reales de la empresa satisfechos, cuidando de sus necesidades y elaborando estrategias que se adapten a cada tipo de cliente.</w:t>
       </w:r>
     </w:p>
@@ -4029,25 +4038,7 @@
           <w:sz w:val="24"/>
           <w:szCs w:val="24"/>
         </w:rPr>
-        <w:t xml:space="preserve"> </w:t>
-      </w:r>
-      <w:proofErr w:type="spellStart"/>
-      <w:r>
-        <w:rPr>
-          <w:color w:val="1F3864" w:themeColor="accent1" w:themeShade="80"/>
-          <w:sz w:val="24"/>
-          <w:szCs w:val="24"/>
-        </w:rPr>
-        <w:t>Of</w:t>
-      </w:r>
-      <w:proofErr w:type="spellEnd"/>
-      <w:r>
-        <w:rPr>
-          <w:color w:val="1F3864" w:themeColor="accent1" w:themeShade="80"/>
-          <w:sz w:val="24"/>
-          <w:szCs w:val="24"/>
-        </w:rPr>
-        <w:t xml:space="preserve"> </w:t>
+        <w:t xml:space="preserve"> Of </w:t>
       </w:r>
       <w:proofErr w:type="spellStart"/>
       <w:r>
@@ -4478,6 +4469,7 @@
           <w:sz w:val="24"/>
           <w:szCs w:val="24"/>
         </w:rPr>
+        <w:lastRenderedPageBreak/>
         <w:t>Escoge el modelo contractual que se formalizará con los socios trabajadores incluidos en el régimen general de la Seguridad Social.</w:t>
       </w:r>
     </w:p>
@@ -4490,7 +4482,6 @@
         </w:numPr>
       </w:pPr>
       <w:r>
-        <w:lastRenderedPageBreak/>
         <w:t>Con los socios se formalizara un contrato indefinido.</w:t>
       </w:r>
     </w:p>
@@ -6686,7 +6677,9 @@
         </w:rPr>
         <w:br w:type="page"/>
       </w:r>
-    </w:p>
+      <w:bookmarkStart w:id="2" w:name="_GoBack"/>
+    </w:p>
+    <w:bookmarkEnd w:id="2"/>
     <w:p>
       <w:pPr>
         <w:pStyle w:val="Prrafodelista"/>
@@ -7407,6 +7400,96 @@
         <w:pStyle w:val="Prrafodelista"/>
         <w:numPr>
           <w:ilvl w:val="0"/>
+          <w:numId w:val="25"/>
+        </w:numPr>
+        <w:spacing w:before="600" w:after="240"/>
+        <w:contextualSpacing w:val="0"/>
+        <w:rPr>
+          <w:b/>
+          <w:color w:val="1F3864" w:themeColor="accent1" w:themeShade="80"/>
+          <w:sz w:val="28"/>
+          <w:u w:val="single"/>
+        </w:rPr>
+      </w:pPr>
+      <w:r>
+        <w:rPr>
+          <w:b/>
+          <w:color w:val="1F3864" w:themeColor="accent1" w:themeShade="80"/>
+          <w:sz w:val="28"/>
+          <w:u w:val="single"/>
+        </w:rPr>
+        <w:t>Comprar 2 SAI para los ordenadores principales de la empresa (el ordenador</w:t>
+      </w:r>
+      <w:r>
+        <w:rPr>
+          <w:b/>
+          <w:color w:val="1F3864" w:themeColor="accent1" w:themeShade="80"/>
+          <w:sz w:val="28"/>
+          <w:u w:val="single"/>
+        </w:rPr>
+        <w:t xml:space="preserve"> del departame</w:t>
+      </w:r>
+      <w:r>
+        <w:rPr>
+          <w:b/>
+          <w:color w:val="1F3864" w:themeColor="accent1" w:themeShade="80"/>
+          <w:sz w:val="28"/>
+          <w:u w:val="single"/>
+        </w:rPr>
+        <w:t>nto que se encarga de compilar)</w:t>
+      </w:r>
+    </w:p>
+    <w:p>
+      <w:pPr>
+        <w:pStyle w:val="Prrafodelista"/>
+        <w:numPr>
+          <w:ilvl w:val="0"/>
+          <w:numId w:val="25"/>
+        </w:numPr>
+        <w:spacing w:before="600" w:after="240"/>
+        <w:contextualSpacing w:val="0"/>
+        <w:rPr>
+          <w:b/>
+          <w:color w:val="1F3864" w:themeColor="accent1" w:themeShade="80"/>
+          <w:sz w:val="28"/>
+          <w:u w:val="single"/>
+        </w:rPr>
+      </w:pPr>
+      <w:r>
+        <w:rPr>
+          <w:b/>
+          <w:color w:val="1F3864" w:themeColor="accent1" w:themeShade="80"/>
+          <w:sz w:val="28"/>
+          <w:u w:val="single"/>
+        </w:rPr>
+        <w:lastRenderedPageBreak/>
+        <w:t>https://www.pccomponentes.com/salicru-sps900one-sai-900va-480w</w:t>
+      </w:r>
+    </w:p>
+    <w:p>
+      <w:pPr>
+        <w:rPr>
+          <w:b/>
+          <w:color w:val="1F3864" w:themeColor="accent1" w:themeShade="80"/>
+          <w:sz w:val="28"/>
+          <w:u w:val="single"/>
+        </w:rPr>
+      </w:pPr>
+      <w:r>
+        <w:rPr>
+          <w:b/>
+          <w:color w:val="1F3864" w:themeColor="accent1" w:themeShade="80"/>
+          <w:sz w:val="28"/>
+          <w:u w:val="single"/>
+        </w:rPr>
+        <w:br w:type="page"/>
+      </w:r>
+    </w:p>
+    <w:p>
+      <w:pPr>
+        <w:pStyle w:val="Prrafodelista"/>
+        <w:numPr>
+          <w:ilvl w:val="0"/>
           <w:numId w:val="18"/>
         </w:numPr>
         <w:spacing w:before="600" w:after="240"/>
@@ -7426,6 +7509,7 @@
           <w:sz w:val="28"/>
           <w:u w:val="single"/>
         </w:rPr>
+        <w:lastRenderedPageBreak/>
         <w:t>ANÁLISIS DE COSTES</w:t>
       </w:r>
       <w:r>
@@ -7503,7 +7587,6 @@
                 <w:sz w:val="24"/>
                 <w:szCs w:val="24"/>
               </w:rPr>
-              <w:lastRenderedPageBreak/>
               <w:t>ESTIMACIÓN DE COSTES</w:t>
             </w:r>
           </w:p>
@@ -8350,6 +8433,7 @@
           <w:sz w:val="24"/>
           <w:szCs w:val="24"/>
         </w:rPr>
+        <w:lastRenderedPageBreak/>
         <w:t>Si se trata de una de las actividades consideradas como especialmente peligrosas por el Anexo I del Real Decreto 39/1997, de 17 de enero, por el que se aprueba el Reglamento de los servicios de prevención.</w:t>
       </w:r>
     </w:p>
@@ -8411,7 +8495,6 @@
           <w:sz w:val="24"/>
           <w:szCs w:val="24"/>
         </w:rPr>
-        <w:lastRenderedPageBreak/>
         <w:t>La empresa cuenta con un total de 4 trabajadores al inicio, seguro privado para realizar análisis/</w:t>
       </w:r>
       <w:proofErr w:type="spellStart"/>
@@ -8577,25 +8660,7 @@
           <w:sz w:val="24"/>
           <w:szCs w:val="24"/>
         </w:rPr>
-        <w:t xml:space="preserve"> carpiano, </w:t>
-      </w:r>
-      <w:proofErr w:type="spellStart"/>
-      <w:r>
-        <w:rPr>
-          <w:color w:val="1F3864" w:themeColor="accent1" w:themeShade="80"/>
-          <w:sz w:val="24"/>
-          <w:szCs w:val="24"/>
-        </w:rPr>
-        <w:t>etc</w:t>
-      </w:r>
-      <w:proofErr w:type="spellEnd"/>
-      <w:r>
-        <w:rPr>
-          <w:color w:val="1F3864" w:themeColor="accent1" w:themeShade="80"/>
-          <w:sz w:val="24"/>
-          <w:szCs w:val="24"/>
-        </w:rPr>
-        <w:t>…)</w:t>
+        <w:t xml:space="preserve"> carpiano, etc…)</w:t>
       </w:r>
     </w:p>
     <w:p>
@@ -9130,6 +9195,7 @@
           <w:sz w:val="24"/>
           <w:szCs w:val="24"/>
         </w:rPr>
+        <w:lastRenderedPageBreak/>
         <w:t xml:space="preserve"> 300 </w:t>
       </w:r>
     </w:p>
@@ -9186,7 +9252,6 @@
           <w:sz w:val="24"/>
           <w:szCs w:val="24"/>
         </w:rPr>
-        <w:lastRenderedPageBreak/>
         <w:t xml:space="preserve">20 enero – IRPF </w:t>
       </w:r>
       <w:r>
@@ -10369,7 +10434,16 @@
           <w:sz w:val="24"/>
           <w:szCs w:val="24"/>
         </w:rPr>
-        <w:t>Es conveniente estudiar detenidamente qué seguros conviene contratar para reducir los riesgos inherentes a la actividad empresarial. Por otra parte, hay que tener en cuenta que muchas entidades bancarias exigen un seguro de vida al empresario cuando este quiere contratar un crédito o un préstamo.</w:t>
+        <w:t xml:space="preserve">Es conveniente estudiar detenidamente qué seguros conviene contratar para reducir los riesgos inherentes a la actividad empresarial. Por otra parte, hay que tener en cuenta que muchas </w:t>
+      </w:r>
+      <w:r>
+        <w:rPr>
+          <w:color w:val="1F3864" w:themeColor="accent1" w:themeShade="80"/>
+          <w:sz w:val="24"/>
+          <w:szCs w:val="24"/>
+        </w:rPr>
+        <w:lastRenderedPageBreak/>
+        <w:t>entidades bancarias exigen un seguro de vida al empresario cuando este quiere contratar un crédito o un préstamo.</w:t>
       </w:r>
     </w:p>
     <w:p>
@@ -10439,7 +10513,6 @@
           <w:sz w:val="24"/>
           <w:szCs w:val="24"/>
         </w:rPr>
-        <w:lastRenderedPageBreak/>
         <w:t>Es importante disponer de un seguro que cubra los equipos informáticos de la empresa y los datos que estos contienen</w:t>
       </w:r>
     </w:p>
@@ -13380,7 +13453,7 @@
       </w:pPr>
     </w:p>
     <w:sectPr>
-      <w:headerReference w:type="default" r:id="rId8"/>
+      <w:headerReference w:type="default" r:id="rId9"/>
       <w:pgSz w:w="11906" w:h="16838"/>
       <w:pgMar w:top="1440" w:right="1080" w:bottom="1440" w:left="1080" w:header="708" w:footer="708" w:gutter="0"/>
       <w:cols w:space="708"/>
@@ -13391,7 +13464,7 @@
 </file>
 
 <file path=word/endnotes.xml><?xml version="1.0" encoding="utf-8"?>
-<w:endnotes xmlns:wpc="http://schemas.microsoft.com/office/word/2010/wordprocessingCanvas" xmlns:cx="http://schemas.microsoft.com/office/drawing/2014/chartex" xmlns:cx1="http://schemas.microsoft.com/office/drawing/2015/9/8/chartex" xmlns:cx2="http://schemas.microsoft.com/office/drawing/2015/10/21/chartex" xmlns:cx3="http://schemas.microsoft.com/office/drawing/2016/5/9/chartex" xmlns:cx4="http://schemas.microsoft.com/office/drawing/2016/5/10/chartex" xmlns:cx5="http://schemas.microsoft.com/office/drawing/2016/5/11/chartex" xmlns:cx6="http://schemas.microsoft.com/office/drawing/2016/5/12/chartex" xmlns:cx7="http://schemas.microsoft.com/office/drawing/2016/5/13/chartex" xmlns:cx8="http://schemas.microsoft.com/office/drawing/2016/5/14/chartex" xmlns:mc="http://schemas.openxmlformats.org/markup-compatibility/2006" xmlns:aink="http://schemas.microsoft.com/office/drawing/2016/ink" xmlns:am3d="http://schemas.microsoft.com/office/drawing/2017/model3d" xmlns:o="urn:schemas-microsoft-com:office:office" xmlns:r="http://schemas.openxmlformats.org/officeDocument/2006/relationships" xmlns:m="http://schemas.openxmlformats.org/officeDocument/2006/math" xmlns:v="urn:schemas-microsoft-com:vml" xmlns:wp14="http://schemas.microsoft.com/office/word/2010/wordprocessingDrawing" xmlns:wp="http://schemas.openxmlformats.org/drawingml/2006/wordprocessingDrawing" xmlns:w10="urn:schemas-microsoft-com:office:word" xmlns:w="http://schemas.openxmlformats.org/wordprocessingml/2006/main" xmlns:w14="http://schemas.microsoft.com/office/word/2010/wordml" xmlns:w15="http://schemas.microsoft.com/office/word/2012/wordml" xmlns:w16cex="http://schemas.microsoft.com/office/word/2018/wordml/cex" xmlns:w16cid="http://schemas.microsoft.com/office/word/2016/wordml/cid" xmlns:w16="http://schemas.microsoft.com/office/word/2018/wordml" xmlns:w16se="http://schemas.microsoft.com/office/word/2015/wordml/symex" xmlns:wpg="http://schemas.microsoft.com/office/word/2010/wordprocessingGroup" xmlns:wpi="http://schemas.microsoft.com/office/word/2010/wordprocessingInk" xmlns:wne="http://schemas.microsoft.com/office/word/2006/wordml" xmlns:wps="http://schemas.microsoft.com/office/word/2010/wordprocessingShape" mc:Ignorable="w14 w15 w16se w16cid w16 w16cex wp14">
+<w:endnotes xmlns:wpc="http://schemas.microsoft.com/office/word/2010/wordprocessingCanvas" xmlns:mc="http://schemas.openxmlformats.org/markup-compatibility/2006" xmlns:o="urn:schemas-microsoft-com:office:office" xmlns:r="http://schemas.openxmlformats.org/officeDocument/2006/relationships" xmlns:m="http://schemas.openxmlformats.org/officeDocument/2006/math" xmlns:v="urn:schemas-microsoft-com:vml" xmlns:wp14="http://schemas.microsoft.com/office/word/2010/wordprocessingDrawing" xmlns:wp="http://schemas.openxmlformats.org/drawingml/2006/wordprocessingDrawing" xmlns:w10="urn:schemas-microsoft-com:office:word" xmlns:w="http://schemas.openxmlformats.org/wordprocessingml/2006/main" xmlns:w14="http://schemas.microsoft.com/office/word/2010/wordml" xmlns:wpg="http://schemas.microsoft.com/office/word/2010/wordprocessingGroup" xmlns:wpi="http://schemas.microsoft.com/office/word/2010/wordprocessingInk" xmlns:wne="http://schemas.microsoft.com/office/word/2006/wordml" xmlns:wps="http://schemas.microsoft.com/office/word/2010/wordprocessingShape" mc:Ignorable="w14 wp14">
   <w:endnote w:type="separator" w:id="-1">
     <w:p>
       <w:pPr>
@@ -13416,7 +13489,7 @@
 </file>
 
 <file path=word/footnotes.xml><?xml version="1.0" encoding="utf-8"?>
-<w:footnotes xmlns:wpc="http://schemas.microsoft.com/office/word/2010/wordprocessingCanvas" xmlns:cx="http://schemas.microsoft.com/office/drawing/2014/chartex" xmlns:cx1="http://schemas.microsoft.com/office/drawing/2015/9/8/chartex" xmlns:cx2="http://schemas.microsoft.com/office/drawing/2015/10/21/chartex" xmlns:cx3="http://schemas.microsoft.com/office/drawing/2016/5/9/chartex" xmlns:cx4="http://schemas.microsoft.com/office/drawing/2016/5/10/chartex" xmlns:cx5="http://schemas.microsoft.com/office/drawing/2016/5/11/chartex" xmlns:cx6="http://schemas.microsoft.com/office/drawing/2016/5/12/chartex" xmlns:cx7="http://schemas.microsoft.com/office/drawing/2016/5/13/chartex" xmlns:cx8="http://schemas.microsoft.com/office/drawing/2016/5/14/chartex" xmlns:mc="http://schemas.openxmlformats.org/markup-compatibility/2006" xmlns:aink="http://schemas.microsoft.com/office/drawing/2016/ink" xmlns:am3d="http://schemas.microsoft.com/office/drawing/2017/model3d" xmlns:o="urn:schemas-microsoft-com:office:office" xmlns:r="http://schemas.openxmlformats.org/officeDocument/2006/relationships" xmlns:m="http://schemas.openxmlformats.org/officeDocument/2006/math" xmlns:v="urn:schemas-microsoft-com:vml" xmlns:wp14="http://schemas.microsoft.com/office/word/2010/wordprocessingDrawing" xmlns:wp="http://schemas.openxmlformats.org/drawingml/2006/wordprocessingDrawing" xmlns:w10="urn:schemas-microsoft-com:office:word" xmlns:w="http://schemas.openxmlformats.org/wordprocessingml/2006/main" xmlns:w14="http://schemas.microsoft.com/office/word/2010/wordml" xmlns:w15="http://schemas.microsoft.com/office/word/2012/wordml" xmlns:w16cex="http://schemas.microsoft.com/office/word/2018/wordml/cex" xmlns:w16cid="http://schemas.microsoft.com/office/word/2016/wordml/cid" xmlns:w16="http://schemas.microsoft.com/office/word/2018/wordml" xmlns:w16se="http://schemas.microsoft.com/office/word/2015/wordml/symex" xmlns:wpg="http://schemas.microsoft.com/office/word/2010/wordprocessingGroup" xmlns:wpi="http://schemas.microsoft.com/office/word/2010/wordprocessingInk" xmlns:wne="http://schemas.microsoft.com/office/word/2006/wordml" xmlns:wps="http://schemas.microsoft.com/office/word/2010/wordprocessingShape" mc:Ignorable="w14 w15 w16se w16cid w16 w16cex wp14">
+<w:footnotes xmlns:wpc="http://schemas.microsoft.com/office/word/2010/wordprocessingCanvas" xmlns:mc="http://schemas.openxmlformats.org/markup-compatibility/2006" xmlns:o="urn:schemas-microsoft-com:office:office" xmlns:r="http://schemas.openxmlformats.org/officeDocument/2006/relationships" xmlns:m="http://schemas.openxmlformats.org/officeDocument/2006/math" xmlns:v="urn:schemas-microsoft-com:vml" xmlns:wp14="http://schemas.microsoft.com/office/word/2010/wordprocessingDrawing" xmlns:wp="http://schemas.openxmlformats.org/drawingml/2006/wordprocessingDrawing" xmlns:w10="urn:schemas-microsoft-com:office:word" xmlns:w="http://schemas.openxmlformats.org/wordprocessingml/2006/main" xmlns:w14="http://schemas.microsoft.com/office/word/2010/wordml" xmlns:wpg="http://schemas.microsoft.com/office/word/2010/wordprocessingGroup" xmlns:wpi="http://schemas.microsoft.com/office/word/2010/wordprocessingInk" xmlns:wne="http://schemas.microsoft.com/office/word/2006/wordml" xmlns:wps="http://schemas.microsoft.com/office/word/2010/wordprocessingShape" mc:Ignorable="w14 wp14">
   <w:footnote w:type="separator" w:id="-1">
     <w:p>
       <w:pPr>
@@ -13441,7 +13514,7 @@
 </file>
 
 <file path=word/header1.xml><?xml version="1.0" encoding="utf-8"?>
-<w:hdr xmlns:wpc="http://schemas.microsoft.com/office/word/2010/wordprocessingCanvas" xmlns:cx="http://schemas.microsoft.com/office/drawing/2014/chartex" xmlns:cx1="http://schemas.microsoft.com/office/drawing/2015/9/8/chartex" xmlns:cx2="http://schemas.microsoft.com/office/drawing/2015/10/21/chartex" xmlns:cx3="http://schemas.microsoft.com/office/drawing/2016/5/9/chartex" xmlns:cx4="http://schemas.microsoft.com/office/drawing/2016/5/10/chartex" xmlns:cx5="http://schemas.microsoft.com/office/drawing/2016/5/11/chartex" xmlns:cx6="http://schemas.microsoft.com/office/drawing/2016/5/12/chartex" xmlns:cx7="http://schemas.microsoft.com/office/drawing/2016/5/13/chartex" xmlns:cx8="http://schemas.microsoft.com/office/drawing/2016/5/14/chartex" xmlns:mc="http://schemas.openxmlformats.org/markup-compatibility/2006" xmlns:aink="http://schemas.microsoft.com/office/drawing/2016/ink" xmlns:am3d="http://schemas.microsoft.com/office/drawing/2017/model3d" xmlns:o="urn:schemas-microsoft-com:office:office" xmlns:r="http://schemas.openxmlformats.org/officeDocument/2006/relationships" xmlns:m="http://schemas.openxmlformats.org/officeDocument/2006/math" xmlns:v="urn:schemas-microsoft-com:vml" xmlns:wp14="http://schemas.microsoft.com/office/word/2010/wordprocessingDrawing" xmlns:wp="http://schemas.openxmlformats.org/drawingml/2006/wordprocessingDrawing" xmlns:w10="urn:schemas-microsoft-com:office:word" xmlns:w="http://schemas.openxmlformats.org/wordprocessingml/2006/main" xmlns:w14="http://schemas.microsoft.com/office/word/2010/wordml" xmlns:w15="http://schemas.microsoft.com/office/word/2012/wordml" xmlns:w16cex="http://schemas.microsoft.com/office/word/2018/wordml/cex" xmlns:w16cid="http://schemas.microsoft.com/office/word/2016/wordml/cid" xmlns:w16="http://schemas.microsoft.com/office/word/2018/wordml" xmlns:w16se="http://schemas.microsoft.com/office/word/2015/wordml/symex" xmlns:wpg="http://schemas.microsoft.com/office/word/2010/wordprocessingGroup" xmlns:wpi="http://schemas.microsoft.com/office/word/2010/wordprocessingInk" xmlns:wne="http://schemas.microsoft.com/office/word/2006/wordml" xmlns:wps="http://schemas.microsoft.com/office/word/2010/wordprocessingShape" mc:Ignorable="w14 w15 w16se w16cid w16 w16cex wp14">
+<w:hdr xmlns:wpc="http://schemas.microsoft.com/office/word/2010/wordprocessingCanvas" xmlns:mc="http://schemas.openxmlformats.org/markup-compatibility/2006" xmlns:o="urn:schemas-microsoft-com:office:office" xmlns:r="http://schemas.openxmlformats.org/officeDocument/2006/relationships" xmlns:m="http://schemas.openxmlformats.org/officeDocument/2006/math" xmlns:v="urn:schemas-microsoft-com:vml" xmlns:wp14="http://schemas.microsoft.com/office/word/2010/wordprocessingDrawing" xmlns:wp="http://schemas.openxmlformats.org/drawingml/2006/wordprocessingDrawing" xmlns:w10="urn:schemas-microsoft-com:office:word" xmlns:w="http://schemas.openxmlformats.org/wordprocessingml/2006/main" xmlns:w14="http://schemas.microsoft.com/office/word/2010/wordml" xmlns:wpg="http://schemas.microsoft.com/office/word/2010/wordprocessingGroup" xmlns:wpi="http://schemas.microsoft.com/office/word/2010/wordprocessingInk" xmlns:wne="http://schemas.microsoft.com/office/word/2006/wordml" xmlns:wps="http://schemas.microsoft.com/office/word/2010/wordprocessingShape" mc:Ignorable="w14 wp14">
   <w:sdt>
     <w:sdtPr>
       <w:rPr>
@@ -13516,8 +13589,8 @@
 </file>
 
 <file path=word/numbering.xml><?xml version="1.0" encoding="utf-8"?>
-<w:numbering xmlns:wpc="http://schemas.microsoft.com/office/word/2010/wordprocessingCanvas" xmlns:cx="http://schemas.microsoft.com/office/drawing/2014/chartex" xmlns:cx1="http://schemas.microsoft.com/office/drawing/2015/9/8/chartex" xmlns:cx2="http://schemas.microsoft.com/office/drawing/2015/10/21/chartex" xmlns:cx3="http://schemas.microsoft.com/office/drawing/2016/5/9/chartex" xmlns:cx4="http://schemas.microsoft.com/office/drawing/2016/5/10/chartex" xmlns:cx5="http://schemas.microsoft.com/office/drawing/2016/5/11/chartex" xmlns:cx6="http://schemas.microsoft.com/office/drawing/2016/5/12/chartex" xmlns:cx7="http://schemas.microsoft.com/office/drawing/2016/5/13/chartex" xmlns:cx8="http://schemas.microsoft.com/office/drawing/2016/5/14/chartex" xmlns:mc="http://schemas.openxmlformats.org/markup-compatibility/2006" xmlns:aink="http://schemas.microsoft.com/office/drawing/2016/ink" xmlns:am3d="http://schemas.microsoft.com/office/drawing/2017/model3d" xmlns:o="urn:schemas-microsoft-com:office:office" xmlns:r="http://schemas.openxmlformats.org/officeDocument/2006/relationships" xmlns:m="http://schemas.openxmlformats.org/officeDocument/2006/math" xmlns:v="urn:schemas-microsoft-com:vml" xmlns:wp14="http://schemas.microsoft.com/office/word/2010/wordprocessingDrawing" xmlns:wp="http://schemas.openxmlformats.org/drawingml/2006/wordprocessingDrawing" xmlns:w10="urn:schemas-microsoft-com:office:word" xmlns:w="http://schemas.openxmlformats.org/wordprocessingml/2006/main" xmlns:w14="http://schemas.microsoft.com/office/word/2010/wordml" xmlns:w15="http://schemas.microsoft.com/office/word/2012/wordml" xmlns:w16cex="http://schemas.microsoft.com/office/word/2018/wordml/cex" xmlns:w16cid="http://schemas.microsoft.com/office/word/2016/wordml/cid" xmlns:w16="http://schemas.microsoft.com/office/word/2018/wordml" xmlns:w16se="http://schemas.microsoft.com/office/word/2015/wordml/symex" xmlns:wpg="http://schemas.microsoft.com/office/word/2010/wordprocessingGroup" xmlns:wpi="http://schemas.microsoft.com/office/word/2010/wordprocessingInk" xmlns:wne="http://schemas.microsoft.com/office/word/2006/wordml" xmlns:wps="http://schemas.microsoft.com/office/word/2010/wordprocessingShape" mc:Ignorable="w14 w15 w16se w16cid w16 w16cex wp14">
-  <w:abstractNum w:abstractNumId="0" w15:restartNumberingAfterBreak="0">
+<w:numbering xmlns:wpc="http://schemas.microsoft.com/office/word/2010/wordprocessingCanvas" xmlns:mc="http://schemas.openxmlformats.org/markup-compatibility/2006" xmlns:o="urn:schemas-microsoft-com:office:office" xmlns:r="http://schemas.openxmlformats.org/officeDocument/2006/relationships" xmlns:m="http://schemas.openxmlformats.org/officeDocument/2006/math" xmlns:v="urn:schemas-microsoft-com:vml" xmlns:wp14="http://schemas.microsoft.com/office/word/2010/wordprocessingDrawing" xmlns:wp="http://schemas.openxmlformats.org/drawingml/2006/wordprocessingDrawing" xmlns:w10="urn:schemas-microsoft-com:office:word" xmlns:w="http://schemas.openxmlformats.org/wordprocessingml/2006/main" xmlns:w14="http://schemas.microsoft.com/office/word/2010/wordml" xmlns:wpg="http://schemas.microsoft.com/office/word/2010/wordprocessingGroup" xmlns:wpi="http://schemas.microsoft.com/office/word/2010/wordprocessingInk" xmlns:wne="http://schemas.microsoft.com/office/word/2006/wordml" xmlns:wps="http://schemas.microsoft.com/office/word/2010/wordprocessingShape" mc:Ignorable="w14 wp14">
+  <w:abstractNum w:abstractNumId="0">
     <w:nsid w:val="023E2C91"/>
     <w:multiLevelType w:val="hybridMultilevel"/>
     <w:tmpl w:val="0100D426"/>
@@ -13630,7 +13703,7 @@
       </w:rPr>
     </w:lvl>
   </w:abstractNum>
-  <w:abstractNum w:abstractNumId="1" w15:restartNumberingAfterBreak="0">
+  <w:abstractNum w:abstractNumId="1">
     <w:nsid w:val="073C346E"/>
     <w:multiLevelType w:val="hybridMultilevel"/>
     <w:tmpl w:val="474C7C72"/>
@@ -13743,7 +13816,7 @@
       </w:rPr>
     </w:lvl>
   </w:abstractNum>
-  <w:abstractNum w:abstractNumId="2" w15:restartNumberingAfterBreak="0">
+  <w:abstractNum w:abstractNumId="2">
     <w:nsid w:val="0A1D2E25"/>
     <w:multiLevelType w:val="hybridMultilevel"/>
     <w:tmpl w:val="E50A5CD0"/>
@@ -13829,7 +13902,7 @@
       </w:pPr>
     </w:lvl>
   </w:abstractNum>
-  <w:abstractNum w:abstractNumId="3" w15:restartNumberingAfterBreak="0">
+  <w:abstractNum w:abstractNumId="3">
     <w:nsid w:val="0BF6189E"/>
     <w:multiLevelType w:val="hybridMultilevel"/>
     <w:tmpl w:val="549EB3DA"/>
@@ -13942,7 +14015,7 @@
       </w:rPr>
     </w:lvl>
   </w:abstractNum>
-  <w:abstractNum w:abstractNumId="4" w15:restartNumberingAfterBreak="0">
+  <w:abstractNum w:abstractNumId="4">
     <w:nsid w:val="0F387EA4"/>
     <w:multiLevelType w:val="multilevel"/>
     <w:tmpl w:val="0C0A001F"/>
@@ -14031,7 +14104,7 @@
       </w:pPr>
     </w:lvl>
   </w:abstractNum>
-  <w:abstractNum w:abstractNumId="5" w15:restartNumberingAfterBreak="0">
+  <w:abstractNum w:abstractNumId="5">
     <w:nsid w:val="12C657A1"/>
     <w:multiLevelType w:val="hybridMultilevel"/>
     <w:tmpl w:val="F580D5D8"/>
@@ -14117,7 +14190,7 @@
       </w:pPr>
     </w:lvl>
   </w:abstractNum>
-  <w:abstractNum w:abstractNumId="6" w15:restartNumberingAfterBreak="0">
+  <w:abstractNum w:abstractNumId="6">
     <w:nsid w:val="16962DB1"/>
     <w:multiLevelType w:val="hybridMultilevel"/>
     <w:tmpl w:val="2460C808"/>
@@ -14230,7 +14303,7 @@
       </w:rPr>
     </w:lvl>
   </w:abstractNum>
-  <w:abstractNum w:abstractNumId="7" w15:restartNumberingAfterBreak="0">
+  <w:abstractNum w:abstractNumId="7">
     <w:nsid w:val="1A1975DF"/>
     <w:multiLevelType w:val="hybridMultilevel"/>
     <w:tmpl w:val="1416CD6A"/>
@@ -14343,7 +14416,7 @@
       </w:rPr>
     </w:lvl>
   </w:abstractNum>
-  <w:abstractNum w:abstractNumId="8" w15:restartNumberingAfterBreak="0">
+  <w:abstractNum w:abstractNumId="8">
     <w:nsid w:val="1BA82610"/>
     <w:multiLevelType w:val="hybridMultilevel"/>
     <w:tmpl w:val="B5702A38"/>
@@ -14456,7 +14529,7 @@
       </w:rPr>
     </w:lvl>
   </w:abstractNum>
-  <w:abstractNum w:abstractNumId="9" w15:restartNumberingAfterBreak="0">
+  <w:abstractNum w:abstractNumId="9">
     <w:nsid w:val="1BF40CC0"/>
     <w:multiLevelType w:val="hybridMultilevel"/>
     <w:tmpl w:val="874620A4"/>
@@ -14569,7 +14642,7 @@
       </w:rPr>
     </w:lvl>
   </w:abstractNum>
-  <w:abstractNum w:abstractNumId="10" w15:restartNumberingAfterBreak="0">
+  <w:abstractNum w:abstractNumId="10">
     <w:nsid w:val="1F506D76"/>
     <w:multiLevelType w:val="hybridMultilevel"/>
     <w:tmpl w:val="0E5E6A66"/>
@@ -14682,7 +14755,7 @@
       </w:rPr>
     </w:lvl>
   </w:abstractNum>
-  <w:abstractNum w:abstractNumId="11" w15:restartNumberingAfterBreak="0">
+  <w:abstractNum w:abstractNumId="11">
     <w:nsid w:val="218F1F4A"/>
     <w:multiLevelType w:val="hybridMultilevel"/>
     <w:tmpl w:val="07BCF4DA"/>
@@ -14795,7 +14868,7 @@
       </w:rPr>
     </w:lvl>
   </w:abstractNum>
-  <w:abstractNum w:abstractNumId="12" w15:restartNumberingAfterBreak="0">
+  <w:abstractNum w:abstractNumId="12">
     <w:nsid w:val="2A9547A8"/>
     <w:multiLevelType w:val="hybridMultilevel"/>
     <w:tmpl w:val="69DE0660"/>
@@ -14908,7 +14981,7 @@
       </w:rPr>
     </w:lvl>
   </w:abstractNum>
-  <w:abstractNum w:abstractNumId="13" w15:restartNumberingAfterBreak="0">
+  <w:abstractNum w:abstractNumId="13">
     <w:nsid w:val="2EAB10D2"/>
     <w:multiLevelType w:val="hybridMultilevel"/>
     <w:tmpl w:val="1D5A6400"/>
@@ -15021,7 +15094,7 @@
       </w:rPr>
     </w:lvl>
   </w:abstractNum>
-  <w:abstractNum w:abstractNumId="14" w15:restartNumberingAfterBreak="0">
+  <w:abstractNum w:abstractNumId="14">
     <w:nsid w:val="32FA56B9"/>
     <w:multiLevelType w:val="hybridMultilevel"/>
     <w:tmpl w:val="971473A0"/>
@@ -15134,7 +15207,7 @@
       </w:rPr>
     </w:lvl>
   </w:abstractNum>
-  <w:abstractNum w:abstractNumId="15" w15:restartNumberingAfterBreak="0">
+  <w:abstractNum w:abstractNumId="15">
     <w:nsid w:val="3A4F1662"/>
     <w:multiLevelType w:val="hybridMultilevel"/>
     <w:tmpl w:val="AB5ECD5A"/>
@@ -15247,7 +15320,7 @@
       </w:rPr>
     </w:lvl>
   </w:abstractNum>
-  <w:abstractNum w:abstractNumId="16" w15:restartNumberingAfterBreak="0">
+  <w:abstractNum w:abstractNumId="16">
     <w:nsid w:val="3C8755C9"/>
     <w:multiLevelType w:val="hybridMultilevel"/>
     <w:tmpl w:val="7DAA6818"/>
@@ -15360,7 +15433,7 @@
       </w:rPr>
     </w:lvl>
   </w:abstractNum>
-  <w:abstractNum w:abstractNumId="17" w15:restartNumberingAfterBreak="0">
+  <w:abstractNum w:abstractNumId="17">
     <w:nsid w:val="3D371BAB"/>
     <w:multiLevelType w:val="hybridMultilevel"/>
     <w:tmpl w:val="2D72F8E6"/>
@@ -15472,7 +15545,7 @@
       </w:rPr>
     </w:lvl>
   </w:abstractNum>
-  <w:abstractNum w:abstractNumId="18" w15:restartNumberingAfterBreak="0">
+  <w:abstractNum w:abstractNumId="18">
     <w:nsid w:val="3DA94065"/>
     <w:multiLevelType w:val="hybridMultilevel"/>
     <w:tmpl w:val="35008738"/>
@@ -15585,7 +15658,7 @@
       </w:rPr>
     </w:lvl>
   </w:abstractNum>
-  <w:abstractNum w:abstractNumId="19" w15:restartNumberingAfterBreak="0">
+  <w:abstractNum w:abstractNumId="19">
     <w:nsid w:val="3DC85012"/>
     <w:multiLevelType w:val="hybridMultilevel"/>
     <w:tmpl w:val="F3BE8506"/>
@@ -15671,7 +15744,7 @@
       </w:pPr>
     </w:lvl>
   </w:abstractNum>
-  <w:abstractNum w:abstractNumId="20" w15:restartNumberingAfterBreak="0">
+  <w:abstractNum w:abstractNumId="20">
     <w:nsid w:val="40751CA2"/>
     <w:multiLevelType w:val="hybridMultilevel"/>
     <w:tmpl w:val="6C4610D6"/>
@@ -15757,7 +15830,7 @@
       </w:pPr>
     </w:lvl>
   </w:abstractNum>
-  <w:abstractNum w:abstractNumId="21" w15:restartNumberingAfterBreak="0">
+  <w:abstractNum w:abstractNumId="21">
     <w:nsid w:val="44955AFA"/>
     <w:multiLevelType w:val="hybridMultilevel"/>
     <w:tmpl w:val="DF4C11CA"/>
@@ -15870,7 +15943,7 @@
       </w:rPr>
     </w:lvl>
   </w:abstractNum>
-  <w:abstractNum w:abstractNumId="22" w15:restartNumberingAfterBreak="0">
+  <w:abstractNum w:abstractNumId="22">
     <w:nsid w:val="45406E77"/>
     <w:multiLevelType w:val="hybridMultilevel"/>
     <w:tmpl w:val="55B8EF4E"/>
@@ -15956,7 +16029,7 @@
       </w:pPr>
     </w:lvl>
   </w:abstractNum>
-  <w:abstractNum w:abstractNumId="23" w15:restartNumberingAfterBreak="0">
+  <w:abstractNum w:abstractNumId="23">
     <w:nsid w:val="464B6DDF"/>
     <w:multiLevelType w:val="hybridMultilevel"/>
     <w:tmpl w:val="5A10AE22"/>
@@ -16069,7 +16142,7 @@
       </w:rPr>
     </w:lvl>
   </w:abstractNum>
-  <w:abstractNum w:abstractNumId="24" w15:restartNumberingAfterBreak="0">
+  <w:abstractNum w:abstractNumId="24">
     <w:nsid w:val="499D5BD9"/>
     <w:multiLevelType w:val="hybridMultilevel"/>
     <w:tmpl w:val="E89AE378"/>
@@ -16181,7 +16254,7 @@
       </w:rPr>
     </w:lvl>
   </w:abstractNum>
-  <w:abstractNum w:abstractNumId="25" w15:restartNumberingAfterBreak="0">
+  <w:abstractNum w:abstractNumId="25">
     <w:nsid w:val="51F85DEB"/>
     <w:multiLevelType w:val="hybridMultilevel"/>
     <w:tmpl w:val="D4FECDDE"/>
@@ -16267,7 +16340,7 @@
       </w:pPr>
     </w:lvl>
   </w:abstractNum>
-  <w:abstractNum w:abstractNumId="26" w15:restartNumberingAfterBreak="0">
+  <w:abstractNum w:abstractNumId="26">
     <w:nsid w:val="546603FB"/>
     <w:multiLevelType w:val="multilevel"/>
     <w:tmpl w:val="0C0A001F"/>
@@ -16356,7 +16429,7 @@
       </w:pPr>
     </w:lvl>
   </w:abstractNum>
-  <w:abstractNum w:abstractNumId="27" w15:restartNumberingAfterBreak="0">
+  <w:abstractNum w:abstractNumId="27">
     <w:nsid w:val="55C52112"/>
     <w:multiLevelType w:val="hybridMultilevel"/>
     <w:tmpl w:val="F4CE2BD0"/>
@@ -16469,7 +16542,7 @@
       </w:rPr>
     </w:lvl>
   </w:abstractNum>
-  <w:abstractNum w:abstractNumId="28" w15:restartNumberingAfterBreak="0">
+  <w:abstractNum w:abstractNumId="28">
     <w:nsid w:val="633124C2"/>
     <w:multiLevelType w:val="hybridMultilevel"/>
     <w:tmpl w:val="D40EC8A8"/>
@@ -16582,7 +16655,7 @@
       </w:rPr>
     </w:lvl>
   </w:abstractNum>
-  <w:abstractNum w:abstractNumId="29" w15:restartNumberingAfterBreak="0">
+  <w:abstractNum w:abstractNumId="29">
     <w:nsid w:val="65DC74A0"/>
     <w:multiLevelType w:val="hybridMultilevel"/>
     <w:tmpl w:val="CD9EA28C"/>
@@ -16695,7 +16768,7 @@
       </w:rPr>
     </w:lvl>
   </w:abstractNum>
-  <w:abstractNum w:abstractNumId="30" w15:restartNumberingAfterBreak="0">
+  <w:abstractNum w:abstractNumId="30">
     <w:nsid w:val="67C81EDB"/>
     <w:multiLevelType w:val="hybridMultilevel"/>
     <w:tmpl w:val="BDAE6EAC"/>
@@ -16781,7 +16854,7 @@
       </w:pPr>
     </w:lvl>
   </w:abstractNum>
-  <w:abstractNum w:abstractNumId="31" w15:restartNumberingAfterBreak="0">
+  <w:abstractNum w:abstractNumId="31">
     <w:nsid w:val="722B3F0E"/>
     <w:multiLevelType w:val="hybridMultilevel"/>
     <w:tmpl w:val="F4620B2A"/>
@@ -16893,7 +16966,7 @@
       </w:rPr>
     </w:lvl>
   </w:abstractNum>
-  <w:abstractNum w:abstractNumId="32" w15:restartNumberingAfterBreak="0">
+  <w:abstractNum w:abstractNumId="32">
     <w:nsid w:val="74AE18D0"/>
     <w:multiLevelType w:val="hybridMultilevel"/>
     <w:tmpl w:val="50AA0F3E"/>
@@ -17006,7 +17079,7 @@
       </w:rPr>
     </w:lvl>
   </w:abstractNum>
-  <w:abstractNum w:abstractNumId="33" w15:restartNumberingAfterBreak="0">
+  <w:abstractNum w:abstractNumId="33">
     <w:nsid w:val="76916C31"/>
     <w:multiLevelType w:val="hybridMultilevel"/>
     <w:tmpl w:val="C958CF1C"/>
@@ -17119,7 +17192,7 @@
       </w:rPr>
     </w:lvl>
   </w:abstractNum>
-  <w:abstractNum w:abstractNumId="34" w15:restartNumberingAfterBreak="0">
+  <w:abstractNum w:abstractNumId="34">
     <w:nsid w:val="77D57E0A"/>
     <w:multiLevelType w:val="hybridMultilevel"/>
     <w:tmpl w:val="5148A380"/>
@@ -17232,7 +17305,7 @@
       </w:rPr>
     </w:lvl>
   </w:abstractNum>
-  <w:abstractNum w:abstractNumId="35" w15:restartNumberingAfterBreak="0">
+  <w:abstractNum w:abstractNumId="35">
     <w:nsid w:val="79B02269"/>
     <w:multiLevelType w:val="hybridMultilevel"/>
     <w:tmpl w:val="B018065A"/>
@@ -17345,7 +17418,7 @@
       </w:rPr>
     </w:lvl>
   </w:abstractNum>
-  <w:abstractNum w:abstractNumId="36" w15:restartNumberingAfterBreak="0">
+  <w:abstractNum w:abstractNumId="36">
     <w:nsid w:val="7D091730"/>
     <w:multiLevelType w:val="hybridMultilevel"/>
     <w:tmpl w:val="C630B578"/>
@@ -17431,7 +17504,7 @@
       </w:pPr>
     </w:lvl>
   </w:abstractNum>
-  <w:abstractNum w:abstractNumId="37" w15:restartNumberingAfterBreak="0">
+  <w:abstractNum w:abstractNumId="37">
     <w:nsid w:val="7F704EF3"/>
     <w:multiLevelType w:val="multilevel"/>
     <w:tmpl w:val="0C0A001F"/>
@@ -17635,7 +17708,7 @@
 </file>
 
 <file path=word/styles.xml><?xml version="1.0" encoding="utf-8"?>
-<w:styles xmlns:mc="http://schemas.openxmlformats.org/markup-compatibility/2006" xmlns:r="http://schemas.openxmlformats.org/officeDocument/2006/relationships" xmlns:w="http://schemas.openxmlformats.org/wordprocessingml/2006/main" xmlns:w14="http://schemas.microsoft.com/office/word/2010/wordml" xmlns:w15="http://schemas.microsoft.com/office/word/2012/wordml" xmlns:w16cex="http://schemas.microsoft.com/office/word/2018/wordml/cex" xmlns:w16cid="http://schemas.microsoft.com/office/word/2016/wordml/cid" xmlns:w16="http://schemas.microsoft.com/office/word/2018/wordml" xmlns:w16se="http://schemas.microsoft.com/office/word/2015/wordml/symex" mc:Ignorable="w14 w15 w16se w16cid w16 w16cex">
+<w:styles xmlns:mc="http://schemas.openxmlformats.org/markup-compatibility/2006" xmlns:r="http://schemas.openxmlformats.org/officeDocument/2006/relationships" xmlns:w="http://schemas.openxmlformats.org/wordprocessingml/2006/main" xmlns:w14="http://schemas.microsoft.com/office/word/2010/wordml" mc:Ignorable="w14">
   <w:docDefaults>
     <w:rPrDefault>
       <w:rPr>
@@ -17651,383 +17724,144 @@
       </w:pPr>
     </w:pPrDefault>
   </w:docDefaults>
-  <w:latentStyles w:defLockedState="0" w:defUIPriority="99" w:defSemiHidden="0" w:defUnhideWhenUsed="0" w:defQFormat="0" w:count="376">
-    <w:lsdException w:name="Normal" w:uiPriority="0" w:qFormat="1"/>
-    <w:lsdException w:name="heading 1" w:uiPriority="9" w:qFormat="1"/>
-    <w:lsdException w:name="heading 2" w:semiHidden="1" w:uiPriority="9" w:unhideWhenUsed="1" w:qFormat="1"/>
-    <w:lsdException w:name="heading 3" w:semiHidden="1" w:uiPriority="9" w:unhideWhenUsed="1" w:qFormat="1"/>
-    <w:lsdException w:name="heading 4" w:semiHidden="1" w:uiPriority="9" w:unhideWhenUsed="1" w:qFormat="1"/>
-    <w:lsdException w:name="heading 5" w:semiHidden="1" w:uiPriority="9" w:unhideWhenUsed="1" w:qFormat="1"/>
-    <w:lsdException w:name="heading 6" w:semiHidden="1" w:uiPriority="9" w:unhideWhenUsed="1" w:qFormat="1"/>
-    <w:lsdException w:name="heading 7" w:semiHidden="1" w:uiPriority="9" w:unhideWhenUsed="1" w:qFormat="1"/>
-    <w:lsdException w:name="heading 8" w:semiHidden="1" w:uiPriority="9" w:unhideWhenUsed="1" w:qFormat="1"/>
-    <w:lsdException w:name="heading 9" w:semiHidden="1" w:uiPriority="9" w:unhideWhenUsed="1" w:qFormat="1"/>
-    <w:lsdException w:name="index 1" w:semiHidden="1" w:unhideWhenUsed="1"/>
-    <w:lsdException w:name="index 2" w:semiHidden="1" w:unhideWhenUsed="1"/>
-    <w:lsdException w:name="index 3" w:semiHidden="1" w:unhideWhenUsed="1"/>
-    <w:lsdException w:name="index 4" w:semiHidden="1" w:unhideWhenUsed="1"/>
-    <w:lsdException w:name="index 5" w:semiHidden="1" w:unhideWhenUsed="1"/>
-    <w:lsdException w:name="index 6" w:semiHidden="1" w:unhideWhenUsed="1"/>
-    <w:lsdException w:name="index 7" w:semiHidden="1" w:unhideWhenUsed="1"/>
-    <w:lsdException w:name="index 8" w:semiHidden="1" w:unhideWhenUsed="1"/>
-    <w:lsdException w:name="index 9" w:semiHidden="1" w:unhideWhenUsed="1"/>
-    <w:lsdException w:name="toc 1" w:semiHidden="1" w:uiPriority="39" w:unhideWhenUsed="1"/>
-    <w:lsdException w:name="toc 2" w:semiHidden="1" w:uiPriority="39" w:unhideWhenUsed="1"/>
-    <w:lsdException w:name="toc 3" w:semiHidden="1" w:uiPriority="39" w:unhideWhenUsed="1"/>
-    <w:lsdException w:name="toc 4" w:semiHidden="1" w:uiPriority="39" w:unhideWhenUsed="1"/>
-    <w:lsdException w:name="toc 5" w:semiHidden="1" w:uiPriority="39" w:unhideWhenUsed="1"/>
-    <w:lsdException w:name="toc 6" w:semiHidden="1" w:uiPriority="39" w:unhideWhenUsed="1"/>
-    <w:lsdException w:name="toc 7" w:semiHidden="1" w:uiPriority="39" w:unhideWhenUsed="1"/>
-    <w:lsdException w:name="toc 8" w:semiHidden="1" w:uiPriority="39" w:unhideWhenUsed="1"/>
-    <w:lsdException w:name="toc 9" w:semiHidden="1" w:uiPriority="39" w:unhideWhenUsed="1"/>
-    <w:lsdException w:name="Normal Indent" w:semiHidden="1" w:unhideWhenUsed="1"/>
-    <w:lsdException w:name="footnote text" w:semiHidden="1" w:unhideWhenUsed="1"/>
-    <w:lsdException w:name="annotation text" w:semiHidden="1" w:unhideWhenUsed="1"/>
-    <w:lsdException w:name="header" w:semiHidden="1" w:unhideWhenUsed="1"/>
-    <w:lsdException w:name="footer" w:semiHidden="1" w:unhideWhenUsed="1"/>
-    <w:lsdException w:name="index heading" w:semiHidden="1" w:unhideWhenUsed="1"/>
-    <w:lsdException w:name="caption" w:semiHidden="1" w:uiPriority="35" w:unhideWhenUsed="1" w:qFormat="1"/>
-    <w:lsdException w:name="table of figures" w:semiHidden="1" w:unhideWhenUsed="1"/>
-    <w:lsdException w:name="envelope address" w:semiHidden="1" w:unhideWhenUsed="1"/>
-    <w:lsdException w:name="envelope return" w:semiHidden="1" w:unhideWhenUsed="1"/>
-    <w:lsdException w:name="footnote reference" w:semiHidden="1" w:unhideWhenUsed="1"/>
-    <w:lsdException w:name="annotation reference" w:semiHidden="1" w:unhideWhenUsed="1"/>
-    <w:lsdException w:name="line number" w:semiHidden="1" w:unhideWhenUsed="1"/>
-    <w:lsdException w:name="page number" w:semiHidden="1" w:unhideWhenUsed="1"/>
-    <w:lsdException w:name="endnote reference" w:semiHidden="1" w:unhideWhenUsed="1"/>
-    <w:lsdException w:name="endnote text" w:semiHidden="1" w:unhideWhenUsed="1"/>
-    <w:lsdException w:name="table of authorities" w:semiHidden="1" w:unhideWhenUsed="1"/>
-    <w:lsdException w:name="macro" w:semiHidden="1" w:unhideWhenUsed="1"/>
-    <w:lsdException w:name="toa heading" w:semiHidden="1" w:unhideWhenUsed="1"/>
-    <w:lsdException w:name="List" w:semiHidden="1" w:unhideWhenUsed="1"/>
-    <w:lsdException w:name="List Bullet" w:semiHidden="1" w:unhideWhenUsed="1"/>
-    <w:lsdException w:name="List Number" w:semiHidden="1" w:unhideWhenUsed="1"/>
-    <w:lsdException w:name="List 2" w:semiHidden="1" w:unhideWhenUsed="1"/>
-    <w:lsdException w:name="List 3" w:semiHidden="1" w:unhideWhenUsed="1"/>
-    <w:lsdException w:name="List 4" w:semiHidden="1" w:unhideWhenUsed="1"/>
-    <w:lsdException w:name="List 5" w:semiHidden="1" w:unhideWhenUsed="1"/>
-    <w:lsdException w:name="List Bullet 2" w:semiHidden="1" w:unhideWhenUsed="1"/>
-    <w:lsdException w:name="List Bullet 3" w:semiHidden="1" w:unhideWhenUsed="1"/>
-    <w:lsdException w:name="List Bullet 4" w:semiHidden="1" w:unhideWhenUsed="1"/>
-    <w:lsdException w:name="List Bullet 5" w:semiHidden="1" w:unhideWhenUsed="1"/>
-    <w:lsdException w:name="List Number 2" w:semiHidden="1" w:unhideWhenUsed="1"/>
-    <w:lsdException w:name="List Number 3" w:semiHidden="1" w:unhideWhenUsed="1"/>
-    <w:lsdException w:name="List Number 4" w:semiHidden="1" w:unhideWhenUsed="1"/>
-    <w:lsdException w:name="List Number 5" w:semiHidden="1" w:unhideWhenUsed="1"/>
-    <w:lsdException w:name="Title" w:uiPriority="10" w:qFormat="1"/>
-    <w:lsdException w:name="Closing" w:semiHidden="1" w:unhideWhenUsed="1"/>
-    <w:lsdException w:name="Signature" w:semiHidden="1" w:unhideWhenUsed="1"/>
-    <w:lsdException w:name="Default Paragraph Font" w:semiHidden="1" w:uiPriority="1" w:unhideWhenUsed="1"/>
-    <w:lsdException w:name="Body Text" w:semiHidden="1" w:unhideWhenUsed="1"/>
-    <w:lsdException w:name="Body Text Indent" w:semiHidden="1" w:unhideWhenUsed="1"/>
-    <w:lsdException w:name="List Continue" w:semiHidden="1" w:unhideWhenUsed="1"/>
-    <w:lsdException w:name="List Continue 2" w:semiHidden="1" w:unhideWhenUsed="1"/>
-    <w:lsdException w:name="List Continue 3" w:semiHidden="1" w:unhideWhenUsed="1"/>
-    <w:lsdException w:name="List Continue 4" w:semiHidden="1" w:unhideWhenUsed="1"/>
-    <w:lsdException w:name="List Continue 5" w:semiHidden="1" w:unhideWhenUsed="1"/>
-    <w:lsdException w:name="Message Header" w:semiHidden="1" w:unhideWhenUsed="1"/>
-    <w:lsdException w:name="Subtitle" w:uiPriority="11" w:qFormat="1"/>
-    <w:lsdException w:name="Salutation" w:semiHidden="1" w:unhideWhenUsed="1"/>
-    <w:lsdException w:name="Date" w:semiHidden="1" w:unhideWhenUsed="1"/>
-    <w:lsdException w:name="Body Text First Indent" w:semiHidden="1" w:unhideWhenUsed="1"/>
-    <w:lsdException w:name="Body Text First Indent 2" w:semiHidden="1" w:unhideWhenUsed="1"/>
-    <w:lsdException w:name="Note Heading" w:semiHidden="1" w:unhideWhenUsed="1"/>
-    <w:lsdException w:name="Body Text 2" w:semiHidden="1" w:unhideWhenUsed="1"/>
-    <w:lsdException w:name="Body Text 3" w:semiHidden="1" w:unhideWhenUsed="1"/>
-    <w:lsdException w:name="Body Text Indent 2" w:semiHidden="1" w:unhideWhenUsed="1"/>
-    <w:lsdException w:name="Body Text Indent 3" w:semiHidden="1" w:unhideWhenUsed="1"/>
-    <w:lsdException w:name="Block Text" w:semiHidden="1" w:unhideWhenUsed="1"/>
-    <w:lsdException w:name="Hyperlink" w:semiHidden="1" w:unhideWhenUsed="1"/>
-    <w:lsdException w:name="FollowedHyperlink" w:semiHidden="1" w:unhideWhenUsed="1"/>
-    <w:lsdException w:name="Strong" w:uiPriority="22" w:qFormat="1"/>
-    <w:lsdException w:name="Emphasis" w:uiPriority="20" w:qFormat="1"/>
-    <w:lsdException w:name="Document Map" w:semiHidden="1" w:unhideWhenUsed="1"/>
-    <w:lsdException w:name="Plain Text" w:semiHidden="1" w:unhideWhenUsed="1"/>
-    <w:lsdException w:name="E-mail Signature" w:semiHidden="1" w:unhideWhenUsed="1"/>
-    <w:lsdException w:name="HTML Top of Form" w:semiHidden="1" w:unhideWhenUsed="1"/>
-    <w:lsdException w:name="HTML Bottom of Form" w:semiHidden="1" w:unhideWhenUsed="1"/>
-    <w:lsdException w:name="Normal (Web)" w:semiHidden="1" w:unhideWhenUsed="1"/>
-    <w:lsdException w:name="HTML Acronym" w:semiHidden="1" w:unhideWhenUsed="1"/>
-    <w:lsdException w:name="HTML Address" w:semiHidden="1" w:unhideWhenUsed="1"/>
-    <w:lsdException w:name="HTML Cite" w:semiHidden="1" w:unhideWhenUsed="1"/>
-    <w:lsdException w:name="HTML Code" w:semiHidden="1" w:unhideWhenUsed="1"/>
-    <w:lsdException w:name="HTML Definition" w:semiHidden="1" w:unhideWhenUsed="1"/>
-    <w:lsdException w:name="HTML Keyboard" w:semiHidden="1" w:unhideWhenUsed="1"/>
-    <w:lsdException w:name="HTML Preformatted" w:semiHidden="1" w:unhideWhenUsed="1"/>
-    <w:lsdException w:name="HTML Sample" w:semiHidden="1" w:unhideWhenUsed="1"/>
-    <w:lsdException w:name="HTML Typewriter" w:semiHidden="1" w:unhideWhenUsed="1"/>
-    <w:lsdException w:name="HTML Variable" w:semiHidden="1" w:unhideWhenUsed="1"/>
-    <w:lsdException w:name="Normal Table" w:semiHidden="1" w:unhideWhenUsed="1"/>
-    <w:lsdException w:name="annotation subject" w:semiHidden="1" w:unhideWhenUsed="1"/>
-    <w:lsdException w:name="No List" w:semiHidden="1" w:unhideWhenUsed="1"/>
-    <w:lsdException w:name="Outline List 1" w:semiHidden="1" w:unhideWhenUsed="1"/>
-    <w:lsdException w:name="Outline List 2" w:semiHidden="1" w:unhideWhenUsed="1"/>
-    <w:lsdException w:name="Outline List 3" w:semiHidden="1" w:unhideWhenUsed="1"/>
-    <w:lsdException w:name="Table Simple 1" w:semiHidden="1" w:unhideWhenUsed="1"/>
-    <w:lsdException w:name="Table Simple 2" w:semiHidden="1" w:unhideWhenUsed="1"/>
-    <w:lsdException w:name="Table Simple 3" w:semiHidden="1" w:unhideWhenUsed="1"/>
-    <w:lsdException w:name="Table Classic 1" w:semiHidden="1" w:unhideWhenUsed="1"/>
-    <w:lsdException w:name="Table Classic 2" w:semiHidden="1" w:unhideWhenUsed="1"/>
-    <w:lsdException w:name="Table Classic 3" w:semiHidden="1" w:unhideWhenUsed="1"/>
-    <w:lsdException w:name="Table Classic 4" w:semiHidden="1" w:unhideWhenUsed="1"/>
-    <w:lsdException w:name="Table Colorful 1" w:semiHidden="1" w:unhideWhenUsed="1"/>
-    <w:lsdException w:name="Table Colorful 2" w:semiHidden="1" w:unhideWhenUsed="1"/>
-    <w:lsdException w:name="Table Colorful 3" w:semiHidden="1" w:unhideWhenUsed="1"/>
-    <w:lsdException w:name="Table Columns 1" w:semiHidden="1" w:unhideWhenUsed="1"/>
-    <w:lsdException w:name="Table Columns 2" w:semiHidden="1" w:unhideWhenUsed="1"/>
-    <w:lsdException w:name="Table Columns 3" w:semiHidden="1" w:unhideWhenUsed="1"/>
-    <w:lsdException w:name="Table Columns 4" w:semiHidden="1" w:unhideWhenUsed="1"/>
-    <w:lsdException w:name="Table Columns 5" w:semiHidden="1" w:unhideWhenUsed="1"/>
-    <w:lsdException w:name="Table Grid 1" w:semiHidden="1" w:unhideWhenUsed="1"/>
-    <w:lsdException w:name="Table Grid 2" w:semiHidden="1" w:unhideWhenUsed="1"/>
-    <w:lsdException w:name="Table Grid 3" w:semiHidden="1" w:unhideWhenUsed="1"/>
-    <w:lsdException w:name="Table Grid 4" w:semiHidden="1" w:unhideWhenUsed="1"/>
-    <w:lsdException w:name="Table Grid 5" w:semiHidden="1" w:unhideWhenUsed="1"/>
-    <w:lsdException w:name="Table Grid 6" w:semiHidden="1" w:unhideWhenUsed="1"/>
-    <w:lsdException w:name="Table Grid 7" w:semiHidden="1" w:unhideWhenUsed="1"/>
-    <w:lsdException w:name="Table Grid 8" w:semiHidden="1" w:unhideWhenUsed="1"/>
-    <w:lsdException w:name="Table List 1" w:semiHidden="1" w:unhideWhenUsed="1"/>
-    <w:lsdException w:name="Table List 2" w:semiHidden="1" w:unhideWhenUsed="1"/>
-    <w:lsdException w:name="Table List 3" w:semiHidden="1" w:unhideWhenUsed="1"/>
-    <w:lsdException w:name="Table List 4" w:semiHidden="1" w:unhideWhenUsed="1"/>
-    <w:lsdException w:name="Table List 5" w:semiHidden="1" w:unhideWhenUsed="1"/>
-    <w:lsdException w:name="Table List 6" w:semiHidden="1" w:unhideWhenUsed="1"/>
-    <w:lsdException w:name="Table List 7" w:semiHidden="1" w:unhideWhenUsed="1"/>
-    <w:lsdException w:name="Table List 8" w:semiHidden="1" w:unhideWhenUsed="1"/>
-    <w:lsdException w:name="Table 3D effects 1" w:semiHidden="1" w:unhideWhenUsed="1"/>
-    <w:lsdException w:name="Table 3D effects 2" w:semiHidden="1" w:unhideWhenUsed="1"/>
-    <w:lsdException w:name="Table 3D effects 3" w:semiHidden="1" w:unhideWhenUsed="1"/>
-    <w:lsdException w:name="Table Contemporary" w:semiHidden="1" w:unhideWhenUsed="1"/>
-    <w:lsdException w:name="Table Elegant" w:semiHidden="1" w:unhideWhenUsed="1"/>
-    <w:lsdException w:name="Table Professional" w:semiHidden="1" w:unhideWhenUsed="1"/>
-    <w:lsdException w:name="Table Subtle 1" w:semiHidden="1" w:unhideWhenUsed="1"/>
-    <w:lsdException w:name="Table Subtle 2" w:semiHidden="1" w:unhideWhenUsed="1"/>
-    <w:lsdException w:name="Table Web 1" w:semiHidden="1" w:unhideWhenUsed="1"/>
-    <w:lsdException w:name="Table Web 2" w:semiHidden="1" w:unhideWhenUsed="1"/>
-    <w:lsdException w:name="Table Web 3" w:semiHidden="1" w:unhideWhenUsed="1"/>
-    <w:lsdException w:name="Balloon Text" w:semiHidden="1" w:unhideWhenUsed="1"/>
-    <w:lsdException w:name="Table Grid" w:semiHidden="1" w:uiPriority="39" w:unhideWhenUsed="1"/>
-    <w:lsdException w:name="Table Theme" w:semiHidden="1" w:unhideWhenUsed="1"/>
-    <w:lsdException w:name="Placeholder Text" w:semiHidden="1"/>
-    <w:lsdException w:name="No Spacing" w:uiPriority="1" w:qFormat="1"/>
-    <w:lsdException w:name="Light Shading" w:uiPriority="60"/>
-    <w:lsdException w:name="Light List" w:uiPriority="61"/>
-    <w:lsdException w:name="Light Grid" w:uiPriority="62"/>
-    <w:lsdException w:name="Medium Shading 1" w:uiPriority="63"/>
-    <w:lsdException w:name="Medium Shading 2" w:uiPriority="64"/>
-    <w:lsdException w:name="Medium List 1" w:uiPriority="65"/>
-    <w:lsdException w:name="Medium List 2" w:uiPriority="66"/>
-    <w:lsdException w:name="Medium Grid 1" w:uiPriority="67"/>
-    <w:lsdException w:name="Medium Grid 2" w:uiPriority="68"/>
-    <w:lsdException w:name="Medium Grid 3" w:uiPriority="69"/>
-    <w:lsdException w:name="Dark List" w:uiPriority="70"/>
-    <w:lsdException w:name="Colorful Shading" w:uiPriority="71"/>
-    <w:lsdException w:name="Colorful List" w:uiPriority="72"/>
-    <w:lsdException w:name="Colorful Grid" w:uiPriority="73"/>
-    <w:lsdException w:name="Light Shading Accent 1" w:uiPriority="60"/>
-    <w:lsdException w:name="Light List Accent 1" w:uiPriority="61"/>
-    <w:lsdException w:name="Light Grid Accent 1" w:uiPriority="62"/>
-    <w:lsdException w:name="Medium Shading 1 Accent 1" w:uiPriority="63"/>
-    <w:lsdException w:name="Medium Shading 2 Accent 1" w:uiPriority="64"/>
-    <w:lsdException w:name="Medium List 1 Accent 1" w:uiPriority="65"/>
-    <w:lsdException w:name="Revision" w:semiHidden="1"/>
-    <w:lsdException w:name="List Paragraph" w:uiPriority="34" w:qFormat="1"/>
-    <w:lsdException w:name="Quote" w:uiPriority="29" w:qFormat="1"/>
-    <w:lsdException w:name="Intense Quote" w:uiPriority="30" w:qFormat="1"/>
-    <w:lsdException w:name="Medium List 2 Accent 1" w:uiPriority="66"/>
-    <w:lsdException w:name="Medium Grid 1 Accent 1" w:uiPriority="67"/>
-    <w:lsdException w:name="Medium Grid 2 Accent 1" w:uiPriority="68"/>
-    <w:lsdException w:name="Medium Grid 3 Accent 1" w:uiPriority="69"/>
-    <w:lsdException w:name="Dark List Accent 1" w:uiPriority="70"/>
-    <w:lsdException w:name="Colorful Shading Accent 1" w:uiPriority="71"/>
-    <w:lsdException w:name="Colorful List Accent 1" w:uiPriority="72"/>
-    <w:lsdException w:name="Colorful Grid Accent 1" w:uiPriority="73"/>
-    <w:lsdException w:name="Light Shading Accent 2" w:uiPriority="60"/>
-    <w:lsdException w:name="Light List Accent 2" w:uiPriority="61"/>
-    <w:lsdException w:name="Light Grid Accent 2" w:uiPriority="62"/>
-    <w:lsdException w:name="Medium Shading 1 Accent 2" w:uiPriority="63"/>
-    <w:lsdException w:name="Medium Shading 2 Accent 2" w:uiPriority="64"/>
-    <w:lsdException w:name="Medium List 1 Accent 2" w:uiPriority="65"/>
-    <w:lsdException w:name="Medium List 2 Accent 2" w:uiPriority="66"/>
-    <w:lsdException w:name="Medium Grid 1 Accent 2" w:uiPriority="67"/>
-    <w:lsdException w:name="Medium Grid 2 Accent 2" w:uiPriority="68"/>
-    <w:lsdException w:name="Medium Grid 3 Accent 2" w:uiPriority="69"/>
-    <w:lsdException w:name="Dark List Accent 2" w:uiPriority="70"/>
-    <w:lsdException w:name="Colorful Shading Accent 2" w:uiPriority="71"/>
-    <w:lsdException w:name="Colorful List Accent 2" w:uiPriority="72"/>
-    <w:lsdException w:name="Colorful Grid Accent 2" w:uiPriority="73"/>
-    <w:lsdException w:name="Light Shading Accent 3" w:uiPriority="60"/>
-    <w:lsdException w:name="Light List Accent 3" w:uiPriority="61"/>
-    <w:lsdException w:name="Light Grid Accent 3" w:uiPriority="62"/>
-    <w:lsdException w:name="Medium Shading 1 Accent 3" w:uiPriority="63"/>
-    <w:lsdException w:name="Medium Shading 2 Accent 3" w:uiPriority="64"/>
-    <w:lsdException w:name="Medium List 1 Accent 3" w:uiPriority="65"/>
-    <w:lsdException w:name="Medium List 2 Accent 3" w:uiPriority="66"/>
-    <w:lsdException w:name="Medium Grid 1 Accent 3" w:uiPriority="67"/>
-    <w:lsdException w:name="Medium Grid 2 Accent 3" w:uiPriority="68"/>
-    <w:lsdException w:name="Medium Grid 3 Accent 3" w:uiPriority="69"/>
-    <w:lsdException w:name="Dark List Accent 3" w:uiPriority="70"/>
-    <w:lsdException w:name="Colorful Shading Accent 3" w:uiPriority="71"/>
-    <w:lsdException w:name="Colorful List Accent 3" w:uiPriority="72"/>
-    <w:lsdException w:name="Colorful Grid Accent 3" w:uiPriority="73"/>
-    <w:lsdException w:name="Light Shading Accent 4" w:uiPriority="60"/>
-    <w:lsdException w:name="Light List Accent 4" w:uiPriority="61"/>
-    <w:lsdException w:name="Light Grid Accent 4" w:uiPriority="62"/>
-    <w:lsdException w:name="Medium Shading 1 Accent 4" w:uiPriority="63"/>
-    <w:lsdException w:name="Medium Shading 2 Accent 4" w:uiPriority="64"/>
-    <w:lsdException w:name="Medium List 1 Accent 4" w:uiPriority="65"/>
-    <w:lsdException w:name="Medium List 2 Accent 4" w:uiPriority="66"/>
-    <w:lsdException w:name="Medium Grid 1 Accent 4" w:uiPriority="67"/>
-    <w:lsdException w:name="Medium Grid 2 Accent 4" w:uiPriority="68"/>
-    <w:lsdException w:name="Medium Grid 3 Accent 4" w:uiPriority="69"/>
-    <w:lsdException w:name="Dark List Accent 4" w:uiPriority="70"/>
-    <w:lsdException w:name="Colorful Shading Accent 4" w:uiPriority="71"/>
-    <w:lsdException w:name="Colorful List Accent 4" w:uiPriority="72"/>
-    <w:lsdException w:name="Colorful Grid Accent 4" w:uiPriority="73"/>
-    <w:lsdException w:name="Light Shading Accent 5" w:uiPriority="60"/>
-    <w:lsdException w:name="Light List Accent 5" w:uiPriority="61"/>
-    <w:lsdException w:name="Light Grid Accent 5" w:uiPriority="62"/>
-    <w:lsdException w:name="Medium Shading 1 Accent 5" w:uiPriority="63"/>
-    <w:lsdException w:name="Medium Shading 2 Accent 5" w:uiPriority="64"/>
-    <w:lsdException w:name="Medium List 1 Accent 5" w:uiPriority="65"/>
-    <w:lsdException w:name="Medium List 2 Accent 5" w:uiPriority="66"/>
-    <w:lsdException w:name="Medium Grid 1 Accent 5" w:uiPriority="67"/>
-    <w:lsdException w:name="Medium Grid 2 Accent 5" w:uiPriority="68"/>
-    <w:lsdException w:name="Medium Grid 3 Accent 5" w:uiPriority="69"/>
-    <w:lsdException w:name="Dark List Accent 5" w:uiPriority="70"/>
-    <w:lsdException w:name="Colorful Shading Accent 5" w:uiPriority="71"/>
-    <w:lsdException w:name="Colorful List Accent 5" w:uiPriority="72"/>
-    <w:lsdException w:name="Colorful Grid Accent 5" w:uiPriority="73"/>
-    <w:lsdException w:name="Light Shading Accent 6" w:uiPriority="60"/>
-    <w:lsdException w:name="Light List Accent 6" w:uiPriority="61"/>
-    <w:lsdException w:name="Light Grid Accent 6" w:uiPriority="62"/>
-    <w:lsdException w:name="Medium Shading 1 Accent 6" w:uiPriority="63"/>
-    <w:lsdException w:name="Medium Shading 2 Accent 6" w:uiPriority="64"/>
-    <w:lsdException w:name="Medium List 1 Accent 6" w:uiPriority="65"/>
-    <w:lsdException w:name="Medium List 2 Accent 6" w:uiPriority="66"/>
-    <w:lsdException w:name="Medium Grid 1 Accent 6" w:uiPriority="67"/>
-    <w:lsdException w:name="Medium Grid 2 Accent 6" w:uiPriority="68"/>
-    <w:lsdException w:name="Medium Grid 3 Accent 6" w:uiPriority="69"/>
-    <w:lsdException w:name="Dark List Accent 6" w:uiPriority="70"/>
-    <w:lsdException w:name="Colorful Shading Accent 6" w:uiPriority="71"/>
-    <w:lsdException w:name="Colorful List Accent 6" w:uiPriority="72"/>
-    <w:lsdException w:name="Colorful Grid Accent 6" w:uiPriority="73"/>
-    <w:lsdException w:name="Subtle Emphasis" w:uiPriority="19" w:qFormat="1"/>
-    <w:lsdException w:name="Intense Emphasis" w:uiPriority="21" w:qFormat="1"/>
-    <w:lsdException w:name="Subtle Reference" w:uiPriority="31" w:qFormat="1"/>
-    <w:lsdException w:name="Intense Reference" w:uiPriority="32" w:qFormat="1"/>
-    <w:lsdException w:name="Book Title" w:uiPriority="33" w:qFormat="1"/>
-    <w:lsdException w:name="Bibliography" w:semiHidden="1" w:uiPriority="37" w:unhideWhenUsed="1"/>
-    <w:lsdException w:name="TOC Heading" w:semiHidden="1" w:uiPriority="39" w:unhideWhenUsed="1" w:qFormat="1"/>
-    <w:lsdException w:name="Plain Table 1" w:uiPriority="41"/>
-    <w:lsdException w:name="Plain Table 2" w:uiPriority="42"/>
-    <w:lsdException w:name="Plain Table 3" w:uiPriority="43"/>
-    <w:lsdException w:name="Plain Table 4" w:uiPriority="44"/>
-    <w:lsdException w:name="Plain Table 5" w:uiPriority="45"/>
-    <w:lsdException w:name="Grid Table Light" w:uiPriority="40"/>
-    <w:lsdException w:name="Grid Table 1 Light" w:uiPriority="46"/>
-    <w:lsdException w:name="Grid Table 2" w:uiPriority="47"/>
-    <w:lsdException w:name="Grid Table 3" w:uiPriority="48"/>
-    <w:lsdException w:name="Grid Table 4" w:uiPriority="49"/>
-    <w:lsdException w:name="Grid Table 5 Dark" w:uiPriority="50"/>
-    <w:lsdException w:name="Grid Table 6 Colorful" w:uiPriority="51"/>
-    <w:lsdException w:name="Grid Table 7 Colorful" w:uiPriority="52"/>
-    <w:lsdException w:name="Grid Table 1 Light Accent 1" w:uiPriority="46"/>
-    <w:lsdException w:name="Grid Table 2 Accent 1" w:uiPriority="47"/>
-    <w:lsdException w:name="Grid Table 3 Accent 1" w:uiPriority="48"/>
-    <w:lsdException w:name="Grid Table 4 Accent 1" w:uiPriority="49"/>
-    <w:lsdException w:name="Grid Table 5 Dark Accent 1" w:uiPriority="50"/>
-    <w:lsdException w:name="Grid Table 6 Colorful Accent 1" w:uiPriority="51"/>
-    <w:lsdException w:name="Grid Table 7 Colorful Accent 1" w:uiPriority="52"/>
-    <w:lsdException w:name="Grid Table 1 Light Accent 2" w:uiPriority="46"/>
-    <w:lsdException w:name="Grid Table 2 Accent 2" w:uiPriority="47"/>
-    <w:lsdException w:name="Grid Table 3 Accent 2" w:uiPriority="48"/>
-    <w:lsdException w:name="Grid Table 4 Accent 2" w:uiPriority="49"/>
-    <w:lsdException w:name="Grid Table 5 Dark Accent 2" w:uiPriority="50"/>
-    <w:lsdException w:name="Grid Table 6 Colorful Accent 2" w:uiPriority="51"/>
-    <w:lsdException w:name="Grid Table 7 Colorful Accent 2" w:uiPriority="52"/>
-    <w:lsdException w:name="Grid Table 1 Light Accent 3" w:uiPriority="46"/>
-    <w:lsdException w:name="Grid Table 2 Accent 3" w:uiPriority="47"/>
-    <w:lsdException w:name="Grid Table 3 Accent 3" w:uiPriority="48"/>
-    <w:lsdException w:name="Grid Table 4 Accent 3" w:uiPriority="49"/>
-    <w:lsdException w:name="Grid Table 5 Dark Accent 3" w:uiPriority="50"/>
-    <w:lsdException w:name="Grid Table 6 Colorful Accent 3" w:uiPriority="51"/>
-    <w:lsdException w:name="Grid Table 7 Colorful Accent 3" w:uiPriority="52"/>
-    <w:lsdException w:name="Grid Table 1 Light Accent 4" w:uiPriority="46"/>
-    <w:lsdException w:name="Grid Table 2 Accent 4" w:uiPriority="47"/>
-    <w:lsdException w:name="Grid Table 3 Accent 4" w:uiPriority="48"/>
-    <w:lsdException w:name="Grid Table 4 Accent 4" w:uiPriority="49"/>
-    <w:lsdException w:name="Grid Table 5 Dark Accent 4" w:uiPriority="50"/>
-    <w:lsdException w:name="Grid Table 6 Colorful Accent 4" w:uiPriority="51"/>
-    <w:lsdException w:name="Grid Table 7 Colorful Accent 4" w:uiPriority="52"/>
-    <w:lsdException w:name="Grid Table 1 Light Accent 5" w:uiPriority="46"/>
-    <w:lsdException w:name="Grid Table 2 Accent 5" w:uiPriority="47"/>
-    <w:lsdException w:name="Grid Table 3 Accent 5" w:uiPriority="48"/>
-    <w:lsdException w:name="Grid Table 4 Accent 5" w:uiPriority="49"/>
-    <w:lsdException w:name="Grid Table 5 Dark Accent 5" w:uiPriority="50"/>
-    <w:lsdException w:name="Grid Table 6 Colorful Accent 5" w:uiPriority="51"/>
-    <w:lsdException w:name="Grid Table 7 Colorful Accent 5" w:uiPriority="52"/>
-    <w:lsdException w:name="Grid Table 1 Light Accent 6" w:uiPriority="46"/>
-    <w:lsdException w:name="Grid Table 2 Accent 6" w:uiPriority="47"/>
-    <w:lsdException w:name="Grid Table 3 Accent 6" w:uiPriority="48"/>
-    <w:lsdException w:name="Grid Table 4 Accent 6" w:uiPriority="49"/>
-    <w:lsdException w:name="Grid Table 5 Dark Accent 6" w:uiPriority="50"/>
-    <w:lsdException w:name="Grid Table 6 Colorful Accent 6" w:uiPriority="51"/>
-    <w:lsdException w:name="Grid Table 7 Colorful Accent 6" w:uiPriority="52"/>
-    <w:lsdException w:name="List Table 1 Light" w:uiPriority="46"/>
-    <w:lsdException w:name="List Table 2" w:uiPriority="47"/>
-    <w:lsdException w:name="List Table 3" w:uiPriority="48"/>
-    <w:lsdException w:name="List Table 4" w:uiPriority="49"/>
-    <w:lsdException w:name="List Table 5 Dark" w:uiPriority="50"/>
-    <w:lsdException w:name="List Table 6 Colorful" w:uiPriority="51"/>
-    <w:lsdException w:name="List Table 7 Colorful" w:uiPriority="52"/>
-    <w:lsdException w:name="List Table 1 Light Accent 1" w:uiPriority="46"/>
-    <w:lsdException w:name="List Table 2 Accent 1" w:uiPriority="47"/>
-    <w:lsdException w:name="List Table 3 Accent 1" w:uiPriority="48"/>
-    <w:lsdException w:name="List Table 4 Accent 1" w:uiPriority="49"/>
-    <w:lsdException w:name="List Table 5 Dark Accent 1" w:uiPriority="50"/>
-    <w:lsdException w:name="List Table 6 Colorful Accent 1" w:uiPriority="51"/>
-    <w:lsdException w:name="List Table 7 Colorful Accent 1" w:uiPriority="52"/>
-    <w:lsdException w:name="List Table 1 Light Accent 2" w:uiPriority="46"/>
-    <w:lsdException w:name="List Table 2 Accent 2" w:uiPriority="47"/>
-    <w:lsdException w:name="List Table 3 Accent 2" w:uiPriority="48"/>
-    <w:lsdException w:name="List Table 4 Accent 2" w:uiPriority="49"/>
-    <w:lsdException w:name="List Table 5 Dark Accent 2" w:uiPriority="50"/>
-    <w:lsdException w:name="List Table 6 Colorful Accent 2" w:uiPriority="51"/>
-    <w:lsdException w:name="List Table 7 Colorful Accent 2" w:uiPriority="52"/>
-    <w:lsdException w:name="List Table 1 Light Accent 3" w:uiPriority="46"/>
-    <w:lsdException w:name="List Table 2 Accent 3" w:uiPriority="47"/>
-    <w:lsdException w:name="List Table 3 Accent 3" w:uiPriority="48"/>
-    <w:lsdException w:name="List Table 4 Accent 3" w:uiPriority="49"/>
-    <w:lsdException w:name="List Table 5 Dark Accent 3" w:uiPriority="50"/>
-    <w:lsdException w:name="List Table 6 Colorful Accent 3" w:uiPriority="51"/>
-    <w:lsdException w:name="List Table 7 Colorful Accent 3" w:uiPriority="52"/>
-    <w:lsdException w:name="List Table 1 Light Accent 4" w:uiPriority="46"/>
-    <w:lsdException w:name="List Table 2 Accent 4" w:uiPriority="47"/>
-    <w:lsdException w:name="List Table 3 Accent 4" w:uiPriority="48"/>
-    <w:lsdException w:name="List Table 4 Accent 4" w:uiPriority="49"/>
-    <w:lsdException w:name="List Table 5 Dark Accent 4" w:uiPriority="50"/>
-    <w:lsdException w:name="List Table 6 Colorful Accent 4" w:uiPriority="51"/>
-    <w:lsdException w:name="List Table 7 Colorful Accent 4" w:uiPriority="52"/>
-    <w:lsdException w:name="List Table 1 Light Accent 5" w:uiPriority="46"/>
-    <w:lsdException w:name="List Table 2 Accent 5" w:uiPriority="47"/>
-    <w:lsdException w:name="List Table 3 Accent 5" w:uiPriority="48"/>
-    <w:lsdException w:name="List Table 4 Accent 5" w:uiPriority="49"/>
-    <w:lsdException w:name="List Table 5 Dark Accent 5" w:uiPriority="50"/>
-    <w:lsdException w:name="List Table 6 Colorful Accent 5" w:uiPriority="51"/>
-    <w:lsdException w:name="List Table 7 Colorful Accent 5" w:uiPriority="52"/>
-    <w:lsdException w:name="List Table 1 Light Accent 6" w:uiPriority="46"/>
-    <w:lsdException w:name="List Table 2 Accent 6" w:uiPriority="47"/>
-    <w:lsdException w:name="List Table 3 Accent 6" w:uiPriority="48"/>
-    <w:lsdException w:name="List Table 4 Accent 6" w:uiPriority="49"/>
-    <w:lsdException w:name="List Table 5 Dark Accent 6" w:uiPriority="50"/>
-    <w:lsdException w:name="List Table 6 Colorful Accent 6" w:uiPriority="51"/>
-    <w:lsdException w:name="List Table 7 Colorful Accent 6" w:uiPriority="52"/>
-    <w:lsdException w:name="Mention" w:semiHidden="1" w:unhideWhenUsed="1"/>
-    <w:lsdException w:name="Smart Hyperlink" w:semiHidden="1" w:unhideWhenUsed="1"/>
-    <w:lsdException w:name="Hashtag" w:semiHidden="1" w:unhideWhenUsed="1"/>
-    <w:lsdException w:name="Unresolved Mention" w:semiHidden="1" w:unhideWhenUsed="1"/>
-    <w:lsdException w:name="Smart Link" w:semiHidden="1" w:unhideWhenUsed="1"/>
+  <w:latentStyles w:defLockedState="0" w:defUIPriority="99" w:defSemiHidden="1" w:defUnhideWhenUsed="1" w:defQFormat="0" w:count="267">
+    <w:lsdException w:name="Normal" w:semiHidden="0" w:uiPriority="0" w:unhideWhenUsed="0" w:qFormat="1"/>
+    <w:lsdException w:name="heading 1" w:semiHidden="0" w:uiPriority="9" w:unhideWhenUsed="0" w:qFormat="1"/>
+    <w:lsdException w:name="heading 2" w:uiPriority="9" w:qFormat="1"/>
+    <w:lsdException w:name="heading 3" w:uiPriority="9" w:qFormat="1"/>
+    <w:lsdException w:name="heading 4" w:uiPriority="9" w:qFormat="1"/>
+    <w:lsdException w:name="heading 5" w:uiPriority="9" w:qFormat="1"/>
+    <w:lsdException w:name="heading 6" w:uiPriority="9" w:qFormat="1"/>
+    <w:lsdException w:name="heading 7" w:uiPriority="9" w:qFormat="1"/>
+    <w:lsdException w:name="heading 8" w:uiPriority="9" w:qFormat="1"/>
+    <w:lsdException w:name="heading 9" w:uiPriority="9" w:qFormat="1"/>
+    <w:lsdException w:name="toc 1" w:uiPriority="39"/>
+    <w:lsdException w:name="toc 2" w:uiPriority="39"/>
+    <w:lsdException w:name="toc 3" w:uiPriority="39"/>
+    <w:lsdException w:name="toc 4" w:uiPriority="39"/>
+    <w:lsdException w:name="toc 5" w:uiPriority="39"/>
+    <w:lsdException w:name="toc 6" w:uiPriority="39"/>
+    <w:lsdException w:name="toc 7" w:uiPriority="39"/>
+    <w:lsdException w:name="toc 8" w:uiPriority="39"/>
+    <w:lsdException w:name="toc 9" w:uiPriority="39"/>
+    <w:lsdException w:name="caption" w:uiPriority="35" w:qFormat="1"/>
+    <w:lsdException w:name="Title" w:semiHidden="0" w:uiPriority="10" w:unhideWhenUsed="0" w:qFormat="1"/>
+    <w:lsdException w:name="Default Paragraph Font" w:uiPriority="1"/>
+    <w:lsdException w:name="Subtitle" w:semiHidden="0" w:uiPriority="11" w:unhideWhenUsed="0" w:qFormat="1"/>
+    <w:lsdException w:name="Strong" w:semiHidden="0" w:uiPriority="22" w:unhideWhenUsed="0" w:qFormat="1"/>
+    <w:lsdException w:name="Emphasis" w:semiHidden="0" w:uiPriority="20" w:unhideWhenUsed="0" w:qFormat="1"/>
+    <w:lsdException w:name="Table Grid" w:uiPriority="39"/>
+    <w:lsdException w:name="Placeholder Text" w:unhideWhenUsed="0"/>
+    <w:lsdException w:name="No Spacing" w:semiHidden="0" w:uiPriority="1" w:unhideWhenUsed="0" w:qFormat="1"/>
+    <w:lsdException w:name="Light Shading" w:semiHidden="0" w:uiPriority="60" w:unhideWhenUsed="0"/>
+    <w:lsdException w:name="Light List" w:semiHidden="0" w:uiPriority="61" w:unhideWhenUsed="0"/>
+    <w:lsdException w:name="Light Grid" w:semiHidden="0" w:uiPriority="62" w:unhideWhenUsed="0"/>
+    <w:lsdException w:name="Medium Shading 1" w:semiHidden="0" w:uiPriority="63" w:unhideWhenUsed="0"/>
+    <w:lsdException w:name="Medium Shading 2" w:semiHidden="0" w:uiPriority="64" w:unhideWhenUsed="0"/>
+    <w:lsdException w:name="Medium List 1" w:semiHidden="0" w:uiPriority="65" w:unhideWhenUsed="0"/>
+    <w:lsdException w:name="Medium List 2" w:semiHidden="0" w:uiPriority="66" w:unhideWhenUsed="0"/>
+    <w:lsdException w:name="Medium Grid 1" w:semiHidden="0" w:uiPriority="67" w:unhideWhenUsed="0"/>
+    <w:lsdException w:name="Medium Grid 2" w:semiHidden="0" w:uiPriority="68" w:unhideWhenUsed="0"/>
+    <w:lsdException w:name="Medium Grid 3" w:semiHidden="0" w:uiPriority="69" w:unhideWhenUsed="0"/>
+    <w:lsdException w:name="Dark List" w:semiHidden="0" w:uiPriority="70" w:unhideWhenUsed="0"/>
+    <w:lsdException w:name="Colorful Shading" w:semiHidden="0" w:uiPriority="71" w:unhideWhenUsed="0"/>
+    <w:lsdException w:name="Colorful List" w:semiHidden="0" w:uiPriority="72" w:unhideWhenUsed="0"/>
+    <w:lsdException w:name="Colorful Grid" w:semiHidden="0" w:uiPriority="73" w:unhideWhenUsed="0"/>
+    <w:lsdException w:name="Light Shading Accent 1" w:semiHidden="0" w:uiPriority="60" w:unhideWhenUsed="0"/>
+    <w:lsdException w:name="Light List Accent 1" w:semiHidden="0" w:uiPriority="61" w:unhideWhenUsed="0"/>
+    <w:lsdException w:name="Light Grid Accent 1" w:semiHidden="0" w:uiPriority="62" w:unhideWhenUsed="0"/>
+    <w:lsdException w:name="Medium Shading 1 Accent 1" w:semiHidden="0" w:uiPriority="63" w:unhideWhenUsed="0"/>
+    <w:lsdException w:name="Medium Shading 2 Accent 1" w:semiHidden="0" w:uiPriority="64" w:unhideWhenUsed="0"/>
+    <w:lsdException w:name="Medium List 1 Accent 1" w:semiHidden="0" w:uiPriority="65" w:unhideWhenUsed="0"/>
+    <w:lsdException w:name="Revision" w:unhideWhenUsed="0"/>
+    <w:lsdException w:name="List Paragraph" w:semiHidden="0" w:uiPriority="34" w:unhideWhenUsed="0" w:qFormat="1"/>
+    <w:lsdException w:name="Quote" w:semiHidden="0" w:uiPriority="29" w:unhideWhenUsed="0" w:qFormat="1"/>
+    <w:lsdException w:name="Intense Quote" w:semiHidden="0" w:uiPriority="30" w:unhideWhenUsed="0" w:qFormat="1"/>
+    <w:lsdException w:name="Medium List 2 Accent 1" w:semiHidden="0" w:uiPriority="66" w:unhideWhenUsed="0"/>
+    <w:lsdException w:name="Medium Grid 1 Accent 1" w:semiHidden="0" w:uiPriority="67" w:unhideWhenUsed="0"/>
+    <w:lsdException w:name="Medium Grid 2 Accent 1" w:semiHidden="0" w:uiPriority="68" w:unhideWhenUsed="0"/>
+    <w:lsdException w:name="Medium Grid 3 Accent 1" w:semiHidden="0" w:uiPriority="69" w:unhideWhenUsed="0"/>
+    <w:lsdException w:name="Dark List Accent 1" w:semiHidden="0" w:uiPriority="70" w:unhideWhenUsed="0"/>
+    <w:lsdException w:name="Colorful Shading Accent 1" w:semiHidden="0" w:uiPriority="71" w:unhideWhenUsed="0"/>
+    <w:lsdException w:name="Colorful List Accent 1" w:semiHidden="0" w:uiPriority="72" w:unhideWhenUsed="0"/>
+    <w:lsdException w:name="Colorful Grid Accent 1" w:semiHidden="0" w:uiPriority="73" w:unhideWhenUsed="0"/>
+    <w:lsdException w:name="Light Shading Accent 2" w:semiHidden="0" w:uiPriority="60" w:unhideWhenUsed="0"/>
+    <w:lsdException w:name="Light List Accent 2" w:semiHidden="0" w:uiPriority="61" w:unhideWhenUsed="0"/>
+    <w:lsdException w:name="Light Grid Accent 2" w:semiHidden="0" w:uiPriority="62" w:unhideWhenUsed="0"/>
+    <w:lsdException w:name="Medium Shading 1 Accent 2" w:semiHidden="0" w:uiPriority="63" w:unhideWhenUsed="0"/>
+    <w:lsdException w:name="Medium Shading 2 Accent 2" w:semiHidden="0" w:uiPriority="64" w:unhideWhenUsed="0"/>
+    <w:lsdException w:name="Medium List 1 Accent 2" w:semiHidden="0" w:uiPriority="65" w:unhideWhenUsed="0"/>
+    <w:lsdException w:name="Medium List 2 Accent 2" w:semiHidden="0" w:uiPriority="66" w:unhideWhenUsed="0"/>
+    <w:lsdException w:name="Medium Grid 1 Accent 2" w:semiHidden="0" w:uiPriority="67" w:unhideWhenUsed="0"/>
+    <w:lsdException w:name="Medium Grid 2 Accent 2" w:semiHidden="0" w:uiPriority="68" w:unhideWhenUsed="0"/>
+    <w:lsdException w:name="Medium Grid 3 Accent 2" w:semiHidden="0" w:uiPriority="69" w:unhideWhenUsed="0"/>
+    <w:lsdException w:name="Dark List Accent 2" w:semiHidden="0" w:uiPriority="70" w:unhideWhenUsed="0"/>
+    <w:lsdException w:name="Colorful Shading Accent 2" w:semiHidden="0" w:uiPriority="71" w:unhideWhenUsed="0"/>
+    <w:lsdException w:name="Colorful List Accent 2" w:semiHidden="0" w:uiPriority="72" w:unhideWhenUsed="0"/>
+    <w:lsdException w:name="Colorful Grid Accent 2" w:semiHidden="0" w:uiPriority="73" w:unhideWhenUsed="0"/>
+    <w:lsdException w:name="Light Shading Accent 3" w:semiHidden="0" w:uiPriority="60" w:unhideWhenUsed="0"/>
+    <w:lsdException w:name="Light List Accent 3" w:semiHidden="0" w:uiPriority="61" w:unhideWhenUsed="0"/>
+    <w:lsdException w:name="Light Grid Accent 3" w:semiHidden="0" w:uiPriority="62" w:unhideWhenUsed="0"/>
+    <w:lsdException w:name="Medium Shading 1 Accent 3" w:semiHidden="0" w:uiPriority="63" w:unhideWhenUsed="0"/>
+    <w:lsdException w:name="Medium Shading 2 Accent 3" w:semiHidden="0" w:uiPriority="64" w:unhideWhenUsed="0"/>
+    <w:lsdException w:name="Medium List 1 Accent 3" w:semiHidden="0" w:uiPriority="65" w:unhideWhenUsed="0"/>
+    <w:lsdException w:name="Medium List 2 Accent 3" w:semiHidden="0" w:uiPriority="66" w:unhideWhenUsed="0"/>
+    <w:lsdException w:name="Medium Grid 1 Accent 3" w:semiHidden="0" w:uiPriority="67" w:unhideWhenUsed="0"/>
+    <w:lsdException w:name="Medium Grid 2 Accent 3" w:semiHidden="0" w:uiPriority="68" w:unhideWhenUsed="0"/>
+    <w:lsdException w:name="Medium Grid 3 Accent 3" w:semiHidden="0" w:uiPriority="69" w:unhideWhenUsed="0"/>
+    <w:lsdException w:name="Dark List Accent 3" w:semiHidden="0" w:uiPriority="70" w:unhideWhenUsed="0"/>
+    <w:lsdException w:name="Colorful Shading Accent 3" w:semiHidden="0" w:uiPriority="71" w:unhideWhenUsed="0"/>
+    <w:lsdException w:name="Colorful List Accent 3" w:semiHidden="0" w:uiPriority="72" w:unhideWhenUsed="0"/>
+    <w:lsdException w:name="Colorful Grid Accent 3" w:semiHidden="0" w:uiPriority="73" w:unhideWhenUsed="0"/>
+    <w:lsdException w:name="Light Shading Accent 4" w:semiHidden="0" w:uiPriority="60" w:unhideWhenUsed="0"/>
+    <w:lsdException w:name="Light List Accent 4" w:semiHidden="0" w:uiPriority="61" w:unhideWhenUsed="0"/>
+    <w:lsdException w:name="Light Grid Accent 4" w:semiHidden="0" w:uiPriority="62" w:unhideWhenUsed="0"/>
+    <w:lsdException w:name="Medium Shading 1 Accent 4" w:semiHidden="0" w:uiPriority="63" w:unhideWhenUsed="0"/>
+    <w:lsdException w:name="Medium Shading 2 Accent 4" w:semiHidden="0" w:uiPriority="64" w:unhideWhenUsed="0"/>
+    <w:lsdException w:name="Medium List 1 Accent 4" w:semiHidden="0" w:uiPriority="65" w:unhideWhenUsed="0"/>
+    <w:lsdException w:name="Medium List 2 Accent 4" w:semiHidden="0" w:uiPriority="66" w:unhideWhenUsed="0"/>
+    <w:lsdException w:name="Medium Grid 1 Accent 4" w:semiHidden="0" w:uiPriority="67" w:unhideWhenUsed="0"/>
+    <w:lsdException w:name="Medium Grid 2 Accent 4" w:semiHidden="0" w:uiPriority="68" w:unhideWhenUsed="0"/>
+    <w:lsdException w:name="Medium Grid 3 Accent 4" w:semiHidden="0" w:uiPriority="69" w:unhideWhenUsed="0"/>
+    <w:lsdException w:name="Dark List Accent 4" w:semiHidden="0" w:uiPriority="70" w:unhideWhenUsed="0"/>
+    <w:lsdException w:name="Colorful Shading Accent 4" w:semiHidden="0" w:uiPriority="71" w:unhideWhenUsed="0"/>
+    <w:lsdException w:name="Colorful List Accent 4" w:semiHidden="0" w:uiPriority="72" w:unhideWhenUsed="0"/>
+    <w:lsdException w:name="Colorful Grid Accent 4" w:semiHidden="0" w:uiPriority="73" w:unhideWhenUsed="0"/>
+    <w:lsdException w:name="Light Shading Accent 5" w:semiHidden="0" w:uiPriority="60" w:unhideWhenUsed="0"/>
+    <w:lsdException w:name="Light List Accent 5" w:semiHidden="0" w:uiPriority="61" w:unhideWhenUsed="0"/>
+    <w:lsdException w:name="Light Grid Accent 5" w:semiHidden="0" w:uiPriority="62" w:unhideWhenUsed="0"/>
+    <w:lsdException w:name="Medium Shading 1 Accent 5" w:semiHidden="0" w:uiPriority="63" w:unhideWhenUsed="0"/>
+    <w:lsdException w:name="Medium Shading 2 Accent 5" w:semiHidden="0" w:uiPriority="64" w:unhideWhenUsed="0"/>
+    <w:lsdException w:name="Medium List 1 Accent 5" w:semiHidden="0" w:uiPriority="65" w:unhideWhenUsed="0"/>
+    <w:lsdException w:name="Medium List 2 Accent 5" w:semiHidden="0" w:uiPriority="66" w:unhideWhenUsed="0"/>
+    <w:lsdException w:name="Medium Grid 1 Accent 5" w:semiHidden="0" w:uiPriority="67" w:unhideWhenUsed="0"/>
+    <w:lsdException w:name="Medium Grid 2 Accent 5" w:semiHidden="0" w:uiPriority="68" w:unhideWhenUsed="0"/>
+    <w:lsdException w:name="Medium Grid 3 Accent 5" w:semiHidden="0" w:uiPriority="69" w:unhideWhenUsed="0"/>
+    <w:lsdException w:name="Dark List Accent 5" w:semiHidden="0" w:uiPriority="70" w:unhideWhenUsed="0"/>
+    <w:lsdException w:name="Colorful Shading Accent 5" w:semiHidden="0" w:uiPriority="71" w:unhideWhenUsed="0"/>
+    <w:lsdException w:name="Colorful List Accent 5" w:semiHidden="0" w:uiPriority="72" w:unhideWhenUsed="0"/>
+    <w:lsdException w:name="Colorful Grid Accent 5" w:semiHidden="0" w:uiPriority="73" w:unhideWhenUsed="0"/>
+    <w:lsdException w:name="Light Shading Accent 6" w:semiHidden="0" w:uiPriority="60" w:unhideWhenUsed="0"/>
+    <w:lsdException w:name="Light List Accent 6" w:semiHidden="0" w:uiPriority="61" w:unhideWhenUsed="0"/>
+    <w:lsdException w:name="Light Grid Accent 6" w:semiHidden="0" w:uiPriority="62" w:unhideWhenUsed="0"/>
+    <w:lsdException w:name="Medium Shading 1 Accent 6" w:semiHidden="0" w:uiPriority="63" w:unhideWhenUsed="0"/>
+    <w:lsdException w:name="Medium Shading 2 Accent 6" w:semiHidden="0" w:uiPriority="64" w:unhideWhenUsed="0"/>
+    <w:lsdException w:name="Medium List 1 Accent 6" w:semiHidden="0" w:uiPriority="65" w:unhideWhenUsed="0"/>
+    <w:lsdException w:name="Medium List 2 Accent 6" w:semiHidden="0" w:uiPriority="66" w:unhideWhenUsed="0"/>
+    <w:lsdException w:name="Medium Grid 1 Accent 6" w:semiHidden="0" w:uiPriority="67" w:unhideWhenUsed="0"/>
+    <w:lsdException w:name="Medium Grid 2 Accent 6" w:semiHidden="0" w:uiPriority="68" w:unhideWhenUsed="0"/>
+    <w:lsdException w:name="Medium Grid 3 Accent 6" w:semiHidden="0" w:uiPriority="69" w:unhideWhenUsed="0"/>
+    <w:lsdException w:name="Dark List Accent 6" w:semiHidden="0" w:uiPriority="70" w:unhideWhenUsed="0"/>
+    <w:lsdException w:name="Colorful Shading Accent 6" w:semiHidden="0" w:uiPriority="71" w:unhideWhenUsed="0"/>
+    <w:lsdException w:name="Colorful List Accent 6" w:semiHidden="0" w:uiPriority="72" w:unhideWhenUsed="0"/>
+    <w:lsdException w:name="Colorful Grid Accent 6" w:semiHidden="0" w:uiPriority="73" w:unhideWhenUsed="0"/>
+    <w:lsdException w:name="Subtle Emphasis" w:semiHidden="0" w:uiPriority="19" w:unhideWhenUsed="0" w:qFormat="1"/>
+    <w:lsdException w:name="Intense Emphasis" w:semiHidden="0" w:uiPriority="21" w:unhideWhenUsed="0" w:qFormat="1"/>
+    <w:lsdException w:name="Subtle Reference" w:semiHidden="0" w:uiPriority="31" w:unhideWhenUsed="0" w:qFormat="1"/>
+    <w:lsdException w:name="Intense Reference" w:semiHidden="0" w:uiPriority="32" w:unhideWhenUsed="0" w:qFormat="1"/>
+    <w:lsdException w:name="Book Title" w:semiHidden="0" w:uiPriority="33" w:unhideWhenUsed="0" w:qFormat="1"/>
+    <w:lsdException w:name="Bibliography" w:uiPriority="37"/>
+    <w:lsdException w:name="TOC Heading" w:uiPriority="39" w:qFormat="1"/>
   </w:latentStyles>
   <w:style w:type="paragraph" w:default="1" w:styleId="Normal">
     <w:name w:val="Normal"/>
@@ -18311,8 +18145,446 @@
 </w:styles>
 </file>
 
+<file path=word/stylesWithEffects.xml><?xml version="1.0" encoding="utf-8"?>
+<w:styles xmlns:wpc="http://schemas.microsoft.com/office/word/2010/wordprocessingCanvas" xmlns:mc="http://schemas.openxmlformats.org/markup-compatibility/2006" xmlns:o="urn:schemas-microsoft-com:office:office" xmlns:r="http://schemas.openxmlformats.org/officeDocument/2006/relationships" xmlns:m="http://schemas.openxmlformats.org/officeDocument/2006/math" xmlns:v="urn:schemas-microsoft-com:vml" xmlns:wp14="http://schemas.microsoft.com/office/word/2010/wordprocessingDrawing" xmlns:wp="http://schemas.openxmlformats.org/drawingml/2006/wordprocessingDrawing" xmlns:w10="urn:schemas-microsoft-com:office:word" xmlns:w="http://schemas.openxmlformats.org/wordprocessingml/2006/main" xmlns:w14="http://schemas.microsoft.com/office/word/2010/wordml" xmlns:wpg="http://schemas.microsoft.com/office/word/2010/wordprocessingGroup" xmlns:wpi="http://schemas.microsoft.com/office/word/2010/wordprocessingInk" xmlns:wne="http://schemas.microsoft.com/office/word/2006/wordml" xmlns:wps="http://schemas.microsoft.com/office/word/2010/wordprocessingShape" mc:Ignorable="w14 wp14">
+  <w:docDefaults>
+    <w:rPrDefault>
+      <w:rPr>
+        <w:rFonts w:asciiTheme="minorHAnsi" w:eastAsiaTheme="minorHAnsi" w:hAnsiTheme="minorHAnsi" w:cstheme="minorBidi"/>
+        <w:sz w:val="22"/>
+        <w:szCs w:val="22"/>
+        <w:lang w:val="es-ES" w:eastAsia="en-US" w:bidi="ar-SA"/>
+      </w:rPr>
+    </w:rPrDefault>
+    <w:pPrDefault>
+      <w:pPr>
+        <w:spacing w:after="160" w:line="259" w:lineRule="auto"/>
+      </w:pPr>
+    </w:pPrDefault>
+  </w:docDefaults>
+  <w:latentStyles w:defLockedState="0" w:defUIPriority="99" w:defSemiHidden="1" w:defUnhideWhenUsed="1" w:defQFormat="0" w:count="267">
+    <w:lsdException w:name="Normal" w:semiHidden="0" w:uiPriority="0" w:unhideWhenUsed="0" w:qFormat="1"/>
+    <w:lsdException w:name="heading 1" w:semiHidden="0" w:uiPriority="9" w:unhideWhenUsed="0" w:qFormat="1"/>
+    <w:lsdException w:name="heading 2" w:uiPriority="9" w:qFormat="1"/>
+    <w:lsdException w:name="heading 3" w:uiPriority="9" w:qFormat="1"/>
+    <w:lsdException w:name="heading 4" w:uiPriority="9" w:qFormat="1"/>
+    <w:lsdException w:name="heading 5" w:uiPriority="9" w:qFormat="1"/>
+    <w:lsdException w:name="heading 6" w:uiPriority="9" w:qFormat="1"/>
+    <w:lsdException w:name="heading 7" w:uiPriority="9" w:qFormat="1"/>
+    <w:lsdException w:name="heading 8" w:uiPriority="9" w:qFormat="1"/>
+    <w:lsdException w:name="heading 9" w:uiPriority="9" w:qFormat="1"/>
+    <w:lsdException w:name="toc 1" w:uiPriority="39"/>
+    <w:lsdException w:name="toc 2" w:uiPriority="39"/>
+    <w:lsdException w:name="toc 3" w:uiPriority="39"/>
+    <w:lsdException w:name="toc 4" w:uiPriority="39"/>
+    <w:lsdException w:name="toc 5" w:uiPriority="39"/>
+    <w:lsdException w:name="toc 6" w:uiPriority="39"/>
+    <w:lsdException w:name="toc 7" w:uiPriority="39"/>
+    <w:lsdException w:name="toc 8" w:uiPriority="39"/>
+    <w:lsdException w:name="toc 9" w:uiPriority="39"/>
+    <w:lsdException w:name="caption" w:uiPriority="35" w:qFormat="1"/>
+    <w:lsdException w:name="Title" w:semiHidden="0" w:uiPriority="10" w:unhideWhenUsed="0" w:qFormat="1"/>
+    <w:lsdException w:name="Default Paragraph Font" w:uiPriority="1"/>
+    <w:lsdException w:name="Subtitle" w:semiHidden="0" w:uiPriority="11" w:unhideWhenUsed="0" w:qFormat="1"/>
+    <w:lsdException w:name="Strong" w:semiHidden="0" w:uiPriority="22" w:unhideWhenUsed="0" w:qFormat="1"/>
+    <w:lsdException w:name="Emphasis" w:semiHidden="0" w:uiPriority="20" w:unhideWhenUsed="0" w:qFormat="1"/>
+    <w:lsdException w:name="Table Grid" w:uiPriority="39"/>
+    <w:lsdException w:name="Placeholder Text" w:unhideWhenUsed="0"/>
+    <w:lsdException w:name="No Spacing" w:semiHidden="0" w:uiPriority="1" w:unhideWhenUsed="0" w:qFormat="1"/>
+    <w:lsdException w:name="Light Shading" w:semiHidden="0" w:uiPriority="60" w:unhideWhenUsed="0"/>
+    <w:lsdException w:name="Light List" w:semiHidden="0" w:uiPriority="61" w:unhideWhenUsed="0"/>
+    <w:lsdException w:name="Light Grid" w:semiHidden="0" w:uiPriority="62" w:unhideWhenUsed="0"/>
+    <w:lsdException w:name="Medium Shading 1" w:semiHidden="0" w:uiPriority="63" w:unhideWhenUsed="0"/>
+    <w:lsdException w:name="Medium Shading 2" w:semiHidden="0" w:uiPriority="64" w:unhideWhenUsed="0"/>
+    <w:lsdException w:name="Medium List 1" w:semiHidden="0" w:uiPriority="65" w:unhideWhenUsed="0"/>
+    <w:lsdException w:name="Medium List 2" w:semiHidden="0" w:uiPriority="66" w:unhideWhenUsed="0"/>
+    <w:lsdException w:name="Medium Grid 1" w:semiHidden="0" w:uiPriority="67" w:unhideWhenUsed="0"/>
+    <w:lsdException w:name="Medium Grid 2" w:semiHidden="0" w:uiPriority="68" w:unhideWhenUsed="0"/>
+    <w:lsdException w:name="Medium Grid 3" w:semiHidden="0" w:uiPriority="69" w:unhideWhenUsed="0"/>
+    <w:lsdException w:name="Dark List" w:semiHidden="0" w:uiPriority="70" w:unhideWhenUsed="0"/>
+    <w:lsdException w:name="Colorful Shading" w:semiHidden="0" w:uiPriority="71" w:unhideWhenUsed="0"/>
+    <w:lsdException w:name="Colorful List" w:semiHidden="0" w:uiPriority="72" w:unhideWhenUsed="0"/>
+    <w:lsdException w:name="Colorful Grid" w:semiHidden="0" w:uiPriority="73" w:unhideWhenUsed="0"/>
+    <w:lsdException w:name="Light Shading Accent 1" w:semiHidden="0" w:uiPriority="60" w:unhideWhenUsed="0"/>
+    <w:lsdException w:name="Light List Accent 1" w:semiHidden="0" w:uiPriority="61" w:unhideWhenUsed="0"/>
+    <w:lsdException w:name="Light Grid Accent 1" w:semiHidden="0" w:uiPriority="62" w:unhideWhenUsed="0"/>
+    <w:lsdException w:name="Medium Shading 1 Accent 1" w:semiHidden="0" w:uiPriority="63" w:unhideWhenUsed="0"/>
+    <w:lsdException w:name="Medium Shading 2 Accent 1" w:semiHidden="0" w:uiPriority="64" w:unhideWhenUsed="0"/>
+    <w:lsdException w:name="Medium List 1 Accent 1" w:semiHidden="0" w:uiPriority="65" w:unhideWhenUsed="0"/>
+    <w:lsdException w:name="Revision" w:unhideWhenUsed="0"/>
+    <w:lsdException w:name="List Paragraph" w:semiHidden="0" w:uiPriority="34" w:unhideWhenUsed="0" w:qFormat="1"/>
+    <w:lsdException w:name="Quote" w:semiHidden="0" w:uiPriority="29" w:unhideWhenUsed="0" w:qFormat="1"/>
+    <w:lsdException w:name="Intense Quote" w:semiHidden="0" w:uiPriority="30" w:unhideWhenUsed="0" w:qFormat="1"/>
+    <w:lsdException w:name="Medium List 2 Accent 1" w:semiHidden="0" w:uiPriority="66" w:unhideWhenUsed="0"/>
+    <w:lsdException w:name="Medium Grid 1 Accent 1" w:semiHidden="0" w:uiPriority="67" w:unhideWhenUsed="0"/>
+    <w:lsdException w:name="Medium Grid 2 Accent 1" w:semiHidden="0" w:uiPriority="68" w:unhideWhenUsed="0"/>
+    <w:lsdException w:name="Medium Grid 3 Accent 1" w:semiHidden="0" w:uiPriority="69" w:unhideWhenUsed="0"/>
+    <w:lsdException w:name="Dark List Accent 1" w:semiHidden="0" w:uiPriority="70" w:unhideWhenUsed="0"/>
+    <w:lsdException w:name="Colorful Shading Accent 1" w:semiHidden="0" w:uiPriority="71" w:unhideWhenUsed="0"/>
+    <w:lsdException w:name="Colorful List Accent 1" w:semiHidden="0" w:uiPriority="72" w:unhideWhenUsed="0"/>
+    <w:lsdException w:name="Colorful Grid Accent 1" w:semiHidden="0" w:uiPriority="73" w:unhideWhenUsed="0"/>
+    <w:lsdException w:name="Light Shading Accent 2" w:semiHidden="0" w:uiPriority="60" w:unhideWhenUsed="0"/>
+    <w:lsdException w:name="Light List Accent 2" w:semiHidden="0" w:uiPriority="61" w:unhideWhenUsed="0"/>
+    <w:lsdException w:name="Light Grid Accent 2" w:semiHidden="0" w:uiPriority="62" w:unhideWhenUsed="0"/>
+    <w:lsdException w:name="Medium Shading 1 Accent 2" w:semiHidden="0" w:uiPriority="63" w:unhideWhenUsed="0"/>
+    <w:lsdException w:name="Medium Shading 2 Accent 2" w:semiHidden="0" w:uiPriority="64" w:unhideWhenUsed="0"/>
+    <w:lsdException w:name="Medium List 1 Accent 2" w:semiHidden="0" w:uiPriority="65" w:unhideWhenUsed="0"/>
+    <w:lsdException w:name="Medium List 2 Accent 2" w:semiHidden="0" w:uiPriority="66" w:unhideWhenUsed="0"/>
+    <w:lsdException w:name="Medium Grid 1 Accent 2" w:semiHidden="0" w:uiPriority="67" w:unhideWhenUsed="0"/>
+    <w:lsdException w:name="Medium Grid 2 Accent 2" w:semiHidden="0" w:uiPriority="68" w:unhideWhenUsed="0"/>
+    <w:lsdException w:name="Medium Grid 3 Accent 2" w:semiHidden="0" w:uiPriority="69" w:unhideWhenUsed="0"/>
+    <w:lsdException w:name="Dark List Accent 2" w:semiHidden="0" w:uiPriority="70" w:unhideWhenUsed="0"/>
+    <w:lsdException w:name="Colorful Shading Accent 2" w:semiHidden="0" w:uiPriority="71" w:unhideWhenUsed="0"/>
+    <w:lsdException w:name="Colorful List Accent 2" w:semiHidden="0" w:uiPriority="72" w:unhideWhenUsed="0"/>
+    <w:lsdException w:name="Colorful Grid Accent 2" w:semiHidden="0" w:uiPriority="73" w:unhideWhenUsed="0"/>
+    <w:lsdException w:name="Light Shading Accent 3" w:semiHidden="0" w:uiPriority="60" w:unhideWhenUsed="0"/>
+    <w:lsdException w:name="Light List Accent 3" w:semiHidden="0" w:uiPriority="61" w:unhideWhenUsed="0"/>
+    <w:lsdException w:name="Light Grid Accent 3" w:semiHidden="0" w:uiPriority="62" w:unhideWhenUsed="0"/>
+    <w:lsdException w:name="Medium Shading 1 Accent 3" w:semiHidden="0" w:uiPriority="63" w:unhideWhenUsed="0"/>
+    <w:lsdException w:name="Medium Shading 2 Accent 3" w:semiHidden="0" w:uiPriority="64" w:unhideWhenUsed="0"/>
+    <w:lsdException w:name="Medium List 1 Accent 3" w:semiHidden="0" w:uiPriority="65" w:unhideWhenUsed="0"/>
+    <w:lsdException w:name="Medium List 2 Accent 3" w:semiHidden="0" w:uiPriority="66" w:unhideWhenUsed="0"/>
+    <w:lsdException w:name="Medium Grid 1 Accent 3" w:semiHidden="0" w:uiPriority="67" w:unhideWhenUsed="0"/>
+    <w:lsdException w:name="Medium Grid 2 Accent 3" w:semiHidden="0" w:uiPriority="68" w:unhideWhenUsed="0"/>
+    <w:lsdException w:name="Medium Grid 3 Accent 3" w:semiHidden="0" w:uiPriority="69" w:unhideWhenUsed="0"/>
+    <w:lsdException w:name="Dark List Accent 3" w:semiHidden="0" w:uiPriority="70" w:unhideWhenUsed="0"/>
+    <w:lsdException w:name="Colorful Shading Accent 3" w:semiHidden="0" w:uiPriority="71" w:unhideWhenUsed="0"/>
+    <w:lsdException w:name="Colorful List Accent 3" w:semiHidden="0" w:uiPriority="72" w:unhideWhenUsed="0"/>
+    <w:lsdException w:name="Colorful Grid Accent 3" w:semiHidden="0" w:uiPriority="73" w:unhideWhenUsed="0"/>
+    <w:lsdException w:name="Light Shading Accent 4" w:semiHidden="0" w:uiPriority="60" w:unhideWhenUsed="0"/>
+    <w:lsdException w:name="Light List Accent 4" w:semiHidden="0" w:uiPriority="61" w:unhideWhenUsed="0"/>
+    <w:lsdException w:name="Light Grid Accent 4" w:semiHidden="0" w:uiPriority="62" w:unhideWhenUsed="0"/>
+    <w:lsdException w:name="Medium Shading 1 Accent 4" w:semiHidden="0" w:uiPriority="63" w:unhideWhenUsed="0"/>
+    <w:lsdException w:name="Medium Shading 2 Accent 4" w:semiHidden="0" w:uiPriority="64" w:unhideWhenUsed="0"/>
+    <w:lsdException w:name="Medium List 1 Accent 4" w:semiHidden="0" w:uiPriority="65" w:unhideWhenUsed="0"/>
+    <w:lsdException w:name="Medium List 2 Accent 4" w:semiHidden="0" w:uiPriority="66" w:unhideWhenUsed="0"/>
+    <w:lsdException w:name="Medium Grid 1 Accent 4" w:semiHidden="0" w:uiPriority="67" w:unhideWhenUsed="0"/>
+    <w:lsdException w:name="Medium Grid 2 Accent 4" w:semiHidden="0" w:uiPriority="68" w:unhideWhenUsed="0"/>
+    <w:lsdException w:name="Medium Grid 3 Accent 4" w:semiHidden="0" w:uiPriority="69" w:unhideWhenUsed="0"/>
+    <w:lsdException w:name="Dark List Accent 4" w:semiHidden="0" w:uiPriority="70" w:unhideWhenUsed="0"/>
+    <w:lsdException w:name="Colorful Shading Accent 4" w:semiHidden="0" w:uiPriority="71" w:unhideWhenUsed="0"/>
+    <w:lsdException w:name="Colorful List Accent 4" w:semiHidden="0" w:uiPriority="72" w:unhideWhenUsed="0"/>
+    <w:lsdException w:name="Colorful Grid Accent 4" w:semiHidden="0" w:uiPriority="73" w:unhideWhenUsed="0"/>
+    <w:lsdException w:name="Light Shading Accent 5" w:semiHidden="0" w:uiPriority="60" w:unhideWhenUsed="0"/>
+    <w:lsdException w:name="Light List Accent 5" w:semiHidden="0" w:uiPriority="61" w:unhideWhenUsed="0"/>
+    <w:lsdException w:name="Light Grid Accent 5" w:semiHidden="0" w:uiPriority="62" w:unhideWhenUsed="0"/>
+    <w:lsdException w:name="Medium Shading 1 Accent 5" w:semiHidden="0" w:uiPriority="63" w:unhideWhenUsed="0"/>
+    <w:lsdException w:name="Medium Shading 2 Accent 5" w:semiHidden="0" w:uiPriority="64" w:unhideWhenUsed="0"/>
+    <w:lsdException w:name="Medium List 1 Accent 5" w:semiHidden="0" w:uiPriority="65" w:unhideWhenUsed="0"/>
+    <w:lsdException w:name="Medium List 2 Accent 5" w:semiHidden="0" w:uiPriority="66" w:unhideWhenUsed="0"/>
+    <w:lsdException w:name="Medium Grid 1 Accent 5" w:semiHidden="0" w:uiPriority="67" w:unhideWhenUsed="0"/>
+    <w:lsdException w:name="Medium Grid 2 Accent 5" w:semiHidden="0" w:uiPriority="68" w:unhideWhenUsed="0"/>
+    <w:lsdException w:name="Medium Grid 3 Accent 5" w:semiHidden="0" w:uiPriority="69" w:unhideWhenUsed="0"/>
+    <w:lsdException w:name="Dark List Accent 5" w:semiHidden="0" w:uiPriority="70" w:unhideWhenUsed="0"/>
+    <w:lsdException w:name="Colorful Shading Accent 5" w:semiHidden="0" w:uiPriority="71" w:unhideWhenUsed="0"/>
+    <w:lsdException w:name="Colorful List Accent 5" w:semiHidden="0" w:uiPriority="72" w:unhideWhenUsed="0"/>
+    <w:lsdException w:name="Colorful Grid Accent 5" w:semiHidden="0" w:uiPriority="73" w:unhideWhenUsed="0"/>
+    <w:lsdException w:name="Light Shading Accent 6" w:semiHidden="0" w:uiPriority="60" w:unhideWhenUsed="0"/>
+    <w:lsdException w:name="Light List Accent 6" w:semiHidden="0" w:uiPriority="61" w:unhideWhenUsed="0"/>
+    <w:lsdException w:name="Light Grid Accent 6" w:semiHidden="0" w:uiPriority="62" w:unhideWhenUsed="0"/>
+    <w:lsdException w:name="Medium Shading 1 Accent 6" w:semiHidden="0" w:uiPriority="63" w:unhideWhenUsed="0"/>
+    <w:lsdException w:name="Medium Shading 2 Accent 6" w:semiHidden="0" w:uiPriority="64" w:unhideWhenUsed="0"/>
+    <w:lsdException w:name="Medium List 1 Accent 6" w:semiHidden="0" w:uiPriority="65" w:unhideWhenUsed="0"/>
+    <w:lsdException w:name="Medium List 2 Accent 6" w:semiHidden="0" w:uiPriority="66" w:unhideWhenUsed="0"/>
+    <w:lsdException w:name="Medium Grid 1 Accent 6" w:semiHidden="0" w:uiPriority="67" w:unhideWhenUsed="0"/>
+    <w:lsdException w:name="Medium Grid 2 Accent 6" w:semiHidden="0" w:uiPriority="68" w:unhideWhenUsed="0"/>
+    <w:lsdException w:name="Medium Grid 3 Accent 6" w:semiHidden="0" w:uiPriority="69" w:unhideWhenUsed="0"/>
+    <w:lsdException w:name="Dark List Accent 6" w:semiHidden="0" w:uiPriority="70" w:unhideWhenUsed="0"/>
+    <w:lsdException w:name="Colorful Shading Accent 6" w:semiHidden="0" w:uiPriority="71" w:unhideWhenUsed="0"/>
+    <w:lsdException w:name="Colorful List Accent 6" w:semiHidden="0" w:uiPriority="72" w:unhideWhenUsed="0"/>
+    <w:lsdException w:name="Colorful Grid Accent 6" w:semiHidden="0" w:uiPriority="73" w:unhideWhenUsed="0"/>
+    <w:lsdException w:name="Subtle Emphasis" w:semiHidden="0" w:uiPriority="19" w:unhideWhenUsed="0" w:qFormat="1"/>
+    <w:lsdException w:name="Intense Emphasis" w:semiHidden="0" w:uiPriority="21" w:unhideWhenUsed="0" w:qFormat="1"/>
+    <w:lsdException w:name="Subtle Reference" w:semiHidden="0" w:uiPriority="31" w:unhideWhenUsed="0" w:qFormat="1"/>
+    <w:lsdException w:name="Intense Reference" w:semiHidden="0" w:uiPriority="32" w:unhideWhenUsed="0" w:qFormat="1"/>
+    <w:lsdException w:name="Book Title" w:semiHidden="0" w:uiPriority="33" w:unhideWhenUsed="0" w:qFormat="1"/>
+    <w:lsdException w:name="Bibliography" w:uiPriority="37"/>
+    <w:lsdException w:name="TOC Heading" w:uiPriority="39" w:qFormat="1"/>
+  </w:latentStyles>
+  <w:style w:type="paragraph" w:default="1" w:styleId="Normal">
+    <w:name w:val="Normal"/>
+    <w:qFormat/>
+  </w:style>
+  <w:style w:type="character" w:default="1" w:styleId="Fuentedeprrafopredeter">
+    <w:name w:val="Default Paragraph Font"/>
+    <w:uiPriority w:val="1"/>
+    <w:semiHidden/>
+    <w:unhideWhenUsed/>
+  </w:style>
+  <w:style w:type="table" w:default="1" w:styleId="Tablanormal">
+    <w:name w:val="Normal Table"/>
+    <w:uiPriority w:val="99"/>
+    <w:semiHidden/>
+    <w:unhideWhenUsed/>
+    <w:tblPr>
+      <w:tblInd w:w="0" w:type="dxa"/>
+      <w:tblCellMar>
+        <w:top w:w="0" w:type="dxa"/>
+        <w:left w:w="108" w:type="dxa"/>
+        <w:bottom w:w="0" w:type="dxa"/>
+        <w:right w:w="108" w:type="dxa"/>
+      </w:tblCellMar>
+    </w:tblPr>
+  </w:style>
+  <w:style w:type="numbering" w:default="1" w:styleId="Sinlista">
+    <w:name w:val="No List"/>
+    <w:uiPriority w:val="99"/>
+    <w:semiHidden/>
+    <w:unhideWhenUsed/>
+  </w:style>
+  <w:style w:type="paragraph" w:styleId="Encabezado">
+    <w:name w:val="header"/>
+    <w:basedOn w:val="Normal"/>
+    <w:link w:val="EncabezadoCar"/>
+    <w:uiPriority w:val="99"/>
+    <w:unhideWhenUsed/>
+    <w:rsid w:val="005A2F2F"/>
+    <w:pPr>
+      <w:tabs>
+        <w:tab w:val="center" w:pos="4252"/>
+        <w:tab w:val="right" w:pos="8504"/>
+      </w:tabs>
+      <w:spacing w:after="0" w:line="240" w:lineRule="auto"/>
+    </w:pPr>
+  </w:style>
+  <w:style w:type="character" w:customStyle="1" w:styleId="EncabezadoCar">
+    <w:name w:val="Encabezado Car"/>
+    <w:basedOn w:val="Fuentedeprrafopredeter"/>
+    <w:link w:val="Encabezado"/>
+    <w:uiPriority w:val="99"/>
+    <w:rsid w:val="005A2F2F"/>
+  </w:style>
+  <w:style w:type="paragraph" w:styleId="Piedepgina">
+    <w:name w:val="footer"/>
+    <w:basedOn w:val="Normal"/>
+    <w:link w:val="PiedepginaCar"/>
+    <w:uiPriority w:val="99"/>
+    <w:unhideWhenUsed/>
+    <w:rsid w:val="005A2F2F"/>
+    <w:pPr>
+      <w:tabs>
+        <w:tab w:val="center" w:pos="4252"/>
+        <w:tab w:val="right" w:pos="8504"/>
+      </w:tabs>
+      <w:spacing w:after="0" w:line="240" w:lineRule="auto"/>
+    </w:pPr>
+  </w:style>
+  <w:style w:type="character" w:customStyle="1" w:styleId="PiedepginaCar">
+    <w:name w:val="Pie de página Car"/>
+    <w:basedOn w:val="Fuentedeprrafopredeter"/>
+    <w:link w:val="Piedepgina"/>
+    <w:uiPriority w:val="99"/>
+    <w:rsid w:val="005A2F2F"/>
+  </w:style>
+  <w:style w:type="table" w:styleId="Tablaconcuadrcula">
+    <w:name w:val="Table Grid"/>
+    <w:basedOn w:val="Tablanormal"/>
+    <w:uiPriority w:val="39"/>
+    <w:rsid w:val="00ED330A"/>
+    <w:pPr>
+      <w:spacing w:after="0" w:line="240" w:lineRule="auto"/>
+    </w:pPr>
+    <w:tblPr>
+      <w:tblBorders>
+        <w:top w:val="single" w:sz="4" w:space="0" w:color="auto"/>
+        <w:left w:val="single" w:sz="4" w:space="0" w:color="auto"/>
+        <w:bottom w:val="single" w:sz="4" w:space="0" w:color="auto"/>
+        <w:right w:val="single" w:sz="4" w:space="0" w:color="auto"/>
+        <w:insideH w:val="single" w:sz="4" w:space="0" w:color="auto"/>
+        <w:insideV w:val="single" w:sz="4" w:space="0" w:color="auto"/>
+      </w:tblBorders>
+    </w:tblPr>
+  </w:style>
+  <w:style w:type="paragraph" w:styleId="Prrafodelista">
+    <w:name w:val="List Paragraph"/>
+    <w:basedOn w:val="Normal"/>
+    <w:uiPriority w:val="34"/>
+    <w:qFormat/>
+    <w:rsid w:val="002841D5"/>
+    <w:pPr>
+      <w:ind w:left="720"/>
+      <w:contextualSpacing/>
+    </w:pPr>
+  </w:style>
+  <w:style w:type="paragraph" w:styleId="Textodeglobo">
+    <w:name w:val="Balloon Text"/>
+    <w:basedOn w:val="Normal"/>
+    <w:link w:val="TextodegloboCar"/>
+    <w:uiPriority w:val="99"/>
+    <w:semiHidden/>
+    <w:unhideWhenUsed/>
+    <w:rsid w:val="00034A06"/>
+    <w:pPr>
+      <w:spacing w:after="0" w:line="240" w:lineRule="auto"/>
+    </w:pPr>
+    <w:rPr>
+      <w:rFonts w:ascii="Segoe UI" w:hAnsi="Segoe UI" w:cs="Segoe UI"/>
+      <w:sz w:val="18"/>
+      <w:szCs w:val="18"/>
+    </w:rPr>
+  </w:style>
+  <w:style w:type="character" w:customStyle="1" w:styleId="TextodegloboCar">
+    <w:name w:val="Texto de globo Car"/>
+    <w:basedOn w:val="Fuentedeprrafopredeter"/>
+    <w:link w:val="Textodeglobo"/>
+    <w:uiPriority w:val="99"/>
+    <w:semiHidden/>
+    <w:rsid w:val="00034A06"/>
+    <w:rPr>
+      <w:rFonts w:ascii="Segoe UI" w:hAnsi="Segoe UI" w:cs="Segoe UI"/>
+      <w:sz w:val="18"/>
+      <w:szCs w:val="18"/>
+    </w:rPr>
+  </w:style>
+  <w:style w:type="table" w:customStyle="1" w:styleId="Tablaconcuadrcula4-nfasis51">
+    <w:name w:val="Tabla con cuadrícula 4 - Énfasis 51"/>
+    <w:basedOn w:val="Tablanormal"/>
+    <w:uiPriority w:val="49"/>
+    <w:rsid w:val="00E73DC3"/>
+    <w:pPr>
+      <w:spacing w:after="0" w:line="240" w:lineRule="auto"/>
+    </w:pPr>
+    <w:tblPr>
+      <w:tblStyleRowBandSize w:val="1"/>
+      <w:tblStyleColBandSize w:val="1"/>
+      <w:tblBorders>
+        <w:top w:val="single" w:sz="4" w:space="0" w:color="9CC2E5" w:themeColor="accent5" w:themeTint="99"/>
+        <w:left w:val="single" w:sz="4" w:space="0" w:color="9CC2E5" w:themeColor="accent5" w:themeTint="99"/>
+        <w:bottom w:val="single" w:sz="4" w:space="0" w:color="9CC2E5" w:themeColor="accent5" w:themeTint="99"/>
+        <w:right w:val="single" w:sz="4" w:space="0" w:color="9CC2E5" w:themeColor="accent5" w:themeTint="99"/>
+        <w:insideH w:val="single" w:sz="4" w:space="0" w:color="9CC2E5" w:themeColor="accent5" w:themeTint="99"/>
+        <w:insideV w:val="single" w:sz="4" w:space="0" w:color="9CC2E5" w:themeColor="accent5" w:themeTint="99"/>
+      </w:tblBorders>
+    </w:tblPr>
+    <w:tblStylePr w:type="firstRow">
+      <w:rPr>
+        <w:b/>
+        <w:bCs/>
+        <w:color w:val="FFFFFF" w:themeColor="background1"/>
+      </w:rPr>
+      <w:tblPr/>
+      <w:tcPr>
+        <w:tcBorders>
+          <w:top w:val="single" w:sz="4" w:space="0" w:color="5B9BD5" w:themeColor="accent5"/>
+          <w:left w:val="single" w:sz="4" w:space="0" w:color="5B9BD5" w:themeColor="accent5"/>
+          <w:bottom w:val="single" w:sz="4" w:space="0" w:color="5B9BD5" w:themeColor="accent5"/>
+          <w:right w:val="single" w:sz="4" w:space="0" w:color="5B9BD5" w:themeColor="accent5"/>
+          <w:insideH w:val="nil"/>
+          <w:insideV w:val="nil"/>
+        </w:tcBorders>
+        <w:shd w:val="clear" w:color="auto" w:fill="5B9BD5" w:themeFill="accent5"/>
+      </w:tcPr>
+    </w:tblStylePr>
+    <w:tblStylePr w:type="lastRow">
+      <w:rPr>
+        <w:b/>
+        <w:bCs/>
+      </w:rPr>
+      <w:tblPr/>
+      <w:tcPr>
+        <w:tcBorders>
+          <w:top w:val="double" w:sz="4" w:space="0" w:color="5B9BD5" w:themeColor="accent5"/>
+        </w:tcBorders>
+      </w:tcPr>
+    </w:tblStylePr>
+    <w:tblStylePr w:type="firstCol">
+      <w:rPr>
+        <w:b/>
+        <w:bCs/>
+      </w:rPr>
+    </w:tblStylePr>
+    <w:tblStylePr w:type="lastCol">
+      <w:rPr>
+        <w:b/>
+        <w:bCs/>
+      </w:rPr>
+    </w:tblStylePr>
+    <w:tblStylePr w:type="band1Vert">
+      <w:tblPr/>
+      <w:tcPr>
+        <w:shd w:val="clear" w:color="auto" w:fill="DEEAF6" w:themeFill="accent5" w:themeFillTint="33"/>
+      </w:tcPr>
+    </w:tblStylePr>
+    <w:tblStylePr w:type="band1Horz">
+      <w:tblPr/>
+      <w:tcPr>
+        <w:shd w:val="clear" w:color="auto" w:fill="DEEAF6" w:themeFill="accent5" w:themeFillTint="33"/>
+      </w:tcPr>
+    </w:tblStylePr>
+  </w:style>
+  <w:style w:type="character" w:styleId="Refdecomentario">
+    <w:name w:val="annotation reference"/>
+    <w:basedOn w:val="Fuentedeprrafopredeter"/>
+    <w:uiPriority w:val="99"/>
+    <w:semiHidden/>
+    <w:unhideWhenUsed/>
+    <w:rsid w:val="00F14E19"/>
+    <w:rPr>
+      <w:sz w:val="16"/>
+      <w:szCs w:val="16"/>
+    </w:rPr>
+  </w:style>
+  <w:style w:type="paragraph" w:styleId="Textocomentario">
+    <w:name w:val="annotation text"/>
+    <w:basedOn w:val="Normal"/>
+    <w:link w:val="TextocomentarioCar"/>
+    <w:uiPriority w:val="99"/>
+    <w:semiHidden/>
+    <w:unhideWhenUsed/>
+    <w:rsid w:val="00F14E19"/>
+    <w:pPr>
+      <w:spacing w:line="240" w:lineRule="auto"/>
+    </w:pPr>
+    <w:rPr>
+      <w:sz w:val="20"/>
+      <w:szCs w:val="20"/>
+    </w:rPr>
+  </w:style>
+  <w:style w:type="character" w:customStyle="1" w:styleId="TextocomentarioCar">
+    <w:name w:val="Texto comentario Car"/>
+    <w:basedOn w:val="Fuentedeprrafopredeter"/>
+    <w:link w:val="Textocomentario"/>
+    <w:uiPriority w:val="99"/>
+    <w:semiHidden/>
+    <w:rsid w:val="00F14E19"/>
+    <w:rPr>
+      <w:sz w:val="20"/>
+      <w:szCs w:val="20"/>
+    </w:rPr>
+  </w:style>
+  <w:style w:type="paragraph" w:styleId="Asuntodelcomentario">
+    <w:name w:val="annotation subject"/>
+    <w:basedOn w:val="Textocomentario"/>
+    <w:next w:val="Textocomentario"/>
+    <w:link w:val="AsuntodelcomentarioCar"/>
+    <w:uiPriority w:val="99"/>
+    <w:semiHidden/>
+    <w:unhideWhenUsed/>
+    <w:rsid w:val="00F14E19"/>
+    <w:rPr>
+      <w:b/>
+      <w:bCs/>
+    </w:rPr>
+  </w:style>
+  <w:style w:type="character" w:customStyle="1" w:styleId="AsuntodelcomentarioCar">
+    <w:name w:val="Asunto del comentario Car"/>
+    <w:basedOn w:val="TextocomentarioCar"/>
+    <w:link w:val="Asuntodelcomentario"/>
+    <w:uiPriority w:val="99"/>
+    <w:semiHidden/>
+    <w:rsid w:val="00F14E19"/>
+    <w:rPr>
+      <w:b/>
+      <w:bCs/>
+      <w:sz w:val="20"/>
+      <w:szCs w:val="20"/>
+    </w:rPr>
+  </w:style>
+</w:styles>
+</file>
+
 <file path=word/glossary/document.xml><?xml version="1.0" encoding="utf-8"?>
-<w:glossaryDocument xmlns:wpc="http://schemas.microsoft.com/office/word/2010/wordprocessingCanvas" xmlns:cx="http://schemas.microsoft.com/office/drawing/2014/chartex" xmlns:cx1="http://schemas.microsoft.com/office/drawing/2015/9/8/chartex" xmlns:cx2="http://schemas.microsoft.com/office/drawing/2015/10/21/chartex" xmlns:cx3="http://schemas.microsoft.com/office/drawing/2016/5/9/chartex" xmlns:cx4="http://schemas.microsoft.com/office/drawing/2016/5/10/chartex" xmlns:cx5="http://schemas.microsoft.com/office/drawing/2016/5/11/chartex" xmlns:cx6="http://schemas.microsoft.com/office/drawing/2016/5/12/chartex" xmlns:cx7="http://schemas.microsoft.com/office/drawing/2016/5/13/chartex" xmlns:cx8="http://schemas.microsoft.com/office/drawing/2016/5/14/chartex" xmlns:mc="http://schemas.openxmlformats.org/markup-compatibility/2006" xmlns:aink="http://schemas.microsoft.com/office/drawing/2016/ink" xmlns:am3d="http://schemas.microsoft.com/office/drawing/2017/model3d" xmlns:o="urn:schemas-microsoft-com:office:office" xmlns:r="http://schemas.openxmlformats.org/officeDocument/2006/relationships" xmlns:m="http://schemas.openxmlformats.org/officeDocument/2006/math" xmlns:v="urn:schemas-microsoft-com:vml" xmlns:wp14="http://schemas.microsoft.com/office/word/2010/wordprocessingDrawing" xmlns:wp="http://schemas.openxmlformats.org/drawingml/2006/wordprocessingDrawing" xmlns:w10="urn:schemas-microsoft-com:office:word" xmlns:w="http://schemas.openxmlformats.org/wordprocessingml/2006/main" xmlns:w14="http://schemas.microsoft.com/office/word/2010/wordml" xmlns:w15="http://schemas.microsoft.com/office/word/2012/wordml" xmlns:w16cex="http://schemas.microsoft.com/office/word/2018/wordml/cex" xmlns:w16cid="http://schemas.microsoft.com/office/word/2016/wordml/cid" xmlns:w16="http://schemas.microsoft.com/office/word/2018/wordml" xmlns:w16se="http://schemas.microsoft.com/office/word/2015/wordml/symex" xmlns:wpg="http://schemas.microsoft.com/office/word/2010/wordprocessingGroup" xmlns:wpi="http://schemas.microsoft.com/office/word/2010/wordprocessingInk" xmlns:wne="http://schemas.microsoft.com/office/word/2006/wordml" xmlns:wps="http://schemas.microsoft.com/office/word/2010/wordprocessingShape" mc:Ignorable="w14 w15 w16se w16cid w16 w16cex wp14">
+<w:glossaryDocument xmlns:wpc="http://schemas.microsoft.com/office/word/2010/wordprocessingCanvas" xmlns:mc="http://schemas.openxmlformats.org/markup-compatibility/2006" xmlns:o="urn:schemas-microsoft-com:office:office" xmlns:r="http://schemas.openxmlformats.org/officeDocument/2006/relationships" xmlns:m="http://schemas.openxmlformats.org/officeDocument/2006/math" xmlns:v="urn:schemas-microsoft-com:vml" xmlns:wp14="http://schemas.microsoft.com/office/word/2010/wordprocessingDrawing" xmlns:wp="http://schemas.openxmlformats.org/drawingml/2006/wordprocessingDrawing" xmlns:w10="urn:schemas-microsoft-com:office:word" xmlns:w="http://schemas.openxmlformats.org/wordprocessingml/2006/main" xmlns:w14="http://schemas.microsoft.com/office/word/2010/wordml" xmlns:wpg="http://schemas.microsoft.com/office/word/2010/wordprocessingGroup" xmlns:wpi="http://schemas.microsoft.com/office/word/2010/wordprocessingInk" xmlns:wne="http://schemas.microsoft.com/office/word/2006/wordml" xmlns:wps="http://schemas.microsoft.com/office/word/2010/wordprocessingShape" mc:Ignorable="w14 wp14">
   <w:docParts>
     <w:docPart>
       <w:docPartPr>
@@ -18336,7 +18608,7 @@
           </w:pPr>
           <w:r>
             <w:rPr>
-              <w:color w:val="4472C4" w:themeColor="accent1"/>
+              <w:color w:val="4F81BD" w:themeColor="accent1"/>
               <w:sz w:val="20"/>
               <w:szCs w:val="20"/>
             </w:rPr>
@@ -18350,7 +18622,7 @@
 </file>
 
 <file path=word/glossary/fontTable.xml><?xml version="1.0" encoding="utf-8"?>
-<w:fonts xmlns:mc="http://schemas.openxmlformats.org/markup-compatibility/2006" xmlns:r="http://schemas.openxmlformats.org/officeDocument/2006/relationships" xmlns:w="http://schemas.openxmlformats.org/wordprocessingml/2006/main" xmlns:w14="http://schemas.microsoft.com/office/word/2010/wordml" xmlns:w15="http://schemas.microsoft.com/office/word/2012/wordml" xmlns:w16cex="http://schemas.microsoft.com/office/word/2018/wordml/cex" xmlns:w16cid="http://schemas.microsoft.com/office/word/2016/wordml/cid" xmlns:w16="http://schemas.microsoft.com/office/word/2018/wordml" xmlns:w16se="http://schemas.microsoft.com/office/word/2015/wordml/symex" mc:Ignorable="w14 w15 w16se w16cid w16 w16cex">
+<w:fonts xmlns:mc="http://schemas.openxmlformats.org/markup-compatibility/2006" xmlns:r="http://schemas.openxmlformats.org/officeDocument/2006/relationships" xmlns:w="http://schemas.openxmlformats.org/wordprocessingml/2006/main" xmlns:w14="http://schemas.microsoft.com/office/word/2010/wordml" mc:Ignorable="w14">
   <w:font w:name="Symbol">
     <w:panose1 w:val="05050102010706020507"/>
     <w:charset w:val="02"/>
@@ -18363,14 +18635,14 @@
     <w:charset w:val="00"/>
     <w:family w:val="roman"/>
     <w:pitch w:val="variable"/>
-    <w:sig w:usb0="E0002EFF" w:usb1="C000785B" w:usb2="00000009" w:usb3="00000000" w:csb0="000001FF" w:csb1="00000000"/>
+    <w:sig w:usb0="E0002AFF" w:usb1="C0007841" w:usb2="00000009" w:usb3="00000000" w:csb0="000001FF" w:csb1="00000000"/>
   </w:font>
   <w:font w:name="Courier New">
     <w:panose1 w:val="02070309020205020404"/>
     <w:charset w:val="00"/>
     <w:family w:val="modern"/>
     <w:pitch w:val="fixed"/>
-    <w:sig w:usb0="E0002EFF" w:usb1="C0007843" w:usb2="00000009" w:usb3="00000000" w:csb0="000001FF" w:csb1="00000000"/>
+    <w:sig w:usb0="E0002AFF" w:usb1="C0007843" w:usb2="00000009" w:usb3="00000000" w:csb0="000001FF" w:csb1="00000000"/>
   </w:font>
   <w:font w:name="Wingdings">
     <w:panose1 w:val="05000000000000000000"/>
@@ -18384,7 +18656,7 @@
     <w:charset w:val="00"/>
     <w:family w:val="swiss"/>
     <w:pitch w:val="variable"/>
-    <w:sig w:usb0="E0002AFF" w:usb1="C000247B" w:usb2="00000009" w:usb3="00000000" w:csb0="000001FF" w:csb1="00000000"/>
+    <w:sig w:usb0="E00002FF" w:usb1="4000ACFF" w:usb2="00000001" w:usb3="00000000" w:csb0="0000019F" w:csb1="00000000"/>
   </w:font>
   <w:font w:name="Segoe UI">
     <w:panose1 w:val="020B0502040204020203"/>
@@ -18405,20 +18677,27 @@
     <w:charset w:val="00"/>
     <w:family w:val="swiss"/>
     <w:pitch w:val="variable"/>
-    <w:sig w:usb0="E0002EFF" w:usb1="C0007843" w:usb2="00000009" w:usb3="00000000" w:csb0="000001FF" w:csb1="00000000"/>
+    <w:sig w:usb0="E0002AFF" w:usb1="C0007843" w:usb2="00000009" w:usb3="00000000" w:csb0="000001FF" w:csb1="00000000"/>
   </w:font>
   <w:font w:name="Calibri Light">
     <w:panose1 w:val="020F0302020204030204"/>
     <w:charset w:val="00"/>
     <w:family w:val="swiss"/>
     <w:pitch w:val="variable"/>
-    <w:sig w:usb0="E0002AFF" w:usb1="C000247B" w:usb2="00000009" w:usb3="00000000" w:csb0="000001FF" w:csb1="00000000"/>
+    <w:sig w:usb0="A00002EF" w:usb1="4000207B" w:usb2="00000000" w:usb3="00000000" w:csb0="0000019F" w:csb1="00000000"/>
+  </w:font>
+  <w:font w:name="Cambria">
+    <w:panose1 w:val="02040503050406030204"/>
+    <w:charset w:val="00"/>
+    <w:family w:val="roman"/>
+    <w:pitch w:val="variable"/>
+    <w:sig w:usb0="E00002FF" w:usb1="400004FF" w:usb2="00000000" w:usb3="00000000" w:csb0="0000019F" w:csb1="00000000"/>
   </w:font>
 </w:fonts>
 </file>
 
 <file path=word/glossary/settings.xml><?xml version="1.0" encoding="utf-8"?>
-<w:settings xmlns:mc="http://schemas.openxmlformats.org/markup-compatibility/2006" xmlns:o="urn:schemas-microsoft-com:office:office" xmlns:r="http://schemas.openxmlformats.org/officeDocument/2006/relationships" xmlns:m="http://schemas.openxmlformats.org/officeDocument/2006/math" xmlns:v="urn:schemas-microsoft-com:vml" xmlns:w10="urn:schemas-microsoft-com:office:word" xmlns:w="http://schemas.openxmlformats.org/wordprocessingml/2006/main" xmlns:w14="http://schemas.microsoft.com/office/word/2010/wordml" xmlns:w15="http://schemas.microsoft.com/office/word/2012/wordml" xmlns:w16cex="http://schemas.microsoft.com/office/word/2018/wordml/cex" xmlns:w16cid="http://schemas.microsoft.com/office/word/2016/wordml/cid" xmlns:w16="http://schemas.microsoft.com/office/word/2018/wordml" xmlns:w16se="http://schemas.microsoft.com/office/word/2015/wordml/symex" xmlns:sl="http://schemas.openxmlformats.org/schemaLibrary/2006/main" mc:Ignorable="w14 w15 w16se w16cid w16 w16cex">
+<w:settings xmlns:mc="http://schemas.openxmlformats.org/markup-compatibility/2006" xmlns:o="urn:schemas-microsoft-com:office:office" xmlns:r="http://schemas.openxmlformats.org/officeDocument/2006/relationships" xmlns:m="http://schemas.openxmlformats.org/officeDocument/2006/math" xmlns:v="urn:schemas-microsoft-com:vml" xmlns:w10="urn:schemas-microsoft-com:office:word" xmlns:w="http://schemas.openxmlformats.org/wordprocessingml/2006/main" xmlns:w14="http://schemas.microsoft.com/office/word/2010/wordml" xmlns:sl="http://schemas.openxmlformats.org/schemaLibrary/2006/main" mc:Ignorable="w14">
   <w:view w:val="normal"/>
   <w:defaultTabStop w:val="708"/>
   <w:hyphenationZone w:val="425"/>
@@ -18429,13 +18708,13 @@
     <w:compatSetting w:name="overrideTableStyleFontSizeAndJustification" w:uri="http://schemas.microsoft.com/office/word" w:val="1"/>
     <w:compatSetting w:name="enableOpenTypeFeatures" w:uri="http://schemas.microsoft.com/office/word" w:val="1"/>
     <w:compatSetting w:name="doNotFlipMirrorIndents" w:uri="http://schemas.microsoft.com/office/word" w:val="1"/>
-    <w:compatSetting w:name="useWord2013TrackBottomHyphenation" w:uri="http://schemas.microsoft.com/office/word" w:val="1"/>
   </w:compat>
   <w:rsids>
     <w:rsidRoot w:val="00753CCE"/>
     <w:rsid w:val="000100C2"/>
     <w:rsid w:val="0019209D"/>
     <w:rsid w:val="001B248C"/>
+    <w:rsid w:val="001D7DB2"/>
     <w:rsid w:val="00284DF5"/>
     <w:rsid w:val="002E3558"/>
     <w:rsid w:val="00324DE6"/>
@@ -18483,13 +18762,13 @@
   </m:mathPr>
   <w:themeFontLang w:val="es-ES"/>
   <w:clrSchemeMapping w:bg1="light1" w:t1="dark1" w:bg2="light2" w:t2="dark2" w:accent1="accent1" w:accent2="accent2" w:accent3="accent3" w:accent4="accent4" w:accent5="accent5" w:accent6="accent6" w:hyperlink="hyperlink" w:followedHyperlink="followedHyperlink"/>
-  <w:decimalSymbol w:val="."/>
-  <w:listSeparator w:val=","/>
+  <w:decimalSymbol w:val=","/>
+  <w:listSeparator w:val=";"/>
 </w:settings>
 </file>
 
 <file path=word/glossary/styles.xml><?xml version="1.0" encoding="utf-8"?>
-<w:styles xmlns:mc="http://schemas.openxmlformats.org/markup-compatibility/2006" xmlns:r="http://schemas.openxmlformats.org/officeDocument/2006/relationships" xmlns:w="http://schemas.openxmlformats.org/wordprocessingml/2006/main" xmlns:w14="http://schemas.microsoft.com/office/word/2010/wordml" xmlns:w15="http://schemas.microsoft.com/office/word/2012/wordml" xmlns:w16cex="http://schemas.microsoft.com/office/word/2018/wordml/cex" xmlns:w16cid="http://schemas.microsoft.com/office/word/2016/wordml/cid" xmlns:w16="http://schemas.microsoft.com/office/word/2018/wordml" xmlns:w16se="http://schemas.microsoft.com/office/word/2015/wordml/symex" mc:Ignorable="w14 w15 w16se w16cid w16 w16cex">
+<w:styles xmlns:mc="http://schemas.openxmlformats.org/markup-compatibility/2006" xmlns:r="http://schemas.openxmlformats.org/officeDocument/2006/relationships" xmlns:w="http://schemas.openxmlformats.org/wordprocessingml/2006/main" xmlns:w14="http://schemas.microsoft.com/office/word/2010/wordml" mc:Ignorable="w14">
   <w:docDefaults>
     <w:rPrDefault>
       <w:rPr>
@@ -18505,383 +18784,338 @@
       </w:pPr>
     </w:pPrDefault>
   </w:docDefaults>
-  <w:latentStyles w:defLockedState="0" w:defUIPriority="99" w:defSemiHidden="0" w:defUnhideWhenUsed="0" w:defQFormat="0" w:count="376">
-    <w:lsdException w:name="Normal" w:uiPriority="0" w:qFormat="1"/>
-    <w:lsdException w:name="heading 1" w:uiPriority="9" w:qFormat="1"/>
-    <w:lsdException w:name="heading 2" w:semiHidden="1" w:uiPriority="9" w:unhideWhenUsed="1" w:qFormat="1"/>
-    <w:lsdException w:name="heading 3" w:semiHidden="1" w:uiPriority="9" w:unhideWhenUsed="1" w:qFormat="1"/>
-    <w:lsdException w:name="heading 4" w:semiHidden="1" w:uiPriority="9" w:unhideWhenUsed="1" w:qFormat="1"/>
-    <w:lsdException w:name="heading 5" w:semiHidden="1" w:uiPriority="9" w:unhideWhenUsed="1" w:qFormat="1"/>
-    <w:lsdException w:name="heading 6" w:semiHidden="1" w:uiPriority="9" w:unhideWhenUsed="1" w:qFormat="1"/>
-    <w:lsdException w:name="heading 7" w:semiHidden="1" w:uiPriority="9" w:unhideWhenUsed="1" w:qFormat="1"/>
-    <w:lsdException w:name="heading 8" w:semiHidden="1" w:uiPriority="9" w:unhideWhenUsed="1" w:qFormat="1"/>
-    <w:lsdException w:name="heading 9" w:semiHidden="1" w:uiPriority="9" w:unhideWhenUsed="1" w:qFormat="1"/>
-    <w:lsdException w:name="index 1" w:semiHidden="1" w:unhideWhenUsed="1"/>
-    <w:lsdException w:name="index 2" w:semiHidden="1" w:unhideWhenUsed="1"/>
-    <w:lsdException w:name="index 3" w:semiHidden="1" w:unhideWhenUsed="1"/>
-    <w:lsdException w:name="index 4" w:semiHidden="1" w:unhideWhenUsed="1"/>
-    <w:lsdException w:name="index 5" w:semiHidden="1" w:unhideWhenUsed="1"/>
-    <w:lsdException w:name="index 6" w:semiHidden="1" w:unhideWhenUsed="1"/>
-    <w:lsdException w:name="index 7" w:semiHidden="1" w:unhideWhenUsed="1"/>
-    <w:lsdException w:name="index 8" w:semiHidden="1" w:unhideWhenUsed="1"/>
-    <w:lsdException w:name="index 9" w:semiHidden="1" w:unhideWhenUsed="1"/>
-    <w:lsdException w:name="toc 1" w:semiHidden="1" w:uiPriority="39" w:unhideWhenUsed="1"/>
-    <w:lsdException w:name="toc 2" w:semiHidden="1" w:uiPriority="39" w:unhideWhenUsed="1"/>
-    <w:lsdException w:name="toc 3" w:semiHidden="1" w:uiPriority="39" w:unhideWhenUsed="1"/>
-    <w:lsdException w:name="toc 4" w:semiHidden="1" w:uiPriority="39" w:unhideWhenUsed="1"/>
-    <w:lsdException w:name="toc 5" w:semiHidden="1" w:uiPriority="39" w:unhideWhenUsed="1"/>
-    <w:lsdException w:name="toc 6" w:semiHidden="1" w:uiPriority="39" w:unhideWhenUsed="1"/>
-    <w:lsdException w:name="toc 7" w:semiHidden="1" w:uiPriority="39" w:unhideWhenUsed="1"/>
-    <w:lsdException w:name="toc 8" w:semiHidden="1" w:uiPriority="39" w:unhideWhenUsed="1"/>
-    <w:lsdException w:name="toc 9" w:semiHidden="1" w:uiPriority="39" w:unhideWhenUsed="1"/>
-    <w:lsdException w:name="Normal Indent" w:semiHidden="1" w:unhideWhenUsed="1"/>
-    <w:lsdException w:name="footnote text" w:semiHidden="1" w:unhideWhenUsed="1"/>
-    <w:lsdException w:name="annotation text" w:semiHidden="1" w:unhideWhenUsed="1"/>
-    <w:lsdException w:name="header" w:semiHidden="1" w:unhideWhenUsed="1"/>
-    <w:lsdException w:name="footer" w:semiHidden="1" w:unhideWhenUsed="1"/>
-    <w:lsdException w:name="index heading" w:semiHidden="1" w:unhideWhenUsed="1"/>
-    <w:lsdException w:name="caption" w:semiHidden="1" w:uiPriority="35" w:unhideWhenUsed="1" w:qFormat="1"/>
-    <w:lsdException w:name="table of figures" w:semiHidden="1" w:unhideWhenUsed="1"/>
-    <w:lsdException w:name="envelope address" w:semiHidden="1" w:unhideWhenUsed="1"/>
-    <w:lsdException w:name="envelope return" w:semiHidden="1" w:unhideWhenUsed="1"/>
-    <w:lsdException w:name="footnote reference" w:semiHidden="1" w:unhideWhenUsed="1"/>
-    <w:lsdException w:name="annotation reference" w:semiHidden="1" w:unhideWhenUsed="1"/>
-    <w:lsdException w:name="line number" w:semiHidden="1" w:unhideWhenUsed="1"/>
-    <w:lsdException w:name="page number" w:semiHidden="1" w:unhideWhenUsed="1"/>
-    <w:lsdException w:name="endnote reference" w:semiHidden="1" w:unhideWhenUsed="1"/>
-    <w:lsdException w:name="endnote text" w:semiHidden="1" w:unhideWhenUsed="1"/>
-    <w:lsdException w:name="table of authorities" w:semiHidden="1" w:unhideWhenUsed="1"/>
-    <w:lsdException w:name="macro" w:semiHidden="1" w:unhideWhenUsed="1"/>
-    <w:lsdException w:name="toa heading" w:semiHidden="1" w:unhideWhenUsed="1"/>
-    <w:lsdException w:name="List" w:semiHidden="1" w:unhideWhenUsed="1"/>
-    <w:lsdException w:name="List Bullet" w:semiHidden="1" w:unhideWhenUsed="1"/>
-    <w:lsdException w:name="List Number" w:semiHidden="1" w:unhideWhenUsed="1"/>
-    <w:lsdException w:name="List 2" w:semiHidden="1" w:unhideWhenUsed="1"/>
-    <w:lsdException w:name="List 3" w:semiHidden="1" w:unhideWhenUsed="1"/>
-    <w:lsdException w:name="List 4" w:semiHidden="1" w:unhideWhenUsed="1"/>
-    <w:lsdException w:name="List 5" w:semiHidden="1" w:unhideWhenUsed="1"/>
-    <w:lsdException w:name="List Bullet 2" w:semiHidden="1" w:unhideWhenUsed="1"/>
-    <w:lsdException w:name="List Bullet 3" w:semiHidden="1" w:unhideWhenUsed="1"/>
-    <w:lsdException w:name="List Bullet 4" w:semiHidden="1" w:unhideWhenUsed="1"/>
-    <w:lsdException w:name="List Bullet 5" w:semiHidden="1" w:unhideWhenUsed="1"/>
-    <w:lsdException w:name="List Number 2" w:semiHidden="1" w:unhideWhenUsed="1"/>
-    <w:lsdException w:name="List Number 3" w:semiHidden="1" w:unhideWhenUsed="1"/>
-    <w:lsdException w:name="List Number 4" w:semiHidden="1" w:unhideWhenUsed="1"/>
-    <w:lsdException w:name="List Number 5" w:semiHidden="1" w:unhideWhenUsed="1"/>
-    <w:lsdException w:name="Title" w:uiPriority="10" w:qFormat="1"/>
-    <w:lsdException w:name="Closing" w:semiHidden="1" w:unhideWhenUsed="1"/>
-    <w:lsdException w:name="Signature" w:semiHidden="1" w:unhideWhenUsed="1"/>
-    <w:lsdException w:name="Default Paragraph Font" w:semiHidden="1" w:uiPriority="1" w:unhideWhenUsed="1"/>
-    <w:lsdException w:name="Body Text" w:semiHidden="1" w:unhideWhenUsed="1"/>
-    <w:lsdException w:name="Body Text Indent" w:semiHidden="1" w:unhideWhenUsed="1"/>
-    <w:lsdException w:name="List Continue" w:semiHidden="1" w:unhideWhenUsed="1"/>
-    <w:lsdException w:name="List Continue 2" w:semiHidden="1" w:unhideWhenUsed="1"/>
-    <w:lsdException w:name="List Continue 3" w:semiHidden="1" w:unhideWhenUsed="1"/>
-    <w:lsdException w:name="List Continue 4" w:semiHidden="1" w:unhideWhenUsed="1"/>
-    <w:lsdException w:name="List Continue 5" w:semiHidden="1" w:unhideWhenUsed="1"/>
-    <w:lsdException w:name="Message Header" w:semiHidden="1" w:unhideWhenUsed="1"/>
-    <w:lsdException w:name="Subtitle" w:uiPriority="11" w:qFormat="1"/>
-    <w:lsdException w:name="Salutation" w:semiHidden="1" w:unhideWhenUsed="1"/>
-    <w:lsdException w:name="Date" w:semiHidden="1" w:unhideWhenUsed="1"/>
-    <w:lsdException w:name="Body Text First Indent" w:semiHidden="1" w:unhideWhenUsed="1"/>
-    <w:lsdException w:name="Body Text First Indent 2" w:semiHidden="1" w:unhideWhenUsed="1"/>
-    <w:lsdException w:name="Note Heading" w:semiHidden="1" w:unhideWhenUsed="1"/>
-    <w:lsdException w:name="Body Text 2" w:semiHidden="1" w:unhideWhenUsed="1"/>
-    <w:lsdException w:name="Body Text 3" w:semiHidden="1" w:unhideWhenUsed="1"/>
-    <w:lsdException w:name="Body Text Indent 2" w:semiHidden="1" w:unhideWhenUsed="1"/>
-    <w:lsdException w:name="Body Text Indent 3" w:semiHidden="1" w:unhideWhenUsed="1"/>
-    <w:lsdException w:name="Block Text" w:semiHidden="1" w:unhideWhenUsed="1"/>
-    <w:lsdException w:name="Hyperlink" w:semiHidden="1" w:unhideWhenUsed="1"/>
-    <w:lsdException w:name="FollowedHyperlink" w:semiHidden="1" w:unhideWhenUsed="1"/>
-    <w:lsdException w:name="Strong" w:uiPriority="22" w:qFormat="1"/>
-    <w:lsdException w:name="Emphasis" w:uiPriority="20" w:qFormat="1"/>
-    <w:lsdException w:name="Document Map" w:semiHidden="1" w:unhideWhenUsed="1"/>
-    <w:lsdException w:name="Plain Text" w:semiHidden="1" w:unhideWhenUsed="1"/>
-    <w:lsdException w:name="E-mail Signature" w:semiHidden="1" w:unhideWhenUsed="1"/>
-    <w:lsdException w:name="HTML Top of Form" w:semiHidden="1" w:unhideWhenUsed="1"/>
-    <w:lsdException w:name="HTML Bottom of Form" w:semiHidden="1" w:unhideWhenUsed="1"/>
-    <w:lsdException w:name="Normal (Web)" w:semiHidden="1" w:unhideWhenUsed="1"/>
-    <w:lsdException w:name="HTML Acronym" w:semiHidden="1" w:unhideWhenUsed="1"/>
-    <w:lsdException w:name="HTML Address" w:semiHidden="1" w:unhideWhenUsed="1"/>
-    <w:lsdException w:name="HTML Cite" w:semiHidden="1" w:unhideWhenUsed="1"/>
-    <w:lsdException w:name="HTML Code" w:semiHidden="1" w:unhideWhenUsed="1"/>
-    <w:lsdException w:name="HTML Definition" w:semiHidden="1" w:unhideWhenUsed="1"/>
-    <w:lsdException w:name="HTML Keyboard" w:semiHidden="1" w:unhideWhenUsed="1"/>
-    <w:lsdException w:name="HTML Preformatted" w:semiHidden="1" w:unhideWhenUsed="1"/>
-    <w:lsdException w:name="HTML Sample" w:semiHidden="1" w:unhideWhenUsed="1"/>
-    <w:lsdException w:name="HTML Typewriter" w:semiHidden="1" w:unhideWhenUsed="1"/>
-    <w:lsdException w:name="HTML Variable" w:semiHidden="1" w:unhideWhenUsed="1"/>
-    <w:lsdException w:name="Normal Table" w:semiHidden="1" w:unhideWhenUsed="1"/>
-    <w:lsdException w:name="annotation subject" w:semiHidden="1" w:unhideWhenUsed="1"/>
-    <w:lsdException w:name="No List" w:semiHidden="1" w:unhideWhenUsed="1"/>
-    <w:lsdException w:name="Outline List 1" w:semiHidden="1" w:unhideWhenUsed="1"/>
-    <w:lsdException w:name="Outline List 2" w:semiHidden="1" w:unhideWhenUsed="1"/>
-    <w:lsdException w:name="Outline List 3" w:semiHidden="1" w:unhideWhenUsed="1"/>
-    <w:lsdException w:name="Table Simple 1" w:semiHidden="1" w:unhideWhenUsed="1"/>
-    <w:lsdException w:name="Table Simple 2" w:semiHidden="1" w:unhideWhenUsed="1"/>
-    <w:lsdException w:name="Table Simple 3" w:semiHidden="1" w:unhideWhenUsed="1"/>
-    <w:lsdException w:name="Table Classic 1" w:semiHidden="1" w:unhideWhenUsed="1"/>
-    <w:lsdException w:name="Table Classic 2" w:semiHidden="1" w:unhideWhenUsed="1"/>
-    <w:lsdException w:name="Table Classic 3" w:semiHidden="1" w:unhideWhenUsed="1"/>
-    <w:lsdException w:name="Table Classic 4" w:semiHidden="1" w:unhideWhenUsed="1"/>
-    <w:lsdException w:name="Table Colorful 1" w:semiHidden="1" w:unhideWhenUsed="1"/>
-    <w:lsdException w:name="Table Colorful 2" w:semiHidden="1" w:unhideWhenUsed="1"/>
-    <w:lsdException w:name="Table Colorful 3" w:semiHidden="1" w:unhideWhenUsed="1"/>
-    <w:lsdException w:name="Table Columns 1" w:semiHidden="1" w:unhideWhenUsed="1"/>
-    <w:lsdException w:name="Table Columns 2" w:semiHidden="1" w:unhideWhenUsed="1"/>
-    <w:lsdException w:name="Table Columns 3" w:semiHidden="1" w:unhideWhenUsed="1"/>
-    <w:lsdException w:name="Table Columns 4" w:semiHidden="1" w:unhideWhenUsed="1"/>
-    <w:lsdException w:name="Table Columns 5" w:semiHidden="1" w:unhideWhenUsed="1"/>
-    <w:lsdException w:name="Table Grid 1" w:semiHidden="1" w:unhideWhenUsed="1"/>
-    <w:lsdException w:name="Table Grid 2" w:semiHidden="1" w:unhideWhenUsed="1"/>
-    <w:lsdException w:name="Table Grid 3" w:semiHidden="1" w:unhideWhenUsed="1"/>
-    <w:lsdException w:name="Table Grid 4" w:semiHidden="1" w:unhideWhenUsed="1"/>
-    <w:lsdException w:name="Table Grid 5" w:semiHidden="1" w:unhideWhenUsed="1"/>
-    <w:lsdException w:name="Table Grid 6" w:semiHidden="1" w:unhideWhenUsed="1"/>
-    <w:lsdException w:name="Table Grid 7" w:semiHidden="1" w:unhideWhenUsed="1"/>
-    <w:lsdException w:name="Table Grid 8" w:semiHidden="1" w:unhideWhenUsed="1"/>
-    <w:lsdException w:name="Table List 1" w:semiHidden="1" w:unhideWhenUsed="1"/>
-    <w:lsdException w:name="Table List 2" w:semiHidden="1" w:unhideWhenUsed="1"/>
-    <w:lsdException w:name="Table List 3" w:semiHidden="1" w:unhideWhenUsed="1"/>
-    <w:lsdException w:name="Table List 4" w:semiHidden="1" w:unhideWhenUsed="1"/>
-    <w:lsdException w:name="Table List 5" w:semiHidden="1" w:unhideWhenUsed="1"/>
-    <w:lsdException w:name="Table List 6" w:semiHidden="1" w:unhideWhenUsed="1"/>
-    <w:lsdException w:name="Table List 7" w:semiHidden="1" w:unhideWhenUsed="1"/>
-    <w:lsdException w:name="Table List 8" w:semiHidden="1" w:unhideWhenUsed="1"/>
-    <w:lsdException w:name="Table 3D effects 1" w:semiHidden="1" w:unhideWhenUsed="1"/>
-    <w:lsdException w:name="Table 3D effects 2" w:semiHidden="1" w:unhideWhenUsed="1"/>
-    <w:lsdException w:name="Table 3D effects 3" w:semiHidden="1" w:unhideWhenUsed="1"/>
-    <w:lsdException w:name="Table Contemporary" w:semiHidden="1" w:unhideWhenUsed="1"/>
-    <w:lsdException w:name="Table Elegant" w:semiHidden="1" w:unhideWhenUsed="1"/>
-    <w:lsdException w:name="Table Professional" w:semiHidden="1" w:unhideWhenUsed="1"/>
-    <w:lsdException w:name="Table Subtle 1" w:semiHidden="1" w:unhideWhenUsed="1"/>
-    <w:lsdException w:name="Table Subtle 2" w:semiHidden="1" w:unhideWhenUsed="1"/>
-    <w:lsdException w:name="Table Web 1" w:semiHidden="1" w:unhideWhenUsed="1"/>
-    <w:lsdException w:name="Table Web 2" w:semiHidden="1" w:unhideWhenUsed="1"/>
-    <w:lsdException w:name="Table Web 3" w:semiHidden="1" w:unhideWhenUsed="1"/>
-    <w:lsdException w:name="Balloon Text" w:semiHidden="1" w:unhideWhenUsed="1"/>
-    <w:lsdException w:name="Table Grid" w:semiHidden="1" w:uiPriority="39" w:unhideWhenUsed="1"/>
-    <w:lsdException w:name="Table Theme" w:semiHidden="1" w:unhideWhenUsed="1"/>
-    <w:lsdException w:name="Placeholder Text" w:semiHidden="1"/>
-    <w:lsdException w:name="No Spacing" w:uiPriority="1" w:qFormat="1"/>
-    <w:lsdException w:name="Light Shading" w:uiPriority="60"/>
-    <w:lsdException w:name="Light List" w:uiPriority="61"/>
-    <w:lsdException w:name="Light Grid" w:uiPriority="62"/>
-    <w:lsdException w:name="Medium Shading 1" w:uiPriority="63"/>
-    <w:lsdException w:name="Medium Shading 2" w:uiPriority="64"/>
-    <w:lsdException w:name="Medium List 1" w:uiPriority="65"/>
-    <w:lsdException w:name="Medium List 2" w:uiPriority="66"/>
-    <w:lsdException w:name="Medium Grid 1" w:uiPriority="67"/>
-    <w:lsdException w:name="Medium Grid 2" w:uiPriority="68"/>
-    <w:lsdException w:name="Medium Grid 3" w:uiPriority="69"/>
-    <w:lsdException w:name="Dark List" w:uiPriority="70"/>
-    <w:lsdException w:name="Colorful Shading" w:uiPriority="71"/>
-    <w:lsdException w:name="Colorful List" w:uiPriority="72"/>
-    <w:lsdException w:name="Colorful Grid" w:uiPriority="73"/>
-    <w:lsdException w:name="Light Shading Accent 1" w:uiPriority="60"/>
-    <w:lsdException w:name="Light List Accent 1" w:uiPriority="61"/>
-    <w:lsdException w:name="Light Grid Accent 1" w:uiPriority="62"/>
-    <w:lsdException w:name="Medium Shading 1 Accent 1" w:uiPriority="63"/>
-    <w:lsdException w:name="Medium Shading 2 Accent 1" w:uiPriority="64"/>
-    <w:lsdException w:name="Medium List 1 Accent 1" w:uiPriority="65"/>
-    <w:lsdException w:name="Revision" w:semiHidden="1"/>
-    <w:lsdException w:name="List Paragraph" w:uiPriority="34" w:qFormat="1"/>
-    <w:lsdException w:name="Quote" w:uiPriority="29" w:qFormat="1"/>
-    <w:lsdException w:name="Intense Quote" w:uiPriority="30" w:qFormat="1"/>
-    <w:lsdException w:name="Medium List 2 Accent 1" w:uiPriority="66"/>
-    <w:lsdException w:name="Medium Grid 1 Accent 1" w:uiPriority="67"/>
-    <w:lsdException w:name="Medium Grid 2 Accent 1" w:uiPriority="68"/>
-    <w:lsdException w:name="Medium Grid 3 Accent 1" w:uiPriority="69"/>
-    <w:lsdException w:name="Dark List Accent 1" w:uiPriority="70"/>
-    <w:lsdException w:name="Colorful Shading Accent 1" w:uiPriority="71"/>
-    <w:lsdException w:name="Colorful List Accent 1" w:uiPriority="72"/>
-    <w:lsdException w:name="Colorful Grid Accent 1" w:uiPriority="73"/>
-    <w:lsdException w:name="Light Shading Accent 2" w:uiPriority="60"/>
-    <w:lsdException w:name="Light List Accent 2" w:uiPriority="61"/>
-    <w:lsdException w:name="Light Grid Accent 2" w:uiPriority="62"/>
-    <w:lsdException w:name="Medium Shading 1 Accent 2" w:uiPriority="63"/>
-    <w:lsdException w:name="Medium Shading 2 Accent 2" w:uiPriority="64"/>
-    <w:lsdException w:name="Medium List 1 Accent 2" w:uiPriority="65"/>
-    <w:lsdException w:name="Medium List 2 Accent 2" w:uiPriority="66"/>
-    <w:lsdException w:name="Medium Grid 1 Accent 2" w:uiPriority="67"/>
-    <w:lsdException w:name="Medium Grid 2 Accent 2" w:uiPriority="68"/>
-    <w:lsdException w:name="Medium Grid 3 Accent 2" w:uiPriority="69"/>
-    <w:lsdException w:name="Dark List Accent 2" w:uiPriority="70"/>
-    <w:lsdException w:name="Colorful Shading Accent 2" w:uiPriority="71"/>
-    <w:lsdException w:name="Colorful List Accent 2" w:uiPriority="72"/>
-    <w:lsdException w:name="Colorful Grid Accent 2" w:uiPriority="73"/>
-    <w:lsdException w:name="Light Shading Accent 3" w:uiPriority="60"/>
-    <w:lsdException w:name="Light List Accent 3" w:uiPriority="61"/>
-    <w:lsdException w:name="Light Grid Accent 3" w:uiPriority="62"/>
-    <w:lsdException w:name="Medium Shading 1 Accent 3" w:uiPriority="63"/>
-    <w:lsdException w:name="Medium Shading 2 Accent 3" w:uiPriority="64"/>
-    <w:lsdException w:name="Medium List 1 Accent 3" w:uiPriority="65"/>
-    <w:lsdException w:name="Medium List 2 Accent 3" w:uiPriority="66"/>
-    <w:lsdException w:name="Medium Grid 1 Accent 3" w:uiPriority="67"/>
-    <w:lsdException w:name="Medium Grid 2 Accent 3" w:uiPriority="68"/>
-    <w:lsdException w:name="Medium Grid 3 Accent 3" w:uiPriority="69"/>
-    <w:lsdException w:name="Dark List Accent 3" w:uiPriority="70"/>
-    <w:lsdException w:name="Colorful Shading Accent 3" w:uiPriority="71"/>
-    <w:lsdException w:name="Colorful List Accent 3" w:uiPriority="72"/>
-    <w:lsdException w:name="Colorful Grid Accent 3" w:uiPriority="73"/>
-    <w:lsdException w:name="Light Shading Accent 4" w:uiPriority="60"/>
-    <w:lsdException w:name="Light List Accent 4" w:uiPriority="61"/>
-    <w:lsdException w:name="Light Grid Accent 4" w:uiPriority="62"/>
-    <w:lsdException w:name="Medium Shading 1 Accent 4" w:uiPriority="63"/>
-    <w:lsdException w:name="Medium Shading 2 Accent 4" w:uiPriority="64"/>
-    <w:lsdException w:name="Medium List 1 Accent 4" w:uiPriority="65"/>
-    <w:lsdException w:name="Medium List 2 Accent 4" w:uiPriority="66"/>
-    <w:lsdException w:name="Medium Grid 1 Accent 4" w:uiPriority="67"/>
-    <w:lsdException w:name="Medium Grid 2 Accent 4" w:uiPriority="68"/>
-    <w:lsdException w:name="Medium Grid 3 Accent 4" w:uiPriority="69"/>
-    <w:lsdException w:name="Dark List Accent 4" w:uiPriority="70"/>
-    <w:lsdException w:name="Colorful Shading Accent 4" w:uiPriority="71"/>
-    <w:lsdException w:name="Colorful List Accent 4" w:uiPriority="72"/>
-    <w:lsdException w:name="Colorful Grid Accent 4" w:uiPriority="73"/>
-    <w:lsdException w:name="Light Shading Accent 5" w:uiPriority="60"/>
-    <w:lsdException w:name="Light List Accent 5" w:uiPriority="61"/>
-    <w:lsdException w:name="Light Grid Accent 5" w:uiPriority="62"/>
-    <w:lsdException w:name="Medium Shading 1 Accent 5" w:uiPriority="63"/>
-    <w:lsdException w:name="Medium Shading 2 Accent 5" w:uiPriority="64"/>
-    <w:lsdException w:name="Medium List 1 Accent 5" w:uiPriority="65"/>
-    <w:lsdException w:name="Medium List 2 Accent 5" w:uiPriority="66"/>
-    <w:lsdException w:name="Medium Grid 1 Accent 5" w:uiPriority="67"/>
-    <w:lsdException w:name="Medium Grid 2 Accent 5" w:uiPriority="68"/>
-    <w:lsdException w:name="Medium Grid 3 Accent 5" w:uiPriority="69"/>
-    <w:lsdException w:name="Dark List Accent 5" w:uiPriority="70"/>
-    <w:lsdException w:name="Colorful Shading Accent 5" w:uiPriority="71"/>
-    <w:lsdException w:name="Colorful List Accent 5" w:uiPriority="72"/>
-    <w:lsdException w:name="Colorful Grid Accent 5" w:uiPriority="73"/>
-    <w:lsdException w:name="Light Shading Accent 6" w:uiPriority="60"/>
-    <w:lsdException w:name="Light List Accent 6" w:uiPriority="61"/>
-    <w:lsdException w:name="Light Grid Accent 6" w:uiPriority="62"/>
-    <w:lsdException w:name="Medium Shading 1 Accent 6" w:uiPriority="63"/>
-    <w:lsdException w:name="Medium Shading 2 Accent 6" w:uiPriority="64"/>
-    <w:lsdException w:name="Medium List 1 Accent 6" w:uiPriority="65"/>
-    <w:lsdException w:name="Medium List 2 Accent 6" w:uiPriority="66"/>
-    <w:lsdException w:name="Medium Grid 1 Accent 6" w:uiPriority="67"/>
-    <w:lsdException w:name="Medium Grid 2 Accent 6" w:uiPriority="68"/>
-    <w:lsdException w:name="Medium Grid 3 Accent 6" w:uiPriority="69"/>
-    <w:lsdException w:name="Dark List Accent 6" w:uiPriority="70"/>
-    <w:lsdException w:name="Colorful Shading Accent 6" w:uiPriority="71"/>
-    <w:lsdException w:name="Colorful List Accent 6" w:uiPriority="72"/>
-    <w:lsdException w:name="Colorful Grid Accent 6" w:uiPriority="73"/>
-    <w:lsdException w:name="Subtle Emphasis" w:uiPriority="19" w:qFormat="1"/>
-    <w:lsdException w:name="Intense Emphasis" w:uiPriority="21" w:qFormat="1"/>
-    <w:lsdException w:name="Subtle Reference" w:uiPriority="31" w:qFormat="1"/>
-    <w:lsdException w:name="Intense Reference" w:uiPriority="32" w:qFormat="1"/>
-    <w:lsdException w:name="Book Title" w:uiPriority="33" w:qFormat="1"/>
-    <w:lsdException w:name="Bibliography" w:semiHidden="1" w:uiPriority="37" w:unhideWhenUsed="1"/>
-    <w:lsdException w:name="TOC Heading" w:semiHidden="1" w:uiPriority="39" w:unhideWhenUsed="1" w:qFormat="1"/>
-    <w:lsdException w:name="Plain Table 1" w:uiPriority="41"/>
-    <w:lsdException w:name="Plain Table 2" w:uiPriority="42"/>
-    <w:lsdException w:name="Plain Table 3" w:uiPriority="43"/>
-    <w:lsdException w:name="Plain Table 4" w:uiPriority="44"/>
-    <w:lsdException w:name="Plain Table 5" w:uiPriority="45"/>
-    <w:lsdException w:name="Grid Table Light" w:uiPriority="40"/>
-    <w:lsdException w:name="Grid Table 1 Light" w:uiPriority="46"/>
-    <w:lsdException w:name="Grid Table 2" w:uiPriority="47"/>
-    <w:lsdException w:name="Grid Table 3" w:uiPriority="48"/>
-    <w:lsdException w:name="Grid Table 4" w:uiPriority="49"/>
-    <w:lsdException w:name="Grid Table 5 Dark" w:uiPriority="50"/>
-    <w:lsdException w:name="Grid Table 6 Colorful" w:uiPriority="51"/>
-    <w:lsdException w:name="Grid Table 7 Colorful" w:uiPriority="52"/>
-    <w:lsdException w:name="Grid Table 1 Light Accent 1" w:uiPriority="46"/>
-    <w:lsdException w:name="Grid Table 2 Accent 1" w:uiPriority="47"/>
-    <w:lsdException w:name="Grid Table 3 Accent 1" w:uiPriority="48"/>
-    <w:lsdException w:name="Grid Table 4 Accent 1" w:uiPriority="49"/>
-    <w:lsdException w:name="Grid Table 5 Dark Accent 1" w:uiPriority="50"/>
-    <w:lsdException w:name="Grid Table 6 Colorful Accent 1" w:uiPriority="51"/>
-    <w:lsdException w:name="Grid Table 7 Colorful Accent 1" w:uiPriority="52"/>
-    <w:lsdException w:name="Grid Table 1 Light Accent 2" w:uiPriority="46"/>
-    <w:lsdException w:name="Grid Table 2 Accent 2" w:uiPriority="47"/>
-    <w:lsdException w:name="Grid Table 3 Accent 2" w:uiPriority="48"/>
-    <w:lsdException w:name="Grid Table 4 Accent 2" w:uiPriority="49"/>
-    <w:lsdException w:name="Grid Table 5 Dark Accent 2" w:uiPriority="50"/>
-    <w:lsdException w:name="Grid Table 6 Colorful Accent 2" w:uiPriority="51"/>
-    <w:lsdException w:name="Grid Table 7 Colorful Accent 2" w:uiPriority="52"/>
-    <w:lsdException w:name="Grid Table 1 Light Accent 3" w:uiPriority="46"/>
-    <w:lsdException w:name="Grid Table 2 Accent 3" w:uiPriority="47"/>
-    <w:lsdException w:name="Grid Table 3 Accent 3" w:uiPriority="48"/>
-    <w:lsdException w:name="Grid Table 4 Accent 3" w:uiPriority="49"/>
-    <w:lsdException w:name="Grid Table 5 Dark Accent 3" w:uiPriority="50"/>
-    <w:lsdException w:name="Grid Table 6 Colorful Accent 3" w:uiPriority="51"/>
-    <w:lsdException w:name="Grid Table 7 Colorful Accent 3" w:uiPriority="52"/>
-    <w:lsdException w:name="Grid Table 1 Light Accent 4" w:uiPriority="46"/>
-    <w:lsdException w:name="Grid Table 2 Accent 4" w:uiPriority="47"/>
-    <w:lsdException w:name="Grid Table 3 Accent 4" w:uiPriority="48"/>
-    <w:lsdException w:name="Grid Table 4 Accent 4" w:uiPriority="49"/>
-    <w:lsdException w:name="Grid Table 5 Dark Accent 4" w:uiPriority="50"/>
-    <w:lsdException w:name="Grid Table 6 Colorful Accent 4" w:uiPriority="51"/>
-    <w:lsdException w:name="Grid Table 7 Colorful Accent 4" w:uiPriority="52"/>
-    <w:lsdException w:name="Grid Table 1 Light Accent 5" w:uiPriority="46"/>
-    <w:lsdException w:name="Grid Table 2 Accent 5" w:uiPriority="47"/>
-    <w:lsdException w:name="Grid Table 3 Accent 5" w:uiPriority="48"/>
-    <w:lsdException w:name="Grid Table 4 Accent 5" w:uiPriority="49"/>
-    <w:lsdException w:name="Grid Table 5 Dark Accent 5" w:uiPriority="50"/>
-    <w:lsdException w:name="Grid Table 6 Colorful Accent 5" w:uiPriority="51"/>
-    <w:lsdException w:name="Grid Table 7 Colorful Accent 5" w:uiPriority="52"/>
-    <w:lsdException w:name="Grid Table 1 Light Accent 6" w:uiPriority="46"/>
-    <w:lsdException w:name="Grid Table 2 Accent 6" w:uiPriority="47"/>
-    <w:lsdException w:name="Grid Table 3 Accent 6" w:uiPriority="48"/>
-    <w:lsdException w:name="Grid Table 4 Accent 6" w:uiPriority="49"/>
-    <w:lsdException w:name="Grid Table 5 Dark Accent 6" w:uiPriority="50"/>
-    <w:lsdException w:name="Grid Table 6 Colorful Accent 6" w:uiPriority="51"/>
-    <w:lsdException w:name="Grid Table 7 Colorful Accent 6" w:uiPriority="52"/>
-    <w:lsdException w:name="List Table 1 Light" w:uiPriority="46"/>
-    <w:lsdException w:name="List Table 2" w:uiPriority="47"/>
-    <w:lsdException w:name="List Table 3" w:uiPriority="48"/>
-    <w:lsdException w:name="List Table 4" w:uiPriority="49"/>
-    <w:lsdException w:name="List Table 5 Dark" w:uiPriority="50"/>
-    <w:lsdException w:name="List Table 6 Colorful" w:uiPriority="51"/>
-    <w:lsdException w:name="List Table 7 Colorful" w:uiPriority="52"/>
-    <w:lsdException w:name="List Table 1 Light Accent 1" w:uiPriority="46"/>
-    <w:lsdException w:name="List Table 2 Accent 1" w:uiPriority="47"/>
-    <w:lsdException w:name="List Table 3 Accent 1" w:uiPriority="48"/>
-    <w:lsdException w:name="List Table 4 Accent 1" w:uiPriority="49"/>
-    <w:lsdException w:name="List Table 5 Dark Accent 1" w:uiPriority="50"/>
-    <w:lsdException w:name="List Table 6 Colorful Accent 1" w:uiPriority="51"/>
-    <w:lsdException w:name="List Table 7 Colorful Accent 1" w:uiPriority="52"/>
-    <w:lsdException w:name="List Table 1 Light Accent 2" w:uiPriority="46"/>
-    <w:lsdException w:name="List Table 2 Accent 2" w:uiPriority="47"/>
-    <w:lsdException w:name="List Table 3 Accent 2" w:uiPriority="48"/>
-    <w:lsdException w:name="List Table 4 Accent 2" w:uiPriority="49"/>
-    <w:lsdException w:name="List Table 5 Dark Accent 2" w:uiPriority="50"/>
-    <w:lsdException w:name="List Table 6 Colorful Accent 2" w:uiPriority="51"/>
-    <w:lsdException w:name="List Table 7 Colorful Accent 2" w:uiPriority="52"/>
-    <w:lsdException w:name="List Table 1 Light Accent 3" w:uiPriority="46"/>
-    <w:lsdException w:name="List Table 2 Accent 3" w:uiPriority="47"/>
-    <w:lsdException w:name="List Table 3 Accent 3" w:uiPriority="48"/>
-    <w:lsdException w:name="List Table 4 Accent 3" w:uiPriority="49"/>
-    <w:lsdException w:name="List Table 5 Dark Accent 3" w:uiPriority="50"/>
-    <w:lsdException w:name="List Table 6 Colorful Accent 3" w:uiPriority="51"/>
-    <w:lsdException w:name="List Table 7 Colorful Accent 3" w:uiPriority="52"/>
-    <w:lsdException w:name="List Table 1 Light Accent 4" w:uiPriority="46"/>
-    <w:lsdException w:name="List Table 2 Accent 4" w:uiPriority="47"/>
-    <w:lsdException w:name="List Table 3 Accent 4" w:uiPriority="48"/>
-    <w:lsdException w:name="List Table 4 Accent 4" w:uiPriority="49"/>
-    <w:lsdException w:name="List Table 5 Dark Accent 4" w:uiPriority="50"/>
-    <w:lsdException w:name="List Table 6 Colorful Accent 4" w:uiPriority="51"/>
-    <w:lsdException w:name="List Table 7 Colorful Accent 4" w:uiPriority="52"/>
-    <w:lsdException w:name="List Table 1 Light Accent 5" w:uiPriority="46"/>
-    <w:lsdException w:name="List Table 2 Accent 5" w:uiPriority="47"/>
-    <w:lsdException w:name="List Table 3 Accent 5" w:uiPriority="48"/>
-    <w:lsdException w:name="List Table 4 Accent 5" w:uiPriority="49"/>
-    <w:lsdException w:name="List Table 5 Dark Accent 5" w:uiPriority="50"/>
-    <w:lsdException w:name="List Table 6 Colorful Accent 5" w:uiPriority="51"/>
-    <w:lsdException w:name="List Table 7 Colorful Accent 5" w:uiPriority="52"/>
-    <w:lsdException w:name="List Table 1 Light Accent 6" w:uiPriority="46"/>
-    <w:lsdException w:name="List Table 2 Accent 6" w:uiPriority="47"/>
-    <w:lsdException w:name="List Table 3 Accent 6" w:uiPriority="48"/>
-    <w:lsdException w:name="List Table 4 Accent 6" w:uiPriority="49"/>
-    <w:lsdException w:name="List Table 5 Dark Accent 6" w:uiPriority="50"/>
-    <w:lsdException w:name="List Table 6 Colorful Accent 6" w:uiPriority="51"/>
-    <w:lsdException w:name="List Table 7 Colorful Accent 6" w:uiPriority="52"/>
-    <w:lsdException w:name="Mention" w:semiHidden="1" w:unhideWhenUsed="1"/>
-    <w:lsdException w:name="Smart Hyperlink" w:semiHidden="1" w:unhideWhenUsed="1"/>
-    <w:lsdException w:name="Hashtag" w:semiHidden="1" w:unhideWhenUsed="1"/>
-    <w:lsdException w:name="Unresolved Mention" w:semiHidden="1" w:unhideWhenUsed="1"/>
-    <w:lsdException w:name="Smart Link" w:semiHidden="1" w:unhideWhenUsed="1"/>
+  <w:latentStyles w:defLockedState="0" w:defUIPriority="99" w:defSemiHidden="1" w:defUnhideWhenUsed="1" w:defQFormat="0" w:count="267">
+    <w:lsdException w:name="Normal" w:semiHidden="0" w:uiPriority="0" w:unhideWhenUsed="0" w:qFormat="1"/>
+    <w:lsdException w:name="heading 1" w:semiHidden="0" w:uiPriority="9" w:unhideWhenUsed="0" w:qFormat="1"/>
+    <w:lsdException w:name="heading 2" w:uiPriority="9" w:qFormat="1"/>
+    <w:lsdException w:name="heading 3" w:uiPriority="9" w:qFormat="1"/>
+    <w:lsdException w:name="heading 4" w:uiPriority="9" w:qFormat="1"/>
+    <w:lsdException w:name="heading 5" w:uiPriority="9" w:qFormat="1"/>
+    <w:lsdException w:name="heading 6" w:uiPriority="9" w:qFormat="1"/>
+    <w:lsdException w:name="heading 7" w:uiPriority="9" w:qFormat="1"/>
+    <w:lsdException w:name="heading 8" w:uiPriority="9" w:qFormat="1"/>
+    <w:lsdException w:name="heading 9" w:uiPriority="9" w:qFormat="1"/>
+    <w:lsdException w:name="toc 1" w:uiPriority="39"/>
+    <w:lsdException w:name="toc 2" w:uiPriority="39"/>
+    <w:lsdException w:name="toc 3" w:uiPriority="39"/>
+    <w:lsdException w:name="toc 4" w:uiPriority="39"/>
+    <w:lsdException w:name="toc 5" w:uiPriority="39"/>
+    <w:lsdException w:name="toc 6" w:uiPriority="39"/>
+    <w:lsdException w:name="toc 7" w:uiPriority="39"/>
+    <w:lsdException w:name="toc 8" w:uiPriority="39"/>
+    <w:lsdException w:name="toc 9" w:uiPriority="39"/>
+    <w:lsdException w:name="caption" w:uiPriority="35" w:qFormat="1"/>
+    <w:lsdException w:name="Title" w:semiHidden="0" w:uiPriority="10" w:unhideWhenUsed="0" w:qFormat="1"/>
+    <w:lsdException w:name="Default Paragraph Font" w:uiPriority="1"/>
+    <w:lsdException w:name="Subtitle" w:semiHidden="0" w:uiPriority="11" w:unhideWhenUsed="0" w:qFormat="1"/>
+    <w:lsdException w:name="Strong" w:semiHidden="0" w:uiPriority="22" w:unhideWhenUsed="0" w:qFormat="1"/>
+    <w:lsdException w:name="Emphasis" w:semiHidden="0" w:uiPriority="20" w:unhideWhenUsed="0" w:qFormat="1"/>
+    <w:lsdException w:name="Table Grid" w:uiPriority="39"/>
+    <w:lsdException w:name="Placeholder Text" w:unhideWhenUsed="0"/>
+    <w:lsdException w:name="No Spacing" w:semiHidden="0" w:uiPriority="1" w:unhideWhenUsed="0" w:qFormat="1"/>
+    <w:lsdException w:name="Light Shading" w:semiHidden="0" w:uiPriority="60" w:unhideWhenUsed="0"/>
+    <w:lsdException w:name="Light List" w:semiHidden="0" w:uiPriority="61" w:unhideWhenUsed="0"/>
+    <w:lsdException w:name="Light Grid" w:semiHidden="0" w:uiPriority="62" w:unhideWhenUsed="0"/>
+    <w:lsdException w:name="Medium Shading 1" w:semiHidden="0" w:uiPriority="63" w:unhideWhenUsed="0"/>
+    <w:lsdException w:name="Medium Shading 2" w:semiHidden="0" w:uiPriority="64" w:unhideWhenUsed="0"/>
+    <w:lsdException w:name="Medium List 1" w:semiHidden="0" w:uiPriority="65" w:unhideWhenUsed="0"/>
+    <w:lsdException w:name="Medium List 2" w:semiHidden="0" w:uiPriority="66" w:unhideWhenUsed="0"/>
+    <w:lsdException w:name="Medium Grid 1" w:semiHidden="0" w:uiPriority="67" w:unhideWhenUsed="0"/>
+    <w:lsdException w:name="Medium Grid 2" w:semiHidden="0" w:uiPriority="68" w:unhideWhenUsed="0"/>
+    <w:lsdException w:name="Medium Grid 3" w:semiHidden="0" w:uiPriority="69" w:unhideWhenUsed="0"/>
+    <w:lsdException w:name="Dark List" w:semiHidden="0" w:uiPriority="70" w:unhideWhenUsed="0"/>
+    <w:lsdException w:name="Colorful Shading" w:semiHidden="0" w:uiPriority="71" w:unhideWhenUsed="0"/>
+    <w:lsdException w:name="Colorful List" w:semiHidden="0" w:uiPriority="72" w:unhideWhenUsed="0"/>
+    <w:lsdException w:name="Colorful Grid" w:semiHidden="0" w:uiPriority="73" w:unhideWhenUsed="0"/>
+    <w:lsdException w:name="Light Shading Accent 1" w:semiHidden="0" w:uiPriority="60" w:unhideWhenUsed="0"/>
+    <w:lsdException w:name="Light List Accent 1" w:semiHidden="0" w:uiPriority="61" w:unhideWhenUsed="0"/>
+    <w:lsdException w:name="Light Grid Accent 1" w:semiHidden="0" w:uiPriority="62" w:unhideWhenUsed="0"/>
+    <w:lsdException w:name="Medium Shading 1 Accent 1" w:semiHidden="0" w:uiPriority="63" w:unhideWhenUsed="0"/>
+    <w:lsdException w:name="Medium Shading 2 Accent 1" w:semiHidden="0" w:uiPriority="64" w:unhideWhenUsed="0"/>
+    <w:lsdException w:name="Medium List 1 Accent 1" w:semiHidden="0" w:uiPriority="65" w:unhideWhenUsed="0"/>
+    <w:lsdException w:name="Revision" w:unhideWhenUsed="0"/>
+    <w:lsdException w:name="List Paragraph" w:semiHidden="0" w:uiPriority="34" w:unhideWhenUsed="0" w:qFormat="1"/>
+    <w:lsdException w:name="Quote" w:semiHidden="0" w:uiPriority="29" w:unhideWhenUsed="0" w:qFormat="1"/>
+    <w:lsdException w:name="Intense Quote" w:semiHidden="0" w:uiPriority="30" w:unhideWhenUsed="0" w:qFormat="1"/>
+    <w:lsdException w:name="Medium List 2 Accent 1" w:semiHidden="0" w:uiPriority="66" w:unhideWhenUsed="0"/>
+    <w:lsdException w:name="Medium Grid 1 Accent 1" w:semiHidden="0" w:uiPriority="67" w:unhideWhenUsed="0"/>
+    <w:lsdException w:name="Medium Grid 2 Accent 1" w:semiHidden="0" w:uiPriority="68" w:unhideWhenUsed="0"/>
+    <w:lsdException w:name="Medium Grid 3 Accent 1" w:semiHidden="0" w:uiPriority="69" w:unhideWhenUsed="0"/>
+    <w:lsdException w:name="Dark List Accent 1" w:semiHidden="0" w:uiPriority="70" w:unhideWhenUsed="0"/>
+    <w:lsdException w:name="Colorful Shading Accent 1" w:semiHidden="0" w:uiPriority="71" w:unhideWhenUsed="0"/>
+    <w:lsdException w:name="Colorful List Accent 1" w:semiHidden="0" w:uiPriority="72" w:unhideWhenUsed="0"/>
+    <w:lsdException w:name="Colorful Grid Accent 1" w:semiHidden="0" w:uiPriority="73" w:unhideWhenUsed="0"/>
+    <w:lsdException w:name="Light Shading Accent 2" w:semiHidden="0" w:uiPriority="60" w:unhideWhenUsed="0"/>
+    <w:lsdException w:name="Light List Accent 2" w:semiHidden="0" w:uiPriority="61" w:unhideWhenUsed="0"/>
+    <w:lsdException w:name="Light Grid Accent 2" w:semiHidden="0" w:uiPriority="62" w:unhideWhenUsed="0"/>
+    <w:lsdException w:name="Medium Shading 1 Accent 2" w:semiHidden="0" w:uiPriority="63" w:unhideWhenUsed="0"/>
+    <w:lsdException w:name="Medium Shading 2 Accent 2" w:semiHidden="0" w:uiPriority="64" w:unhideWhenUsed="0"/>
+    <w:lsdException w:name="Medium List 1 Accent 2" w:semiHidden="0" w:uiPriority="65" w:unhideWhenUsed="0"/>
+    <w:lsdException w:name="Medium List 2 Accent 2" w:semiHidden="0" w:uiPriority="66" w:unhideWhenUsed="0"/>
+    <w:lsdException w:name="Medium Grid 1 Accent 2" w:semiHidden="0" w:uiPriority="67" w:unhideWhenUsed="0"/>
+    <w:lsdException w:name="Medium Grid 2 Accent 2" w:semiHidden="0" w:uiPriority="68" w:unhideWhenUsed="0"/>
+    <w:lsdException w:name="Medium Grid 3 Accent 2" w:semiHidden="0" w:uiPriority="69" w:unhideWhenUsed="0"/>
+    <w:lsdException w:name="Dark List Accent 2" w:semiHidden="0" w:uiPriority="70" w:unhideWhenUsed="0"/>
+    <w:lsdException w:name="Colorful Shading Accent 2" w:semiHidden="0" w:uiPriority="71" w:unhideWhenUsed="0"/>
+    <w:lsdException w:name="Colorful List Accent 2" w:semiHidden="0" w:uiPriority="72" w:unhideWhenUsed="0"/>
+    <w:lsdException w:name="Colorful Grid Accent 2" w:semiHidden="0" w:uiPriority="73" w:unhideWhenUsed="0"/>
+    <w:lsdException w:name="Light Shading Accent 3" w:semiHidden="0" w:uiPriority="60" w:unhideWhenUsed="0"/>
+    <w:lsdException w:name="Light List Accent 3" w:semiHidden="0" w:uiPriority="61" w:unhideWhenUsed="0"/>
+    <w:lsdException w:name="Light Grid Accent 3" w:semiHidden="0" w:uiPriority="62" w:unhideWhenUsed="0"/>
+    <w:lsdException w:name="Medium Shading 1 Accent 3" w:semiHidden="0" w:uiPriority="63" w:unhideWhenUsed="0"/>
+    <w:lsdException w:name="Medium Shading 2 Accent 3" w:semiHidden="0" w:uiPriority="64" w:unhideWhenUsed="0"/>
+    <w:lsdException w:name="Medium List 1 Accent 3" w:semiHidden="0" w:uiPriority="65" w:unhideWhenUsed="0"/>
+    <w:lsdException w:name="Medium List 2 Accent 3" w:semiHidden="0" w:uiPriority="66" w:unhideWhenUsed="0"/>
+    <w:lsdException w:name="Medium Grid 1 Accent 3" w:semiHidden="0" w:uiPriority="67" w:unhideWhenUsed="0"/>
+    <w:lsdException w:name="Medium Grid 2 Accent 3" w:semiHidden="0" w:uiPriority="68" w:unhideWhenUsed="0"/>
+    <w:lsdException w:name="Medium Grid 3 Accent 3" w:semiHidden="0" w:uiPriority="69" w:unhideWhenUsed="0"/>
+    <w:lsdException w:name="Dark List Accent 3" w:semiHidden="0" w:uiPriority="70" w:unhideWhenUsed="0"/>
+    <w:lsdException w:name="Colorful Shading Accent 3" w:semiHidden="0" w:uiPriority="71" w:unhideWhenUsed="0"/>
+    <w:lsdException w:name="Colorful List Accent 3" w:semiHidden="0" w:uiPriority="72" w:unhideWhenUsed="0"/>
+    <w:lsdException w:name="Colorful Grid Accent 3" w:semiHidden="0" w:uiPriority="73" w:unhideWhenUsed="0"/>
+    <w:lsdException w:name="Light Shading Accent 4" w:semiHidden="0" w:uiPriority="60" w:unhideWhenUsed="0"/>
+    <w:lsdException w:name="Light List Accent 4" w:semiHidden="0" w:uiPriority="61" w:unhideWhenUsed="0"/>
+    <w:lsdException w:name="Light Grid Accent 4" w:semiHidden="0" w:uiPriority="62" w:unhideWhenUsed="0"/>
+    <w:lsdException w:name="Medium Shading 1 Accent 4" w:semiHidden="0" w:uiPriority="63" w:unhideWhenUsed="0"/>
+    <w:lsdException w:name="Medium Shading 2 Accent 4" w:semiHidden="0" w:uiPriority="64" w:unhideWhenUsed="0"/>
+    <w:lsdException w:name="Medium List 1 Accent 4" w:semiHidden="0" w:uiPriority="65" w:unhideWhenUsed="0"/>
+    <w:lsdException w:name="Medium List 2 Accent 4" w:semiHidden="0" w:uiPriority="66" w:unhideWhenUsed="0"/>
+    <w:lsdException w:name="Medium Grid 1 Accent 4" w:semiHidden="0" w:uiPriority="67" w:unhideWhenUsed="0"/>
+    <w:lsdException w:name="Medium Grid 2 Accent 4" w:semiHidden="0" w:uiPriority="68" w:unhideWhenUsed="0"/>
+    <w:lsdException w:name="Medium Grid 3 Accent 4" w:semiHidden="0" w:uiPriority="69" w:unhideWhenUsed="0"/>
+    <w:lsdException w:name="Dark List Accent 4" w:semiHidden="0" w:uiPriority="70" w:unhideWhenUsed="0"/>
+    <w:lsdException w:name="Colorful Shading Accent 4" w:semiHidden="0" w:uiPriority="71" w:unhideWhenUsed="0"/>
+    <w:lsdException w:name="Colorful List Accent 4" w:semiHidden="0" w:uiPriority="72" w:unhideWhenUsed="0"/>
+    <w:lsdException w:name="Colorful Grid Accent 4" w:semiHidden="0" w:uiPriority="73" w:unhideWhenUsed="0"/>
+    <w:lsdException w:name="Light Shading Accent 5" w:semiHidden="0" w:uiPriority="60" w:unhideWhenUsed="0"/>
+    <w:lsdException w:name="Light List Accent 5" w:semiHidden="0" w:uiPriority="61" w:unhideWhenUsed="0"/>
+    <w:lsdException w:name="Light Grid Accent 5" w:semiHidden="0" w:uiPriority="62" w:unhideWhenUsed="0"/>
+    <w:lsdException w:name="Medium Shading 1 Accent 5" w:semiHidden="0" w:uiPriority="63" w:unhideWhenUsed="0"/>
+    <w:lsdException w:name="Medium Shading 2 Accent 5" w:semiHidden="0" w:uiPriority="64" w:unhideWhenUsed="0"/>
+    <w:lsdException w:name="Medium List 1 Accent 5" w:semiHidden="0" w:uiPriority="65" w:unhideWhenUsed="0"/>
+    <w:lsdException w:name="Medium List 2 Accent 5" w:semiHidden="0" w:uiPriority="66" w:unhideWhenUsed="0"/>
+    <w:lsdException w:name="Medium Grid 1 Accent 5" w:semiHidden="0" w:uiPriority="67" w:unhideWhenUsed="0"/>
+    <w:lsdException w:name="Medium Grid 2 Accent 5" w:semiHidden="0" w:uiPriority="68" w:unhideWhenUsed="0"/>
+    <w:lsdException w:name="Medium Grid 3 Accent 5" w:semiHidden="0" w:uiPriority="69" w:unhideWhenUsed="0"/>
+    <w:lsdException w:name="Dark List Accent 5" w:semiHidden="0" w:uiPriority="70" w:unhideWhenUsed="0"/>
+    <w:lsdException w:name="Colorful Shading Accent 5" w:semiHidden="0" w:uiPriority="71" w:unhideWhenUsed="0"/>
+    <w:lsdException w:name="Colorful List Accent 5" w:semiHidden="0" w:uiPriority="72" w:unhideWhenUsed="0"/>
+    <w:lsdException w:name="Colorful Grid Accent 5" w:semiHidden="0" w:uiPriority="73" w:unhideWhenUsed="0"/>
+    <w:lsdException w:name="Light Shading Accent 6" w:semiHidden="0" w:uiPriority="60" w:unhideWhenUsed="0"/>
+    <w:lsdException w:name="Light List Accent 6" w:semiHidden="0" w:uiPriority="61" w:unhideWhenUsed="0"/>
+    <w:lsdException w:name="Light Grid Accent 6" w:semiHidden="0" w:uiPriority="62" w:unhideWhenUsed="0"/>
+    <w:lsdException w:name="Medium Shading 1 Accent 6" w:semiHidden="0" w:uiPriority="63" w:unhideWhenUsed="0"/>
+    <w:lsdException w:name="Medium Shading 2 Accent 6" w:semiHidden="0" w:uiPriority="64" w:unhideWhenUsed="0"/>
+    <w:lsdException w:name="Medium List 1 Accent 6" w:semiHidden="0" w:uiPriority="65" w:unhideWhenUsed="0"/>
+    <w:lsdException w:name="Medium List 2 Accent 6" w:semiHidden="0" w:uiPriority="66" w:unhideWhenUsed="0"/>
+    <w:lsdException w:name="Medium Grid 1 Accent 6" w:semiHidden="0" w:uiPriority="67" w:unhideWhenUsed="0"/>
+    <w:lsdException w:name="Medium Grid 2 Accent 6" w:semiHidden="0" w:uiPriority="68" w:unhideWhenUsed="0"/>
+    <w:lsdException w:name="Medium Grid 3 Accent 6" w:semiHidden="0" w:uiPriority="69" w:unhideWhenUsed="0"/>
+    <w:lsdException w:name="Dark List Accent 6" w:semiHidden="0" w:uiPriority="70" w:unhideWhenUsed="0"/>
+    <w:lsdException w:name="Colorful Shading Accent 6" w:semiHidden="0" w:uiPriority="71" w:unhideWhenUsed="0"/>
+    <w:lsdException w:name="Colorful List Accent 6" w:semiHidden="0" w:uiPriority="72" w:unhideWhenUsed="0"/>
+    <w:lsdException w:name="Colorful Grid Accent 6" w:semiHidden="0" w:uiPriority="73" w:unhideWhenUsed="0"/>
+    <w:lsdException w:name="Subtle Emphasis" w:semiHidden="0" w:uiPriority="19" w:unhideWhenUsed="0" w:qFormat="1"/>
+    <w:lsdException w:name="Intense Emphasis" w:semiHidden="0" w:uiPriority="21" w:unhideWhenUsed="0" w:qFormat="1"/>
+    <w:lsdException w:name="Subtle Reference" w:semiHidden="0" w:uiPriority="31" w:unhideWhenUsed="0" w:qFormat="1"/>
+    <w:lsdException w:name="Intense Reference" w:semiHidden="0" w:uiPriority="32" w:unhideWhenUsed="0" w:qFormat="1"/>
+    <w:lsdException w:name="Book Title" w:semiHidden="0" w:uiPriority="33" w:unhideWhenUsed="0" w:qFormat="1"/>
+    <w:lsdException w:name="Bibliography" w:uiPriority="37"/>
+    <w:lsdException w:name="TOC Heading" w:uiPriority="39" w:qFormat="1"/>
+  </w:latentStyles>
+  <w:style w:type="paragraph" w:default="1" w:styleId="Normal">
+    <w:name w:val="Normal"/>
+    <w:qFormat/>
+  </w:style>
+  <w:style w:type="character" w:default="1" w:styleId="Fuentedeprrafopredeter">
+    <w:name w:val="Default Paragraph Font"/>
+    <w:uiPriority w:val="1"/>
+    <w:semiHidden/>
+    <w:unhideWhenUsed/>
+  </w:style>
+  <w:style w:type="table" w:default="1" w:styleId="Tablanormal">
+    <w:name w:val="Normal Table"/>
+    <w:uiPriority w:val="99"/>
+    <w:semiHidden/>
+    <w:unhideWhenUsed/>
+    <w:tblPr>
+      <w:tblInd w:w="0" w:type="dxa"/>
+      <w:tblCellMar>
+        <w:top w:w="0" w:type="dxa"/>
+        <w:left w:w="108" w:type="dxa"/>
+        <w:bottom w:w="0" w:type="dxa"/>
+        <w:right w:w="108" w:type="dxa"/>
+      </w:tblCellMar>
+    </w:tblPr>
+  </w:style>
+  <w:style w:type="numbering" w:default="1" w:styleId="Sinlista">
+    <w:name w:val="No List"/>
+    <w:uiPriority w:val="99"/>
+    <w:semiHidden/>
+    <w:unhideWhenUsed/>
+  </w:style>
+  <w:style w:type="paragraph" w:customStyle="1" w:styleId="DDA75B13586944BA9FAAC6E377ECA92F">
+    <w:name w:val="DDA75B13586944BA9FAAC6E377ECA92F"/>
+    <w:rsid w:val="00753CCE"/>
+  </w:style>
+</w:styles>
+</file>
+
+<file path=word/glossary/stylesWithEffects.xml><?xml version="1.0" encoding="utf-8"?>
+<w:styles xmlns:wpc="http://schemas.microsoft.com/office/word/2010/wordprocessingCanvas" xmlns:mc="http://schemas.openxmlformats.org/markup-compatibility/2006" xmlns:o="urn:schemas-microsoft-com:office:office" xmlns:r="http://schemas.openxmlformats.org/officeDocument/2006/relationships" xmlns:m="http://schemas.openxmlformats.org/officeDocument/2006/math" xmlns:v="urn:schemas-microsoft-com:vml" xmlns:wp14="http://schemas.microsoft.com/office/word/2010/wordprocessingDrawing" xmlns:wp="http://schemas.openxmlformats.org/drawingml/2006/wordprocessingDrawing" xmlns:w10="urn:schemas-microsoft-com:office:word" xmlns:w="http://schemas.openxmlformats.org/wordprocessingml/2006/main" xmlns:w14="http://schemas.microsoft.com/office/word/2010/wordml" xmlns:wpg="http://schemas.microsoft.com/office/word/2010/wordprocessingGroup" xmlns:wpi="http://schemas.microsoft.com/office/word/2010/wordprocessingInk" xmlns:wne="http://schemas.microsoft.com/office/word/2006/wordml" xmlns:wps="http://schemas.microsoft.com/office/word/2010/wordprocessingShape" mc:Ignorable="w14 wp14">
+  <w:docDefaults>
+    <w:rPrDefault>
+      <w:rPr>
+        <w:rFonts w:asciiTheme="minorHAnsi" w:eastAsiaTheme="minorEastAsia" w:hAnsiTheme="minorHAnsi" w:cstheme="minorBidi"/>
+        <w:sz w:val="22"/>
+        <w:szCs w:val="22"/>
+        <w:lang w:val="es-ES" w:eastAsia="es-ES" w:bidi="ar-SA"/>
+      </w:rPr>
+    </w:rPrDefault>
+    <w:pPrDefault>
+      <w:pPr>
+        <w:spacing w:after="160" w:line="259" w:lineRule="auto"/>
+      </w:pPr>
+    </w:pPrDefault>
+  </w:docDefaults>
+  <w:latentStyles w:defLockedState="0" w:defUIPriority="99" w:defSemiHidden="1" w:defUnhideWhenUsed="1" w:defQFormat="0" w:count="267">
+    <w:lsdException w:name="Normal" w:semiHidden="0" w:uiPriority="0" w:unhideWhenUsed="0" w:qFormat="1"/>
+    <w:lsdException w:name="heading 1" w:semiHidden="0" w:uiPriority="9" w:unhideWhenUsed="0" w:qFormat="1"/>
+    <w:lsdException w:name="heading 2" w:uiPriority="9" w:qFormat="1"/>
+    <w:lsdException w:name="heading 3" w:uiPriority="9" w:qFormat="1"/>
+    <w:lsdException w:name="heading 4" w:uiPriority="9" w:qFormat="1"/>
+    <w:lsdException w:name="heading 5" w:uiPriority="9" w:qFormat="1"/>
+    <w:lsdException w:name="heading 6" w:uiPriority="9" w:qFormat="1"/>
+    <w:lsdException w:name="heading 7" w:uiPriority="9" w:qFormat="1"/>
+    <w:lsdException w:name="heading 8" w:uiPriority="9" w:qFormat="1"/>
+    <w:lsdException w:name="heading 9" w:uiPriority="9" w:qFormat="1"/>
+    <w:lsdException w:name="toc 1" w:uiPriority="39"/>
+    <w:lsdException w:name="toc 2" w:uiPriority="39"/>
+    <w:lsdException w:name="toc 3" w:uiPriority="39"/>
+    <w:lsdException w:name="toc 4" w:uiPriority="39"/>
+    <w:lsdException w:name="toc 5" w:uiPriority="39"/>
+    <w:lsdException w:name="toc 6" w:uiPriority="39"/>
+    <w:lsdException w:name="toc 7" w:uiPriority="39"/>
+    <w:lsdException w:name="toc 8" w:uiPriority="39"/>
+    <w:lsdException w:name="toc 9" w:uiPriority="39"/>
+    <w:lsdException w:name="caption" w:uiPriority="35" w:qFormat="1"/>
+    <w:lsdException w:name="Title" w:semiHidden="0" w:uiPriority="10" w:unhideWhenUsed="0" w:qFormat="1"/>
+    <w:lsdException w:name="Default Paragraph Font" w:uiPriority="1"/>
+    <w:lsdException w:name="Subtitle" w:semiHidden="0" w:uiPriority="11" w:unhideWhenUsed="0" w:qFormat="1"/>
+    <w:lsdException w:name="Strong" w:semiHidden="0" w:uiPriority="22" w:unhideWhenUsed="0" w:qFormat="1"/>
+    <w:lsdException w:name="Emphasis" w:semiHidden="0" w:uiPriority="20" w:unhideWhenUsed="0" w:qFormat="1"/>
+    <w:lsdException w:name="Table Grid" w:uiPriority="39"/>
+    <w:lsdException w:name="Placeholder Text" w:unhideWhenUsed="0"/>
+    <w:lsdException w:name="No Spacing" w:semiHidden="0" w:uiPriority="1" w:unhideWhenUsed="0" w:qFormat="1"/>
+    <w:lsdException w:name="Light Shading" w:semiHidden="0" w:uiPriority="60" w:unhideWhenUsed="0"/>
+    <w:lsdException w:name="Light List" w:semiHidden="0" w:uiPriority="61" w:unhideWhenUsed="0"/>
+    <w:lsdException w:name="Light Grid" w:semiHidden="0" w:uiPriority="62" w:unhideWhenUsed="0"/>
+    <w:lsdException w:name="Medium Shading 1" w:semiHidden="0" w:uiPriority="63" w:unhideWhenUsed="0"/>
+    <w:lsdException w:name="Medium Shading 2" w:semiHidden="0" w:uiPriority="64" w:unhideWhenUsed="0"/>
+    <w:lsdException w:name="Medium List 1" w:semiHidden="0" w:uiPriority="65" w:unhideWhenUsed="0"/>
+    <w:lsdException w:name="Medium List 2" w:semiHidden="0" w:uiPriority="66" w:unhideWhenUsed="0"/>
+    <w:lsdException w:name="Medium Grid 1" w:semiHidden="0" w:uiPriority="67" w:unhideWhenUsed="0"/>
+    <w:lsdException w:name="Medium Grid 2" w:semiHidden="0" w:uiPriority="68" w:unhideWhenUsed="0"/>
+    <w:lsdException w:name="Medium Grid 3" w:semiHidden="0" w:uiPriority="69" w:unhideWhenUsed="0"/>
+    <w:lsdException w:name="Dark List" w:semiHidden="0" w:uiPriority="70" w:unhideWhenUsed="0"/>
+    <w:lsdException w:name="Colorful Shading" w:semiHidden="0" w:uiPriority="71" w:unhideWhenUsed="0"/>
+    <w:lsdException w:name="Colorful List" w:semiHidden="0" w:uiPriority="72" w:unhideWhenUsed="0"/>
+    <w:lsdException w:name="Colorful Grid" w:semiHidden="0" w:uiPriority="73" w:unhideWhenUsed="0"/>
+    <w:lsdException w:name="Light Shading Accent 1" w:semiHidden="0" w:uiPriority="60" w:unhideWhenUsed="0"/>
+    <w:lsdException w:name="Light List Accent 1" w:semiHidden="0" w:uiPriority="61" w:unhideWhenUsed="0"/>
+    <w:lsdException w:name="Light Grid Accent 1" w:semiHidden="0" w:uiPriority="62" w:unhideWhenUsed="0"/>
+    <w:lsdException w:name="Medium Shading 1 Accent 1" w:semiHidden="0" w:uiPriority="63" w:unhideWhenUsed="0"/>
+    <w:lsdException w:name="Medium Shading 2 Accent 1" w:semiHidden="0" w:uiPriority="64" w:unhideWhenUsed="0"/>
+    <w:lsdException w:name="Medium List 1 Accent 1" w:semiHidden="0" w:uiPriority="65" w:unhideWhenUsed="0"/>
+    <w:lsdException w:name="Revision" w:unhideWhenUsed="0"/>
+    <w:lsdException w:name="List Paragraph" w:semiHidden="0" w:uiPriority="34" w:unhideWhenUsed="0" w:qFormat="1"/>
+    <w:lsdException w:name="Quote" w:semiHidden="0" w:uiPriority="29" w:unhideWhenUsed="0" w:qFormat="1"/>
+    <w:lsdException w:name="Intense Quote" w:semiHidden="0" w:uiPriority="30" w:unhideWhenUsed="0" w:qFormat="1"/>
+    <w:lsdException w:name="Medium List 2 Accent 1" w:semiHidden="0" w:uiPriority="66" w:unhideWhenUsed="0"/>
+    <w:lsdException w:name="Medium Grid 1 Accent 1" w:semiHidden="0" w:uiPriority="67" w:unhideWhenUsed="0"/>
+    <w:lsdException w:name="Medium Grid 2 Accent 1" w:semiHidden="0" w:uiPriority="68" w:unhideWhenUsed="0"/>
+    <w:lsdException w:name="Medium Grid 3 Accent 1" w:semiHidden="0" w:uiPriority="69" w:unhideWhenUsed="0"/>
+    <w:lsdException w:name="Dark List Accent 1" w:semiHidden="0" w:uiPriority="70" w:unhideWhenUsed="0"/>
+    <w:lsdException w:name="Colorful Shading Accent 1" w:semiHidden="0" w:uiPriority="71" w:unhideWhenUsed="0"/>
+    <w:lsdException w:name="Colorful List Accent 1" w:semiHidden="0" w:uiPriority="72" w:unhideWhenUsed="0"/>
+    <w:lsdException w:name="Colorful Grid Accent 1" w:semiHidden="0" w:uiPriority="73" w:unhideWhenUsed="0"/>
+    <w:lsdException w:name="Light Shading Accent 2" w:semiHidden="0" w:uiPriority="60" w:unhideWhenUsed="0"/>
+    <w:lsdException w:name="Light List Accent 2" w:semiHidden="0" w:uiPriority="61" w:unhideWhenUsed="0"/>
+    <w:lsdException w:name="Light Grid Accent 2" w:semiHidden="0" w:uiPriority="62" w:unhideWhenUsed="0"/>
+    <w:lsdException w:name="Medium Shading 1 Accent 2" w:semiHidden="0" w:uiPriority="63" w:unhideWhenUsed="0"/>
+    <w:lsdException w:name="Medium Shading 2 Accent 2" w:semiHidden="0" w:uiPriority="64" w:unhideWhenUsed="0"/>
+    <w:lsdException w:name="Medium List 1 Accent 2" w:semiHidden="0" w:uiPriority="65" w:unhideWhenUsed="0"/>
+    <w:lsdException w:name="Medium List 2 Accent 2" w:semiHidden="0" w:uiPriority="66" w:unhideWhenUsed="0"/>
+    <w:lsdException w:name="Medium Grid 1 Accent 2" w:semiHidden="0" w:uiPriority="67" w:unhideWhenUsed="0"/>
+    <w:lsdException w:name="Medium Grid 2 Accent 2" w:semiHidden="0" w:uiPriority="68" w:unhideWhenUsed="0"/>
+    <w:lsdException w:name="Medium Grid 3 Accent 2" w:semiHidden="0" w:uiPriority="69" w:unhideWhenUsed="0"/>
+    <w:lsdException w:name="Dark List Accent 2" w:semiHidden="0" w:uiPriority="70" w:unhideWhenUsed="0"/>
+    <w:lsdException w:name="Colorful Shading Accent 2" w:semiHidden="0" w:uiPriority="71" w:unhideWhenUsed="0"/>
+    <w:lsdException w:name="Colorful List Accent 2" w:semiHidden="0" w:uiPriority="72" w:unhideWhenUsed="0"/>
+    <w:lsdException w:name="Colorful Grid Accent 2" w:semiHidden="0" w:uiPriority="73" w:unhideWhenUsed="0"/>
+    <w:lsdException w:name="Light Shading Accent 3" w:semiHidden="0" w:uiPriority="60" w:unhideWhenUsed="0"/>
+    <w:lsdException w:name="Light List Accent 3" w:semiHidden="0" w:uiPriority="61" w:unhideWhenUsed="0"/>
+    <w:lsdException w:name="Light Grid Accent 3" w:semiHidden="0" w:uiPriority="62" w:unhideWhenUsed="0"/>
+    <w:lsdException w:name="Medium Shading 1 Accent 3" w:semiHidden="0" w:uiPriority="63" w:unhideWhenUsed="0"/>
+    <w:lsdException w:name="Medium Shading 2 Accent 3" w:semiHidden="0" w:uiPriority="64" w:unhideWhenUsed="0"/>
+    <w:lsdException w:name="Medium List 1 Accent 3" w:semiHidden="0" w:uiPriority="65" w:unhideWhenUsed="0"/>
+    <w:lsdException w:name="Medium List 2 Accent 3" w:semiHidden="0" w:uiPriority="66" w:unhideWhenUsed="0"/>
+    <w:lsdException w:name="Medium Grid 1 Accent 3" w:semiHidden="0" w:uiPriority="67" w:unhideWhenUsed="0"/>
+    <w:lsdException w:name="Medium Grid 2 Accent 3" w:semiHidden="0" w:uiPriority="68" w:unhideWhenUsed="0"/>
+    <w:lsdException w:name="Medium Grid 3 Accent 3" w:semiHidden="0" w:uiPriority="69" w:unhideWhenUsed="0"/>
+    <w:lsdException w:name="Dark List Accent 3" w:semiHidden="0" w:uiPriority="70" w:unhideWhenUsed="0"/>
+    <w:lsdException w:name="Colorful Shading Accent 3" w:semiHidden="0" w:uiPriority="71" w:unhideWhenUsed="0"/>
+    <w:lsdException w:name="Colorful List Accent 3" w:semiHidden="0" w:uiPriority="72" w:unhideWhenUsed="0"/>
+    <w:lsdException w:name="Colorful Grid Accent 3" w:semiHidden="0" w:uiPriority="73" w:unhideWhenUsed="0"/>
+    <w:lsdException w:name="Light Shading Accent 4" w:semiHidden="0" w:uiPriority="60" w:unhideWhenUsed="0"/>
+    <w:lsdException w:name="Light List Accent 4" w:semiHidden="0" w:uiPriority="61" w:unhideWhenUsed="0"/>
+    <w:lsdException w:name="Light Grid Accent 4" w:semiHidden="0" w:uiPriority="62" w:unhideWhenUsed="0"/>
+    <w:lsdException w:name="Medium Shading 1 Accent 4" w:semiHidden="0" w:uiPriority="63" w:unhideWhenUsed="0"/>
+    <w:lsdException w:name="Medium Shading 2 Accent 4" w:semiHidden="0" w:uiPriority="64" w:unhideWhenUsed="0"/>
+    <w:lsdException w:name="Medium List 1 Accent 4" w:semiHidden="0" w:uiPriority="65" w:unhideWhenUsed="0"/>
+    <w:lsdException w:name="Medium List 2 Accent 4" w:semiHidden="0" w:uiPriority="66" w:unhideWhenUsed="0"/>
+    <w:lsdException w:name="Medium Grid 1 Accent 4" w:semiHidden="0" w:uiPriority="67" w:unhideWhenUsed="0"/>
+    <w:lsdException w:name="Medium Grid 2 Accent 4" w:semiHidden="0" w:uiPriority="68" w:unhideWhenUsed="0"/>
+    <w:lsdException w:name="Medium Grid 3 Accent 4" w:semiHidden="0" w:uiPriority="69" w:unhideWhenUsed="0"/>
+    <w:lsdException w:name="Dark List Accent 4" w:semiHidden="0" w:uiPriority="70" w:unhideWhenUsed="0"/>
+    <w:lsdException w:name="Colorful Shading Accent 4" w:semiHidden="0" w:uiPriority="71" w:unhideWhenUsed="0"/>
+    <w:lsdException w:name="Colorful List Accent 4" w:semiHidden="0" w:uiPriority="72" w:unhideWhenUsed="0"/>
+    <w:lsdException w:name="Colorful Grid Accent 4" w:semiHidden="0" w:uiPriority="73" w:unhideWhenUsed="0"/>
+    <w:lsdException w:name="Light Shading Accent 5" w:semiHidden="0" w:uiPriority="60" w:unhideWhenUsed="0"/>
+    <w:lsdException w:name="Light List Accent 5" w:semiHidden="0" w:uiPriority="61" w:unhideWhenUsed="0"/>
+    <w:lsdException w:name="Light Grid Accent 5" w:semiHidden="0" w:uiPriority="62" w:unhideWhenUsed="0"/>
+    <w:lsdException w:name="Medium Shading 1 Accent 5" w:semiHidden="0" w:uiPriority="63" w:unhideWhenUsed="0"/>
+    <w:lsdException w:name="Medium Shading 2 Accent 5" w:semiHidden="0" w:uiPriority="64" w:unhideWhenUsed="0"/>
+    <w:lsdException w:name="Medium List 1 Accent 5" w:semiHidden="0" w:uiPriority="65" w:unhideWhenUsed="0"/>
+    <w:lsdException w:name="Medium List 2 Accent 5" w:semiHidden="0" w:uiPriority="66" w:unhideWhenUsed="0"/>
+    <w:lsdException w:name="Medium Grid 1 Accent 5" w:semiHidden="0" w:uiPriority="67" w:unhideWhenUsed="0"/>
+    <w:lsdException w:name="Medium Grid 2 Accent 5" w:semiHidden="0" w:uiPriority="68" w:unhideWhenUsed="0"/>
+    <w:lsdException w:name="Medium Grid 3 Accent 5" w:semiHidden="0" w:uiPriority="69" w:unhideWhenUsed="0"/>
+    <w:lsdException w:name="Dark List Accent 5" w:semiHidden="0" w:uiPriority="70" w:unhideWhenUsed="0"/>
+    <w:lsdException w:name="Colorful Shading Accent 5" w:semiHidden="0" w:uiPriority="71" w:unhideWhenUsed="0"/>
+    <w:lsdException w:name="Colorful List Accent 5" w:semiHidden="0" w:uiPriority="72" w:unhideWhenUsed="0"/>
+    <w:lsdException w:name="Colorful Grid Accent 5" w:semiHidden="0" w:uiPriority="73" w:unhideWhenUsed="0"/>
+    <w:lsdException w:name="Light Shading Accent 6" w:semiHidden="0" w:uiPriority="60" w:unhideWhenUsed="0"/>
+    <w:lsdException w:name="Light List Accent 6" w:semiHidden="0" w:uiPriority="61" w:unhideWhenUsed="0"/>
+    <w:lsdException w:name="Light Grid Accent 6" w:semiHidden="0" w:uiPriority="62" w:unhideWhenUsed="0"/>
+    <w:lsdException w:name="Medium Shading 1 Accent 6" w:semiHidden="0" w:uiPriority="63" w:unhideWhenUsed="0"/>
+    <w:lsdException w:name="Medium Shading 2 Accent 6" w:semiHidden="0" w:uiPriority="64" w:unhideWhenUsed="0"/>
+    <w:lsdException w:name="Medium List 1 Accent 6" w:semiHidden="0" w:uiPriority="65" w:unhideWhenUsed="0"/>
+    <w:lsdException w:name="Medium List 2 Accent 6" w:semiHidden="0" w:uiPriority="66" w:unhideWhenUsed="0"/>
+    <w:lsdException w:name="Medium Grid 1 Accent 6" w:semiHidden="0" w:uiPriority="67" w:unhideWhenUsed="0"/>
+    <w:lsdException w:name="Medium Grid 2 Accent 6" w:semiHidden="0" w:uiPriority="68" w:unhideWhenUsed="0"/>
+    <w:lsdException w:name="Medium Grid 3 Accent 6" w:semiHidden="0" w:uiPriority="69" w:unhideWhenUsed="0"/>
+    <w:lsdException w:name="Dark List Accent 6" w:semiHidden="0" w:uiPriority="70" w:unhideWhenUsed="0"/>
+    <w:lsdException w:name="Colorful Shading Accent 6" w:semiHidden="0" w:uiPriority="71" w:unhideWhenUsed="0"/>
+    <w:lsdException w:name="Colorful List Accent 6" w:semiHidden="0" w:uiPriority="72" w:unhideWhenUsed="0"/>
+    <w:lsdException w:name="Colorful Grid Accent 6" w:semiHidden="0" w:uiPriority="73" w:unhideWhenUsed="0"/>
+    <w:lsdException w:name="Subtle Emphasis" w:semiHidden="0" w:uiPriority="19" w:unhideWhenUsed="0" w:qFormat="1"/>
+    <w:lsdException w:name="Intense Emphasis" w:semiHidden="0" w:uiPriority="21" w:unhideWhenUsed="0" w:qFormat="1"/>
+    <w:lsdException w:name="Subtle Reference" w:semiHidden="0" w:uiPriority="31" w:unhideWhenUsed="0" w:qFormat="1"/>
+    <w:lsdException w:name="Intense Reference" w:semiHidden="0" w:uiPriority="32" w:unhideWhenUsed="0" w:qFormat="1"/>
+    <w:lsdException w:name="Book Title" w:semiHidden="0" w:uiPriority="33" w:unhideWhenUsed="0" w:qFormat="1"/>
+    <w:lsdException w:name="Bibliography" w:uiPriority="37"/>
+    <w:lsdException w:name="TOC Heading" w:uiPriority="39" w:qFormat="1"/>
   </w:latentStyles>
   <w:style w:type="paragraph" w:default="1" w:styleId="Normal">
     <w:name w:val="Normal"/>
@@ -18922,7 +19156,7 @@
 </file>
 
 <file path=word/glossary/webSettings.xml><?xml version="1.0" encoding="utf-8"?>
-<w:webSettings xmlns:mc="http://schemas.openxmlformats.org/markup-compatibility/2006" xmlns:r="http://schemas.openxmlformats.org/officeDocument/2006/relationships" xmlns:w="http://schemas.openxmlformats.org/wordprocessingml/2006/main" xmlns:w14="http://schemas.microsoft.com/office/word/2010/wordml" xmlns:w15="http://schemas.microsoft.com/office/word/2012/wordml" xmlns:w16cex="http://schemas.microsoft.com/office/word/2018/wordml/cex" xmlns:w16cid="http://schemas.microsoft.com/office/word/2016/wordml/cid" xmlns:w16="http://schemas.microsoft.com/office/word/2018/wordml" xmlns:w16se="http://schemas.microsoft.com/office/word/2015/wordml/symex" mc:Ignorable="w14 w15 w16se w16cid w16 w16cex">
+<w:webSettings xmlns:mc="http://schemas.openxmlformats.org/markup-compatibility/2006" xmlns:r="http://schemas.openxmlformats.org/officeDocument/2006/relationships" xmlns:w="http://schemas.openxmlformats.org/wordprocessingml/2006/main" xmlns:w14="http://schemas.microsoft.com/office/word/2010/wordml" mc:Ignorable="w14">
   <w:optimizeForBrowser/>
   <w:allowPNG/>
 </w:webSettings>
@@ -19217,7 +19451,7 @@
   <a:extraClrSchemeLst/>
   <a:extLst>
     <a:ext uri="{05A4C25C-085E-4340-85A3-A5531E510DB2}">
-      <thm15:themeFamily xmlns:thm15="http://schemas.microsoft.com/office/thememl/2012/main" name="Office Theme" id="{62F939B6-93AF-4DB8-9C6B-D6C7DFDC589F}" vid="{4A3C46E8-61CC-4603-A589-7422A47A8E4A}"/>
+      <thm15:themeFamily xmlns:thm15="http://schemas.microsoft.com/office/thememl/2012/main" xmlns="" name="Office Theme" id="{62F939B6-93AF-4DB8-9C6B-D6C7DFDC589F}" vid="{4A3C46E8-61CC-4603-A589-7422A47A8E4A}"/>
     </a:ext>
   </a:extLst>
 </a:theme>
@@ -19228,7 +19462,7 @@
 </file>
 
 <file path=customXml/itemProps1.xml><?xml version="1.0" encoding="utf-8"?>
-<ds:datastoreItem xmlns:ds="http://schemas.openxmlformats.org/officeDocument/2006/customXml" ds:itemID="{CC5C8193-4C8C-455A-8F3D-BCC3787B8295}">
+<ds:datastoreItem xmlns:ds="http://schemas.openxmlformats.org/officeDocument/2006/customXml" ds:itemID="{CF997BCB-82C9-413A-A575-F9F546712A9D}">
   <ds:schemaRefs>
     <ds:schemaRef ds:uri="http://schemas.openxmlformats.org/officeDocument/2006/bibliography"/>
   </ds:schemaRefs>
